--- a/Assignment2_Report_Davide_Vitagliano.docx
+++ b/Assignment2_Report_Davide_Vitagliano.docx
@@ -2197,28 +2197,7 @@
                 <w:rFonts w:ascii="Cambria Math" w:hAnsi="Cambria Math"/>
                 <w:lang w:val="en-US"/>
               </w:rPr>
-              <m:t>x;</m:t>
-            </m:r>
-            <m:r>
-              <w:rPr>
-                <w:rFonts w:ascii="Cambria Math" w:hAnsi="Cambria Math"/>
-                <w:lang w:val="en-US"/>
-              </w:rPr>
-              <m:t>α</m:t>
-            </m:r>
-            <m:r>
-              <w:rPr>
-                <w:rFonts w:ascii="Cambria Math" w:hAnsi="Cambria Math"/>
-                <w:lang w:val="en-US"/>
-              </w:rPr>
-              <m:t>,</m:t>
-            </m:r>
-            <m:r>
-              <w:rPr>
-                <w:rFonts w:ascii="Cambria Math" w:hAnsi="Cambria Math"/>
-                <w:lang w:val="en-US"/>
-              </w:rPr>
-              <m:t>β</m:t>
+              <m:t>x;α,β</m:t>
             </m:r>
             <m:ctrlPr>
               <w:rPr>
@@ -2271,21 +2250,7 @@
                     <w:rFonts w:ascii="Cambria Math" w:hAnsi="Cambria Math"/>
                     <w:lang w:val="en-US"/>
                   </w:rPr>
-                  <m:t>α</m:t>
-                </m:r>
-                <m:r>
-                  <w:rPr>
-                    <w:rFonts w:ascii="Cambria Math" w:hAnsi="Cambria Math"/>
-                    <w:lang w:val="en-US"/>
-                  </w:rPr>
-                  <m:t>+</m:t>
-                </m:r>
-                <m:r>
-                  <w:rPr>
-                    <w:rFonts w:ascii="Cambria Math" w:hAnsi="Cambria Math"/>
-                    <w:lang w:val="en-US"/>
-                  </w:rPr>
-                  <m:t>β</m:t>
+                  <m:t>α+β</m:t>
                 </m:r>
                 <m:ctrlPr>
                   <w:rPr>
@@ -2397,14 +2362,7 @@
                 <w:rFonts w:ascii="Cambria Math" w:hAnsi="Cambria Math"/>
                 <w:lang w:val="en-US"/>
               </w:rPr>
-              <m:t>α</m:t>
-            </m:r>
-            <m:r>
-              <w:rPr>
-                <w:rFonts w:ascii="Cambria Math" w:hAnsi="Cambria Math"/>
-                <w:lang w:val="en-US"/>
-              </w:rPr>
-              <m:t>-1</m:t>
+              <m:t>α-1</m:t>
             </m:r>
           </m:sup>
         </m:sSup>
@@ -2458,14 +2416,7 @@
                 <w:rFonts w:ascii="Cambria Math" w:hAnsi="Cambria Math"/>
                 <w:lang w:val="en-US"/>
               </w:rPr>
-              <m:t>β</m:t>
-            </m:r>
-            <m:r>
-              <w:rPr>
-                <w:rFonts w:ascii="Cambria Math" w:hAnsi="Cambria Math"/>
-                <w:lang w:val="en-US"/>
-              </w:rPr>
-              <m:t>-1</m:t>
+              <m:t>β-1</m:t>
             </m:r>
           </m:sup>
         </m:sSup>
@@ -2493,14 +2444,7 @@
             <w:rFonts w:ascii="Cambria Math" w:eastAsiaTheme="minorEastAsia" w:hAnsi="Cambria Math"/>
             <w:lang w:val="en-US"/>
           </w:rPr>
-          <m:t>α</m:t>
-        </m:r>
-        <m:r>
-          <w:rPr>
-            <w:rFonts w:ascii="Cambria Math" w:eastAsiaTheme="minorEastAsia" w:hAnsi="Cambria Math"/>
-            <w:lang w:val="en-US"/>
-          </w:rPr>
-          <m:t>=KE</m:t>
+          <m:t>α=KE</m:t>
         </m:r>
         <m:d>
           <m:dPr>
@@ -2529,21 +2473,7 @@
             <w:rFonts w:ascii="Cambria Math" w:eastAsiaTheme="minorEastAsia" w:hAnsi="Cambria Math"/>
             <w:lang w:val="en-US"/>
           </w:rPr>
-          <m:t>,</m:t>
-        </m:r>
-        <m:r>
-          <w:rPr>
-            <w:rFonts w:ascii="Cambria Math" w:eastAsiaTheme="minorEastAsia" w:hAnsi="Cambria Math"/>
-            <w:lang w:val="en-US"/>
-          </w:rPr>
-          <m:t>β</m:t>
-        </m:r>
-        <m:r>
-          <w:rPr>
-            <w:rFonts w:ascii="Cambria Math" w:eastAsiaTheme="minorEastAsia" w:hAnsi="Cambria Math"/>
-            <w:lang w:val="en-US"/>
-          </w:rPr>
-          <m:t>=K</m:t>
+          <m:t>,β=K</m:t>
         </m:r>
         <m:d>
           <m:dPr>
@@ -2592,14 +2522,7 @@
             <w:rFonts w:ascii="Cambria Math" w:eastAsiaTheme="minorEastAsia" w:hAnsi="Cambria Math"/>
             <w:lang w:val="en-US"/>
           </w:rPr>
-          <m:t>and</m:t>
-        </m:r>
-        <m:r>
-          <w:rPr>
-            <w:rFonts w:ascii="Cambria Math" w:eastAsiaTheme="minorEastAsia" w:hAnsi="Cambria Math"/>
-            <w:lang w:val="en-US"/>
-          </w:rPr>
-          <m:t>K=</m:t>
+          <m:t>andK=</m:t>
         </m:r>
         <m:f>
           <m:fPr>
@@ -2933,25 +2856,7 @@
         <w:rPr>
           <w:lang w:val="en-US"/>
         </w:rPr>
-        <w:t xml:space="preserve"> </w:t>
-      </w:r>
-      <w:r>
-        <w:rPr>
-          <w:lang w:val="en-US"/>
-        </w:rPr>
-        <w:t>Hyperparameters cannot be learned from the training data because they aggressively increase the capacity of a model and can push the loss function to an undesired minimum</w:t>
-      </w:r>
-      <w:r>
-        <w:rPr>
-          <w:lang w:val="en-US"/>
-        </w:rPr>
-        <w:t>, causing overfitting to the data</w:t>
-      </w:r>
-      <w:r>
-        <w:rPr>
-          <w:lang w:val="en-US"/>
-        </w:rPr>
-        <w:t>, as opposed to correctly mapping the richness of the structure in the data.</w:t>
+        <w:t xml:space="preserve"> Hyperparameters cannot be learned from the training data because they aggressively increase the capacity of a model and can push the loss function to an undesired minimum, causing overfitting to the data, as opposed to correctly mapping the richness of the structure in the data.</w:t>
       </w:r>
     </w:p>
     <w:p>
@@ -3138,13 +3043,7 @@
         <w:rPr>
           <w:lang w:val="en-US"/>
         </w:rPr>
-        <w:t xml:space="preserve">Where </w:t>
-      </w:r>
-      <w:r>
-        <w:rPr>
-          <w:lang w:val="en-US"/>
-        </w:rPr>
-        <w:t>TP = True Positives, TN = True Negatives, FP = False Positives, and FN = False Negatives.</w:t>
+        <w:t>Where TP = True Positives, TN = True Negatives, FP = False Positives, and FN = False Negatives.</w:t>
       </w:r>
     </w:p>
     <w:p>
@@ -3241,7 +3140,13 @@
         <w:rPr>
           <w:lang w:val="en-US"/>
         </w:rPr>
-        <w:t>are a type of supervised learning method that can be used for classification, regression and outlier detection. In the context of the MNIST dataset, SVMs can be used to classify the images into their corresponding digit labels.</w:t>
+        <w:t>are a type of supervised learning method that can be used for classification, regression and outlier detection</w:t>
+      </w:r>
+      <w:r>
+        <w:rPr>
+          <w:lang w:val="en-US"/>
+        </w:rPr>
+        <w:t>.</w:t>
       </w:r>
     </w:p>
     <w:p>
@@ -3391,55 +3296,7 @@
         <w:rPr>
           <w:lang w:val="en-US"/>
         </w:rPr>
-        <w:t xml:space="preserve">: </w:t>
-      </w:r>
-      <w:r>
-        <w:rPr>
-          <w:lang w:val="en-US"/>
-        </w:rPr>
-        <w:t>This is the regularization parameter, also known as the cost parameter. This tells the SVM optimization how much</w:t>
-      </w:r>
-      <w:r>
-        <w:rPr>
-          <w:lang w:val="en-US"/>
-        </w:rPr>
-        <w:t xml:space="preserve"> </w:t>
-      </w:r>
-      <w:r>
-        <w:rPr>
-          <w:lang w:val="en-US"/>
-        </w:rPr>
-        <w:t>we want to avoid misclassifying each training example. A smaller value of C creates a wider margin, which may allow</w:t>
-      </w:r>
-      <w:r>
-        <w:rPr>
-          <w:lang w:val="en-US"/>
-        </w:rPr>
-        <w:t xml:space="preserve"> </w:t>
-      </w:r>
-      <w:r>
-        <w:rPr>
-          <w:lang w:val="en-US"/>
-        </w:rPr>
-        <w:t>more misclassifications. A</w:t>
-      </w:r>
-      <w:r>
-        <w:rPr>
-          <w:lang w:val="en-US"/>
-        </w:rPr>
-        <w:t xml:space="preserve"> </w:t>
-      </w:r>
-      <w:r>
-        <w:rPr>
-          <w:lang w:val="en-US"/>
-        </w:rPr>
-        <w:t>larger C creates a narrower margin and thus may reduce the number of misclassifications</w:t>
-      </w:r>
-      <w:r>
-        <w:rPr>
-          <w:lang w:val="en-US"/>
-        </w:rPr>
-        <w:t>;</w:t>
+        <w:t>: This is the regularization parameter, also known as the cost parameter. This tells the SVM optimization how much we want to avoid misclassifying each training example. A smaller value of C creates a wider margin, which may allow more misclassifications. A larger C creates a narrower margin and thus may reduce the number of misclassifications;</w:t>
       </w:r>
     </w:p>
     <w:p>
@@ -3465,55 +3322,7 @@
         <w:rPr>
           <w:lang w:val="en-US"/>
         </w:rPr>
-        <w:t xml:space="preserve">: </w:t>
-      </w:r>
-      <w:r>
-        <w:rPr>
-          <w:lang w:val="en-US"/>
-        </w:rPr>
-        <w:t xml:space="preserve">This specifies the kernel type to be used in the algorithm. </w:t>
-      </w:r>
-      <w:r>
-        <w:rPr>
-          <w:lang w:val="en-US"/>
-        </w:rPr>
-        <w:t>In our case it will</w:t>
-      </w:r>
-      <w:r>
-        <w:rPr>
-          <w:lang w:val="en-US"/>
-        </w:rPr>
-        <w:t xml:space="preserve"> be</w:t>
-      </w:r>
-      <w:r>
-        <w:rPr>
-          <w:lang w:val="en-US"/>
-        </w:rPr>
-        <w:t xml:space="preserve"> </w:t>
-      </w:r>
-      <w:r>
-        <w:rPr>
-          <w:lang w:val="en-US"/>
-        </w:rPr>
-        <w:t>'linear', 'poly'</w:t>
-      </w:r>
-      <w:r>
-        <w:rPr>
-          <w:lang w:val="en-US"/>
-        </w:rPr>
-        <w:t xml:space="preserve"> or</w:t>
-      </w:r>
-      <w:r>
-        <w:rPr>
-          <w:lang w:val="en-US"/>
-        </w:rPr>
-        <w:t xml:space="preserve"> 'rbf'</w:t>
-      </w:r>
-      <w:r>
-        <w:rPr>
-          <w:lang w:val="en-US"/>
-        </w:rPr>
-        <w:t>;</w:t>
+        <w:t>: This specifies the kernel type to be used in the algorithm. In our case it will be 'linear', 'poly' or 'rbf';</w:t>
       </w:r>
     </w:p>
     <w:p>
@@ -3539,13 +3348,7 @@
         <w:rPr>
           <w:lang w:val="en-US"/>
         </w:rPr>
-        <w:t xml:space="preserve">: </w:t>
-      </w:r>
-      <w:r>
-        <w:rPr>
-          <w:lang w:val="en-US"/>
-        </w:rPr>
-        <w:t>This is the degree of the polynomial kernel function ('poly') and is ignored by all other kernels. It essentially controls the complexity of the model</w:t>
+        <w:t>: This is the degree of the polynomial kernel function ('poly') and is ignored by all other kernels. It essentially controls the complexity of the model</w:t>
       </w:r>
       <w:r>
         <w:rPr>
@@ -3577,49 +3380,7 @@
         <w:rPr>
           <w:lang w:val="en-US"/>
         </w:rPr>
-        <w:t xml:space="preserve">: </w:t>
-      </w:r>
-      <w:r>
-        <w:rPr>
-          <w:lang w:val="en-US"/>
-        </w:rPr>
-        <w:t>This defines how far the influence of a single training example reaches, with low values meaning 'far' and</w:t>
-      </w:r>
-      <w:r>
-        <w:rPr>
-          <w:lang w:val="en-US"/>
-        </w:rPr>
-        <w:t xml:space="preserve"> </w:t>
-      </w:r>
-      <w:r>
-        <w:rPr>
-          <w:lang w:val="en-US"/>
-        </w:rPr>
-        <w:t>high values meaning 'close'. It can be seen as the inverse of the</w:t>
-      </w:r>
-      <w:r>
-        <w:rPr>
-          <w:lang w:val="en-US"/>
-        </w:rPr>
-        <w:t xml:space="preserve"> </w:t>
-      </w:r>
-      <w:r>
-        <w:rPr>
-          <w:lang w:val="en-US"/>
-        </w:rPr>
-        <w:t>radius of influence of samples selected by the model</w:t>
-      </w:r>
-      <w:r>
-        <w:rPr>
-          <w:lang w:val="en-US"/>
-        </w:rPr>
-        <w:t xml:space="preserve"> </w:t>
-      </w:r>
-      <w:r>
-        <w:rPr>
-          <w:lang w:val="en-US"/>
-        </w:rPr>
-        <w:t>as support vectors</w:t>
+        <w:t>: This defines how far the influence of a single training example reaches, with low values meaning 'far' and high values meaning 'close'. It can be seen as the inverse of the radius of influence of samples selected by the model as support vectors</w:t>
       </w:r>
       <w:r>
         <w:rPr>
@@ -3798,7 +3559,1376 @@
       </w:r>
       <w:bookmarkEnd w:id="5"/>
     </w:p>
-    <w:p/>
+    <w:p>
+      <w:pPr>
+        <w:rPr>
+          <w:lang w:val="en-US"/>
+        </w:rPr>
+      </w:pPr>
+      <w:r>
+        <w:rPr>
+          <w:lang w:val="en-US"/>
+        </w:rPr>
+        <w:t>This code defines two classes, Classifier and LinearSvc, for training a machine learning model using the ATOM library and the MNIST dataset.</w:t>
+      </w:r>
+    </w:p>
+    <w:p>
+      <w:pPr>
+        <w:rPr>
+          <w:lang w:val="en-US"/>
+        </w:rPr>
+      </w:pPr>
+      <w:r>
+        <w:rPr>
+          <w:lang w:val="en-US"/>
+        </w:rPr>
+        <w:t>Follows the detailed explanation of each method of the two classes</w:t>
+      </w:r>
+      <w:r>
+        <w:rPr>
+          <w:lang w:val="en-US"/>
+        </w:rPr>
+        <w:t>:</w:t>
+      </w:r>
+    </w:p>
+    <w:p>
+      <w:pPr>
+        <w:rPr>
+          <w:lang w:val="en-US"/>
+        </w:rPr>
+      </w:pPr>
+      <w:r>
+        <w:rPr>
+          <w:lang w:val="en-US"/>
+        </w:rPr>
+        <w:t>The first part is common for every class of the SVM family:</w:t>
+      </w:r>
+    </w:p>
+    <w:p>
+      <w:pPr>
+        <w:pStyle w:val="Paragrafoelenco"/>
+        <w:numPr>
+          <w:ilvl w:val="0"/>
+          <w:numId w:val="29"/>
+        </w:numPr>
+        <w:rPr>
+          <w:lang w:val="en-US"/>
+        </w:rPr>
+      </w:pPr>
+      <w:r>
+        <w:rPr>
+          <w:i/>
+          <w:iCs/>
+          <w:lang w:val="en-US"/>
+        </w:rPr>
+        <w:t>Classifier</w:t>
+      </w:r>
+      <w:r>
+        <w:rPr>
+          <w:lang w:val="en-US"/>
+        </w:rPr>
+        <w:t xml:space="preserve"> class: This is the base class for creating a classifier.</w:t>
+      </w:r>
+    </w:p>
+    <w:p>
+      <w:pPr>
+        <w:pStyle w:val="Paragrafoelenco"/>
+        <w:numPr>
+          <w:ilvl w:val="1"/>
+          <w:numId w:val="29"/>
+        </w:numPr>
+        <w:rPr>
+          <w:lang w:val="en-US"/>
+        </w:rPr>
+      </w:pPr>
+      <w:r>
+        <w:rPr>
+          <w:lang w:val="en-US"/>
+        </w:rPr>
+        <w:t>Initialization (</w:t>
+      </w:r>
+      <w:r>
+        <w:rPr>
+          <w:i/>
+          <w:iCs/>
+          <w:lang w:val="en-US"/>
+        </w:rPr>
+        <w:t>__init__</w:t>
+      </w:r>
+      <w:r>
+        <w:rPr>
+          <w:lang w:val="en-US"/>
+        </w:rPr>
+        <w:t xml:space="preserve"> method): </w:t>
+      </w:r>
+    </w:p>
+    <w:p>
+      <w:pPr>
+        <w:pStyle w:val="Paragrafoelenco"/>
+        <w:numPr>
+          <w:ilvl w:val="2"/>
+          <w:numId w:val="29"/>
+        </w:numPr>
+        <w:rPr>
+          <w:lang w:val="en-US"/>
+        </w:rPr>
+      </w:pPr>
+      <w:r>
+        <w:rPr>
+          <w:lang w:val="en-US"/>
+        </w:rPr>
+        <w:t>I</w:t>
+      </w:r>
+      <w:r>
+        <w:rPr>
+          <w:lang w:val="en-US"/>
+        </w:rPr>
+        <w:t xml:space="preserve">t loads the MNIST dataset using the </w:t>
+      </w:r>
+      <w:r>
+        <w:rPr>
+          <w:i/>
+          <w:iCs/>
+          <w:lang w:val="en-US"/>
+        </w:rPr>
+        <w:t>fetch_openml</w:t>
+      </w:r>
+      <w:r>
+        <w:rPr>
+          <w:lang w:val="en-US"/>
+        </w:rPr>
+        <w:t xml:space="preserve"> function, which fetches datasets from the OpenML repository. The data is then normalized by dividing</w:t>
+      </w:r>
+      <w:r>
+        <w:rPr>
+          <w:lang w:val="en-US"/>
+        </w:rPr>
+        <w:t xml:space="preserve"> each feature</w:t>
+      </w:r>
+      <w:r>
+        <w:rPr>
+          <w:lang w:val="en-US"/>
+        </w:rPr>
+        <w:t xml:space="preserve"> by 255.</w:t>
+      </w:r>
+    </w:p>
+    <w:p>
+      <w:pPr>
+        <w:pStyle w:val="Paragrafoelenco"/>
+        <w:numPr>
+          <w:ilvl w:val="2"/>
+          <w:numId w:val="29"/>
+        </w:numPr>
+        <w:rPr>
+          <w:lang w:val="en-US"/>
+        </w:rPr>
+      </w:pPr>
+      <w:r>
+        <w:rPr>
+          <w:lang w:val="en-US"/>
+        </w:rPr>
+        <w:t xml:space="preserve">An </w:t>
+      </w:r>
+      <w:r>
+        <w:rPr>
+          <w:i/>
+          <w:iCs/>
+          <w:lang w:val="en-US"/>
+        </w:rPr>
+        <w:t>ATOMClassifier</w:t>
+      </w:r>
+      <w:r>
+        <w:rPr>
+          <w:lang w:val="en-US"/>
+        </w:rPr>
+        <w:t xml:space="preserve"> object </w:t>
+      </w:r>
+      <w:r>
+        <w:rPr>
+          <w:lang w:val="en-US"/>
+        </w:rPr>
+        <w:t>is created with the loaded data. This object acts as a wrapper for the whole machine learning pipeline, helping to rapidly find a good model.</w:t>
+      </w:r>
+    </w:p>
+    <w:p>
+      <w:pPr>
+        <w:pStyle w:val="Paragrafoelenco"/>
+        <w:numPr>
+          <w:ilvl w:val="1"/>
+          <w:numId w:val="29"/>
+        </w:numPr>
+        <w:rPr>
+          <w:lang w:val="en-US"/>
+        </w:rPr>
+      </w:pPr>
+      <w:r>
+        <w:rPr>
+          <w:lang w:val="en-US"/>
+        </w:rPr>
+        <w:lastRenderedPageBreak/>
+        <w:t>Train (</w:t>
+      </w:r>
+      <w:r>
+        <w:rPr>
+          <w:i/>
+          <w:iCs/>
+          <w:lang w:val="en-US"/>
+        </w:rPr>
+        <w:t>train</w:t>
+      </w:r>
+      <w:r>
+        <w:rPr>
+          <w:lang w:val="en-US"/>
+        </w:rPr>
+        <w:t xml:space="preserve"> method):</w:t>
+      </w:r>
+    </w:p>
+    <w:p>
+      <w:pPr>
+        <w:pStyle w:val="Paragrafoelenco"/>
+        <w:numPr>
+          <w:ilvl w:val="2"/>
+          <w:numId w:val="29"/>
+        </w:numPr>
+        <w:rPr>
+          <w:lang w:val="en-US"/>
+        </w:rPr>
+      </w:pPr>
+      <w:r>
+        <w:rPr>
+          <w:lang w:val="en-US"/>
+        </w:rPr>
+        <w:t xml:space="preserve">It </w:t>
+      </w:r>
+      <w:r>
+        <w:rPr>
+          <w:lang w:val="en-US"/>
+        </w:rPr>
+        <w:t>applies Principal Component Analysis for feature selection.</w:t>
+      </w:r>
+    </w:p>
+    <w:p>
+      <w:pPr>
+        <w:pStyle w:val="Paragrafoelenco"/>
+        <w:numPr>
+          <w:ilvl w:val="0"/>
+          <w:numId w:val="29"/>
+        </w:numPr>
+        <w:rPr>
+          <w:lang w:val="en-US"/>
+        </w:rPr>
+      </w:pPr>
+      <w:r>
+        <w:rPr>
+          <w:i/>
+          <w:iCs/>
+          <w:lang w:val="en-US"/>
+        </w:rPr>
+        <w:t>LinearSVC, PolySVC</w:t>
+      </w:r>
+      <w:r>
+        <w:rPr>
+          <w:lang w:val="en-US"/>
+        </w:rPr>
+        <w:t xml:space="preserve"> and </w:t>
+      </w:r>
+      <w:r>
+        <w:rPr>
+          <w:i/>
+          <w:iCs/>
+          <w:lang w:val="en-US"/>
+        </w:rPr>
+        <w:t>RbfSVC</w:t>
+      </w:r>
+      <w:r>
+        <w:rPr>
+          <w:lang w:val="en-US"/>
+        </w:rPr>
+        <w:t xml:space="preserve"> class: </w:t>
+      </w:r>
+      <w:r>
+        <w:rPr>
+          <w:lang w:val="en-US"/>
+        </w:rPr>
+        <w:t xml:space="preserve">This class inherits from the </w:t>
+      </w:r>
+      <w:r>
+        <w:rPr>
+          <w:i/>
+          <w:iCs/>
+          <w:lang w:val="en-US"/>
+        </w:rPr>
+        <w:t>Classifier</w:t>
+      </w:r>
+      <w:r>
+        <w:rPr>
+          <w:lang w:val="en-US"/>
+        </w:rPr>
+        <w:t xml:space="preserve"> class and overrides the </w:t>
+      </w:r>
+      <w:r>
+        <w:rPr>
+          <w:i/>
+          <w:iCs/>
+          <w:lang w:val="en-US"/>
+        </w:rPr>
+        <w:t>train</w:t>
+      </w:r>
+      <w:r>
+        <w:rPr>
+          <w:lang w:val="en-US"/>
+        </w:rPr>
+        <w:t xml:space="preserve"> method.</w:t>
+      </w:r>
+    </w:p>
+    <w:p>
+      <w:pPr>
+        <w:pStyle w:val="Paragrafoelenco"/>
+        <w:numPr>
+          <w:ilvl w:val="1"/>
+          <w:numId w:val="29"/>
+        </w:numPr>
+        <w:rPr>
+          <w:lang w:val="en-US"/>
+        </w:rPr>
+      </w:pPr>
+      <w:r>
+        <w:rPr>
+          <w:lang w:val="en-US"/>
+        </w:rPr>
+        <w:t>Train (</w:t>
+      </w:r>
+      <w:r>
+        <w:rPr>
+          <w:i/>
+          <w:iCs/>
+          <w:lang w:val="en-US"/>
+        </w:rPr>
+        <w:t>train</w:t>
+      </w:r>
+      <w:r>
+        <w:rPr>
+          <w:lang w:val="en-US"/>
+        </w:rPr>
+        <w:t xml:space="preserve"> method):</w:t>
+      </w:r>
+    </w:p>
+    <w:p>
+      <w:pPr>
+        <w:pStyle w:val="Paragrafoelenco"/>
+        <w:numPr>
+          <w:ilvl w:val="2"/>
+          <w:numId w:val="29"/>
+        </w:numPr>
+        <w:rPr>
+          <w:lang w:val="en-US"/>
+        </w:rPr>
+      </w:pPr>
+      <w:r>
+        <w:rPr>
+          <w:lang w:val="en-US"/>
+        </w:rPr>
+        <w:t xml:space="preserve">it first calls the </w:t>
+      </w:r>
+      <w:r>
+        <w:rPr>
+          <w:i/>
+          <w:iCs/>
+          <w:lang w:val="en-US"/>
+        </w:rPr>
+        <w:t>train</w:t>
+      </w:r>
+      <w:r>
+        <w:rPr>
+          <w:lang w:val="en-US"/>
+        </w:rPr>
+        <w:t xml:space="preserve"> method of the </w:t>
+      </w:r>
+      <w:r>
+        <w:rPr>
+          <w:i/>
+          <w:iCs/>
+          <w:lang w:val="en-US"/>
+        </w:rPr>
+        <w:t>Classifier</w:t>
+      </w:r>
+      <w:r>
+        <w:rPr>
+          <w:lang w:val="en-US"/>
+        </w:rPr>
+        <w:t xml:space="preserve"> class to perform feature selection</w:t>
+      </w:r>
+      <w:r>
+        <w:rPr>
+          <w:lang w:val="en-US"/>
+        </w:rPr>
+        <w:t>;</w:t>
+      </w:r>
+    </w:p>
+    <w:p>
+      <w:pPr>
+        <w:pStyle w:val="Paragrafoelenco"/>
+        <w:numPr>
+          <w:ilvl w:val="2"/>
+          <w:numId w:val="29"/>
+        </w:numPr>
+        <w:rPr>
+          <w:lang w:val="en-US"/>
+        </w:rPr>
+      </w:pPr>
+      <w:r>
+        <w:rPr>
+          <w:lang w:val="en-US"/>
+        </w:rPr>
+        <w:t xml:space="preserve">Then, it uses the </w:t>
+      </w:r>
+      <w:r>
+        <w:rPr>
+          <w:i/>
+          <w:iCs/>
+          <w:lang w:val="en-US"/>
+        </w:rPr>
+        <w:t>run</w:t>
+      </w:r>
+      <w:r>
+        <w:rPr>
+          <w:lang w:val="en-US"/>
+        </w:rPr>
+        <w:t xml:space="preserve"> method of the </w:t>
+      </w:r>
+      <w:r>
+        <w:rPr>
+          <w:i/>
+          <w:iCs/>
+          <w:lang w:val="en-US"/>
+        </w:rPr>
+        <w:t>ATOMClassifier</w:t>
+      </w:r>
+      <w:r>
+        <w:rPr>
+          <w:lang w:val="en-US"/>
+        </w:rPr>
+        <w:t xml:space="preserve"> object to train a </w:t>
+      </w:r>
+      <w:r>
+        <w:rPr>
+          <w:lang w:val="en-US"/>
+        </w:rPr>
+        <w:t>SVM</w:t>
+      </w:r>
+      <w:r>
+        <w:rPr>
+          <w:lang w:val="en-US"/>
+        </w:rPr>
+        <w:t xml:space="preserve"> model</w:t>
+      </w:r>
+      <w:r>
+        <w:rPr>
+          <w:lang w:val="en-US"/>
+        </w:rPr>
+        <w:t>;</w:t>
+      </w:r>
+    </w:p>
+    <w:p>
+      <w:pPr>
+        <w:pStyle w:val="Paragrafoelenco"/>
+        <w:numPr>
+          <w:ilvl w:val="2"/>
+          <w:numId w:val="29"/>
+        </w:numPr>
+        <w:rPr>
+          <w:lang w:val="en-US"/>
+        </w:rPr>
+      </w:pPr>
+      <w:r>
+        <w:rPr>
+          <w:lang w:val="en-US"/>
+        </w:rPr>
+        <w:t xml:space="preserve">The </w:t>
+      </w:r>
+      <w:r>
+        <w:rPr>
+          <w:i/>
+          <w:iCs/>
+          <w:lang w:val="en-US"/>
+        </w:rPr>
+        <w:t>run</w:t>
+      </w:r>
+      <w:r>
+        <w:rPr>
+          <w:lang w:val="en-US"/>
+        </w:rPr>
+        <w:t xml:space="preserve"> method takes several parameters, including the type of model to train (SVM), the metric to optimize (accuracy), the number of trials for hyperparameter tuning </w:t>
+      </w:r>
+      <w:r>
+        <w:rPr>
+          <w:lang w:val="en-US"/>
+        </w:rPr>
+        <w:t>(10 fold cross validation)</w:t>
+      </w:r>
+      <w:r>
+        <w:rPr>
+          <w:lang w:val="en-US"/>
+        </w:rPr>
+        <w:t xml:space="preserve"> and the hyperparameters for the SVM model (</w:t>
+      </w:r>
+      <w:r>
+        <w:rPr>
+          <w:i/>
+          <w:iCs/>
+          <w:lang w:val="en-US"/>
+        </w:rPr>
+        <w:t>est_params</w:t>
+      </w:r>
+      <w:r>
+        <w:rPr>
+          <w:lang w:val="en-US"/>
+        </w:rPr>
+        <w:t>)</w:t>
+      </w:r>
+      <w:r>
+        <w:rPr>
+          <w:lang w:val="en-US"/>
+        </w:rPr>
+        <w:t>;</w:t>
+      </w:r>
+    </w:p>
+    <w:p>
+      <w:pPr>
+        <w:pStyle w:val="Paragrafoelenco"/>
+        <w:numPr>
+          <w:ilvl w:val="2"/>
+          <w:numId w:val="29"/>
+        </w:numPr>
+        <w:rPr>
+          <w:lang w:val="en-US"/>
+        </w:rPr>
+      </w:pPr>
+      <w:r>
+        <w:rPr>
+          <w:lang w:val="en-US"/>
+        </w:rPr>
+        <w:t xml:space="preserve">The </w:t>
+      </w:r>
+      <w:r>
+        <w:rPr>
+          <w:i/>
+          <w:iCs/>
+          <w:lang w:val="en-US"/>
+        </w:rPr>
+        <w:t>est_params</w:t>
+      </w:r>
+      <w:r>
+        <w:rPr>
+          <w:lang w:val="en-US"/>
+        </w:rPr>
+        <w:t xml:space="preserve"> parameter specifies the hyperparameters for the SVM model</w:t>
+      </w:r>
+      <w:r>
+        <w:rPr>
+          <w:lang w:val="en-US"/>
+        </w:rPr>
+        <w:t>;</w:t>
+      </w:r>
+    </w:p>
+    <w:p>
+      <w:pPr>
+        <w:pStyle w:val="Paragrafoelenco"/>
+        <w:numPr>
+          <w:ilvl w:val="2"/>
+          <w:numId w:val="29"/>
+        </w:numPr>
+        <w:rPr>
+          <w:lang w:val="en-US"/>
+        </w:rPr>
+      </w:pPr>
+      <w:r>
+        <w:rPr>
+          <w:lang w:val="en-US"/>
+        </w:rPr>
+        <w:t xml:space="preserve">The </w:t>
+      </w:r>
+      <w:r>
+        <w:rPr>
+          <w:i/>
+          <w:iCs/>
+          <w:lang w:val="en-US"/>
+        </w:rPr>
+        <w:t>ht_params</w:t>
+      </w:r>
+      <w:r>
+        <w:rPr>
+          <w:lang w:val="en-US"/>
+        </w:rPr>
+        <w:t xml:space="preserve"> parameter specifies the distributions for the hyperparameters that will be tuned during training</w:t>
+      </w:r>
+      <w:r>
+        <w:rPr>
+          <w:lang w:val="en-US"/>
+        </w:rPr>
+        <w:t>;</w:t>
+      </w:r>
+    </w:p>
+    <w:p>
+      <w:pPr>
+        <w:pStyle w:val="Paragrafoelenco"/>
+        <w:numPr>
+          <w:ilvl w:val="2"/>
+          <w:numId w:val="29"/>
+        </w:numPr>
+        <w:rPr>
+          <w:lang w:val="en-US"/>
+        </w:rPr>
+      </w:pPr>
+      <w:r>
+        <w:rPr>
+          <w:lang w:val="en-US"/>
+        </w:rPr>
+        <w:t xml:space="preserve">Finally, it evaluates the trained model and stores the results in </w:t>
+      </w:r>
+      <w:r>
+        <w:rPr>
+          <w:i/>
+          <w:iCs/>
+          <w:lang w:val="en-US"/>
+        </w:rPr>
+        <w:t>self.results</w:t>
+      </w:r>
+      <w:r>
+        <w:rPr>
+          <w:lang w:val="en-US"/>
+        </w:rPr>
+        <w:t>.</w:t>
+      </w:r>
+    </w:p>
+    <w:p>
+      <w:pPr>
+        <w:rPr>
+          <w:lang w:val="en-US"/>
+        </w:rPr>
+      </w:pPr>
+      <w:r>
+        <w:rPr>
+          <w:lang w:val="en-US"/>
+        </w:rPr>
+        <w:t>Now it follows the differences between between the classes:</w:t>
+      </w:r>
+    </w:p>
+    <w:p>
+      <w:pPr>
+        <w:pStyle w:val="Paragrafoelenco"/>
+        <w:numPr>
+          <w:ilvl w:val="0"/>
+          <w:numId w:val="29"/>
+        </w:numPr>
+        <w:rPr>
+          <w:lang w:val="en-US"/>
+        </w:rPr>
+      </w:pPr>
+      <w:r>
+        <w:rPr>
+          <w:i/>
+          <w:iCs/>
+          <w:lang w:val="en-US"/>
+        </w:rPr>
+        <w:t xml:space="preserve">LinearSVC </w:t>
+      </w:r>
+      <w:r>
+        <w:rPr>
+          <w:lang w:val="en-US"/>
+        </w:rPr>
+        <w:t xml:space="preserve">class: </w:t>
+      </w:r>
+    </w:p>
+    <w:p>
+      <w:pPr>
+        <w:pStyle w:val="Paragrafoelenco"/>
+        <w:numPr>
+          <w:ilvl w:val="1"/>
+          <w:numId w:val="29"/>
+        </w:numPr>
+        <w:rPr>
+          <w:lang w:val="en-US"/>
+        </w:rPr>
+      </w:pPr>
+      <w:r>
+        <w:rPr>
+          <w:lang w:val="en-US"/>
+        </w:rPr>
+        <w:t>Train (</w:t>
+      </w:r>
+      <w:r>
+        <w:rPr>
+          <w:i/>
+          <w:iCs/>
+          <w:lang w:val="en-US"/>
+        </w:rPr>
+        <w:t>train</w:t>
+      </w:r>
+      <w:r>
+        <w:rPr>
+          <w:lang w:val="en-US"/>
+        </w:rPr>
+        <w:t xml:space="preserve"> method):</w:t>
+      </w:r>
+    </w:p>
+    <w:p>
+      <w:pPr>
+        <w:pStyle w:val="Paragrafoelenco"/>
+        <w:numPr>
+          <w:ilvl w:val="2"/>
+          <w:numId w:val="29"/>
+        </w:numPr>
+        <w:rPr>
+          <w:lang w:val="en-US"/>
+        </w:rPr>
+      </w:pPr>
+      <w:r>
+        <w:rPr>
+          <w:lang w:val="en-US"/>
+        </w:rPr>
+        <w:t xml:space="preserve">In this case, </w:t>
+      </w:r>
+      <w:r>
+        <w:rPr>
+          <w:lang w:val="en-US"/>
+        </w:rPr>
+        <w:t xml:space="preserve">the </w:t>
+      </w:r>
+      <w:r>
+        <w:rPr>
+          <w:i/>
+          <w:iCs/>
+          <w:lang w:val="en-US"/>
+        </w:rPr>
+        <w:t>est_params</w:t>
+      </w:r>
+      <w:r>
+        <w:rPr>
+          <w:i/>
+          <w:iCs/>
+          <w:lang w:val="en-US"/>
+        </w:rPr>
+        <w:softHyphen/>
+        <w:t xml:space="preserve"> </w:t>
+      </w:r>
+      <w:r>
+        <w:rPr>
+          <w:lang w:val="en-US"/>
+        </w:rPr>
+        <w:t>tells that the model i</w:t>
+      </w:r>
+      <w:r>
+        <w:rPr>
+          <w:lang w:val="en-US"/>
+        </w:rPr>
+        <w:t>s</w:t>
+      </w:r>
+      <w:r>
+        <w:rPr>
+          <w:lang w:val="en-US"/>
+        </w:rPr>
+        <w:t xml:space="preserve"> using a </w:t>
+      </w:r>
+      <w:r>
+        <w:rPr>
+          <w:lang w:val="en-US"/>
+        </w:rPr>
+        <w:t>linear</w:t>
+      </w:r>
+      <w:r>
+        <w:rPr>
+          <w:lang w:val="en-US"/>
+        </w:rPr>
+        <w:t xml:space="preserve"> kernel, shrinking</w:t>
+      </w:r>
+      <w:r>
+        <w:rPr>
+          <w:lang w:val="en-US"/>
+        </w:rPr>
+        <w:t xml:space="preserve"> heuristic</w:t>
+      </w:r>
+      <w:r>
+        <w:rPr>
+          <w:lang w:val="en-US"/>
+        </w:rPr>
+        <w:t xml:space="preserve"> and no probability estimates</w:t>
+      </w:r>
+      <w:r>
+        <w:rPr>
+          <w:lang w:val="en-US"/>
+        </w:rPr>
+        <w:t>;</w:t>
+      </w:r>
+    </w:p>
+    <w:p>
+      <w:pPr>
+        <w:pStyle w:val="Paragrafoelenco"/>
+        <w:numPr>
+          <w:ilvl w:val="2"/>
+          <w:numId w:val="29"/>
+        </w:numPr>
+        <w:rPr>
+          <w:lang w:val="en-US"/>
+        </w:rPr>
+      </w:pPr>
+      <w:r>
+        <w:rPr>
+          <w:lang w:val="en-US"/>
+        </w:rPr>
+        <w:t>In this case,</w:t>
+      </w:r>
+      <w:r>
+        <w:rPr>
+          <w:lang w:val="en-US"/>
+        </w:rPr>
+        <w:t xml:space="preserve"> the </w:t>
+      </w:r>
+      <w:r>
+        <w:rPr>
+          <w:i/>
+          <w:iCs/>
+          <w:lang w:val="en-US"/>
+        </w:rPr>
+        <w:t>ht_params</w:t>
+      </w:r>
+      <w:r>
+        <w:rPr>
+          <w:lang w:val="en-US"/>
+        </w:rPr>
+        <w:t xml:space="preserve"> tells that the model i</w:t>
+      </w:r>
+      <w:r>
+        <w:rPr>
+          <w:lang w:val="en-US"/>
+        </w:rPr>
+        <w:t xml:space="preserve">s using a </w:t>
+      </w:r>
+      <w:r>
+        <w:rPr>
+          <w:lang w:val="en-US"/>
+        </w:rPr>
+        <w:t>float distribution</w:t>
+      </w:r>
+      <w:r>
+        <w:rPr>
+          <w:lang w:val="en-US"/>
+        </w:rPr>
+        <w:t xml:space="preserve"> for the C parameter</w:t>
+      </w:r>
+      <w:r>
+        <w:rPr>
+          <w:lang w:val="en-US"/>
+        </w:rPr>
+        <w:t>;</w:t>
+      </w:r>
+    </w:p>
+    <w:p>
+      <w:pPr>
+        <w:pStyle w:val="Paragrafoelenco"/>
+        <w:numPr>
+          <w:ilvl w:val="0"/>
+          <w:numId w:val="29"/>
+        </w:numPr>
+        <w:rPr>
+          <w:lang w:val="en-US"/>
+        </w:rPr>
+      </w:pPr>
+      <w:r>
+        <w:rPr>
+          <w:i/>
+          <w:iCs/>
+          <w:lang w:val="en-US"/>
+        </w:rPr>
+        <w:t>PolySVC</w:t>
+      </w:r>
+      <w:r>
+        <w:rPr>
+          <w:lang w:val="en-US"/>
+        </w:rPr>
+        <w:t xml:space="preserve"> class</w:t>
+      </w:r>
+      <w:r>
+        <w:rPr>
+          <w:lang w:val="en-US"/>
+        </w:rPr>
+        <w:t>:</w:t>
+      </w:r>
+    </w:p>
+    <w:p>
+      <w:pPr>
+        <w:pStyle w:val="Paragrafoelenco"/>
+        <w:numPr>
+          <w:ilvl w:val="1"/>
+          <w:numId w:val="29"/>
+        </w:numPr>
+        <w:rPr>
+          <w:lang w:val="en-US"/>
+        </w:rPr>
+      </w:pPr>
+      <w:r>
+        <w:rPr>
+          <w:lang w:val="en-US"/>
+        </w:rPr>
+        <w:t>Train (</w:t>
+      </w:r>
+      <w:r>
+        <w:rPr>
+          <w:i/>
+          <w:iCs/>
+          <w:lang w:val="en-US"/>
+        </w:rPr>
+        <w:t>train</w:t>
+      </w:r>
+      <w:r>
+        <w:rPr>
+          <w:lang w:val="en-US"/>
+        </w:rPr>
+        <w:t xml:space="preserve"> method):</w:t>
+      </w:r>
+    </w:p>
+    <w:p>
+      <w:pPr>
+        <w:pStyle w:val="Paragrafoelenco"/>
+        <w:numPr>
+          <w:ilvl w:val="2"/>
+          <w:numId w:val="29"/>
+        </w:numPr>
+        <w:rPr>
+          <w:lang w:val="en-US"/>
+        </w:rPr>
+      </w:pPr>
+      <w:r>
+        <w:rPr>
+          <w:lang w:val="en-US"/>
+        </w:rPr>
+        <w:t xml:space="preserve">In this case, </w:t>
+      </w:r>
+      <w:r>
+        <w:rPr>
+          <w:lang w:val="en-US"/>
+        </w:rPr>
+        <w:t xml:space="preserve">the </w:t>
+      </w:r>
+      <w:r>
+        <w:rPr>
+          <w:i/>
+          <w:iCs/>
+          <w:lang w:val="en-US"/>
+        </w:rPr>
+        <w:t>est_params</w:t>
+      </w:r>
+      <w:r>
+        <w:rPr>
+          <w:i/>
+          <w:iCs/>
+          <w:lang w:val="en-US"/>
+        </w:rPr>
+        <w:softHyphen/>
+        <w:t xml:space="preserve"> </w:t>
+      </w:r>
+      <w:r>
+        <w:rPr>
+          <w:lang w:val="en-US"/>
+        </w:rPr>
+        <w:t>tells that the model is</w:t>
+      </w:r>
+      <w:r>
+        <w:rPr>
+          <w:lang w:val="en-US"/>
+        </w:rPr>
+        <w:t xml:space="preserve"> using a </w:t>
+      </w:r>
+      <w:r>
+        <w:rPr>
+          <w:lang w:val="en-US"/>
+        </w:rPr>
+        <w:t>polynomial</w:t>
+      </w:r>
+      <w:r>
+        <w:rPr>
+          <w:lang w:val="en-US"/>
+        </w:rPr>
+        <w:t xml:space="preserve"> kernel</w:t>
+      </w:r>
+      <w:r>
+        <w:rPr>
+          <w:lang w:val="en-US"/>
+        </w:rPr>
+        <w:t xml:space="preserve"> of second degree</w:t>
+      </w:r>
+      <w:r>
+        <w:rPr>
+          <w:lang w:val="en-US"/>
+        </w:rPr>
+        <w:t>,</w:t>
+      </w:r>
+      <w:r>
+        <w:rPr>
+          <w:lang w:val="en-US"/>
+        </w:rPr>
+        <w:t xml:space="preserve"> a gamma set to “scale”,</w:t>
+      </w:r>
+      <w:r>
+        <w:rPr>
+          <w:lang w:val="en-US"/>
+        </w:rPr>
+        <w:t xml:space="preserve"> shrinking</w:t>
+      </w:r>
+      <w:r>
+        <w:rPr>
+          <w:lang w:val="en-US"/>
+        </w:rPr>
+        <w:t xml:space="preserve"> heuristic</w:t>
+      </w:r>
+      <w:r>
+        <w:rPr>
+          <w:lang w:val="en-US"/>
+        </w:rPr>
+        <w:t xml:space="preserve"> and no probability estimates</w:t>
+      </w:r>
+      <w:r>
+        <w:rPr>
+          <w:lang w:val="en-US"/>
+        </w:rPr>
+        <w:t>;</w:t>
+      </w:r>
+    </w:p>
+    <w:p>
+      <w:pPr>
+        <w:pStyle w:val="Paragrafoelenco"/>
+        <w:numPr>
+          <w:ilvl w:val="2"/>
+          <w:numId w:val="29"/>
+        </w:numPr>
+        <w:rPr>
+          <w:lang w:val="en-US"/>
+        </w:rPr>
+      </w:pPr>
+      <w:r>
+        <w:rPr>
+          <w:lang w:val="en-US"/>
+        </w:rPr>
+        <w:t>In this case,</w:t>
+      </w:r>
+      <w:r>
+        <w:rPr>
+          <w:lang w:val="en-US"/>
+        </w:rPr>
+        <w:t xml:space="preserve"> the </w:t>
+      </w:r>
+      <w:r>
+        <w:rPr>
+          <w:i/>
+          <w:iCs/>
+          <w:lang w:val="en-US"/>
+        </w:rPr>
+        <w:t>ht_params</w:t>
+      </w:r>
+      <w:r>
+        <w:rPr>
+          <w:lang w:val="en-US"/>
+        </w:rPr>
+        <w:t xml:space="preserve"> tells that the model i</w:t>
+      </w:r>
+      <w:r>
+        <w:rPr>
+          <w:lang w:val="en-US"/>
+        </w:rPr>
+        <w:t xml:space="preserve">s using a </w:t>
+      </w:r>
+      <w:r>
+        <w:rPr>
+          <w:lang w:val="en-US"/>
+        </w:rPr>
+        <w:t>float distribution</w:t>
+      </w:r>
+      <w:r>
+        <w:rPr>
+          <w:lang w:val="en-US"/>
+        </w:rPr>
+        <w:t xml:space="preserve"> for the C parameter</w:t>
+      </w:r>
+      <w:r>
+        <w:rPr>
+          <w:lang w:val="en-US"/>
+        </w:rPr>
+        <w:t xml:space="preserve"> and the coef0 parameter</w:t>
+      </w:r>
+      <w:r>
+        <w:rPr>
+          <w:lang w:val="en-US"/>
+        </w:rPr>
+        <w:t>;</w:t>
+      </w:r>
+    </w:p>
+    <w:p>
+      <w:pPr>
+        <w:pStyle w:val="Paragrafoelenco"/>
+        <w:numPr>
+          <w:ilvl w:val="0"/>
+          <w:numId w:val="29"/>
+        </w:numPr>
+        <w:rPr>
+          <w:lang w:val="en-US"/>
+        </w:rPr>
+      </w:pPr>
+      <w:r>
+        <w:rPr>
+          <w:i/>
+          <w:iCs/>
+          <w:lang w:val="en-US"/>
+        </w:rPr>
+        <w:t>RbfSVC</w:t>
+      </w:r>
+      <w:r>
+        <w:rPr>
+          <w:lang w:val="en-US"/>
+        </w:rPr>
+        <w:t xml:space="preserve"> class:</w:t>
+      </w:r>
+    </w:p>
+    <w:p>
+      <w:pPr>
+        <w:pStyle w:val="Paragrafoelenco"/>
+        <w:numPr>
+          <w:ilvl w:val="1"/>
+          <w:numId w:val="29"/>
+        </w:numPr>
+        <w:rPr>
+          <w:lang w:val="en-US"/>
+        </w:rPr>
+      </w:pPr>
+      <w:r>
+        <w:rPr>
+          <w:lang w:val="en-US"/>
+        </w:rPr>
+        <w:t>Train (</w:t>
+      </w:r>
+      <w:r>
+        <w:rPr>
+          <w:i/>
+          <w:iCs/>
+          <w:lang w:val="en-US"/>
+        </w:rPr>
+        <w:t>train</w:t>
+      </w:r>
+      <w:r>
+        <w:rPr>
+          <w:lang w:val="en-US"/>
+        </w:rPr>
+        <w:t xml:space="preserve"> method):</w:t>
+      </w:r>
+    </w:p>
+    <w:p>
+      <w:pPr>
+        <w:pStyle w:val="Paragrafoelenco"/>
+        <w:numPr>
+          <w:ilvl w:val="2"/>
+          <w:numId w:val="29"/>
+        </w:numPr>
+        <w:rPr>
+          <w:lang w:val="en-US"/>
+        </w:rPr>
+      </w:pPr>
+      <w:r>
+        <w:rPr>
+          <w:lang w:val="en-US"/>
+        </w:rPr>
+        <w:lastRenderedPageBreak/>
+        <w:t xml:space="preserve">In this case, </w:t>
+      </w:r>
+      <w:r>
+        <w:rPr>
+          <w:lang w:val="en-US"/>
+        </w:rPr>
+        <w:t xml:space="preserve">the </w:t>
+      </w:r>
+      <w:r>
+        <w:rPr>
+          <w:i/>
+          <w:iCs/>
+          <w:lang w:val="en-US"/>
+        </w:rPr>
+        <w:t>est_params</w:t>
+      </w:r>
+      <w:r>
+        <w:rPr>
+          <w:i/>
+          <w:iCs/>
+          <w:lang w:val="en-US"/>
+        </w:rPr>
+        <w:softHyphen/>
+        <w:t xml:space="preserve"> </w:t>
+      </w:r>
+      <w:r>
+        <w:rPr>
+          <w:lang w:val="en-US"/>
+        </w:rPr>
+        <w:t>tells that the model is</w:t>
+      </w:r>
+      <w:r>
+        <w:rPr>
+          <w:lang w:val="en-US"/>
+        </w:rPr>
+        <w:t xml:space="preserve"> using a </w:t>
+      </w:r>
+      <w:r>
+        <w:rPr>
+          <w:lang w:val="en-US"/>
+        </w:rPr>
+        <w:t>Radial Basis Function</w:t>
+      </w:r>
+      <w:r>
+        <w:rPr>
+          <w:lang w:val="en-US"/>
+        </w:rPr>
+        <w:t xml:space="preserve"> kernel,</w:t>
+      </w:r>
+      <w:r>
+        <w:rPr>
+          <w:lang w:val="en-US"/>
+        </w:rPr>
+        <w:t xml:space="preserve"> a gamma set to “scale”,</w:t>
+      </w:r>
+      <w:r>
+        <w:rPr>
+          <w:lang w:val="en-US"/>
+        </w:rPr>
+        <w:t xml:space="preserve"> shrinking</w:t>
+      </w:r>
+      <w:r>
+        <w:rPr>
+          <w:lang w:val="en-US"/>
+        </w:rPr>
+        <w:t xml:space="preserve"> heuristic</w:t>
+      </w:r>
+      <w:r>
+        <w:rPr>
+          <w:lang w:val="en-US"/>
+        </w:rPr>
+        <w:t xml:space="preserve"> and no probability estimates</w:t>
+      </w:r>
+      <w:r>
+        <w:rPr>
+          <w:lang w:val="en-US"/>
+        </w:rPr>
+        <w:t>;</w:t>
+      </w:r>
+    </w:p>
+    <w:p>
+      <w:pPr>
+        <w:pStyle w:val="Paragrafoelenco"/>
+        <w:numPr>
+          <w:ilvl w:val="2"/>
+          <w:numId w:val="29"/>
+        </w:numPr>
+        <w:rPr>
+          <w:lang w:val="en-US"/>
+        </w:rPr>
+      </w:pPr>
+      <w:r>
+        <w:rPr>
+          <w:lang w:val="en-US"/>
+        </w:rPr>
+        <w:t>In this case,</w:t>
+      </w:r>
+      <w:r>
+        <w:rPr>
+          <w:lang w:val="en-US"/>
+        </w:rPr>
+        <w:t xml:space="preserve"> the </w:t>
+      </w:r>
+      <w:r>
+        <w:rPr>
+          <w:i/>
+          <w:iCs/>
+          <w:lang w:val="en-US"/>
+        </w:rPr>
+        <w:t>ht_params</w:t>
+      </w:r>
+      <w:r>
+        <w:rPr>
+          <w:lang w:val="en-US"/>
+        </w:rPr>
+        <w:t xml:space="preserve"> tells that the model i</w:t>
+      </w:r>
+      <w:r>
+        <w:rPr>
+          <w:lang w:val="en-US"/>
+        </w:rPr>
+        <w:t xml:space="preserve">s using a </w:t>
+      </w:r>
+      <w:r>
+        <w:rPr>
+          <w:lang w:val="en-US"/>
+        </w:rPr>
+        <w:t>float distribution</w:t>
+      </w:r>
+      <w:r>
+        <w:rPr>
+          <w:lang w:val="en-US"/>
+        </w:rPr>
+        <w:t xml:space="preserve"> for the C parameter</w:t>
+      </w:r>
+      <w:r>
+        <w:rPr>
+          <w:lang w:val="en-US"/>
+        </w:rPr>
+        <w:t xml:space="preserve"> parameter;</w:t>
+      </w:r>
+    </w:p>
+    <w:p>
+      <w:pPr>
+        <w:rPr>
+          <w:lang w:val="en-US"/>
+        </w:rPr>
+      </w:pPr>
+      <w:r>
+        <w:rPr>
+          <w:lang w:val="en-US"/>
+        </w:rPr>
+        <w:t xml:space="preserve">Gamma set to “scale” means that </w:t>
+      </w:r>
+      <m:oMath>
+        <m:r>
+          <w:rPr>
+            <w:rFonts w:ascii="Cambria Math" w:hAnsi="Cambria Math"/>
+            <w:lang w:val="en-US"/>
+          </w:rPr>
+          <m:t xml:space="preserve">Gamma = </m:t>
+        </m:r>
+        <m:f>
+          <m:fPr>
+            <m:ctrlPr>
+              <w:rPr>
+                <w:rFonts w:ascii="Cambria Math" w:hAnsi="Cambria Math"/>
+                <w:i/>
+                <w:lang w:val="en-US"/>
+              </w:rPr>
+            </m:ctrlPr>
+          </m:fPr>
+          <m:num>
+            <m:r>
+              <w:rPr>
+                <w:rFonts w:ascii="Cambria Math" w:hAnsi="Cambria Math"/>
+                <w:lang w:val="en-US"/>
+              </w:rPr>
+              <m:t>1</m:t>
+            </m:r>
+          </m:num>
+          <m:den>
+            <m:r>
+              <w:rPr>
+                <w:rFonts w:ascii="Cambria Math" w:hAnsi="Cambria Math"/>
+                <w:lang w:val="en-US"/>
+              </w:rPr>
+              <m:t>n_features * Var(X)</m:t>
+            </m:r>
+          </m:den>
+        </m:f>
+      </m:oMath>
+    </w:p>
     <w:p>
       <w:pPr>
         <w:pStyle w:val="Titolo3"/>
@@ -3823,7 +4953,748 @@
       </w:r>
       <w:bookmarkEnd w:id="6"/>
     </w:p>
-    <w:p/>
+    <w:p>
+      <w:r>
+        <w:t>&lt;&lt; ================== ATOM ================== &gt;&gt;</w:t>
+      </w:r>
+    </w:p>
+    <w:p>
+      <w:r>
+        <w:t>Algorithm task: multiclass classification.</w:t>
+      </w:r>
+    </w:p>
+    <w:p>
+      <w:r>
+        <w:t>Parallel processing with 12 cores.</w:t>
+      </w:r>
+    </w:p>
+    <w:p>
+      <w:r>
+        <w:t>GPU training enabled.</w:t>
+      </w:r>
+    </w:p>
+    <w:p>
+      <w:r>
+        <w:t>Execution engine: cuml.</w:t>
+      </w:r>
+    </w:p>
+    <w:p>
+      <w:r>
+        <w:t>Parallelization backend: loky</w:t>
+      </w:r>
+    </w:p>
+    <w:p>
+      <w:pPr>
+        <w:rPr>
+          <w:lang w:val="en-US"/>
+        </w:rPr>
+      </w:pPr>
+      <w:r>
+        <w:rPr>
+          <w:lang w:val="en-US"/>
+        </w:rPr>
+        <w:t>Dataset stats ==================== &gt;&gt;</w:t>
+      </w:r>
+    </w:p>
+    <w:p>
+      <w:pPr>
+        <w:rPr>
+          <w:lang w:val="en-US"/>
+        </w:rPr>
+      </w:pPr>
+      <w:r>
+        <w:rPr>
+          <w:lang w:val="en-US"/>
+        </w:rPr>
+        <w:t>Shape: (70000, 785)</w:t>
+      </w:r>
+    </w:p>
+    <w:p>
+      <w:pPr>
+        <w:rPr>
+          <w:lang w:val="en-US"/>
+        </w:rPr>
+      </w:pPr>
+      <w:r>
+        <w:rPr>
+          <w:lang w:val="en-US"/>
+        </w:rPr>
+        <w:t>Train set size: 60000</w:t>
+      </w:r>
+    </w:p>
+    <w:p>
+      <w:pPr>
+        <w:rPr>
+          <w:lang w:val="en-US"/>
+        </w:rPr>
+      </w:pPr>
+      <w:r>
+        <w:rPr>
+          <w:lang w:val="en-US"/>
+        </w:rPr>
+        <w:t>Test set size: 10000</w:t>
+      </w:r>
+    </w:p>
+    <w:p>
+      <w:pPr>
+        <w:rPr>
+          <w:lang w:val="en-US"/>
+        </w:rPr>
+      </w:pPr>
+      <w:r>
+        <w:rPr>
+          <w:lang w:val="en-US"/>
+        </w:rPr>
+        <w:t>-------------------------------------</w:t>
+      </w:r>
+    </w:p>
+    <w:p>
+      <w:pPr>
+        <w:rPr>
+          <w:lang w:val="en-US"/>
+        </w:rPr>
+      </w:pPr>
+      <w:r>
+        <w:rPr>
+          <w:lang w:val="en-US"/>
+        </w:rPr>
+        <w:t>Memory: 439.60 MB</w:t>
+      </w:r>
+    </w:p>
+    <w:p>
+      <w:pPr>
+        <w:rPr>
+          <w:lang w:val="en-US"/>
+        </w:rPr>
+      </w:pPr>
+      <w:r>
+        <w:rPr>
+          <w:lang w:val="en-US"/>
+        </w:rPr>
+        <w:t>Scaled: False</w:t>
+      </w:r>
+    </w:p>
+    <w:p>
+      <w:pPr>
+        <w:rPr>
+          <w:lang w:val="en-US"/>
+        </w:rPr>
+      </w:pPr>
+      <w:r>
+        <w:rPr>
+          <w:lang w:val="en-US"/>
+        </w:rPr>
+        <w:t>Outlier values: 415414 (0.9%)</w:t>
+      </w:r>
+    </w:p>
+    <w:p>
+      <w:pPr>
+        <w:rPr>
+          <w:lang w:val="en-US"/>
+        </w:rPr>
+      </w:pPr>
+      <w:r>
+        <w:rPr>
+          <w:lang w:val="en-US"/>
+        </w:rPr>
+        <w:t>Fitting FeatureSelector...</w:t>
+      </w:r>
+    </w:p>
+    <w:p>
+      <w:pPr>
+        <w:rPr>
+          <w:lang w:val="en-US"/>
+        </w:rPr>
+      </w:pPr>
+      <w:r>
+        <w:rPr>
+          <w:lang w:val="en-US"/>
+        </w:rPr>
+        <w:t>Performing feature selection ...</w:t>
+      </w:r>
+    </w:p>
+    <w:p>
+      <w:pPr>
+        <w:rPr>
+          <w:lang w:val="en-US"/>
+        </w:rPr>
+      </w:pPr>
+      <w:r>
+        <w:rPr>
+          <w:lang w:val="en-US"/>
+        </w:rPr>
+        <w:t xml:space="preserve"> --&gt; Feature pixel13 was removed due to collinearity with another feature.</w:t>
+      </w:r>
+    </w:p>
+    <w:p>
+      <w:pPr>
+        <w:rPr>
+          <w:lang w:val="en-US"/>
+        </w:rPr>
+      </w:pPr>
+      <w:r>
+        <w:rPr>
+          <w:lang w:val="en-US"/>
+        </w:rPr>
+        <w:t xml:space="preserve"> --&gt; Feature pixel14 was removed due to collinearity with another feature.</w:t>
+      </w:r>
+    </w:p>
+    <w:p>
+      <w:pPr>
+        <w:rPr>
+          <w:lang w:val="en-US"/>
+        </w:rPr>
+      </w:pPr>
+      <w:r>
+        <w:rPr>
+          <w:lang w:val="en-US"/>
+        </w:rPr>
+        <w:t xml:space="preserve"> --&gt; Feature pixel15 was removed due to collinearity with another feature.</w:t>
+      </w:r>
+    </w:p>
+    <w:p>
+      <w:pPr>
+        <w:rPr>
+          <w:lang w:val="en-US"/>
+        </w:rPr>
+      </w:pPr>
+      <w:r>
+        <w:rPr>
+          <w:lang w:val="en-US"/>
+        </w:rPr>
+        <w:t xml:space="preserve"> --&gt; Feature pixel646 was removed due to collinearity with another feature.</w:t>
+      </w:r>
+    </w:p>
+    <w:p>
+      <w:pPr>
+        <w:rPr>
+          <w:lang w:val="en-US"/>
+        </w:rPr>
+      </w:pPr>
+      <w:r>
+        <w:rPr>
+          <w:lang w:val="en-US"/>
+        </w:rPr>
+        <w:lastRenderedPageBreak/>
+        <w:t xml:space="preserve"> --&gt; Applying Principal Component Analysis...</w:t>
+      </w:r>
+    </w:p>
+    <w:p>
+      <w:pPr>
+        <w:rPr>
+          <w:lang w:val="en-US"/>
+        </w:rPr>
+      </w:pPr>
+      <w:r>
+        <w:rPr>
+          <w:lang w:val="en-US"/>
+        </w:rPr>
+        <w:t xml:space="preserve">   --&gt; Scaling features...</w:t>
+      </w:r>
+    </w:p>
+    <w:p>
+      <w:pPr>
+        <w:rPr>
+          <w:lang w:val="en-US"/>
+        </w:rPr>
+      </w:pPr>
+      <w:r>
+        <w:rPr>
+          <w:lang w:val="en-US"/>
+        </w:rPr>
+        <w:t xml:space="preserve">   --&gt; Keeping 779 components.</w:t>
+      </w:r>
+    </w:p>
+    <w:p>
+      <w:pPr>
+        <w:rPr>
+          <w:lang w:val="en-US"/>
+        </w:rPr>
+      </w:pPr>
+      <w:r>
+        <w:rPr>
+          <w:lang w:val="en-US"/>
+        </w:rPr>
+        <w:t xml:space="preserve">   --&gt; Explained variance ratio: 1.0</w:t>
+      </w:r>
+    </w:p>
+    <w:p>
+      <w:pPr>
+        <w:rPr>
+          <w:lang w:val="en-US"/>
+        </w:rPr>
+      </w:pPr>
+      <w:r>
+        <w:rPr>
+          <w:lang w:val="en-US"/>
+        </w:rPr>
+        <w:t>Training ========================= &gt;&gt;</w:t>
+      </w:r>
+    </w:p>
+    <w:p>
+      <w:pPr>
+        <w:rPr>
+          <w:lang w:val="en-US"/>
+        </w:rPr>
+      </w:pPr>
+      <w:r>
+        <w:rPr>
+          <w:lang w:val="en-US"/>
+        </w:rPr>
+        <w:t>Models: SVM</w:t>
+      </w:r>
+    </w:p>
+    <w:p>
+      <w:pPr>
+        <w:rPr>
+          <w:lang w:val="en-US"/>
+        </w:rPr>
+      </w:pPr>
+      <w:r>
+        <w:rPr>
+          <w:lang w:val="en-US"/>
+        </w:rPr>
+        <w:t>Metric: accuracy</w:t>
+      </w:r>
+    </w:p>
+    <w:p>
+      <w:pPr>
+        <w:rPr>
+          <w:lang w:val="en-US"/>
+        </w:rPr>
+      </w:pPr>
+      <w:r>
+        <w:rPr>
+          <w:lang w:val="en-US"/>
+        </w:rPr>
+        <w:t>Running hyperparameter tuning for SupportVectorMachine...</w:t>
+      </w:r>
+    </w:p>
+    <w:p>
+      <w:pPr>
+        <w:rPr>
+          <w:lang w:val="en-US"/>
+        </w:rPr>
+      </w:pPr>
+      <w:r>
+        <w:rPr>
+          <w:lang w:val="en-US"/>
+        </w:rPr>
+        <w:t xml:space="preserve">| trial |     </w:t>
+      </w:r>
+      <w:r>
+        <w:rPr>
+          <w:lang w:val="en-US"/>
+        </w:rPr>
+        <w:t xml:space="preserve">  </w:t>
+      </w:r>
+      <w:r>
+        <w:rPr>
+          <w:lang w:val="en-US"/>
+        </w:rPr>
+        <w:t xml:space="preserve">  C | accuracy | best_accuracy | time_trial | time_ht |    state |</w:t>
+      </w:r>
+    </w:p>
+    <w:p>
+      <w:pPr>
+        <w:rPr>
+          <w:lang w:val="en-US"/>
+        </w:rPr>
+      </w:pPr>
+      <w:r>
+        <w:rPr>
+          <w:lang w:val="en-US"/>
+        </w:rPr>
+        <w:t>| ----- | ------</w:t>
+      </w:r>
+      <w:r>
+        <w:rPr>
+          <w:lang w:val="en-US"/>
+        </w:rPr>
+        <w:t>-------</w:t>
+      </w:r>
+      <w:r>
+        <w:rPr>
+          <w:lang w:val="en-US"/>
+        </w:rPr>
+        <w:t>- | -------</w:t>
+      </w:r>
+      <w:r>
+        <w:rPr>
+          <w:lang w:val="en-US"/>
+        </w:rPr>
+        <w:t>----</w:t>
+      </w:r>
+      <w:r>
+        <w:rPr>
+          <w:lang w:val="en-US"/>
+        </w:rPr>
+        <w:t>- | -----</w:t>
+      </w:r>
+      <w:r>
+        <w:rPr>
+          <w:lang w:val="en-US"/>
+        </w:rPr>
+        <w:t>-----</w:t>
+      </w:r>
+      <w:r>
+        <w:rPr>
+          <w:lang w:val="en-US"/>
+        </w:rPr>
+        <w:t>-------- | ----</w:t>
+      </w:r>
+      <w:r>
+        <w:rPr>
+          <w:lang w:val="en-US"/>
+        </w:rPr>
+        <w:t>------</w:t>
+      </w:r>
+      <w:r>
+        <w:rPr>
+          <w:lang w:val="en-US"/>
+        </w:rPr>
+        <w:t>------ | ---</w:t>
+      </w:r>
+      <w:r>
+        <w:rPr>
+          <w:lang w:val="en-US"/>
+        </w:rPr>
+        <w:t>-------</w:t>
+      </w:r>
+      <w:r>
+        <w:rPr>
+          <w:lang w:val="en-US"/>
+        </w:rPr>
+        <w:t>---- | ----</w:t>
+      </w:r>
+      <w:r>
+        <w:rPr>
+          <w:lang w:val="en-US"/>
+        </w:rPr>
+        <w:t>----------</w:t>
+      </w:r>
+      <w:r>
+        <w:rPr>
+          <w:lang w:val="en-US"/>
+        </w:rPr>
+        <w:t>---- |</w:t>
+      </w:r>
+    </w:p>
+    <w:p>
+      <w:pPr>
+        <w:rPr>
+          <w:lang w:val="en-US"/>
+        </w:rPr>
+      </w:pPr>
+      <w:r>
+        <w:rPr>
+          <w:lang w:val="en-US"/>
+        </w:rPr>
+        <w:t>| 0     |  0.0178 |   0.9437 |        0.9437 |    02m:37s | 02m:37s | COMPLETE |</w:t>
+      </w:r>
+    </w:p>
+    <w:p>
+      <w:pPr>
+        <w:rPr>
+          <w:lang w:val="en-US"/>
+        </w:rPr>
+      </w:pPr>
+      <w:r>
+        <w:rPr>
+          <w:lang w:val="en-US"/>
+        </w:rPr>
+        <w:t>| 1     |  0.1449 |   0.9343 |        0.9437 |    03m:05s | 05m:42s | COMPLETE |</w:t>
+      </w:r>
+    </w:p>
+    <w:p>
+      <w:pPr>
+        <w:rPr>
+          <w:lang w:val="en-US"/>
+        </w:rPr>
+      </w:pPr>
+      <w:r>
+        <w:rPr>
+          <w:lang w:val="en-US"/>
+        </w:rPr>
+        <w:t>| 2     |   0.001 |   0.9411 |        0.9437 |    03m:28s | 09m:10s | COMPLETE |</w:t>
+      </w:r>
+    </w:p>
+    <w:p>
+      <w:pPr>
+        <w:rPr>
+          <w:lang w:val="en-US"/>
+        </w:rPr>
+      </w:pPr>
+      <w:r>
+        <w:rPr>
+          <w:lang w:val="en-US"/>
+        </w:rPr>
+        <w:t>| 3     |  0.0081 |   0.9412 |        0.9437 |    02m:39s | 11m:49s | COMPLETE |</w:t>
+      </w:r>
+    </w:p>
+    <w:p>
+      <w:pPr>
+        <w:rPr>
+          <w:lang w:val="en-US"/>
+        </w:rPr>
+      </w:pPr>
+      <w:r>
+        <w:rPr>
+          <w:lang w:val="en-US"/>
+        </w:rPr>
+        <w:t>| 4     |  0.0028 |   0.9406 |        0.9437 |    02m:58s | 14m:46s | COMPLETE |</w:t>
+      </w:r>
+    </w:p>
+    <w:p>
+      <w:pPr>
+        <w:rPr>
+          <w:lang w:val="en-US"/>
+        </w:rPr>
+      </w:pPr>
+      <w:r>
+        <w:rPr>
+          <w:lang w:val="en-US"/>
+        </w:rPr>
+        <w:t>| 5     |  0.0019 |   0.9438 |        0.9438 |    03m:28s | 18m:15s | COMPLETE |</w:t>
+      </w:r>
+    </w:p>
+    <w:p>
+      <w:pPr>
+        <w:rPr>
+          <w:lang w:val="en-US"/>
+        </w:rPr>
+      </w:pPr>
+      <w:r>
+        <w:rPr>
+          <w:lang w:val="en-US"/>
+        </w:rPr>
+        <w:t>| 6     |  0.0036 |   0.9415 |        0.9438 |    02m:56s | 21m:11s | COMPLETE |</w:t>
+      </w:r>
+    </w:p>
+    <w:p>
+      <w:pPr>
+        <w:rPr>
+          <w:lang w:val="en-US"/>
+        </w:rPr>
+      </w:pPr>
+      <w:r>
+        <w:rPr>
+          <w:lang w:val="en-US"/>
+        </w:rPr>
+        <w:t>| 7     |  0.0109 |   0.9433 |        0.9438 |    02m:43s | 23m:54s | COMPLETE |</w:t>
+      </w:r>
+    </w:p>
+    <w:p>
+      <w:pPr>
+        <w:rPr>
+          <w:lang w:val="en-US"/>
+        </w:rPr>
+      </w:pPr>
+      <w:r>
+        <w:rPr>
+          <w:lang w:val="en-US"/>
+        </w:rPr>
+        <w:t>| 8     |  0.0155 |   0.9404 |        0.9438 |    02m:46s | 26m:41s | COMPLETE |</w:t>
+      </w:r>
+    </w:p>
+    <w:p>
+      <w:pPr>
+        <w:rPr>
+          <w:lang w:val="en-US"/>
+        </w:rPr>
+      </w:pPr>
+      <w:r>
+        <w:rPr>
+          <w:lang w:val="en-US"/>
+        </w:rPr>
+        <w:t>| 9     |  0.0413 |   0.9382 |        0.9438 |    02m:45s | 29m:25s | COMPLETE |</w:t>
+      </w:r>
+    </w:p>
+    <w:p>
+      <w:r>
+        <w:t>Hyperparameter tuning ---------------------------</w:t>
+      </w:r>
+    </w:p>
+    <w:p>
+      <w:pPr>
+        <w:rPr>
+          <w:lang w:val="en-US"/>
+        </w:rPr>
+      </w:pPr>
+      <w:r>
+        <w:rPr>
+          <w:lang w:val="en-US"/>
+        </w:rPr>
+        <w:t>Best trial --&gt; 5</w:t>
+      </w:r>
+    </w:p>
+    <w:p>
+      <w:pPr>
+        <w:rPr>
+          <w:lang w:val="en-US"/>
+        </w:rPr>
+      </w:pPr>
+      <w:r>
+        <w:rPr>
+          <w:lang w:val="en-US"/>
+        </w:rPr>
+        <w:t>Best parameters:</w:t>
+      </w:r>
+    </w:p>
+    <w:p>
+      <w:pPr>
+        <w:rPr>
+          <w:lang w:val="en-US"/>
+        </w:rPr>
+      </w:pPr>
+      <w:r>
+        <w:rPr>
+          <w:lang w:val="en-US"/>
+        </w:rPr>
+        <w:t xml:space="preserve"> --&gt; C: 0.0019</w:t>
+      </w:r>
+    </w:p>
+    <w:p>
+      <w:pPr>
+        <w:rPr>
+          <w:lang w:val="en-US"/>
+        </w:rPr>
+      </w:pPr>
+      <w:r>
+        <w:rPr>
+          <w:lang w:val="en-US"/>
+        </w:rPr>
+        <w:t>Best evaluation --&gt; accuracy: 0.9438</w:t>
+      </w:r>
+    </w:p>
+    <w:p>
+      <w:pPr>
+        <w:rPr>
+          <w:lang w:val="en-US"/>
+        </w:rPr>
+      </w:pPr>
+      <w:r>
+        <w:rPr>
+          <w:lang w:val="en-US"/>
+        </w:rPr>
+        <w:t>Time elapsed: 29m:25s</w:t>
+      </w:r>
+    </w:p>
+    <w:p>
+      <w:pPr>
+        <w:rPr>
+          <w:lang w:val="en-US"/>
+        </w:rPr>
+      </w:pPr>
+      <w:r>
+        <w:rPr>
+          <w:lang w:val="en-US"/>
+        </w:rPr>
+        <w:lastRenderedPageBreak/>
+        <w:t>Fit ---------------------------------------------</w:t>
+      </w:r>
+    </w:p>
+    <w:p>
+      <w:pPr>
+        <w:rPr>
+          <w:lang w:val="en-US"/>
+        </w:rPr>
+      </w:pPr>
+      <w:r>
+        <w:rPr>
+          <w:lang w:val="en-US"/>
+        </w:rPr>
+        <w:t>Train evaluation --&gt; accuracy: 0.9536</w:t>
+      </w:r>
+    </w:p>
+    <w:p>
+      <w:pPr>
+        <w:rPr>
+          <w:lang w:val="en-US"/>
+        </w:rPr>
+      </w:pPr>
+      <w:r>
+        <w:rPr>
+          <w:lang w:val="en-US"/>
+        </w:rPr>
+        <w:t>Test evaluation --&gt; accuracy: 0.9423</w:t>
+      </w:r>
+    </w:p>
+    <w:p>
+      <w:pPr>
+        <w:rPr>
+          <w:lang w:val="en-US"/>
+        </w:rPr>
+      </w:pPr>
+      <w:r>
+        <w:rPr>
+          <w:lang w:val="en-US"/>
+        </w:rPr>
+        <w:t>Time elapsed: 06m:39s</w:t>
+      </w:r>
+    </w:p>
+    <w:p>
+      <w:pPr>
+        <w:rPr>
+          <w:lang w:val="en-US"/>
+        </w:rPr>
+      </w:pPr>
+      <w:r>
+        <w:rPr>
+          <w:lang w:val="en-US"/>
+        </w:rPr>
+        <w:t>-------------------------------------------------</w:t>
+      </w:r>
+    </w:p>
+    <w:p>
+      <w:pPr>
+        <w:rPr>
+          <w:lang w:val="en-US"/>
+        </w:rPr>
+      </w:pPr>
+      <w:r>
+        <w:rPr>
+          <w:lang w:val="en-US"/>
+        </w:rPr>
+        <w:t>Total time: 36m:04s</w:t>
+      </w:r>
+    </w:p>
+    <w:p>
+      <w:pPr>
+        <w:rPr>
+          <w:lang w:val="en-US"/>
+        </w:rPr>
+      </w:pPr>
+      <w:r>
+        <w:rPr>
+          <w:lang w:val="en-US"/>
+        </w:rPr>
+        <w:t>Final results ==================== &gt;&gt;</w:t>
+      </w:r>
+    </w:p>
+    <w:p>
+      <w:pPr>
+        <w:rPr>
+          <w:lang w:val="en-US"/>
+        </w:rPr>
+      </w:pPr>
+      <w:r>
+        <w:rPr>
+          <w:lang w:val="en-US"/>
+        </w:rPr>
+        <w:t>Total time: 36m:05s</w:t>
+      </w:r>
+    </w:p>
+    <w:p>
+      <w:r>
+        <w:t>-------------------------------------</w:t>
+      </w:r>
+    </w:p>
+    <w:p>
+      <w:r>
+        <w:t>SupportVectorMachine --&gt; accuracy: 0.9423</w:t>
+      </w:r>
+    </w:p>
     <w:p>
       <w:pPr>
         <w:pStyle w:val="Titolo2"/>
@@ -3872,7 +5743,486 @@
       </w:r>
       <w:bookmarkEnd w:id="8"/>
     </w:p>
-    <w:p/>
+    <w:p>
+      <w:pPr>
+        <w:rPr>
+          <w:lang w:val="en-US"/>
+        </w:rPr>
+      </w:pPr>
+      <w:r>
+        <w:rPr>
+          <w:lang w:val="en-US"/>
+        </w:rPr>
+        <w:t xml:space="preserve">A Random Forest Classifier is a machine learning algorithm that operates by constructing a multitude of decision trees at training time. It’s a meta estimator that fits </w:t>
+      </w:r>
+      <w:r>
+        <w:rPr>
+          <w:lang w:val="en-US"/>
+        </w:rPr>
+        <w:t>several</w:t>
+      </w:r>
+      <w:r>
+        <w:rPr>
+          <w:lang w:val="en-US"/>
+        </w:rPr>
+        <w:t xml:space="preserve"> decision tree classifiers on various sub-samples of the dataset and uses averaging to improve the predictive accuracy and control overfitting. For classification tasks, the output of the random forest is the class selected by most trees.</w:t>
+      </w:r>
+    </w:p>
+    <w:p>
+      <w:pPr>
+        <w:rPr>
+          <w:lang w:val="en-US"/>
+        </w:rPr>
+      </w:pPr>
+      <w:r>
+        <w:rPr>
+          <w:lang w:val="en-US"/>
+        </w:rPr>
+        <w:t>The prediction is made based on the majority vote from the multitude of decision trees in the forest. This approach can handle high dimensional datasets like MNIST effectively, and it also provides a measure of feature importance, which can be insightful for understanding which pixels contribute most to the digit classification.</w:t>
+      </w:r>
+    </w:p>
+    <w:p>
+      <w:pPr>
+        <w:rPr>
+          <w:lang w:val="en-US"/>
+        </w:rPr>
+      </w:pPr>
+      <w:r>
+        <w:rPr>
+          <w:lang w:val="en-US"/>
+        </w:rPr>
+        <w:t>There are several hyperparameters that we need to tune:</w:t>
+      </w:r>
+    </w:p>
+    <w:p>
+      <w:pPr>
+        <w:pStyle w:val="Paragrafoelenco"/>
+        <w:numPr>
+          <w:ilvl w:val="0"/>
+          <w:numId w:val="31"/>
+        </w:numPr>
+        <w:rPr>
+          <w:lang w:val="en-US"/>
+        </w:rPr>
+      </w:pPr>
+      <w:r>
+        <w:rPr>
+          <w:b/>
+          <w:bCs/>
+          <w:lang w:val="en-US"/>
+        </w:rPr>
+        <w:t>Number of Estimators</w:t>
+      </w:r>
+      <w:r>
+        <w:rPr>
+          <w:lang w:val="en-US"/>
+        </w:rPr>
+        <w:t>:</w:t>
+      </w:r>
+      <w:r>
+        <w:rPr>
+          <w:lang w:val="en-US"/>
+        </w:rPr>
+        <w:t xml:space="preserve"> </w:t>
+      </w:r>
+      <w:r>
+        <w:rPr>
+          <w:lang w:val="en-US"/>
+        </w:rPr>
+        <w:t>This refers to the number of trees in the forest. Each tree is built on a subset of data and features. The higher the number of trees, the better the performance, but it can make the code slower</w:t>
+      </w:r>
+      <w:r>
+        <w:rPr>
+          <w:lang w:val="en-US"/>
+        </w:rPr>
+        <w:t>;</w:t>
+      </w:r>
+    </w:p>
+    <w:p>
+      <w:pPr>
+        <w:pStyle w:val="Paragrafoelenco"/>
+        <w:numPr>
+          <w:ilvl w:val="0"/>
+          <w:numId w:val="30"/>
+        </w:numPr>
+        <w:rPr>
+          <w:lang w:val="en-US"/>
+        </w:rPr>
+      </w:pPr>
+      <w:r>
+        <w:rPr>
+          <w:b/>
+          <w:bCs/>
+          <w:lang w:val="en-US"/>
+        </w:rPr>
+        <w:t>Max Depth</w:t>
+      </w:r>
+      <w:r>
+        <w:rPr>
+          <w:lang w:val="en-US"/>
+        </w:rPr>
+        <w:t>:</w:t>
+      </w:r>
+      <w:r>
+        <w:rPr>
+          <w:lang w:val="en-US"/>
+        </w:rPr>
+        <w:t xml:space="preserve"> </w:t>
+      </w:r>
+      <w:r>
+        <w:rPr>
+          <w:lang w:val="en-US"/>
+        </w:rPr>
+        <w:t>This is the maximum depth of the tree. It is defined as the longest path between the root node and the leaf node</w:t>
+      </w:r>
+      <w:r>
+        <w:rPr>
+          <w:lang w:val="en-US"/>
+        </w:rPr>
+        <w:t>;</w:t>
+      </w:r>
+    </w:p>
+    <w:p>
+      <w:pPr>
+        <w:pStyle w:val="Paragrafoelenco"/>
+        <w:numPr>
+          <w:ilvl w:val="0"/>
+          <w:numId w:val="30"/>
+        </w:numPr>
+        <w:rPr>
+          <w:lang w:val="en-US"/>
+        </w:rPr>
+      </w:pPr>
+      <w:r>
+        <w:rPr>
+          <w:b/>
+          <w:bCs/>
+          <w:lang w:val="en-US"/>
+        </w:rPr>
+        <w:t>Criterion</w:t>
+      </w:r>
+      <w:r>
+        <w:rPr>
+          <w:lang w:val="en-US"/>
+        </w:rPr>
+        <w:t>:</w:t>
+      </w:r>
+      <w:r>
+        <w:rPr>
+          <w:lang w:val="en-US"/>
+        </w:rPr>
+        <w:t xml:space="preserve"> </w:t>
+      </w:r>
+      <w:r>
+        <w:rPr>
+          <w:lang w:val="en-US"/>
+        </w:rPr>
+        <w:t>This is the function to measure the quality of a split. Supported criteria the Gini impurity and the information gain</w:t>
+      </w:r>
+      <w:r>
+        <w:rPr>
+          <w:lang w:val="en-US"/>
+        </w:rPr>
+        <w:t>;</w:t>
+      </w:r>
+    </w:p>
+    <w:p>
+      <w:pPr>
+        <w:pStyle w:val="Paragrafoelenco"/>
+        <w:numPr>
+          <w:ilvl w:val="0"/>
+          <w:numId w:val="30"/>
+        </w:numPr>
+        <w:rPr>
+          <w:lang w:val="en-US"/>
+        </w:rPr>
+      </w:pPr>
+      <w:r>
+        <w:rPr>
+          <w:b/>
+          <w:bCs/>
+          <w:lang w:val="en-US"/>
+        </w:rPr>
+        <w:lastRenderedPageBreak/>
+        <w:t>Min Samples Split</w:t>
+      </w:r>
+      <w:r>
+        <w:rPr>
+          <w:lang w:val="en-US"/>
+        </w:rPr>
+        <w:t>:</w:t>
+      </w:r>
+      <w:r>
+        <w:rPr>
+          <w:lang w:val="en-US"/>
+        </w:rPr>
+        <w:t xml:space="preserve"> </w:t>
+      </w:r>
+      <w:r>
+        <w:rPr>
+          <w:lang w:val="en-US"/>
+        </w:rPr>
+        <w:t>This specifies the minimum number of samples required to split an internal node</w:t>
+      </w:r>
+      <w:r>
+        <w:rPr>
+          <w:lang w:val="en-US"/>
+        </w:rPr>
+        <w:t>;</w:t>
+      </w:r>
+    </w:p>
+    <w:p>
+      <w:pPr>
+        <w:pStyle w:val="Paragrafoelenco"/>
+        <w:numPr>
+          <w:ilvl w:val="0"/>
+          <w:numId w:val="30"/>
+        </w:numPr>
+        <w:rPr>
+          <w:lang w:val="en-US"/>
+        </w:rPr>
+      </w:pPr>
+      <w:r>
+        <w:rPr>
+          <w:b/>
+          <w:bCs/>
+          <w:lang w:val="en-US"/>
+        </w:rPr>
+        <w:t>Min Samples Leaf</w:t>
+      </w:r>
+      <w:r>
+        <w:rPr>
+          <w:lang w:val="en-US"/>
+        </w:rPr>
+        <w:t>:</w:t>
+      </w:r>
+      <w:r>
+        <w:rPr>
+          <w:lang w:val="en-US"/>
+        </w:rPr>
+        <w:t xml:space="preserve"> </w:t>
+      </w:r>
+      <w:r>
+        <w:rPr>
+          <w:lang w:val="en-US"/>
+        </w:rPr>
+        <w:t>This specifies the minimum number of samples required to be at a leaf node</w:t>
+      </w:r>
+      <w:r>
+        <w:rPr>
+          <w:lang w:val="en-US"/>
+        </w:rPr>
+        <w:t>;</w:t>
+      </w:r>
+    </w:p>
+    <w:p>
+      <w:pPr>
+        <w:pStyle w:val="Paragrafoelenco"/>
+        <w:numPr>
+          <w:ilvl w:val="0"/>
+          <w:numId w:val="30"/>
+        </w:numPr>
+        <w:rPr>
+          <w:lang w:val="en-US"/>
+        </w:rPr>
+      </w:pPr>
+      <w:r>
+        <w:rPr>
+          <w:b/>
+          <w:bCs/>
+          <w:lang w:val="en-US"/>
+        </w:rPr>
+        <w:t>Max Features</w:t>
+      </w:r>
+      <w:r>
+        <w:rPr>
+          <w:lang w:val="en-US"/>
+        </w:rPr>
+        <w:t>:</w:t>
+      </w:r>
+      <w:r>
+        <w:rPr>
+          <w:lang w:val="en-US"/>
+        </w:rPr>
+        <w:t xml:space="preserve"> </w:t>
+      </w:r>
+      <w:r>
+        <w:rPr>
+          <w:lang w:val="en-US"/>
+        </w:rPr>
+        <w:t>This is the number of features to consider when looking for the best split</w:t>
+      </w:r>
+      <w:r>
+        <w:rPr>
+          <w:lang w:val="en-US"/>
+        </w:rPr>
+        <w:t>;</w:t>
+      </w:r>
+    </w:p>
+    <w:p>
+      <w:pPr>
+        <w:pStyle w:val="Paragrafoelenco"/>
+        <w:numPr>
+          <w:ilvl w:val="0"/>
+          <w:numId w:val="30"/>
+        </w:numPr>
+        <w:rPr>
+          <w:lang w:val="en-US"/>
+        </w:rPr>
+      </w:pPr>
+      <w:r>
+        <w:rPr>
+          <w:b/>
+          <w:bCs/>
+          <w:lang w:val="en-US"/>
+        </w:rPr>
+        <w:t>Bootstrap</w:t>
+      </w:r>
+      <w:r>
+        <w:rPr>
+          <w:lang w:val="en-US"/>
+        </w:rPr>
+        <w:t>:</w:t>
+      </w:r>
+      <w:r>
+        <w:rPr>
+          <w:lang w:val="en-US"/>
+        </w:rPr>
+        <w:t xml:space="preserve"> </w:t>
+      </w:r>
+      <w:r>
+        <w:rPr>
+          <w:lang w:val="en-US"/>
+        </w:rPr>
+        <w:t>This is a resampling technique used to estimate statistics on a population by sampling a dataset with replacement. It can be used to estimate summary statistics such as the mean or standard deviation</w:t>
+      </w:r>
+      <w:r>
+        <w:rPr>
+          <w:lang w:val="en-US"/>
+        </w:rPr>
+        <w:t>;</w:t>
+      </w:r>
+    </w:p>
+    <w:p>
+      <w:pPr>
+        <w:pStyle w:val="Paragrafoelenco"/>
+        <w:numPr>
+          <w:ilvl w:val="0"/>
+          <w:numId w:val="30"/>
+        </w:numPr>
+        <w:rPr>
+          <w:lang w:val="en-US"/>
+        </w:rPr>
+      </w:pPr>
+      <w:r>
+        <w:rPr>
+          <w:b/>
+          <w:bCs/>
+          <w:lang w:val="en-US"/>
+        </w:rPr>
+        <w:t>Max Samples</w:t>
+      </w:r>
+      <w:r>
+        <w:rPr>
+          <w:lang w:val="en-US"/>
+        </w:rPr>
+        <w:t>:</w:t>
+      </w:r>
+      <w:r>
+        <w:rPr>
+          <w:lang w:val="en-US"/>
+        </w:rPr>
+        <w:t xml:space="preserve"> This hyperparameter helps to choose the maximum number of samples from the training dataset to train each individual tree</w:t>
+      </w:r>
+      <w:r>
+        <w:rPr>
+          <w:lang w:val="en-US"/>
+        </w:rPr>
+        <w:t>;</w:t>
+      </w:r>
+    </w:p>
+    <w:p>
+      <w:pPr>
+        <w:pStyle w:val="Paragrafoelenco"/>
+        <w:numPr>
+          <w:ilvl w:val="0"/>
+          <w:numId w:val="30"/>
+        </w:numPr>
+        <w:rPr>
+          <w:lang w:val="en-US"/>
+        </w:rPr>
+      </w:pPr>
+      <w:r>
+        <w:rPr>
+          <w:b/>
+          <w:bCs/>
+          <w:lang w:val="en-US"/>
+        </w:rPr>
+        <w:t>CCP alpha</w:t>
+      </w:r>
+      <w:r>
+        <w:rPr>
+          <w:lang w:val="en-US"/>
+        </w:rPr>
+        <w:t>:</w:t>
+      </w:r>
+      <w:r>
+        <w:rPr>
+          <w:lang w:val="en-US"/>
+        </w:rPr>
+        <w:t xml:space="preserve"> </w:t>
+      </w:r>
+      <w:r>
+        <w:rPr>
+          <w:lang w:val="en-US"/>
+        </w:rPr>
+        <w:t>Cost complexity pruning provides another option to control the size of a tree. In Decision</w:t>
+      </w:r>
+      <w:r>
+        <w:rPr>
+          <w:lang w:val="en-US"/>
+        </w:rPr>
+        <w:t xml:space="preserve"> </w:t>
+      </w:r>
+      <w:r>
+        <w:rPr>
+          <w:lang w:val="en-US"/>
+        </w:rPr>
+        <w:t>Tree</w:t>
+      </w:r>
+      <w:r>
+        <w:rPr>
+          <w:lang w:val="en-US"/>
+        </w:rPr>
+        <w:t xml:space="preserve"> </w:t>
+      </w:r>
+      <w:r>
+        <w:rPr>
+          <w:lang w:val="en-US"/>
+        </w:rPr>
+        <w:t xml:space="preserve">Classifier, this pruning technique is parameterized by the cost complexity parameter. Greater values of </w:t>
+      </w:r>
+      <w:r>
+        <w:rPr>
+          <w:i/>
+          <w:iCs/>
+          <w:lang w:val="en-US"/>
+        </w:rPr>
+        <w:t>ccp_alpha</w:t>
+      </w:r>
+      <w:r>
+        <w:rPr>
+          <w:lang w:val="en-US"/>
+        </w:rPr>
+        <w:t xml:space="preserve"> increase the number of nodes pruned</w:t>
+      </w:r>
+      <w:r>
+        <w:rPr>
+          <w:lang w:val="en-US"/>
+        </w:rPr>
+        <w:t>.</w:t>
+      </w:r>
+    </w:p>
     <w:p>
       <w:pPr>
         <w:pStyle w:val="Titolo3"/>
@@ -3897,7 +6247,722 @@
       </w:r>
       <w:bookmarkEnd w:id="9"/>
     </w:p>
-    <w:p/>
+    <w:p>
+      <w:pPr>
+        <w:rPr>
+          <w:lang w:val="en-US"/>
+        </w:rPr>
+      </w:pPr>
+      <w:r>
+        <w:rPr>
+          <w:lang w:val="en-US"/>
+        </w:rPr>
+        <w:t xml:space="preserve">Also in the case of Random Forest the </w:t>
+      </w:r>
+      <w:r>
+        <w:rPr>
+          <w:lang w:val="en-US"/>
+        </w:rPr>
+        <w:t xml:space="preserve">code defines two classes, </w:t>
+      </w:r>
+      <w:r>
+        <w:rPr>
+          <w:i/>
+          <w:iCs/>
+          <w:lang w:val="en-US"/>
+        </w:rPr>
+        <w:t>Classifier</w:t>
+      </w:r>
+      <w:r>
+        <w:rPr>
+          <w:lang w:val="en-US"/>
+        </w:rPr>
+        <w:t xml:space="preserve"> and</w:t>
+      </w:r>
+      <w:r>
+        <w:rPr>
+          <w:lang w:val="en-US"/>
+        </w:rPr>
+        <w:t xml:space="preserve"> </w:t>
+      </w:r>
+      <w:r>
+        <w:rPr>
+          <w:i/>
+          <w:iCs/>
+          <w:lang w:val="en-US"/>
+        </w:rPr>
+        <w:t>RandForest</w:t>
+      </w:r>
+      <w:r>
+        <w:rPr>
+          <w:lang w:val="en-US"/>
+        </w:rPr>
+        <w:t>, for training a machine learning model using the ATOM library and the MNIST dataset.</w:t>
+      </w:r>
+    </w:p>
+    <w:p>
+      <w:pPr>
+        <w:rPr>
+          <w:lang w:val="en-US"/>
+        </w:rPr>
+      </w:pPr>
+      <w:r>
+        <w:rPr>
+          <w:lang w:val="en-US"/>
+        </w:rPr>
+        <w:t>Follows the detailed explanation of each method of the two classes:</w:t>
+      </w:r>
+    </w:p>
+    <w:p>
+      <w:pPr>
+        <w:pStyle w:val="Paragrafoelenco"/>
+        <w:numPr>
+          <w:ilvl w:val="0"/>
+          <w:numId w:val="29"/>
+        </w:numPr>
+        <w:rPr>
+          <w:lang w:val="en-US"/>
+        </w:rPr>
+      </w:pPr>
+      <w:r>
+        <w:rPr>
+          <w:i/>
+          <w:iCs/>
+          <w:lang w:val="en-US"/>
+        </w:rPr>
+        <w:t>Classifier</w:t>
+      </w:r>
+      <w:r>
+        <w:rPr>
+          <w:lang w:val="en-US"/>
+        </w:rPr>
+        <w:t xml:space="preserve"> class: This is the base class for creating a classifier.</w:t>
+      </w:r>
+    </w:p>
+    <w:p>
+      <w:pPr>
+        <w:pStyle w:val="Paragrafoelenco"/>
+        <w:numPr>
+          <w:ilvl w:val="1"/>
+          <w:numId w:val="29"/>
+        </w:numPr>
+        <w:rPr>
+          <w:lang w:val="en-US"/>
+        </w:rPr>
+      </w:pPr>
+      <w:r>
+        <w:rPr>
+          <w:lang w:val="en-US"/>
+        </w:rPr>
+        <w:t>Initialization (</w:t>
+      </w:r>
+      <w:r>
+        <w:rPr>
+          <w:i/>
+          <w:iCs/>
+          <w:lang w:val="en-US"/>
+        </w:rPr>
+        <w:t>__init__</w:t>
+      </w:r>
+      <w:r>
+        <w:rPr>
+          <w:lang w:val="en-US"/>
+        </w:rPr>
+        <w:t xml:space="preserve"> method): </w:t>
+      </w:r>
+    </w:p>
+    <w:p>
+      <w:pPr>
+        <w:pStyle w:val="Paragrafoelenco"/>
+        <w:numPr>
+          <w:ilvl w:val="2"/>
+          <w:numId w:val="29"/>
+        </w:numPr>
+        <w:rPr>
+          <w:lang w:val="en-US"/>
+        </w:rPr>
+      </w:pPr>
+      <w:r>
+        <w:rPr>
+          <w:lang w:val="en-US"/>
+        </w:rPr>
+        <w:t>I</w:t>
+      </w:r>
+      <w:r>
+        <w:rPr>
+          <w:lang w:val="en-US"/>
+        </w:rPr>
+        <w:t xml:space="preserve">t loads the MNIST dataset using the </w:t>
+      </w:r>
+      <w:r>
+        <w:rPr>
+          <w:i/>
+          <w:iCs/>
+          <w:lang w:val="en-US"/>
+        </w:rPr>
+        <w:t>fetch_openml</w:t>
+      </w:r>
+      <w:r>
+        <w:rPr>
+          <w:lang w:val="en-US"/>
+        </w:rPr>
+        <w:t xml:space="preserve"> function, which fetches datasets from the OpenML repository. The data is then normalized by dividing</w:t>
+      </w:r>
+      <w:r>
+        <w:rPr>
+          <w:lang w:val="en-US"/>
+        </w:rPr>
+        <w:t xml:space="preserve"> each feature</w:t>
+      </w:r>
+      <w:r>
+        <w:rPr>
+          <w:lang w:val="en-US"/>
+        </w:rPr>
+        <w:t xml:space="preserve"> by 255.</w:t>
+      </w:r>
+    </w:p>
+    <w:p>
+      <w:pPr>
+        <w:pStyle w:val="Paragrafoelenco"/>
+        <w:numPr>
+          <w:ilvl w:val="2"/>
+          <w:numId w:val="29"/>
+        </w:numPr>
+        <w:rPr>
+          <w:lang w:val="en-US"/>
+        </w:rPr>
+      </w:pPr>
+      <w:r>
+        <w:rPr>
+          <w:lang w:val="en-US"/>
+        </w:rPr>
+        <w:t xml:space="preserve">An </w:t>
+      </w:r>
+      <w:r>
+        <w:rPr>
+          <w:i/>
+          <w:iCs/>
+          <w:lang w:val="en-US"/>
+        </w:rPr>
+        <w:t>ATOMClassifier</w:t>
+      </w:r>
+      <w:r>
+        <w:rPr>
+          <w:lang w:val="en-US"/>
+        </w:rPr>
+        <w:t xml:space="preserve"> object </w:t>
+      </w:r>
+      <w:r>
+        <w:rPr>
+          <w:lang w:val="en-US"/>
+        </w:rPr>
+        <w:t>is created with the loaded data. This object acts as a wrapper for the whole machine learning pipeline, helping to rapidly find a good model.</w:t>
+      </w:r>
+    </w:p>
+    <w:p>
+      <w:pPr>
+        <w:pStyle w:val="Paragrafoelenco"/>
+        <w:numPr>
+          <w:ilvl w:val="1"/>
+          <w:numId w:val="29"/>
+        </w:numPr>
+        <w:rPr>
+          <w:lang w:val="en-US"/>
+        </w:rPr>
+      </w:pPr>
+      <w:r>
+        <w:rPr>
+          <w:lang w:val="en-US"/>
+        </w:rPr>
+        <w:t>Train (</w:t>
+      </w:r>
+      <w:r>
+        <w:rPr>
+          <w:i/>
+          <w:iCs/>
+          <w:lang w:val="en-US"/>
+        </w:rPr>
+        <w:t>train</w:t>
+      </w:r>
+      <w:r>
+        <w:rPr>
+          <w:lang w:val="en-US"/>
+        </w:rPr>
+        <w:t xml:space="preserve"> method):</w:t>
+      </w:r>
+    </w:p>
+    <w:p>
+      <w:pPr>
+        <w:pStyle w:val="Paragrafoelenco"/>
+        <w:numPr>
+          <w:ilvl w:val="2"/>
+          <w:numId w:val="29"/>
+        </w:numPr>
+        <w:rPr>
+          <w:lang w:val="en-US"/>
+        </w:rPr>
+      </w:pPr>
+      <w:r>
+        <w:rPr>
+          <w:lang w:val="en-US"/>
+        </w:rPr>
+        <w:t xml:space="preserve">It </w:t>
+      </w:r>
+      <w:r>
+        <w:rPr>
+          <w:lang w:val="en-US"/>
+        </w:rPr>
+        <w:t>applies Principal Component Analysis for feature selection.</w:t>
+      </w:r>
+    </w:p>
+    <w:p>
+      <w:pPr>
+        <w:pStyle w:val="Paragrafoelenco"/>
+        <w:numPr>
+          <w:ilvl w:val="0"/>
+          <w:numId w:val="29"/>
+        </w:numPr>
+        <w:rPr>
+          <w:lang w:val="en-US"/>
+        </w:rPr>
+      </w:pPr>
+      <w:r>
+        <w:rPr>
+          <w:i/>
+          <w:iCs/>
+          <w:lang w:val="en-US"/>
+        </w:rPr>
+        <w:t>RandForest</w:t>
+      </w:r>
+      <w:r>
+        <w:rPr>
+          <w:lang w:val="en-US"/>
+        </w:rPr>
+        <w:t xml:space="preserve"> class: </w:t>
+      </w:r>
+      <w:r>
+        <w:rPr>
+          <w:lang w:val="en-US"/>
+        </w:rPr>
+        <w:t xml:space="preserve">This class inherits from the </w:t>
+      </w:r>
+      <w:r>
+        <w:rPr>
+          <w:i/>
+          <w:iCs/>
+          <w:lang w:val="en-US"/>
+        </w:rPr>
+        <w:t>Classifier</w:t>
+      </w:r>
+      <w:r>
+        <w:rPr>
+          <w:lang w:val="en-US"/>
+        </w:rPr>
+        <w:t xml:space="preserve"> class and overrides the </w:t>
+      </w:r>
+      <w:r>
+        <w:rPr>
+          <w:i/>
+          <w:iCs/>
+          <w:lang w:val="en-US"/>
+        </w:rPr>
+        <w:t>train</w:t>
+      </w:r>
+      <w:r>
+        <w:rPr>
+          <w:lang w:val="en-US"/>
+        </w:rPr>
+        <w:t xml:space="preserve"> method.</w:t>
+      </w:r>
+    </w:p>
+    <w:p>
+      <w:pPr>
+        <w:pStyle w:val="Paragrafoelenco"/>
+        <w:numPr>
+          <w:ilvl w:val="1"/>
+          <w:numId w:val="29"/>
+        </w:numPr>
+        <w:rPr>
+          <w:lang w:val="en-US"/>
+        </w:rPr>
+      </w:pPr>
+      <w:r>
+        <w:rPr>
+          <w:lang w:val="en-US"/>
+        </w:rPr>
+        <w:t>Train (</w:t>
+      </w:r>
+      <w:r>
+        <w:rPr>
+          <w:i/>
+          <w:iCs/>
+          <w:lang w:val="en-US"/>
+        </w:rPr>
+        <w:t>train</w:t>
+      </w:r>
+      <w:r>
+        <w:rPr>
+          <w:lang w:val="en-US"/>
+        </w:rPr>
+        <w:t xml:space="preserve"> method):</w:t>
+      </w:r>
+    </w:p>
+    <w:p>
+      <w:pPr>
+        <w:pStyle w:val="Paragrafoelenco"/>
+        <w:numPr>
+          <w:ilvl w:val="2"/>
+          <w:numId w:val="29"/>
+        </w:numPr>
+        <w:rPr>
+          <w:lang w:val="en-US"/>
+        </w:rPr>
+      </w:pPr>
+      <w:r>
+        <w:rPr>
+          <w:lang w:val="en-US"/>
+        </w:rPr>
+        <w:t xml:space="preserve">it first calls the </w:t>
+      </w:r>
+      <w:r>
+        <w:rPr>
+          <w:i/>
+          <w:iCs/>
+          <w:lang w:val="en-US"/>
+        </w:rPr>
+        <w:t>train</w:t>
+      </w:r>
+      <w:r>
+        <w:rPr>
+          <w:lang w:val="en-US"/>
+        </w:rPr>
+        <w:t xml:space="preserve"> method of the </w:t>
+      </w:r>
+      <w:r>
+        <w:rPr>
+          <w:i/>
+          <w:iCs/>
+          <w:lang w:val="en-US"/>
+        </w:rPr>
+        <w:t>Classifier</w:t>
+      </w:r>
+      <w:r>
+        <w:rPr>
+          <w:lang w:val="en-US"/>
+        </w:rPr>
+        <w:t xml:space="preserve"> class to perform feature selection</w:t>
+      </w:r>
+      <w:r>
+        <w:rPr>
+          <w:lang w:val="en-US"/>
+        </w:rPr>
+        <w:t>;</w:t>
+      </w:r>
+    </w:p>
+    <w:p>
+      <w:pPr>
+        <w:pStyle w:val="Paragrafoelenco"/>
+        <w:numPr>
+          <w:ilvl w:val="2"/>
+          <w:numId w:val="29"/>
+        </w:numPr>
+        <w:rPr>
+          <w:lang w:val="en-US"/>
+        </w:rPr>
+      </w:pPr>
+      <w:r>
+        <w:rPr>
+          <w:lang w:val="en-US"/>
+        </w:rPr>
+        <w:t xml:space="preserve">Then, it uses the </w:t>
+      </w:r>
+      <w:r>
+        <w:rPr>
+          <w:i/>
+          <w:iCs/>
+          <w:lang w:val="en-US"/>
+        </w:rPr>
+        <w:t>run</w:t>
+      </w:r>
+      <w:r>
+        <w:rPr>
+          <w:lang w:val="en-US"/>
+        </w:rPr>
+        <w:t xml:space="preserve"> method of the </w:t>
+      </w:r>
+      <w:r>
+        <w:rPr>
+          <w:i/>
+          <w:iCs/>
+          <w:lang w:val="en-US"/>
+        </w:rPr>
+        <w:t>ATOMClassifier</w:t>
+      </w:r>
+      <w:r>
+        <w:rPr>
+          <w:lang w:val="en-US"/>
+        </w:rPr>
+        <w:t xml:space="preserve"> object to train a </w:t>
+      </w:r>
+      <w:r>
+        <w:rPr>
+          <w:lang w:val="en-US"/>
+        </w:rPr>
+        <w:t>RF</w:t>
+      </w:r>
+      <w:r>
+        <w:rPr>
+          <w:lang w:val="en-US"/>
+        </w:rPr>
+        <w:t xml:space="preserve"> model</w:t>
+      </w:r>
+      <w:r>
+        <w:rPr>
+          <w:lang w:val="en-US"/>
+        </w:rPr>
+        <w:t>;</w:t>
+      </w:r>
+    </w:p>
+    <w:p>
+      <w:pPr>
+        <w:pStyle w:val="Paragrafoelenco"/>
+        <w:numPr>
+          <w:ilvl w:val="2"/>
+          <w:numId w:val="29"/>
+        </w:numPr>
+        <w:rPr>
+          <w:lang w:val="en-US"/>
+        </w:rPr>
+      </w:pPr>
+      <w:r>
+        <w:rPr>
+          <w:lang w:val="en-US"/>
+        </w:rPr>
+        <w:t xml:space="preserve">The </w:t>
+      </w:r>
+      <w:r>
+        <w:rPr>
+          <w:i/>
+          <w:iCs/>
+          <w:lang w:val="en-US"/>
+        </w:rPr>
+        <w:t>run</w:t>
+      </w:r>
+      <w:r>
+        <w:rPr>
+          <w:lang w:val="en-US"/>
+        </w:rPr>
+        <w:t xml:space="preserve"> method takes several parameters, including the type of model to train (</w:t>
+      </w:r>
+      <w:r>
+        <w:rPr>
+          <w:lang w:val="en-US"/>
+        </w:rPr>
+        <w:t>RF</w:t>
+      </w:r>
+      <w:r>
+        <w:rPr>
+          <w:lang w:val="en-US"/>
+        </w:rPr>
+        <w:t xml:space="preserve">), the metric to optimize (accuracy), the number of trials for </w:t>
+      </w:r>
+      <w:r>
+        <w:rPr>
+          <w:lang w:val="en-US"/>
+        </w:rPr>
+        <w:lastRenderedPageBreak/>
+        <w:t xml:space="preserve">hyperparameter tuning </w:t>
+      </w:r>
+      <w:r>
+        <w:rPr>
+          <w:lang w:val="en-US"/>
+        </w:rPr>
+        <w:t>(10 fold cross validation)</w:t>
+      </w:r>
+      <w:r>
+        <w:rPr>
+          <w:lang w:val="en-US"/>
+        </w:rPr>
+        <w:t xml:space="preserve"> and the hyperparameters for the </w:t>
+      </w:r>
+      <w:r>
+        <w:rPr>
+          <w:lang w:val="en-US"/>
+        </w:rPr>
+        <w:t>RF</w:t>
+      </w:r>
+      <w:r>
+        <w:rPr>
+          <w:lang w:val="en-US"/>
+        </w:rPr>
+        <w:t xml:space="preserve"> model (</w:t>
+      </w:r>
+      <w:r>
+        <w:rPr>
+          <w:i/>
+          <w:iCs/>
+          <w:lang w:val="en-US"/>
+        </w:rPr>
+        <w:t>est_params</w:t>
+      </w:r>
+      <w:r>
+        <w:rPr>
+          <w:lang w:val="en-US"/>
+        </w:rPr>
+        <w:t>)</w:t>
+      </w:r>
+      <w:r>
+        <w:rPr>
+          <w:lang w:val="en-US"/>
+        </w:rPr>
+        <w:t>;</w:t>
+      </w:r>
+    </w:p>
+    <w:p>
+      <w:pPr>
+        <w:pStyle w:val="Paragrafoelenco"/>
+        <w:numPr>
+          <w:ilvl w:val="2"/>
+          <w:numId w:val="29"/>
+        </w:numPr>
+        <w:rPr>
+          <w:lang w:val="en-US"/>
+        </w:rPr>
+      </w:pPr>
+      <w:r>
+        <w:rPr>
+          <w:lang w:val="en-US"/>
+        </w:rPr>
+        <w:t xml:space="preserve">The </w:t>
+      </w:r>
+      <w:r>
+        <w:rPr>
+          <w:i/>
+          <w:iCs/>
+          <w:lang w:val="en-US"/>
+        </w:rPr>
+        <w:t>est_params</w:t>
+      </w:r>
+      <w:r>
+        <w:rPr>
+          <w:lang w:val="en-US"/>
+        </w:rPr>
+        <w:t xml:space="preserve"> parameter specifies the hyperparameters for the </w:t>
+      </w:r>
+      <w:r>
+        <w:rPr>
+          <w:lang w:val="en-US"/>
+        </w:rPr>
+        <w:t>RF</w:t>
+      </w:r>
+      <w:r>
+        <w:rPr>
+          <w:lang w:val="en-US"/>
+        </w:rPr>
+        <w:t xml:space="preserve"> model</w:t>
+      </w:r>
+      <w:r>
+        <w:rPr>
+          <w:lang w:val="en-US"/>
+        </w:rPr>
+        <w:t>. In this case, it’</w:t>
+      </w:r>
+      <w:r>
+        <w:rPr>
+          <w:lang w:val="en-US"/>
+        </w:rPr>
+        <w:t xml:space="preserve">s not capping the max depth. It’s using a min samples split of 2, a mmin samples leaf of 1 and “sqrt” as max features. It’s also using bootstrap technique and </w:t>
+      </w:r>
+      <w:r>
+        <w:rPr>
+          <w:lang w:val="en-US"/>
+        </w:rPr>
+        <w:t>the number of rows in the dataset as max samples;</w:t>
+      </w:r>
+    </w:p>
+    <w:p>
+      <w:pPr>
+        <w:pStyle w:val="Paragrafoelenco"/>
+        <w:numPr>
+          <w:ilvl w:val="2"/>
+          <w:numId w:val="29"/>
+        </w:numPr>
+        <w:rPr>
+          <w:lang w:val="en-US"/>
+        </w:rPr>
+      </w:pPr>
+      <w:r>
+        <w:rPr>
+          <w:lang w:val="en-US"/>
+        </w:rPr>
+        <w:t xml:space="preserve">The </w:t>
+      </w:r>
+      <w:r>
+        <w:rPr>
+          <w:i/>
+          <w:iCs/>
+          <w:lang w:val="en-US"/>
+        </w:rPr>
+        <w:t>ht_params</w:t>
+      </w:r>
+      <w:r>
+        <w:rPr>
+          <w:lang w:val="en-US"/>
+        </w:rPr>
+        <w:t xml:space="preserve"> parameter specifies the distributions for the hyperparameters that will be tuned during training</w:t>
+      </w:r>
+      <w:r>
+        <w:rPr>
+          <w:lang w:val="en-US"/>
+        </w:rPr>
+        <w:t>. In this case, it’s</w:t>
+      </w:r>
+      <w:r>
+        <w:rPr>
+          <w:lang w:val="en-US"/>
+        </w:rPr>
+        <w:t xml:space="preserve"> using an int distribution for the number of estimators, a categorical distribution for the criterion and a float distribution for ccp alpha;</w:t>
+      </w:r>
+    </w:p>
+    <w:p>
+      <w:pPr>
+        <w:pStyle w:val="Paragrafoelenco"/>
+        <w:numPr>
+          <w:ilvl w:val="2"/>
+          <w:numId w:val="29"/>
+        </w:numPr>
+        <w:rPr>
+          <w:lang w:val="en-US"/>
+        </w:rPr>
+      </w:pPr>
+      <w:r>
+        <w:rPr>
+          <w:lang w:val="en-US"/>
+        </w:rPr>
+        <w:t xml:space="preserve">Finally, it evaluates the trained model and stores the results in </w:t>
+      </w:r>
+      <w:r>
+        <w:rPr>
+          <w:i/>
+          <w:iCs/>
+          <w:lang w:val="en-US"/>
+        </w:rPr>
+        <w:t>self.results</w:t>
+      </w:r>
+      <w:r>
+        <w:rPr>
+          <w:lang w:val="en-US"/>
+        </w:rPr>
+        <w:t>.</w:t>
+      </w:r>
+    </w:p>
+    <w:p>
+      <w:pPr>
+        <w:rPr>
+          <w:lang w:val="en-US"/>
+        </w:rPr>
+      </w:pPr>
+    </w:p>
     <w:p>
       <w:pPr>
         <w:pStyle w:val="Titolo3"/>
@@ -3918,7 +6983,6 @@
           <w:sz w:val="32"/>
           <w:szCs w:val="32"/>
         </w:rPr>
-        <w:lastRenderedPageBreak/>
         <w:t>Conclusion</w:t>
       </w:r>
       <w:bookmarkEnd w:id="10"/>
@@ -3972,7 +7036,208 @@
       </w:r>
       <w:bookmarkEnd w:id="12"/>
     </w:p>
-    <w:p/>
+    <w:p>
+      <w:pPr>
+        <w:rPr>
+          <w:lang w:val="en-US"/>
+        </w:rPr>
+      </w:pPr>
+      <w:r>
+        <w:rPr>
+          <w:lang w:val="en-US"/>
+        </w:rPr>
+        <w:t>The k</w:t>
+      </w:r>
+      <w:r>
+        <w:rPr>
+          <w:lang w:val="en-US"/>
+        </w:rPr>
+        <w:t xml:space="preserve"> </w:t>
+      </w:r>
+      <w:r>
+        <w:rPr>
+          <w:lang w:val="en-US"/>
+        </w:rPr>
+        <w:t xml:space="preserve">Nearest Neighbors algorithm is a simple, easy-to-implement supervised machine learning algorithm that can be </w:t>
+      </w:r>
+      <w:r>
+        <w:rPr>
+          <w:lang w:val="en-US"/>
+        </w:rPr>
+        <w:t xml:space="preserve">mainly </w:t>
+      </w:r>
+      <w:r>
+        <w:rPr>
+          <w:lang w:val="en-US"/>
+        </w:rPr>
+        <w:t>used to solve classification problems.</w:t>
+      </w:r>
+    </w:p>
+    <w:p>
+      <w:pPr>
+        <w:rPr>
+          <w:lang w:val="en-US"/>
+        </w:rPr>
+      </w:pPr>
+      <w:r>
+        <w:rPr>
+          <w:lang w:val="en-US"/>
+        </w:rPr>
+        <w:t xml:space="preserve">Some of the key points of </w:t>
+      </w:r>
+      <w:r>
+        <w:rPr>
+          <w:lang w:val="en-US"/>
+        </w:rPr>
+        <w:t>K</w:t>
+      </w:r>
+      <w:r>
+        <w:rPr>
+          <w:lang w:val="en-US"/>
+        </w:rPr>
+        <w:t>NN are</w:t>
+      </w:r>
+      <w:r>
+        <w:rPr>
+          <w:lang w:val="en-US"/>
+        </w:rPr>
+        <w:t>:</w:t>
+      </w:r>
+    </w:p>
+    <w:p>
+      <w:pPr>
+        <w:pStyle w:val="Paragrafoelenco"/>
+        <w:numPr>
+          <w:ilvl w:val="0"/>
+          <w:numId w:val="32"/>
+        </w:numPr>
+        <w:rPr>
+          <w:lang w:val="en-US"/>
+        </w:rPr>
+      </w:pPr>
+      <w:r>
+        <w:rPr>
+          <w:lang w:val="en-US"/>
+        </w:rPr>
+        <w:t>It’s a non-parametric method, which means it makes no underlying assumptions about the distribution of data</w:t>
+      </w:r>
+      <w:r>
+        <w:rPr>
+          <w:lang w:val="en-US"/>
+        </w:rPr>
+        <w:t>;</w:t>
+      </w:r>
+    </w:p>
+    <w:p>
+      <w:pPr>
+        <w:pStyle w:val="Paragrafoelenco"/>
+        <w:numPr>
+          <w:ilvl w:val="0"/>
+          <w:numId w:val="32"/>
+        </w:numPr>
+        <w:rPr>
+          <w:lang w:val="en-US"/>
+        </w:rPr>
+      </w:pPr>
+      <w:r>
+        <w:rPr>
+          <w:lang w:val="en-US"/>
+        </w:rPr>
+        <w:t xml:space="preserve">For classification problems, a class label is assigned </w:t>
+      </w:r>
+      <w:r>
+        <w:rPr>
+          <w:lang w:val="en-US"/>
+        </w:rPr>
+        <w:t>based on</w:t>
+      </w:r>
+      <w:r>
+        <w:rPr>
+          <w:lang w:val="en-US"/>
+        </w:rPr>
+        <w:t xml:space="preserve"> a majority vote, the label that is most frequently represented around a given data point is used</w:t>
+      </w:r>
+      <w:r>
+        <w:rPr>
+          <w:lang w:val="en-US"/>
+        </w:rPr>
+        <w:t>;</w:t>
+      </w:r>
+    </w:p>
+    <w:p>
+      <w:pPr>
+        <w:pStyle w:val="Paragrafoelenco"/>
+        <w:numPr>
+          <w:ilvl w:val="0"/>
+          <w:numId w:val="32"/>
+        </w:numPr>
+        <w:rPr>
+          <w:lang w:val="en-US"/>
+        </w:rPr>
+      </w:pPr>
+      <w:r>
+        <w:rPr>
+          <w:lang w:val="en-US"/>
+        </w:rPr>
+        <w:t>The KNN algorithm is also part of a family of “lazy learning” models, meaning that it only stores a training dataset versus undergoing a training stage. This also means that all the computation occurs when a classification or prediction is being made</w:t>
+      </w:r>
+      <w:r>
+        <w:rPr>
+          <w:lang w:val="en-US"/>
+        </w:rPr>
+        <w:t>;</w:t>
+      </w:r>
+    </w:p>
+    <w:p>
+      <w:pPr>
+        <w:rPr>
+          <w:lang w:val="en-US"/>
+        </w:rPr>
+      </w:pPr>
+      <w:r>
+        <w:rPr>
+          <w:lang w:val="en-US"/>
+        </w:rPr>
+        <w:t>When using the kNN classifier with the MNIST dataset, the algorithm classifies a new image based on the labels of the k most similar images in the training set. Similarity is typically measured using a distance metric, such as Euclidean distance.</w:t>
+      </w:r>
+      <w:r>
+        <w:rPr>
+          <w:lang w:val="en-US"/>
+        </w:rPr>
+        <w:t xml:space="preserve"> </w:t>
+      </w:r>
+      <w:r>
+        <w:rPr>
+          <w:lang w:val="en-US"/>
+        </w:rPr>
+        <w:t>A small</w:t>
+      </w:r>
+      <w:r>
+        <w:rPr>
+          <w:lang w:val="en-US"/>
+        </w:rPr>
+        <w:t xml:space="preserve"> </w:t>
+      </w:r>
+      <w:r>
+        <w:rPr>
+          <w:lang w:val="en-US"/>
+        </w:rPr>
+        <w:t>k value can make the classifier sensitive to noise, while a large k value can make it computationally expensive.</w:t>
+      </w:r>
+    </w:p>
+    <w:p>
+      <w:pPr>
+        <w:rPr>
+          <w:lang w:val="en-US"/>
+        </w:rPr>
+      </w:pPr>
+      <w:r>
+        <w:rPr>
+          <w:lang w:val="en-US"/>
+        </w:rPr>
+        <w:t>The only hyperparameter we need to tune is k.</w:t>
+      </w:r>
+    </w:p>
     <w:p>
       <w:pPr>
         <w:pStyle w:val="Titolo3"/>
@@ -3993,11 +7258,416 @@
           <w:sz w:val="32"/>
           <w:szCs w:val="32"/>
         </w:rPr>
+        <w:lastRenderedPageBreak/>
         <w:t>Code Explanation</w:t>
       </w:r>
       <w:bookmarkEnd w:id="13"/>
     </w:p>
-    <w:p/>
+    <w:p>
+      <w:pPr>
+        <w:rPr>
+          <w:lang w:val="en-US"/>
+        </w:rPr>
+      </w:pPr>
+      <w:r>
+        <w:rPr>
+          <w:lang w:val="en-US"/>
+        </w:rPr>
+        <w:t>Follows the detailed explanation o</w:t>
+      </w:r>
+      <w:r>
+        <w:rPr>
+          <w:lang w:val="en-US"/>
+        </w:rPr>
+        <w:t xml:space="preserve">f each method of the class </w:t>
+      </w:r>
+      <w:r>
+        <w:rPr>
+          <w:i/>
+          <w:iCs/>
+          <w:lang w:val="en-US"/>
+        </w:rPr>
+        <w:t>Knn</w:t>
+      </w:r>
+      <w:r>
+        <w:rPr>
+          <w:lang w:val="en-US"/>
+        </w:rPr>
+        <w:t>:</w:t>
+      </w:r>
+    </w:p>
+    <w:p>
+      <w:pPr>
+        <w:pStyle w:val="Paragrafoelenco"/>
+        <w:numPr>
+          <w:ilvl w:val="0"/>
+          <w:numId w:val="33"/>
+        </w:numPr>
+        <w:rPr>
+          <w:lang w:val="en-US"/>
+        </w:rPr>
+      </w:pPr>
+      <w:r>
+        <w:rPr>
+          <w:lang w:val="en-US"/>
+        </w:rPr>
+        <w:t>Initialization (</w:t>
+      </w:r>
+      <w:r>
+        <w:rPr>
+          <w:i/>
+          <w:iCs/>
+          <w:lang w:val="en-US"/>
+        </w:rPr>
+        <w:t>__init__</w:t>
+      </w:r>
+      <w:r>
+        <w:rPr>
+          <w:lang w:val="en-US"/>
+        </w:rPr>
+        <w:t xml:space="preserve"> method):</w:t>
+      </w:r>
+    </w:p>
+    <w:p>
+      <w:pPr>
+        <w:pStyle w:val="Paragrafoelenco"/>
+        <w:numPr>
+          <w:ilvl w:val="1"/>
+          <w:numId w:val="33"/>
+        </w:numPr>
+        <w:rPr>
+          <w:lang w:val="en-US"/>
+        </w:rPr>
+      </w:pPr>
+      <w:r>
+        <w:rPr>
+          <w:lang w:val="en-US"/>
+        </w:rPr>
+        <w:t xml:space="preserve">It initializes the class with the number of neighbors to consider in the </w:t>
+      </w:r>
+      <w:r>
+        <w:rPr>
+          <w:lang w:val="en-US"/>
+        </w:rPr>
+        <w:t>K</w:t>
+      </w:r>
+      <w:r>
+        <w:rPr>
+          <w:lang w:val="en-US"/>
+        </w:rPr>
+        <w:t>NN algorithm</w:t>
+      </w:r>
+      <w:r>
+        <w:rPr>
+          <w:lang w:val="en-US"/>
+        </w:rPr>
+        <w:t>;</w:t>
+      </w:r>
+    </w:p>
+    <w:p>
+      <w:pPr>
+        <w:pStyle w:val="Paragrafoelenco"/>
+        <w:numPr>
+          <w:ilvl w:val="1"/>
+          <w:numId w:val="33"/>
+        </w:numPr>
+        <w:rPr>
+          <w:lang w:val="en-US"/>
+        </w:rPr>
+      </w:pPr>
+      <w:r>
+        <w:rPr>
+          <w:lang w:val="en-US"/>
+        </w:rPr>
+        <w:t>It also loads the MNIST dataset, normalizes it, performs feature selection using PCA</w:t>
+      </w:r>
+      <w:r>
+        <w:rPr>
+          <w:lang w:val="en-US"/>
+        </w:rPr>
+        <w:t>;</w:t>
+      </w:r>
+    </w:p>
+    <w:p>
+      <w:pPr>
+        <w:pStyle w:val="Paragrafoelenco"/>
+        <w:numPr>
+          <w:ilvl w:val="1"/>
+          <w:numId w:val="33"/>
+        </w:numPr>
+        <w:rPr>
+          <w:lang w:val="en-US"/>
+        </w:rPr>
+      </w:pPr>
+      <w:r>
+        <w:rPr>
+          <w:lang w:val="en-US"/>
+        </w:rPr>
+        <w:t xml:space="preserve">It </w:t>
+      </w:r>
+      <w:r>
+        <w:rPr>
+          <w:lang w:val="en-US"/>
+        </w:rPr>
+        <w:t>splits the data into training and testing sets.</w:t>
+      </w:r>
+    </w:p>
+    <w:p>
+      <w:pPr>
+        <w:pStyle w:val="Paragrafoelenco"/>
+        <w:numPr>
+          <w:ilvl w:val="0"/>
+          <w:numId w:val="33"/>
+        </w:numPr>
+        <w:rPr>
+          <w:lang w:val="en-US"/>
+        </w:rPr>
+      </w:pPr>
+      <w:r>
+        <w:rPr>
+          <w:lang w:val="en-US"/>
+        </w:rPr>
+        <w:t>Training (</w:t>
+      </w:r>
+      <w:r>
+        <w:rPr>
+          <w:i/>
+          <w:iCs/>
+          <w:lang w:val="en-US"/>
+        </w:rPr>
+        <w:t>fit</w:t>
+      </w:r>
+      <w:r>
+        <w:rPr>
+          <w:lang w:val="en-US"/>
+        </w:rPr>
+        <w:t xml:space="preserve"> method):</w:t>
+      </w:r>
+    </w:p>
+    <w:p>
+      <w:pPr>
+        <w:pStyle w:val="Paragrafoelenco"/>
+        <w:numPr>
+          <w:ilvl w:val="1"/>
+          <w:numId w:val="33"/>
+        </w:numPr>
+        <w:rPr>
+          <w:lang w:val="en-US"/>
+        </w:rPr>
+      </w:pPr>
+      <w:r>
+        <w:rPr>
+          <w:lang w:val="en-US"/>
+        </w:rPr>
+        <w:t>It performs 10-fold cross-validation on the training set</w:t>
+      </w:r>
+      <w:r>
+        <w:rPr>
+          <w:lang w:val="en-US"/>
+        </w:rPr>
+        <w:t>;</w:t>
+      </w:r>
+    </w:p>
+    <w:p>
+      <w:pPr>
+        <w:pStyle w:val="Paragrafoelenco"/>
+        <w:numPr>
+          <w:ilvl w:val="1"/>
+          <w:numId w:val="33"/>
+        </w:numPr>
+        <w:rPr>
+          <w:lang w:val="en-US"/>
+        </w:rPr>
+      </w:pPr>
+      <w:r>
+        <w:rPr>
+          <w:lang w:val="en-US"/>
+        </w:rPr>
+        <w:t>For each fold, it computes the pairwise distances between the validation set and the training set, finds the k-nearest neighbors for each sample in the validation set</w:t>
+      </w:r>
+      <w:r>
+        <w:rPr>
+          <w:lang w:val="en-US"/>
+        </w:rPr>
+        <w:t>;</w:t>
+      </w:r>
+    </w:p>
+    <w:p>
+      <w:pPr>
+        <w:pStyle w:val="Paragrafoelenco"/>
+        <w:numPr>
+          <w:ilvl w:val="1"/>
+          <w:numId w:val="33"/>
+        </w:numPr>
+        <w:rPr>
+          <w:lang w:val="en-US"/>
+        </w:rPr>
+      </w:pPr>
+      <w:r>
+        <w:rPr>
+          <w:lang w:val="en-US"/>
+        </w:rPr>
+        <w:t xml:space="preserve">It </w:t>
+      </w:r>
+      <w:r>
+        <w:rPr>
+          <w:lang w:val="en-US"/>
+        </w:rPr>
+        <w:t>makes predictions by taking the most common label among the neighbors for each sample</w:t>
+      </w:r>
+      <w:r>
+        <w:rPr>
+          <w:lang w:val="en-US"/>
+        </w:rPr>
+        <w:t>;</w:t>
+      </w:r>
+    </w:p>
+    <w:p>
+      <w:pPr>
+        <w:pStyle w:val="Paragrafoelenco"/>
+        <w:numPr>
+          <w:ilvl w:val="1"/>
+          <w:numId w:val="33"/>
+        </w:numPr>
+        <w:rPr>
+          <w:lang w:val="en-US"/>
+        </w:rPr>
+      </w:pPr>
+      <w:r>
+        <w:rPr>
+          <w:lang w:val="en-US"/>
+        </w:rPr>
+        <w:t xml:space="preserve">it </w:t>
+      </w:r>
+      <w:r>
+        <w:rPr>
+          <w:lang w:val="en-US"/>
+        </w:rPr>
+        <w:t>computes the accuracy of the predictions on the validation se</w:t>
+      </w:r>
+      <w:r>
+        <w:rPr>
+          <w:lang w:val="en-US"/>
+        </w:rPr>
+        <w:t>t</w:t>
+      </w:r>
+      <w:r>
+        <w:rPr>
+          <w:lang w:val="en-US"/>
+        </w:rPr>
+        <w:t>.</w:t>
+      </w:r>
+    </w:p>
+    <w:p>
+      <w:pPr>
+        <w:pStyle w:val="Paragrafoelenco"/>
+        <w:numPr>
+          <w:ilvl w:val="0"/>
+          <w:numId w:val="33"/>
+        </w:numPr>
+        <w:rPr>
+          <w:lang w:val="en-US"/>
+        </w:rPr>
+      </w:pPr>
+      <w:r>
+        <w:rPr>
+          <w:lang w:val="en-US"/>
+        </w:rPr>
+        <w:t>Prediction (</w:t>
+      </w:r>
+      <w:r>
+        <w:rPr>
+          <w:i/>
+          <w:iCs/>
+          <w:lang w:val="en-US"/>
+        </w:rPr>
+        <w:t>predict</w:t>
+      </w:r>
+      <w:r>
+        <w:rPr>
+          <w:lang w:val="en-US"/>
+        </w:rPr>
+        <w:t xml:space="preserve"> method):</w:t>
+      </w:r>
+    </w:p>
+    <w:p>
+      <w:pPr>
+        <w:pStyle w:val="Paragrafoelenco"/>
+        <w:numPr>
+          <w:ilvl w:val="1"/>
+          <w:numId w:val="33"/>
+        </w:numPr>
+        <w:rPr>
+          <w:lang w:val="en-US"/>
+        </w:rPr>
+      </w:pPr>
+      <w:r>
+        <w:rPr>
+          <w:lang w:val="en-US"/>
+        </w:rPr>
+        <w:t>It computes the pairwise distances between the test set and the training set, finds the k-nearest neighbors for each sample in the test set</w:t>
+      </w:r>
+      <w:r>
+        <w:rPr>
+          <w:lang w:val="en-US"/>
+        </w:rPr>
+        <w:t>;</w:t>
+      </w:r>
+    </w:p>
+    <w:p>
+      <w:pPr>
+        <w:pStyle w:val="Paragrafoelenco"/>
+        <w:numPr>
+          <w:ilvl w:val="1"/>
+          <w:numId w:val="33"/>
+        </w:numPr>
+        <w:rPr>
+          <w:lang w:val="en-US"/>
+        </w:rPr>
+      </w:pPr>
+      <w:r>
+        <w:rPr>
+          <w:lang w:val="en-US"/>
+        </w:rPr>
+        <w:t>It</w:t>
+      </w:r>
+      <w:r>
+        <w:rPr>
+          <w:lang w:val="en-US"/>
+        </w:rPr>
+        <w:t xml:space="preserve"> makes predictions by taking the most common label among the neighbors for each sample</w:t>
+      </w:r>
+      <w:r>
+        <w:rPr>
+          <w:lang w:val="en-US"/>
+        </w:rPr>
+        <w:t>;</w:t>
+      </w:r>
+    </w:p>
+    <w:p>
+      <w:pPr>
+        <w:pStyle w:val="Paragrafoelenco"/>
+        <w:numPr>
+          <w:ilvl w:val="1"/>
+          <w:numId w:val="33"/>
+        </w:numPr>
+        <w:rPr>
+          <w:lang w:val="en-US"/>
+        </w:rPr>
+      </w:pPr>
+      <w:r>
+        <w:rPr>
+          <w:lang w:val="en-US"/>
+        </w:rPr>
+        <w:t xml:space="preserve">It </w:t>
+      </w:r>
+      <w:r>
+        <w:rPr>
+          <w:lang w:val="en-US"/>
+        </w:rPr>
+        <w:t>computes the accuracy of the predictions on the test set.</w:t>
+      </w:r>
+    </w:p>
     <w:p>
       <w:pPr>
         <w:pStyle w:val="Titolo3"/>
@@ -4071,7 +7741,70 @@
       </w:r>
       <w:bookmarkEnd w:id="16"/>
     </w:p>
-    <w:p/>
+    <w:p>
+      <w:pPr>
+        <w:rPr>
+          <w:lang w:val="en-US"/>
+        </w:rPr>
+      </w:pPr>
+      <w:r>
+        <w:rPr>
+          <w:lang w:val="en-US"/>
+        </w:rPr>
+        <w:t>The Naive Bayes classifier is based on applying Bayes’ theorem with the “naive” assumption of conditional independence between every pair of features given the value of the class variable</w:t>
+      </w:r>
+      <w:r>
+        <w:rPr>
+          <w:lang w:val="en-US"/>
+        </w:rPr>
+        <w:t>.</w:t>
+      </w:r>
+    </w:p>
+    <w:p>
+      <w:pPr>
+        <w:rPr>
+          <w:lang w:val="en-US"/>
+        </w:rPr>
+      </w:pPr>
+      <w:r>
+        <w:rPr>
+          <w:lang w:val="en-US"/>
+        </w:rPr>
+        <w:t>T</w:t>
+      </w:r>
+      <w:r>
+        <w:rPr>
+          <w:lang w:val="en-US"/>
+        </w:rPr>
+        <w:t>he Beta distribution can be used as the prior distribution for the parameters of the Bernoulli distribution when the features are binary. The Beta distribution is defined on the interval [0, 1], making it a suitable choice for modeling the parameters of a Bernoulli distribution, which represent probabilities.</w:t>
+      </w:r>
+    </w:p>
+    <w:p>
+      <w:pPr>
+        <w:rPr>
+          <w:lang w:val="en-US"/>
+        </w:rPr>
+      </w:pPr>
+      <w:r>
+        <w:rPr>
+          <w:lang w:val="en-US"/>
+        </w:rPr>
+        <w:t>The</w:t>
+      </w:r>
+      <w:r>
+        <w:rPr>
+          <w:lang w:val="en-US"/>
+        </w:rPr>
+        <w:t xml:space="preserve"> classifier calculates the parameters (alpha and beta) of the Beta distribution for each class in the training set. These parameters are then used to calculate the likelihood of a given feature value </w:t>
+      </w:r>
+      <w:r>
+        <w:rPr>
+          <w:lang w:val="en-US"/>
+        </w:rPr>
+        <w:lastRenderedPageBreak/>
+        <w:t>given a class. The class with the highest posterior probability is then chosen as the prediction for a given input.</w:t>
+      </w:r>
+    </w:p>
     <w:p>
       <w:pPr>
         <w:pStyle w:val="Titolo3"/>
@@ -4096,7 +7829,439 @@
       </w:r>
       <w:bookmarkEnd w:id="17"/>
     </w:p>
-    <w:p/>
+    <w:p>
+      <w:pPr>
+        <w:rPr>
+          <w:lang w:val="en-US"/>
+        </w:rPr>
+      </w:pPr>
+      <w:r>
+        <w:rPr>
+          <w:lang w:val="en-US"/>
+        </w:rPr>
+        <w:t>Follows the detailed explanation o</w:t>
+      </w:r>
+      <w:r>
+        <w:rPr>
+          <w:lang w:val="en-US"/>
+        </w:rPr>
+        <w:t xml:space="preserve">f each method of the class </w:t>
+      </w:r>
+      <w:r>
+        <w:rPr>
+          <w:i/>
+          <w:iCs/>
+          <w:lang w:val="en-US"/>
+        </w:rPr>
+        <w:t>Knn</w:t>
+      </w:r>
+      <w:r>
+        <w:rPr>
+          <w:lang w:val="en-US"/>
+        </w:rPr>
+        <w:t>:</w:t>
+      </w:r>
+    </w:p>
+    <w:p>
+      <w:pPr>
+        <w:pStyle w:val="Paragrafoelenco"/>
+        <w:numPr>
+          <w:ilvl w:val="0"/>
+          <w:numId w:val="33"/>
+        </w:numPr>
+        <w:rPr>
+          <w:lang w:val="en-US"/>
+        </w:rPr>
+      </w:pPr>
+      <w:r>
+        <w:rPr>
+          <w:lang w:val="en-US"/>
+        </w:rPr>
+        <w:t>Initialization (</w:t>
+      </w:r>
+      <w:r>
+        <w:rPr>
+          <w:i/>
+          <w:iCs/>
+          <w:lang w:val="en-US"/>
+        </w:rPr>
+        <w:t>__init__</w:t>
+      </w:r>
+      <w:r>
+        <w:rPr>
+          <w:lang w:val="en-US"/>
+        </w:rPr>
+        <w:t xml:space="preserve"> method):</w:t>
+      </w:r>
+    </w:p>
+    <w:p>
+      <w:pPr>
+        <w:pStyle w:val="Paragrafoelenco"/>
+        <w:numPr>
+          <w:ilvl w:val="1"/>
+          <w:numId w:val="33"/>
+        </w:numPr>
+        <w:rPr>
+          <w:lang w:val="en-US"/>
+        </w:rPr>
+      </w:pPr>
+      <w:r>
+        <w:rPr>
+          <w:lang w:val="en-US"/>
+        </w:rPr>
+        <w:t xml:space="preserve">It initializes the class with the number of neighbors to consider in the </w:t>
+      </w:r>
+      <w:r>
+        <w:rPr>
+          <w:lang w:val="en-US"/>
+        </w:rPr>
+        <w:t>K</w:t>
+      </w:r>
+      <w:r>
+        <w:rPr>
+          <w:lang w:val="en-US"/>
+        </w:rPr>
+        <w:t>NN algorithm</w:t>
+      </w:r>
+      <w:r>
+        <w:rPr>
+          <w:lang w:val="en-US"/>
+        </w:rPr>
+        <w:t>;</w:t>
+      </w:r>
+    </w:p>
+    <w:p>
+      <w:pPr>
+        <w:pStyle w:val="Paragrafoelenco"/>
+        <w:numPr>
+          <w:ilvl w:val="1"/>
+          <w:numId w:val="33"/>
+        </w:numPr>
+        <w:rPr>
+          <w:lang w:val="en-US"/>
+        </w:rPr>
+      </w:pPr>
+      <w:r>
+        <w:rPr>
+          <w:lang w:val="en-US"/>
+        </w:rPr>
+        <w:t>It also loads the MNIST dataset, normalizes it, performs feature selection using PCA</w:t>
+      </w:r>
+      <w:r>
+        <w:rPr>
+          <w:lang w:val="en-US"/>
+        </w:rPr>
+        <w:t>;</w:t>
+      </w:r>
+    </w:p>
+    <w:p>
+      <w:pPr>
+        <w:pStyle w:val="Paragrafoelenco"/>
+        <w:numPr>
+          <w:ilvl w:val="1"/>
+          <w:numId w:val="33"/>
+        </w:numPr>
+        <w:rPr>
+          <w:lang w:val="en-US"/>
+        </w:rPr>
+      </w:pPr>
+      <w:r>
+        <w:rPr>
+          <w:lang w:val="en-US"/>
+        </w:rPr>
+        <w:t xml:space="preserve">It </w:t>
+      </w:r>
+      <w:r>
+        <w:rPr>
+          <w:lang w:val="en-US"/>
+        </w:rPr>
+        <w:t>splits the data into training and testing sets.</w:t>
+      </w:r>
+    </w:p>
+    <w:p>
+      <w:pPr>
+        <w:pStyle w:val="Paragrafoelenco"/>
+        <w:numPr>
+          <w:ilvl w:val="0"/>
+          <w:numId w:val="33"/>
+        </w:numPr>
+        <w:rPr>
+          <w:lang w:val="en-US"/>
+        </w:rPr>
+      </w:pPr>
+      <w:r>
+        <w:rPr>
+          <w:lang w:val="en-US"/>
+        </w:rPr>
+        <w:t>Training (</w:t>
+      </w:r>
+      <w:r>
+        <w:rPr>
+          <w:i/>
+          <w:iCs/>
+          <w:lang w:val="en-US"/>
+        </w:rPr>
+        <w:t>fit</w:t>
+      </w:r>
+      <w:r>
+        <w:rPr>
+          <w:lang w:val="en-US"/>
+        </w:rPr>
+        <w:t xml:space="preserve"> method):</w:t>
+      </w:r>
+    </w:p>
+    <w:p>
+      <w:pPr>
+        <w:pStyle w:val="Paragrafoelenco"/>
+        <w:numPr>
+          <w:ilvl w:val="1"/>
+          <w:numId w:val="33"/>
+        </w:numPr>
+        <w:rPr>
+          <w:lang w:val="en-US"/>
+        </w:rPr>
+      </w:pPr>
+      <w:r>
+        <w:rPr>
+          <w:lang w:val="en-US"/>
+        </w:rPr>
+        <w:t>It calculates the mean and variance for each class in the training set</w:t>
+      </w:r>
+      <w:r>
+        <w:rPr>
+          <w:lang w:val="en-US"/>
+        </w:rPr>
+        <w:t>;</w:t>
+      </w:r>
+    </w:p>
+    <w:p>
+      <w:pPr>
+        <w:pStyle w:val="Paragrafoelenco"/>
+        <w:numPr>
+          <w:ilvl w:val="1"/>
+          <w:numId w:val="33"/>
+        </w:numPr>
+        <w:rPr>
+          <w:lang w:val="en-US"/>
+        </w:rPr>
+      </w:pPr>
+      <w:r>
+        <w:rPr>
+          <w:lang w:val="en-US"/>
+        </w:rPr>
+        <w:t xml:space="preserve">then </w:t>
+      </w:r>
+      <w:r>
+        <w:rPr>
+          <w:lang w:val="en-US"/>
+        </w:rPr>
+        <w:t xml:space="preserve">it </w:t>
+      </w:r>
+      <w:r>
+        <w:rPr>
+          <w:lang w:val="en-US"/>
+        </w:rPr>
+        <w:t>uses these to calculate the alpha and beta parameters for the Beta distribution</w:t>
+      </w:r>
+      <w:r>
+        <w:rPr>
+          <w:lang w:val="en-US"/>
+        </w:rPr>
+        <w:t>.</w:t>
+      </w:r>
+    </w:p>
+    <w:p>
+      <w:pPr>
+        <w:pStyle w:val="Paragrafoelenco"/>
+        <w:numPr>
+          <w:ilvl w:val="0"/>
+          <w:numId w:val="33"/>
+        </w:numPr>
+        <w:rPr>
+          <w:lang w:val="en-US"/>
+        </w:rPr>
+      </w:pPr>
+      <w:r>
+        <w:rPr>
+          <w:lang w:val="en-US"/>
+        </w:rPr>
+        <w:t>Prediction (</w:t>
+      </w:r>
+      <w:r>
+        <w:rPr>
+          <w:i/>
+          <w:iCs/>
+          <w:lang w:val="en-US"/>
+        </w:rPr>
+        <w:t>predict</w:t>
+      </w:r>
+      <w:r>
+        <w:rPr>
+          <w:i/>
+          <w:iCs/>
+          <w:lang w:val="en-US"/>
+        </w:rPr>
+        <w:t xml:space="preserve"> / validate</w:t>
+      </w:r>
+      <w:r>
+        <w:rPr>
+          <w:lang w:val="en-US"/>
+        </w:rPr>
+        <w:t xml:space="preserve"> method):</w:t>
+      </w:r>
+    </w:p>
+    <w:p>
+      <w:pPr>
+        <w:pStyle w:val="Paragrafoelenco"/>
+        <w:numPr>
+          <w:ilvl w:val="1"/>
+          <w:numId w:val="33"/>
+        </w:numPr>
+        <w:rPr>
+          <w:lang w:val="en-US"/>
+        </w:rPr>
+      </w:pPr>
+      <w:r>
+        <w:rPr>
+          <w:lang w:val="en-US"/>
+        </w:rPr>
+        <w:t xml:space="preserve">This method calculates the posterior probabilities for each class given the input data, </w:t>
+      </w:r>
+      <w:r>
+        <w:rPr>
+          <w:lang w:val="en-US"/>
+        </w:rPr>
+        <w:t>then</w:t>
+      </w:r>
+      <w:r>
+        <w:rPr>
+          <w:lang w:val="en-US"/>
+        </w:rPr>
+        <w:t xml:space="preserve"> returns the class with the highest posterior probability.</w:t>
+      </w:r>
+    </w:p>
+    <w:p>
+      <w:pPr>
+        <w:pStyle w:val="Paragrafoelenco"/>
+        <w:numPr>
+          <w:ilvl w:val="0"/>
+          <w:numId w:val="33"/>
+        </w:numPr>
+        <w:rPr>
+          <w:lang w:val="en-US"/>
+        </w:rPr>
+      </w:pPr>
+      <w:r>
+        <w:rPr>
+          <w:lang w:val="en-US"/>
+        </w:rPr>
+        <w:t>Cross Validation (</w:t>
+      </w:r>
+      <w:r>
+        <w:rPr>
+          <w:i/>
+          <w:iCs/>
+          <w:lang w:val="en-US"/>
+        </w:rPr>
+        <w:t>cross_validate</w:t>
+      </w:r>
+      <w:r>
+        <w:rPr>
+          <w:lang w:val="en-US"/>
+        </w:rPr>
+        <w:t xml:space="preserve"> method):</w:t>
+      </w:r>
+    </w:p>
+    <w:p>
+      <w:pPr>
+        <w:pStyle w:val="Paragrafoelenco"/>
+        <w:numPr>
+          <w:ilvl w:val="1"/>
+          <w:numId w:val="33"/>
+        </w:numPr>
+        <w:rPr>
+          <w:lang w:val="en-US"/>
+        </w:rPr>
+      </w:pPr>
+      <w:r>
+        <w:rPr>
+          <w:lang w:val="en-US"/>
+        </w:rPr>
+        <w:t>This method performs k</w:t>
+      </w:r>
+      <w:r>
+        <w:rPr>
+          <w:lang w:val="en-US"/>
+        </w:rPr>
+        <w:t xml:space="preserve"> </w:t>
+      </w:r>
+      <w:r>
+        <w:rPr>
+          <w:lang w:val="en-US"/>
+        </w:rPr>
+        <w:t>fold cross</w:t>
+      </w:r>
+      <w:r>
+        <w:rPr>
+          <w:lang w:val="en-US"/>
+        </w:rPr>
+        <w:t xml:space="preserve"> </w:t>
+      </w:r>
+      <w:r>
+        <w:rPr>
+          <w:lang w:val="en-US"/>
+        </w:rPr>
+        <w:t>validation on the training data. It splits the training data into k folds</w:t>
+      </w:r>
+      <w:r>
+        <w:rPr>
+          <w:lang w:val="en-US"/>
+        </w:rPr>
+        <w:t>;</w:t>
+      </w:r>
+    </w:p>
+    <w:p>
+      <w:pPr>
+        <w:pStyle w:val="Paragrafoelenco"/>
+        <w:numPr>
+          <w:ilvl w:val="1"/>
+          <w:numId w:val="33"/>
+        </w:numPr>
+        <w:rPr>
+          <w:lang w:val="en-US"/>
+        </w:rPr>
+      </w:pPr>
+      <w:r>
+        <w:rPr>
+          <w:lang w:val="en-US"/>
+        </w:rPr>
+        <w:t>for each fold, it fits the model on the training portion and validates it on the validation portion</w:t>
+      </w:r>
+      <w:r>
+        <w:rPr>
+          <w:lang w:val="en-US"/>
+        </w:rPr>
+        <w:t>;</w:t>
+      </w:r>
+    </w:p>
+    <w:p>
+      <w:pPr>
+        <w:pStyle w:val="Paragrafoelenco"/>
+        <w:numPr>
+          <w:ilvl w:val="1"/>
+          <w:numId w:val="33"/>
+        </w:numPr>
+        <w:rPr>
+          <w:lang w:val="en-US"/>
+        </w:rPr>
+      </w:pPr>
+      <w:r>
+        <w:rPr>
+          <w:lang w:val="en-US"/>
+        </w:rPr>
+        <w:t>It keeps track of the accuracy for each fold and the parameters that yield the best accuracy.</w:t>
+      </w:r>
+    </w:p>
     <w:p>
       <w:pPr>
         <w:pStyle w:val="Titolo3"/>
@@ -4272,6 +8437,217 @@
 <file path=word/numbering.xml><?xml version="1.0" encoding="utf-8"?>
 <w:numbering xmlns:wpc="http://schemas.microsoft.com/office/word/2010/wordprocessingCanvas" xmlns:cx="http://schemas.microsoft.com/office/drawing/2014/chartex" xmlns:cx1="http://schemas.microsoft.com/office/drawing/2015/9/8/chartex" xmlns:cx2="http://schemas.microsoft.com/office/drawing/2015/10/21/chartex" xmlns:cx3="http://schemas.microsoft.com/office/drawing/2016/5/9/chartex" xmlns:cx4="http://schemas.microsoft.com/office/drawing/2016/5/10/chartex" xmlns:cx5="http://schemas.microsoft.com/office/drawing/2016/5/11/chartex" xmlns:cx6="http://schemas.microsoft.com/office/drawing/2016/5/12/chartex" xmlns:cx7="http://schemas.microsoft.com/office/drawing/2016/5/13/chartex" xmlns:cx8="http://schemas.microsoft.com/office/drawing/2016/5/14/chartex" xmlns:mc="http://schemas.openxmlformats.org/markup-compatibility/2006" xmlns:aink="http://schemas.microsoft.com/office/drawing/2016/ink" xmlns:am3d="http://schemas.microsoft.com/office/drawing/2017/model3d" xmlns:o="urn:schemas-microsoft-com:office:office" xmlns:oel="http://schemas.microsoft.com/office/2019/extlst" xmlns:r="http://schemas.openxmlformats.org/officeDocument/2006/relationships" xmlns:m="http://schemas.openxmlformats.org/officeDocument/2006/math" xmlns:v="urn:schemas-microsoft-com:vml" xmlns:wp14="http://schemas.microsoft.com/office/word/2010/wordprocessingDrawing" xmlns:wp="http://schemas.openxmlformats.org/drawingml/2006/wordprocessingDrawing" xmlns:w10="urn:schemas-microsoft-com:office:word" xmlns:w="http://schemas.openxmlformats.org/wordprocessingml/2006/main" xmlns:w14="http://schemas.microsoft.com/office/word/2010/wordml" xmlns:w15="http://schemas.microsoft.com/office/word/2012/wordml" xmlns:w16cex="http://schemas.microsoft.com/office/word/2018/wordml/cex" xmlns:w16cid="http://schemas.microsoft.com/office/word/2016/wordml/cid" xmlns:w16="http://schemas.microsoft.com/office/word/2018/wordml" xmlns:w16sdtdh="http://schemas.microsoft.com/office/word/2020/wordml/sdtdatahash" xmlns:w16se="http://schemas.microsoft.com/office/word/2015/wordml/symex" xmlns:wpg="http://schemas.microsoft.com/office/word/2010/wordprocessingGroup" xmlns:wpi="http://schemas.microsoft.com/office/word/2010/wordprocessingInk" xmlns:wne="http://schemas.microsoft.com/office/word/2006/wordml" xmlns:wps="http://schemas.microsoft.com/office/word/2010/wordprocessingShape" mc:Ignorable="w14 w15 w16se w16cid w16 w16cex w16sdtdh wp14">
   <w:abstractNum w:abstractNumId="0" w15:restartNumberingAfterBreak="0">
+    <w:nsid w:val="033B11FB"/>
+    <w:multiLevelType w:val="hybridMultilevel"/>
+    <w:tmpl w:val="FC6C802A"/>
+    <w:lvl w:ilvl="0" w:tplc="04100001">
+      <w:start w:val="1"/>
+      <w:numFmt w:val="bullet"/>
+      <w:lvlText w:val=""/>
+      <w:lvlJc w:val="left"/>
+      <w:pPr>
+        <w:ind w:left="720" w:hanging="360"/>
+      </w:pPr>
+      <w:rPr>
+        <w:rFonts w:ascii="Symbol" w:hAnsi="Symbol" w:hint="default"/>
+      </w:rPr>
+    </w:lvl>
+    <w:lvl w:ilvl="1" w:tplc="04100001">
+      <w:start w:val="1"/>
+      <w:numFmt w:val="bullet"/>
+      <w:lvlText w:val=""/>
+      <w:lvlJc w:val="left"/>
+      <w:pPr>
+        <w:ind w:left="720" w:hanging="360"/>
+      </w:pPr>
+      <w:rPr>
+        <w:rFonts w:ascii="Symbol" w:hAnsi="Symbol" w:hint="default"/>
+      </w:rPr>
+    </w:lvl>
+    <w:lvl w:ilvl="2" w:tplc="04100001">
+      <w:start w:val="1"/>
+      <w:numFmt w:val="bullet"/>
+      <w:lvlText w:val=""/>
+      <w:lvlJc w:val="left"/>
+      <w:pPr>
+        <w:ind w:left="2340" w:hanging="360"/>
+      </w:pPr>
+      <w:rPr>
+        <w:rFonts w:ascii="Symbol" w:hAnsi="Symbol" w:hint="default"/>
+      </w:rPr>
+    </w:lvl>
+    <w:lvl w:ilvl="3" w:tplc="04100001">
+      <w:start w:val="1"/>
+      <w:numFmt w:val="bullet"/>
+      <w:lvlText w:val=""/>
+      <w:lvlJc w:val="left"/>
+      <w:pPr>
+        <w:ind w:left="2880" w:hanging="360"/>
+      </w:pPr>
+      <w:rPr>
+        <w:rFonts w:ascii="Symbol" w:hAnsi="Symbol" w:hint="default"/>
+      </w:rPr>
+    </w:lvl>
+    <w:lvl w:ilvl="4" w:tplc="04100019" w:tentative="1">
+      <w:start w:val="1"/>
+      <w:numFmt w:val="lowerLetter"/>
+      <w:lvlText w:val="%5."/>
+      <w:lvlJc w:val="left"/>
+      <w:pPr>
+        <w:ind w:left="3600" w:hanging="360"/>
+      </w:pPr>
+    </w:lvl>
+    <w:lvl w:ilvl="5" w:tplc="0410001B" w:tentative="1">
+      <w:start w:val="1"/>
+      <w:numFmt w:val="lowerRoman"/>
+      <w:lvlText w:val="%6."/>
+      <w:lvlJc w:val="right"/>
+      <w:pPr>
+        <w:ind w:left="4320" w:hanging="180"/>
+      </w:pPr>
+    </w:lvl>
+    <w:lvl w:ilvl="6" w:tplc="0410000F" w:tentative="1">
+      <w:start w:val="1"/>
+      <w:numFmt w:val="decimal"/>
+      <w:lvlText w:val="%7."/>
+      <w:lvlJc w:val="left"/>
+      <w:pPr>
+        <w:ind w:left="5040" w:hanging="360"/>
+      </w:pPr>
+    </w:lvl>
+    <w:lvl w:ilvl="7" w:tplc="04100019" w:tentative="1">
+      <w:start w:val="1"/>
+      <w:numFmt w:val="lowerLetter"/>
+      <w:lvlText w:val="%8."/>
+      <w:lvlJc w:val="left"/>
+      <w:pPr>
+        <w:ind w:left="5760" w:hanging="360"/>
+      </w:pPr>
+    </w:lvl>
+    <w:lvl w:ilvl="8" w:tplc="0410001B" w:tentative="1">
+      <w:start w:val="1"/>
+      <w:numFmt w:val="lowerRoman"/>
+      <w:lvlText w:val="%9."/>
+      <w:lvlJc w:val="right"/>
+      <w:pPr>
+        <w:ind w:left="6480" w:hanging="180"/>
+      </w:pPr>
+    </w:lvl>
+  </w:abstractNum>
+  <w:abstractNum w:abstractNumId="1" w15:restartNumberingAfterBreak="0">
+    <w:nsid w:val="0BAB5794"/>
+    <w:multiLevelType w:val="hybridMultilevel"/>
+    <w:tmpl w:val="0B3073FE"/>
+    <w:lvl w:ilvl="0" w:tplc="04100001">
+      <w:start w:val="1"/>
+      <w:numFmt w:val="bullet"/>
+      <w:lvlText w:val=""/>
+      <w:lvlJc w:val="left"/>
+      <w:pPr>
+        <w:ind w:left="720" w:hanging="360"/>
+      </w:pPr>
+      <w:rPr>
+        <w:rFonts w:ascii="Symbol" w:hAnsi="Symbol" w:hint="default"/>
+      </w:rPr>
+    </w:lvl>
+    <w:lvl w:ilvl="1" w:tplc="04100003" w:tentative="1">
+      <w:start w:val="1"/>
+      <w:numFmt w:val="bullet"/>
+      <w:lvlText w:val="o"/>
+      <w:lvlJc w:val="left"/>
+      <w:pPr>
+        <w:ind w:left="1440" w:hanging="360"/>
+      </w:pPr>
+      <w:rPr>
+        <w:rFonts w:ascii="Courier New" w:hAnsi="Courier New" w:cs="Courier New" w:hint="default"/>
+      </w:rPr>
+    </w:lvl>
+    <w:lvl w:ilvl="2" w:tplc="04100005" w:tentative="1">
+      <w:start w:val="1"/>
+      <w:numFmt w:val="bullet"/>
+      <w:lvlText w:val=""/>
+      <w:lvlJc w:val="left"/>
+      <w:pPr>
+        <w:ind w:left="2160" w:hanging="360"/>
+      </w:pPr>
+      <w:rPr>
+        <w:rFonts w:ascii="Wingdings" w:hAnsi="Wingdings" w:hint="default"/>
+      </w:rPr>
+    </w:lvl>
+    <w:lvl w:ilvl="3" w:tplc="04100001" w:tentative="1">
+      <w:start w:val="1"/>
+      <w:numFmt w:val="bullet"/>
+      <w:lvlText w:val=""/>
+      <w:lvlJc w:val="left"/>
+      <w:pPr>
+        <w:ind w:left="2880" w:hanging="360"/>
+      </w:pPr>
+      <w:rPr>
+        <w:rFonts w:ascii="Symbol" w:hAnsi="Symbol" w:hint="default"/>
+      </w:rPr>
+    </w:lvl>
+    <w:lvl w:ilvl="4" w:tplc="04100003" w:tentative="1">
+      <w:start w:val="1"/>
+      <w:numFmt w:val="bullet"/>
+      <w:lvlText w:val="o"/>
+      <w:lvlJc w:val="left"/>
+      <w:pPr>
+        <w:ind w:left="3600" w:hanging="360"/>
+      </w:pPr>
+      <w:rPr>
+        <w:rFonts w:ascii="Courier New" w:hAnsi="Courier New" w:cs="Courier New" w:hint="default"/>
+      </w:rPr>
+    </w:lvl>
+    <w:lvl w:ilvl="5" w:tplc="04100005" w:tentative="1">
+      <w:start w:val="1"/>
+      <w:numFmt w:val="bullet"/>
+      <w:lvlText w:val=""/>
+      <w:lvlJc w:val="left"/>
+      <w:pPr>
+        <w:ind w:left="4320" w:hanging="360"/>
+      </w:pPr>
+      <w:rPr>
+        <w:rFonts w:ascii="Wingdings" w:hAnsi="Wingdings" w:hint="default"/>
+      </w:rPr>
+    </w:lvl>
+    <w:lvl w:ilvl="6" w:tplc="04100001" w:tentative="1">
+      <w:start w:val="1"/>
+      <w:numFmt w:val="bullet"/>
+      <w:lvlText w:val=""/>
+      <w:lvlJc w:val="left"/>
+      <w:pPr>
+        <w:ind w:left="5040" w:hanging="360"/>
+      </w:pPr>
+      <w:rPr>
+        <w:rFonts w:ascii="Symbol" w:hAnsi="Symbol" w:hint="default"/>
+      </w:rPr>
+    </w:lvl>
+    <w:lvl w:ilvl="7" w:tplc="04100003" w:tentative="1">
+      <w:start w:val="1"/>
+      <w:numFmt w:val="bullet"/>
+      <w:lvlText w:val="o"/>
+      <w:lvlJc w:val="left"/>
+      <w:pPr>
+        <w:ind w:left="5760" w:hanging="360"/>
+      </w:pPr>
+      <w:rPr>
+        <w:rFonts w:ascii="Courier New" w:hAnsi="Courier New" w:cs="Courier New" w:hint="default"/>
+      </w:rPr>
+    </w:lvl>
+    <w:lvl w:ilvl="8" w:tplc="04100005" w:tentative="1">
+      <w:start w:val="1"/>
+      <w:numFmt w:val="bullet"/>
+      <w:lvlText w:val=""/>
+      <w:lvlJc w:val="left"/>
+      <w:pPr>
+        <w:ind w:left="6480" w:hanging="360"/>
+      </w:pPr>
+      <w:rPr>
+        <w:rFonts w:ascii="Wingdings" w:hAnsi="Wingdings" w:hint="default"/>
+      </w:rPr>
+    </w:lvl>
+  </w:abstractNum>
+  <w:abstractNum w:abstractNumId="2" w15:restartNumberingAfterBreak="0">
     <w:nsid w:val="0C415E42"/>
     <w:multiLevelType w:val="hybridMultilevel"/>
     <w:tmpl w:val="CB16A5BE"/>
@@ -4384,7 +8760,7 @@
       </w:rPr>
     </w:lvl>
   </w:abstractNum>
-  <w:abstractNum w:abstractNumId="1" w15:restartNumberingAfterBreak="0">
+  <w:abstractNum w:abstractNumId="3" w15:restartNumberingAfterBreak="0">
     <w:nsid w:val="11191DE8"/>
     <w:multiLevelType w:val="multilevel"/>
     <w:tmpl w:val="0410001F"/>
@@ -4470,7 +8846,7 @@
       </w:pPr>
     </w:lvl>
   </w:abstractNum>
-  <w:abstractNum w:abstractNumId="2" w15:restartNumberingAfterBreak="0">
+  <w:abstractNum w:abstractNumId="4" w15:restartNumberingAfterBreak="0">
     <w:nsid w:val="117C79FB"/>
     <w:multiLevelType w:val="hybridMultilevel"/>
     <w:tmpl w:val="E7F41524"/>
@@ -4556,7 +8932,7 @@
       </w:pPr>
     </w:lvl>
   </w:abstractNum>
-  <w:abstractNum w:abstractNumId="3" w15:restartNumberingAfterBreak="0">
+  <w:abstractNum w:abstractNumId="5" w15:restartNumberingAfterBreak="0">
     <w:nsid w:val="1C2D1EF0"/>
     <w:multiLevelType w:val="multilevel"/>
     <w:tmpl w:val="0410001F"/>
@@ -4642,7 +9018,120 @@
       </w:pPr>
     </w:lvl>
   </w:abstractNum>
-  <w:abstractNum w:abstractNumId="4" w15:restartNumberingAfterBreak="0">
+  <w:abstractNum w:abstractNumId="6" w15:restartNumberingAfterBreak="0">
+    <w:nsid w:val="1F0410FF"/>
+    <w:multiLevelType w:val="hybridMultilevel"/>
+    <w:tmpl w:val="A606CAF0"/>
+    <w:lvl w:ilvl="0" w:tplc="04100001">
+      <w:start w:val="1"/>
+      <w:numFmt w:val="bullet"/>
+      <w:lvlText w:val=""/>
+      <w:lvlJc w:val="left"/>
+      <w:pPr>
+        <w:ind w:left="720" w:hanging="360"/>
+      </w:pPr>
+      <w:rPr>
+        <w:rFonts w:ascii="Symbol" w:hAnsi="Symbol" w:hint="default"/>
+      </w:rPr>
+    </w:lvl>
+    <w:lvl w:ilvl="1" w:tplc="04100003">
+      <w:start w:val="1"/>
+      <w:numFmt w:val="bullet"/>
+      <w:lvlText w:val="o"/>
+      <w:lvlJc w:val="left"/>
+      <w:pPr>
+        <w:ind w:left="1440" w:hanging="360"/>
+      </w:pPr>
+      <w:rPr>
+        <w:rFonts w:ascii="Courier New" w:hAnsi="Courier New" w:cs="Courier New" w:hint="default"/>
+      </w:rPr>
+    </w:lvl>
+    <w:lvl w:ilvl="2" w:tplc="04100005">
+      <w:start w:val="1"/>
+      <w:numFmt w:val="bullet"/>
+      <w:lvlText w:val=""/>
+      <w:lvlJc w:val="left"/>
+      <w:pPr>
+        <w:ind w:left="2160" w:hanging="360"/>
+      </w:pPr>
+      <w:rPr>
+        <w:rFonts w:ascii="Wingdings" w:hAnsi="Wingdings" w:hint="default"/>
+      </w:rPr>
+    </w:lvl>
+    <w:lvl w:ilvl="3" w:tplc="04100001" w:tentative="1">
+      <w:start w:val="1"/>
+      <w:numFmt w:val="bullet"/>
+      <w:lvlText w:val=""/>
+      <w:lvlJc w:val="left"/>
+      <w:pPr>
+        <w:ind w:left="2880" w:hanging="360"/>
+      </w:pPr>
+      <w:rPr>
+        <w:rFonts w:ascii="Symbol" w:hAnsi="Symbol" w:hint="default"/>
+      </w:rPr>
+    </w:lvl>
+    <w:lvl w:ilvl="4" w:tplc="04100003" w:tentative="1">
+      <w:start w:val="1"/>
+      <w:numFmt w:val="bullet"/>
+      <w:lvlText w:val="o"/>
+      <w:lvlJc w:val="left"/>
+      <w:pPr>
+        <w:ind w:left="3600" w:hanging="360"/>
+      </w:pPr>
+      <w:rPr>
+        <w:rFonts w:ascii="Courier New" w:hAnsi="Courier New" w:cs="Courier New" w:hint="default"/>
+      </w:rPr>
+    </w:lvl>
+    <w:lvl w:ilvl="5" w:tplc="04100005" w:tentative="1">
+      <w:start w:val="1"/>
+      <w:numFmt w:val="bullet"/>
+      <w:lvlText w:val=""/>
+      <w:lvlJc w:val="left"/>
+      <w:pPr>
+        <w:ind w:left="4320" w:hanging="360"/>
+      </w:pPr>
+      <w:rPr>
+        <w:rFonts w:ascii="Wingdings" w:hAnsi="Wingdings" w:hint="default"/>
+      </w:rPr>
+    </w:lvl>
+    <w:lvl w:ilvl="6" w:tplc="04100001" w:tentative="1">
+      <w:start w:val="1"/>
+      <w:numFmt w:val="bullet"/>
+      <w:lvlText w:val=""/>
+      <w:lvlJc w:val="left"/>
+      <w:pPr>
+        <w:ind w:left="5040" w:hanging="360"/>
+      </w:pPr>
+      <w:rPr>
+        <w:rFonts w:ascii="Symbol" w:hAnsi="Symbol" w:hint="default"/>
+      </w:rPr>
+    </w:lvl>
+    <w:lvl w:ilvl="7" w:tplc="04100003" w:tentative="1">
+      <w:start w:val="1"/>
+      <w:numFmt w:val="bullet"/>
+      <w:lvlText w:val="o"/>
+      <w:lvlJc w:val="left"/>
+      <w:pPr>
+        <w:ind w:left="5760" w:hanging="360"/>
+      </w:pPr>
+      <w:rPr>
+        <w:rFonts w:ascii="Courier New" w:hAnsi="Courier New" w:cs="Courier New" w:hint="default"/>
+      </w:rPr>
+    </w:lvl>
+    <w:lvl w:ilvl="8" w:tplc="04100005" w:tentative="1">
+      <w:start w:val="1"/>
+      <w:numFmt w:val="bullet"/>
+      <w:lvlText w:val=""/>
+      <w:lvlJc w:val="left"/>
+      <w:pPr>
+        <w:ind w:left="6480" w:hanging="360"/>
+      </w:pPr>
+      <w:rPr>
+        <w:rFonts w:ascii="Wingdings" w:hAnsi="Wingdings" w:hint="default"/>
+      </w:rPr>
+    </w:lvl>
+  </w:abstractNum>
+  <w:abstractNum w:abstractNumId="7" w15:restartNumberingAfterBreak="0">
     <w:nsid w:val="218C3692"/>
     <w:multiLevelType w:val="hybridMultilevel"/>
     <w:tmpl w:val="95E86C2C"/>
@@ -4755,7 +9244,7 @@
       </w:rPr>
     </w:lvl>
   </w:abstractNum>
-  <w:abstractNum w:abstractNumId="5" w15:restartNumberingAfterBreak="0">
+  <w:abstractNum w:abstractNumId="8" w15:restartNumberingAfterBreak="0">
     <w:nsid w:val="27FA4D6D"/>
     <w:multiLevelType w:val="hybridMultilevel"/>
     <w:tmpl w:val="42C62F6A"/>
@@ -4868,7 +9357,7 @@
       </w:rPr>
     </w:lvl>
   </w:abstractNum>
-  <w:abstractNum w:abstractNumId="6" w15:restartNumberingAfterBreak="0">
+  <w:abstractNum w:abstractNumId="9" w15:restartNumberingAfterBreak="0">
     <w:nsid w:val="2941593E"/>
     <w:multiLevelType w:val="multilevel"/>
     <w:tmpl w:val="0410001F"/>
@@ -4954,7 +9443,7 @@
       </w:pPr>
     </w:lvl>
   </w:abstractNum>
-  <w:abstractNum w:abstractNumId="7" w15:restartNumberingAfterBreak="0">
+  <w:abstractNum w:abstractNumId="10" w15:restartNumberingAfterBreak="0">
     <w:nsid w:val="2A03793A"/>
     <w:multiLevelType w:val="hybridMultilevel"/>
     <w:tmpl w:val="1146F3D2"/>
@@ -5067,7 +9556,7 @@
       </w:rPr>
     </w:lvl>
   </w:abstractNum>
-  <w:abstractNum w:abstractNumId="8" w15:restartNumberingAfterBreak="0">
+  <w:abstractNum w:abstractNumId="11" w15:restartNumberingAfterBreak="0">
     <w:nsid w:val="2B841C31"/>
     <w:multiLevelType w:val="hybridMultilevel"/>
     <w:tmpl w:val="7FA69410"/>
@@ -5180,7 +9669,7 @@
       </w:rPr>
     </w:lvl>
   </w:abstractNum>
-  <w:abstractNum w:abstractNumId="9" w15:restartNumberingAfterBreak="0">
+  <w:abstractNum w:abstractNumId="12" w15:restartNumberingAfterBreak="0">
     <w:nsid w:val="3083606E"/>
     <w:multiLevelType w:val="hybridMultilevel"/>
     <w:tmpl w:val="4F76F21A"/>
@@ -5293,7 +9782,7 @@
       </w:rPr>
     </w:lvl>
   </w:abstractNum>
-  <w:abstractNum w:abstractNumId="10" w15:restartNumberingAfterBreak="0">
+  <w:abstractNum w:abstractNumId="13" w15:restartNumberingAfterBreak="0">
     <w:nsid w:val="31C3341D"/>
     <w:multiLevelType w:val="hybridMultilevel"/>
     <w:tmpl w:val="325447EE"/>
@@ -5309,7 +9798,7 @@
         <w:rFonts w:ascii="Symbol" w:hAnsi="Symbol" w:hint="default"/>
       </w:rPr>
     </w:lvl>
-    <w:lvl w:ilvl="1" w:tplc="04100003" w:tentative="1">
+    <w:lvl w:ilvl="1" w:tplc="04100003">
       <w:start w:val="1"/>
       <w:numFmt w:val="bullet"/>
       <w:lvlText w:val="o"/>
@@ -5406,7 +9895,7 @@
       </w:rPr>
     </w:lvl>
   </w:abstractNum>
-  <w:abstractNum w:abstractNumId="11" w15:restartNumberingAfterBreak="0">
+  <w:abstractNum w:abstractNumId="14" w15:restartNumberingAfterBreak="0">
     <w:nsid w:val="32632C2D"/>
     <w:multiLevelType w:val="multilevel"/>
     <w:tmpl w:val="0410001F"/>
@@ -5492,7 +9981,7 @@
       </w:pPr>
     </w:lvl>
   </w:abstractNum>
-  <w:abstractNum w:abstractNumId="12" w15:restartNumberingAfterBreak="0">
+  <w:abstractNum w:abstractNumId="15" w15:restartNumberingAfterBreak="0">
     <w:nsid w:val="35594909"/>
     <w:multiLevelType w:val="multilevel"/>
     <w:tmpl w:val="0410001F"/>
@@ -5578,7 +10067,7 @@
       </w:pPr>
     </w:lvl>
   </w:abstractNum>
-  <w:abstractNum w:abstractNumId="13" w15:restartNumberingAfterBreak="0">
+  <w:abstractNum w:abstractNumId="16" w15:restartNumberingAfterBreak="0">
     <w:nsid w:val="370B6290"/>
     <w:multiLevelType w:val="hybridMultilevel"/>
     <w:tmpl w:val="33407E5E"/>
@@ -5691,7 +10180,7 @@
       </w:rPr>
     </w:lvl>
   </w:abstractNum>
-  <w:abstractNum w:abstractNumId="14" w15:restartNumberingAfterBreak="0">
+  <w:abstractNum w:abstractNumId="17" w15:restartNumberingAfterBreak="0">
     <w:nsid w:val="3B363E7F"/>
     <w:multiLevelType w:val="hybridMultilevel"/>
     <w:tmpl w:val="BE7AD7B2"/>
@@ -5804,7 +10293,7 @@
       </w:rPr>
     </w:lvl>
   </w:abstractNum>
-  <w:abstractNum w:abstractNumId="15" w15:restartNumberingAfterBreak="0">
+  <w:abstractNum w:abstractNumId="18" w15:restartNumberingAfterBreak="0">
     <w:nsid w:val="3EB72318"/>
     <w:multiLevelType w:val="multilevel"/>
     <w:tmpl w:val="0410001F"/>
@@ -5890,7 +10379,7 @@
       </w:pPr>
     </w:lvl>
   </w:abstractNum>
-  <w:abstractNum w:abstractNumId="16" w15:restartNumberingAfterBreak="0">
+  <w:abstractNum w:abstractNumId="19" w15:restartNumberingAfterBreak="0">
     <w:nsid w:val="51CE7F9B"/>
     <w:multiLevelType w:val="hybridMultilevel"/>
     <w:tmpl w:val="571C39D4"/>
@@ -6003,7 +10492,7 @@
       </w:rPr>
     </w:lvl>
   </w:abstractNum>
-  <w:abstractNum w:abstractNumId="17" w15:restartNumberingAfterBreak="0">
+  <w:abstractNum w:abstractNumId="20" w15:restartNumberingAfterBreak="0">
     <w:nsid w:val="535A7CC0"/>
     <w:multiLevelType w:val="hybridMultilevel"/>
     <w:tmpl w:val="6BCCF208"/>
@@ -6089,7 +10578,7 @@
       </w:pPr>
     </w:lvl>
   </w:abstractNum>
-  <w:abstractNum w:abstractNumId="18" w15:restartNumberingAfterBreak="0">
+  <w:abstractNum w:abstractNumId="21" w15:restartNumberingAfterBreak="0">
     <w:nsid w:val="561B0C32"/>
     <w:multiLevelType w:val="multilevel"/>
     <w:tmpl w:val="0410001F"/>
@@ -6175,7 +10664,7 @@
       </w:pPr>
     </w:lvl>
   </w:abstractNum>
-  <w:abstractNum w:abstractNumId="19" w15:restartNumberingAfterBreak="0">
+  <w:abstractNum w:abstractNumId="22" w15:restartNumberingAfterBreak="0">
     <w:nsid w:val="5A5075BB"/>
     <w:multiLevelType w:val="hybridMultilevel"/>
     <w:tmpl w:val="D6EA5BD2"/>
@@ -6288,7 +10777,233 @@
       </w:rPr>
     </w:lvl>
   </w:abstractNum>
-  <w:abstractNum w:abstractNumId="20" w15:restartNumberingAfterBreak="0">
+  <w:abstractNum w:abstractNumId="23" w15:restartNumberingAfterBreak="0">
+    <w:nsid w:val="62B33924"/>
+    <w:multiLevelType w:val="hybridMultilevel"/>
+    <w:tmpl w:val="97C62D3E"/>
+    <w:lvl w:ilvl="0" w:tplc="04100001">
+      <w:start w:val="1"/>
+      <w:numFmt w:val="bullet"/>
+      <w:lvlText w:val=""/>
+      <w:lvlJc w:val="left"/>
+      <w:pPr>
+        <w:ind w:left="720" w:hanging="360"/>
+      </w:pPr>
+      <w:rPr>
+        <w:rFonts w:ascii="Symbol" w:hAnsi="Symbol" w:hint="default"/>
+      </w:rPr>
+    </w:lvl>
+    <w:lvl w:ilvl="1" w:tplc="04100003">
+      <w:start w:val="1"/>
+      <w:numFmt w:val="bullet"/>
+      <w:lvlText w:val="o"/>
+      <w:lvlJc w:val="left"/>
+      <w:pPr>
+        <w:ind w:left="1440" w:hanging="360"/>
+      </w:pPr>
+      <w:rPr>
+        <w:rFonts w:ascii="Courier New" w:hAnsi="Courier New" w:cs="Courier New" w:hint="default"/>
+      </w:rPr>
+    </w:lvl>
+    <w:lvl w:ilvl="2" w:tplc="04100005" w:tentative="1">
+      <w:start w:val="1"/>
+      <w:numFmt w:val="bullet"/>
+      <w:lvlText w:val=""/>
+      <w:lvlJc w:val="left"/>
+      <w:pPr>
+        <w:ind w:left="2160" w:hanging="360"/>
+      </w:pPr>
+      <w:rPr>
+        <w:rFonts w:ascii="Wingdings" w:hAnsi="Wingdings" w:hint="default"/>
+      </w:rPr>
+    </w:lvl>
+    <w:lvl w:ilvl="3" w:tplc="04100001" w:tentative="1">
+      <w:start w:val="1"/>
+      <w:numFmt w:val="bullet"/>
+      <w:lvlText w:val=""/>
+      <w:lvlJc w:val="left"/>
+      <w:pPr>
+        <w:ind w:left="2880" w:hanging="360"/>
+      </w:pPr>
+      <w:rPr>
+        <w:rFonts w:ascii="Symbol" w:hAnsi="Symbol" w:hint="default"/>
+      </w:rPr>
+    </w:lvl>
+    <w:lvl w:ilvl="4" w:tplc="04100003" w:tentative="1">
+      <w:start w:val="1"/>
+      <w:numFmt w:val="bullet"/>
+      <w:lvlText w:val="o"/>
+      <w:lvlJc w:val="left"/>
+      <w:pPr>
+        <w:ind w:left="3600" w:hanging="360"/>
+      </w:pPr>
+      <w:rPr>
+        <w:rFonts w:ascii="Courier New" w:hAnsi="Courier New" w:cs="Courier New" w:hint="default"/>
+      </w:rPr>
+    </w:lvl>
+    <w:lvl w:ilvl="5" w:tplc="04100005" w:tentative="1">
+      <w:start w:val="1"/>
+      <w:numFmt w:val="bullet"/>
+      <w:lvlText w:val=""/>
+      <w:lvlJc w:val="left"/>
+      <w:pPr>
+        <w:ind w:left="4320" w:hanging="360"/>
+      </w:pPr>
+      <w:rPr>
+        <w:rFonts w:ascii="Wingdings" w:hAnsi="Wingdings" w:hint="default"/>
+      </w:rPr>
+    </w:lvl>
+    <w:lvl w:ilvl="6" w:tplc="04100001" w:tentative="1">
+      <w:start w:val="1"/>
+      <w:numFmt w:val="bullet"/>
+      <w:lvlText w:val=""/>
+      <w:lvlJc w:val="left"/>
+      <w:pPr>
+        <w:ind w:left="5040" w:hanging="360"/>
+      </w:pPr>
+      <w:rPr>
+        <w:rFonts w:ascii="Symbol" w:hAnsi="Symbol" w:hint="default"/>
+      </w:rPr>
+    </w:lvl>
+    <w:lvl w:ilvl="7" w:tplc="04100003" w:tentative="1">
+      <w:start w:val="1"/>
+      <w:numFmt w:val="bullet"/>
+      <w:lvlText w:val="o"/>
+      <w:lvlJc w:val="left"/>
+      <w:pPr>
+        <w:ind w:left="5760" w:hanging="360"/>
+      </w:pPr>
+      <w:rPr>
+        <w:rFonts w:ascii="Courier New" w:hAnsi="Courier New" w:cs="Courier New" w:hint="default"/>
+      </w:rPr>
+    </w:lvl>
+    <w:lvl w:ilvl="8" w:tplc="04100005" w:tentative="1">
+      <w:start w:val="1"/>
+      <w:numFmt w:val="bullet"/>
+      <w:lvlText w:val=""/>
+      <w:lvlJc w:val="left"/>
+      <w:pPr>
+        <w:ind w:left="6480" w:hanging="360"/>
+      </w:pPr>
+      <w:rPr>
+        <w:rFonts w:ascii="Wingdings" w:hAnsi="Wingdings" w:hint="default"/>
+      </w:rPr>
+    </w:lvl>
+  </w:abstractNum>
+  <w:abstractNum w:abstractNumId="24" w15:restartNumberingAfterBreak="0">
+    <w:nsid w:val="62F75A52"/>
+    <w:multiLevelType w:val="hybridMultilevel"/>
+    <w:tmpl w:val="8C9A5C42"/>
+    <w:lvl w:ilvl="0" w:tplc="04100001">
+      <w:start w:val="1"/>
+      <w:numFmt w:val="bullet"/>
+      <w:lvlText w:val=""/>
+      <w:lvlJc w:val="left"/>
+      <w:pPr>
+        <w:ind w:left="720" w:hanging="360"/>
+      </w:pPr>
+      <w:rPr>
+        <w:rFonts w:ascii="Symbol" w:hAnsi="Symbol" w:hint="default"/>
+      </w:rPr>
+    </w:lvl>
+    <w:lvl w:ilvl="1" w:tplc="04100003" w:tentative="1">
+      <w:start w:val="1"/>
+      <w:numFmt w:val="bullet"/>
+      <w:lvlText w:val="o"/>
+      <w:lvlJc w:val="left"/>
+      <w:pPr>
+        <w:ind w:left="1440" w:hanging="360"/>
+      </w:pPr>
+      <w:rPr>
+        <w:rFonts w:ascii="Courier New" w:hAnsi="Courier New" w:cs="Courier New" w:hint="default"/>
+      </w:rPr>
+    </w:lvl>
+    <w:lvl w:ilvl="2" w:tplc="04100005" w:tentative="1">
+      <w:start w:val="1"/>
+      <w:numFmt w:val="bullet"/>
+      <w:lvlText w:val=""/>
+      <w:lvlJc w:val="left"/>
+      <w:pPr>
+        <w:ind w:left="2160" w:hanging="360"/>
+      </w:pPr>
+      <w:rPr>
+        <w:rFonts w:ascii="Wingdings" w:hAnsi="Wingdings" w:hint="default"/>
+      </w:rPr>
+    </w:lvl>
+    <w:lvl w:ilvl="3" w:tplc="04100001" w:tentative="1">
+      <w:start w:val="1"/>
+      <w:numFmt w:val="bullet"/>
+      <w:lvlText w:val=""/>
+      <w:lvlJc w:val="left"/>
+      <w:pPr>
+        <w:ind w:left="2880" w:hanging="360"/>
+      </w:pPr>
+      <w:rPr>
+        <w:rFonts w:ascii="Symbol" w:hAnsi="Symbol" w:hint="default"/>
+      </w:rPr>
+    </w:lvl>
+    <w:lvl w:ilvl="4" w:tplc="04100003" w:tentative="1">
+      <w:start w:val="1"/>
+      <w:numFmt w:val="bullet"/>
+      <w:lvlText w:val="o"/>
+      <w:lvlJc w:val="left"/>
+      <w:pPr>
+        <w:ind w:left="3600" w:hanging="360"/>
+      </w:pPr>
+      <w:rPr>
+        <w:rFonts w:ascii="Courier New" w:hAnsi="Courier New" w:cs="Courier New" w:hint="default"/>
+      </w:rPr>
+    </w:lvl>
+    <w:lvl w:ilvl="5" w:tplc="04100005" w:tentative="1">
+      <w:start w:val="1"/>
+      <w:numFmt w:val="bullet"/>
+      <w:lvlText w:val=""/>
+      <w:lvlJc w:val="left"/>
+      <w:pPr>
+        <w:ind w:left="4320" w:hanging="360"/>
+      </w:pPr>
+      <w:rPr>
+        <w:rFonts w:ascii="Wingdings" w:hAnsi="Wingdings" w:hint="default"/>
+      </w:rPr>
+    </w:lvl>
+    <w:lvl w:ilvl="6" w:tplc="04100001" w:tentative="1">
+      <w:start w:val="1"/>
+      <w:numFmt w:val="bullet"/>
+      <w:lvlText w:val=""/>
+      <w:lvlJc w:val="left"/>
+      <w:pPr>
+        <w:ind w:left="5040" w:hanging="360"/>
+      </w:pPr>
+      <w:rPr>
+        <w:rFonts w:ascii="Symbol" w:hAnsi="Symbol" w:hint="default"/>
+      </w:rPr>
+    </w:lvl>
+    <w:lvl w:ilvl="7" w:tplc="04100003" w:tentative="1">
+      <w:start w:val="1"/>
+      <w:numFmt w:val="bullet"/>
+      <w:lvlText w:val="o"/>
+      <w:lvlJc w:val="left"/>
+      <w:pPr>
+        <w:ind w:left="5760" w:hanging="360"/>
+      </w:pPr>
+      <w:rPr>
+        <w:rFonts w:ascii="Courier New" w:hAnsi="Courier New" w:cs="Courier New" w:hint="default"/>
+      </w:rPr>
+    </w:lvl>
+    <w:lvl w:ilvl="8" w:tplc="04100005" w:tentative="1">
+      <w:start w:val="1"/>
+      <w:numFmt w:val="bullet"/>
+      <w:lvlText w:val=""/>
+      <w:lvlJc w:val="left"/>
+      <w:pPr>
+        <w:ind w:left="6480" w:hanging="360"/>
+      </w:pPr>
+      <w:rPr>
+        <w:rFonts w:ascii="Wingdings" w:hAnsi="Wingdings" w:hint="default"/>
+      </w:rPr>
+    </w:lvl>
+  </w:abstractNum>
+  <w:abstractNum w:abstractNumId="25" w15:restartNumberingAfterBreak="0">
     <w:nsid w:val="674B7B20"/>
     <w:multiLevelType w:val="multilevel"/>
     <w:tmpl w:val="0410001F"/>
@@ -6377,7 +11092,7 @@
       </w:pPr>
     </w:lvl>
   </w:abstractNum>
-  <w:abstractNum w:abstractNumId="21" w15:restartNumberingAfterBreak="0">
+  <w:abstractNum w:abstractNumId="26" w15:restartNumberingAfterBreak="0">
     <w:nsid w:val="67A73065"/>
     <w:multiLevelType w:val="hybridMultilevel"/>
     <w:tmpl w:val="EF2AACFA"/>
@@ -6490,7 +11205,7 @@
       </w:rPr>
     </w:lvl>
   </w:abstractNum>
-  <w:abstractNum w:abstractNumId="22" w15:restartNumberingAfterBreak="0">
+  <w:abstractNum w:abstractNumId="27" w15:restartNumberingAfterBreak="0">
     <w:nsid w:val="686F3B24"/>
     <w:multiLevelType w:val="multilevel"/>
     <w:tmpl w:val="0410001F"/>
@@ -6576,7 +11291,7 @@
       </w:pPr>
     </w:lvl>
   </w:abstractNum>
-  <w:abstractNum w:abstractNumId="23" w15:restartNumberingAfterBreak="0">
+  <w:abstractNum w:abstractNumId="28" w15:restartNumberingAfterBreak="0">
     <w:nsid w:val="6DD5544B"/>
     <w:multiLevelType w:val="multilevel"/>
     <w:tmpl w:val="0366B5A4"/>
@@ -6693,7 +11408,120 @@
       </w:pPr>
     </w:lvl>
   </w:abstractNum>
-  <w:abstractNum w:abstractNumId="24" w15:restartNumberingAfterBreak="0">
+  <w:abstractNum w:abstractNumId="29" w15:restartNumberingAfterBreak="0">
+    <w:nsid w:val="6F8A55D4"/>
+    <w:multiLevelType w:val="hybridMultilevel"/>
+    <w:tmpl w:val="C720AEB0"/>
+    <w:lvl w:ilvl="0" w:tplc="04100001">
+      <w:start w:val="1"/>
+      <w:numFmt w:val="bullet"/>
+      <w:lvlText w:val=""/>
+      <w:lvlJc w:val="left"/>
+      <w:pPr>
+        <w:ind w:left="720" w:hanging="360"/>
+      </w:pPr>
+      <w:rPr>
+        <w:rFonts w:ascii="Symbol" w:hAnsi="Symbol" w:hint="default"/>
+      </w:rPr>
+    </w:lvl>
+    <w:lvl w:ilvl="1" w:tplc="04100003" w:tentative="1">
+      <w:start w:val="1"/>
+      <w:numFmt w:val="bullet"/>
+      <w:lvlText w:val="o"/>
+      <w:lvlJc w:val="left"/>
+      <w:pPr>
+        <w:ind w:left="1440" w:hanging="360"/>
+      </w:pPr>
+      <w:rPr>
+        <w:rFonts w:ascii="Courier New" w:hAnsi="Courier New" w:cs="Courier New" w:hint="default"/>
+      </w:rPr>
+    </w:lvl>
+    <w:lvl w:ilvl="2" w:tplc="04100005" w:tentative="1">
+      <w:start w:val="1"/>
+      <w:numFmt w:val="bullet"/>
+      <w:lvlText w:val=""/>
+      <w:lvlJc w:val="left"/>
+      <w:pPr>
+        <w:ind w:left="2160" w:hanging="360"/>
+      </w:pPr>
+      <w:rPr>
+        <w:rFonts w:ascii="Wingdings" w:hAnsi="Wingdings" w:hint="default"/>
+      </w:rPr>
+    </w:lvl>
+    <w:lvl w:ilvl="3" w:tplc="04100001" w:tentative="1">
+      <w:start w:val="1"/>
+      <w:numFmt w:val="bullet"/>
+      <w:lvlText w:val=""/>
+      <w:lvlJc w:val="left"/>
+      <w:pPr>
+        <w:ind w:left="2880" w:hanging="360"/>
+      </w:pPr>
+      <w:rPr>
+        <w:rFonts w:ascii="Symbol" w:hAnsi="Symbol" w:hint="default"/>
+      </w:rPr>
+    </w:lvl>
+    <w:lvl w:ilvl="4" w:tplc="04100003" w:tentative="1">
+      <w:start w:val="1"/>
+      <w:numFmt w:val="bullet"/>
+      <w:lvlText w:val="o"/>
+      <w:lvlJc w:val="left"/>
+      <w:pPr>
+        <w:ind w:left="3600" w:hanging="360"/>
+      </w:pPr>
+      <w:rPr>
+        <w:rFonts w:ascii="Courier New" w:hAnsi="Courier New" w:cs="Courier New" w:hint="default"/>
+      </w:rPr>
+    </w:lvl>
+    <w:lvl w:ilvl="5" w:tplc="04100005" w:tentative="1">
+      <w:start w:val="1"/>
+      <w:numFmt w:val="bullet"/>
+      <w:lvlText w:val=""/>
+      <w:lvlJc w:val="left"/>
+      <w:pPr>
+        <w:ind w:left="4320" w:hanging="360"/>
+      </w:pPr>
+      <w:rPr>
+        <w:rFonts w:ascii="Wingdings" w:hAnsi="Wingdings" w:hint="default"/>
+      </w:rPr>
+    </w:lvl>
+    <w:lvl w:ilvl="6" w:tplc="04100001" w:tentative="1">
+      <w:start w:val="1"/>
+      <w:numFmt w:val="bullet"/>
+      <w:lvlText w:val=""/>
+      <w:lvlJc w:val="left"/>
+      <w:pPr>
+        <w:ind w:left="5040" w:hanging="360"/>
+      </w:pPr>
+      <w:rPr>
+        <w:rFonts w:ascii="Symbol" w:hAnsi="Symbol" w:hint="default"/>
+      </w:rPr>
+    </w:lvl>
+    <w:lvl w:ilvl="7" w:tplc="04100003" w:tentative="1">
+      <w:start w:val="1"/>
+      <w:numFmt w:val="bullet"/>
+      <w:lvlText w:val="o"/>
+      <w:lvlJc w:val="left"/>
+      <w:pPr>
+        <w:ind w:left="5760" w:hanging="360"/>
+      </w:pPr>
+      <w:rPr>
+        <w:rFonts w:ascii="Courier New" w:hAnsi="Courier New" w:cs="Courier New" w:hint="default"/>
+      </w:rPr>
+    </w:lvl>
+    <w:lvl w:ilvl="8" w:tplc="04100005" w:tentative="1">
+      <w:start w:val="1"/>
+      <w:numFmt w:val="bullet"/>
+      <w:lvlText w:val=""/>
+      <w:lvlJc w:val="left"/>
+      <w:pPr>
+        <w:ind w:left="6480" w:hanging="360"/>
+      </w:pPr>
+      <w:rPr>
+        <w:rFonts w:ascii="Wingdings" w:hAnsi="Wingdings" w:hint="default"/>
+      </w:rPr>
+    </w:lvl>
+  </w:abstractNum>
+  <w:abstractNum w:abstractNumId="30" w15:restartNumberingAfterBreak="0">
     <w:nsid w:val="71F6311C"/>
     <w:multiLevelType w:val="multilevel"/>
     <w:tmpl w:val="0410001F"/>
@@ -6779,7 +11607,7 @@
       </w:pPr>
     </w:lvl>
   </w:abstractNum>
-  <w:abstractNum w:abstractNumId="25" w15:restartNumberingAfterBreak="0">
+  <w:abstractNum w:abstractNumId="31" w15:restartNumberingAfterBreak="0">
     <w:nsid w:val="74E37E90"/>
     <w:multiLevelType w:val="hybridMultilevel"/>
     <w:tmpl w:val="700ACCD0"/>
@@ -6892,7 +11720,7 @@
       </w:rPr>
     </w:lvl>
   </w:abstractNum>
-  <w:abstractNum w:abstractNumId="26" w15:restartNumberingAfterBreak="0">
+  <w:abstractNum w:abstractNumId="32" w15:restartNumberingAfterBreak="0">
     <w:nsid w:val="7F4830BE"/>
     <w:multiLevelType w:val="hybridMultilevel"/>
     <w:tmpl w:val="6270E006"/>
@@ -7006,85 +11834,103 @@
     </w:lvl>
   </w:abstractNum>
   <w:num w:numId="1" w16cid:durableId="628434005">
+    <w:abstractNumId w:val="4"/>
+  </w:num>
+  <w:num w:numId="2" w16cid:durableId="505708402">
+    <w:abstractNumId w:val="5"/>
+  </w:num>
+  <w:num w:numId="3" w16cid:durableId="1924485226">
+    <w:abstractNumId w:val="10"/>
+  </w:num>
+  <w:num w:numId="4" w16cid:durableId="1781562436">
+    <w:abstractNumId w:val="3"/>
+  </w:num>
+  <w:num w:numId="5" w16cid:durableId="60567557">
+    <w:abstractNumId w:val="30"/>
+  </w:num>
+  <w:num w:numId="6" w16cid:durableId="418871262">
+    <w:abstractNumId w:val="18"/>
+  </w:num>
+  <w:num w:numId="7" w16cid:durableId="1053045378">
+    <w:abstractNumId w:val="19"/>
+  </w:num>
+  <w:num w:numId="8" w16cid:durableId="1192258898">
+    <w:abstractNumId w:val="15"/>
+  </w:num>
+  <w:num w:numId="9" w16cid:durableId="1307474186">
+    <w:abstractNumId w:val="16"/>
+  </w:num>
+  <w:num w:numId="10" w16cid:durableId="1129594952">
+    <w:abstractNumId w:val="17"/>
+  </w:num>
+  <w:num w:numId="11" w16cid:durableId="622230506">
     <w:abstractNumId w:val="2"/>
   </w:num>
-  <w:num w:numId="2" w16cid:durableId="505708402">
-    <w:abstractNumId w:val="3"/>
+  <w:num w:numId="12" w16cid:durableId="1705399028">
+    <w:abstractNumId w:val="14"/>
   </w:num>
-  <w:num w:numId="3" w16cid:durableId="1924485226">
+  <w:num w:numId="13" w16cid:durableId="1857881352">
+    <w:abstractNumId w:val="11"/>
+  </w:num>
+  <w:num w:numId="14" w16cid:durableId="1279534051">
+    <w:abstractNumId w:val="32"/>
+  </w:num>
+  <w:num w:numId="15" w16cid:durableId="1655138962">
     <w:abstractNumId w:val="7"/>
   </w:num>
-  <w:num w:numId="4" w16cid:durableId="1781562436">
+  <w:num w:numId="16" w16cid:durableId="677392099">
+    <w:abstractNumId w:val="31"/>
+  </w:num>
+  <w:num w:numId="17" w16cid:durableId="1806463119">
+    <w:abstractNumId w:val="28"/>
+  </w:num>
+  <w:num w:numId="18" w16cid:durableId="322777864">
+    <w:abstractNumId w:val="26"/>
+  </w:num>
+  <w:num w:numId="19" w16cid:durableId="1331760209">
+    <w:abstractNumId w:val="8"/>
+  </w:num>
+  <w:num w:numId="20" w16cid:durableId="800028765">
+    <w:abstractNumId w:val="25"/>
+  </w:num>
+  <w:num w:numId="21" w16cid:durableId="1091510441">
+    <w:abstractNumId w:val="9"/>
+  </w:num>
+  <w:num w:numId="22" w16cid:durableId="561407532">
+    <w:abstractNumId w:val="27"/>
+  </w:num>
+  <w:num w:numId="23" w16cid:durableId="237398358">
+    <w:abstractNumId w:val="21"/>
+  </w:num>
+  <w:num w:numId="24" w16cid:durableId="265768395">
+    <w:abstractNumId w:val="12"/>
+  </w:num>
+  <w:num w:numId="25" w16cid:durableId="1564288570">
+    <w:abstractNumId w:val="13"/>
+  </w:num>
+  <w:num w:numId="26" w16cid:durableId="1423185636">
+    <w:abstractNumId w:val="20"/>
+  </w:num>
+  <w:num w:numId="27" w16cid:durableId="1717773139">
+    <w:abstractNumId w:val="22"/>
+  </w:num>
+  <w:num w:numId="28" w16cid:durableId="2123499943">
+    <w:abstractNumId w:val="0"/>
+  </w:num>
+  <w:num w:numId="29" w16cid:durableId="1271468323">
+    <w:abstractNumId w:val="6"/>
+  </w:num>
+  <w:num w:numId="30" w16cid:durableId="501629198">
+    <w:abstractNumId w:val="29"/>
+  </w:num>
+  <w:num w:numId="31" w16cid:durableId="1809737460">
+    <w:abstractNumId w:val="24"/>
+  </w:num>
+  <w:num w:numId="32" w16cid:durableId="249042298">
     <w:abstractNumId w:val="1"/>
   </w:num>
-  <w:num w:numId="5" w16cid:durableId="60567557">
-    <w:abstractNumId w:val="24"/>
-  </w:num>
-  <w:num w:numId="6" w16cid:durableId="418871262">
-    <w:abstractNumId w:val="15"/>
-  </w:num>
-  <w:num w:numId="7" w16cid:durableId="1053045378">
-    <w:abstractNumId w:val="16"/>
-  </w:num>
-  <w:num w:numId="8" w16cid:durableId="1192258898">
-    <w:abstractNumId w:val="12"/>
-  </w:num>
-  <w:num w:numId="9" w16cid:durableId="1307474186">
-    <w:abstractNumId w:val="13"/>
-  </w:num>
-  <w:num w:numId="10" w16cid:durableId="1129594952">
-    <w:abstractNumId w:val="14"/>
-  </w:num>
-  <w:num w:numId="11" w16cid:durableId="622230506">
-    <w:abstractNumId w:val="0"/>
-  </w:num>
-  <w:num w:numId="12" w16cid:durableId="1705399028">
-    <w:abstractNumId w:val="11"/>
-  </w:num>
-  <w:num w:numId="13" w16cid:durableId="1857881352">
-    <w:abstractNumId w:val="8"/>
-  </w:num>
-  <w:num w:numId="14" w16cid:durableId="1279534051">
-    <w:abstractNumId w:val="26"/>
-  </w:num>
-  <w:num w:numId="15" w16cid:durableId="1655138962">
-    <w:abstractNumId w:val="4"/>
-  </w:num>
-  <w:num w:numId="16" w16cid:durableId="677392099">
-    <w:abstractNumId w:val="25"/>
-  </w:num>
-  <w:num w:numId="17" w16cid:durableId="1806463119">
+  <w:num w:numId="33" w16cid:durableId="1609656342">
     <w:abstractNumId w:val="23"/>
-  </w:num>
-  <w:num w:numId="18" w16cid:durableId="322777864">
-    <w:abstractNumId w:val="21"/>
-  </w:num>
-  <w:num w:numId="19" w16cid:durableId="1331760209">
-    <w:abstractNumId w:val="5"/>
-  </w:num>
-  <w:num w:numId="20" w16cid:durableId="800028765">
-    <w:abstractNumId w:val="20"/>
-  </w:num>
-  <w:num w:numId="21" w16cid:durableId="1091510441">
-    <w:abstractNumId w:val="6"/>
-  </w:num>
-  <w:num w:numId="22" w16cid:durableId="561407532">
-    <w:abstractNumId w:val="22"/>
-  </w:num>
-  <w:num w:numId="23" w16cid:durableId="237398358">
-    <w:abstractNumId w:val="18"/>
-  </w:num>
-  <w:num w:numId="24" w16cid:durableId="265768395">
-    <w:abstractNumId w:val="9"/>
-  </w:num>
-  <w:num w:numId="25" w16cid:durableId="1564288570">
-    <w:abstractNumId w:val="10"/>
-  </w:num>
-  <w:num w:numId="26" w16cid:durableId="1423185636">
-    <w:abstractNumId w:val="17"/>
-  </w:num>
-  <w:num w:numId="27" w16cid:durableId="1717773139">
-    <w:abstractNumId w:val="19"/>
   </w:num>
 </w:numbering>
 </file>
@@ -7488,7 +12334,7 @@
   <w:style w:type="paragraph" w:default="1" w:styleId="Normale">
     <w:name w:val="Normal"/>
     <w:qFormat/>
-    <w:rsid w:val="00C64D83"/>
+    <w:rsid w:val="00435A4A"/>
   </w:style>
   <w:style w:type="paragraph" w:styleId="Titolo1">
     <w:name w:val="heading 1"/>
@@ -7558,6 +12404,7 @@
   <w:style w:type="character" w:default="1" w:styleId="Carpredefinitoparagrafo">
     <w:name w:val="Default Paragraph Font"/>
     <w:uiPriority w:val="1"/>
+    <w:semiHidden/>
     <w:unhideWhenUsed/>
   </w:style>
   <w:style w:type="table" w:default="1" w:styleId="Tabellanormale">

--- a/Assignment2_Report_Davide_Vitagliano.docx
+++ b/Assignment2_Report_Davide_Vitagliano.docx
@@ -203,7 +203,7 @@
           <w:r>
             <w:fldChar w:fldCharType="separate"/>
           </w:r>
-          <w:hyperlink w:anchor="_Toc153645194" w:history="1">
+          <w:hyperlink w:anchor="_Toc153731285" w:history="1">
             <w:r>
               <w:rPr>
                 <w:rStyle w:val="Collegamentoipertestuale"/>
@@ -247,7 +247,7 @@
                 <w:noProof/>
                 <w:webHidden/>
               </w:rPr>
-              <w:instrText xml:space="preserve"> PAGEREF _Toc153645194 \h </w:instrText>
+              <w:instrText xml:space="preserve"> PAGEREF _Toc153731285 \h </w:instrText>
             </w:r>
             <w:r>
               <w:rPr>
@@ -289,7 +289,7 @@
               <w14:ligatures w14:val="standardContextual"/>
             </w:rPr>
           </w:pPr>
-          <w:hyperlink w:anchor="_Toc153645195" w:history="1">
+          <w:hyperlink w:anchor="_Toc153731286" w:history="1">
             <w:r>
               <w:rPr>
                 <w:rStyle w:val="Collegamentoipertestuale"/>
@@ -333,7 +333,7 @@
                 <w:noProof/>
                 <w:webHidden/>
               </w:rPr>
-              <w:instrText xml:space="preserve"> PAGEREF _Toc153645195 \h </w:instrText>
+              <w:instrText xml:space="preserve"> PAGEREF _Toc153731286 \h </w:instrText>
             </w:r>
             <w:r>
               <w:rPr>
@@ -375,7 +375,7 @@
               <w14:ligatures w14:val="standardContextual"/>
             </w:rPr>
           </w:pPr>
-          <w:hyperlink w:anchor="_Toc153645196" w:history="1">
+          <w:hyperlink w:anchor="_Toc153731287" w:history="1">
             <w:r>
               <w:rPr>
                 <w:rStyle w:val="Collegamentoipertestuale"/>
@@ -419,7 +419,7 @@
                 <w:noProof/>
                 <w:webHidden/>
               </w:rPr>
-              <w:instrText xml:space="preserve"> PAGEREF _Toc153645196 \h </w:instrText>
+              <w:instrText xml:space="preserve"> PAGEREF _Toc153731287 \h </w:instrText>
             </w:r>
             <w:r>
               <w:rPr>
@@ -439,7 +439,7 @@
                 <w:noProof/>
                 <w:webHidden/>
               </w:rPr>
-              <w:t>1</w:t>
+              <w:t>2</w:t>
             </w:r>
             <w:r>
               <w:rPr>
@@ -465,7 +465,7 @@
               <w14:ligatures w14:val="standardContextual"/>
             </w:rPr>
           </w:pPr>
-          <w:hyperlink w:anchor="_Toc153645197" w:history="1">
+          <w:hyperlink w:anchor="_Toc153731288" w:history="1">
             <w:r>
               <w:rPr>
                 <w:rStyle w:val="Collegamentoipertestuale"/>
@@ -509,7 +509,7 @@
                 <w:noProof/>
                 <w:webHidden/>
               </w:rPr>
-              <w:instrText xml:space="preserve"> PAGEREF _Toc153645197 \h </w:instrText>
+              <w:instrText xml:space="preserve"> PAGEREF _Toc153731288 \h </w:instrText>
             </w:r>
             <w:r>
               <w:rPr>
@@ -529,7 +529,7 @@
                 <w:noProof/>
                 <w:webHidden/>
               </w:rPr>
-              <w:t>1</w:t>
+              <w:t>2</w:t>
             </w:r>
             <w:r>
               <w:rPr>
@@ -555,7 +555,7 @@
               <w14:ligatures w14:val="standardContextual"/>
             </w:rPr>
           </w:pPr>
-          <w:hyperlink w:anchor="_Toc153645198" w:history="1">
+          <w:hyperlink w:anchor="_Toc153731289" w:history="1">
             <w:r>
               <w:rPr>
                 <w:rStyle w:val="Collegamentoipertestuale"/>
@@ -599,7 +599,7 @@
                 <w:noProof/>
                 <w:webHidden/>
               </w:rPr>
-              <w:instrText xml:space="preserve"> PAGEREF _Toc153645198 \h </w:instrText>
+              <w:instrText xml:space="preserve"> PAGEREF _Toc153731289 \h </w:instrText>
             </w:r>
             <w:r>
               <w:rPr>
@@ -619,7 +619,7 @@
                 <w:noProof/>
                 <w:webHidden/>
               </w:rPr>
-              <w:t>1</w:t>
+              <w:t>2</w:t>
             </w:r>
             <w:r>
               <w:rPr>
@@ -645,7 +645,7 @@
               <w14:ligatures w14:val="standardContextual"/>
             </w:rPr>
           </w:pPr>
-          <w:hyperlink w:anchor="_Toc153645199" w:history="1">
+          <w:hyperlink w:anchor="_Toc153731290" w:history="1">
             <w:r>
               <w:rPr>
                 <w:rStyle w:val="Collegamentoipertestuale"/>
@@ -689,7 +689,7 @@
                 <w:noProof/>
                 <w:webHidden/>
               </w:rPr>
-              <w:instrText xml:space="preserve"> PAGEREF _Toc153645199 \h </w:instrText>
+              <w:instrText xml:space="preserve"> PAGEREF _Toc153731290 \h </w:instrText>
             </w:r>
             <w:r>
               <w:rPr>
@@ -709,7 +709,7 @@
                 <w:noProof/>
                 <w:webHidden/>
               </w:rPr>
-              <w:t>2</w:t>
+              <w:t>3</w:t>
             </w:r>
             <w:r>
               <w:rPr>
@@ -735,7 +735,7 @@
               <w14:ligatures w14:val="standardContextual"/>
             </w:rPr>
           </w:pPr>
-          <w:hyperlink w:anchor="_Toc153645200" w:history="1">
+          <w:hyperlink w:anchor="_Toc153731291" w:history="1">
             <w:r>
               <w:rPr>
                 <w:rStyle w:val="Collegamentoipertestuale"/>
@@ -779,7 +779,7 @@
                 <w:noProof/>
                 <w:webHidden/>
               </w:rPr>
-              <w:instrText xml:space="preserve"> PAGEREF _Toc153645200 \h </w:instrText>
+              <w:instrText xml:space="preserve"> PAGEREF _Toc153731291 \h </w:instrText>
             </w:r>
             <w:r>
               <w:rPr>
@@ -799,7 +799,7 @@
                 <w:noProof/>
                 <w:webHidden/>
               </w:rPr>
-              <w:t>2</w:t>
+              <w:t>5</w:t>
             </w:r>
             <w:r>
               <w:rPr>
@@ -825,7 +825,7 @@
               <w14:ligatures w14:val="standardContextual"/>
             </w:rPr>
           </w:pPr>
-          <w:hyperlink w:anchor="_Toc153645201" w:history="1">
+          <w:hyperlink w:anchor="_Toc153731292" w:history="1">
             <w:r>
               <w:rPr>
                 <w:rStyle w:val="Collegamentoipertestuale"/>
@@ -869,7 +869,7 @@
                 <w:noProof/>
                 <w:webHidden/>
               </w:rPr>
-              <w:instrText xml:space="preserve"> PAGEREF _Toc153645201 \h </w:instrText>
+              <w:instrText xml:space="preserve"> PAGEREF _Toc153731292 \h </w:instrText>
             </w:r>
             <w:r>
               <w:rPr>
@@ -889,7 +889,7 @@
                 <w:noProof/>
                 <w:webHidden/>
               </w:rPr>
-              <w:t>2</w:t>
+              <w:t>7</w:t>
             </w:r>
             <w:r>
               <w:rPr>
@@ -915,7 +915,7 @@
               <w14:ligatures w14:val="standardContextual"/>
             </w:rPr>
           </w:pPr>
-          <w:hyperlink w:anchor="_Toc153645202" w:history="1">
+          <w:hyperlink w:anchor="_Toc153731293" w:history="1">
             <w:r>
               <w:rPr>
                 <w:rStyle w:val="Collegamentoipertestuale"/>
@@ -959,7 +959,7 @@
                 <w:noProof/>
                 <w:webHidden/>
               </w:rPr>
-              <w:instrText xml:space="preserve"> PAGEREF _Toc153645202 \h </w:instrText>
+              <w:instrText xml:space="preserve"> PAGEREF _Toc153731293 \h </w:instrText>
             </w:r>
             <w:r>
               <w:rPr>
@@ -979,7 +979,7 @@
                 <w:noProof/>
                 <w:webHidden/>
               </w:rPr>
-              <w:t>2</w:t>
+              <w:t>7</w:t>
             </w:r>
             <w:r>
               <w:rPr>
@@ -1005,7 +1005,7 @@
               <w14:ligatures w14:val="standardContextual"/>
             </w:rPr>
           </w:pPr>
-          <w:hyperlink w:anchor="_Toc153645203" w:history="1">
+          <w:hyperlink w:anchor="_Toc153731294" w:history="1">
             <w:r>
               <w:rPr>
                 <w:rStyle w:val="Collegamentoipertestuale"/>
@@ -1049,7 +1049,7 @@
                 <w:noProof/>
                 <w:webHidden/>
               </w:rPr>
-              <w:instrText xml:space="preserve"> PAGEREF _Toc153645203 \h </w:instrText>
+              <w:instrText xml:space="preserve"> PAGEREF _Toc153731294 \h </w:instrText>
             </w:r>
             <w:r>
               <w:rPr>
@@ -1069,7 +1069,7 @@
                 <w:noProof/>
                 <w:webHidden/>
               </w:rPr>
-              <w:t>2</w:t>
+              <w:t>8</w:t>
             </w:r>
             <w:r>
               <w:rPr>
@@ -1095,7 +1095,7 @@
               <w14:ligatures w14:val="standardContextual"/>
             </w:rPr>
           </w:pPr>
-          <w:hyperlink w:anchor="_Toc153645204" w:history="1">
+          <w:hyperlink w:anchor="_Toc153731295" w:history="1">
             <w:r>
               <w:rPr>
                 <w:rStyle w:val="Collegamentoipertestuale"/>
@@ -1139,7 +1139,7 @@
                 <w:noProof/>
                 <w:webHidden/>
               </w:rPr>
-              <w:instrText xml:space="preserve"> PAGEREF _Toc153645204 \h </w:instrText>
+              <w:instrText xml:space="preserve"> PAGEREF _Toc153731295 \h </w:instrText>
             </w:r>
             <w:r>
               <w:rPr>
@@ -1159,7 +1159,7 @@
                 <w:noProof/>
                 <w:webHidden/>
               </w:rPr>
-              <w:t>3</w:t>
+              <w:t>9</w:t>
             </w:r>
             <w:r>
               <w:rPr>
@@ -1185,7 +1185,7 @@
               <w14:ligatures w14:val="standardContextual"/>
             </w:rPr>
           </w:pPr>
-          <w:hyperlink w:anchor="_Toc153645205" w:history="1">
+          <w:hyperlink w:anchor="_Toc153731296" w:history="1">
             <w:r>
               <w:rPr>
                 <w:rStyle w:val="Collegamentoipertestuale"/>
@@ -1229,7 +1229,7 @@
                 <w:noProof/>
                 <w:webHidden/>
               </w:rPr>
-              <w:instrText xml:space="preserve"> PAGEREF _Toc153645205 \h </w:instrText>
+              <w:instrText xml:space="preserve"> PAGEREF _Toc153731296 \h </w:instrText>
             </w:r>
             <w:r>
               <w:rPr>
@@ -1249,7 +1249,7 @@
                 <w:noProof/>
                 <w:webHidden/>
               </w:rPr>
-              <w:t>3</w:t>
+              <w:t>11</w:t>
             </w:r>
             <w:r>
               <w:rPr>
@@ -1275,7 +1275,7 @@
               <w14:ligatures w14:val="standardContextual"/>
             </w:rPr>
           </w:pPr>
-          <w:hyperlink w:anchor="_Toc153645206" w:history="1">
+          <w:hyperlink w:anchor="_Toc153731297" w:history="1">
             <w:r>
               <w:rPr>
                 <w:rStyle w:val="Collegamentoipertestuale"/>
@@ -1319,7 +1319,7 @@
                 <w:noProof/>
                 <w:webHidden/>
               </w:rPr>
-              <w:instrText xml:space="preserve"> PAGEREF _Toc153645206 \h </w:instrText>
+              <w:instrText xml:space="preserve"> PAGEREF _Toc153731297 \h </w:instrText>
             </w:r>
             <w:r>
               <w:rPr>
@@ -1339,7 +1339,7 @@
                 <w:noProof/>
                 <w:webHidden/>
               </w:rPr>
-              <w:t>3</w:t>
+              <w:t>11</w:t>
             </w:r>
             <w:r>
               <w:rPr>
@@ -1365,7 +1365,7 @@
               <w14:ligatures w14:val="standardContextual"/>
             </w:rPr>
           </w:pPr>
-          <w:hyperlink w:anchor="_Toc153645207" w:history="1">
+          <w:hyperlink w:anchor="_Toc153731298" w:history="1">
             <w:r>
               <w:rPr>
                 <w:rStyle w:val="Collegamentoipertestuale"/>
@@ -1409,7 +1409,7 @@
                 <w:noProof/>
                 <w:webHidden/>
               </w:rPr>
-              <w:instrText xml:space="preserve"> PAGEREF _Toc153645207 \h </w:instrText>
+              <w:instrText xml:space="preserve"> PAGEREF _Toc153731298 \h </w:instrText>
             </w:r>
             <w:r>
               <w:rPr>
@@ -1429,7 +1429,7 @@
                 <w:noProof/>
                 <w:webHidden/>
               </w:rPr>
-              <w:t>3</w:t>
+              <w:t>11</w:t>
             </w:r>
             <w:r>
               <w:rPr>
@@ -1455,7 +1455,7 @@
               <w14:ligatures w14:val="standardContextual"/>
             </w:rPr>
           </w:pPr>
-          <w:hyperlink w:anchor="_Toc153645208" w:history="1">
+          <w:hyperlink w:anchor="_Toc153731299" w:history="1">
             <w:r>
               <w:rPr>
                 <w:rStyle w:val="Collegamentoipertestuale"/>
@@ -1499,7 +1499,7 @@
                 <w:noProof/>
                 <w:webHidden/>
               </w:rPr>
-              <w:instrText xml:space="preserve"> PAGEREF _Toc153645208 \h </w:instrText>
+              <w:instrText xml:space="preserve"> PAGEREF _Toc153731299 \h </w:instrText>
             </w:r>
             <w:r>
               <w:rPr>
@@ -1519,7 +1519,7 @@
                 <w:noProof/>
                 <w:webHidden/>
               </w:rPr>
-              <w:t>3</w:t>
+              <w:t>12</w:t>
             </w:r>
             <w:r>
               <w:rPr>
@@ -1545,7 +1545,7 @@
               <w14:ligatures w14:val="standardContextual"/>
             </w:rPr>
           </w:pPr>
-          <w:hyperlink w:anchor="_Toc153645209" w:history="1">
+          <w:hyperlink w:anchor="_Toc153731300" w:history="1">
             <w:r>
               <w:rPr>
                 <w:rStyle w:val="Collegamentoipertestuale"/>
@@ -1589,7 +1589,7 @@
                 <w:noProof/>
                 <w:webHidden/>
               </w:rPr>
-              <w:instrText xml:space="preserve"> PAGEREF _Toc153645209 \h </w:instrText>
+              <w:instrText xml:space="preserve"> PAGEREF _Toc153731300 \h </w:instrText>
             </w:r>
             <w:r>
               <w:rPr>
@@ -1609,7 +1609,7 @@
                 <w:noProof/>
                 <w:webHidden/>
               </w:rPr>
-              <w:t>3</w:t>
+              <w:t>13</w:t>
             </w:r>
             <w:r>
               <w:rPr>
@@ -1635,7 +1635,7 @@
               <w14:ligatures w14:val="standardContextual"/>
             </w:rPr>
           </w:pPr>
-          <w:hyperlink w:anchor="_Toc153645210" w:history="1">
+          <w:hyperlink w:anchor="_Toc153731301" w:history="1">
             <w:r>
               <w:rPr>
                 <w:rStyle w:val="Collegamentoipertestuale"/>
@@ -1679,7 +1679,7 @@
                 <w:noProof/>
                 <w:webHidden/>
               </w:rPr>
-              <w:instrText xml:space="preserve"> PAGEREF _Toc153645210 \h </w:instrText>
+              <w:instrText xml:space="preserve"> PAGEREF _Toc153731301 \h </w:instrText>
             </w:r>
             <w:r>
               <w:rPr>
@@ -1699,7 +1699,7 @@
                 <w:noProof/>
                 <w:webHidden/>
               </w:rPr>
-              <w:t>3</w:t>
+              <w:t>13</w:t>
             </w:r>
             <w:r>
               <w:rPr>
@@ -1725,7 +1725,7 @@
               <w14:ligatures w14:val="standardContextual"/>
             </w:rPr>
           </w:pPr>
-          <w:hyperlink w:anchor="_Toc153645211" w:history="1">
+          <w:hyperlink w:anchor="_Toc153731302" w:history="1">
             <w:r>
               <w:rPr>
                 <w:rStyle w:val="Collegamentoipertestuale"/>
@@ -1769,7 +1769,7 @@
                 <w:noProof/>
                 <w:webHidden/>
               </w:rPr>
-              <w:instrText xml:space="preserve"> PAGEREF _Toc153645211 \h </w:instrText>
+              <w:instrText xml:space="preserve"> PAGEREF _Toc153731302 \h </w:instrText>
             </w:r>
             <w:r>
               <w:rPr>
@@ -1789,7 +1789,7 @@
                 <w:noProof/>
                 <w:webHidden/>
               </w:rPr>
-              <w:t>3</w:t>
+              <w:t>13</w:t>
             </w:r>
             <w:r>
               <w:rPr>
@@ -1815,7 +1815,7 @@
               <w14:ligatures w14:val="standardContextual"/>
             </w:rPr>
           </w:pPr>
-          <w:hyperlink w:anchor="_Toc153645212" w:history="1">
+          <w:hyperlink w:anchor="_Toc153731303" w:history="1">
             <w:r>
               <w:rPr>
                 <w:rStyle w:val="Collegamentoipertestuale"/>
@@ -1859,7 +1859,7 @@
                 <w:noProof/>
                 <w:webHidden/>
               </w:rPr>
-              <w:instrText xml:space="preserve"> PAGEREF _Toc153645212 \h </w:instrText>
+              <w:instrText xml:space="preserve"> PAGEREF _Toc153731303 \h </w:instrText>
             </w:r>
             <w:r>
               <w:rPr>
@@ -1879,7 +1879,7 @@
                 <w:noProof/>
                 <w:webHidden/>
               </w:rPr>
-              <w:t>3</w:t>
+              <w:t>14</w:t>
             </w:r>
             <w:r>
               <w:rPr>
@@ -1901,7 +1901,7 @@
               <w14:ligatures w14:val="standardContextual"/>
             </w:rPr>
           </w:pPr>
-          <w:hyperlink w:anchor="_Toc153645213" w:history="1">
+          <w:hyperlink w:anchor="_Toc153731304" w:history="1">
             <w:r>
               <w:rPr>
                 <w:rStyle w:val="Collegamentoipertestuale"/>
@@ -1945,7 +1945,7 @@
                 <w:noProof/>
                 <w:webHidden/>
               </w:rPr>
-              <w:instrText xml:space="preserve"> PAGEREF _Toc153645213 \h </w:instrText>
+              <w:instrText xml:space="preserve"> PAGEREF _Toc153731304 \h </w:instrText>
             </w:r>
             <w:r>
               <w:rPr>
@@ -1965,7 +1965,7 @@
                 <w:noProof/>
                 <w:webHidden/>
               </w:rPr>
-              <w:t>3</w:t>
+              <w:t>15</w:t>
             </w:r>
             <w:r>
               <w:rPr>
@@ -2022,7 +2022,7 @@
           <w:szCs w:val="40"/>
         </w:rPr>
       </w:pPr>
-      <w:bookmarkStart w:id="0" w:name="_Toc153645194"/>
+      <w:bookmarkStart w:id="0" w:name="_Toc153731285"/>
       <w:r>
         <w:rPr>
           <w:rFonts w:ascii="Roboto" w:hAnsi="Roboto"/>
@@ -2713,7 +2713,7 @@
           <w:szCs w:val="40"/>
         </w:rPr>
       </w:pPr>
-      <w:bookmarkStart w:id="1" w:name="_Toc153645195"/>
+      <w:bookmarkStart w:id="1" w:name="_Toc153731286"/>
       <w:r>
         <w:rPr>
           <w:rFonts w:ascii="Roboto" w:hAnsi="Roboto"/>
@@ -3059,7 +3059,7 @@
           <w:szCs w:val="40"/>
         </w:rPr>
       </w:pPr>
-      <w:bookmarkStart w:id="2" w:name="_Toc153645196"/>
+      <w:bookmarkStart w:id="2" w:name="_Toc153731287"/>
       <w:r>
         <w:rPr>
           <w:rFonts w:ascii="Roboto" w:hAnsi="Roboto"/>
@@ -3083,7 +3083,7 @@
           <w:szCs w:val="36"/>
         </w:rPr>
       </w:pPr>
-      <w:bookmarkStart w:id="3" w:name="_Toc153645197"/>
+      <w:bookmarkStart w:id="3" w:name="_Toc153731288"/>
       <w:r>
         <w:rPr>
           <w:rFonts w:ascii="Roboto" w:hAnsi="Roboto"/>
@@ -3107,7 +3107,7 @@
           <w:szCs w:val="32"/>
         </w:rPr>
       </w:pPr>
-      <w:bookmarkStart w:id="4" w:name="_Toc153645198"/>
+      <w:bookmarkStart w:id="4" w:name="_Toc153731289"/>
       <w:r>
         <w:rPr>
           <w:rFonts w:ascii="Roboto" w:hAnsi="Roboto"/>
@@ -3540,7 +3540,7 @@
           <w:szCs w:val="32"/>
         </w:rPr>
       </w:pPr>
-      <w:bookmarkStart w:id="5" w:name="_Toc153645199"/>
+      <w:bookmarkStart w:id="5" w:name="_Toc153731290"/>
       <w:r>
         <w:rPr>
           <w:rFonts w:ascii="Roboto" w:hAnsi="Roboto"/>
@@ -4942,7 +4942,7 @@
           <w:szCs w:val="32"/>
         </w:rPr>
       </w:pPr>
-      <w:bookmarkStart w:id="6" w:name="_Toc153645200"/>
+      <w:bookmarkStart w:id="6" w:name="_Toc153731291"/>
       <w:r>
         <w:rPr>
           <w:rFonts w:ascii="Roboto" w:hAnsi="Roboto"/>
@@ -4954,32 +4954,80 @@
       <w:bookmarkEnd w:id="6"/>
     </w:p>
     <w:p>
-      <w:r>
+      <w:pPr>
+        <w:rPr>
+          <w:lang w:val="en-US"/>
+        </w:rPr>
+      </w:pPr>
+      <w:r>
+        <w:rPr>
+          <w:lang w:val="en-US"/>
+        </w:rPr>
         <w:t>&lt;&lt; ================== ATOM ================== &gt;&gt;</w:t>
       </w:r>
     </w:p>
     <w:p>
-      <w:r>
+      <w:pPr>
+        <w:rPr>
+          <w:lang w:val="en-US"/>
+        </w:rPr>
+      </w:pPr>
+      <w:r>
+        <w:rPr>
+          <w:lang w:val="en-US"/>
+        </w:rPr>
         <w:t>Algorithm task: multiclass classification.</w:t>
       </w:r>
     </w:p>
     <w:p>
-      <w:r>
+      <w:pPr>
+        <w:rPr>
+          <w:lang w:val="en-US"/>
+        </w:rPr>
+      </w:pPr>
+      <w:r>
+        <w:rPr>
+          <w:lang w:val="en-US"/>
+        </w:rPr>
         <w:t>Parallel processing with 12 cores.</w:t>
       </w:r>
     </w:p>
     <w:p>
-      <w:r>
+      <w:pPr>
+        <w:rPr>
+          <w:lang w:val="en-US"/>
+        </w:rPr>
+      </w:pPr>
+      <w:r>
+        <w:rPr>
+          <w:lang w:val="en-US"/>
+        </w:rPr>
         <w:t>GPU training enabled.</w:t>
       </w:r>
     </w:p>
     <w:p>
-      <w:r>
+      <w:pPr>
+        <w:rPr>
+          <w:lang w:val="en-US"/>
+        </w:rPr>
+      </w:pPr>
+      <w:r>
+        <w:rPr>
+          <w:lang w:val="en-US"/>
+        </w:rPr>
         <w:t>Execution engine: cuml.</w:t>
       </w:r>
     </w:p>
     <w:p>
-      <w:r>
+      <w:pPr>
+        <w:rPr>
+          <w:lang w:val="en-US"/>
+        </w:rPr>
+      </w:pPr>
+      <w:r>
+        <w:rPr>
+          <w:lang w:val="en-US"/>
+        </w:rPr>
         <w:t>Parallelization backend: loky</w:t>
       </w:r>
     </w:p>
@@ -5241,7 +5289,19 @@
         <w:rPr>
           <w:lang w:val="en-US"/>
         </w:rPr>
-        <w:t>Models: SVM</w:t>
+        <w:t xml:space="preserve">Models: </w:t>
+      </w:r>
+      <w:r>
+        <w:rPr>
+          <w:lang w:val="en-US"/>
+        </w:rPr>
+        <w:t>Linear</w:t>
+      </w:r>
+      <w:r>
+        <w:rPr>
+          <w:lang w:val="en-US"/>
+        </w:rPr>
+        <w:t>SVM</w:t>
       </w:r>
     </w:p>
     <w:p>
@@ -5270,245 +5330,1729 @@
         <w:t>Running hyperparameter tuning for SupportVectorMachine...</w:t>
       </w:r>
     </w:p>
-    <w:p>
-      <w:pPr>
-        <w:rPr>
-          <w:lang w:val="en-US"/>
-        </w:rPr>
-      </w:pPr>
-      <w:r>
-        <w:rPr>
-          <w:lang w:val="en-US"/>
-        </w:rPr>
-        <w:t xml:space="preserve">| trial |     </w:t>
-      </w:r>
-      <w:r>
-        <w:rPr>
-          <w:lang w:val="en-US"/>
-        </w:rPr>
-        <w:t xml:space="preserve">  </w:t>
-      </w:r>
-      <w:r>
-        <w:rPr>
-          <w:lang w:val="en-US"/>
-        </w:rPr>
-        <w:t xml:space="preserve">  C | accuracy | best_accuracy | time_trial | time_ht |    state |</w:t>
-      </w:r>
-    </w:p>
-    <w:p>
-      <w:pPr>
-        <w:rPr>
-          <w:lang w:val="en-US"/>
-        </w:rPr>
-      </w:pPr>
-      <w:r>
-        <w:rPr>
-          <w:lang w:val="en-US"/>
-        </w:rPr>
-        <w:t>| ----- | ------</w:t>
-      </w:r>
-      <w:r>
-        <w:rPr>
-          <w:lang w:val="en-US"/>
-        </w:rPr>
-        <w:t>-------</w:t>
-      </w:r>
-      <w:r>
-        <w:rPr>
-          <w:lang w:val="en-US"/>
-        </w:rPr>
-        <w:t>- | -------</w:t>
-      </w:r>
-      <w:r>
-        <w:rPr>
-          <w:lang w:val="en-US"/>
-        </w:rPr>
-        <w:t>----</w:t>
-      </w:r>
-      <w:r>
-        <w:rPr>
-          <w:lang w:val="en-US"/>
-        </w:rPr>
-        <w:t>- | -----</w:t>
-      </w:r>
-      <w:r>
-        <w:rPr>
-          <w:lang w:val="en-US"/>
-        </w:rPr>
-        <w:t>-----</w:t>
-      </w:r>
-      <w:r>
-        <w:rPr>
-          <w:lang w:val="en-US"/>
-        </w:rPr>
-        <w:t>-------- | ----</w:t>
-      </w:r>
-      <w:r>
-        <w:rPr>
-          <w:lang w:val="en-US"/>
-        </w:rPr>
-        <w:t>------</w:t>
-      </w:r>
-      <w:r>
-        <w:rPr>
-          <w:lang w:val="en-US"/>
-        </w:rPr>
-        <w:t>------ | ---</w:t>
-      </w:r>
-      <w:r>
-        <w:rPr>
-          <w:lang w:val="en-US"/>
-        </w:rPr>
-        <w:t>-------</w:t>
-      </w:r>
-      <w:r>
-        <w:rPr>
-          <w:lang w:val="en-US"/>
-        </w:rPr>
-        <w:t>---- | ----</w:t>
-      </w:r>
-      <w:r>
-        <w:rPr>
-          <w:lang w:val="en-US"/>
-        </w:rPr>
-        <w:t>----------</w:t>
-      </w:r>
-      <w:r>
-        <w:rPr>
-          <w:lang w:val="en-US"/>
-        </w:rPr>
-        <w:t>---- |</w:t>
-      </w:r>
-    </w:p>
-    <w:p>
-      <w:pPr>
-        <w:rPr>
-          <w:lang w:val="en-US"/>
-        </w:rPr>
-      </w:pPr>
-      <w:r>
-        <w:rPr>
-          <w:lang w:val="en-US"/>
-        </w:rPr>
-        <w:t>| 0     |  0.0178 |   0.9437 |        0.9437 |    02m:37s | 02m:37s | COMPLETE |</w:t>
-      </w:r>
-    </w:p>
-    <w:p>
-      <w:pPr>
-        <w:rPr>
-          <w:lang w:val="en-US"/>
-        </w:rPr>
-      </w:pPr>
-      <w:r>
-        <w:rPr>
-          <w:lang w:val="en-US"/>
-        </w:rPr>
-        <w:t>| 1     |  0.1449 |   0.9343 |        0.9437 |    03m:05s | 05m:42s | COMPLETE |</w:t>
-      </w:r>
-    </w:p>
-    <w:p>
-      <w:pPr>
-        <w:rPr>
-          <w:lang w:val="en-US"/>
-        </w:rPr>
-      </w:pPr>
-      <w:r>
-        <w:rPr>
-          <w:lang w:val="en-US"/>
-        </w:rPr>
-        <w:t>| 2     |   0.001 |   0.9411 |        0.9437 |    03m:28s | 09m:10s | COMPLETE |</w:t>
-      </w:r>
-    </w:p>
-    <w:p>
-      <w:pPr>
-        <w:rPr>
-          <w:lang w:val="en-US"/>
-        </w:rPr>
-      </w:pPr>
-      <w:r>
-        <w:rPr>
-          <w:lang w:val="en-US"/>
-        </w:rPr>
-        <w:t>| 3     |  0.0081 |   0.9412 |        0.9437 |    02m:39s | 11m:49s | COMPLETE |</w:t>
-      </w:r>
-    </w:p>
-    <w:p>
-      <w:pPr>
-        <w:rPr>
-          <w:lang w:val="en-US"/>
-        </w:rPr>
-      </w:pPr>
-      <w:r>
-        <w:rPr>
-          <w:lang w:val="en-US"/>
-        </w:rPr>
-        <w:t>| 4     |  0.0028 |   0.9406 |        0.9437 |    02m:58s | 14m:46s | COMPLETE |</w:t>
-      </w:r>
-    </w:p>
-    <w:p>
-      <w:pPr>
-        <w:rPr>
-          <w:lang w:val="en-US"/>
-        </w:rPr>
-      </w:pPr>
-      <w:r>
-        <w:rPr>
-          <w:lang w:val="en-US"/>
-        </w:rPr>
-        <w:t>| 5     |  0.0019 |   0.9438 |        0.9438 |    03m:28s | 18m:15s | COMPLETE |</w:t>
-      </w:r>
-    </w:p>
-    <w:p>
-      <w:pPr>
-        <w:rPr>
-          <w:lang w:val="en-US"/>
-        </w:rPr>
-      </w:pPr>
-      <w:r>
-        <w:rPr>
-          <w:lang w:val="en-US"/>
-        </w:rPr>
-        <w:t>| 6     |  0.0036 |   0.9415 |        0.9438 |    02m:56s | 21m:11s | COMPLETE |</w:t>
-      </w:r>
-    </w:p>
-    <w:p>
-      <w:pPr>
-        <w:rPr>
-          <w:lang w:val="en-US"/>
-        </w:rPr>
-      </w:pPr>
-      <w:r>
-        <w:rPr>
-          <w:lang w:val="en-US"/>
-        </w:rPr>
-        <w:t>| 7     |  0.0109 |   0.9433 |        0.9438 |    02m:43s | 23m:54s | COMPLETE |</w:t>
-      </w:r>
-    </w:p>
-    <w:p>
-      <w:pPr>
-        <w:rPr>
-          <w:lang w:val="en-US"/>
-        </w:rPr>
-      </w:pPr>
-      <w:r>
-        <w:rPr>
-          <w:lang w:val="en-US"/>
-        </w:rPr>
-        <w:t>| 8     |  0.0155 |   0.9404 |        0.9438 |    02m:46s | 26m:41s | COMPLETE |</w:t>
-      </w:r>
-    </w:p>
-    <w:p>
-      <w:pPr>
-        <w:rPr>
-          <w:lang w:val="en-US"/>
-        </w:rPr>
-      </w:pPr>
-      <w:r>
-        <w:rPr>
-          <w:lang w:val="en-US"/>
-        </w:rPr>
-        <w:t>| 9     |  0.0413 |   0.9382 |        0.9438 |    02m:45s | 29m:25s | COMPLETE |</w:t>
-      </w:r>
+    <w:tbl>
+      <w:tblPr>
+        <w:tblW w:w="0" w:type="auto"/>
+        <w:tblCellSpacing w:w="15" w:type="dxa"/>
+        <w:tblBorders>
+          <w:top w:val="single" w:sz="6" w:space="0" w:color="C4C7C5"/>
+          <w:left w:val="single" w:sz="6" w:space="0" w:color="C4C7C5"/>
+          <w:bottom w:val="single" w:sz="6" w:space="0" w:color="C4C7C5"/>
+          <w:right w:val="single" w:sz="6" w:space="0" w:color="C4C7C5"/>
+        </w:tblBorders>
+        <w:tblCellMar>
+          <w:top w:w="15" w:type="dxa"/>
+          <w:left w:w="15" w:type="dxa"/>
+          <w:bottom w:w="15" w:type="dxa"/>
+          <w:right w:w="15" w:type="dxa"/>
+        </w:tblCellMar>
+        <w:tblLook w:val="04A0" w:firstRow="1" w:lastRow="0" w:firstColumn="1" w:lastColumn="0" w:noHBand="0" w:noVBand="1"/>
+      </w:tblPr>
+      <w:tblGrid>
+        <w:gridCol w:w="1060"/>
+        <w:gridCol w:w="1170"/>
+        <w:gridCol w:w="1483"/>
+        <w:gridCol w:w="2060"/>
+      </w:tblGrid>
+      <w:tr>
+        <w:trPr>
+          <w:tblHeader/>
+          <w:tblCellSpacing w:w="15" w:type="dxa"/>
+        </w:trPr>
+        <w:tc>
+          <w:tcPr>
+            <w:tcW w:w="0" w:type="auto"/>
+            <w:tcMar>
+              <w:top w:w="270" w:type="dxa"/>
+              <w:left w:w="240" w:type="dxa"/>
+              <w:bottom w:w="270" w:type="dxa"/>
+              <w:right w:w="240" w:type="dxa"/>
+            </w:tcMar>
+            <w:vAlign w:val="center"/>
+            <w:hideMark/>
+          </w:tcPr>
+          <w:p>
+            <w:pPr>
+              <w:spacing w:after="0" w:line="240" w:lineRule="auto"/>
+              <w:jc w:val="left"/>
+              <w:rPr>
+                <w:rFonts w:ascii="Times New Roman" w:eastAsia="Times New Roman" w:hAnsi="Times New Roman" w:cs="Times New Roman"/>
+                <w:b/>
+                <w:bCs/>
+                <w:sz w:val="24"/>
+                <w:szCs w:val="24"/>
+                <w:lang w:eastAsia="it-IT"/>
+              </w:rPr>
+            </w:pPr>
+            <w:r>
+              <w:rPr>
+                <w:rFonts w:ascii="Times New Roman" w:eastAsia="Times New Roman" w:hAnsi="Times New Roman" w:cs="Times New Roman"/>
+                <w:b/>
+                <w:bCs/>
+                <w:sz w:val="24"/>
+                <w:szCs w:val="24"/>
+                <w:lang w:eastAsia="it-IT"/>
+              </w:rPr>
+              <w:t>Trial</w:t>
+            </w:r>
+          </w:p>
+        </w:tc>
+        <w:tc>
+          <w:tcPr>
+            <w:tcW w:w="0" w:type="auto"/>
+            <w:tcMar>
+              <w:top w:w="270" w:type="dxa"/>
+              <w:left w:w="240" w:type="dxa"/>
+              <w:bottom w:w="270" w:type="dxa"/>
+              <w:right w:w="240" w:type="dxa"/>
+            </w:tcMar>
+            <w:vAlign w:val="center"/>
+            <w:hideMark/>
+          </w:tcPr>
+          <w:p>
+            <w:pPr>
+              <w:spacing w:after="0" w:line="240" w:lineRule="auto"/>
+              <w:jc w:val="left"/>
+              <w:rPr>
+                <w:rFonts w:ascii="Times New Roman" w:eastAsia="Times New Roman" w:hAnsi="Times New Roman" w:cs="Times New Roman"/>
+                <w:b/>
+                <w:bCs/>
+                <w:sz w:val="24"/>
+                <w:szCs w:val="24"/>
+                <w:lang w:eastAsia="it-IT"/>
+              </w:rPr>
+            </w:pPr>
+            <w:r>
+              <w:rPr>
+                <w:rFonts w:ascii="Times New Roman" w:eastAsia="Times New Roman" w:hAnsi="Times New Roman" w:cs="Times New Roman"/>
+                <w:b/>
+                <w:bCs/>
+                <w:sz w:val="24"/>
+                <w:szCs w:val="24"/>
+                <w:lang w:eastAsia="it-IT"/>
+              </w:rPr>
+              <w:t>C</w:t>
+            </w:r>
+          </w:p>
+        </w:tc>
+        <w:tc>
+          <w:tcPr>
+            <w:tcW w:w="0" w:type="auto"/>
+            <w:tcMar>
+              <w:top w:w="270" w:type="dxa"/>
+              <w:left w:w="240" w:type="dxa"/>
+              <w:bottom w:w="270" w:type="dxa"/>
+              <w:right w:w="240" w:type="dxa"/>
+            </w:tcMar>
+            <w:vAlign w:val="center"/>
+            <w:hideMark/>
+          </w:tcPr>
+          <w:p>
+            <w:pPr>
+              <w:spacing w:after="0" w:line="240" w:lineRule="auto"/>
+              <w:jc w:val="left"/>
+              <w:rPr>
+                <w:rFonts w:ascii="Times New Roman" w:eastAsia="Times New Roman" w:hAnsi="Times New Roman" w:cs="Times New Roman"/>
+                <w:b/>
+                <w:bCs/>
+                <w:sz w:val="24"/>
+                <w:szCs w:val="24"/>
+                <w:lang w:eastAsia="it-IT"/>
+              </w:rPr>
+            </w:pPr>
+            <w:r>
+              <w:rPr>
+                <w:rFonts w:ascii="Times New Roman" w:eastAsia="Times New Roman" w:hAnsi="Times New Roman" w:cs="Times New Roman"/>
+                <w:b/>
+                <w:bCs/>
+                <w:sz w:val="24"/>
+                <w:szCs w:val="24"/>
+                <w:lang w:eastAsia="it-IT"/>
+              </w:rPr>
+              <w:t>Accuracy</w:t>
+            </w:r>
+          </w:p>
+        </w:tc>
+        <w:tc>
+          <w:tcPr>
+            <w:tcW w:w="0" w:type="auto"/>
+            <w:tcMar>
+              <w:top w:w="270" w:type="dxa"/>
+              <w:left w:w="240" w:type="dxa"/>
+              <w:bottom w:w="270" w:type="dxa"/>
+              <w:right w:w="240" w:type="dxa"/>
+            </w:tcMar>
+            <w:vAlign w:val="center"/>
+            <w:hideMark/>
+          </w:tcPr>
+          <w:p>
+            <w:pPr>
+              <w:spacing w:after="0" w:line="240" w:lineRule="auto"/>
+              <w:jc w:val="left"/>
+              <w:rPr>
+                <w:rFonts w:ascii="Times New Roman" w:eastAsia="Times New Roman" w:hAnsi="Times New Roman" w:cs="Times New Roman"/>
+                <w:b/>
+                <w:bCs/>
+                <w:sz w:val="24"/>
+                <w:szCs w:val="24"/>
+                <w:lang w:eastAsia="it-IT"/>
+              </w:rPr>
+            </w:pPr>
+            <w:r>
+              <w:rPr>
+                <w:rFonts w:ascii="Times New Roman" w:eastAsia="Times New Roman" w:hAnsi="Times New Roman" w:cs="Times New Roman"/>
+                <w:b/>
+                <w:bCs/>
+                <w:sz w:val="24"/>
+                <w:szCs w:val="24"/>
+                <w:lang w:eastAsia="it-IT"/>
+              </w:rPr>
+              <w:t>Time per Trial</w:t>
+            </w:r>
+          </w:p>
+        </w:tc>
+      </w:tr>
+      <w:tr>
+        <w:trPr>
+          <w:tblCellSpacing w:w="15" w:type="dxa"/>
+        </w:trPr>
+        <w:tc>
+          <w:tcPr>
+            <w:tcW w:w="0" w:type="auto"/>
+            <w:tcBorders>
+              <w:top w:val="single" w:sz="6" w:space="0" w:color="C4C7C5"/>
+            </w:tcBorders>
+            <w:tcMar>
+              <w:top w:w="240" w:type="dxa"/>
+              <w:left w:w="240" w:type="dxa"/>
+              <w:bottom w:w="240" w:type="dxa"/>
+              <w:right w:w="240" w:type="dxa"/>
+            </w:tcMar>
+            <w:vAlign w:val="center"/>
+            <w:hideMark/>
+          </w:tcPr>
+          <w:p>
+            <w:pPr>
+              <w:spacing w:after="0" w:line="240" w:lineRule="auto"/>
+              <w:jc w:val="left"/>
+              <w:rPr>
+                <w:rFonts w:ascii="Times New Roman" w:eastAsia="Times New Roman" w:hAnsi="Times New Roman" w:cs="Times New Roman"/>
+                <w:sz w:val="24"/>
+                <w:szCs w:val="24"/>
+                <w:lang w:eastAsia="it-IT"/>
+              </w:rPr>
+            </w:pPr>
+            <w:r>
+              <w:rPr>
+                <w:rFonts w:ascii="Times New Roman" w:eastAsia="Times New Roman" w:hAnsi="Times New Roman" w:cs="Times New Roman"/>
+                <w:sz w:val="24"/>
+                <w:szCs w:val="24"/>
+                <w:lang w:eastAsia="it-IT"/>
+              </w:rPr>
+              <w:t>0</w:t>
+            </w:r>
+          </w:p>
+        </w:tc>
+        <w:tc>
+          <w:tcPr>
+            <w:tcW w:w="0" w:type="auto"/>
+            <w:tcBorders>
+              <w:top w:val="single" w:sz="6" w:space="0" w:color="C4C7C5"/>
+            </w:tcBorders>
+            <w:tcMar>
+              <w:top w:w="240" w:type="dxa"/>
+              <w:left w:w="240" w:type="dxa"/>
+              <w:bottom w:w="240" w:type="dxa"/>
+              <w:right w:w="240" w:type="dxa"/>
+            </w:tcMar>
+            <w:vAlign w:val="center"/>
+            <w:hideMark/>
+          </w:tcPr>
+          <w:p>
+            <w:pPr>
+              <w:spacing w:after="0" w:line="240" w:lineRule="auto"/>
+              <w:jc w:val="left"/>
+              <w:rPr>
+                <w:rFonts w:ascii="Times New Roman" w:eastAsia="Times New Roman" w:hAnsi="Times New Roman" w:cs="Times New Roman"/>
+                <w:sz w:val="24"/>
+                <w:szCs w:val="24"/>
+                <w:lang w:eastAsia="it-IT"/>
+              </w:rPr>
+            </w:pPr>
+            <w:r>
+              <w:rPr>
+                <w:rFonts w:ascii="Times New Roman" w:eastAsia="Times New Roman" w:hAnsi="Times New Roman" w:cs="Times New Roman"/>
+                <w:sz w:val="24"/>
+                <w:szCs w:val="24"/>
+                <w:lang w:eastAsia="it-IT"/>
+              </w:rPr>
+              <w:t>0.0178</w:t>
+            </w:r>
+          </w:p>
+        </w:tc>
+        <w:tc>
+          <w:tcPr>
+            <w:tcW w:w="0" w:type="auto"/>
+            <w:tcBorders>
+              <w:top w:val="single" w:sz="6" w:space="0" w:color="C4C7C5"/>
+            </w:tcBorders>
+            <w:tcMar>
+              <w:top w:w="240" w:type="dxa"/>
+              <w:left w:w="240" w:type="dxa"/>
+              <w:bottom w:w="240" w:type="dxa"/>
+              <w:right w:w="240" w:type="dxa"/>
+            </w:tcMar>
+            <w:vAlign w:val="center"/>
+            <w:hideMark/>
+          </w:tcPr>
+          <w:p>
+            <w:pPr>
+              <w:spacing w:after="0" w:line="240" w:lineRule="auto"/>
+              <w:jc w:val="left"/>
+              <w:rPr>
+                <w:rFonts w:ascii="Times New Roman" w:eastAsia="Times New Roman" w:hAnsi="Times New Roman" w:cs="Times New Roman"/>
+                <w:sz w:val="24"/>
+                <w:szCs w:val="24"/>
+                <w:lang w:eastAsia="it-IT"/>
+              </w:rPr>
+            </w:pPr>
+            <w:r>
+              <w:rPr>
+                <w:rFonts w:ascii="Times New Roman" w:eastAsia="Times New Roman" w:hAnsi="Times New Roman" w:cs="Times New Roman"/>
+                <w:sz w:val="24"/>
+                <w:szCs w:val="24"/>
+                <w:lang w:eastAsia="it-IT"/>
+              </w:rPr>
+              <w:t>0.9437</w:t>
+            </w:r>
+          </w:p>
+        </w:tc>
+        <w:tc>
+          <w:tcPr>
+            <w:tcW w:w="0" w:type="auto"/>
+            <w:tcBorders>
+              <w:top w:val="single" w:sz="6" w:space="0" w:color="C4C7C5"/>
+            </w:tcBorders>
+            <w:tcMar>
+              <w:top w:w="240" w:type="dxa"/>
+              <w:left w:w="240" w:type="dxa"/>
+              <w:bottom w:w="240" w:type="dxa"/>
+              <w:right w:w="240" w:type="dxa"/>
+            </w:tcMar>
+            <w:vAlign w:val="center"/>
+            <w:hideMark/>
+          </w:tcPr>
+          <w:p>
+            <w:pPr>
+              <w:spacing w:after="0" w:line="240" w:lineRule="auto"/>
+              <w:jc w:val="left"/>
+              <w:rPr>
+                <w:rFonts w:ascii="Times New Roman" w:eastAsia="Times New Roman" w:hAnsi="Times New Roman" w:cs="Times New Roman"/>
+                <w:sz w:val="24"/>
+                <w:szCs w:val="24"/>
+                <w:lang w:eastAsia="it-IT"/>
+              </w:rPr>
+            </w:pPr>
+            <w:r>
+              <w:rPr>
+                <w:rFonts w:ascii="Times New Roman" w:eastAsia="Times New Roman" w:hAnsi="Times New Roman" w:cs="Times New Roman"/>
+                <w:sz w:val="24"/>
+                <w:szCs w:val="24"/>
+                <w:lang w:eastAsia="it-IT"/>
+              </w:rPr>
+              <w:t>02m:37s</w:t>
+            </w:r>
+          </w:p>
+        </w:tc>
+      </w:tr>
+      <w:tr>
+        <w:trPr>
+          <w:tblCellSpacing w:w="15" w:type="dxa"/>
+        </w:trPr>
+        <w:tc>
+          <w:tcPr>
+            <w:tcW w:w="0" w:type="auto"/>
+            <w:tcBorders>
+              <w:top w:val="single" w:sz="6" w:space="0" w:color="C4C7C5"/>
+            </w:tcBorders>
+            <w:tcMar>
+              <w:top w:w="240" w:type="dxa"/>
+              <w:left w:w="240" w:type="dxa"/>
+              <w:bottom w:w="240" w:type="dxa"/>
+              <w:right w:w="240" w:type="dxa"/>
+            </w:tcMar>
+            <w:vAlign w:val="center"/>
+            <w:hideMark/>
+          </w:tcPr>
+          <w:p>
+            <w:pPr>
+              <w:spacing w:after="0" w:line="240" w:lineRule="auto"/>
+              <w:jc w:val="left"/>
+              <w:rPr>
+                <w:rFonts w:ascii="Times New Roman" w:eastAsia="Times New Roman" w:hAnsi="Times New Roman" w:cs="Times New Roman"/>
+                <w:sz w:val="24"/>
+                <w:szCs w:val="24"/>
+                <w:lang w:eastAsia="it-IT"/>
+              </w:rPr>
+            </w:pPr>
+            <w:r>
+              <w:rPr>
+                <w:rFonts w:ascii="Times New Roman" w:eastAsia="Times New Roman" w:hAnsi="Times New Roman" w:cs="Times New Roman"/>
+                <w:sz w:val="24"/>
+                <w:szCs w:val="24"/>
+                <w:lang w:eastAsia="it-IT"/>
+              </w:rPr>
+              <w:t>1</w:t>
+            </w:r>
+          </w:p>
+        </w:tc>
+        <w:tc>
+          <w:tcPr>
+            <w:tcW w:w="0" w:type="auto"/>
+            <w:tcBorders>
+              <w:top w:val="single" w:sz="6" w:space="0" w:color="C4C7C5"/>
+            </w:tcBorders>
+            <w:tcMar>
+              <w:top w:w="240" w:type="dxa"/>
+              <w:left w:w="240" w:type="dxa"/>
+              <w:bottom w:w="240" w:type="dxa"/>
+              <w:right w:w="240" w:type="dxa"/>
+            </w:tcMar>
+            <w:vAlign w:val="center"/>
+            <w:hideMark/>
+          </w:tcPr>
+          <w:p>
+            <w:pPr>
+              <w:spacing w:after="0" w:line="240" w:lineRule="auto"/>
+              <w:jc w:val="left"/>
+              <w:rPr>
+                <w:rFonts w:ascii="Times New Roman" w:eastAsia="Times New Roman" w:hAnsi="Times New Roman" w:cs="Times New Roman"/>
+                <w:sz w:val="24"/>
+                <w:szCs w:val="24"/>
+                <w:lang w:eastAsia="it-IT"/>
+              </w:rPr>
+            </w:pPr>
+            <w:r>
+              <w:rPr>
+                <w:rFonts w:ascii="Times New Roman" w:eastAsia="Times New Roman" w:hAnsi="Times New Roman" w:cs="Times New Roman"/>
+                <w:sz w:val="24"/>
+                <w:szCs w:val="24"/>
+                <w:lang w:eastAsia="it-IT"/>
+              </w:rPr>
+              <w:t>0.1449</w:t>
+            </w:r>
+          </w:p>
+        </w:tc>
+        <w:tc>
+          <w:tcPr>
+            <w:tcW w:w="0" w:type="auto"/>
+            <w:tcBorders>
+              <w:top w:val="single" w:sz="6" w:space="0" w:color="C4C7C5"/>
+            </w:tcBorders>
+            <w:tcMar>
+              <w:top w:w="240" w:type="dxa"/>
+              <w:left w:w="240" w:type="dxa"/>
+              <w:bottom w:w="240" w:type="dxa"/>
+              <w:right w:w="240" w:type="dxa"/>
+            </w:tcMar>
+            <w:vAlign w:val="center"/>
+            <w:hideMark/>
+          </w:tcPr>
+          <w:p>
+            <w:pPr>
+              <w:spacing w:after="0" w:line="240" w:lineRule="auto"/>
+              <w:jc w:val="left"/>
+              <w:rPr>
+                <w:rFonts w:ascii="Times New Roman" w:eastAsia="Times New Roman" w:hAnsi="Times New Roman" w:cs="Times New Roman"/>
+                <w:sz w:val="24"/>
+                <w:szCs w:val="24"/>
+                <w:lang w:eastAsia="it-IT"/>
+              </w:rPr>
+            </w:pPr>
+            <w:r>
+              <w:rPr>
+                <w:rFonts w:ascii="Times New Roman" w:eastAsia="Times New Roman" w:hAnsi="Times New Roman" w:cs="Times New Roman"/>
+                <w:sz w:val="24"/>
+                <w:szCs w:val="24"/>
+                <w:lang w:eastAsia="it-IT"/>
+              </w:rPr>
+              <w:t>0.9343</w:t>
+            </w:r>
+          </w:p>
+        </w:tc>
+        <w:tc>
+          <w:tcPr>
+            <w:tcW w:w="0" w:type="auto"/>
+            <w:tcBorders>
+              <w:top w:val="single" w:sz="6" w:space="0" w:color="C4C7C5"/>
+            </w:tcBorders>
+            <w:tcMar>
+              <w:top w:w="240" w:type="dxa"/>
+              <w:left w:w="240" w:type="dxa"/>
+              <w:bottom w:w="240" w:type="dxa"/>
+              <w:right w:w="240" w:type="dxa"/>
+            </w:tcMar>
+            <w:vAlign w:val="center"/>
+            <w:hideMark/>
+          </w:tcPr>
+          <w:p>
+            <w:pPr>
+              <w:spacing w:after="0" w:line="240" w:lineRule="auto"/>
+              <w:jc w:val="left"/>
+              <w:rPr>
+                <w:rFonts w:ascii="Times New Roman" w:eastAsia="Times New Roman" w:hAnsi="Times New Roman" w:cs="Times New Roman"/>
+                <w:sz w:val="24"/>
+                <w:szCs w:val="24"/>
+                <w:lang w:eastAsia="it-IT"/>
+              </w:rPr>
+            </w:pPr>
+            <w:r>
+              <w:rPr>
+                <w:rFonts w:ascii="Times New Roman" w:eastAsia="Times New Roman" w:hAnsi="Times New Roman" w:cs="Times New Roman"/>
+                <w:sz w:val="24"/>
+                <w:szCs w:val="24"/>
+                <w:lang w:eastAsia="it-IT"/>
+              </w:rPr>
+              <w:t>03m:05s</w:t>
+            </w:r>
+          </w:p>
+        </w:tc>
+      </w:tr>
+      <w:tr>
+        <w:trPr>
+          <w:tblCellSpacing w:w="15" w:type="dxa"/>
+        </w:trPr>
+        <w:tc>
+          <w:tcPr>
+            <w:tcW w:w="0" w:type="auto"/>
+            <w:tcBorders>
+              <w:top w:val="single" w:sz="6" w:space="0" w:color="C4C7C5"/>
+            </w:tcBorders>
+            <w:tcMar>
+              <w:top w:w="240" w:type="dxa"/>
+              <w:left w:w="240" w:type="dxa"/>
+              <w:bottom w:w="240" w:type="dxa"/>
+              <w:right w:w="240" w:type="dxa"/>
+            </w:tcMar>
+            <w:vAlign w:val="center"/>
+            <w:hideMark/>
+          </w:tcPr>
+          <w:p>
+            <w:pPr>
+              <w:spacing w:after="0" w:line="240" w:lineRule="auto"/>
+              <w:jc w:val="left"/>
+              <w:rPr>
+                <w:rFonts w:ascii="Times New Roman" w:eastAsia="Times New Roman" w:hAnsi="Times New Roman" w:cs="Times New Roman"/>
+                <w:sz w:val="24"/>
+                <w:szCs w:val="24"/>
+                <w:lang w:eastAsia="it-IT"/>
+              </w:rPr>
+            </w:pPr>
+            <w:r>
+              <w:rPr>
+                <w:rFonts w:ascii="Times New Roman" w:eastAsia="Times New Roman" w:hAnsi="Times New Roman" w:cs="Times New Roman"/>
+                <w:sz w:val="24"/>
+                <w:szCs w:val="24"/>
+                <w:lang w:eastAsia="it-IT"/>
+              </w:rPr>
+              <w:t>2</w:t>
+            </w:r>
+          </w:p>
+        </w:tc>
+        <w:tc>
+          <w:tcPr>
+            <w:tcW w:w="0" w:type="auto"/>
+            <w:tcBorders>
+              <w:top w:val="single" w:sz="6" w:space="0" w:color="C4C7C5"/>
+            </w:tcBorders>
+            <w:tcMar>
+              <w:top w:w="240" w:type="dxa"/>
+              <w:left w:w="240" w:type="dxa"/>
+              <w:bottom w:w="240" w:type="dxa"/>
+              <w:right w:w="240" w:type="dxa"/>
+            </w:tcMar>
+            <w:vAlign w:val="center"/>
+            <w:hideMark/>
+          </w:tcPr>
+          <w:p>
+            <w:pPr>
+              <w:spacing w:after="0" w:line="240" w:lineRule="auto"/>
+              <w:jc w:val="left"/>
+              <w:rPr>
+                <w:rFonts w:ascii="Times New Roman" w:eastAsia="Times New Roman" w:hAnsi="Times New Roman" w:cs="Times New Roman"/>
+                <w:sz w:val="24"/>
+                <w:szCs w:val="24"/>
+                <w:lang w:eastAsia="it-IT"/>
+              </w:rPr>
+            </w:pPr>
+            <w:r>
+              <w:rPr>
+                <w:rFonts w:ascii="Times New Roman" w:eastAsia="Times New Roman" w:hAnsi="Times New Roman" w:cs="Times New Roman"/>
+                <w:sz w:val="24"/>
+                <w:szCs w:val="24"/>
+                <w:lang w:eastAsia="it-IT"/>
+              </w:rPr>
+              <w:t>0.001</w:t>
+            </w:r>
+          </w:p>
+        </w:tc>
+        <w:tc>
+          <w:tcPr>
+            <w:tcW w:w="0" w:type="auto"/>
+            <w:tcBorders>
+              <w:top w:val="single" w:sz="6" w:space="0" w:color="C4C7C5"/>
+            </w:tcBorders>
+            <w:tcMar>
+              <w:top w:w="240" w:type="dxa"/>
+              <w:left w:w="240" w:type="dxa"/>
+              <w:bottom w:w="240" w:type="dxa"/>
+              <w:right w:w="240" w:type="dxa"/>
+            </w:tcMar>
+            <w:vAlign w:val="center"/>
+            <w:hideMark/>
+          </w:tcPr>
+          <w:p>
+            <w:pPr>
+              <w:spacing w:after="0" w:line="240" w:lineRule="auto"/>
+              <w:jc w:val="left"/>
+              <w:rPr>
+                <w:rFonts w:ascii="Times New Roman" w:eastAsia="Times New Roman" w:hAnsi="Times New Roman" w:cs="Times New Roman"/>
+                <w:sz w:val="24"/>
+                <w:szCs w:val="24"/>
+                <w:lang w:eastAsia="it-IT"/>
+              </w:rPr>
+            </w:pPr>
+            <w:r>
+              <w:rPr>
+                <w:rFonts w:ascii="Times New Roman" w:eastAsia="Times New Roman" w:hAnsi="Times New Roman" w:cs="Times New Roman"/>
+                <w:sz w:val="24"/>
+                <w:szCs w:val="24"/>
+                <w:lang w:eastAsia="it-IT"/>
+              </w:rPr>
+              <w:t>0.9411</w:t>
+            </w:r>
+          </w:p>
+        </w:tc>
+        <w:tc>
+          <w:tcPr>
+            <w:tcW w:w="0" w:type="auto"/>
+            <w:tcBorders>
+              <w:top w:val="single" w:sz="6" w:space="0" w:color="C4C7C5"/>
+            </w:tcBorders>
+            <w:tcMar>
+              <w:top w:w="240" w:type="dxa"/>
+              <w:left w:w="240" w:type="dxa"/>
+              <w:bottom w:w="240" w:type="dxa"/>
+              <w:right w:w="240" w:type="dxa"/>
+            </w:tcMar>
+            <w:vAlign w:val="center"/>
+            <w:hideMark/>
+          </w:tcPr>
+          <w:p>
+            <w:pPr>
+              <w:spacing w:after="0" w:line="240" w:lineRule="auto"/>
+              <w:jc w:val="left"/>
+              <w:rPr>
+                <w:rFonts w:ascii="Times New Roman" w:eastAsia="Times New Roman" w:hAnsi="Times New Roman" w:cs="Times New Roman"/>
+                <w:sz w:val="24"/>
+                <w:szCs w:val="24"/>
+                <w:lang w:eastAsia="it-IT"/>
+              </w:rPr>
+            </w:pPr>
+            <w:r>
+              <w:rPr>
+                <w:rFonts w:ascii="Times New Roman" w:eastAsia="Times New Roman" w:hAnsi="Times New Roman" w:cs="Times New Roman"/>
+                <w:sz w:val="24"/>
+                <w:szCs w:val="24"/>
+                <w:lang w:eastAsia="it-IT"/>
+              </w:rPr>
+              <w:t>03m:28s</w:t>
+            </w:r>
+          </w:p>
+        </w:tc>
+      </w:tr>
+      <w:tr>
+        <w:trPr>
+          <w:tblCellSpacing w:w="15" w:type="dxa"/>
+        </w:trPr>
+        <w:tc>
+          <w:tcPr>
+            <w:tcW w:w="0" w:type="auto"/>
+            <w:tcBorders>
+              <w:top w:val="single" w:sz="6" w:space="0" w:color="C4C7C5"/>
+            </w:tcBorders>
+            <w:tcMar>
+              <w:top w:w="240" w:type="dxa"/>
+              <w:left w:w="240" w:type="dxa"/>
+              <w:bottom w:w="240" w:type="dxa"/>
+              <w:right w:w="240" w:type="dxa"/>
+            </w:tcMar>
+            <w:vAlign w:val="center"/>
+            <w:hideMark/>
+          </w:tcPr>
+          <w:p>
+            <w:pPr>
+              <w:spacing w:after="0" w:line="240" w:lineRule="auto"/>
+              <w:jc w:val="left"/>
+              <w:rPr>
+                <w:rFonts w:ascii="Times New Roman" w:eastAsia="Times New Roman" w:hAnsi="Times New Roman" w:cs="Times New Roman"/>
+                <w:sz w:val="24"/>
+                <w:szCs w:val="24"/>
+                <w:lang w:eastAsia="it-IT"/>
+              </w:rPr>
+            </w:pPr>
+            <w:r>
+              <w:rPr>
+                <w:rFonts w:ascii="Times New Roman" w:eastAsia="Times New Roman" w:hAnsi="Times New Roman" w:cs="Times New Roman"/>
+                <w:sz w:val="24"/>
+                <w:szCs w:val="24"/>
+                <w:lang w:eastAsia="it-IT"/>
+              </w:rPr>
+              <w:t>3</w:t>
+            </w:r>
+          </w:p>
+        </w:tc>
+        <w:tc>
+          <w:tcPr>
+            <w:tcW w:w="0" w:type="auto"/>
+            <w:tcBorders>
+              <w:top w:val="single" w:sz="6" w:space="0" w:color="C4C7C5"/>
+            </w:tcBorders>
+            <w:tcMar>
+              <w:top w:w="240" w:type="dxa"/>
+              <w:left w:w="240" w:type="dxa"/>
+              <w:bottom w:w="240" w:type="dxa"/>
+              <w:right w:w="240" w:type="dxa"/>
+            </w:tcMar>
+            <w:vAlign w:val="center"/>
+            <w:hideMark/>
+          </w:tcPr>
+          <w:p>
+            <w:pPr>
+              <w:spacing w:after="0" w:line="240" w:lineRule="auto"/>
+              <w:jc w:val="left"/>
+              <w:rPr>
+                <w:rFonts w:ascii="Times New Roman" w:eastAsia="Times New Roman" w:hAnsi="Times New Roman" w:cs="Times New Roman"/>
+                <w:sz w:val="24"/>
+                <w:szCs w:val="24"/>
+                <w:lang w:eastAsia="it-IT"/>
+              </w:rPr>
+            </w:pPr>
+            <w:r>
+              <w:rPr>
+                <w:rFonts w:ascii="Times New Roman" w:eastAsia="Times New Roman" w:hAnsi="Times New Roman" w:cs="Times New Roman"/>
+                <w:sz w:val="24"/>
+                <w:szCs w:val="24"/>
+                <w:lang w:eastAsia="it-IT"/>
+              </w:rPr>
+              <w:t>0.0081</w:t>
+            </w:r>
+          </w:p>
+        </w:tc>
+        <w:tc>
+          <w:tcPr>
+            <w:tcW w:w="0" w:type="auto"/>
+            <w:tcBorders>
+              <w:top w:val="single" w:sz="6" w:space="0" w:color="C4C7C5"/>
+            </w:tcBorders>
+            <w:tcMar>
+              <w:top w:w="240" w:type="dxa"/>
+              <w:left w:w="240" w:type="dxa"/>
+              <w:bottom w:w="240" w:type="dxa"/>
+              <w:right w:w="240" w:type="dxa"/>
+            </w:tcMar>
+            <w:vAlign w:val="center"/>
+            <w:hideMark/>
+          </w:tcPr>
+          <w:p>
+            <w:pPr>
+              <w:spacing w:after="0" w:line="240" w:lineRule="auto"/>
+              <w:jc w:val="left"/>
+              <w:rPr>
+                <w:rFonts w:ascii="Times New Roman" w:eastAsia="Times New Roman" w:hAnsi="Times New Roman" w:cs="Times New Roman"/>
+                <w:sz w:val="24"/>
+                <w:szCs w:val="24"/>
+                <w:lang w:eastAsia="it-IT"/>
+              </w:rPr>
+            </w:pPr>
+            <w:r>
+              <w:rPr>
+                <w:rFonts w:ascii="Times New Roman" w:eastAsia="Times New Roman" w:hAnsi="Times New Roman" w:cs="Times New Roman"/>
+                <w:sz w:val="24"/>
+                <w:szCs w:val="24"/>
+                <w:lang w:eastAsia="it-IT"/>
+              </w:rPr>
+              <w:t>0.9412</w:t>
+            </w:r>
+          </w:p>
+        </w:tc>
+        <w:tc>
+          <w:tcPr>
+            <w:tcW w:w="0" w:type="auto"/>
+            <w:tcBorders>
+              <w:top w:val="single" w:sz="6" w:space="0" w:color="C4C7C5"/>
+            </w:tcBorders>
+            <w:tcMar>
+              <w:top w:w="240" w:type="dxa"/>
+              <w:left w:w="240" w:type="dxa"/>
+              <w:bottom w:w="240" w:type="dxa"/>
+              <w:right w:w="240" w:type="dxa"/>
+            </w:tcMar>
+            <w:vAlign w:val="center"/>
+            <w:hideMark/>
+          </w:tcPr>
+          <w:p>
+            <w:pPr>
+              <w:spacing w:after="0" w:line="240" w:lineRule="auto"/>
+              <w:jc w:val="left"/>
+              <w:rPr>
+                <w:rFonts w:ascii="Times New Roman" w:eastAsia="Times New Roman" w:hAnsi="Times New Roman" w:cs="Times New Roman"/>
+                <w:sz w:val="24"/>
+                <w:szCs w:val="24"/>
+                <w:lang w:eastAsia="it-IT"/>
+              </w:rPr>
+            </w:pPr>
+            <w:r>
+              <w:rPr>
+                <w:rFonts w:ascii="Times New Roman" w:eastAsia="Times New Roman" w:hAnsi="Times New Roman" w:cs="Times New Roman"/>
+                <w:sz w:val="24"/>
+                <w:szCs w:val="24"/>
+                <w:lang w:eastAsia="it-IT"/>
+              </w:rPr>
+              <w:t>02m:39s</w:t>
+            </w:r>
+          </w:p>
+        </w:tc>
+      </w:tr>
+      <w:tr>
+        <w:trPr>
+          <w:tblCellSpacing w:w="15" w:type="dxa"/>
+        </w:trPr>
+        <w:tc>
+          <w:tcPr>
+            <w:tcW w:w="0" w:type="auto"/>
+            <w:tcBorders>
+              <w:top w:val="single" w:sz="6" w:space="0" w:color="C4C7C5"/>
+            </w:tcBorders>
+            <w:tcMar>
+              <w:top w:w="240" w:type="dxa"/>
+              <w:left w:w="240" w:type="dxa"/>
+              <w:bottom w:w="240" w:type="dxa"/>
+              <w:right w:w="240" w:type="dxa"/>
+            </w:tcMar>
+            <w:vAlign w:val="center"/>
+            <w:hideMark/>
+          </w:tcPr>
+          <w:p>
+            <w:pPr>
+              <w:spacing w:after="0" w:line="240" w:lineRule="auto"/>
+              <w:jc w:val="left"/>
+              <w:rPr>
+                <w:rFonts w:ascii="Times New Roman" w:eastAsia="Times New Roman" w:hAnsi="Times New Roman" w:cs="Times New Roman"/>
+                <w:sz w:val="24"/>
+                <w:szCs w:val="24"/>
+                <w:lang w:eastAsia="it-IT"/>
+              </w:rPr>
+            </w:pPr>
+            <w:r>
+              <w:rPr>
+                <w:rFonts w:ascii="Times New Roman" w:eastAsia="Times New Roman" w:hAnsi="Times New Roman" w:cs="Times New Roman"/>
+                <w:sz w:val="24"/>
+                <w:szCs w:val="24"/>
+                <w:lang w:eastAsia="it-IT"/>
+              </w:rPr>
+              <w:t>4</w:t>
+            </w:r>
+          </w:p>
+        </w:tc>
+        <w:tc>
+          <w:tcPr>
+            <w:tcW w:w="0" w:type="auto"/>
+            <w:tcBorders>
+              <w:top w:val="single" w:sz="6" w:space="0" w:color="C4C7C5"/>
+            </w:tcBorders>
+            <w:tcMar>
+              <w:top w:w="240" w:type="dxa"/>
+              <w:left w:w="240" w:type="dxa"/>
+              <w:bottom w:w="240" w:type="dxa"/>
+              <w:right w:w="240" w:type="dxa"/>
+            </w:tcMar>
+            <w:vAlign w:val="center"/>
+            <w:hideMark/>
+          </w:tcPr>
+          <w:p>
+            <w:pPr>
+              <w:spacing w:after="0" w:line="240" w:lineRule="auto"/>
+              <w:jc w:val="left"/>
+              <w:rPr>
+                <w:rFonts w:ascii="Times New Roman" w:eastAsia="Times New Roman" w:hAnsi="Times New Roman" w:cs="Times New Roman"/>
+                <w:sz w:val="24"/>
+                <w:szCs w:val="24"/>
+                <w:lang w:eastAsia="it-IT"/>
+              </w:rPr>
+            </w:pPr>
+            <w:r>
+              <w:rPr>
+                <w:rFonts w:ascii="Times New Roman" w:eastAsia="Times New Roman" w:hAnsi="Times New Roman" w:cs="Times New Roman"/>
+                <w:sz w:val="24"/>
+                <w:szCs w:val="24"/>
+                <w:lang w:eastAsia="it-IT"/>
+              </w:rPr>
+              <w:t>0.0028</w:t>
+            </w:r>
+          </w:p>
+        </w:tc>
+        <w:tc>
+          <w:tcPr>
+            <w:tcW w:w="0" w:type="auto"/>
+            <w:tcBorders>
+              <w:top w:val="single" w:sz="6" w:space="0" w:color="C4C7C5"/>
+            </w:tcBorders>
+            <w:tcMar>
+              <w:top w:w="240" w:type="dxa"/>
+              <w:left w:w="240" w:type="dxa"/>
+              <w:bottom w:w="240" w:type="dxa"/>
+              <w:right w:w="240" w:type="dxa"/>
+            </w:tcMar>
+            <w:vAlign w:val="center"/>
+            <w:hideMark/>
+          </w:tcPr>
+          <w:p>
+            <w:pPr>
+              <w:spacing w:after="0" w:line="240" w:lineRule="auto"/>
+              <w:jc w:val="left"/>
+              <w:rPr>
+                <w:rFonts w:ascii="Times New Roman" w:eastAsia="Times New Roman" w:hAnsi="Times New Roman" w:cs="Times New Roman"/>
+                <w:sz w:val="24"/>
+                <w:szCs w:val="24"/>
+                <w:lang w:eastAsia="it-IT"/>
+              </w:rPr>
+            </w:pPr>
+            <w:r>
+              <w:rPr>
+                <w:rFonts w:ascii="Times New Roman" w:eastAsia="Times New Roman" w:hAnsi="Times New Roman" w:cs="Times New Roman"/>
+                <w:sz w:val="24"/>
+                <w:szCs w:val="24"/>
+                <w:lang w:eastAsia="it-IT"/>
+              </w:rPr>
+              <w:t>0.9406</w:t>
+            </w:r>
+          </w:p>
+        </w:tc>
+        <w:tc>
+          <w:tcPr>
+            <w:tcW w:w="0" w:type="auto"/>
+            <w:tcBorders>
+              <w:top w:val="single" w:sz="6" w:space="0" w:color="C4C7C5"/>
+            </w:tcBorders>
+            <w:tcMar>
+              <w:top w:w="240" w:type="dxa"/>
+              <w:left w:w="240" w:type="dxa"/>
+              <w:bottom w:w="240" w:type="dxa"/>
+              <w:right w:w="240" w:type="dxa"/>
+            </w:tcMar>
+            <w:vAlign w:val="center"/>
+            <w:hideMark/>
+          </w:tcPr>
+          <w:p>
+            <w:pPr>
+              <w:spacing w:after="0" w:line="240" w:lineRule="auto"/>
+              <w:jc w:val="left"/>
+              <w:rPr>
+                <w:rFonts w:ascii="Times New Roman" w:eastAsia="Times New Roman" w:hAnsi="Times New Roman" w:cs="Times New Roman"/>
+                <w:sz w:val="24"/>
+                <w:szCs w:val="24"/>
+                <w:lang w:eastAsia="it-IT"/>
+              </w:rPr>
+            </w:pPr>
+            <w:r>
+              <w:rPr>
+                <w:rFonts w:ascii="Times New Roman" w:eastAsia="Times New Roman" w:hAnsi="Times New Roman" w:cs="Times New Roman"/>
+                <w:sz w:val="24"/>
+                <w:szCs w:val="24"/>
+                <w:lang w:eastAsia="it-IT"/>
+              </w:rPr>
+              <w:t>02m:58s</w:t>
+            </w:r>
+          </w:p>
+        </w:tc>
+      </w:tr>
+      <w:tr>
+        <w:trPr>
+          <w:tblCellSpacing w:w="15" w:type="dxa"/>
+        </w:trPr>
+        <w:tc>
+          <w:tcPr>
+            <w:tcW w:w="0" w:type="auto"/>
+            <w:tcBorders>
+              <w:top w:val="single" w:sz="6" w:space="0" w:color="C4C7C5"/>
+            </w:tcBorders>
+            <w:tcMar>
+              <w:top w:w="240" w:type="dxa"/>
+              <w:left w:w="240" w:type="dxa"/>
+              <w:bottom w:w="240" w:type="dxa"/>
+              <w:right w:w="240" w:type="dxa"/>
+            </w:tcMar>
+            <w:vAlign w:val="center"/>
+            <w:hideMark/>
+          </w:tcPr>
+          <w:p>
+            <w:pPr>
+              <w:spacing w:after="0" w:line="240" w:lineRule="auto"/>
+              <w:jc w:val="left"/>
+              <w:rPr>
+                <w:rFonts w:ascii="Times New Roman" w:eastAsia="Times New Roman" w:hAnsi="Times New Roman" w:cs="Times New Roman"/>
+                <w:sz w:val="24"/>
+                <w:szCs w:val="24"/>
+                <w:lang w:eastAsia="it-IT"/>
+              </w:rPr>
+            </w:pPr>
+            <w:r>
+              <w:rPr>
+                <w:rFonts w:ascii="Times New Roman" w:eastAsia="Times New Roman" w:hAnsi="Times New Roman" w:cs="Times New Roman"/>
+                <w:sz w:val="24"/>
+                <w:szCs w:val="24"/>
+                <w:lang w:eastAsia="it-IT"/>
+              </w:rPr>
+              <w:t>5</w:t>
+            </w:r>
+          </w:p>
+        </w:tc>
+        <w:tc>
+          <w:tcPr>
+            <w:tcW w:w="0" w:type="auto"/>
+            <w:tcBorders>
+              <w:top w:val="single" w:sz="6" w:space="0" w:color="C4C7C5"/>
+            </w:tcBorders>
+            <w:tcMar>
+              <w:top w:w="240" w:type="dxa"/>
+              <w:left w:w="240" w:type="dxa"/>
+              <w:bottom w:w="240" w:type="dxa"/>
+              <w:right w:w="240" w:type="dxa"/>
+            </w:tcMar>
+            <w:vAlign w:val="center"/>
+            <w:hideMark/>
+          </w:tcPr>
+          <w:p>
+            <w:pPr>
+              <w:spacing w:after="0" w:line="240" w:lineRule="auto"/>
+              <w:jc w:val="left"/>
+              <w:rPr>
+                <w:rFonts w:ascii="Times New Roman" w:eastAsia="Times New Roman" w:hAnsi="Times New Roman" w:cs="Times New Roman"/>
+                <w:sz w:val="24"/>
+                <w:szCs w:val="24"/>
+                <w:lang w:eastAsia="it-IT"/>
+              </w:rPr>
+            </w:pPr>
+            <w:r>
+              <w:rPr>
+                <w:rFonts w:ascii="Times New Roman" w:eastAsia="Times New Roman" w:hAnsi="Times New Roman" w:cs="Times New Roman"/>
+                <w:sz w:val="24"/>
+                <w:szCs w:val="24"/>
+                <w:lang w:eastAsia="it-IT"/>
+              </w:rPr>
+              <w:t>0.0019</w:t>
+            </w:r>
+          </w:p>
+        </w:tc>
+        <w:tc>
+          <w:tcPr>
+            <w:tcW w:w="0" w:type="auto"/>
+            <w:tcBorders>
+              <w:top w:val="single" w:sz="6" w:space="0" w:color="C4C7C5"/>
+            </w:tcBorders>
+            <w:tcMar>
+              <w:top w:w="240" w:type="dxa"/>
+              <w:left w:w="240" w:type="dxa"/>
+              <w:bottom w:w="240" w:type="dxa"/>
+              <w:right w:w="240" w:type="dxa"/>
+            </w:tcMar>
+            <w:vAlign w:val="center"/>
+            <w:hideMark/>
+          </w:tcPr>
+          <w:p>
+            <w:pPr>
+              <w:spacing w:after="0" w:line="240" w:lineRule="auto"/>
+              <w:jc w:val="left"/>
+              <w:rPr>
+                <w:rFonts w:ascii="Times New Roman" w:eastAsia="Times New Roman" w:hAnsi="Times New Roman" w:cs="Times New Roman"/>
+                <w:sz w:val="24"/>
+                <w:szCs w:val="24"/>
+                <w:lang w:eastAsia="it-IT"/>
+              </w:rPr>
+            </w:pPr>
+            <w:r>
+              <w:rPr>
+                <w:rFonts w:ascii="Times New Roman" w:eastAsia="Times New Roman" w:hAnsi="Times New Roman" w:cs="Times New Roman"/>
+                <w:sz w:val="24"/>
+                <w:szCs w:val="24"/>
+                <w:lang w:eastAsia="it-IT"/>
+              </w:rPr>
+              <w:t>0.9438</w:t>
+            </w:r>
+          </w:p>
+        </w:tc>
+        <w:tc>
+          <w:tcPr>
+            <w:tcW w:w="0" w:type="auto"/>
+            <w:tcBorders>
+              <w:top w:val="single" w:sz="6" w:space="0" w:color="C4C7C5"/>
+            </w:tcBorders>
+            <w:tcMar>
+              <w:top w:w="240" w:type="dxa"/>
+              <w:left w:w="240" w:type="dxa"/>
+              <w:bottom w:w="240" w:type="dxa"/>
+              <w:right w:w="240" w:type="dxa"/>
+            </w:tcMar>
+            <w:vAlign w:val="center"/>
+            <w:hideMark/>
+          </w:tcPr>
+          <w:p>
+            <w:pPr>
+              <w:spacing w:after="0" w:line="240" w:lineRule="auto"/>
+              <w:jc w:val="left"/>
+              <w:rPr>
+                <w:rFonts w:ascii="Times New Roman" w:eastAsia="Times New Roman" w:hAnsi="Times New Roman" w:cs="Times New Roman"/>
+                <w:sz w:val="24"/>
+                <w:szCs w:val="24"/>
+                <w:lang w:eastAsia="it-IT"/>
+              </w:rPr>
+            </w:pPr>
+            <w:r>
+              <w:rPr>
+                <w:rFonts w:ascii="Times New Roman" w:eastAsia="Times New Roman" w:hAnsi="Times New Roman" w:cs="Times New Roman"/>
+                <w:sz w:val="24"/>
+                <w:szCs w:val="24"/>
+                <w:lang w:eastAsia="it-IT"/>
+              </w:rPr>
+              <w:t>03m:28s</w:t>
+            </w:r>
+          </w:p>
+        </w:tc>
+      </w:tr>
+      <w:tr>
+        <w:trPr>
+          <w:tblCellSpacing w:w="15" w:type="dxa"/>
+        </w:trPr>
+        <w:tc>
+          <w:tcPr>
+            <w:tcW w:w="0" w:type="auto"/>
+            <w:tcBorders>
+              <w:top w:val="single" w:sz="6" w:space="0" w:color="C4C7C5"/>
+            </w:tcBorders>
+            <w:tcMar>
+              <w:top w:w="240" w:type="dxa"/>
+              <w:left w:w="240" w:type="dxa"/>
+              <w:bottom w:w="240" w:type="dxa"/>
+              <w:right w:w="240" w:type="dxa"/>
+            </w:tcMar>
+            <w:vAlign w:val="center"/>
+            <w:hideMark/>
+          </w:tcPr>
+          <w:p>
+            <w:pPr>
+              <w:spacing w:after="0" w:line="240" w:lineRule="auto"/>
+              <w:jc w:val="left"/>
+              <w:rPr>
+                <w:rFonts w:ascii="Times New Roman" w:eastAsia="Times New Roman" w:hAnsi="Times New Roman" w:cs="Times New Roman"/>
+                <w:sz w:val="24"/>
+                <w:szCs w:val="24"/>
+                <w:lang w:eastAsia="it-IT"/>
+              </w:rPr>
+            </w:pPr>
+            <w:r>
+              <w:rPr>
+                <w:rFonts w:ascii="Times New Roman" w:eastAsia="Times New Roman" w:hAnsi="Times New Roman" w:cs="Times New Roman"/>
+                <w:sz w:val="24"/>
+                <w:szCs w:val="24"/>
+                <w:lang w:eastAsia="it-IT"/>
+              </w:rPr>
+              <w:t>6</w:t>
+            </w:r>
+          </w:p>
+        </w:tc>
+        <w:tc>
+          <w:tcPr>
+            <w:tcW w:w="0" w:type="auto"/>
+            <w:tcBorders>
+              <w:top w:val="single" w:sz="6" w:space="0" w:color="C4C7C5"/>
+            </w:tcBorders>
+            <w:tcMar>
+              <w:top w:w="240" w:type="dxa"/>
+              <w:left w:w="240" w:type="dxa"/>
+              <w:bottom w:w="240" w:type="dxa"/>
+              <w:right w:w="240" w:type="dxa"/>
+            </w:tcMar>
+            <w:vAlign w:val="center"/>
+            <w:hideMark/>
+          </w:tcPr>
+          <w:p>
+            <w:pPr>
+              <w:spacing w:after="0" w:line="240" w:lineRule="auto"/>
+              <w:jc w:val="left"/>
+              <w:rPr>
+                <w:rFonts w:ascii="Times New Roman" w:eastAsia="Times New Roman" w:hAnsi="Times New Roman" w:cs="Times New Roman"/>
+                <w:sz w:val="24"/>
+                <w:szCs w:val="24"/>
+                <w:lang w:eastAsia="it-IT"/>
+              </w:rPr>
+            </w:pPr>
+            <w:r>
+              <w:rPr>
+                <w:rFonts w:ascii="Times New Roman" w:eastAsia="Times New Roman" w:hAnsi="Times New Roman" w:cs="Times New Roman"/>
+                <w:sz w:val="24"/>
+                <w:szCs w:val="24"/>
+                <w:lang w:eastAsia="it-IT"/>
+              </w:rPr>
+              <w:t>0.0036</w:t>
+            </w:r>
+          </w:p>
+        </w:tc>
+        <w:tc>
+          <w:tcPr>
+            <w:tcW w:w="0" w:type="auto"/>
+            <w:tcBorders>
+              <w:top w:val="single" w:sz="6" w:space="0" w:color="C4C7C5"/>
+            </w:tcBorders>
+            <w:tcMar>
+              <w:top w:w="240" w:type="dxa"/>
+              <w:left w:w="240" w:type="dxa"/>
+              <w:bottom w:w="240" w:type="dxa"/>
+              <w:right w:w="240" w:type="dxa"/>
+            </w:tcMar>
+            <w:vAlign w:val="center"/>
+            <w:hideMark/>
+          </w:tcPr>
+          <w:p>
+            <w:pPr>
+              <w:spacing w:after="0" w:line="240" w:lineRule="auto"/>
+              <w:jc w:val="left"/>
+              <w:rPr>
+                <w:rFonts w:ascii="Times New Roman" w:eastAsia="Times New Roman" w:hAnsi="Times New Roman" w:cs="Times New Roman"/>
+                <w:sz w:val="24"/>
+                <w:szCs w:val="24"/>
+                <w:lang w:eastAsia="it-IT"/>
+              </w:rPr>
+            </w:pPr>
+            <w:r>
+              <w:rPr>
+                <w:rFonts w:ascii="Times New Roman" w:eastAsia="Times New Roman" w:hAnsi="Times New Roman" w:cs="Times New Roman"/>
+                <w:sz w:val="24"/>
+                <w:szCs w:val="24"/>
+                <w:lang w:eastAsia="it-IT"/>
+              </w:rPr>
+              <w:t>0.9415</w:t>
+            </w:r>
+          </w:p>
+        </w:tc>
+        <w:tc>
+          <w:tcPr>
+            <w:tcW w:w="0" w:type="auto"/>
+            <w:tcBorders>
+              <w:top w:val="single" w:sz="6" w:space="0" w:color="C4C7C5"/>
+            </w:tcBorders>
+            <w:tcMar>
+              <w:top w:w="240" w:type="dxa"/>
+              <w:left w:w="240" w:type="dxa"/>
+              <w:bottom w:w="240" w:type="dxa"/>
+              <w:right w:w="240" w:type="dxa"/>
+            </w:tcMar>
+            <w:vAlign w:val="center"/>
+            <w:hideMark/>
+          </w:tcPr>
+          <w:p>
+            <w:pPr>
+              <w:spacing w:after="0" w:line="240" w:lineRule="auto"/>
+              <w:jc w:val="left"/>
+              <w:rPr>
+                <w:rFonts w:ascii="Times New Roman" w:eastAsia="Times New Roman" w:hAnsi="Times New Roman" w:cs="Times New Roman"/>
+                <w:sz w:val="24"/>
+                <w:szCs w:val="24"/>
+                <w:lang w:eastAsia="it-IT"/>
+              </w:rPr>
+            </w:pPr>
+            <w:r>
+              <w:rPr>
+                <w:rFonts w:ascii="Times New Roman" w:eastAsia="Times New Roman" w:hAnsi="Times New Roman" w:cs="Times New Roman"/>
+                <w:sz w:val="24"/>
+                <w:szCs w:val="24"/>
+                <w:lang w:eastAsia="it-IT"/>
+              </w:rPr>
+              <w:t>02m:56s</w:t>
+            </w:r>
+          </w:p>
+        </w:tc>
+      </w:tr>
+      <w:tr>
+        <w:trPr>
+          <w:tblCellSpacing w:w="15" w:type="dxa"/>
+        </w:trPr>
+        <w:tc>
+          <w:tcPr>
+            <w:tcW w:w="0" w:type="auto"/>
+            <w:tcBorders>
+              <w:top w:val="single" w:sz="6" w:space="0" w:color="C4C7C5"/>
+            </w:tcBorders>
+            <w:tcMar>
+              <w:top w:w="240" w:type="dxa"/>
+              <w:left w:w="240" w:type="dxa"/>
+              <w:bottom w:w="240" w:type="dxa"/>
+              <w:right w:w="240" w:type="dxa"/>
+            </w:tcMar>
+            <w:vAlign w:val="center"/>
+            <w:hideMark/>
+          </w:tcPr>
+          <w:p>
+            <w:pPr>
+              <w:spacing w:after="0" w:line="240" w:lineRule="auto"/>
+              <w:jc w:val="left"/>
+              <w:rPr>
+                <w:rFonts w:ascii="Times New Roman" w:eastAsia="Times New Roman" w:hAnsi="Times New Roman" w:cs="Times New Roman"/>
+                <w:sz w:val="24"/>
+                <w:szCs w:val="24"/>
+                <w:lang w:eastAsia="it-IT"/>
+              </w:rPr>
+            </w:pPr>
+            <w:r>
+              <w:rPr>
+                <w:rFonts w:ascii="Times New Roman" w:eastAsia="Times New Roman" w:hAnsi="Times New Roman" w:cs="Times New Roman"/>
+                <w:sz w:val="24"/>
+                <w:szCs w:val="24"/>
+                <w:lang w:eastAsia="it-IT"/>
+              </w:rPr>
+              <w:t>7</w:t>
+            </w:r>
+          </w:p>
+        </w:tc>
+        <w:tc>
+          <w:tcPr>
+            <w:tcW w:w="0" w:type="auto"/>
+            <w:tcBorders>
+              <w:top w:val="single" w:sz="6" w:space="0" w:color="C4C7C5"/>
+            </w:tcBorders>
+            <w:tcMar>
+              <w:top w:w="240" w:type="dxa"/>
+              <w:left w:w="240" w:type="dxa"/>
+              <w:bottom w:w="240" w:type="dxa"/>
+              <w:right w:w="240" w:type="dxa"/>
+            </w:tcMar>
+            <w:vAlign w:val="center"/>
+            <w:hideMark/>
+          </w:tcPr>
+          <w:p>
+            <w:pPr>
+              <w:spacing w:after="0" w:line="240" w:lineRule="auto"/>
+              <w:jc w:val="left"/>
+              <w:rPr>
+                <w:rFonts w:ascii="Times New Roman" w:eastAsia="Times New Roman" w:hAnsi="Times New Roman" w:cs="Times New Roman"/>
+                <w:sz w:val="24"/>
+                <w:szCs w:val="24"/>
+                <w:lang w:eastAsia="it-IT"/>
+              </w:rPr>
+            </w:pPr>
+            <w:r>
+              <w:rPr>
+                <w:rFonts w:ascii="Times New Roman" w:eastAsia="Times New Roman" w:hAnsi="Times New Roman" w:cs="Times New Roman"/>
+                <w:sz w:val="24"/>
+                <w:szCs w:val="24"/>
+                <w:lang w:eastAsia="it-IT"/>
+              </w:rPr>
+              <w:t>0.0109</w:t>
+            </w:r>
+          </w:p>
+        </w:tc>
+        <w:tc>
+          <w:tcPr>
+            <w:tcW w:w="0" w:type="auto"/>
+            <w:tcBorders>
+              <w:top w:val="single" w:sz="6" w:space="0" w:color="C4C7C5"/>
+            </w:tcBorders>
+            <w:tcMar>
+              <w:top w:w="240" w:type="dxa"/>
+              <w:left w:w="240" w:type="dxa"/>
+              <w:bottom w:w="240" w:type="dxa"/>
+              <w:right w:w="240" w:type="dxa"/>
+            </w:tcMar>
+            <w:vAlign w:val="center"/>
+            <w:hideMark/>
+          </w:tcPr>
+          <w:p>
+            <w:pPr>
+              <w:spacing w:after="0" w:line="240" w:lineRule="auto"/>
+              <w:jc w:val="left"/>
+              <w:rPr>
+                <w:rFonts w:ascii="Times New Roman" w:eastAsia="Times New Roman" w:hAnsi="Times New Roman" w:cs="Times New Roman"/>
+                <w:sz w:val="24"/>
+                <w:szCs w:val="24"/>
+                <w:lang w:eastAsia="it-IT"/>
+              </w:rPr>
+            </w:pPr>
+            <w:r>
+              <w:rPr>
+                <w:rFonts w:ascii="Times New Roman" w:eastAsia="Times New Roman" w:hAnsi="Times New Roman" w:cs="Times New Roman"/>
+                <w:sz w:val="24"/>
+                <w:szCs w:val="24"/>
+                <w:lang w:eastAsia="it-IT"/>
+              </w:rPr>
+              <w:t>0.9433</w:t>
+            </w:r>
+          </w:p>
+        </w:tc>
+        <w:tc>
+          <w:tcPr>
+            <w:tcW w:w="0" w:type="auto"/>
+            <w:tcBorders>
+              <w:top w:val="single" w:sz="6" w:space="0" w:color="C4C7C5"/>
+            </w:tcBorders>
+            <w:tcMar>
+              <w:top w:w="240" w:type="dxa"/>
+              <w:left w:w="240" w:type="dxa"/>
+              <w:bottom w:w="240" w:type="dxa"/>
+              <w:right w:w="240" w:type="dxa"/>
+            </w:tcMar>
+            <w:vAlign w:val="center"/>
+            <w:hideMark/>
+          </w:tcPr>
+          <w:p>
+            <w:pPr>
+              <w:spacing w:after="0" w:line="240" w:lineRule="auto"/>
+              <w:jc w:val="left"/>
+              <w:rPr>
+                <w:rFonts w:ascii="Times New Roman" w:eastAsia="Times New Roman" w:hAnsi="Times New Roman" w:cs="Times New Roman"/>
+                <w:sz w:val="24"/>
+                <w:szCs w:val="24"/>
+                <w:lang w:eastAsia="it-IT"/>
+              </w:rPr>
+            </w:pPr>
+            <w:r>
+              <w:rPr>
+                <w:rFonts w:ascii="Times New Roman" w:eastAsia="Times New Roman" w:hAnsi="Times New Roman" w:cs="Times New Roman"/>
+                <w:sz w:val="24"/>
+                <w:szCs w:val="24"/>
+                <w:lang w:eastAsia="it-IT"/>
+              </w:rPr>
+              <w:t>02m:43s</w:t>
+            </w:r>
+          </w:p>
+        </w:tc>
+      </w:tr>
+      <w:tr>
+        <w:trPr>
+          <w:tblCellSpacing w:w="15" w:type="dxa"/>
+        </w:trPr>
+        <w:tc>
+          <w:tcPr>
+            <w:tcW w:w="0" w:type="auto"/>
+            <w:tcBorders>
+              <w:top w:val="single" w:sz="6" w:space="0" w:color="C4C7C5"/>
+            </w:tcBorders>
+            <w:tcMar>
+              <w:top w:w="240" w:type="dxa"/>
+              <w:left w:w="240" w:type="dxa"/>
+              <w:bottom w:w="240" w:type="dxa"/>
+              <w:right w:w="240" w:type="dxa"/>
+            </w:tcMar>
+            <w:vAlign w:val="center"/>
+            <w:hideMark/>
+          </w:tcPr>
+          <w:p>
+            <w:pPr>
+              <w:spacing w:after="0" w:line="240" w:lineRule="auto"/>
+              <w:jc w:val="left"/>
+              <w:rPr>
+                <w:rFonts w:ascii="Times New Roman" w:eastAsia="Times New Roman" w:hAnsi="Times New Roman" w:cs="Times New Roman"/>
+                <w:sz w:val="24"/>
+                <w:szCs w:val="24"/>
+                <w:lang w:eastAsia="it-IT"/>
+              </w:rPr>
+            </w:pPr>
+            <w:r>
+              <w:rPr>
+                <w:rFonts w:ascii="Times New Roman" w:eastAsia="Times New Roman" w:hAnsi="Times New Roman" w:cs="Times New Roman"/>
+                <w:sz w:val="24"/>
+                <w:szCs w:val="24"/>
+                <w:lang w:eastAsia="it-IT"/>
+              </w:rPr>
+              <w:t>8</w:t>
+            </w:r>
+          </w:p>
+        </w:tc>
+        <w:tc>
+          <w:tcPr>
+            <w:tcW w:w="0" w:type="auto"/>
+            <w:tcBorders>
+              <w:top w:val="single" w:sz="6" w:space="0" w:color="C4C7C5"/>
+            </w:tcBorders>
+            <w:tcMar>
+              <w:top w:w="240" w:type="dxa"/>
+              <w:left w:w="240" w:type="dxa"/>
+              <w:bottom w:w="240" w:type="dxa"/>
+              <w:right w:w="240" w:type="dxa"/>
+            </w:tcMar>
+            <w:vAlign w:val="center"/>
+            <w:hideMark/>
+          </w:tcPr>
+          <w:p>
+            <w:pPr>
+              <w:spacing w:after="0" w:line="240" w:lineRule="auto"/>
+              <w:jc w:val="left"/>
+              <w:rPr>
+                <w:rFonts w:ascii="Times New Roman" w:eastAsia="Times New Roman" w:hAnsi="Times New Roman" w:cs="Times New Roman"/>
+                <w:sz w:val="24"/>
+                <w:szCs w:val="24"/>
+                <w:lang w:eastAsia="it-IT"/>
+              </w:rPr>
+            </w:pPr>
+            <w:r>
+              <w:rPr>
+                <w:rFonts w:ascii="Times New Roman" w:eastAsia="Times New Roman" w:hAnsi="Times New Roman" w:cs="Times New Roman"/>
+                <w:sz w:val="24"/>
+                <w:szCs w:val="24"/>
+                <w:lang w:eastAsia="it-IT"/>
+              </w:rPr>
+              <w:t>0.0155</w:t>
+            </w:r>
+          </w:p>
+        </w:tc>
+        <w:tc>
+          <w:tcPr>
+            <w:tcW w:w="0" w:type="auto"/>
+            <w:tcBorders>
+              <w:top w:val="single" w:sz="6" w:space="0" w:color="C4C7C5"/>
+            </w:tcBorders>
+            <w:tcMar>
+              <w:top w:w="240" w:type="dxa"/>
+              <w:left w:w="240" w:type="dxa"/>
+              <w:bottom w:w="240" w:type="dxa"/>
+              <w:right w:w="240" w:type="dxa"/>
+            </w:tcMar>
+            <w:vAlign w:val="center"/>
+            <w:hideMark/>
+          </w:tcPr>
+          <w:p>
+            <w:pPr>
+              <w:spacing w:after="0" w:line="240" w:lineRule="auto"/>
+              <w:jc w:val="left"/>
+              <w:rPr>
+                <w:rFonts w:ascii="Times New Roman" w:eastAsia="Times New Roman" w:hAnsi="Times New Roman" w:cs="Times New Roman"/>
+                <w:sz w:val="24"/>
+                <w:szCs w:val="24"/>
+                <w:lang w:eastAsia="it-IT"/>
+              </w:rPr>
+            </w:pPr>
+            <w:r>
+              <w:rPr>
+                <w:rFonts w:ascii="Times New Roman" w:eastAsia="Times New Roman" w:hAnsi="Times New Roman" w:cs="Times New Roman"/>
+                <w:sz w:val="24"/>
+                <w:szCs w:val="24"/>
+                <w:lang w:eastAsia="it-IT"/>
+              </w:rPr>
+              <w:t>0.9404</w:t>
+            </w:r>
+          </w:p>
+        </w:tc>
+        <w:tc>
+          <w:tcPr>
+            <w:tcW w:w="0" w:type="auto"/>
+            <w:tcBorders>
+              <w:top w:val="single" w:sz="6" w:space="0" w:color="C4C7C5"/>
+            </w:tcBorders>
+            <w:tcMar>
+              <w:top w:w="240" w:type="dxa"/>
+              <w:left w:w="240" w:type="dxa"/>
+              <w:bottom w:w="240" w:type="dxa"/>
+              <w:right w:w="240" w:type="dxa"/>
+            </w:tcMar>
+            <w:vAlign w:val="center"/>
+            <w:hideMark/>
+          </w:tcPr>
+          <w:p>
+            <w:pPr>
+              <w:spacing w:after="0" w:line="240" w:lineRule="auto"/>
+              <w:jc w:val="left"/>
+              <w:rPr>
+                <w:rFonts w:ascii="Times New Roman" w:eastAsia="Times New Roman" w:hAnsi="Times New Roman" w:cs="Times New Roman"/>
+                <w:sz w:val="24"/>
+                <w:szCs w:val="24"/>
+                <w:lang w:eastAsia="it-IT"/>
+              </w:rPr>
+            </w:pPr>
+            <w:r>
+              <w:rPr>
+                <w:rFonts w:ascii="Times New Roman" w:eastAsia="Times New Roman" w:hAnsi="Times New Roman" w:cs="Times New Roman"/>
+                <w:sz w:val="24"/>
+                <w:szCs w:val="24"/>
+                <w:lang w:eastAsia="it-IT"/>
+              </w:rPr>
+              <w:t>02m:46s</w:t>
+            </w:r>
+          </w:p>
+        </w:tc>
+      </w:tr>
+      <w:tr>
+        <w:trPr>
+          <w:tblCellSpacing w:w="15" w:type="dxa"/>
+        </w:trPr>
+        <w:tc>
+          <w:tcPr>
+            <w:tcW w:w="0" w:type="auto"/>
+            <w:tcBorders>
+              <w:top w:val="single" w:sz="6" w:space="0" w:color="C4C7C5"/>
+            </w:tcBorders>
+            <w:tcMar>
+              <w:top w:w="240" w:type="dxa"/>
+              <w:left w:w="240" w:type="dxa"/>
+              <w:bottom w:w="240" w:type="dxa"/>
+              <w:right w:w="240" w:type="dxa"/>
+            </w:tcMar>
+            <w:vAlign w:val="center"/>
+            <w:hideMark/>
+          </w:tcPr>
+          <w:p>
+            <w:pPr>
+              <w:spacing w:after="0" w:line="240" w:lineRule="auto"/>
+              <w:jc w:val="left"/>
+              <w:rPr>
+                <w:rFonts w:ascii="Times New Roman" w:eastAsia="Times New Roman" w:hAnsi="Times New Roman" w:cs="Times New Roman"/>
+                <w:sz w:val="24"/>
+                <w:szCs w:val="24"/>
+                <w:lang w:eastAsia="it-IT"/>
+              </w:rPr>
+            </w:pPr>
+            <w:r>
+              <w:rPr>
+                <w:rFonts w:ascii="Times New Roman" w:eastAsia="Times New Roman" w:hAnsi="Times New Roman" w:cs="Times New Roman"/>
+                <w:sz w:val="24"/>
+                <w:szCs w:val="24"/>
+                <w:lang w:eastAsia="it-IT"/>
+              </w:rPr>
+              <w:t>9</w:t>
+            </w:r>
+          </w:p>
+        </w:tc>
+        <w:tc>
+          <w:tcPr>
+            <w:tcW w:w="0" w:type="auto"/>
+            <w:tcBorders>
+              <w:top w:val="single" w:sz="6" w:space="0" w:color="C4C7C5"/>
+            </w:tcBorders>
+            <w:tcMar>
+              <w:top w:w="240" w:type="dxa"/>
+              <w:left w:w="240" w:type="dxa"/>
+              <w:bottom w:w="240" w:type="dxa"/>
+              <w:right w:w="240" w:type="dxa"/>
+            </w:tcMar>
+            <w:vAlign w:val="center"/>
+            <w:hideMark/>
+          </w:tcPr>
+          <w:p>
+            <w:pPr>
+              <w:spacing w:after="0" w:line="240" w:lineRule="auto"/>
+              <w:jc w:val="left"/>
+              <w:rPr>
+                <w:rFonts w:ascii="Times New Roman" w:eastAsia="Times New Roman" w:hAnsi="Times New Roman" w:cs="Times New Roman"/>
+                <w:sz w:val="24"/>
+                <w:szCs w:val="24"/>
+                <w:lang w:eastAsia="it-IT"/>
+              </w:rPr>
+            </w:pPr>
+            <w:r>
+              <w:rPr>
+                <w:rFonts w:ascii="Times New Roman" w:eastAsia="Times New Roman" w:hAnsi="Times New Roman" w:cs="Times New Roman"/>
+                <w:sz w:val="24"/>
+                <w:szCs w:val="24"/>
+                <w:lang w:eastAsia="it-IT"/>
+              </w:rPr>
+              <w:t>0.0413</w:t>
+            </w:r>
+          </w:p>
+        </w:tc>
+        <w:tc>
+          <w:tcPr>
+            <w:tcW w:w="0" w:type="auto"/>
+            <w:tcBorders>
+              <w:top w:val="single" w:sz="6" w:space="0" w:color="C4C7C5"/>
+            </w:tcBorders>
+            <w:tcMar>
+              <w:top w:w="240" w:type="dxa"/>
+              <w:left w:w="240" w:type="dxa"/>
+              <w:bottom w:w="240" w:type="dxa"/>
+              <w:right w:w="240" w:type="dxa"/>
+            </w:tcMar>
+            <w:vAlign w:val="center"/>
+            <w:hideMark/>
+          </w:tcPr>
+          <w:p>
+            <w:pPr>
+              <w:spacing w:after="0" w:line="240" w:lineRule="auto"/>
+              <w:jc w:val="left"/>
+              <w:rPr>
+                <w:rFonts w:ascii="Times New Roman" w:eastAsia="Times New Roman" w:hAnsi="Times New Roman" w:cs="Times New Roman"/>
+                <w:sz w:val="24"/>
+                <w:szCs w:val="24"/>
+                <w:lang w:eastAsia="it-IT"/>
+              </w:rPr>
+            </w:pPr>
+            <w:r>
+              <w:rPr>
+                <w:rFonts w:ascii="Times New Roman" w:eastAsia="Times New Roman" w:hAnsi="Times New Roman" w:cs="Times New Roman"/>
+                <w:sz w:val="24"/>
+                <w:szCs w:val="24"/>
+                <w:lang w:eastAsia="it-IT"/>
+              </w:rPr>
+              <w:t>0.9382</w:t>
+            </w:r>
+          </w:p>
+        </w:tc>
+        <w:tc>
+          <w:tcPr>
+            <w:tcW w:w="0" w:type="auto"/>
+            <w:tcBorders>
+              <w:top w:val="single" w:sz="6" w:space="0" w:color="C4C7C5"/>
+            </w:tcBorders>
+            <w:tcMar>
+              <w:top w:w="240" w:type="dxa"/>
+              <w:left w:w="240" w:type="dxa"/>
+              <w:bottom w:w="240" w:type="dxa"/>
+              <w:right w:w="240" w:type="dxa"/>
+            </w:tcMar>
+            <w:vAlign w:val="center"/>
+            <w:hideMark/>
+          </w:tcPr>
+          <w:p>
+            <w:pPr>
+              <w:spacing w:after="0" w:line="240" w:lineRule="auto"/>
+              <w:jc w:val="left"/>
+              <w:rPr>
+                <w:rFonts w:ascii="Times New Roman" w:eastAsia="Times New Roman" w:hAnsi="Times New Roman" w:cs="Times New Roman"/>
+                <w:sz w:val="24"/>
+                <w:szCs w:val="24"/>
+                <w:lang w:eastAsia="it-IT"/>
+              </w:rPr>
+            </w:pPr>
+            <w:r>
+              <w:rPr>
+                <w:rFonts w:ascii="Times New Roman" w:eastAsia="Times New Roman" w:hAnsi="Times New Roman" w:cs="Times New Roman"/>
+                <w:sz w:val="24"/>
+                <w:szCs w:val="24"/>
+                <w:lang w:eastAsia="it-IT"/>
+              </w:rPr>
+              <w:t>02m:45s</w:t>
+            </w:r>
+          </w:p>
+        </w:tc>
+      </w:tr>
+    </w:tbl>
+    <w:p>
+      <w:pPr>
+        <w:rPr>
+          <w:rFonts w:ascii="Times New Roman" w:eastAsia="Times New Roman" w:hAnsi="Times New Roman" w:cs="Times New Roman"/>
+          <w:color w:val="000000"/>
+          <w:sz w:val="27"/>
+          <w:szCs w:val="27"/>
+          <w:lang w:val="en-US" w:eastAsia="it-IT"/>
+        </w:rPr>
+      </w:pPr>
     </w:p>
     <w:p>
       <w:r>
@@ -5525,6 +7069,7 @@
         <w:rPr>
           <w:lang w:val="en-US"/>
         </w:rPr>
+        <w:lastRenderedPageBreak/>
         <w:t>Best trial --&gt; 5</w:t>
       </w:r>
     </w:p>
@@ -5590,7 +7135,6 @@
         <w:rPr>
           <w:lang w:val="en-US"/>
         </w:rPr>
-        <w:lastRenderedPageBreak/>
         <w:t>Fit ---------------------------------------------</w:t>
       </w:r>
     </w:p>
@@ -5708,7 +7252,7 @@
           <w:szCs w:val="36"/>
         </w:rPr>
       </w:pPr>
-      <w:bookmarkStart w:id="7" w:name="_Toc153645201"/>
+      <w:bookmarkStart w:id="7" w:name="_Toc153731292"/>
       <w:r>
         <w:rPr>
           <w:rFonts w:ascii="Roboto" w:hAnsi="Roboto"/>
@@ -5732,7 +7276,7 @@
           <w:szCs w:val="32"/>
         </w:rPr>
       </w:pPr>
-      <w:bookmarkStart w:id="8" w:name="_Toc153645202"/>
+      <w:bookmarkStart w:id="8" w:name="_Toc153731293"/>
       <w:r>
         <w:rPr>
           <w:rFonts w:ascii="Roboto" w:hAnsi="Roboto"/>
@@ -5811,6 +7355,7 @@
           <w:bCs/>
           <w:lang w:val="en-US"/>
         </w:rPr>
+        <w:lastRenderedPageBreak/>
         <w:t>Number of Estimators</w:t>
       </w:r>
       <w:r>
@@ -5943,7 +7488,6 @@
           <w:bCs/>
           <w:lang w:val="en-US"/>
         </w:rPr>
-        <w:lastRenderedPageBreak/>
         <w:t>Min Samples Split</w:t>
       </w:r>
       <w:r>
@@ -6236,7 +7780,7 @@
           <w:szCs w:val="32"/>
         </w:rPr>
       </w:pPr>
-      <w:bookmarkStart w:id="9" w:name="_Toc153645203"/>
+      <w:bookmarkStart w:id="9" w:name="_Toc153731294"/>
       <w:r>
         <w:rPr>
           <w:rFonts w:ascii="Roboto" w:hAnsi="Roboto"/>
@@ -6532,6 +8076,7 @@
           <w:iCs/>
           <w:lang w:val="en-US"/>
         </w:rPr>
+        <w:lastRenderedPageBreak/>
         <w:t>RandForest</w:t>
       </w:r>
       <w:r>
@@ -6764,14 +8309,7 @@
         <w:rPr>
           <w:lang w:val="en-US"/>
         </w:rPr>
-        <w:t xml:space="preserve">), the metric to optimize (accuracy), the number of trials for </w:t>
-      </w:r>
-      <w:r>
-        <w:rPr>
-          <w:lang w:val="en-US"/>
-        </w:rPr>
-        <w:lastRenderedPageBreak/>
-        <w:t xml:space="preserve">hyperparameter tuning </w:t>
+        <w:t xml:space="preserve">), the metric to optimize (accuracy), the number of trials for hyperparameter tuning </w:t>
       </w:r>
       <w:r>
         <w:rPr>
@@ -6958,13 +8496,6 @@
     </w:p>
     <w:p>
       <w:pPr>
-        <w:rPr>
-          <w:lang w:val="en-US"/>
-        </w:rPr>
-      </w:pPr>
-    </w:p>
-    <w:p>
-      <w:pPr>
         <w:pStyle w:val="Titolo3"/>
         <w:numPr>
           <w:ilvl w:val="2"/>
@@ -6976,7 +8507,7 @@
           <w:szCs w:val="32"/>
         </w:rPr>
       </w:pPr>
-      <w:bookmarkStart w:id="10" w:name="_Toc153645204"/>
+      <w:bookmarkStart w:id="10" w:name="_Toc153731295"/>
       <w:r>
         <w:rPr>
           <w:rFonts w:ascii="Roboto" w:hAnsi="Roboto"/>
@@ -6987,7 +8518,3034 @@
       </w:r>
       <w:bookmarkEnd w:id="10"/>
     </w:p>
+    <w:p>
+      <w:r>
+        <w:t>&lt;&lt; ================== ATOM ================== &gt;&gt;</w:t>
+      </w:r>
+    </w:p>
+    <w:p>
+      <w:r>
+        <w:t>Algorithm task: multiclass classification.</w:t>
+      </w:r>
+    </w:p>
+    <w:p>
+      <w:r>
+        <w:t>Parallel processing with 12 cores.</w:t>
+      </w:r>
+    </w:p>
+    <w:p>
+      <w:r>
+        <w:t>GPU training enabled.</w:t>
+      </w:r>
+    </w:p>
+    <w:p>
+      <w:r>
+        <w:t>Execution engine: cuml.</w:t>
+      </w:r>
+    </w:p>
+    <w:p>
+      <w:r>
+        <w:t>Parallelization backend: loky</w:t>
+      </w:r>
+    </w:p>
     <w:p/>
+    <w:p>
+      <w:r>
+        <w:t>Dataset stats ==================== &gt;&gt;</w:t>
+      </w:r>
+    </w:p>
+    <w:p>
+      <w:r>
+        <w:t>Shape: (70000, 785)</w:t>
+      </w:r>
+    </w:p>
+    <w:p>
+      <w:r>
+        <w:t>Train set size: 60000</w:t>
+      </w:r>
+    </w:p>
+    <w:p>
+      <w:r>
+        <w:t>Test set size: 10000</w:t>
+      </w:r>
+    </w:p>
+    <w:p>
+      <w:r>
+        <w:t>-------------------------------------</w:t>
+      </w:r>
+    </w:p>
+    <w:p>
+      <w:pPr>
+        <w:rPr>
+          <w:lang w:val="en-US"/>
+        </w:rPr>
+      </w:pPr>
+      <w:r>
+        <w:rPr>
+          <w:lang w:val="en-US"/>
+        </w:rPr>
+        <w:lastRenderedPageBreak/>
+        <w:t>Memory: 439.60 MB</w:t>
+      </w:r>
+    </w:p>
+    <w:p>
+      <w:pPr>
+        <w:rPr>
+          <w:lang w:val="en-US"/>
+        </w:rPr>
+      </w:pPr>
+      <w:r>
+        <w:rPr>
+          <w:lang w:val="en-US"/>
+        </w:rPr>
+        <w:t>Scaled: False</w:t>
+      </w:r>
+    </w:p>
+    <w:p>
+      <w:pPr>
+        <w:rPr>
+          <w:lang w:val="en-US"/>
+        </w:rPr>
+      </w:pPr>
+      <w:r>
+        <w:rPr>
+          <w:lang w:val="en-US"/>
+        </w:rPr>
+        <w:t>Outlier values: 415414 (0.9%)</w:t>
+      </w:r>
+    </w:p>
+    <w:p>
+      <w:pPr>
+        <w:rPr>
+          <w:lang w:val="en-US"/>
+        </w:rPr>
+      </w:pPr>
+    </w:p>
+    <w:p>
+      <w:pPr>
+        <w:rPr>
+          <w:lang w:val="en-US"/>
+        </w:rPr>
+      </w:pPr>
+      <w:r>
+        <w:rPr>
+          <w:lang w:val="en-US"/>
+        </w:rPr>
+        <w:t>Fitting FeatureSelector...</w:t>
+      </w:r>
+    </w:p>
+    <w:p>
+      <w:pPr>
+        <w:rPr>
+          <w:lang w:val="en-US"/>
+        </w:rPr>
+      </w:pPr>
+      <w:r>
+        <w:rPr>
+          <w:lang w:val="en-US"/>
+        </w:rPr>
+        <w:t>Performing feature selection ...</w:t>
+      </w:r>
+    </w:p>
+    <w:p>
+      <w:pPr>
+        <w:rPr>
+          <w:lang w:val="en-US"/>
+        </w:rPr>
+      </w:pPr>
+      <w:r>
+        <w:rPr>
+          <w:lang w:val="en-US"/>
+        </w:rPr>
+        <w:t xml:space="preserve"> --&gt; Feature pixel13 was removed due to collinearity with another feature.</w:t>
+      </w:r>
+    </w:p>
+    <w:p>
+      <w:pPr>
+        <w:rPr>
+          <w:lang w:val="en-US"/>
+        </w:rPr>
+      </w:pPr>
+      <w:r>
+        <w:rPr>
+          <w:lang w:val="en-US"/>
+        </w:rPr>
+        <w:t xml:space="preserve"> --&gt; Feature pixel14 was removed due to collinearity with another feature.</w:t>
+      </w:r>
+    </w:p>
+    <w:p>
+      <w:pPr>
+        <w:rPr>
+          <w:lang w:val="en-US"/>
+        </w:rPr>
+      </w:pPr>
+      <w:r>
+        <w:rPr>
+          <w:lang w:val="en-US"/>
+        </w:rPr>
+        <w:t xml:space="preserve"> --&gt; Feature pixel15 was removed due to collinearity with another feature.</w:t>
+      </w:r>
+    </w:p>
+    <w:p>
+      <w:pPr>
+        <w:rPr>
+          <w:lang w:val="en-US"/>
+        </w:rPr>
+      </w:pPr>
+      <w:r>
+        <w:rPr>
+          <w:lang w:val="en-US"/>
+        </w:rPr>
+        <w:t xml:space="preserve"> --&gt; Feature pixel646 was removed due to collinearity with another feature.</w:t>
+      </w:r>
+    </w:p>
+    <w:p>
+      <w:pPr>
+        <w:rPr>
+          <w:lang w:val="en-US"/>
+        </w:rPr>
+      </w:pPr>
+      <w:r>
+        <w:rPr>
+          <w:lang w:val="en-US"/>
+        </w:rPr>
+        <w:t xml:space="preserve"> --&gt; Applying Principal Component Analysis...</w:t>
+      </w:r>
+    </w:p>
+    <w:p>
+      <w:pPr>
+        <w:rPr>
+          <w:lang w:val="en-US"/>
+        </w:rPr>
+      </w:pPr>
+      <w:r>
+        <w:rPr>
+          <w:lang w:val="en-US"/>
+        </w:rPr>
+        <w:t xml:space="preserve">   --&gt; Scaling features...</w:t>
+      </w:r>
+    </w:p>
+    <w:p>
+      <w:pPr>
+        <w:rPr>
+          <w:lang w:val="en-US"/>
+        </w:rPr>
+      </w:pPr>
+      <w:r>
+        <w:rPr>
+          <w:lang w:val="en-US"/>
+        </w:rPr>
+        <w:t xml:space="preserve">   --&gt; Keeping 779 components.</w:t>
+      </w:r>
+    </w:p>
+    <w:p>
+      <w:pPr>
+        <w:rPr>
+          <w:lang w:val="en-US"/>
+        </w:rPr>
+      </w:pPr>
+      <w:r>
+        <w:rPr>
+          <w:lang w:val="en-US"/>
+        </w:rPr>
+        <w:t xml:space="preserve">   --&gt; Explained variance ratio: 1.0</w:t>
+      </w:r>
+    </w:p>
+    <w:p>
+      <w:pPr>
+        <w:rPr>
+          <w:lang w:val="en-US"/>
+        </w:rPr>
+      </w:pPr>
+    </w:p>
+    <w:p>
+      <w:r>
+        <w:t>Training ========================= &gt;&gt;</w:t>
+      </w:r>
+    </w:p>
+    <w:p>
+      <w:r>
+        <w:t>Models: RF</w:t>
+      </w:r>
+    </w:p>
+    <w:p>
+      <w:r>
+        <w:t>Metric: accuracy</w:t>
+      </w:r>
+    </w:p>
+    <w:p>
+      <w:pPr>
+        <w:rPr>
+          <w:lang w:val="en-US"/>
+        </w:rPr>
+      </w:pPr>
+      <w:r>
+        <w:rPr>
+          <w:lang w:val="en-US"/>
+        </w:rPr>
+        <w:t>Running hyperparameter tuning for RandomForest...</w:t>
+      </w:r>
+    </w:p>
+    <w:tbl>
+      <w:tblPr>
+        <w:tblW w:w="0" w:type="auto"/>
+        <w:tblCellSpacing w:w="15" w:type="dxa"/>
+        <w:tblBorders>
+          <w:top w:val="single" w:sz="6" w:space="0" w:color="C4C7C5"/>
+          <w:left w:val="single" w:sz="6" w:space="0" w:color="C4C7C5"/>
+          <w:bottom w:val="single" w:sz="6" w:space="0" w:color="C4C7C5"/>
+          <w:right w:val="single" w:sz="6" w:space="0" w:color="C4C7C5"/>
+        </w:tblBorders>
+        <w:tblCellMar>
+          <w:top w:w="15" w:type="dxa"/>
+          <w:left w:w="15" w:type="dxa"/>
+          <w:bottom w:w="15" w:type="dxa"/>
+          <w:right w:w="15" w:type="dxa"/>
+        </w:tblCellMar>
+        <w:tblLook w:val="04A0" w:firstRow="1" w:lastRow="0" w:firstColumn="1" w:lastColumn="0" w:noHBand="0" w:noVBand="1"/>
+      </w:tblPr>
+      <w:tblGrid>
+        <w:gridCol w:w="1060"/>
+        <w:gridCol w:w="1830"/>
+        <w:gridCol w:w="1470"/>
+        <w:gridCol w:w="1551"/>
+        <w:gridCol w:w="1483"/>
+        <w:gridCol w:w="2060"/>
+      </w:tblGrid>
+      <w:tr>
+        <w:trPr>
+          <w:tblHeader/>
+          <w:tblCellSpacing w:w="15" w:type="dxa"/>
+        </w:trPr>
+        <w:tc>
+          <w:tcPr>
+            <w:tcW w:w="0" w:type="auto"/>
+            <w:tcMar>
+              <w:top w:w="270" w:type="dxa"/>
+              <w:left w:w="240" w:type="dxa"/>
+              <w:bottom w:w="270" w:type="dxa"/>
+              <w:right w:w="240" w:type="dxa"/>
+            </w:tcMar>
+            <w:vAlign w:val="center"/>
+            <w:hideMark/>
+          </w:tcPr>
+          <w:p>
+            <w:pPr>
+              <w:spacing w:after="0" w:line="240" w:lineRule="auto"/>
+              <w:jc w:val="left"/>
+              <w:rPr>
+                <w:rFonts w:ascii="Times New Roman" w:eastAsia="Times New Roman" w:hAnsi="Times New Roman" w:cs="Times New Roman"/>
+                <w:b/>
+                <w:bCs/>
+                <w:sz w:val="24"/>
+                <w:szCs w:val="24"/>
+                <w:lang w:eastAsia="it-IT"/>
+              </w:rPr>
+            </w:pPr>
+            <w:r>
+              <w:rPr>
+                <w:rFonts w:ascii="Times New Roman" w:eastAsia="Times New Roman" w:hAnsi="Times New Roman" w:cs="Times New Roman"/>
+                <w:b/>
+                <w:bCs/>
+                <w:sz w:val="24"/>
+                <w:szCs w:val="24"/>
+                <w:lang w:eastAsia="it-IT"/>
+              </w:rPr>
+              <w:t>Trial</w:t>
+            </w:r>
+          </w:p>
+        </w:tc>
+        <w:tc>
+          <w:tcPr>
+            <w:tcW w:w="0" w:type="auto"/>
+            <w:tcMar>
+              <w:top w:w="270" w:type="dxa"/>
+              <w:left w:w="240" w:type="dxa"/>
+              <w:bottom w:w="270" w:type="dxa"/>
+              <w:right w:w="240" w:type="dxa"/>
+            </w:tcMar>
+            <w:vAlign w:val="center"/>
+            <w:hideMark/>
+          </w:tcPr>
+          <w:p>
+            <w:pPr>
+              <w:spacing w:after="0" w:line="240" w:lineRule="auto"/>
+              <w:jc w:val="left"/>
+              <w:rPr>
+                <w:rFonts w:ascii="Times New Roman" w:eastAsia="Times New Roman" w:hAnsi="Times New Roman" w:cs="Times New Roman"/>
+                <w:b/>
+                <w:bCs/>
+                <w:sz w:val="24"/>
+                <w:szCs w:val="24"/>
+                <w:lang w:eastAsia="it-IT"/>
+              </w:rPr>
+            </w:pPr>
+            <w:r>
+              <w:rPr>
+                <w:rFonts w:ascii="Times New Roman" w:eastAsia="Times New Roman" w:hAnsi="Times New Roman" w:cs="Times New Roman"/>
+                <w:b/>
+                <w:bCs/>
+                <w:sz w:val="24"/>
+                <w:szCs w:val="24"/>
+                <w:lang w:eastAsia="it-IT"/>
+              </w:rPr>
+              <w:t>n_estimators</w:t>
+            </w:r>
+          </w:p>
+        </w:tc>
+        <w:tc>
+          <w:tcPr>
+            <w:tcW w:w="0" w:type="auto"/>
+            <w:tcMar>
+              <w:top w:w="270" w:type="dxa"/>
+              <w:left w:w="240" w:type="dxa"/>
+              <w:bottom w:w="270" w:type="dxa"/>
+              <w:right w:w="240" w:type="dxa"/>
+            </w:tcMar>
+            <w:vAlign w:val="center"/>
+            <w:hideMark/>
+          </w:tcPr>
+          <w:p>
+            <w:pPr>
+              <w:spacing w:after="0" w:line="240" w:lineRule="auto"/>
+              <w:jc w:val="left"/>
+              <w:rPr>
+                <w:rFonts w:ascii="Times New Roman" w:eastAsia="Times New Roman" w:hAnsi="Times New Roman" w:cs="Times New Roman"/>
+                <w:b/>
+                <w:bCs/>
+                <w:sz w:val="24"/>
+                <w:szCs w:val="24"/>
+                <w:lang w:eastAsia="it-IT"/>
+              </w:rPr>
+            </w:pPr>
+            <w:r>
+              <w:rPr>
+                <w:rFonts w:ascii="Times New Roman" w:eastAsia="Times New Roman" w:hAnsi="Times New Roman" w:cs="Times New Roman"/>
+                <w:b/>
+                <w:bCs/>
+                <w:sz w:val="24"/>
+                <w:szCs w:val="24"/>
+                <w:lang w:eastAsia="it-IT"/>
+              </w:rPr>
+              <w:t>Criterion</w:t>
+            </w:r>
+          </w:p>
+        </w:tc>
+        <w:tc>
+          <w:tcPr>
+            <w:tcW w:w="0" w:type="auto"/>
+            <w:tcMar>
+              <w:top w:w="270" w:type="dxa"/>
+              <w:left w:w="240" w:type="dxa"/>
+              <w:bottom w:w="270" w:type="dxa"/>
+              <w:right w:w="240" w:type="dxa"/>
+            </w:tcMar>
+            <w:vAlign w:val="center"/>
+            <w:hideMark/>
+          </w:tcPr>
+          <w:p>
+            <w:pPr>
+              <w:spacing w:after="0" w:line="240" w:lineRule="auto"/>
+              <w:jc w:val="left"/>
+              <w:rPr>
+                <w:rFonts w:ascii="Times New Roman" w:eastAsia="Times New Roman" w:hAnsi="Times New Roman" w:cs="Times New Roman"/>
+                <w:b/>
+                <w:bCs/>
+                <w:sz w:val="24"/>
+                <w:szCs w:val="24"/>
+                <w:lang w:eastAsia="it-IT"/>
+              </w:rPr>
+            </w:pPr>
+            <w:r>
+              <w:rPr>
+                <w:rFonts w:ascii="Times New Roman" w:eastAsia="Times New Roman" w:hAnsi="Times New Roman" w:cs="Times New Roman"/>
+                <w:b/>
+                <w:bCs/>
+                <w:sz w:val="24"/>
+                <w:szCs w:val="24"/>
+                <w:lang w:eastAsia="it-IT"/>
+              </w:rPr>
+              <w:t>ccp_alpha</w:t>
+            </w:r>
+          </w:p>
+        </w:tc>
+        <w:tc>
+          <w:tcPr>
+            <w:tcW w:w="0" w:type="auto"/>
+            <w:tcMar>
+              <w:top w:w="270" w:type="dxa"/>
+              <w:left w:w="240" w:type="dxa"/>
+              <w:bottom w:w="270" w:type="dxa"/>
+              <w:right w:w="240" w:type="dxa"/>
+            </w:tcMar>
+            <w:vAlign w:val="center"/>
+            <w:hideMark/>
+          </w:tcPr>
+          <w:p>
+            <w:pPr>
+              <w:spacing w:after="0" w:line="240" w:lineRule="auto"/>
+              <w:jc w:val="left"/>
+              <w:rPr>
+                <w:rFonts w:ascii="Times New Roman" w:eastAsia="Times New Roman" w:hAnsi="Times New Roman" w:cs="Times New Roman"/>
+                <w:b/>
+                <w:bCs/>
+                <w:sz w:val="24"/>
+                <w:szCs w:val="24"/>
+                <w:lang w:eastAsia="it-IT"/>
+              </w:rPr>
+            </w:pPr>
+            <w:r>
+              <w:rPr>
+                <w:rFonts w:ascii="Times New Roman" w:eastAsia="Times New Roman" w:hAnsi="Times New Roman" w:cs="Times New Roman"/>
+                <w:b/>
+                <w:bCs/>
+                <w:sz w:val="24"/>
+                <w:szCs w:val="24"/>
+                <w:lang w:eastAsia="it-IT"/>
+              </w:rPr>
+              <w:t>Accuracy</w:t>
+            </w:r>
+          </w:p>
+        </w:tc>
+        <w:tc>
+          <w:tcPr>
+            <w:tcW w:w="0" w:type="auto"/>
+            <w:tcMar>
+              <w:top w:w="270" w:type="dxa"/>
+              <w:left w:w="240" w:type="dxa"/>
+              <w:bottom w:w="270" w:type="dxa"/>
+              <w:right w:w="240" w:type="dxa"/>
+            </w:tcMar>
+            <w:vAlign w:val="center"/>
+            <w:hideMark/>
+          </w:tcPr>
+          <w:p>
+            <w:pPr>
+              <w:spacing w:after="0" w:line="240" w:lineRule="auto"/>
+              <w:jc w:val="left"/>
+              <w:rPr>
+                <w:rFonts w:ascii="Times New Roman" w:eastAsia="Times New Roman" w:hAnsi="Times New Roman" w:cs="Times New Roman"/>
+                <w:b/>
+                <w:bCs/>
+                <w:sz w:val="24"/>
+                <w:szCs w:val="24"/>
+                <w:lang w:eastAsia="it-IT"/>
+              </w:rPr>
+            </w:pPr>
+            <w:r>
+              <w:rPr>
+                <w:rFonts w:ascii="Times New Roman" w:eastAsia="Times New Roman" w:hAnsi="Times New Roman" w:cs="Times New Roman"/>
+                <w:b/>
+                <w:bCs/>
+                <w:sz w:val="24"/>
+                <w:szCs w:val="24"/>
+                <w:lang w:eastAsia="it-IT"/>
+              </w:rPr>
+              <w:t>Time per Trial</w:t>
+            </w:r>
+          </w:p>
+        </w:tc>
+      </w:tr>
+      <w:tr>
+        <w:trPr>
+          <w:tblCellSpacing w:w="15" w:type="dxa"/>
+        </w:trPr>
+        <w:tc>
+          <w:tcPr>
+            <w:tcW w:w="0" w:type="auto"/>
+            <w:tcBorders>
+              <w:top w:val="single" w:sz="6" w:space="0" w:color="C4C7C5"/>
+            </w:tcBorders>
+            <w:tcMar>
+              <w:top w:w="240" w:type="dxa"/>
+              <w:left w:w="240" w:type="dxa"/>
+              <w:bottom w:w="240" w:type="dxa"/>
+              <w:right w:w="240" w:type="dxa"/>
+            </w:tcMar>
+            <w:vAlign w:val="center"/>
+            <w:hideMark/>
+          </w:tcPr>
+          <w:p>
+            <w:pPr>
+              <w:spacing w:after="0" w:line="240" w:lineRule="auto"/>
+              <w:jc w:val="left"/>
+              <w:rPr>
+                <w:rFonts w:ascii="Times New Roman" w:eastAsia="Times New Roman" w:hAnsi="Times New Roman" w:cs="Times New Roman"/>
+                <w:sz w:val="24"/>
+                <w:szCs w:val="24"/>
+                <w:lang w:eastAsia="it-IT"/>
+              </w:rPr>
+            </w:pPr>
+            <w:r>
+              <w:rPr>
+                <w:rFonts w:ascii="Times New Roman" w:eastAsia="Times New Roman" w:hAnsi="Times New Roman" w:cs="Times New Roman"/>
+                <w:sz w:val="24"/>
+                <w:szCs w:val="24"/>
+                <w:lang w:eastAsia="it-IT"/>
+              </w:rPr>
+              <w:t>0</w:t>
+            </w:r>
+          </w:p>
+        </w:tc>
+        <w:tc>
+          <w:tcPr>
+            <w:tcW w:w="0" w:type="auto"/>
+            <w:tcBorders>
+              <w:top w:val="single" w:sz="6" w:space="0" w:color="C4C7C5"/>
+            </w:tcBorders>
+            <w:tcMar>
+              <w:top w:w="240" w:type="dxa"/>
+              <w:left w:w="240" w:type="dxa"/>
+              <w:bottom w:w="240" w:type="dxa"/>
+              <w:right w:w="240" w:type="dxa"/>
+            </w:tcMar>
+            <w:vAlign w:val="center"/>
+            <w:hideMark/>
+          </w:tcPr>
+          <w:p>
+            <w:pPr>
+              <w:spacing w:after="0" w:line="240" w:lineRule="auto"/>
+              <w:jc w:val="left"/>
+              <w:rPr>
+                <w:rFonts w:ascii="Times New Roman" w:eastAsia="Times New Roman" w:hAnsi="Times New Roman" w:cs="Times New Roman"/>
+                <w:sz w:val="24"/>
+                <w:szCs w:val="24"/>
+                <w:lang w:eastAsia="it-IT"/>
+              </w:rPr>
+            </w:pPr>
+            <w:r>
+              <w:rPr>
+                <w:rFonts w:ascii="Times New Roman" w:eastAsia="Times New Roman" w:hAnsi="Times New Roman" w:cs="Times New Roman"/>
+                <w:sz w:val="24"/>
+                <w:szCs w:val="24"/>
+                <w:lang w:eastAsia="it-IT"/>
+              </w:rPr>
+              <w:t>420</w:t>
+            </w:r>
+          </w:p>
+        </w:tc>
+        <w:tc>
+          <w:tcPr>
+            <w:tcW w:w="0" w:type="auto"/>
+            <w:tcBorders>
+              <w:top w:val="single" w:sz="6" w:space="0" w:color="C4C7C5"/>
+            </w:tcBorders>
+            <w:tcMar>
+              <w:top w:w="240" w:type="dxa"/>
+              <w:left w:w="240" w:type="dxa"/>
+              <w:bottom w:w="240" w:type="dxa"/>
+              <w:right w:w="240" w:type="dxa"/>
+            </w:tcMar>
+            <w:vAlign w:val="center"/>
+            <w:hideMark/>
+          </w:tcPr>
+          <w:p>
+            <w:pPr>
+              <w:spacing w:after="0" w:line="240" w:lineRule="auto"/>
+              <w:jc w:val="left"/>
+              <w:rPr>
+                <w:rFonts w:ascii="Times New Roman" w:eastAsia="Times New Roman" w:hAnsi="Times New Roman" w:cs="Times New Roman"/>
+                <w:sz w:val="24"/>
+                <w:szCs w:val="24"/>
+                <w:lang w:eastAsia="it-IT"/>
+              </w:rPr>
+            </w:pPr>
+            <w:r>
+              <w:rPr>
+                <w:rFonts w:ascii="Times New Roman" w:eastAsia="Times New Roman" w:hAnsi="Times New Roman" w:cs="Times New Roman"/>
+                <w:sz w:val="24"/>
+                <w:szCs w:val="24"/>
+                <w:lang w:eastAsia="it-IT"/>
+              </w:rPr>
+              <w:t>gini</w:t>
+            </w:r>
+          </w:p>
+        </w:tc>
+        <w:tc>
+          <w:tcPr>
+            <w:tcW w:w="0" w:type="auto"/>
+            <w:tcBorders>
+              <w:top w:val="single" w:sz="6" w:space="0" w:color="C4C7C5"/>
+            </w:tcBorders>
+            <w:tcMar>
+              <w:top w:w="240" w:type="dxa"/>
+              <w:left w:w="240" w:type="dxa"/>
+              <w:bottom w:w="240" w:type="dxa"/>
+              <w:right w:w="240" w:type="dxa"/>
+            </w:tcMar>
+            <w:vAlign w:val="center"/>
+            <w:hideMark/>
+          </w:tcPr>
+          <w:p>
+            <w:pPr>
+              <w:spacing w:after="0" w:line="240" w:lineRule="auto"/>
+              <w:jc w:val="left"/>
+              <w:rPr>
+                <w:rFonts w:ascii="Times New Roman" w:eastAsia="Times New Roman" w:hAnsi="Times New Roman" w:cs="Times New Roman"/>
+                <w:sz w:val="24"/>
+                <w:szCs w:val="24"/>
+                <w:lang w:eastAsia="it-IT"/>
+              </w:rPr>
+            </w:pPr>
+            <w:r>
+              <w:rPr>
+                <w:rFonts w:ascii="Times New Roman" w:eastAsia="Times New Roman" w:hAnsi="Times New Roman" w:cs="Times New Roman"/>
+                <w:sz w:val="24"/>
+                <w:szCs w:val="24"/>
+                <w:lang w:eastAsia="it-IT"/>
+              </w:rPr>
+              <w:t>0.01</w:t>
+            </w:r>
+          </w:p>
+        </w:tc>
+        <w:tc>
+          <w:tcPr>
+            <w:tcW w:w="0" w:type="auto"/>
+            <w:tcBorders>
+              <w:top w:val="single" w:sz="6" w:space="0" w:color="C4C7C5"/>
+            </w:tcBorders>
+            <w:tcMar>
+              <w:top w:w="240" w:type="dxa"/>
+              <w:left w:w="240" w:type="dxa"/>
+              <w:bottom w:w="240" w:type="dxa"/>
+              <w:right w:w="240" w:type="dxa"/>
+            </w:tcMar>
+            <w:vAlign w:val="center"/>
+            <w:hideMark/>
+          </w:tcPr>
+          <w:p>
+            <w:pPr>
+              <w:spacing w:after="0" w:line="240" w:lineRule="auto"/>
+              <w:jc w:val="left"/>
+              <w:rPr>
+                <w:rFonts w:ascii="Times New Roman" w:eastAsia="Times New Roman" w:hAnsi="Times New Roman" w:cs="Times New Roman"/>
+                <w:sz w:val="24"/>
+                <w:szCs w:val="24"/>
+                <w:lang w:eastAsia="it-IT"/>
+              </w:rPr>
+            </w:pPr>
+            <w:r>
+              <w:rPr>
+                <w:rFonts w:ascii="Times New Roman" w:eastAsia="Times New Roman" w:hAnsi="Times New Roman" w:cs="Times New Roman"/>
+                <w:sz w:val="24"/>
+                <w:szCs w:val="24"/>
+                <w:lang w:eastAsia="it-IT"/>
+              </w:rPr>
+              <w:t>0.7744</w:t>
+            </w:r>
+          </w:p>
+        </w:tc>
+        <w:tc>
+          <w:tcPr>
+            <w:tcW w:w="0" w:type="auto"/>
+            <w:tcBorders>
+              <w:top w:val="single" w:sz="6" w:space="0" w:color="C4C7C5"/>
+            </w:tcBorders>
+            <w:tcMar>
+              <w:top w:w="240" w:type="dxa"/>
+              <w:left w:w="240" w:type="dxa"/>
+              <w:bottom w:w="240" w:type="dxa"/>
+              <w:right w:w="240" w:type="dxa"/>
+            </w:tcMar>
+            <w:vAlign w:val="center"/>
+            <w:hideMark/>
+          </w:tcPr>
+          <w:p>
+            <w:pPr>
+              <w:spacing w:after="0" w:line="240" w:lineRule="auto"/>
+              <w:jc w:val="left"/>
+              <w:rPr>
+                <w:rFonts w:ascii="Times New Roman" w:eastAsia="Times New Roman" w:hAnsi="Times New Roman" w:cs="Times New Roman"/>
+                <w:sz w:val="24"/>
+                <w:szCs w:val="24"/>
+                <w:lang w:eastAsia="it-IT"/>
+              </w:rPr>
+            </w:pPr>
+            <w:r>
+              <w:rPr>
+                <w:rFonts w:ascii="Times New Roman" w:eastAsia="Times New Roman" w:hAnsi="Times New Roman" w:cs="Times New Roman"/>
+                <w:sz w:val="24"/>
+                <w:szCs w:val="24"/>
+                <w:lang w:eastAsia="it-IT"/>
+              </w:rPr>
+              <w:t>02m:12s</w:t>
+            </w:r>
+          </w:p>
+        </w:tc>
+      </w:tr>
+      <w:tr>
+        <w:trPr>
+          <w:tblCellSpacing w:w="15" w:type="dxa"/>
+        </w:trPr>
+        <w:tc>
+          <w:tcPr>
+            <w:tcW w:w="0" w:type="auto"/>
+            <w:tcBorders>
+              <w:top w:val="single" w:sz="6" w:space="0" w:color="C4C7C5"/>
+            </w:tcBorders>
+            <w:tcMar>
+              <w:top w:w="240" w:type="dxa"/>
+              <w:left w:w="240" w:type="dxa"/>
+              <w:bottom w:w="240" w:type="dxa"/>
+              <w:right w:w="240" w:type="dxa"/>
+            </w:tcMar>
+            <w:vAlign w:val="center"/>
+            <w:hideMark/>
+          </w:tcPr>
+          <w:p>
+            <w:pPr>
+              <w:spacing w:after="0" w:line="240" w:lineRule="auto"/>
+              <w:jc w:val="left"/>
+              <w:rPr>
+                <w:rFonts w:ascii="Times New Roman" w:eastAsia="Times New Roman" w:hAnsi="Times New Roman" w:cs="Times New Roman"/>
+                <w:sz w:val="24"/>
+                <w:szCs w:val="24"/>
+                <w:lang w:eastAsia="it-IT"/>
+              </w:rPr>
+            </w:pPr>
+            <w:r>
+              <w:rPr>
+                <w:rFonts w:ascii="Times New Roman" w:eastAsia="Times New Roman" w:hAnsi="Times New Roman" w:cs="Times New Roman"/>
+                <w:sz w:val="24"/>
+                <w:szCs w:val="24"/>
+                <w:lang w:eastAsia="it-IT"/>
+              </w:rPr>
+              <w:t>1</w:t>
+            </w:r>
+          </w:p>
+        </w:tc>
+        <w:tc>
+          <w:tcPr>
+            <w:tcW w:w="0" w:type="auto"/>
+            <w:tcBorders>
+              <w:top w:val="single" w:sz="6" w:space="0" w:color="C4C7C5"/>
+            </w:tcBorders>
+            <w:tcMar>
+              <w:top w:w="240" w:type="dxa"/>
+              <w:left w:w="240" w:type="dxa"/>
+              <w:bottom w:w="240" w:type="dxa"/>
+              <w:right w:w="240" w:type="dxa"/>
+            </w:tcMar>
+            <w:vAlign w:val="center"/>
+            <w:hideMark/>
+          </w:tcPr>
+          <w:p>
+            <w:pPr>
+              <w:spacing w:after="0" w:line="240" w:lineRule="auto"/>
+              <w:jc w:val="left"/>
+              <w:rPr>
+                <w:rFonts w:ascii="Times New Roman" w:eastAsia="Times New Roman" w:hAnsi="Times New Roman" w:cs="Times New Roman"/>
+                <w:sz w:val="24"/>
+                <w:szCs w:val="24"/>
+                <w:lang w:eastAsia="it-IT"/>
+              </w:rPr>
+            </w:pPr>
+            <w:r>
+              <w:rPr>
+                <w:rFonts w:ascii="Times New Roman" w:eastAsia="Times New Roman" w:hAnsi="Times New Roman" w:cs="Times New Roman"/>
+                <w:sz w:val="24"/>
+                <w:szCs w:val="24"/>
+                <w:lang w:eastAsia="it-IT"/>
+              </w:rPr>
+              <w:t>150</w:t>
+            </w:r>
+          </w:p>
+        </w:tc>
+        <w:tc>
+          <w:tcPr>
+            <w:tcW w:w="0" w:type="auto"/>
+            <w:tcBorders>
+              <w:top w:val="single" w:sz="6" w:space="0" w:color="C4C7C5"/>
+            </w:tcBorders>
+            <w:tcMar>
+              <w:top w:w="240" w:type="dxa"/>
+              <w:left w:w="240" w:type="dxa"/>
+              <w:bottom w:w="240" w:type="dxa"/>
+              <w:right w:w="240" w:type="dxa"/>
+            </w:tcMar>
+            <w:vAlign w:val="center"/>
+            <w:hideMark/>
+          </w:tcPr>
+          <w:p>
+            <w:pPr>
+              <w:spacing w:after="0" w:line="240" w:lineRule="auto"/>
+              <w:jc w:val="left"/>
+              <w:rPr>
+                <w:rFonts w:ascii="Times New Roman" w:eastAsia="Times New Roman" w:hAnsi="Times New Roman" w:cs="Times New Roman"/>
+                <w:sz w:val="24"/>
+                <w:szCs w:val="24"/>
+                <w:lang w:eastAsia="it-IT"/>
+              </w:rPr>
+            </w:pPr>
+            <w:r>
+              <w:rPr>
+                <w:rFonts w:ascii="Times New Roman" w:eastAsia="Times New Roman" w:hAnsi="Times New Roman" w:cs="Times New Roman"/>
+                <w:sz w:val="24"/>
+                <w:szCs w:val="24"/>
+                <w:lang w:eastAsia="it-IT"/>
+              </w:rPr>
+              <w:t>entropy</w:t>
+            </w:r>
+          </w:p>
+        </w:tc>
+        <w:tc>
+          <w:tcPr>
+            <w:tcW w:w="0" w:type="auto"/>
+            <w:tcBorders>
+              <w:top w:val="single" w:sz="6" w:space="0" w:color="C4C7C5"/>
+            </w:tcBorders>
+            <w:tcMar>
+              <w:top w:w="240" w:type="dxa"/>
+              <w:left w:w="240" w:type="dxa"/>
+              <w:bottom w:w="240" w:type="dxa"/>
+              <w:right w:w="240" w:type="dxa"/>
+            </w:tcMar>
+            <w:vAlign w:val="center"/>
+            <w:hideMark/>
+          </w:tcPr>
+          <w:p>
+            <w:pPr>
+              <w:spacing w:after="0" w:line="240" w:lineRule="auto"/>
+              <w:jc w:val="left"/>
+              <w:rPr>
+                <w:rFonts w:ascii="Times New Roman" w:eastAsia="Times New Roman" w:hAnsi="Times New Roman" w:cs="Times New Roman"/>
+                <w:sz w:val="24"/>
+                <w:szCs w:val="24"/>
+                <w:lang w:eastAsia="it-IT"/>
+              </w:rPr>
+            </w:pPr>
+            <w:r>
+              <w:rPr>
+                <w:rFonts w:ascii="Times New Roman" w:eastAsia="Times New Roman" w:hAnsi="Times New Roman" w:cs="Times New Roman"/>
+                <w:sz w:val="24"/>
+                <w:szCs w:val="24"/>
+                <w:lang w:eastAsia="it-IT"/>
+              </w:rPr>
+              <w:t>0.01</w:t>
+            </w:r>
+          </w:p>
+        </w:tc>
+        <w:tc>
+          <w:tcPr>
+            <w:tcW w:w="0" w:type="auto"/>
+            <w:tcBorders>
+              <w:top w:val="single" w:sz="6" w:space="0" w:color="C4C7C5"/>
+            </w:tcBorders>
+            <w:tcMar>
+              <w:top w:w="240" w:type="dxa"/>
+              <w:left w:w="240" w:type="dxa"/>
+              <w:bottom w:w="240" w:type="dxa"/>
+              <w:right w:w="240" w:type="dxa"/>
+            </w:tcMar>
+            <w:vAlign w:val="center"/>
+            <w:hideMark/>
+          </w:tcPr>
+          <w:p>
+            <w:pPr>
+              <w:spacing w:after="0" w:line="240" w:lineRule="auto"/>
+              <w:jc w:val="left"/>
+              <w:rPr>
+                <w:rFonts w:ascii="Times New Roman" w:eastAsia="Times New Roman" w:hAnsi="Times New Roman" w:cs="Times New Roman"/>
+                <w:sz w:val="24"/>
+                <w:szCs w:val="24"/>
+                <w:lang w:eastAsia="it-IT"/>
+              </w:rPr>
+            </w:pPr>
+            <w:r>
+              <w:rPr>
+                <w:rFonts w:ascii="Times New Roman" w:eastAsia="Times New Roman" w:hAnsi="Times New Roman" w:cs="Times New Roman"/>
+                <w:sz w:val="24"/>
+                <w:szCs w:val="24"/>
+                <w:lang w:eastAsia="it-IT"/>
+              </w:rPr>
+              <w:t>0.8438</w:t>
+            </w:r>
+          </w:p>
+        </w:tc>
+        <w:tc>
+          <w:tcPr>
+            <w:tcW w:w="0" w:type="auto"/>
+            <w:tcBorders>
+              <w:top w:val="single" w:sz="6" w:space="0" w:color="C4C7C5"/>
+            </w:tcBorders>
+            <w:tcMar>
+              <w:top w:w="240" w:type="dxa"/>
+              <w:left w:w="240" w:type="dxa"/>
+              <w:bottom w:w="240" w:type="dxa"/>
+              <w:right w:w="240" w:type="dxa"/>
+            </w:tcMar>
+            <w:vAlign w:val="center"/>
+            <w:hideMark/>
+          </w:tcPr>
+          <w:p>
+            <w:pPr>
+              <w:spacing w:after="0" w:line="240" w:lineRule="auto"/>
+              <w:jc w:val="left"/>
+              <w:rPr>
+                <w:rFonts w:ascii="Times New Roman" w:eastAsia="Times New Roman" w:hAnsi="Times New Roman" w:cs="Times New Roman"/>
+                <w:sz w:val="24"/>
+                <w:szCs w:val="24"/>
+                <w:lang w:eastAsia="it-IT"/>
+              </w:rPr>
+            </w:pPr>
+            <w:r>
+              <w:rPr>
+                <w:rFonts w:ascii="Times New Roman" w:eastAsia="Times New Roman" w:hAnsi="Times New Roman" w:cs="Times New Roman"/>
+                <w:sz w:val="24"/>
+                <w:szCs w:val="24"/>
+                <w:lang w:eastAsia="it-IT"/>
+              </w:rPr>
+              <w:t>01m:38s</w:t>
+            </w:r>
+          </w:p>
+        </w:tc>
+      </w:tr>
+      <w:tr>
+        <w:trPr>
+          <w:tblCellSpacing w:w="15" w:type="dxa"/>
+        </w:trPr>
+        <w:tc>
+          <w:tcPr>
+            <w:tcW w:w="0" w:type="auto"/>
+            <w:tcBorders>
+              <w:top w:val="single" w:sz="6" w:space="0" w:color="C4C7C5"/>
+            </w:tcBorders>
+            <w:tcMar>
+              <w:top w:w="240" w:type="dxa"/>
+              <w:left w:w="240" w:type="dxa"/>
+              <w:bottom w:w="240" w:type="dxa"/>
+              <w:right w:w="240" w:type="dxa"/>
+            </w:tcMar>
+            <w:vAlign w:val="center"/>
+            <w:hideMark/>
+          </w:tcPr>
+          <w:p>
+            <w:pPr>
+              <w:spacing w:after="0" w:line="240" w:lineRule="auto"/>
+              <w:jc w:val="left"/>
+              <w:rPr>
+                <w:rFonts w:ascii="Times New Roman" w:eastAsia="Times New Roman" w:hAnsi="Times New Roman" w:cs="Times New Roman"/>
+                <w:sz w:val="24"/>
+                <w:szCs w:val="24"/>
+                <w:lang w:eastAsia="it-IT"/>
+              </w:rPr>
+            </w:pPr>
+            <w:r>
+              <w:rPr>
+                <w:rFonts w:ascii="Times New Roman" w:eastAsia="Times New Roman" w:hAnsi="Times New Roman" w:cs="Times New Roman"/>
+                <w:sz w:val="24"/>
+                <w:szCs w:val="24"/>
+                <w:lang w:eastAsia="it-IT"/>
+              </w:rPr>
+              <w:t>2</w:t>
+            </w:r>
+          </w:p>
+        </w:tc>
+        <w:tc>
+          <w:tcPr>
+            <w:tcW w:w="0" w:type="auto"/>
+            <w:tcBorders>
+              <w:top w:val="single" w:sz="6" w:space="0" w:color="C4C7C5"/>
+            </w:tcBorders>
+            <w:tcMar>
+              <w:top w:w="240" w:type="dxa"/>
+              <w:left w:w="240" w:type="dxa"/>
+              <w:bottom w:w="240" w:type="dxa"/>
+              <w:right w:w="240" w:type="dxa"/>
+            </w:tcMar>
+            <w:vAlign w:val="center"/>
+            <w:hideMark/>
+          </w:tcPr>
+          <w:p>
+            <w:pPr>
+              <w:spacing w:after="0" w:line="240" w:lineRule="auto"/>
+              <w:jc w:val="left"/>
+              <w:rPr>
+                <w:rFonts w:ascii="Times New Roman" w:eastAsia="Times New Roman" w:hAnsi="Times New Roman" w:cs="Times New Roman"/>
+                <w:sz w:val="24"/>
+                <w:szCs w:val="24"/>
+                <w:lang w:eastAsia="it-IT"/>
+              </w:rPr>
+            </w:pPr>
+            <w:r>
+              <w:rPr>
+                <w:rFonts w:ascii="Times New Roman" w:eastAsia="Times New Roman" w:hAnsi="Times New Roman" w:cs="Times New Roman"/>
+                <w:sz w:val="24"/>
+                <w:szCs w:val="24"/>
+                <w:lang w:eastAsia="it-IT"/>
+              </w:rPr>
+              <w:t>400</w:t>
+            </w:r>
+          </w:p>
+        </w:tc>
+        <w:tc>
+          <w:tcPr>
+            <w:tcW w:w="0" w:type="auto"/>
+            <w:tcBorders>
+              <w:top w:val="single" w:sz="6" w:space="0" w:color="C4C7C5"/>
+            </w:tcBorders>
+            <w:tcMar>
+              <w:top w:w="240" w:type="dxa"/>
+              <w:left w:w="240" w:type="dxa"/>
+              <w:bottom w:w="240" w:type="dxa"/>
+              <w:right w:w="240" w:type="dxa"/>
+            </w:tcMar>
+            <w:vAlign w:val="center"/>
+            <w:hideMark/>
+          </w:tcPr>
+          <w:p>
+            <w:pPr>
+              <w:spacing w:after="0" w:line="240" w:lineRule="auto"/>
+              <w:jc w:val="left"/>
+              <w:rPr>
+                <w:rFonts w:ascii="Times New Roman" w:eastAsia="Times New Roman" w:hAnsi="Times New Roman" w:cs="Times New Roman"/>
+                <w:sz w:val="24"/>
+                <w:szCs w:val="24"/>
+                <w:lang w:eastAsia="it-IT"/>
+              </w:rPr>
+            </w:pPr>
+            <w:r>
+              <w:rPr>
+                <w:rFonts w:ascii="Times New Roman" w:eastAsia="Times New Roman" w:hAnsi="Times New Roman" w:cs="Times New Roman"/>
+                <w:sz w:val="24"/>
+                <w:szCs w:val="24"/>
+                <w:lang w:eastAsia="it-IT"/>
+              </w:rPr>
+              <w:t>gini</w:t>
+            </w:r>
+          </w:p>
+        </w:tc>
+        <w:tc>
+          <w:tcPr>
+            <w:tcW w:w="0" w:type="auto"/>
+            <w:tcBorders>
+              <w:top w:val="single" w:sz="6" w:space="0" w:color="C4C7C5"/>
+            </w:tcBorders>
+            <w:tcMar>
+              <w:top w:w="240" w:type="dxa"/>
+              <w:left w:w="240" w:type="dxa"/>
+              <w:bottom w:w="240" w:type="dxa"/>
+              <w:right w:w="240" w:type="dxa"/>
+            </w:tcMar>
+            <w:vAlign w:val="center"/>
+            <w:hideMark/>
+          </w:tcPr>
+          <w:p>
+            <w:pPr>
+              <w:spacing w:after="0" w:line="240" w:lineRule="auto"/>
+              <w:jc w:val="left"/>
+              <w:rPr>
+                <w:rFonts w:ascii="Times New Roman" w:eastAsia="Times New Roman" w:hAnsi="Times New Roman" w:cs="Times New Roman"/>
+                <w:sz w:val="24"/>
+                <w:szCs w:val="24"/>
+                <w:lang w:eastAsia="it-IT"/>
+              </w:rPr>
+            </w:pPr>
+            <w:r>
+              <w:rPr>
+                <w:rFonts w:ascii="Times New Roman" w:eastAsia="Times New Roman" w:hAnsi="Times New Roman" w:cs="Times New Roman"/>
+                <w:sz w:val="24"/>
+                <w:szCs w:val="24"/>
+                <w:lang w:eastAsia="it-IT"/>
+              </w:rPr>
+              <w:t>0.025</w:t>
+            </w:r>
+          </w:p>
+        </w:tc>
+        <w:tc>
+          <w:tcPr>
+            <w:tcW w:w="0" w:type="auto"/>
+            <w:tcBorders>
+              <w:top w:val="single" w:sz="6" w:space="0" w:color="C4C7C5"/>
+            </w:tcBorders>
+            <w:tcMar>
+              <w:top w:w="240" w:type="dxa"/>
+              <w:left w:w="240" w:type="dxa"/>
+              <w:bottom w:w="240" w:type="dxa"/>
+              <w:right w:w="240" w:type="dxa"/>
+            </w:tcMar>
+            <w:vAlign w:val="center"/>
+            <w:hideMark/>
+          </w:tcPr>
+          <w:p>
+            <w:pPr>
+              <w:spacing w:after="0" w:line="240" w:lineRule="auto"/>
+              <w:jc w:val="left"/>
+              <w:rPr>
+                <w:rFonts w:ascii="Times New Roman" w:eastAsia="Times New Roman" w:hAnsi="Times New Roman" w:cs="Times New Roman"/>
+                <w:sz w:val="24"/>
+                <w:szCs w:val="24"/>
+                <w:lang w:eastAsia="it-IT"/>
+              </w:rPr>
+            </w:pPr>
+            <w:r>
+              <w:rPr>
+                <w:rFonts w:ascii="Times New Roman" w:eastAsia="Times New Roman" w:hAnsi="Times New Roman" w:cs="Times New Roman"/>
+                <w:sz w:val="24"/>
+                <w:szCs w:val="24"/>
+                <w:lang w:eastAsia="it-IT"/>
+              </w:rPr>
+              <w:t>0.4143</w:t>
+            </w:r>
+          </w:p>
+        </w:tc>
+        <w:tc>
+          <w:tcPr>
+            <w:tcW w:w="0" w:type="auto"/>
+            <w:tcBorders>
+              <w:top w:val="single" w:sz="6" w:space="0" w:color="C4C7C5"/>
+            </w:tcBorders>
+            <w:tcMar>
+              <w:top w:w="240" w:type="dxa"/>
+              <w:left w:w="240" w:type="dxa"/>
+              <w:bottom w:w="240" w:type="dxa"/>
+              <w:right w:w="240" w:type="dxa"/>
+            </w:tcMar>
+            <w:vAlign w:val="center"/>
+            <w:hideMark/>
+          </w:tcPr>
+          <w:p>
+            <w:pPr>
+              <w:spacing w:after="0" w:line="240" w:lineRule="auto"/>
+              <w:jc w:val="left"/>
+              <w:rPr>
+                <w:rFonts w:ascii="Times New Roman" w:eastAsia="Times New Roman" w:hAnsi="Times New Roman" w:cs="Times New Roman"/>
+                <w:sz w:val="24"/>
+                <w:szCs w:val="24"/>
+                <w:lang w:eastAsia="it-IT"/>
+              </w:rPr>
+            </w:pPr>
+            <w:r>
+              <w:rPr>
+                <w:rFonts w:ascii="Times New Roman" w:eastAsia="Times New Roman" w:hAnsi="Times New Roman" w:cs="Times New Roman"/>
+                <w:sz w:val="24"/>
+                <w:szCs w:val="24"/>
+                <w:lang w:eastAsia="it-IT"/>
+              </w:rPr>
+              <w:t>02m:08s</w:t>
+            </w:r>
+          </w:p>
+        </w:tc>
+      </w:tr>
+      <w:tr>
+        <w:trPr>
+          <w:tblCellSpacing w:w="15" w:type="dxa"/>
+        </w:trPr>
+        <w:tc>
+          <w:tcPr>
+            <w:tcW w:w="0" w:type="auto"/>
+            <w:tcBorders>
+              <w:top w:val="single" w:sz="6" w:space="0" w:color="C4C7C5"/>
+            </w:tcBorders>
+            <w:tcMar>
+              <w:top w:w="240" w:type="dxa"/>
+              <w:left w:w="240" w:type="dxa"/>
+              <w:bottom w:w="240" w:type="dxa"/>
+              <w:right w:w="240" w:type="dxa"/>
+            </w:tcMar>
+            <w:vAlign w:val="center"/>
+            <w:hideMark/>
+          </w:tcPr>
+          <w:p>
+            <w:pPr>
+              <w:spacing w:after="0" w:line="240" w:lineRule="auto"/>
+              <w:jc w:val="left"/>
+              <w:rPr>
+                <w:rFonts w:ascii="Times New Roman" w:eastAsia="Times New Roman" w:hAnsi="Times New Roman" w:cs="Times New Roman"/>
+                <w:sz w:val="24"/>
+                <w:szCs w:val="24"/>
+                <w:lang w:eastAsia="it-IT"/>
+              </w:rPr>
+            </w:pPr>
+            <w:r>
+              <w:rPr>
+                <w:rFonts w:ascii="Times New Roman" w:eastAsia="Times New Roman" w:hAnsi="Times New Roman" w:cs="Times New Roman"/>
+                <w:sz w:val="24"/>
+                <w:szCs w:val="24"/>
+                <w:lang w:eastAsia="it-IT"/>
+              </w:rPr>
+              <w:lastRenderedPageBreak/>
+              <w:t>3</w:t>
+            </w:r>
+          </w:p>
+        </w:tc>
+        <w:tc>
+          <w:tcPr>
+            <w:tcW w:w="0" w:type="auto"/>
+            <w:tcBorders>
+              <w:top w:val="single" w:sz="6" w:space="0" w:color="C4C7C5"/>
+            </w:tcBorders>
+            <w:tcMar>
+              <w:top w:w="240" w:type="dxa"/>
+              <w:left w:w="240" w:type="dxa"/>
+              <w:bottom w:w="240" w:type="dxa"/>
+              <w:right w:w="240" w:type="dxa"/>
+            </w:tcMar>
+            <w:vAlign w:val="center"/>
+            <w:hideMark/>
+          </w:tcPr>
+          <w:p>
+            <w:pPr>
+              <w:spacing w:after="0" w:line="240" w:lineRule="auto"/>
+              <w:jc w:val="left"/>
+              <w:rPr>
+                <w:rFonts w:ascii="Times New Roman" w:eastAsia="Times New Roman" w:hAnsi="Times New Roman" w:cs="Times New Roman"/>
+                <w:sz w:val="24"/>
+                <w:szCs w:val="24"/>
+                <w:lang w:eastAsia="it-IT"/>
+              </w:rPr>
+            </w:pPr>
+            <w:r>
+              <w:rPr>
+                <w:rFonts w:ascii="Times New Roman" w:eastAsia="Times New Roman" w:hAnsi="Times New Roman" w:cs="Times New Roman"/>
+                <w:sz w:val="24"/>
+                <w:szCs w:val="24"/>
+                <w:lang w:eastAsia="it-IT"/>
+              </w:rPr>
+              <w:t>210</w:t>
+            </w:r>
+          </w:p>
+        </w:tc>
+        <w:tc>
+          <w:tcPr>
+            <w:tcW w:w="0" w:type="auto"/>
+            <w:tcBorders>
+              <w:top w:val="single" w:sz="6" w:space="0" w:color="C4C7C5"/>
+            </w:tcBorders>
+            <w:tcMar>
+              <w:top w:w="240" w:type="dxa"/>
+              <w:left w:w="240" w:type="dxa"/>
+              <w:bottom w:w="240" w:type="dxa"/>
+              <w:right w:w="240" w:type="dxa"/>
+            </w:tcMar>
+            <w:vAlign w:val="center"/>
+            <w:hideMark/>
+          </w:tcPr>
+          <w:p>
+            <w:pPr>
+              <w:spacing w:after="0" w:line="240" w:lineRule="auto"/>
+              <w:jc w:val="left"/>
+              <w:rPr>
+                <w:rFonts w:ascii="Times New Roman" w:eastAsia="Times New Roman" w:hAnsi="Times New Roman" w:cs="Times New Roman"/>
+                <w:sz w:val="24"/>
+                <w:szCs w:val="24"/>
+                <w:lang w:eastAsia="it-IT"/>
+              </w:rPr>
+            </w:pPr>
+            <w:r>
+              <w:rPr>
+                <w:rFonts w:ascii="Times New Roman" w:eastAsia="Times New Roman" w:hAnsi="Times New Roman" w:cs="Times New Roman"/>
+                <w:sz w:val="24"/>
+                <w:szCs w:val="24"/>
+                <w:lang w:eastAsia="it-IT"/>
+              </w:rPr>
+              <w:t>gini</w:t>
+            </w:r>
+          </w:p>
+        </w:tc>
+        <w:tc>
+          <w:tcPr>
+            <w:tcW w:w="0" w:type="auto"/>
+            <w:tcBorders>
+              <w:top w:val="single" w:sz="6" w:space="0" w:color="C4C7C5"/>
+            </w:tcBorders>
+            <w:tcMar>
+              <w:top w:w="240" w:type="dxa"/>
+              <w:left w:w="240" w:type="dxa"/>
+              <w:bottom w:w="240" w:type="dxa"/>
+              <w:right w:w="240" w:type="dxa"/>
+            </w:tcMar>
+            <w:vAlign w:val="center"/>
+            <w:hideMark/>
+          </w:tcPr>
+          <w:p>
+            <w:pPr>
+              <w:spacing w:after="0" w:line="240" w:lineRule="auto"/>
+              <w:jc w:val="left"/>
+              <w:rPr>
+                <w:rFonts w:ascii="Times New Roman" w:eastAsia="Times New Roman" w:hAnsi="Times New Roman" w:cs="Times New Roman"/>
+                <w:sz w:val="24"/>
+                <w:szCs w:val="24"/>
+                <w:lang w:eastAsia="it-IT"/>
+              </w:rPr>
+            </w:pPr>
+            <w:r>
+              <w:rPr>
+                <w:rFonts w:ascii="Times New Roman" w:eastAsia="Times New Roman" w:hAnsi="Times New Roman" w:cs="Times New Roman"/>
+                <w:sz w:val="24"/>
+                <w:szCs w:val="24"/>
+                <w:lang w:eastAsia="it-IT"/>
+              </w:rPr>
+              <w:t>0.025</w:t>
+            </w:r>
+          </w:p>
+        </w:tc>
+        <w:tc>
+          <w:tcPr>
+            <w:tcW w:w="0" w:type="auto"/>
+            <w:tcBorders>
+              <w:top w:val="single" w:sz="6" w:space="0" w:color="C4C7C5"/>
+            </w:tcBorders>
+            <w:tcMar>
+              <w:top w:w="240" w:type="dxa"/>
+              <w:left w:w="240" w:type="dxa"/>
+              <w:bottom w:w="240" w:type="dxa"/>
+              <w:right w:w="240" w:type="dxa"/>
+            </w:tcMar>
+            <w:vAlign w:val="center"/>
+            <w:hideMark/>
+          </w:tcPr>
+          <w:p>
+            <w:pPr>
+              <w:spacing w:after="0" w:line="240" w:lineRule="auto"/>
+              <w:jc w:val="left"/>
+              <w:rPr>
+                <w:rFonts w:ascii="Times New Roman" w:eastAsia="Times New Roman" w:hAnsi="Times New Roman" w:cs="Times New Roman"/>
+                <w:sz w:val="24"/>
+                <w:szCs w:val="24"/>
+                <w:lang w:eastAsia="it-IT"/>
+              </w:rPr>
+            </w:pPr>
+            <w:r>
+              <w:rPr>
+                <w:rFonts w:ascii="Times New Roman" w:eastAsia="Times New Roman" w:hAnsi="Times New Roman" w:cs="Times New Roman"/>
+                <w:sz w:val="24"/>
+                <w:szCs w:val="24"/>
+                <w:lang w:eastAsia="it-IT"/>
+              </w:rPr>
+              <w:t>0.3703</w:t>
+            </w:r>
+          </w:p>
+        </w:tc>
+        <w:tc>
+          <w:tcPr>
+            <w:tcW w:w="0" w:type="auto"/>
+            <w:tcBorders>
+              <w:top w:val="single" w:sz="6" w:space="0" w:color="C4C7C5"/>
+            </w:tcBorders>
+            <w:tcMar>
+              <w:top w:w="240" w:type="dxa"/>
+              <w:left w:w="240" w:type="dxa"/>
+              <w:bottom w:w="240" w:type="dxa"/>
+              <w:right w:w="240" w:type="dxa"/>
+            </w:tcMar>
+            <w:vAlign w:val="center"/>
+            <w:hideMark/>
+          </w:tcPr>
+          <w:p>
+            <w:pPr>
+              <w:spacing w:after="0" w:line="240" w:lineRule="auto"/>
+              <w:jc w:val="left"/>
+              <w:rPr>
+                <w:rFonts w:ascii="Times New Roman" w:eastAsia="Times New Roman" w:hAnsi="Times New Roman" w:cs="Times New Roman"/>
+                <w:sz w:val="24"/>
+                <w:szCs w:val="24"/>
+                <w:lang w:eastAsia="it-IT"/>
+              </w:rPr>
+            </w:pPr>
+            <w:r>
+              <w:rPr>
+                <w:rFonts w:ascii="Times New Roman" w:eastAsia="Times New Roman" w:hAnsi="Times New Roman" w:cs="Times New Roman"/>
+                <w:sz w:val="24"/>
+                <w:szCs w:val="24"/>
+                <w:lang w:eastAsia="it-IT"/>
+              </w:rPr>
+              <w:t>01m:32s</w:t>
+            </w:r>
+          </w:p>
+        </w:tc>
+      </w:tr>
+      <w:tr>
+        <w:trPr>
+          <w:tblCellSpacing w:w="15" w:type="dxa"/>
+        </w:trPr>
+        <w:tc>
+          <w:tcPr>
+            <w:tcW w:w="0" w:type="auto"/>
+            <w:tcBorders>
+              <w:top w:val="single" w:sz="6" w:space="0" w:color="C4C7C5"/>
+            </w:tcBorders>
+            <w:tcMar>
+              <w:top w:w="240" w:type="dxa"/>
+              <w:left w:w="240" w:type="dxa"/>
+              <w:bottom w:w="240" w:type="dxa"/>
+              <w:right w:w="240" w:type="dxa"/>
+            </w:tcMar>
+            <w:vAlign w:val="center"/>
+            <w:hideMark/>
+          </w:tcPr>
+          <w:p>
+            <w:pPr>
+              <w:spacing w:after="0" w:line="240" w:lineRule="auto"/>
+              <w:jc w:val="left"/>
+              <w:rPr>
+                <w:rFonts w:ascii="Times New Roman" w:eastAsia="Times New Roman" w:hAnsi="Times New Roman" w:cs="Times New Roman"/>
+                <w:sz w:val="24"/>
+                <w:szCs w:val="24"/>
+                <w:lang w:eastAsia="it-IT"/>
+              </w:rPr>
+            </w:pPr>
+            <w:r>
+              <w:rPr>
+                <w:rFonts w:ascii="Times New Roman" w:eastAsia="Times New Roman" w:hAnsi="Times New Roman" w:cs="Times New Roman"/>
+                <w:sz w:val="24"/>
+                <w:szCs w:val="24"/>
+                <w:lang w:eastAsia="it-IT"/>
+              </w:rPr>
+              <w:t>4</w:t>
+            </w:r>
+          </w:p>
+        </w:tc>
+        <w:tc>
+          <w:tcPr>
+            <w:tcW w:w="0" w:type="auto"/>
+            <w:tcBorders>
+              <w:top w:val="single" w:sz="6" w:space="0" w:color="C4C7C5"/>
+            </w:tcBorders>
+            <w:tcMar>
+              <w:top w:w="240" w:type="dxa"/>
+              <w:left w:w="240" w:type="dxa"/>
+              <w:bottom w:w="240" w:type="dxa"/>
+              <w:right w:w="240" w:type="dxa"/>
+            </w:tcMar>
+            <w:vAlign w:val="center"/>
+            <w:hideMark/>
+          </w:tcPr>
+          <w:p>
+            <w:pPr>
+              <w:spacing w:after="0" w:line="240" w:lineRule="auto"/>
+              <w:jc w:val="left"/>
+              <w:rPr>
+                <w:rFonts w:ascii="Times New Roman" w:eastAsia="Times New Roman" w:hAnsi="Times New Roman" w:cs="Times New Roman"/>
+                <w:sz w:val="24"/>
+                <w:szCs w:val="24"/>
+                <w:lang w:eastAsia="it-IT"/>
+              </w:rPr>
+            </w:pPr>
+            <w:r>
+              <w:rPr>
+                <w:rFonts w:ascii="Times New Roman" w:eastAsia="Times New Roman" w:hAnsi="Times New Roman" w:cs="Times New Roman"/>
+                <w:sz w:val="24"/>
+                <w:szCs w:val="24"/>
+                <w:lang w:eastAsia="it-IT"/>
+              </w:rPr>
+              <w:t>420</w:t>
+            </w:r>
+          </w:p>
+        </w:tc>
+        <w:tc>
+          <w:tcPr>
+            <w:tcW w:w="0" w:type="auto"/>
+            <w:tcBorders>
+              <w:top w:val="single" w:sz="6" w:space="0" w:color="C4C7C5"/>
+            </w:tcBorders>
+            <w:tcMar>
+              <w:top w:w="240" w:type="dxa"/>
+              <w:left w:w="240" w:type="dxa"/>
+              <w:bottom w:w="240" w:type="dxa"/>
+              <w:right w:w="240" w:type="dxa"/>
+            </w:tcMar>
+            <w:vAlign w:val="center"/>
+            <w:hideMark/>
+          </w:tcPr>
+          <w:p>
+            <w:pPr>
+              <w:spacing w:after="0" w:line="240" w:lineRule="auto"/>
+              <w:jc w:val="left"/>
+              <w:rPr>
+                <w:rFonts w:ascii="Times New Roman" w:eastAsia="Times New Roman" w:hAnsi="Times New Roman" w:cs="Times New Roman"/>
+                <w:sz w:val="24"/>
+                <w:szCs w:val="24"/>
+                <w:lang w:eastAsia="it-IT"/>
+              </w:rPr>
+            </w:pPr>
+            <w:r>
+              <w:rPr>
+                <w:rFonts w:ascii="Times New Roman" w:eastAsia="Times New Roman" w:hAnsi="Times New Roman" w:cs="Times New Roman"/>
+                <w:sz w:val="24"/>
+                <w:szCs w:val="24"/>
+                <w:lang w:eastAsia="it-IT"/>
+              </w:rPr>
+              <w:t>gini</w:t>
+            </w:r>
+          </w:p>
+        </w:tc>
+        <w:tc>
+          <w:tcPr>
+            <w:tcW w:w="0" w:type="auto"/>
+            <w:tcBorders>
+              <w:top w:val="single" w:sz="6" w:space="0" w:color="C4C7C5"/>
+            </w:tcBorders>
+            <w:tcMar>
+              <w:top w:w="240" w:type="dxa"/>
+              <w:left w:w="240" w:type="dxa"/>
+              <w:bottom w:w="240" w:type="dxa"/>
+              <w:right w:w="240" w:type="dxa"/>
+            </w:tcMar>
+            <w:vAlign w:val="center"/>
+            <w:hideMark/>
+          </w:tcPr>
+          <w:p>
+            <w:pPr>
+              <w:spacing w:after="0" w:line="240" w:lineRule="auto"/>
+              <w:jc w:val="left"/>
+              <w:rPr>
+                <w:rFonts w:ascii="Times New Roman" w:eastAsia="Times New Roman" w:hAnsi="Times New Roman" w:cs="Times New Roman"/>
+                <w:sz w:val="24"/>
+                <w:szCs w:val="24"/>
+                <w:lang w:eastAsia="it-IT"/>
+              </w:rPr>
+            </w:pPr>
+            <w:r>
+              <w:rPr>
+                <w:rFonts w:ascii="Times New Roman" w:eastAsia="Times New Roman" w:hAnsi="Times New Roman" w:cs="Times New Roman"/>
+                <w:sz w:val="24"/>
+                <w:szCs w:val="24"/>
+                <w:lang w:eastAsia="it-IT"/>
+              </w:rPr>
+              <w:t>0.005</w:t>
+            </w:r>
+          </w:p>
+        </w:tc>
+        <w:tc>
+          <w:tcPr>
+            <w:tcW w:w="0" w:type="auto"/>
+            <w:tcBorders>
+              <w:top w:val="single" w:sz="6" w:space="0" w:color="C4C7C5"/>
+            </w:tcBorders>
+            <w:tcMar>
+              <w:top w:w="240" w:type="dxa"/>
+              <w:left w:w="240" w:type="dxa"/>
+              <w:bottom w:w="240" w:type="dxa"/>
+              <w:right w:w="240" w:type="dxa"/>
+            </w:tcMar>
+            <w:vAlign w:val="center"/>
+            <w:hideMark/>
+          </w:tcPr>
+          <w:p>
+            <w:pPr>
+              <w:spacing w:after="0" w:line="240" w:lineRule="auto"/>
+              <w:jc w:val="left"/>
+              <w:rPr>
+                <w:rFonts w:ascii="Times New Roman" w:eastAsia="Times New Roman" w:hAnsi="Times New Roman" w:cs="Times New Roman"/>
+                <w:sz w:val="24"/>
+                <w:szCs w:val="24"/>
+                <w:lang w:eastAsia="it-IT"/>
+              </w:rPr>
+            </w:pPr>
+            <w:r>
+              <w:rPr>
+                <w:rFonts w:ascii="Times New Roman" w:eastAsia="Times New Roman" w:hAnsi="Times New Roman" w:cs="Times New Roman"/>
+                <w:sz w:val="24"/>
+                <w:szCs w:val="24"/>
+                <w:lang w:eastAsia="it-IT"/>
+              </w:rPr>
+              <w:t>0.8232</w:t>
+            </w:r>
+          </w:p>
+        </w:tc>
+        <w:tc>
+          <w:tcPr>
+            <w:tcW w:w="0" w:type="auto"/>
+            <w:tcBorders>
+              <w:top w:val="single" w:sz="6" w:space="0" w:color="C4C7C5"/>
+            </w:tcBorders>
+            <w:tcMar>
+              <w:top w:w="240" w:type="dxa"/>
+              <w:left w:w="240" w:type="dxa"/>
+              <w:bottom w:w="240" w:type="dxa"/>
+              <w:right w:w="240" w:type="dxa"/>
+            </w:tcMar>
+            <w:vAlign w:val="center"/>
+            <w:hideMark/>
+          </w:tcPr>
+          <w:p>
+            <w:pPr>
+              <w:spacing w:after="0" w:line="240" w:lineRule="auto"/>
+              <w:jc w:val="left"/>
+              <w:rPr>
+                <w:rFonts w:ascii="Times New Roman" w:eastAsia="Times New Roman" w:hAnsi="Times New Roman" w:cs="Times New Roman"/>
+                <w:sz w:val="24"/>
+                <w:szCs w:val="24"/>
+                <w:lang w:eastAsia="it-IT"/>
+              </w:rPr>
+            </w:pPr>
+            <w:r>
+              <w:rPr>
+                <w:rFonts w:ascii="Times New Roman" w:eastAsia="Times New Roman" w:hAnsi="Times New Roman" w:cs="Times New Roman"/>
+                <w:sz w:val="24"/>
+                <w:szCs w:val="24"/>
+                <w:lang w:eastAsia="it-IT"/>
+              </w:rPr>
+              <w:t>02m:10s</w:t>
+            </w:r>
+          </w:p>
+        </w:tc>
+      </w:tr>
+      <w:tr>
+        <w:trPr>
+          <w:tblCellSpacing w:w="15" w:type="dxa"/>
+        </w:trPr>
+        <w:tc>
+          <w:tcPr>
+            <w:tcW w:w="0" w:type="auto"/>
+            <w:tcBorders>
+              <w:top w:val="single" w:sz="6" w:space="0" w:color="C4C7C5"/>
+            </w:tcBorders>
+            <w:tcMar>
+              <w:top w:w="240" w:type="dxa"/>
+              <w:left w:w="240" w:type="dxa"/>
+              <w:bottom w:w="240" w:type="dxa"/>
+              <w:right w:w="240" w:type="dxa"/>
+            </w:tcMar>
+            <w:vAlign w:val="center"/>
+            <w:hideMark/>
+          </w:tcPr>
+          <w:p>
+            <w:pPr>
+              <w:spacing w:after="0" w:line="240" w:lineRule="auto"/>
+              <w:jc w:val="left"/>
+              <w:rPr>
+                <w:rFonts w:ascii="Times New Roman" w:eastAsia="Times New Roman" w:hAnsi="Times New Roman" w:cs="Times New Roman"/>
+                <w:sz w:val="24"/>
+                <w:szCs w:val="24"/>
+                <w:lang w:eastAsia="it-IT"/>
+              </w:rPr>
+            </w:pPr>
+            <w:r>
+              <w:rPr>
+                <w:rFonts w:ascii="Times New Roman" w:eastAsia="Times New Roman" w:hAnsi="Times New Roman" w:cs="Times New Roman"/>
+                <w:sz w:val="24"/>
+                <w:szCs w:val="24"/>
+                <w:lang w:eastAsia="it-IT"/>
+              </w:rPr>
+              <w:t>5</w:t>
+            </w:r>
+          </w:p>
+        </w:tc>
+        <w:tc>
+          <w:tcPr>
+            <w:tcW w:w="0" w:type="auto"/>
+            <w:tcBorders>
+              <w:top w:val="single" w:sz="6" w:space="0" w:color="C4C7C5"/>
+            </w:tcBorders>
+            <w:tcMar>
+              <w:top w:w="240" w:type="dxa"/>
+              <w:left w:w="240" w:type="dxa"/>
+              <w:bottom w:w="240" w:type="dxa"/>
+              <w:right w:w="240" w:type="dxa"/>
+            </w:tcMar>
+            <w:vAlign w:val="center"/>
+            <w:hideMark/>
+          </w:tcPr>
+          <w:p>
+            <w:pPr>
+              <w:spacing w:after="0" w:line="240" w:lineRule="auto"/>
+              <w:jc w:val="left"/>
+              <w:rPr>
+                <w:rFonts w:ascii="Times New Roman" w:eastAsia="Times New Roman" w:hAnsi="Times New Roman" w:cs="Times New Roman"/>
+                <w:sz w:val="24"/>
+                <w:szCs w:val="24"/>
+                <w:lang w:eastAsia="it-IT"/>
+              </w:rPr>
+            </w:pPr>
+            <w:r>
+              <w:rPr>
+                <w:rFonts w:ascii="Times New Roman" w:eastAsia="Times New Roman" w:hAnsi="Times New Roman" w:cs="Times New Roman"/>
+                <w:sz w:val="24"/>
+                <w:szCs w:val="24"/>
+                <w:lang w:eastAsia="it-IT"/>
+              </w:rPr>
+              <w:t>810</w:t>
+            </w:r>
+          </w:p>
+        </w:tc>
+        <w:tc>
+          <w:tcPr>
+            <w:tcW w:w="0" w:type="auto"/>
+            <w:tcBorders>
+              <w:top w:val="single" w:sz="6" w:space="0" w:color="C4C7C5"/>
+            </w:tcBorders>
+            <w:tcMar>
+              <w:top w:w="240" w:type="dxa"/>
+              <w:left w:w="240" w:type="dxa"/>
+              <w:bottom w:w="240" w:type="dxa"/>
+              <w:right w:w="240" w:type="dxa"/>
+            </w:tcMar>
+            <w:vAlign w:val="center"/>
+            <w:hideMark/>
+          </w:tcPr>
+          <w:p>
+            <w:pPr>
+              <w:spacing w:after="0" w:line="240" w:lineRule="auto"/>
+              <w:jc w:val="left"/>
+              <w:rPr>
+                <w:rFonts w:ascii="Times New Roman" w:eastAsia="Times New Roman" w:hAnsi="Times New Roman" w:cs="Times New Roman"/>
+                <w:sz w:val="24"/>
+                <w:szCs w:val="24"/>
+                <w:lang w:eastAsia="it-IT"/>
+              </w:rPr>
+            </w:pPr>
+            <w:r>
+              <w:rPr>
+                <w:rFonts w:ascii="Times New Roman" w:eastAsia="Times New Roman" w:hAnsi="Times New Roman" w:cs="Times New Roman"/>
+                <w:sz w:val="24"/>
+                <w:szCs w:val="24"/>
+                <w:lang w:eastAsia="it-IT"/>
+              </w:rPr>
+              <w:t>gini</w:t>
+            </w:r>
+          </w:p>
+        </w:tc>
+        <w:tc>
+          <w:tcPr>
+            <w:tcW w:w="0" w:type="auto"/>
+            <w:tcBorders>
+              <w:top w:val="single" w:sz="6" w:space="0" w:color="C4C7C5"/>
+            </w:tcBorders>
+            <w:tcMar>
+              <w:top w:w="240" w:type="dxa"/>
+              <w:left w:w="240" w:type="dxa"/>
+              <w:bottom w:w="240" w:type="dxa"/>
+              <w:right w:w="240" w:type="dxa"/>
+            </w:tcMar>
+            <w:vAlign w:val="center"/>
+            <w:hideMark/>
+          </w:tcPr>
+          <w:p>
+            <w:pPr>
+              <w:spacing w:after="0" w:line="240" w:lineRule="auto"/>
+              <w:jc w:val="left"/>
+              <w:rPr>
+                <w:rFonts w:ascii="Times New Roman" w:eastAsia="Times New Roman" w:hAnsi="Times New Roman" w:cs="Times New Roman"/>
+                <w:sz w:val="24"/>
+                <w:szCs w:val="24"/>
+                <w:lang w:eastAsia="it-IT"/>
+              </w:rPr>
+            </w:pPr>
+            <w:r>
+              <w:rPr>
+                <w:rFonts w:ascii="Times New Roman" w:eastAsia="Times New Roman" w:hAnsi="Times New Roman" w:cs="Times New Roman"/>
+                <w:sz w:val="24"/>
+                <w:szCs w:val="24"/>
+                <w:lang w:eastAsia="it-IT"/>
+              </w:rPr>
+              <w:t>0.025</w:t>
+            </w:r>
+          </w:p>
+        </w:tc>
+        <w:tc>
+          <w:tcPr>
+            <w:tcW w:w="0" w:type="auto"/>
+            <w:tcBorders>
+              <w:top w:val="single" w:sz="6" w:space="0" w:color="C4C7C5"/>
+            </w:tcBorders>
+            <w:tcMar>
+              <w:top w:w="240" w:type="dxa"/>
+              <w:left w:w="240" w:type="dxa"/>
+              <w:bottom w:w="240" w:type="dxa"/>
+              <w:right w:w="240" w:type="dxa"/>
+            </w:tcMar>
+            <w:vAlign w:val="center"/>
+            <w:hideMark/>
+          </w:tcPr>
+          <w:p>
+            <w:pPr>
+              <w:spacing w:after="0" w:line="240" w:lineRule="auto"/>
+              <w:jc w:val="left"/>
+              <w:rPr>
+                <w:rFonts w:ascii="Times New Roman" w:eastAsia="Times New Roman" w:hAnsi="Times New Roman" w:cs="Times New Roman"/>
+                <w:sz w:val="24"/>
+                <w:szCs w:val="24"/>
+                <w:lang w:eastAsia="it-IT"/>
+              </w:rPr>
+            </w:pPr>
+            <w:r>
+              <w:rPr>
+                <w:rFonts w:ascii="Times New Roman" w:eastAsia="Times New Roman" w:hAnsi="Times New Roman" w:cs="Times New Roman"/>
+                <w:sz w:val="24"/>
+                <w:szCs w:val="24"/>
+                <w:lang w:eastAsia="it-IT"/>
+              </w:rPr>
+              <w:t>0.3647</w:t>
+            </w:r>
+          </w:p>
+        </w:tc>
+        <w:tc>
+          <w:tcPr>
+            <w:tcW w:w="0" w:type="auto"/>
+            <w:tcBorders>
+              <w:top w:val="single" w:sz="6" w:space="0" w:color="C4C7C5"/>
+            </w:tcBorders>
+            <w:tcMar>
+              <w:top w:w="240" w:type="dxa"/>
+              <w:left w:w="240" w:type="dxa"/>
+              <w:bottom w:w="240" w:type="dxa"/>
+              <w:right w:w="240" w:type="dxa"/>
+            </w:tcMar>
+            <w:vAlign w:val="center"/>
+            <w:hideMark/>
+          </w:tcPr>
+          <w:p>
+            <w:pPr>
+              <w:spacing w:after="0" w:line="240" w:lineRule="auto"/>
+              <w:jc w:val="left"/>
+              <w:rPr>
+                <w:rFonts w:ascii="Times New Roman" w:eastAsia="Times New Roman" w:hAnsi="Times New Roman" w:cs="Times New Roman"/>
+                <w:sz w:val="24"/>
+                <w:szCs w:val="24"/>
+                <w:lang w:eastAsia="it-IT"/>
+              </w:rPr>
+            </w:pPr>
+            <w:r>
+              <w:rPr>
+                <w:rFonts w:ascii="Times New Roman" w:eastAsia="Times New Roman" w:hAnsi="Times New Roman" w:cs="Times New Roman"/>
+                <w:sz w:val="24"/>
+                <w:szCs w:val="24"/>
+                <w:lang w:eastAsia="it-IT"/>
+              </w:rPr>
+              <w:t>03m:28s</w:t>
+            </w:r>
+          </w:p>
+        </w:tc>
+      </w:tr>
+      <w:tr>
+        <w:trPr>
+          <w:tblCellSpacing w:w="15" w:type="dxa"/>
+        </w:trPr>
+        <w:tc>
+          <w:tcPr>
+            <w:tcW w:w="0" w:type="auto"/>
+            <w:tcBorders>
+              <w:top w:val="single" w:sz="6" w:space="0" w:color="C4C7C5"/>
+            </w:tcBorders>
+            <w:tcMar>
+              <w:top w:w="240" w:type="dxa"/>
+              <w:left w:w="240" w:type="dxa"/>
+              <w:bottom w:w="240" w:type="dxa"/>
+              <w:right w:w="240" w:type="dxa"/>
+            </w:tcMar>
+            <w:vAlign w:val="center"/>
+            <w:hideMark/>
+          </w:tcPr>
+          <w:p>
+            <w:pPr>
+              <w:spacing w:after="0" w:line="240" w:lineRule="auto"/>
+              <w:jc w:val="left"/>
+              <w:rPr>
+                <w:rFonts w:ascii="Times New Roman" w:eastAsia="Times New Roman" w:hAnsi="Times New Roman" w:cs="Times New Roman"/>
+                <w:sz w:val="24"/>
+                <w:szCs w:val="24"/>
+                <w:lang w:eastAsia="it-IT"/>
+              </w:rPr>
+            </w:pPr>
+            <w:r>
+              <w:rPr>
+                <w:rFonts w:ascii="Times New Roman" w:eastAsia="Times New Roman" w:hAnsi="Times New Roman" w:cs="Times New Roman"/>
+                <w:sz w:val="24"/>
+                <w:szCs w:val="24"/>
+                <w:lang w:eastAsia="it-IT"/>
+              </w:rPr>
+              <w:t>6</w:t>
+            </w:r>
+          </w:p>
+        </w:tc>
+        <w:tc>
+          <w:tcPr>
+            <w:tcW w:w="0" w:type="auto"/>
+            <w:tcBorders>
+              <w:top w:val="single" w:sz="6" w:space="0" w:color="C4C7C5"/>
+            </w:tcBorders>
+            <w:tcMar>
+              <w:top w:w="240" w:type="dxa"/>
+              <w:left w:w="240" w:type="dxa"/>
+              <w:bottom w:w="240" w:type="dxa"/>
+              <w:right w:w="240" w:type="dxa"/>
+            </w:tcMar>
+            <w:vAlign w:val="center"/>
+            <w:hideMark/>
+          </w:tcPr>
+          <w:p>
+            <w:pPr>
+              <w:spacing w:after="0" w:line="240" w:lineRule="auto"/>
+              <w:jc w:val="left"/>
+              <w:rPr>
+                <w:rFonts w:ascii="Times New Roman" w:eastAsia="Times New Roman" w:hAnsi="Times New Roman" w:cs="Times New Roman"/>
+                <w:sz w:val="24"/>
+                <w:szCs w:val="24"/>
+                <w:lang w:eastAsia="it-IT"/>
+              </w:rPr>
+            </w:pPr>
+            <w:r>
+              <w:rPr>
+                <w:rFonts w:ascii="Times New Roman" w:eastAsia="Times New Roman" w:hAnsi="Times New Roman" w:cs="Times New Roman"/>
+                <w:sz w:val="24"/>
+                <w:szCs w:val="24"/>
+                <w:lang w:eastAsia="it-IT"/>
+              </w:rPr>
+              <w:t>880</w:t>
+            </w:r>
+          </w:p>
+        </w:tc>
+        <w:tc>
+          <w:tcPr>
+            <w:tcW w:w="0" w:type="auto"/>
+            <w:tcBorders>
+              <w:top w:val="single" w:sz="6" w:space="0" w:color="C4C7C5"/>
+            </w:tcBorders>
+            <w:tcMar>
+              <w:top w:w="240" w:type="dxa"/>
+              <w:left w:w="240" w:type="dxa"/>
+              <w:bottom w:w="240" w:type="dxa"/>
+              <w:right w:w="240" w:type="dxa"/>
+            </w:tcMar>
+            <w:vAlign w:val="center"/>
+            <w:hideMark/>
+          </w:tcPr>
+          <w:p>
+            <w:pPr>
+              <w:spacing w:after="0" w:line="240" w:lineRule="auto"/>
+              <w:jc w:val="left"/>
+              <w:rPr>
+                <w:rFonts w:ascii="Times New Roman" w:eastAsia="Times New Roman" w:hAnsi="Times New Roman" w:cs="Times New Roman"/>
+                <w:sz w:val="24"/>
+                <w:szCs w:val="24"/>
+                <w:lang w:eastAsia="it-IT"/>
+              </w:rPr>
+            </w:pPr>
+            <w:r>
+              <w:rPr>
+                <w:rFonts w:ascii="Times New Roman" w:eastAsia="Times New Roman" w:hAnsi="Times New Roman" w:cs="Times New Roman"/>
+                <w:sz w:val="24"/>
+                <w:szCs w:val="24"/>
+                <w:lang w:eastAsia="it-IT"/>
+              </w:rPr>
+              <w:t>gini</w:t>
+            </w:r>
+          </w:p>
+        </w:tc>
+        <w:tc>
+          <w:tcPr>
+            <w:tcW w:w="0" w:type="auto"/>
+            <w:tcBorders>
+              <w:top w:val="single" w:sz="6" w:space="0" w:color="C4C7C5"/>
+            </w:tcBorders>
+            <w:tcMar>
+              <w:top w:w="240" w:type="dxa"/>
+              <w:left w:w="240" w:type="dxa"/>
+              <w:bottom w:w="240" w:type="dxa"/>
+              <w:right w:w="240" w:type="dxa"/>
+            </w:tcMar>
+            <w:vAlign w:val="center"/>
+            <w:hideMark/>
+          </w:tcPr>
+          <w:p>
+            <w:pPr>
+              <w:spacing w:after="0" w:line="240" w:lineRule="auto"/>
+              <w:jc w:val="left"/>
+              <w:rPr>
+                <w:rFonts w:ascii="Times New Roman" w:eastAsia="Times New Roman" w:hAnsi="Times New Roman" w:cs="Times New Roman"/>
+                <w:sz w:val="24"/>
+                <w:szCs w:val="24"/>
+                <w:lang w:eastAsia="it-IT"/>
+              </w:rPr>
+            </w:pPr>
+            <w:r>
+              <w:rPr>
+                <w:rFonts w:ascii="Times New Roman" w:eastAsia="Times New Roman" w:hAnsi="Times New Roman" w:cs="Times New Roman"/>
+                <w:sz w:val="24"/>
+                <w:szCs w:val="24"/>
+                <w:lang w:eastAsia="it-IT"/>
+              </w:rPr>
+              <w:t>0.0</w:t>
+            </w:r>
+          </w:p>
+        </w:tc>
+        <w:tc>
+          <w:tcPr>
+            <w:tcW w:w="0" w:type="auto"/>
+            <w:tcBorders>
+              <w:top w:val="single" w:sz="6" w:space="0" w:color="C4C7C5"/>
+            </w:tcBorders>
+            <w:tcMar>
+              <w:top w:w="240" w:type="dxa"/>
+              <w:left w:w="240" w:type="dxa"/>
+              <w:bottom w:w="240" w:type="dxa"/>
+              <w:right w:w="240" w:type="dxa"/>
+            </w:tcMar>
+            <w:vAlign w:val="center"/>
+            <w:hideMark/>
+          </w:tcPr>
+          <w:p>
+            <w:pPr>
+              <w:spacing w:after="0" w:line="240" w:lineRule="auto"/>
+              <w:jc w:val="left"/>
+              <w:rPr>
+                <w:rFonts w:ascii="Times New Roman" w:eastAsia="Times New Roman" w:hAnsi="Times New Roman" w:cs="Times New Roman"/>
+                <w:sz w:val="24"/>
+                <w:szCs w:val="24"/>
+                <w:lang w:eastAsia="it-IT"/>
+              </w:rPr>
+            </w:pPr>
+            <w:r>
+              <w:rPr>
+                <w:rFonts w:ascii="Times New Roman" w:eastAsia="Times New Roman" w:hAnsi="Times New Roman" w:cs="Times New Roman"/>
+                <w:sz w:val="24"/>
+                <w:szCs w:val="24"/>
+                <w:lang w:eastAsia="it-IT"/>
+              </w:rPr>
+              <w:t>0.9302</w:t>
+            </w:r>
+          </w:p>
+        </w:tc>
+        <w:tc>
+          <w:tcPr>
+            <w:tcW w:w="0" w:type="auto"/>
+            <w:tcBorders>
+              <w:top w:val="single" w:sz="6" w:space="0" w:color="C4C7C5"/>
+            </w:tcBorders>
+            <w:tcMar>
+              <w:top w:w="240" w:type="dxa"/>
+              <w:left w:w="240" w:type="dxa"/>
+              <w:bottom w:w="240" w:type="dxa"/>
+              <w:right w:w="240" w:type="dxa"/>
+            </w:tcMar>
+            <w:vAlign w:val="center"/>
+            <w:hideMark/>
+          </w:tcPr>
+          <w:p>
+            <w:pPr>
+              <w:spacing w:after="0" w:line="240" w:lineRule="auto"/>
+              <w:jc w:val="left"/>
+              <w:rPr>
+                <w:rFonts w:ascii="Times New Roman" w:eastAsia="Times New Roman" w:hAnsi="Times New Roman" w:cs="Times New Roman"/>
+                <w:sz w:val="24"/>
+                <w:szCs w:val="24"/>
+                <w:lang w:eastAsia="it-IT"/>
+              </w:rPr>
+            </w:pPr>
+            <w:r>
+              <w:rPr>
+                <w:rFonts w:ascii="Times New Roman" w:eastAsia="Times New Roman" w:hAnsi="Times New Roman" w:cs="Times New Roman"/>
+                <w:sz w:val="24"/>
+                <w:szCs w:val="24"/>
+                <w:lang w:eastAsia="it-IT"/>
+              </w:rPr>
+              <w:t>03m:28s</w:t>
+            </w:r>
+          </w:p>
+        </w:tc>
+      </w:tr>
+      <w:tr>
+        <w:trPr>
+          <w:tblCellSpacing w:w="15" w:type="dxa"/>
+        </w:trPr>
+        <w:tc>
+          <w:tcPr>
+            <w:tcW w:w="0" w:type="auto"/>
+            <w:tcBorders>
+              <w:top w:val="single" w:sz="6" w:space="0" w:color="C4C7C5"/>
+            </w:tcBorders>
+            <w:tcMar>
+              <w:top w:w="240" w:type="dxa"/>
+              <w:left w:w="240" w:type="dxa"/>
+              <w:bottom w:w="240" w:type="dxa"/>
+              <w:right w:w="240" w:type="dxa"/>
+            </w:tcMar>
+            <w:vAlign w:val="center"/>
+            <w:hideMark/>
+          </w:tcPr>
+          <w:p>
+            <w:pPr>
+              <w:spacing w:after="0" w:line="240" w:lineRule="auto"/>
+              <w:jc w:val="left"/>
+              <w:rPr>
+                <w:rFonts w:ascii="Times New Roman" w:eastAsia="Times New Roman" w:hAnsi="Times New Roman" w:cs="Times New Roman"/>
+                <w:sz w:val="24"/>
+                <w:szCs w:val="24"/>
+                <w:lang w:eastAsia="it-IT"/>
+              </w:rPr>
+            </w:pPr>
+            <w:r>
+              <w:rPr>
+                <w:rFonts w:ascii="Times New Roman" w:eastAsia="Times New Roman" w:hAnsi="Times New Roman" w:cs="Times New Roman"/>
+                <w:sz w:val="24"/>
+                <w:szCs w:val="24"/>
+                <w:lang w:eastAsia="it-IT"/>
+              </w:rPr>
+              <w:t>7</w:t>
+            </w:r>
+          </w:p>
+        </w:tc>
+        <w:tc>
+          <w:tcPr>
+            <w:tcW w:w="0" w:type="auto"/>
+            <w:tcBorders>
+              <w:top w:val="single" w:sz="6" w:space="0" w:color="C4C7C5"/>
+            </w:tcBorders>
+            <w:tcMar>
+              <w:top w:w="240" w:type="dxa"/>
+              <w:left w:w="240" w:type="dxa"/>
+              <w:bottom w:w="240" w:type="dxa"/>
+              <w:right w:w="240" w:type="dxa"/>
+            </w:tcMar>
+            <w:vAlign w:val="center"/>
+            <w:hideMark/>
+          </w:tcPr>
+          <w:p>
+            <w:pPr>
+              <w:spacing w:after="0" w:line="240" w:lineRule="auto"/>
+              <w:jc w:val="left"/>
+              <w:rPr>
+                <w:rFonts w:ascii="Times New Roman" w:eastAsia="Times New Roman" w:hAnsi="Times New Roman" w:cs="Times New Roman"/>
+                <w:sz w:val="24"/>
+                <w:szCs w:val="24"/>
+                <w:lang w:eastAsia="it-IT"/>
+              </w:rPr>
+            </w:pPr>
+            <w:r>
+              <w:rPr>
+                <w:rFonts w:ascii="Times New Roman" w:eastAsia="Times New Roman" w:hAnsi="Times New Roman" w:cs="Times New Roman"/>
+                <w:sz w:val="24"/>
+                <w:szCs w:val="24"/>
+                <w:lang w:eastAsia="it-IT"/>
+              </w:rPr>
+              <w:t>170</w:t>
+            </w:r>
+          </w:p>
+        </w:tc>
+        <w:tc>
+          <w:tcPr>
+            <w:tcW w:w="0" w:type="auto"/>
+            <w:tcBorders>
+              <w:top w:val="single" w:sz="6" w:space="0" w:color="C4C7C5"/>
+            </w:tcBorders>
+            <w:tcMar>
+              <w:top w:w="240" w:type="dxa"/>
+              <w:left w:w="240" w:type="dxa"/>
+              <w:bottom w:w="240" w:type="dxa"/>
+              <w:right w:w="240" w:type="dxa"/>
+            </w:tcMar>
+            <w:vAlign w:val="center"/>
+            <w:hideMark/>
+          </w:tcPr>
+          <w:p>
+            <w:pPr>
+              <w:spacing w:after="0" w:line="240" w:lineRule="auto"/>
+              <w:jc w:val="left"/>
+              <w:rPr>
+                <w:rFonts w:ascii="Times New Roman" w:eastAsia="Times New Roman" w:hAnsi="Times New Roman" w:cs="Times New Roman"/>
+                <w:sz w:val="24"/>
+                <w:szCs w:val="24"/>
+                <w:lang w:eastAsia="it-IT"/>
+              </w:rPr>
+            </w:pPr>
+            <w:r>
+              <w:rPr>
+                <w:rFonts w:ascii="Times New Roman" w:eastAsia="Times New Roman" w:hAnsi="Times New Roman" w:cs="Times New Roman"/>
+                <w:sz w:val="24"/>
+                <w:szCs w:val="24"/>
+                <w:lang w:eastAsia="it-IT"/>
+              </w:rPr>
+              <w:t>gini</w:t>
+            </w:r>
+          </w:p>
+        </w:tc>
+        <w:tc>
+          <w:tcPr>
+            <w:tcW w:w="0" w:type="auto"/>
+            <w:tcBorders>
+              <w:top w:val="single" w:sz="6" w:space="0" w:color="C4C7C5"/>
+            </w:tcBorders>
+            <w:tcMar>
+              <w:top w:w="240" w:type="dxa"/>
+              <w:left w:w="240" w:type="dxa"/>
+              <w:bottom w:w="240" w:type="dxa"/>
+              <w:right w:w="240" w:type="dxa"/>
+            </w:tcMar>
+            <w:vAlign w:val="center"/>
+            <w:hideMark/>
+          </w:tcPr>
+          <w:p>
+            <w:pPr>
+              <w:spacing w:after="0" w:line="240" w:lineRule="auto"/>
+              <w:jc w:val="left"/>
+              <w:rPr>
+                <w:rFonts w:ascii="Times New Roman" w:eastAsia="Times New Roman" w:hAnsi="Times New Roman" w:cs="Times New Roman"/>
+                <w:sz w:val="24"/>
+                <w:szCs w:val="24"/>
+                <w:lang w:eastAsia="it-IT"/>
+              </w:rPr>
+            </w:pPr>
+            <w:r>
+              <w:rPr>
+                <w:rFonts w:ascii="Times New Roman" w:eastAsia="Times New Roman" w:hAnsi="Times New Roman" w:cs="Times New Roman"/>
+                <w:sz w:val="24"/>
+                <w:szCs w:val="24"/>
+                <w:lang w:eastAsia="it-IT"/>
+              </w:rPr>
+              <w:t>0.015</w:t>
+            </w:r>
+          </w:p>
+        </w:tc>
+        <w:tc>
+          <w:tcPr>
+            <w:tcW w:w="0" w:type="auto"/>
+            <w:tcBorders>
+              <w:top w:val="single" w:sz="6" w:space="0" w:color="C4C7C5"/>
+            </w:tcBorders>
+            <w:tcMar>
+              <w:top w:w="240" w:type="dxa"/>
+              <w:left w:w="240" w:type="dxa"/>
+              <w:bottom w:w="240" w:type="dxa"/>
+              <w:right w:w="240" w:type="dxa"/>
+            </w:tcMar>
+            <w:vAlign w:val="center"/>
+            <w:hideMark/>
+          </w:tcPr>
+          <w:p>
+            <w:pPr>
+              <w:spacing w:after="0" w:line="240" w:lineRule="auto"/>
+              <w:jc w:val="left"/>
+              <w:rPr>
+                <w:rFonts w:ascii="Times New Roman" w:eastAsia="Times New Roman" w:hAnsi="Times New Roman" w:cs="Times New Roman"/>
+                <w:sz w:val="24"/>
+                <w:szCs w:val="24"/>
+                <w:lang w:eastAsia="it-IT"/>
+              </w:rPr>
+            </w:pPr>
+            <w:r>
+              <w:rPr>
+                <w:rFonts w:ascii="Times New Roman" w:eastAsia="Times New Roman" w:hAnsi="Times New Roman" w:cs="Times New Roman"/>
+                <w:sz w:val="24"/>
+                <w:szCs w:val="24"/>
+                <w:lang w:eastAsia="it-IT"/>
+              </w:rPr>
+              <w:t>0.6523</w:t>
+            </w:r>
+          </w:p>
+        </w:tc>
+        <w:tc>
+          <w:tcPr>
+            <w:tcW w:w="0" w:type="auto"/>
+            <w:tcBorders>
+              <w:top w:val="single" w:sz="6" w:space="0" w:color="C4C7C5"/>
+            </w:tcBorders>
+            <w:tcMar>
+              <w:top w:w="240" w:type="dxa"/>
+              <w:left w:w="240" w:type="dxa"/>
+              <w:bottom w:w="240" w:type="dxa"/>
+              <w:right w:w="240" w:type="dxa"/>
+            </w:tcMar>
+            <w:vAlign w:val="center"/>
+            <w:hideMark/>
+          </w:tcPr>
+          <w:p>
+            <w:pPr>
+              <w:spacing w:after="0" w:line="240" w:lineRule="auto"/>
+              <w:jc w:val="left"/>
+              <w:rPr>
+                <w:rFonts w:ascii="Times New Roman" w:eastAsia="Times New Roman" w:hAnsi="Times New Roman" w:cs="Times New Roman"/>
+                <w:sz w:val="24"/>
+                <w:szCs w:val="24"/>
+                <w:lang w:eastAsia="it-IT"/>
+              </w:rPr>
+            </w:pPr>
+            <w:r>
+              <w:rPr>
+                <w:rFonts w:ascii="Times New Roman" w:eastAsia="Times New Roman" w:hAnsi="Times New Roman" w:cs="Times New Roman"/>
+                <w:sz w:val="24"/>
+                <w:szCs w:val="24"/>
+                <w:lang w:eastAsia="it-IT"/>
+              </w:rPr>
+              <w:t>01m:21s</w:t>
+            </w:r>
+          </w:p>
+        </w:tc>
+      </w:tr>
+      <w:tr>
+        <w:trPr>
+          <w:tblCellSpacing w:w="15" w:type="dxa"/>
+        </w:trPr>
+        <w:tc>
+          <w:tcPr>
+            <w:tcW w:w="0" w:type="auto"/>
+            <w:tcBorders>
+              <w:top w:val="single" w:sz="6" w:space="0" w:color="C4C7C5"/>
+            </w:tcBorders>
+            <w:tcMar>
+              <w:top w:w="240" w:type="dxa"/>
+              <w:left w:w="240" w:type="dxa"/>
+              <w:bottom w:w="240" w:type="dxa"/>
+              <w:right w:w="240" w:type="dxa"/>
+            </w:tcMar>
+            <w:vAlign w:val="center"/>
+            <w:hideMark/>
+          </w:tcPr>
+          <w:p>
+            <w:pPr>
+              <w:spacing w:after="0" w:line="240" w:lineRule="auto"/>
+              <w:jc w:val="left"/>
+              <w:rPr>
+                <w:rFonts w:ascii="Times New Roman" w:eastAsia="Times New Roman" w:hAnsi="Times New Roman" w:cs="Times New Roman"/>
+                <w:sz w:val="24"/>
+                <w:szCs w:val="24"/>
+                <w:lang w:eastAsia="it-IT"/>
+              </w:rPr>
+            </w:pPr>
+            <w:r>
+              <w:rPr>
+                <w:rFonts w:ascii="Times New Roman" w:eastAsia="Times New Roman" w:hAnsi="Times New Roman" w:cs="Times New Roman"/>
+                <w:sz w:val="24"/>
+                <w:szCs w:val="24"/>
+                <w:lang w:eastAsia="it-IT"/>
+              </w:rPr>
+              <w:t>8</w:t>
+            </w:r>
+          </w:p>
+        </w:tc>
+        <w:tc>
+          <w:tcPr>
+            <w:tcW w:w="0" w:type="auto"/>
+            <w:tcBorders>
+              <w:top w:val="single" w:sz="6" w:space="0" w:color="C4C7C5"/>
+            </w:tcBorders>
+            <w:tcMar>
+              <w:top w:w="240" w:type="dxa"/>
+              <w:left w:w="240" w:type="dxa"/>
+              <w:bottom w:w="240" w:type="dxa"/>
+              <w:right w:w="240" w:type="dxa"/>
+            </w:tcMar>
+            <w:vAlign w:val="center"/>
+            <w:hideMark/>
+          </w:tcPr>
+          <w:p>
+            <w:pPr>
+              <w:spacing w:after="0" w:line="240" w:lineRule="auto"/>
+              <w:jc w:val="left"/>
+              <w:rPr>
+                <w:rFonts w:ascii="Times New Roman" w:eastAsia="Times New Roman" w:hAnsi="Times New Roman" w:cs="Times New Roman"/>
+                <w:sz w:val="24"/>
+                <w:szCs w:val="24"/>
+                <w:lang w:eastAsia="it-IT"/>
+              </w:rPr>
+            </w:pPr>
+            <w:r>
+              <w:rPr>
+                <w:rFonts w:ascii="Times New Roman" w:eastAsia="Times New Roman" w:hAnsi="Times New Roman" w:cs="Times New Roman"/>
+                <w:sz w:val="24"/>
+                <w:szCs w:val="24"/>
+                <w:lang w:eastAsia="it-IT"/>
+              </w:rPr>
+              <w:t>960</w:t>
+            </w:r>
+          </w:p>
+        </w:tc>
+        <w:tc>
+          <w:tcPr>
+            <w:tcW w:w="0" w:type="auto"/>
+            <w:tcBorders>
+              <w:top w:val="single" w:sz="6" w:space="0" w:color="C4C7C5"/>
+            </w:tcBorders>
+            <w:tcMar>
+              <w:top w:w="240" w:type="dxa"/>
+              <w:left w:w="240" w:type="dxa"/>
+              <w:bottom w:w="240" w:type="dxa"/>
+              <w:right w:w="240" w:type="dxa"/>
+            </w:tcMar>
+            <w:vAlign w:val="center"/>
+            <w:hideMark/>
+          </w:tcPr>
+          <w:p>
+            <w:pPr>
+              <w:spacing w:after="0" w:line="240" w:lineRule="auto"/>
+              <w:jc w:val="left"/>
+              <w:rPr>
+                <w:rFonts w:ascii="Times New Roman" w:eastAsia="Times New Roman" w:hAnsi="Times New Roman" w:cs="Times New Roman"/>
+                <w:sz w:val="24"/>
+                <w:szCs w:val="24"/>
+                <w:lang w:eastAsia="it-IT"/>
+              </w:rPr>
+            </w:pPr>
+            <w:r>
+              <w:rPr>
+                <w:rFonts w:ascii="Times New Roman" w:eastAsia="Times New Roman" w:hAnsi="Times New Roman" w:cs="Times New Roman"/>
+                <w:sz w:val="24"/>
+                <w:szCs w:val="24"/>
+                <w:lang w:eastAsia="it-IT"/>
+              </w:rPr>
+              <w:t>entropy</w:t>
+            </w:r>
+          </w:p>
+        </w:tc>
+        <w:tc>
+          <w:tcPr>
+            <w:tcW w:w="0" w:type="auto"/>
+            <w:tcBorders>
+              <w:top w:val="single" w:sz="6" w:space="0" w:color="C4C7C5"/>
+            </w:tcBorders>
+            <w:tcMar>
+              <w:top w:w="240" w:type="dxa"/>
+              <w:left w:w="240" w:type="dxa"/>
+              <w:bottom w:w="240" w:type="dxa"/>
+              <w:right w:w="240" w:type="dxa"/>
+            </w:tcMar>
+            <w:vAlign w:val="center"/>
+            <w:hideMark/>
+          </w:tcPr>
+          <w:p>
+            <w:pPr>
+              <w:spacing w:after="0" w:line="240" w:lineRule="auto"/>
+              <w:jc w:val="left"/>
+              <w:rPr>
+                <w:rFonts w:ascii="Times New Roman" w:eastAsia="Times New Roman" w:hAnsi="Times New Roman" w:cs="Times New Roman"/>
+                <w:sz w:val="24"/>
+                <w:szCs w:val="24"/>
+                <w:lang w:eastAsia="it-IT"/>
+              </w:rPr>
+            </w:pPr>
+            <w:r>
+              <w:rPr>
+                <w:rFonts w:ascii="Times New Roman" w:eastAsia="Times New Roman" w:hAnsi="Times New Roman" w:cs="Times New Roman"/>
+                <w:sz w:val="24"/>
+                <w:szCs w:val="24"/>
+                <w:lang w:eastAsia="it-IT"/>
+              </w:rPr>
+              <w:t>0.01</w:t>
+            </w:r>
+          </w:p>
+        </w:tc>
+        <w:tc>
+          <w:tcPr>
+            <w:tcW w:w="0" w:type="auto"/>
+            <w:tcBorders>
+              <w:top w:val="single" w:sz="6" w:space="0" w:color="C4C7C5"/>
+            </w:tcBorders>
+            <w:tcMar>
+              <w:top w:w="240" w:type="dxa"/>
+              <w:left w:w="240" w:type="dxa"/>
+              <w:bottom w:w="240" w:type="dxa"/>
+              <w:right w:w="240" w:type="dxa"/>
+            </w:tcMar>
+            <w:vAlign w:val="center"/>
+            <w:hideMark/>
+          </w:tcPr>
+          <w:p>
+            <w:pPr>
+              <w:spacing w:after="0" w:line="240" w:lineRule="auto"/>
+              <w:jc w:val="left"/>
+              <w:rPr>
+                <w:rFonts w:ascii="Times New Roman" w:eastAsia="Times New Roman" w:hAnsi="Times New Roman" w:cs="Times New Roman"/>
+                <w:sz w:val="24"/>
+                <w:szCs w:val="24"/>
+                <w:lang w:eastAsia="it-IT"/>
+              </w:rPr>
+            </w:pPr>
+            <w:r>
+              <w:rPr>
+                <w:rFonts w:ascii="Times New Roman" w:eastAsia="Times New Roman" w:hAnsi="Times New Roman" w:cs="Times New Roman"/>
+                <w:sz w:val="24"/>
+                <w:szCs w:val="24"/>
+                <w:lang w:eastAsia="it-IT"/>
+              </w:rPr>
+              <w:t>0.8521</w:t>
+            </w:r>
+          </w:p>
+        </w:tc>
+        <w:tc>
+          <w:tcPr>
+            <w:tcW w:w="0" w:type="auto"/>
+            <w:tcBorders>
+              <w:top w:val="single" w:sz="6" w:space="0" w:color="C4C7C5"/>
+            </w:tcBorders>
+            <w:tcMar>
+              <w:top w:w="240" w:type="dxa"/>
+              <w:left w:w="240" w:type="dxa"/>
+              <w:bottom w:w="240" w:type="dxa"/>
+              <w:right w:w="240" w:type="dxa"/>
+            </w:tcMar>
+            <w:vAlign w:val="center"/>
+            <w:hideMark/>
+          </w:tcPr>
+          <w:p>
+            <w:pPr>
+              <w:spacing w:after="0" w:line="240" w:lineRule="auto"/>
+              <w:jc w:val="left"/>
+              <w:rPr>
+                <w:rFonts w:ascii="Times New Roman" w:eastAsia="Times New Roman" w:hAnsi="Times New Roman" w:cs="Times New Roman"/>
+                <w:sz w:val="24"/>
+                <w:szCs w:val="24"/>
+                <w:lang w:eastAsia="it-IT"/>
+              </w:rPr>
+            </w:pPr>
+            <w:r>
+              <w:rPr>
+                <w:rFonts w:ascii="Times New Roman" w:eastAsia="Times New Roman" w:hAnsi="Times New Roman" w:cs="Times New Roman"/>
+                <w:sz w:val="24"/>
+                <w:szCs w:val="24"/>
+                <w:lang w:eastAsia="it-IT"/>
+              </w:rPr>
+              <w:t>06m:08s</w:t>
+            </w:r>
+          </w:p>
+        </w:tc>
+      </w:tr>
+      <w:tr>
+        <w:trPr>
+          <w:tblCellSpacing w:w="15" w:type="dxa"/>
+        </w:trPr>
+        <w:tc>
+          <w:tcPr>
+            <w:tcW w:w="0" w:type="auto"/>
+            <w:tcBorders>
+              <w:top w:val="single" w:sz="6" w:space="0" w:color="C4C7C5"/>
+            </w:tcBorders>
+            <w:tcMar>
+              <w:top w:w="240" w:type="dxa"/>
+              <w:left w:w="240" w:type="dxa"/>
+              <w:bottom w:w="240" w:type="dxa"/>
+              <w:right w:w="240" w:type="dxa"/>
+            </w:tcMar>
+            <w:vAlign w:val="center"/>
+            <w:hideMark/>
+          </w:tcPr>
+          <w:p>
+            <w:pPr>
+              <w:spacing w:after="0" w:line="240" w:lineRule="auto"/>
+              <w:jc w:val="left"/>
+              <w:rPr>
+                <w:rFonts w:ascii="Times New Roman" w:eastAsia="Times New Roman" w:hAnsi="Times New Roman" w:cs="Times New Roman"/>
+                <w:sz w:val="24"/>
+                <w:szCs w:val="24"/>
+                <w:lang w:eastAsia="it-IT"/>
+              </w:rPr>
+            </w:pPr>
+            <w:r>
+              <w:rPr>
+                <w:rFonts w:ascii="Times New Roman" w:eastAsia="Times New Roman" w:hAnsi="Times New Roman" w:cs="Times New Roman"/>
+                <w:sz w:val="24"/>
+                <w:szCs w:val="24"/>
+                <w:lang w:eastAsia="it-IT"/>
+              </w:rPr>
+              <w:t>9</w:t>
+            </w:r>
+          </w:p>
+        </w:tc>
+        <w:tc>
+          <w:tcPr>
+            <w:tcW w:w="0" w:type="auto"/>
+            <w:tcBorders>
+              <w:top w:val="single" w:sz="6" w:space="0" w:color="C4C7C5"/>
+            </w:tcBorders>
+            <w:tcMar>
+              <w:top w:w="240" w:type="dxa"/>
+              <w:left w:w="240" w:type="dxa"/>
+              <w:bottom w:w="240" w:type="dxa"/>
+              <w:right w:w="240" w:type="dxa"/>
+            </w:tcMar>
+            <w:vAlign w:val="center"/>
+            <w:hideMark/>
+          </w:tcPr>
+          <w:p>
+            <w:pPr>
+              <w:spacing w:after="0" w:line="240" w:lineRule="auto"/>
+              <w:jc w:val="left"/>
+              <w:rPr>
+                <w:rFonts w:ascii="Times New Roman" w:eastAsia="Times New Roman" w:hAnsi="Times New Roman" w:cs="Times New Roman"/>
+                <w:sz w:val="24"/>
+                <w:szCs w:val="24"/>
+                <w:lang w:eastAsia="it-IT"/>
+              </w:rPr>
+            </w:pPr>
+            <w:r>
+              <w:rPr>
+                <w:rFonts w:ascii="Times New Roman" w:eastAsia="Times New Roman" w:hAnsi="Times New Roman" w:cs="Times New Roman"/>
+                <w:sz w:val="24"/>
+                <w:szCs w:val="24"/>
+                <w:lang w:eastAsia="it-IT"/>
+              </w:rPr>
+              <w:t>690</w:t>
+            </w:r>
+          </w:p>
+        </w:tc>
+        <w:tc>
+          <w:tcPr>
+            <w:tcW w:w="0" w:type="auto"/>
+            <w:tcBorders>
+              <w:top w:val="single" w:sz="6" w:space="0" w:color="C4C7C5"/>
+            </w:tcBorders>
+            <w:tcMar>
+              <w:top w:w="240" w:type="dxa"/>
+              <w:left w:w="240" w:type="dxa"/>
+              <w:bottom w:w="240" w:type="dxa"/>
+              <w:right w:w="240" w:type="dxa"/>
+            </w:tcMar>
+            <w:vAlign w:val="center"/>
+            <w:hideMark/>
+          </w:tcPr>
+          <w:p>
+            <w:pPr>
+              <w:spacing w:after="0" w:line="240" w:lineRule="auto"/>
+              <w:jc w:val="left"/>
+              <w:rPr>
+                <w:rFonts w:ascii="Times New Roman" w:eastAsia="Times New Roman" w:hAnsi="Times New Roman" w:cs="Times New Roman"/>
+                <w:sz w:val="24"/>
+                <w:szCs w:val="24"/>
+                <w:lang w:eastAsia="it-IT"/>
+              </w:rPr>
+            </w:pPr>
+            <w:r>
+              <w:rPr>
+                <w:rFonts w:ascii="Times New Roman" w:eastAsia="Times New Roman" w:hAnsi="Times New Roman" w:cs="Times New Roman"/>
+                <w:sz w:val="24"/>
+                <w:szCs w:val="24"/>
+                <w:lang w:eastAsia="it-IT"/>
+              </w:rPr>
+              <w:t>gini</w:t>
+            </w:r>
+          </w:p>
+        </w:tc>
+        <w:tc>
+          <w:tcPr>
+            <w:tcW w:w="0" w:type="auto"/>
+            <w:tcBorders>
+              <w:top w:val="single" w:sz="6" w:space="0" w:color="C4C7C5"/>
+            </w:tcBorders>
+            <w:tcMar>
+              <w:top w:w="240" w:type="dxa"/>
+              <w:left w:w="240" w:type="dxa"/>
+              <w:bottom w:w="240" w:type="dxa"/>
+              <w:right w:w="240" w:type="dxa"/>
+            </w:tcMar>
+            <w:vAlign w:val="center"/>
+            <w:hideMark/>
+          </w:tcPr>
+          <w:p>
+            <w:pPr>
+              <w:spacing w:after="0" w:line="240" w:lineRule="auto"/>
+              <w:jc w:val="left"/>
+              <w:rPr>
+                <w:rFonts w:ascii="Times New Roman" w:eastAsia="Times New Roman" w:hAnsi="Times New Roman" w:cs="Times New Roman"/>
+                <w:sz w:val="24"/>
+                <w:szCs w:val="24"/>
+                <w:lang w:eastAsia="it-IT"/>
+              </w:rPr>
+            </w:pPr>
+            <w:r>
+              <w:rPr>
+                <w:rFonts w:ascii="Times New Roman" w:eastAsia="Times New Roman" w:hAnsi="Times New Roman" w:cs="Times New Roman"/>
+                <w:sz w:val="24"/>
+                <w:szCs w:val="24"/>
+                <w:lang w:eastAsia="it-IT"/>
+              </w:rPr>
+              <w:t>0.03</w:t>
+            </w:r>
+          </w:p>
+        </w:tc>
+        <w:tc>
+          <w:tcPr>
+            <w:tcW w:w="0" w:type="auto"/>
+            <w:tcBorders>
+              <w:top w:val="single" w:sz="6" w:space="0" w:color="C4C7C5"/>
+            </w:tcBorders>
+            <w:tcMar>
+              <w:top w:w="240" w:type="dxa"/>
+              <w:left w:w="240" w:type="dxa"/>
+              <w:bottom w:w="240" w:type="dxa"/>
+              <w:right w:w="240" w:type="dxa"/>
+            </w:tcMar>
+            <w:vAlign w:val="center"/>
+            <w:hideMark/>
+          </w:tcPr>
+          <w:p>
+            <w:pPr>
+              <w:spacing w:after="0" w:line="240" w:lineRule="auto"/>
+              <w:jc w:val="left"/>
+              <w:rPr>
+                <w:rFonts w:ascii="Times New Roman" w:eastAsia="Times New Roman" w:hAnsi="Times New Roman" w:cs="Times New Roman"/>
+                <w:sz w:val="24"/>
+                <w:szCs w:val="24"/>
+                <w:lang w:eastAsia="it-IT"/>
+              </w:rPr>
+            </w:pPr>
+            <w:r>
+              <w:rPr>
+                <w:rFonts w:ascii="Times New Roman" w:eastAsia="Times New Roman" w:hAnsi="Times New Roman" w:cs="Times New Roman"/>
+                <w:sz w:val="24"/>
+                <w:szCs w:val="24"/>
+                <w:lang w:eastAsia="it-IT"/>
+              </w:rPr>
+              <w:t>0.3334</w:t>
+            </w:r>
+          </w:p>
+        </w:tc>
+        <w:tc>
+          <w:tcPr>
+            <w:tcW w:w="0" w:type="auto"/>
+            <w:tcBorders>
+              <w:top w:val="single" w:sz="6" w:space="0" w:color="C4C7C5"/>
+            </w:tcBorders>
+            <w:tcMar>
+              <w:top w:w="240" w:type="dxa"/>
+              <w:left w:w="240" w:type="dxa"/>
+              <w:bottom w:w="240" w:type="dxa"/>
+              <w:right w:w="240" w:type="dxa"/>
+            </w:tcMar>
+            <w:vAlign w:val="center"/>
+            <w:hideMark/>
+          </w:tcPr>
+          <w:p>
+            <w:pPr>
+              <w:spacing w:after="0" w:line="240" w:lineRule="auto"/>
+              <w:jc w:val="left"/>
+              <w:rPr>
+                <w:rFonts w:ascii="Times New Roman" w:eastAsia="Times New Roman" w:hAnsi="Times New Roman" w:cs="Times New Roman"/>
+                <w:sz w:val="24"/>
+                <w:szCs w:val="24"/>
+                <w:lang w:eastAsia="it-IT"/>
+              </w:rPr>
+            </w:pPr>
+            <w:r>
+              <w:rPr>
+                <w:rFonts w:ascii="Times New Roman" w:eastAsia="Times New Roman" w:hAnsi="Times New Roman" w:cs="Times New Roman"/>
+                <w:sz w:val="24"/>
+                <w:szCs w:val="24"/>
+                <w:lang w:eastAsia="it-IT"/>
+              </w:rPr>
+              <w:t>03m:01s</w:t>
+            </w:r>
+          </w:p>
+        </w:tc>
+      </w:tr>
+    </w:tbl>
+    <w:p>
+      <w:pPr>
+        <w:rPr>
+          <w:rFonts w:ascii="Times New Roman" w:eastAsia="Times New Roman" w:hAnsi="Times New Roman" w:cs="Times New Roman"/>
+          <w:color w:val="000000"/>
+          <w:sz w:val="27"/>
+          <w:szCs w:val="27"/>
+          <w:lang w:val="en-US" w:eastAsia="it-IT"/>
+        </w:rPr>
+      </w:pPr>
+    </w:p>
+    <w:p>
+      <w:pPr>
+        <w:rPr>
+          <w:lang w:val="en-US"/>
+        </w:rPr>
+      </w:pPr>
+      <w:r>
+        <w:rPr>
+          <w:lang w:val="en-US"/>
+        </w:rPr>
+        <w:t>Hyperparameter tuning ---------------------------</w:t>
+      </w:r>
+    </w:p>
+    <w:p>
+      <w:pPr>
+        <w:rPr>
+          <w:lang w:val="en-US"/>
+        </w:rPr>
+      </w:pPr>
+      <w:r>
+        <w:rPr>
+          <w:lang w:val="en-US"/>
+        </w:rPr>
+        <w:t>Best trial --&gt; 6</w:t>
+      </w:r>
+    </w:p>
+    <w:p>
+      <w:pPr>
+        <w:rPr>
+          <w:lang w:val="en-US"/>
+        </w:rPr>
+      </w:pPr>
+      <w:r>
+        <w:rPr>
+          <w:lang w:val="en-US"/>
+        </w:rPr>
+        <w:t>Best parameters:</w:t>
+      </w:r>
+    </w:p>
+    <w:p>
+      <w:r>
+        <w:rPr>
+          <w:lang w:val="en-US"/>
+        </w:rPr>
+        <w:t xml:space="preserve"> </w:t>
+      </w:r>
+      <w:r>
+        <w:t>--&gt; n_estimators: 880</w:t>
+      </w:r>
+    </w:p>
+    <w:p>
+      <w:r>
+        <w:t xml:space="preserve"> --&gt; criterion: gini</w:t>
+      </w:r>
+    </w:p>
+    <w:p>
+      <w:r>
+        <w:t xml:space="preserve"> --&gt; ccp_alpha: 0.0</w:t>
+      </w:r>
+    </w:p>
+    <w:p>
+      <w:pPr>
+        <w:rPr>
+          <w:lang w:val="en-US"/>
+        </w:rPr>
+      </w:pPr>
+      <w:r>
+        <w:rPr>
+          <w:lang w:val="en-US"/>
+        </w:rPr>
+        <w:t>Best evaluation --&gt; accuracy: 0.9302</w:t>
+      </w:r>
+    </w:p>
+    <w:p>
+      <w:pPr>
+        <w:rPr>
+          <w:lang w:val="en-US"/>
+        </w:rPr>
+      </w:pPr>
+      <w:r>
+        <w:rPr>
+          <w:lang w:val="en-US"/>
+        </w:rPr>
+        <w:t>Time elapsed: 27m:07s</w:t>
+      </w:r>
+    </w:p>
+    <w:p>
+      <w:pPr>
+        <w:rPr>
+          <w:lang w:val="en-US"/>
+        </w:rPr>
+      </w:pPr>
+      <w:r>
+        <w:rPr>
+          <w:lang w:val="en-US"/>
+        </w:rPr>
+        <w:t>Fit ---------------------------------------------</w:t>
+      </w:r>
+    </w:p>
+    <w:p>
+      <w:pPr>
+        <w:rPr>
+          <w:lang w:val="en-US"/>
+        </w:rPr>
+      </w:pPr>
+      <w:r>
+        <w:rPr>
+          <w:lang w:val="en-US"/>
+        </w:rPr>
+        <w:t>Train evaluation --&gt; accuracy: 1.0</w:t>
+      </w:r>
+    </w:p>
+    <w:p>
+      <w:pPr>
+        <w:rPr>
+          <w:lang w:val="en-US"/>
+        </w:rPr>
+      </w:pPr>
+      <w:r>
+        <w:rPr>
+          <w:lang w:val="en-US"/>
+        </w:rPr>
+        <w:t>Test evaluation --&gt; accuracy: 0.9295</w:t>
+      </w:r>
+    </w:p>
+    <w:p>
+      <w:pPr>
+        <w:rPr>
+          <w:lang w:val="en-US"/>
+        </w:rPr>
+      </w:pPr>
+      <w:r>
+        <w:rPr>
+          <w:lang w:val="en-US"/>
+        </w:rPr>
+        <w:t>Time elapsed: 03m:37s</w:t>
+      </w:r>
+    </w:p>
+    <w:p>
+      <w:pPr>
+        <w:rPr>
+          <w:lang w:val="en-US"/>
+        </w:rPr>
+      </w:pPr>
+      <w:r>
+        <w:rPr>
+          <w:lang w:val="en-US"/>
+        </w:rPr>
+        <w:t>-------------------------------------------------</w:t>
+      </w:r>
+    </w:p>
+    <w:p>
+      <w:pPr>
+        <w:rPr>
+          <w:lang w:val="en-US"/>
+        </w:rPr>
+      </w:pPr>
+      <w:r>
+        <w:rPr>
+          <w:lang w:val="en-US"/>
+        </w:rPr>
+        <w:lastRenderedPageBreak/>
+        <w:t>Total time: 30m:44s</w:t>
+      </w:r>
+    </w:p>
+    <w:p>
+      <w:pPr>
+        <w:rPr>
+          <w:lang w:val="en-US"/>
+        </w:rPr>
+      </w:pPr>
+      <w:r>
+        <w:rPr>
+          <w:lang w:val="en-US"/>
+        </w:rPr>
+        <w:t>Final results ==================== &gt;&gt;</w:t>
+      </w:r>
+    </w:p>
+    <w:p>
+      <w:pPr>
+        <w:rPr>
+          <w:lang w:val="en-US"/>
+        </w:rPr>
+      </w:pPr>
+      <w:r>
+        <w:rPr>
+          <w:lang w:val="en-US"/>
+        </w:rPr>
+        <w:t>Total time: 30m:48s</w:t>
+      </w:r>
+    </w:p>
+    <w:p>
+      <w:pPr>
+        <w:rPr>
+          <w:lang w:val="en-US"/>
+        </w:rPr>
+      </w:pPr>
+      <w:r>
+        <w:rPr>
+          <w:lang w:val="en-US"/>
+        </w:rPr>
+        <w:t>-------------------------------------</w:t>
+      </w:r>
+    </w:p>
+    <w:p>
+      <w:pPr>
+        <w:rPr>
+          <w:lang w:val="en-US"/>
+        </w:rPr>
+      </w:pPr>
+      <w:r>
+        <w:rPr>
+          <w:lang w:val="en-US"/>
+        </w:rPr>
+        <w:t>RandomForest --&gt; accuracy: 0.9295</w:t>
+      </w:r>
+    </w:p>
     <w:p>
       <w:pPr>
         <w:pStyle w:val="Titolo2"/>
@@ -7001,7 +11559,7 @@
           <w:szCs w:val="36"/>
         </w:rPr>
       </w:pPr>
-      <w:bookmarkStart w:id="11" w:name="_Toc153645205"/>
+      <w:bookmarkStart w:id="11" w:name="_Toc153731296"/>
       <w:r>
         <w:rPr>
           <w:rFonts w:ascii="Roboto" w:hAnsi="Roboto"/>
@@ -7025,7 +11583,7 @@
           <w:szCs w:val="32"/>
         </w:rPr>
       </w:pPr>
-      <w:bookmarkStart w:id="12" w:name="_Toc153645206"/>
+      <w:bookmarkStart w:id="12" w:name="_Toc153731297"/>
       <w:r>
         <w:rPr>
           <w:rFonts w:ascii="Roboto" w:hAnsi="Roboto"/>
@@ -7251,14 +11809,13 @@
           <w:szCs w:val="32"/>
         </w:rPr>
       </w:pPr>
-      <w:bookmarkStart w:id="13" w:name="_Toc153645207"/>
+      <w:bookmarkStart w:id="13" w:name="_Toc153731298"/>
       <w:r>
         <w:rPr>
           <w:rFonts w:ascii="Roboto" w:hAnsi="Roboto"/>
           <w:sz w:val="32"/>
           <w:szCs w:val="32"/>
         </w:rPr>
-        <w:lastRenderedPageBreak/>
         <w:t>Code Explanation</w:t>
       </w:r>
       <w:bookmarkEnd w:id="13"/>
@@ -7483,6 +12040,7 @@
         <w:rPr>
           <w:lang w:val="en-US"/>
         </w:rPr>
+        <w:lastRenderedPageBreak/>
         <w:t>For each fold, it computes the pairwise distances between the validation set and the training set, finds the k-nearest neighbors for each sample in the validation set</w:t>
       </w:r>
       <w:r>
@@ -7681,7 +12239,7 @@
           <w:szCs w:val="32"/>
         </w:rPr>
       </w:pPr>
-      <w:bookmarkStart w:id="14" w:name="_Toc153645208"/>
+      <w:bookmarkStart w:id="14" w:name="_Toc153731299"/>
       <w:r>
         <w:rPr>
           <w:rFonts w:ascii="Roboto" w:hAnsi="Roboto"/>
@@ -7692,7 +12250,1458 @@
       </w:r>
       <w:bookmarkEnd w:id="14"/>
     </w:p>
-    <w:p/>
+    <w:p>
+      <w:r>
+        <w:t>Fitting FeatureSelector...</w:t>
+      </w:r>
+    </w:p>
+    <w:p>
+      <w:r>
+        <w:t>Performing feature selection ...</w:t>
+      </w:r>
+    </w:p>
+    <w:p>
+      <w:pPr>
+        <w:rPr>
+          <w:lang w:val="en-US"/>
+        </w:rPr>
+      </w:pPr>
+      <w:r>
+        <w:rPr>
+          <w:lang w:val="en-US"/>
+        </w:rPr>
+        <w:t xml:space="preserve"> --&gt; Feature pixel646 was removed due to collinearity with another feature.</w:t>
+      </w:r>
+    </w:p>
+    <w:p>
+      <w:pPr>
+        <w:rPr>
+          <w:lang w:val="en-US"/>
+        </w:rPr>
+      </w:pPr>
+      <w:r>
+        <w:rPr>
+          <w:lang w:val="en-US"/>
+        </w:rPr>
+        <w:t xml:space="preserve"> --&gt; Feature pixel616 was removed due to collinearity with another feature.</w:t>
+      </w:r>
+    </w:p>
+    <w:p>
+      <w:pPr>
+        <w:rPr>
+          <w:lang w:val="en-US"/>
+        </w:rPr>
+      </w:pPr>
+      <w:r>
+        <w:rPr>
+          <w:lang w:val="en-US"/>
+        </w:rPr>
+        <w:t xml:space="preserve"> --&gt; Applying Principal Component Analysis...</w:t>
+      </w:r>
+    </w:p>
+    <w:p>
+      <w:pPr>
+        <w:rPr>
+          <w:lang w:val="en-US"/>
+        </w:rPr>
+      </w:pPr>
+      <w:r>
+        <w:rPr>
+          <w:lang w:val="en-US"/>
+        </w:rPr>
+        <w:t xml:space="preserve">   --&gt; Scaling features...</w:t>
+      </w:r>
+    </w:p>
+    <w:p>
+      <w:pPr>
+        <w:rPr>
+          <w:lang w:val="en-US"/>
+        </w:rPr>
+      </w:pPr>
+      <w:r>
+        <w:rPr>
+          <w:lang w:val="en-US"/>
+        </w:rPr>
+        <w:t xml:space="preserve">   --&gt; Keeping 781 components.</w:t>
+      </w:r>
+    </w:p>
+    <w:p>
+      <w:pPr>
+        <w:rPr>
+          <w:lang w:val="en-US"/>
+        </w:rPr>
+      </w:pPr>
+      <w:r>
+        <w:rPr>
+          <w:lang w:val="en-US"/>
+        </w:rPr>
+        <w:t xml:space="preserve">   --&gt; Explained variance ratio: 1.0</w:t>
+      </w:r>
+    </w:p>
+    <w:p>
+      <w:pPr>
+        <w:rPr>
+          <w:lang w:val="en-US"/>
+        </w:rPr>
+      </w:pPr>
+      <w:r>
+        <w:rPr>
+          <w:lang w:val="en-US"/>
+        </w:rPr>
+        <w:t>Training Fold 0 time: 8.707385671998054 seconds</w:t>
+      </w:r>
+    </w:p>
+    <w:tbl>
+      <w:tblPr>
+        <w:tblW w:w="0" w:type="auto"/>
+        <w:tblCellSpacing w:w="15" w:type="dxa"/>
+        <w:tblBorders>
+          <w:top w:val="single" w:sz="6" w:space="0" w:color="C4C7C5"/>
+          <w:left w:val="single" w:sz="6" w:space="0" w:color="C4C7C5"/>
+          <w:bottom w:val="single" w:sz="6" w:space="0" w:color="C4C7C5"/>
+          <w:right w:val="single" w:sz="6" w:space="0" w:color="C4C7C5"/>
+        </w:tblBorders>
+        <w:tblCellMar>
+          <w:top w:w="15" w:type="dxa"/>
+          <w:left w:w="15" w:type="dxa"/>
+          <w:bottom w:w="15" w:type="dxa"/>
+          <w:right w:w="15" w:type="dxa"/>
+        </w:tblCellMar>
+        <w:tblLook w:val="04A0" w:firstRow="1" w:lastRow="0" w:firstColumn="1" w:lastColumn="0" w:noHBand="0" w:noVBand="1"/>
+      </w:tblPr>
+      <w:tblGrid>
+        <w:gridCol w:w="1007"/>
+        <w:gridCol w:w="3017"/>
+        <w:gridCol w:w="1513"/>
+      </w:tblGrid>
+      <w:tr>
+        <w:trPr>
+          <w:tblHeader/>
+          <w:tblCellSpacing w:w="15" w:type="dxa"/>
+        </w:trPr>
+        <w:tc>
+          <w:tcPr>
+            <w:tcW w:w="0" w:type="auto"/>
+            <w:tcMar>
+              <w:top w:w="270" w:type="dxa"/>
+              <w:left w:w="240" w:type="dxa"/>
+              <w:bottom w:w="270" w:type="dxa"/>
+              <w:right w:w="240" w:type="dxa"/>
+            </w:tcMar>
+            <w:vAlign w:val="center"/>
+            <w:hideMark/>
+          </w:tcPr>
+          <w:p>
+            <w:pPr>
+              <w:spacing w:after="0" w:line="240" w:lineRule="auto"/>
+              <w:jc w:val="left"/>
+              <w:rPr>
+                <w:rFonts w:ascii="Times New Roman" w:eastAsia="Times New Roman" w:hAnsi="Times New Roman" w:cs="Times New Roman"/>
+                <w:b/>
+                <w:bCs/>
+                <w:sz w:val="24"/>
+                <w:szCs w:val="24"/>
+                <w:lang w:eastAsia="it-IT"/>
+              </w:rPr>
+            </w:pPr>
+            <w:r>
+              <w:rPr>
+                <w:rFonts w:ascii="Times New Roman" w:eastAsia="Times New Roman" w:hAnsi="Times New Roman" w:cs="Times New Roman"/>
+                <w:b/>
+                <w:bCs/>
+                <w:sz w:val="24"/>
+                <w:szCs w:val="24"/>
+                <w:lang w:eastAsia="it-IT"/>
+              </w:rPr>
+              <w:t>Fold</w:t>
+            </w:r>
+          </w:p>
+        </w:tc>
+        <w:tc>
+          <w:tcPr>
+            <w:tcW w:w="0" w:type="auto"/>
+            <w:tcMar>
+              <w:top w:w="270" w:type="dxa"/>
+              <w:left w:w="240" w:type="dxa"/>
+              <w:bottom w:w="270" w:type="dxa"/>
+              <w:right w:w="240" w:type="dxa"/>
+            </w:tcMar>
+            <w:vAlign w:val="center"/>
+            <w:hideMark/>
+          </w:tcPr>
+          <w:p>
+            <w:pPr>
+              <w:spacing w:after="0" w:line="240" w:lineRule="auto"/>
+              <w:jc w:val="left"/>
+              <w:rPr>
+                <w:rFonts w:ascii="Times New Roman" w:eastAsia="Times New Roman" w:hAnsi="Times New Roman" w:cs="Times New Roman"/>
+                <w:b/>
+                <w:bCs/>
+                <w:sz w:val="24"/>
+                <w:szCs w:val="24"/>
+                <w:lang w:eastAsia="it-IT"/>
+              </w:rPr>
+            </w:pPr>
+            <w:r>
+              <w:rPr>
+                <w:rFonts w:ascii="Times New Roman" w:eastAsia="Times New Roman" w:hAnsi="Times New Roman" w:cs="Times New Roman"/>
+                <w:b/>
+                <w:bCs/>
+                <w:sz w:val="24"/>
+                <w:szCs w:val="24"/>
+                <w:lang w:eastAsia="it-IT"/>
+              </w:rPr>
+              <w:t>Training Time (seconds)</w:t>
+            </w:r>
+          </w:p>
+        </w:tc>
+        <w:tc>
+          <w:tcPr>
+            <w:tcW w:w="0" w:type="auto"/>
+            <w:tcMar>
+              <w:top w:w="270" w:type="dxa"/>
+              <w:left w:w="240" w:type="dxa"/>
+              <w:bottom w:w="270" w:type="dxa"/>
+              <w:right w:w="240" w:type="dxa"/>
+            </w:tcMar>
+            <w:vAlign w:val="center"/>
+            <w:hideMark/>
+          </w:tcPr>
+          <w:p>
+            <w:pPr>
+              <w:spacing w:after="0" w:line="240" w:lineRule="auto"/>
+              <w:jc w:val="left"/>
+              <w:rPr>
+                <w:rFonts w:ascii="Times New Roman" w:eastAsia="Times New Roman" w:hAnsi="Times New Roman" w:cs="Times New Roman"/>
+                <w:b/>
+                <w:bCs/>
+                <w:sz w:val="24"/>
+                <w:szCs w:val="24"/>
+                <w:lang w:eastAsia="it-IT"/>
+              </w:rPr>
+            </w:pPr>
+            <w:r>
+              <w:rPr>
+                <w:rFonts w:ascii="Times New Roman" w:eastAsia="Times New Roman" w:hAnsi="Times New Roman" w:cs="Times New Roman"/>
+                <w:b/>
+                <w:bCs/>
+                <w:sz w:val="24"/>
+                <w:szCs w:val="24"/>
+                <w:lang w:eastAsia="it-IT"/>
+              </w:rPr>
+              <w:t>Accuracy</w:t>
+            </w:r>
+          </w:p>
+        </w:tc>
+      </w:tr>
+      <w:tr>
+        <w:trPr>
+          <w:tblCellSpacing w:w="15" w:type="dxa"/>
+        </w:trPr>
+        <w:tc>
+          <w:tcPr>
+            <w:tcW w:w="0" w:type="auto"/>
+            <w:tcBorders>
+              <w:top w:val="single" w:sz="6" w:space="0" w:color="C4C7C5"/>
+            </w:tcBorders>
+            <w:tcMar>
+              <w:top w:w="240" w:type="dxa"/>
+              <w:left w:w="240" w:type="dxa"/>
+              <w:bottom w:w="240" w:type="dxa"/>
+              <w:right w:w="240" w:type="dxa"/>
+            </w:tcMar>
+            <w:vAlign w:val="center"/>
+            <w:hideMark/>
+          </w:tcPr>
+          <w:p>
+            <w:pPr>
+              <w:spacing w:after="0" w:line="240" w:lineRule="auto"/>
+              <w:jc w:val="left"/>
+              <w:rPr>
+                <w:rFonts w:ascii="Times New Roman" w:eastAsia="Times New Roman" w:hAnsi="Times New Roman" w:cs="Times New Roman"/>
+                <w:sz w:val="24"/>
+                <w:szCs w:val="24"/>
+                <w:lang w:eastAsia="it-IT"/>
+              </w:rPr>
+            </w:pPr>
+            <w:r>
+              <w:rPr>
+                <w:rFonts w:ascii="Times New Roman" w:eastAsia="Times New Roman" w:hAnsi="Times New Roman" w:cs="Times New Roman"/>
+                <w:sz w:val="24"/>
+                <w:szCs w:val="24"/>
+                <w:lang w:eastAsia="it-IT"/>
+              </w:rPr>
+              <w:t>0</w:t>
+            </w:r>
+          </w:p>
+        </w:tc>
+        <w:tc>
+          <w:tcPr>
+            <w:tcW w:w="0" w:type="auto"/>
+            <w:tcBorders>
+              <w:top w:val="single" w:sz="6" w:space="0" w:color="C4C7C5"/>
+            </w:tcBorders>
+            <w:tcMar>
+              <w:top w:w="240" w:type="dxa"/>
+              <w:left w:w="240" w:type="dxa"/>
+              <w:bottom w:w="240" w:type="dxa"/>
+              <w:right w:w="240" w:type="dxa"/>
+            </w:tcMar>
+            <w:vAlign w:val="center"/>
+            <w:hideMark/>
+          </w:tcPr>
+          <w:p>
+            <w:pPr>
+              <w:spacing w:after="0" w:line="240" w:lineRule="auto"/>
+              <w:jc w:val="left"/>
+              <w:rPr>
+                <w:rFonts w:ascii="Times New Roman" w:eastAsia="Times New Roman" w:hAnsi="Times New Roman" w:cs="Times New Roman"/>
+                <w:sz w:val="24"/>
+                <w:szCs w:val="24"/>
+                <w:lang w:eastAsia="it-IT"/>
+              </w:rPr>
+            </w:pPr>
+            <w:r>
+              <w:rPr>
+                <w:rFonts w:ascii="Times New Roman" w:eastAsia="Times New Roman" w:hAnsi="Times New Roman" w:cs="Times New Roman"/>
+                <w:sz w:val="24"/>
+                <w:szCs w:val="24"/>
+                <w:lang w:eastAsia="it-IT"/>
+              </w:rPr>
+              <w:t>8.707</w:t>
+            </w:r>
+          </w:p>
+        </w:tc>
+        <w:tc>
+          <w:tcPr>
+            <w:tcW w:w="0" w:type="auto"/>
+            <w:tcBorders>
+              <w:top w:val="single" w:sz="6" w:space="0" w:color="C4C7C5"/>
+            </w:tcBorders>
+            <w:tcMar>
+              <w:top w:w="240" w:type="dxa"/>
+              <w:left w:w="240" w:type="dxa"/>
+              <w:bottom w:w="240" w:type="dxa"/>
+              <w:right w:w="240" w:type="dxa"/>
+            </w:tcMar>
+            <w:vAlign w:val="center"/>
+            <w:hideMark/>
+          </w:tcPr>
+          <w:p>
+            <w:pPr>
+              <w:spacing w:after="0" w:line="240" w:lineRule="auto"/>
+              <w:jc w:val="left"/>
+              <w:rPr>
+                <w:rFonts w:ascii="Times New Roman" w:eastAsia="Times New Roman" w:hAnsi="Times New Roman" w:cs="Times New Roman"/>
+                <w:sz w:val="24"/>
+                <w:szCs w:val="24"/>
+                <w:lang w:eastAsia="it-IT"/>
+              </w:rPr>
+            </w:pPr>
+            <w:r>
+              <w:rPr>
+                <w:rFonts w:ascii="Times New Roman" w:eastAsia="Times New Roman" w:hAnsi="Times New Roman" w:cs="Times New Roman"/>
+                <w:sz w:val="24"/>
+                <w:szCs w:val="24"/>
+                <w:lang w:eastAsia="it-IT"/>
+              </w:rPr>
+              <w:t>0.9702</w:t>
+            </w:r>
+          </w:p>
+        </w:tc>
+      </w:tr>
+      <w:tr>
+        <w:trPr>
+          <w:tblCellSpacing w:w="15" w:type="dxa"/>
+        </w:trPr>
+        <w:tc>
+          <w:tcPr>
+            <w:tcW w:w="0" w:type="auto"/>
+            <w:tcBorders>
+              <w:top w:val="single" w:sz="6" w:space="0" w:color="C4C7C5"/>
+            </w:tcBorders>
+            <w:tcMar>
+              <w:top w:w="240" w:type="dxa"/>
+              <w:left w:w="240" w:type="dxa"/>
+              <w:bottom w:w="240" w:type="dxa"/>
+              <w:right w:w="240" w:type="dxa"/>
+            </w:tcMar>
+            <w:vAlign w:val="center"/>
+            <w:hideMark/>
+          </w:tcPr>
+          <w:p>
+            <w:pPr>
+              <w:spacing w:after="0" w:line="240" w:lineRule="auto"/>
+              <w:jc w:val="left"/>
+              <w:rPr>
+                <w:rFonts w:ascii="Times New Roman" w:eastAsia="Times New Roman" w:hAnsi="Times New Roman" w:cs="Times New Roman"/>
+                <w:sz w:val="24"/>
+                <w:szCs w:val="24"/>
+                <w:lang w:eastAsia="it-IT"/>
+              </w:rPr>
+            </w:pPr>
+            <w:r>
+              <w:rPr>
+                <w:rFonts w:ascii="Times New Roman" w:eastAsia="Times New Roman" w:hAnsi="Times New Roman" w:cs="Times New Roman"/>
+                <w:sz w:val="24"/>
+                <w:szCs w:val="24"/>
+                <w:lang w:eastAsia="it-IT"/>
+              </w:rPr>
+              <w:t>1</w:t>
+            </w:r>
+          </w:p>
+        </w:tc>
+        <w:tc>
+          <w:tcPr>
+            <w:tcW w:w="0" w:type="auto"/>
+            <w:tcBorders>
+              <w:top w:val="single" w:sz="6" w:space="0" w:color="C4C7C5"/>
+            </w:tcBorders>
+            <w:tcMar>
+              <w:top w:w="240" w:type="dxa"/>
+              <w:left w:w="240" w:type="dxa"/>
+              <w:bottom w:w="240" w:type="dxa"/>
+              <w:right w:w="240" w:type="dxa"/>
+            </w:tcMar>
+            <w:vAlign w:val="center"/>
+            <w:hideMark/>
+          </w:tcPr>
+          <w:p>
+            <w:pPr>
+              <w:spacing w:after="0" w:line="240" w:lineRule="auto"/>
+              <w:jc w:val="left"/>
+              <w:rPr>
+                <w:rFonts w:ascii="Times New Roman" w:eastAsia="Times New Roman" w:hAnsi="Times New Roman" w:cs="Times New Roman"/>
+                <w:sz w:val="24"/>
+                <w:szCs w:val="24"/>
+                <w:lang w:eastAsia="it-IT"/>
+              </w:rPr>
+            </w:pPr>
+            <w:r>
+              <w:rPr>
+                <w:rFonts w:ascii="Times New Roman" w:eastAsia="Times New Roman" w:hAnsi="Times New Roman" w:cs="Times New Roman"/>
+                <w:sz w:val="24"/>
+                <w:szCs w:val="24"/>
+                <w:lang w:eastAsia="it-IT"/>
+              </w:rPr>
+              <w:t>8.275</w:t>
+            </w:r>
+          </w:p>
+        </w:tc>
+        <w:tc>
+          <w:tcPr>
+            <w:tcW w:w="0" w:type="auto"/>
+            <w:tcBorders>
+              <w:top w:val="single" w:sz="6" w:space="0" w:color="C4C7C5"/>
+            </w:tcBorders>
+            <w:tcMar>
+              <w:top w:w="240" w:type="dxa"/>
+              <w:left w:w="240" w:type="dxa"/>
+              <w:bottom w:w="240" w:type="dxa"/>
+              <w:right w:w="240" w:type="dxa"/>
+            </w:tcMar>
+            <w:vAlign w:val="center"/>
+            <w:hideMark/>
+          </w:tcPr>
+          <w:p>
+            <w:pPr>
+              <w:spacing w:after="0" w:line="240" w:lineRule="auto"/>
+              <w:jc w:val="left"/>
+              <w:rPr>
+                <w:rFonts w:ascii="Times New Roman" w:eastAsia="Times New Roman" w:hAnsi="Times New Roman" w:cs="Times New Roman"/>
+                <w:sz w:val="24"/>
+                <w:szCs w:val="24"/>
+                <w:lang w:eastAsia="it-IT"/>
+              </w:rPr>
+            </w:pPr>
+            <w:r>
+              <w:rPr>
+                <w:rFonts w:ascii="Times New Roman" w:eastAsia="Times New Roman" w:hAnsi="Times New Roman" w:cs="Times New Roman"/>
+                <w:sz w:val="24"/>
+                <w:szCs w:val="24"/>
+                <w:lang w:eastAsia="it-IT"/>
+              </w:rPr>
+              <w:t>0.9692</w:t>
+            </w:r>
+          </w:p>
+        </w:tc>
+      </w:tr>
+      <w:tr>
+        <w:trPr>
+          <w:tblCellSpacing w:w="15" w:type="dxa"/>
+        </w:trPr>
+        <w:tc>
+          <w:tcPr>
+            <w:tcW w:w="0" w:type="auto"/>
+            <w:tcBorders>
+              <w:top w:val="single" w:sz="6" w:space="0" w:color="C4C7C5"/>
+            </w:tcBorders>
+            <w:tcMar>
+              <w:top w:w="240" w:type="dxa"/>
+              <w:left w:w="240" w:type="dxa"/>
+              <w:bottom w:w="240" w:type="dxa"/>
+              <w:right w:w="240" w:type="dxa"/>
+            </w:tcMar>
+            <w:vAlign w:val="center"/>
+            <w:hideMark/>
+          </w:tcPr>
+          <w:p>
+            <w:pPr>
+              <w:spacing w:after="0" w:line="240" w:lineRule="auto"/>
+              <w:jc w:val="left"/>
+              <w:rPr>
+                <w:rFonts w:ascii="Times New Roman" w:eastAsia="Times New Roman" w:hAnsi="Times New Roman" w:cs="Times New Roman"/>
+                <w:sz w:val="24"/>
+                <w:szCs w:val="24"/>
+                <w:lang w:eastAsia="it-IT"/>
+              </w:rPr>
+            </w:pPr>
+            <w:r>
+              <w:rPr>
+                <w:rFonts w:ascii="Times New Roman" w:eastAsia="Times New Roman" w:hAnsi="Times New Roman" w:cs="Times New Roman"/>
+                <w:sz w:val="24"/>
+                <w:szCs w:val="24"/>
+                <w:lang w:eastAsia="it-IT"/>
+              </w:rPr>
+              <w:t>2</w:t>
+            </w:r>
+          </w:p>
+        </w:tc>
+        <w:tc>
+          <w:tcPr>
+            <w:tcW w:w="0" w:type="auto"/>
+            <w:tcBorders>
+              <w:top w:val="single" w:sz="6" w:space="0" w:color="C4C7C5"/>
+            </w:tcBorders>
+            <w:tcMar>
+              <w:top w:w="240" w:type="dxa"/>
+              <w:left w:w="240" w:type="dxa"/>
+              <w:bottom w:w="240" w:type="dxa"/>
+              <w:right w:w="240" w:type="dxa"/>
+            </w:tcMar>
+            <w:vAlign w:val="center"/>
+            <w:hideMark/>
+          </w:tcPr>
+          <w:p>
+            <w:pPr>
+              <w:spacing w:after="0" w:line="240" w:lineRule="auto"/>
+              <w:jc w:val="left"/>
+              <w:rPr>
+                <w:rFonts w:ascii="Times New Roman" w:eastAsia="Times New Roman" w:hAnsi="Times New Roman" w:cs="Times New Roman"/>
+                <w:sz w:val="24"/>
+                <w:szCs w:val="24"/>
+                <w:lang w:eastAsia="it-IT"/>
+              </w:rPr>
+            </w:pPr>
+            <w:r>
+              <w:rPr>
+                <w:rFonts w:ascii="Times New Roman" w:eastAsia="Times New Roman" w:hAnsi="Times New Roman" w:cs="Times New Roman"/>
+                <w:sz w:val="24"/>
+                <w:szCs w:val="24"/>
+                <w:lang w:eastAsia="it-IT"/>
+              </w:rPr>
+              <w:t>7.843</w:t>
+            </w:r>
+          </w:p>
+        </w:tc>
+        <w:tc>
+          <w:tcPr>
+            <w:tcW w:w="0" w:type="auto"/>
+            <w:tcBorders>
+              <w:top w:val="single" w:sz="6" w:space="0" w:color="C4C7C5"/>
+            </w:tcBorders>
+            <w:tcMar>
+              <w:top w:w="240" w:type="dxa"/>
+              <w:left w:w="240" w:type="dxa"/>
+              <w:bottom w:w="240" w:type="dxa"/>
+              <w:right w:w="240" w:type="dxa"/>
+            </w:tcMar>
+            <w:vAlign w:val="center"/>
+            <w:hideMark/>
+          </w:tcPr>
+          <w:p>
+            <w:pPr>
+              <w:spacing w:after="0" w:line="240" w:lineRule="auto"/>
+              <w:jc w:val="left"/>
+              <w:rPr>
+                <w:rFonts w:ascii="Times New Roman" w:eastAsia="Times New Roman" w:hAnsi="Times New Roman" w:cs="Times New Roman"/>
+                <w:sz w:val="24"/>
+                <w:szCs w:val="24"/>
+                <w:lang w:eastAsia="it-IT"/>
+              </w:rPr>
+            </w:pPr>
+            <w:r>
+              <w:rPr>
+                <w:rFonts w:ascii="Times New Roman" w:eastAsia="Times New Roman" w:hAnsi="Times New Roman" w:cs="Times New Roman"/>
+                <w:sz w:val="24"/>
+                <w:szCs w:val="24"/>
+                <w:lang w:eastAsia="it-IT"/>
+              </w:rPr>
+              <w:t>0.9702</w:t>
+            </w:r>
+          </w:p>
+        </w:tc>
+      </w:tr>
+      <w:tr>
+        <w:trPr>
+          <w:tblCellSpacing w:w="15" w:type="dxa"/>
+        </w:trPr>
+        <w:tc>
+          <w:tcPr>
+            <w:tcW w:w="0" w:type="auto"/>
+            <w:tcBorders>
+              <w:top w:val="single" w:sz="6" w:space="0" w:color="C4C7C5"/>
+            </w:tcBorders>
+            <w:tcMar>
+              <w:top w:w="240" w:type="dxa"/>
+              <w:left w:w="240" w:type="dxa"/>
+              <w:bottom w:w="240" w:type="dxa"/>
+              <w:right w:w="240" w:type="dxa"/>
+            </w:tcMar>
+            <w:vAlign w:val="center"/>
+            <w:hideMark/>
+          </w:tcPr>
+          <w:p>
+            <w:pPr>
+              <w:spacing w:after="0" w:line="240" w:lineRule="auto"/>
+              <w:jc w:val="left"/>
+              <w:rPr>
+                <w:rFonts w:ascii="Times New Roman" w:eastAsia="Times New Roman" w:hAnsi="Times New Roman" w:cs="Times New Roman"/>
+                <w:sz w:val="24"/>
+                <w:szCs w:val="24"/>
+                <w:lang w:eastAsia="it-IT"/>
+              </w:rPr>
+            </w:pPr>
+            <w:r>
+              <w:rPr>
+                <w:rFonts w:ascii="Times New Roman" w:eastAsia="Times New Roman" w:hAnsi="Times New Roman" w:cs="Times New Roman"/>
+                <w:sz w:val="24"/>
+                <w:szCs w:val="24"/>
+                <w:lang w:eastAsia="it-IT"/>
+              </w:rPr>
+              <w:t>3</w:t>
+            </w:r>
+          </w:p>
+        </w:tc>
+        <w:tc>
+          <w:tcPr>
+            <w:tcW w:w="0" w:type="auto"/>
+            <w:tcBorders>
+              <w:top w:val="single" w:sz="6" w:space="0" w:color="C4C7C5"/>
+            </w:tcBorders>
+            <w:tcMar>
+              <w:top w:w="240" w:type="dxa"/>
+              <w:left w:w="240" w:type="dxa"/>
+              <w:bottom w:w="240" w:type="dxa"/>
+              <w:right w:w="240" w:type="dxa"/>
+            </w:tcMar>
+            <w:vAlign w:val="center"/>
+            <w:hideMark/>
+          </w:tcPr>
+          <w:p>
+            <w:pPr>
+              <w:spacing w:after="0" w:line="240" w:lineRule="auto"/>
+              <w:jc w:val="left"/>
+              <w:rPr>
+                <w:rFonts w:ascii="Times New Roman" w:eastAsia="Times New Roman" w:hAnsi="Times New Roman" w:cs="Times New Roman"/>
+                <w:sz w:val="24"/>
+                <w:szCs w:val="24"/>
+                <w:lang w:eastAsia="it-IT"/>
+              </w:rPr>
+            </w:pPr>
+            <w:r>
+              <w:rPr>
+                <w:rFonts w:ascii="Times New Roman" w:eastAsia="Times New Roman" w:hAnsi="Times New Roman" w:cs="Times New Roman"/>
+                <w:sz w:val="24"/>
+                <w:szCs w:val="24"/>
+                <w:lang w:eastAsia="it-IT"/>
+              </w:rPr>
+              <w:t>8.005</w:t>
+            </w:r>
+          </w:p>
+        </w:tc>
+        <w:tc>
+          <w:tcPr>
+            <w:tcW w:w="0" w:type="auto"/>
+            <w:tcBorders>
+              <w:top w:val="single" w:sz="6" w:space="0" w:color="C4C7C5"/>
+            </w:tcBorders>
+            <w:tcMar>
+              <w:top w:w="240" w:type="dxa"/>
+              <w:left w:w="240" w:type="dxa"/>
+              <w:bottom w:w="240" w:type="dxa"/>
+              <w:right w:w="240" w:type="dxa"/>
+            </w:tcMar>
+            <w:vAlign w:val="center"/>
+            <w:hideMark/>
+          </w:tcPr>
+          <w:p>
+            <w:pPr>
+              <w:spacing w:after="0" w:line="240" w:lineRule="auto"/>
+              <w:jc w:val="left"/>
+              <w:rPr>
+                <w:rFonts w:ascii="Times New Roman" w:eastAsia="Times New Roman" w:hAnsi="Times New Roman" w:cs="Times New Roman"/>
+                <w:sz w:val="24"/>
+                <w:szCs w:val="24"/>
+                <w:lang w:eastAsia="it-IT"/>
+              </w:rPr>
+            </w:pPr>
+            <w:r>
+              <w:rPr>
+                <w:rFonts w:ascii="Times New Roman" w:eastAsia="Times New Roman" w:hAnsi="Times New Roman" w:cs="Times New Roman"/>
+                <w:sz w:val="24"/>
+                <w:szCs w:val="24"/>
+                <w:lang w:eastAsia="it-IT"/>
+              </w:rPr>
+              <w:t>0.9712</w:t>
+            </w:r>
+          </w:p>
+        </w:tc>
+      </w:tr>
+      <w:tr>
+        <w:trPr>
+          <w:tblCellSpacing w:w="15" w:type="dxa"/>
+        </w:trPr>
+        <w:tc>
+          <w:tcPr>
+            <w:tcW w:w="0" w:type="auto"/>
+            <w:tcBorders>
+              <w:top w:val="single" w:sz="6" w:space="0" w:color="C4C7C5"/>
+            </w:tcBorders>
+            <w:tcMar>
+              <w:top w:w="240" w:type="dxa"/>
+              <w:left w:w="240" w:type="dxa"/>
+              <w:bottom w:w="240" w:type="dxa"/>
+              <w:right w:w="240" w:type="dxa"/>
+            </w:tcMar>
+            <w:vAlign w:val="center"/>
+            <w:hideMark/>
+          </w:tcPr>
+          <w:p>
+            <w:pPr>
+              <w:spacing w:after="0" w:line="240" w:lineRule="auto"/>
+              <w:jc w:val="left"/>
+              <w:rPr>
+                <w:rFonts w:ascii="Times New Roman" w:eastAsia="Times New Roman" w:hAnsi="Times New Roman" w:cs="Times New Roman"/>
+                <w:sz w:val="24"/>
+                <w:szCs w:val="24"/>
+                <w:lang w:eastAsia="it-IT"/>
+              </w:rPr>
+            </w:pPr>
+            <w:r>
+              <w:rPr>
+                <w:rFonts w:ascii="Times New Roman" w:eastAsia="Times New Roman" w:hAnsi="Times New Roman" w:cs="Times New Roman"/>
+                <w:sz w:val="24"/>
+                <w:szCs w:val="24"/>
+                <w:lang w:eastAsia="it-IT"/>
+              </w:rPr>
+              <w:lastRenderedPageBreak/>
+              <w:t>4</w:t>
+            </w:r>
+          </w:p>
+        </w:tc>
+        <w:tc>
+          <w:tcPr>
+            <w:tcW w:w="0" w:type="auto"/>
+            <w:tcBorders>
+              <w:top w:val="single" w:sz="6" w:space="0" w:color="C4C7C5"/>
+            </w:tcBorders>
+            <w:tcMar>
+              <w:top w:w="240" w:type="dxa"/>
+              <w:left w:w="240" w:type="dxa"/>
+              <w:bottom w:w="240" w:type="dxa"/>
+              <w:right w:w="240" w:type="dxa"/>
+            </w:tcMar>
+            <w:vAlign w:val="center"/>
+            <w:hideMark/>
+          </w:tcPr>
+          <w:p>
+            <w:pPr>
+              <w:spacing w:after="0" w:line="240" w:lineRule="auto"/>
+              <w:jc w:val="left"/>
+              <w:rPr>
+                <w:rFonts w:ascii="Times New Roman" w:eastAsia="Times New Roman" w:hAnsi="Times New Roman" w:cs="Times New Roman"/>
+                <w:sz w:val="24"/>
+                <w:szCs w:val="24"/>
+                <w:lang w:eastAsia="it-IT"/>
+              </w:rPr>
+            </w:pPr>
+            <w:r>
+              <w:rPr>
+                <w:rFonts w:ascii="Times New Roman" w:eastAsia="Times New Roman" w:hAnsi="Times New Roman" w:cs="Times New Roman"/>
+                <w:sz w:val="24"/>
+                <w:szCs w:val="24"/>
+                <w:lang w:eastAsia="it-IT"/>
+              </w:rPr>
+              <w:t>8.414</w:t>
+            </w:r>
+          </w:p>
+        </w:tc>
+        <w:tc>
+          <w:tcPr>
+            <w:tcW w:w="0" w:type="auto"/>
+            <w:tcBorders>
+              <w:top w:val="single" w:sz="6" w:space="0" w:color="C4C7C5"/>
+            </w:tcBorders>
+            <w:tcMar>
+              <w:top w:w="240" w:type="dxa"/>
+              <w:left w:w="240" w:type="dxa"/>
+              <w:bottom w:w="240" w:type="dxa"/>
+              <w:right w:w="240" w:type="dxa"/>
+            </w:tcMar>
+            <w:vAlign w:val="center"/>
+            <w:hideMark/>
+          </w:tcPr>
+          <w:p>
+            <w:pPr>
+              <w:spacing w:after="0" w:line="240" w:lineRule="auto"/>
+              <w:jc w:val="left"/>
+              <w:rPr>
+                <w:rFonts w:ascii="Times New Roman" w:eastAsia="Times New Roman" w:hAnsi="Times New Roman" w:cs="Times New Roman"/>
+                <w:sz w:val="24"/>
+                <w:szCs w:val="24"/>
+                <w:lang w:eastAsia="it-IT"/>
+              </w:rPr>
+            </w:pPr>
+            <w:r>
+              <w:rPr>
+                <w:rFonts w:ascii="Times New Roman" w:eastAsia="Times New Roman" w:hAnsi="Times New Roman" w:cs="Times New Roman"/>
+                <w:sz w:val="24"/>
+                <w:szCs w:val="24"/>
+                <w:lang w:eastAsia="it-IT"/>
+              </w:rPr>
+              <w:t>0.9702</w:t>
+            </w:r>
+          </w:p>
+        </w:tc>
+      </w:tr>
+      <w:tr>
+        <w:trPr>
+          <w:tblCellSpacing w:w="15" w:type="dxa"/>
+        </w:trPr>
+        <w:tc>
+          <w:tcPr>
+            <w:tcW w:w="0" w:type="auto"/>
+            <w:tcBorders>
+              <w:top w:val="single" w:sz="6" w:space="0" w:color="C4C7C5"/>
+            </w:tcBorders>
+            <w:tcMar>
+              <w:top w:w="240" w:type="dxa"/>
+              <w:left w:w="240" w:type="dxa"/>
+              <w:bottom w:w="240" w:type="dxa"/>
+              <w:right w:w="240" w:type="dxa"/>
+            </w:tcMar>
+            <w:vAlign w:val="center"/>
+            <w:hideMark/>
+          </w:tcPr>
+          <w:p>
+            <w:pPr>
+              <w:spacing w:after="0" w:line="240" w:lineRule="auto"/>
+              <w:jc w:val="left"/>
+              <w:rPr>
+                <w:rFonts w:ascii="Times New Roman" w:eastAsia="Times New Roman" w:hAnsi="Times New Roman" w:cs="Times New Roman"/>
+                <w:sz w:val="24"/>
+                <w:szCs w:val="24"/>
+                <w:lang w:eastAsia="it-IT"/>
+              </w:rPr>
+            </w:pPr>
+            <w:r>
+              <w:rPr>
+                <w:rFonts w:ascii="Times New Roman" w:eastAsia="Times New Roman" w:hAnsi="Times New Roman" w:cs="Times New Roman"/>
+                <w:sz w:val="24"/>
+                <w:szCs w:val="24"/>
+                <w:lang w:eastAsia="it-IT"/>
+              </w:rPr>
+              <w:t>5</w:t>
+            </w:r>
+          </w:p>
+        </w:tc>
+        <w:tc>
+          <w:tcPr>
+            <w:tcW w:w="0" w:type="auto"/>
+            <w:tcBorders>
+              <w:top w:val="single" w:sz="6" w:space="0" w:color="C4C7C5"/>
+            </w:tcBorders>
+            <w:tcMar>
+              <w:top w:w="240" w:type="dxa"/>
+              <w:left w:w="240" w:type="dxa"/>
+              <w:bottom w:w="240" w:type="dxa"/>
+              <w:right w:w="240" w:type="dxa"/>
+            </w:tcMar>
+            <w:vAlign w:val="center"/>
+            <w:hideMark/>
+          </w:tcPr>
+          <w:p>
+            <w:pPr>
+              <w:spacing w:after="0" w:line="240" w:lineRule="auto"/>
+              <w:jc w:val="left"/>
+              <w:rPr>
+                <w:rFonts w:ascii="Times New Roman" w:eastAsia="Times New Roman" w:hAnsi="Times New Roman" w:cs="Times New Roman"/>
+                <w:sz w:val="24"/>
+                <w:szCs w:val="24"/>
+                <w:lang w:eastAsia="it-IT"/>
+              </w:rPr>
+            </w:pPr>
+            <w:r>
+              <w:rPr>
+                <w:rFonts w:ascii="Times New Roman" w:eastAsia="Times New Roman" w:hAnsi="Times New Roman" w:cs="Times New Roman"/>
+                <w:sz w:val="24"/>
+                <w:szCs w:val="24"/>
+                <w:lang w:eastAsia="it-IT"/>
+              </w:rPr>
+              <w:t>8.247</w:t>
+            </w:r>
+          </w:p>
+        </w:tc>
+        <w:tc>
+          <w:tcPr>
+            <w:tcW w:w="0" w:type="auto"/>
+            <w:tcBorders>
+              <w:top w:val="single" w:sz="6" w:space="0" w:color="C4C7C5"/>
+            </w:tcBorders>
+            <w:tcMar>
+              <w:top w:w="240" w:type="dxa"/>
+              <w:left w:w="240" w:type="dxa"/>
+              <w:bottom w:w="240" w:type="dxa"/>
+              <w:right w:w="240" w:type="dxa"/>
+            </w:tcMar>
+            <w:vAlign w:val="center"/>
+            <w:hideMark/>
+          </w:tcPr>
+          <w:p>
+            <w:pPr>
+              <w:spacing w:after="0" w:line="240" w:lineRule="auto"/>
+              <w:jc w:val="left"/>
+              <w:rPr>
+                <w:rFonts w:ascii="Times New Roman" w:eastAsia="Times New Roman" w:hAnsi="Times New Roman" w:cs="Times New Roman"/>
+                <w:sz w:val="24"/>
+                <w:szCs w:val="24"/>
+                <w:lang w:eastAsia="it-IT"/>
+              </w:rPr>
+            </w:pPr>
+            <w:r>
+              <w:rPr>
+                <w:rFonts w:ascii="Times New Roman" w:eastAsia="Times New Roman" w:hAnsi="Times New Roman" w:cs="Times New Roman"/>
+                <w:sz w:val="24"/>
+                <w:szCs w:val="24"/>
+                <w:lang w:eastAsia="it-IT"/>
+              </w:rPr>
+              <w:t>0.9717</w:t>
+            </w:r>
+          </w:p>
+        </w:tc>
+      </w:tr>
+      <w:tr>
+        <w:trPr>
+          <w:tblCellSpacing w:w="15" w:type="dxa"/>
+        </w:trPr>
+        <w:tc>
+          <w:tcPr>
+            <w:tcW w:w="0" w:type="auto"/>
+            <w:tcBorders>
+              <w:top w:val="single" w:sz="6" w:space="0" w:color="C4C7C5"/>
+            </w:tcBorders>
+            <w:tcMar>
+              <w:top w:w="240" w:type="dxa"/>
+              <w:left w:w="240" w:type="dxa"/>
+              <w:bottom w:w="240" w:type="dxa"/>
+              <w:right w:w="240" w:type="dxa"/>
+            </w:tcMar>
+            <w:vAlign w:val="center"/>
+            <w:hideMark/>
+          </w:tcPr>
+          <w:p>
+            <w:pPr>
+              <w:spacing w:after="0" w:line="240" w:lineRule="auto"/>
+              <w:jc w:val="left"/>
+              <w:rPr>
+                <w:rFonts w:ascii="Times New Roman" w:eastAsia="Times New Roman" w:hAnsi="Times New Roman" w:cs="Times New Roman"/>
+                <w:sz w:val="24"/>
+                <w:szCs w:val="24"/>
+                <w:lang w:eastAsia="it-IT"/>
+              </w:rPr>
+            </w:pPr>
+            <w:r>
+              <w:rPr>
+                <w:rFonts w:ascii="Times New Roman" w:eastAsia="Times New Roman" w:hAnsi="Times New Roman" w:cs="Times New Roman"/>
+                <w:sz w:val="24"/>
+                <w:szCs w:val="24"/>
+                <w:lang w:eastAsia="it-IT"/>
+              </w:rPr>
+              <w:t>6</w:t>
+            </w:r>
+          </w:p>
+        </w:tc>
+        <w:tc>
+          <w:tcPr>
+            <w:tcW w:w="0" w:type="auto"/>
+            <w:tcBorders>
+              <w:top w:val="single" w:sz="6" w:space="0" w:color="C4C7C5"/>
+            </w:tcBorders>
+            <w:tcMar>
+              <w:top w:w="240" w:type="dxa"/>
+              <w:left w:w="240" w:type="dxa"/>
+              <w:bottom w:w="240" w:type="dxa"/>
+              <w:right w:w="240" w:type="dxa"/>
+            </w:tcMar>
+            <w:vAlign w:val="center"/>
+            <w:hideMark/>
+          </w:tcPr>
+          <w:p>
+            <w:pPr>
+              <w:spacing w:after="0" w:line="240" w:lineRule="auto"/>
+              <w:jc w:val="left"/>
+              <w:rPr>
+                <w:rFonts w:ascii="Times New Roman" w:eastAsia="Times New Roman" w:hAnsi="Times New Roman" w:cs="Times New Roman"/>
+                <w:sz w:val="24"/>
+                <w:szCs w:val="24"/>
+                <w:lang w:eastAsia="it-IT"/>
+              </w:rPr>
+            </w:pPr>
+            <w:r>
+              <w:rPr>
+                <w:rFonts w:ascii="Times New Roman" w:eastAsia="Times New Roman" w:hAnsi="Times New Roman" w:cs="Times New Roman"/>
+                <w:sz w:val="24"/>
+                <w:szCs w:val="24"/>
+                <w:lang w:eastAsia="it-IT"/>
+              </w:rPr>
+              <w:t>8.022</w:t>
+            </w:r>
+          </w:p>
+        </w:tc>
+        <w:tc>
+          <w:tcPr>
+            <w:tcW w:w="0" w:type="auto"/>
+            <w:tcBorders>
+              <w:top w:val="single" w:sz="6" w:space="0" w:color="C4C7C5"/>
+            </w:tcBorders>
+            <w:tcMar>
+              <w:top w:w="240" w:type="dxa"/>
+              <w:left w:w="240" w:type="dxa"/>
+              <w:bottom w:w="240" w:type="dxa"/>
+              <w:right w:w="240" w:type="dxa"/>
+            </w:tcMar>
+            <w:vAlign w:val="center"/>
+            <w:hideMark/>
+          </w:tcPr>
+          <w:p>
+            <w:pPr>
+              <w:spacing w:after="0" w:line="240" w:lineRule="auto"/>
+              <w:jc w:val="left"/>
+              <w:rPr>
+                <w:rFonts w:ascii="Times New Roman" w:eastAsia="Times New Roman" w:hAnsi="Times New Roman" w:cs="Times New Roman"/>
+                <w:sz w:val="24"/>
+                <w:szCs w:val="24"/>
+                <w:lang w:eastAsia="it-IT"/>
+              </w:rPr>
+            </w:pPr>
+            <w:r>
+              <w:rPr>
+                <w:rFonts w:ascii="Times New Roman" w:eastAsia="Times New Roman" w:hAnsi="Times New Roman" w:cs="Times New Roman"/>
+                <w:sz w:val="24"/>
+                <w:szCs w:val="24"/>
+                <w:lang w:eastAsia="it-IT"/>
+              </w:rPr>
+              <w:t>0.9713</w:t>
+            </w:r>
+          </w:p>
+        </w:tc>
+      </w:tr>
+      <w:tr>
+        <w:trPr>
+          <w:tblCellSpacing w:w="15" w:type="dxa"/>
+        </w:trPr>
+        <w:tc>
+          <w:tcPr>
+            <w:tcW w:w="0" w:type="auto"/>
+            <w:tcBorders>
+              <w:top w:val="single" w:sz="6" w:space="0" w:color="C4C7C5"/>
+            </w:tcBorders>
+            <w:tcMar>
+              <w:top w:w="240" w:type="dxa"/>
+              <w:left w:w="240" w:type="dxa"/>
+              <w:bottom w:w="240" w:type="dxa"/>
+              <w:right w:w="240" w:type="dxa"/>
+            </w:tcMar>
+            <w:vAlign w:val="center"/>
+            <w:hideMark/>
+          </w:tcPr>
+          <w:p>
+            <w:pPr>
+              <w:spacing w:after="0" w:line="240" w:lineRule="auto"/>
+              <w:jc w:val="left"/>
+              <w:rPr>
+                <w:rFonts w:ascii="Times New Roman" w:eastAsia="Times New Roman" w:hAnsi="Times New Roman" w:cs="Times New Roman"/>
+                <w:sz w:val="24"/>
+                <w:szCs w:val="24"/>
+                <w:lang w:eastAsia="it-IT"/>
+              </w:rPr>
+            </w:pPr>
+            <w:r>
+              <w:rPr>
+                <w:rFonts w:ascii="Times New Roman" w:eastAsia="Times New Roman" w:hAnsi="Times New Roman" w:cs="Times New Roman"/>
+                <w:sz w:val="24"/>
+                <w:szCs w:val="24"/>
+                <w:lang w:eastAsia="it-IT"/>
+              </w:rPr>
+              <w:t>7</w:t>
+            </w:r>
+          </w:p>
+        </w:tc>
+        <w:tc>
+          <w:tcPr>
+            <w:tcW w:w="0" w:type="auto"/>
+            <w:tcBorders>
+              <w:top w:val="single" w:sz="6" w:space="0" w:color="C4C7C5"/>
+            </w:tcBorders>
+            <w:tcMar>
+              <w:top w:w="240" w:type="dxa"/>
+              <w:left w:w="240" w:type="dxa"/>
+              <w:bottom w:w="240" w:type="dxa"/>
+              <w:right w:w="240" w:type="dxa"/>
+            </w:tcMar>
+            <w:vAlign w:val="center"/>
+            <w:hideMark/>
+          </w:tcPr>
+          <w:p>
+            <w:pPr>
+              <w:spacing w:after="0" w:line="240" w:lineRule="auto"/>
+              <w:jc w:val="left"/>
+              <w:rPr>
+                <w:rFonts w:ascii="Times New Roman" w:eastAsia="Times New Roman" w:hAnsi="Times New Roman" w:cs="Times New Roman"/>
+                <w:sz w:val="24"/>
+                <w:szCs w:val="24"/>
+                <w:lang w:eastAsia="it-IT"/>
+              </w:rPr>
+            </w:pPr>
+            <w:r>
+              <w:rPr>
+                <w:rFonts w:ascii="Times New Roman" w:eastAsia="Times New Roman" w:hAnsi="Times New Roman" w:cs="Times New Roman"/>
+                <w:sz w:val="24"/>
+                <w:szCs w:val="24"/>
+                <w:lang w:eastAsia="it-IT"/>
+              </w:rPr>
+              <w:t>8.282</w:t>
+            </w:r>
+          </w:p>
+        </w:tc>
+        <w:tc>
+          <w:tcPr>
+            <w:tcW w:w="0" w:type="auto"/>
+            <w:tcBorders>
+              <w:top w:val="single" w:sz="6" w:space="0" w:color="C4C7C5"/>
+            </w:tcBorders>
+            <w:tcMar>
+              <w:top w:w="240" w:type="dxa"/>
+              <w:left w:w="240" w:type="dxa"/>
+              <w:bottom w:w="240" w:type="dxa"/>
+              <w:right w:w="240" w:type="dxa"/>
+            </w:tcMar>
+            <w:vAlign w:val="center"/>
+            <w:hideMark/>
+          </w:tcPr>
+          <w:p>
+            <w:pPr>
+              <w:spacing w:after="0" w:line="240" w:lineRule="auto"/>
+              <w:jc w:val="left"/>
+              <w:rPr>
+                <w:rFonts w:ascii="Times New Roman" w:eastAsia="Times New Roman" w:hAnsi="Times New Roman" w:cs="Times New Roman"/>
+                <w:sz w:val="24"/>
+                <w:szCs w:val="24"/>
+                <w:lang w:eastAsia="it-IT"/>
+              </w:rPr>
+            </w:pPr>
+            <w:r>
+              <w:rPr>
+                <w:rFonts w:ascii="Times New Roman" w:eastAsia="Times New Roman" w:hAnsi="Times New Roman" w:cs="Times New Roman"/>
+                <w:sz w:val="24"/>
+                <w:szCs w:val="24"/>
+                <w:lang w:eastAsia="it-IT"/>
+              </w:rPr>
+              <w:t>0.9735</w:t>
+            </w:r>
+          </w:p>
+        </w:tc>
+      </w:tr>
+      <w:tr>
+        <w:trPr>
+          <w:tblCellSpacing w:w="15" w:type="dxa"/>
+        </w:trPr>
+        <w:tc>
+          <w:tcPr>
+            <w:tcW w:w="0" w:type="auto"/>
+            <w:tcBorders>
+              <w:top w:val="single" w:sz="6" w:space="0" w:color="C4C7C5"/>
+            </w:tcBorders>
+            <w:tcMar>
+              <w:top w:w="240" w:type="dxa"/>
+              <w:left w:w="240" w:type="dxa"/>
+              <w:bottom w:w="240" w:type="dxa"/>
+              <w:right w:w="240" w:type="dxa"/>
+            </w:tcMar>
+            <w:vAlign w:val="center"/>
+            <w:hideMark/>
+          </w:tcPr>
+          <w:p>
+            <w:pPr>
+              <w:spacing w:after="0" w:line="240" w:lineRule="auto"/>
+              <w:jc w:val="left"/>
+              <w:rPr>
+                <w:rFonts w:ascii="Times New Roman" w:eastAsia="Times New Roman" w:hAnsi="Times New Roman" w:cs="Times New Roman"/>
+                <w:sz w:val="24"/>
+                <w:szCs w:val="24"/>
+                <w:lang w:eastAsia="it-IT"/>
+              </w:rPr>
+            </w:pPr>
+            <w:r>
+              <w:rPr>
+                <w:rFonts w:ascii="Times New Roman" w:eastAsia="Times New Roman" w:hAnsi="Times New Roman" w:cs="Times New Roman"/>
+                <w:sz w:val="24"/>
+                <w:szCs w:val="24"/>
+                <w:lang w:eastAsia="it-IT"/>
+              </w:rPr>
+              <w:t>8</w:t>
+            </w:r>
+          </w:p>
+        </w:tc>
+        <w:tc>
+          <w:tcPr>
+            <w:tcW w:w="0" w:type="auto"/>
+            <w:tcBorders>
+              <w:top w:val="single" w:sz="6" w:space="0" w:color="C4C7C5"/>
+            </w:tcBorders>
+            <w:tcMar>
+              <w:top w:w="240" w:type="dxa"/>
+              <w:left w:w="240" w:type="dxa"/>
+              <w:bottom w:w="240" w:type="dxa"/>
+              <w:right w:w="240" w:type="dxa"/>
+            </w:tcMar>
+            <w:vAlign w:val="center"/>
+            <w:hideMark/>
+          </w:tcPr>
+          <w:p>
+            <w:pPr>
+              <w:spacing w:after="0" w:line="240" w:lineRule="auto"/>
+              <w:jc w:val="left"/>
+              <w:rPr>
+                <w:rFonts w:ascii="Times New Roman" w:eastAsia="Times New Roman" w:hAnsi="Times New Roman" w:cs="Times New Roman"/>
+                <w:sz w:val="24"/>
+                <w:szCs w:val="24"/>
+                <w:lang w:eastAsia="it-IT"/>
+              </w:rPr>
+            </w:pPr>
+            <w:r>
+              <w:rPr>
+                <w:rFonts w:ascii="Times New Roman" w:eastAsia="Times New Roman" w:hAnsi="Times New Roman" w:cs="Times New Roman"/>
+                <w:sz w:val="24"/>
+                <w:szCs w:val="24"/>
+                <w:lang w:eastAsia="it-IT"/>
+              </w:rPr>
+              <w:t>8.583</w:t>
+            </w:r>
+          </w:p>
+        </w:tc>
+        <w:tc>
+          <w:tcPr>
+            <w:tcW w:w="0" w:type="auto"/>
+            <w:tcBorders>
+              <w:top w:val="single" w:sz="6" w:space="0" w:color="C4C7C5"/>
+            </w:tcBorders>
+            <w:tcMar>
+              <w:top w:w="240" w:type="dxa"/>
+              <w:left w:w="240" w:type="dxa"/>
+              <w:bottom w:w="240" w:type="dxa"/>
+              <w:right w:w="240" w:type="dxa"/>
+            </w:tcMar>
+            <w:vAlign w:val="center"/>
+            <w:hideMark/>
+          </w:tcPr>
+          <w:p>
+            <w:pPr>
+              <w:spacing w:after="0" w:line="240" w:lineRule="auto"/>
+              <w:jc w:val="left"/>
+              <w:rPr>
+                <w:rFonts w:ascii="Times New Roman" w:eastAsia="Times New Roman" w:hAnsi="Times New Roman" w:cs="Times New Roman"/>
+                <w:sz w:val="24"/>
+                <w:szCs w:val="24"/>
+                <w:lang w:eastAsia="it-IT"/>
+              </w:rPr>
+            </w:pPr>
+            <w:r>
+              <w:rPr>
+                <w:rFonts w:ascii="Times New Roman" w:eastAsia="Times New Roman" w:hAnsi="Times New Roman" w:cs="Times New Roman"/>
+                <w:sz w:val="24"/>
+                <w:szCs w:val="24"/>
+                <w:lang w:eastAsia="it-IT"/>
+              </w:rPr>
+              <w:t>0.9695</w:t>
+            </w:r>
+          </w:p>
+        </w:tc>
+      </w:tr>
+      <w:tr>
+        <w:trPr>
+          <w:tblCellSpacing w:w="15" w:type="dxa"/>
+        </w:trPr>
+        <w:tc>
+          <w:tcPr>
+            <w:tcW w:w="0" w:type="auto"/>
+            <w:tcBorders>
+              <w:top w:val="single" w:sz="6" w:space="0" w:color="C4C7C5"/>
+            </w:tcBorders>
+            <w:tcMar>
+              <w:top w:w="240" w:type="dxa"/>
+              <w:left w:w="240" w:type="dxa"/>
+              <w:bottom w:w="240" w:type="dxa"/>
+              <w:right w:w="240" w:type="dxa"/>
+            </w:tcMar>
+            <w:vAlign w:val="center"/>
+            <w:hideMark/>
+          </w:tcPr>
+          <w:p>
+            <w:pPr>
+              <w:spacing w:after="0" w:line="240" w:lineRule="auto"/>
+              <w:jc w:val="left"/>
+              <w:rPr>
+                <w:rFonts w:ascii="Times New Roman" w:eastAsia="Times New Roman" w:hAnsi="Times New Roman" w:cs="Times New Roman"/>
+                <w:sz w:val="24"/>
+                <w:szCs w:val="24"/>
+                <w:lang w:eastAsia="it-IT"/>
+              </w:rPr>
+            </w:pPr>
+            <w:r>
+              <w:rPr>
+                <w:rFonts w:ascii="Times New Roman" w:eastAsia="Times New Roman" w:hAnsi="Times New Roman" w:cs="Times New Roman"/>
+                <w:sz w:val="24"/>
+                <w:szCs w:val="24"/>
+                <w:lang w:eastAsia="it-IT"/>
+              </w:rPr>
+              <w:t>9</w:t>
+            </w:r>
+          </w:p>
+        </w:tc>
+        <w:tc>
+          <w:tcPr>
+            <w:tcW w:w="0" w:type="auto"/>
+            <w:tcBorders>
+              <w:top w:val="single" w:sz="6" w:space="0" w:color="C4C7C5"/>
+            </w:tcBorders>
+            <w:tcMar>
+              <w:top w:w="240" w:type="dxa"/>
+              <w:left w:w="240" w:type="dxa"/>
+              <w:bottom w:w="240" w:type="dxa"/>
+              <w:right w:w="240" w:type="dxa"/>
+            </w:tcMar>
+            <w:vAlign w:val="center"/>
+            <w:hideMark/>
+          </w:tcPr>
+          <w:p>
+            <w:pPr>
+              <w:spacing w:after="0" w:line="240" w:lineRule="auto"/>
+              <w:jc w:val="left"/>
+              <w:rPr>
+                <w:rFonts w:ascii="Times New Roman" w:eastAsia="Times New Roman" w:hAnsi="Times New Roman" w:cs="Times New Roman"/>
+                <w:sz w:val="24"/>
+                <w:szCs w:val="24"/>
+                <w:lang w:eastAsia="it-IT"/>
+              </w:rPr>
+            </w:pPr>
+            <w:r>
+              <w:rPr>
+                <w:rFonts w:ascii="Times New Roman" w:eastAsia="Times New Roman" w:hAnsi="Times New Roman" w:cs="Times New Roman"/>
+                <w:sz w:val="24"/>
+                <w:szCs w:val="24"/>
+                <w:lang w:eastAsia="it-IT"/>
+              </w:rPr>
+              <w:t>8.498</w:t>
+            </w:r>
+          </w:p>
+        </w:tc>
+        <w:tc>
+          <w:tcPr>
+            <w:tcW w:w="0" w:type="auto"/>
+            <w:tcBorders>
+              <w:top w:val="single" w:sz="6" w:space="0" w:color="C4C7C5"/>
+            </w:tcBorders>
+            <w:tcMar>
+              <w:top w:w="240" w:type="dxa"/>
+              <w:left w:w="240" w:type="dxa"/>
+              <w:bottom w:w="240" w:type="dxa"/>
+              <w:right w:w="240" w:type="dxa"/>
+            </w:tcMar>
+            <w:vAlign w:val="center"/>
+            <w:hideMark/>
+          </w:tcPr>
+          <w:p>
+            <w:pPr>
+              <w:spacing w:after="0" w:line="240" w:lineRule="auto"/>
+              <w:jc w:val="left"/>
+              <w:rPr>
+                <w:rFonts w:ascii="Times New Roman" w:eastAsia="Times New Roman" w:hAnsi="Times New Roman" w:cs="Times New Roman"/>
+                <w:sz w:val="24"/>
+                <w:szCs w:val="24"/>
+                <w:lang w:eastAsia="it-IT"/>
+              </w:rPr>
+            </w:pPr>
+            <w:r>
+              <w:rPr>
+                <w:rFonts w:ascii="Times New Roman" w:eastAsia="Times New Roman" w:hAnsi="Times New Roman" w:cs="Times New Roman"/>
+                <w:sz w:val="24"/>
+                <w:szCs w:val="24"/>
+                <w:lang w:eastAsia="it-IT"/>
+              </w:rPr>
+              <w:t>0.9715</w:t>
+            </w:r>
+          </w:p>
+        </w:tc>
+      </w:tr>
+    </w:tbl>
+    <w:p>
+      <w:pPr>
+        <w:rPr>
+          <w:rFonts w:ascii="Times New Roman" w:eastAsia="Times New Roman" w:hAnsi="Times New Roman" w:cs="Times New Roman"/>
+          <w:color w:val="000000"/>
+          <w:sz w:val="27"/>
+          <w:szCs w:val="27"/>
+          <w:lang w:val="en-US" w:eastAsia="it-IT"/>
+        </w:rPr>
+      </w:pPr>
+    </w:p>
+    <w:p>
+      <w:pPr>
+        <w:rPr>
+          <w:lang w:val="en-US"/>
+        </w:rPr>
+      </w:pPr>
+      <w:r>
+        <w:rPr>
+          <w:lang w:val="en-US"/>
+        </w:rPr>
+        <w:t>Best</w:t>
+      </w:r>
+      <w:r>
+        <w:rPr>
+          <w:lang w:val="en-US"/>
+        </w:rPr>
+        <w:t xml:space="preserve"> Training Cross-Validation Accuracy: 0.97</w:t>
+      </w:r>
+      <w:r>
+        <w:rPr>
+          <w:lang w:val="en-US"/>
+        </w:rPr>
+        <w:t>35</w:t>
+      </w:r>
+    </w:p>
+    <w:p>
+      <w:r>
+        <w:t>Test Set time: 15.6139 seconds</w:t>
+      </w:r>
+    </w:p>
+    <w:p>
+      <w:r>
+        <w:t>Test Set Accuracy: 0.9728</w:t>
+      </w:r>
+    </w:p>
     <w:p>
       <w:pPr>
         <w:pStyle w:val="Titolo2"/>
@@ -7706,7 +13715,7 @@
           <w:szCs w:val="36"/>
         </w:rPr>
       </w:pPr>
-      <w:bookmarkStart w:id="15" w:name="_Toc153645209"/>
+      <w:bookmarkStart w:id="15" w:name="_Toc153731300"/>
       <w:r>
         <w:rPr>
           <w:rFonts w:ascii="Roboto" w:hAnsi="Roboto"/>
@@ -7730,7 +13739,7 @@
           <w:szCs w:val="32"/>
         </w:rPr>
       </w:pPr>
-      <w:bookmarkStart w:id="16" w:name="_Toc153645210"/>
+      <w:bookmarkStart w:id="16" w:name="_Toc153731301"/>
       <w:r>
         <w:rPr>
           <w:rFonts w:ascii="Roboto" w:hAnsi="Roboto"/>
@@ -7795,14 +13804,7 @@
         <w:rPr>
           <w:lang w:val="en-US"/>
         </w:rPr>
-        <w:t xml:space="preserve"> classifier calculates the parameters (alpha and beta) of the Beta distribution for each class in the training set. These parameters are then used to calculate the likelihood of a given feature value </w:t>
-      </w:r>
-      <w:r>
-        <w:rPr>
-          <w:lang w:val="en-US"/>
-        </w:rPr>
-        <w:lastRenderedPageBreak/>
-        <w:t>given a class. The class with the highest posterior probability is then chosen as the prediction for a given input.</w:t>
+        <w:t xml:space="preserve"> classifier calculates the parameters (alpha and beta) of the Beta distribution for each class in the training set. These parameters are then used to calculate the likelihood of a given feature value given a class. The class with the highest posterior probability is then chosen as the prediction for a given input.</w:t>
       </w:r>
     </w:p>
     <w:p>
@@ -7818,13 +13820,14 @@
           <w:szCs w:val="32"/>
         </w:rPr>
       </w:pPr>
-      <w:bookmarkStart w:id="17" w:name="_Toc153645211"/>
+      <w:bookmarkStart w:id="17" w:name="_Toc153731302"/>
       <w:r>
         <w:rPr>
           <w:rFonts w:ascii="Roboto" w:hAnsi="Roboto"/>
           <w:sz w:val="32"/>
           <w:szCs w:val="32"/>
         </w:rPr>
+        <w:lastRenderedPageBreak/>
         <w:t>Code Explanation</w:t>
       </w:r>
       <w:bookmarkEnd w:id="17"/>
@@ -8275,7 +14278,7 @@
           <w:szCs w:val="32"/>
         </w:rPr>
       </w:pPr>
-      <w:bookmarkStart w:id="18" w:name="_Toc153645212"/>
+      <w:bookmarkStart w:id="18" w:name="_Toc153731303"/>
       <w:r>
         <w:rPr>
           <w:rFonts w:ascii="Roboto" w:hAnsi="Roboto"/>
@@ -8286,7 +14289,1453 @@
       </w:r>
       <w:bookmarkEnd w:id="18"/>
     </w:p>
-    <w:p/>
+    <w:p>
+      <w:r>
+        <w:t>Fitting FeatureSelector...</w:t>
+      </w:r>
+    </w:p>
+    <w:p>
+      <w:r>
+        <w:t>Performing feature selection ...</w:t>
+      </w:r>
+    </w:p>
+    <w:p>
+      <w:pPr>
+        <w:rPr>
+          <w:lang w:val="en-US"/>
+        </w:rPr>
+      </w:pPr>
+      <w:r>
+        <w:rPr>
+          <w:lang w:val="en-US"/>
+        </w:rPr>
+        <w:t xml:space="preserve"> --&gt; Feature pixel646 was removed due to collinearity with another feature.</w:t>
+      </w:r>
+    </w:p>
+    <w:p>
+      <w:pPr>
+        <w:rPr>
+          <w:lang w:val="en-US"/>
+        </w:rPr>
+      </w:pPr>
+      <w:r>
+        <w:rPr>
+          <w:lang w:val="en-US"/>
+        </w:rPr>
+        <w:t xml:space="preserve"> --&gt; Feature pixel616 was removed due to collinearity with another feature.</w:t>
+      </w:r>
+    </w:p>
+    <w:p>
+      <w:pPr>
+        <w:rPr>
+          <w:lang w:val="en-US"/>
+        </w:rPr>
+      </w:pPr>
+      <w:r>
+        <w:rPr>
+          <w:lang w:val="en-US"/>
+        </w:rPr>
+        <w:t xml:space="preserve"> --&gt; Applying Principal Component Analysis...</w:t>
+      </w:r>
+    </w:p>
+    <w:p>
+      <w:pPr>
+        <w:rPr>
+          <w:lang w:val="en-US"/>
+        </w:rPr>
+      </w:pPr>
+      <w:r>
+        <w:rPr>
+          <w:lang w:val="en-US"/>
+        </w:rPr>
+        <w:t xml:space="preserve">   --&gt; Scaling features...</w:t>
+      </w:r>
+    </w:p>
+    <w:p>
+      <w:pPr>
+        <w:rPr>
+          <w:lang w:val="en-US"/>
+        </w:rPr>
+      </w:pPr>
+      <w:r>
+        <w:rPr>
+          <w:lang w:val="en-US"/>
+        </w:rPr>
+        <w:t xml:space="preserve">   --&gt; Keeping 781 components.</w:t>
+      </w:r>
+    </w:p>
+    <w:p>
+      <w:pPr>
+        <w:rPr>
+          <w:lang w:val="en-US"/>
+        </w:rPr>
+      </w:pPr>
+      <w:r>
+        <w:rPr>
+          <w:lang w:val="en-US"/>
+        </w:rPr>
+        <w:t xml:space="preserve">   --&gt; Explained variance ratio: 1.0</w:t>
+      </w:r>
+    </w:p>
+    <w:tbl>
+      <w:tblPr>
+        <w:tblW w:w="0" w:type="auto"/>
+        <w:tblCellSpacing w:w="15" w:type="dxa"/>
+        <w:tblBorders>
+          <w:top w:val="single" w:sz="6" w:space="0" w:color="C4C7C5"/>
+          <w:left w:val="single" w:sz="6" w:space="0" w:color="C4C7C5"/>
+          <w:bottom w:val="single" w:sz="6" w:space="0" w:color="C4C7C5"/>
+          <w:right w:val="single" w:sz="6" w:space="0" w:color="C4C7C5"/>
+        </w:tblBorders>
+        <w:tblCellMar>
+          <w:top w:w="15" w:type="dxa"/>
+          <w:left w:w="15" w:type="dxa"/>
+          <w:bottom w:w="15" w:type="dxa"/>
+          <w:right w:w="15" w:type="dxa"/>
+        </w:tblCellMar>
+        <w:tblLook w:val="04A0" w:firstRow="1" w:lastRow="0" w:firstColumn="1" w:lastColumn="0" w:noHBand="0" w:noVBand="1"/>
+      </w:tblPr>
+      <w:tblGrid>
+        <w:gridCol w:w="1007"/>
+        <w:gridCol w:w="3017"/>
+        <w:gridCol w:w="1513"/>
+      </w:tblGrid>
+      <w:tr>
+        <w:trPr>
+          <w:tblHeader/>
+          <w:tblCellSpacing w:w="15" w:type="dxa"/>
+        </w:trPr>
+        <w:tc>
+          <w:tcPr>
+            <w:tcW w:w="0" w:type="auto"/>
+            <w:tcMar>
+              <w:top w:w="270" w:type="dxa"/>
+              <w:left w:w="240" w:type="dxa"/>
+              <w:bottom w:w="270" w:type="dxa"/>
+              <w:right w:w="240" w:type="dxa"/>
+            </w:tcMar>
+            <w:vAlign w:val="center"/>
+            <w:hideMark/>
+          </w:tcPr>
+          <w:p>
+            <w:pPr>
+              <w:spacing w:after="0" w:line="240" w:lineRule="auto"/>
+              <w:jc w:val="left"/>
+              <w:rPr>
+                <w:rFonts w:ascii="Times New Roman" w:eastAsia="Times New Roman" w:hAnsi="Times New Roman" w:cs="Times New Roman"/>
+                <w:b/>
+                <w:bCs/>
+                <w:sz w:val="24"/>
+                <w:szCs w:val="24"/>
+                <w:lang w:eastAsia="it-IT"/>
+              </w:rPr>
+            </w:pPr>
+            <w:r>
+              <w:rPr>
+                <w:rFonts w:ascii="Times New Roman" w:eastAsia="Times New Roman" w:hAnsi="Times New Roman" w:cs="Times New Roman"/>
+                <w:b/>
+                <w:bCs/>
+                <w:sz w:val="24"/>
+                <w:szCs w:val="24"/>
+                <w:lang w:eastAsia="it-IT"/>
+              </w:rPr>
+              <w:lastRenderedPageBreak/>
+              <w:t>Fold</w:t>
+            </w:r>
+          </w:p>
+        </w:tc>
+        <w:tc>
+          <w:tcPr>
+            <w:tcW w:w="0" w:type="auto"/>
+            <w:tcMar>
+              <w:top w:w="270" w:type="dxa"/>
+              <w:left w:w="240" w:type="dxa"/>
+              <w:bottom w:w="270" w:type="dxa"/>
+              <w:right w:w="240" w:type="dxa"/>
+            </w:tcMar>
+            <w:vAlign w:val="center"/>
+            <w:hideMark/>
+          </w:tcPr>
+          <w:p>
+            <w:pPr>
+              <w:spacing w:after="0" w:line="240" w:lineRule="auto"/>
+              <w:jc w:val="left"/>
+              <w:rPr>
+                <w:rFonts w:ascii="Times New Roman" w:eastAsia="Times New Roman" w:hAnsi="Times New Roman" w:cs="Times New Roman"/>
+                <w:b/>
+                <w:bCs/>
+                <w:sz w:val="24"/>
+                <w:szCs w:val="24"/>
+                <w:lang w:eastAsia="it-IT"/>
+              </w:rPr>
+            </w:pPr>
+            <w:r>
+              <w:rPr>
+                <w:rFonts w:ascii="Times New Roman" w:eastAsia="Times New Roman" w:hAnsi="Times New Roman" w:cs="Times New Roman"/>
+                <w:b/>
+                <w:bCs/>
+                <w:sz w:val="24"/>
+                <w:szCs w:val="24"/>
+                <w:lang w:eastAsia="it-IT"/>
+              </w:rPr>
+              <w:t>Training Time (seconds)</w:t>
+            </w:r>
+          </w:p>
+        </w:tc>
+        <w:tc>
+          <w:tcPr>
+            <w:tcW w:w="0" w:type="auto"/>
+            <w:tcMar>
+              <w:top w:w="270" w:type="dxa"/>
+              <w:left w:w="240" w:type="dxa"/>
+              <w:bottom w:w="270" w:type="dxa"/>
+              <w:right w:w="240" w:type="dxa"/>
+            </w:tcMar>
+            <w:vAlign w:val="center"/>
+            <w:hideMark/>
+          </w:tcPr>
+          <w:p>
+            <w:pPr>
+              <w:spacing w:after="0" w:line="240" w:lineRule="auto"/>
+              <w:jc w:val="left"/>
+              <w:rPr>
+                <w:rFonts w:ascii="Times New Roman" w:eastAsia="Times New Roman" w:hAnsi="Times New Roman" w:cs="Times New Roman"/>
+                <w:b/>
+                <w:bCs/>
+                <w:sz w:val="24"/>
+                <w:szCs w:val="24"/>
+                <w:lang w:eastAsia="it-IT"/>
+              </w:rPr>
+            </w:pPr>
+            <w:r>
+              <w:rPr>
+                <w:rFonts w:ascii="Times New Roman" w:eastAsia="Times New Roman" w:hAnsi="Times New Roman" w:cs="Times New Roman"/>
+                <w:b/>
+                <w:bCs/>
+                <w:sz w:val="24"/>
+                <w:szCs w:val="24"/>
+                <w:lang w:eastAsia="it-IT"/>
+              </w:rPr>
+              <w:t>Accuracy</w:t>
+            </w:r>
+          </w:p>
+        </w:tc>
+      </w:tr>
+      <w:tr>
+        <w:trPr>
+          <w:tblCellSpacing w:w="15" w:type="dxa"/>
+        </w:trPr>
+        <w:tc>
+          <w:tcPr>
+            <w:tcW w:w="0" w:type="auto"/>
+            <w:tcBorders>
+              <w:top w:val="single" w:sz="6" w:space="0" w:color="C4C7C5"/>
+            </w:tcBorders>
+            <w:tcMar>
+              <w:top w:w="240" w:type="dxa"/>
+              <w:left w:w="240" w:type="dxa"/>
+              <w:bottom w:w="240" w:type="dxa"/>
+              <w:right w:w="240" w:type="dxa"/>
+            </w:tcMar>
+            <w:vAlign w:val="center"/>
+            <w:hideMark/>
+          </w:tcPr>
+          <w:p>
+            <w:pPr>
+              <w:spacing w:after="0" w:line="240" w:lineRule="auto"/>
+              <w:jc w:val="left"/>
+              <w:rPr>
+                <w:rFonts w:ascii="Times New Roman" w:eastAsia="Times New Roman" w:hAnsi="Times New Roman" w:cs="Times New Roman"/>
+                <w:sz w:val="24"/>
+                <w:szCs w:val="24"/>
+                <w:lang w:eastAsia="it-IT"/>
+              </w:rPr>
+            </w:pPr>
+            <w:r>
+              <w:rPr>
+                <w:rFonts w:ascii="Times New Roman" w:eastAsia="Times New Roman" w:hAnsi="Times New Roman" w:cs="Times New Roman"/>
+                <w:sz w:val="24"/>
+                <w:szCs w:val="24"/>
+                <w:lang w:eastAsia="it-IT"/>
+              </w:rPr>
+              <w:t>0</w:t>
+            </w:r>
+          </w:p>
+        </w:tc>
+        <w:tc>
+          <w:tcPr>
+            <w:tcW w:w="0" w:type="auto"/>
+            <w:tcBorders>
+              <w:top w:val="single" w:sz="6" w:space="0" w:color="C4C7C5"/>
+            </w:tcBorders>
+            <w:tcMar>
+              <w:top w:w="240" w:type="dxa"/>
+              <w:left w:w="240" w:type="dxa"/>
+              <w:bottom w:w="240" w:type="dxa"/>
+              <w:right w:w="240" w:type="dxa"/>
+            </w:tcMar>
+            <w:vAlign w:val="center"/>
+            <w:hideMark/>
+          </w:tcPr>
+          <w:p>
+            <w:pPr>
+              <w:spacing w:after="0" w:line="240" w:lineRule="auto"/>
+              <w:jc w:val="left"/>
+              <w:rPr>
+                <w:rFonts w:ascii="Times New Roman" w:eastAsia="Times New Roman" w:hAnsi="Times New Roman" w:cs="Times New Roman"/>
+                <w:sz w:val="24"/>
+                <w:szCs w:val="24"/>
+                <w:lang w:eastAsia="it-IT"/>
+              </w:rPr>
+            </w:pPr>
+            <w:r>
+              <w:rPr>
+                <w:rFonts w:ascii="Times New Roman" w:eastAsia="Times New Roman" w:hAnsi="Times New Roman" w:cs="Times New Roman"/>
+                <w:sz w:val="24"/>
+                <w:szCs w:val="24"/>
+                <w:lang w:eastAsia="it-IT"/>
+              </w:rPr>
+              <w:t>0.183</w:t>
+            </w:r>
+          </w:p>
+        </w:tc>
+        <w:tc>
+          <w:tcPr>
+            <w:tcW w:w="0" w:type="auto"/>
+            <w:tcBorders>
+              <w:top w:val="single" w:sz="6" w:space="0" w:color="C4C7C5"/>
+            </w:tcBorders>
+            <w:tcMar>
+              <w:top w:w="240" w:type="dxa"/>
+              <w:left w:w="240" w:type="dxa"/>
+              <w:bottom w:w="240" w:type="dxa"/>
+              <w:right w:w="240" w:type="dxa"/>
+            </w:tcMar>
+            <w:vAlign w:val="center"/>
+            <w:hideMark/>
+          </w:tcPr>
+          <w:p>
+            <w:pPr>
+              <w:spacing w:after="0" w:line="240" w:lineRule="auto"/>
+              <w:jc w:val="left"/>
+              <w:rPr>
+                <w:rFonts w:ascii="Times New Roman" w:eastAsia="Times New Roman" w:hAnsi="Times New Roman" w:cs="Times New Roman"/>
+                <w:sz w:val="24"/>
+                <w:szCs w:val="24"/>
+                <w:lang w:eastAsia="it-IT"/>
+              </w:rPr>
+            </w:pPr>
+            <w:r>
+              <w:rPr>
+                <w:rFonts w:ascii="Times New Roman" w:eastAsia="Times New Roman" w:hAnsi="Times New Roman" w:cs="Times New Roman"/>
+                <w:sz w:val="24"/>
+                <w:szCs w:val="24"/>
+                <w:lang w:eastAsia="it-IT"/>
+              </w:rPr>
+              <w:t>0.1013</w:t>
+            </w:r>
+          </w:p>
+        </w:tc>
+      </w:tr>
+      <w:tr>
+        <w:trPr>
+          <w:tblCellSpacing w:w="15" w:type="dxa"/>
+        </w:trPr>
+        <w:tc>
+          <w:tcPr>
+            <w:tcW w:w="0" w:type="auto"/>
+            <w:tcBorders>
+              <w:top w:val="single" w:sz="6" w:space="0" w:color="C4C7C5"/>
+            </w:tcBorders>
+            <w:tcMar>
+              <w:top w:w="240" w:type="dxa"/>
+              <w:left w:w="240" w:type="dxa"/>
+              <w:bottom w:w="240" w:type="dxa"/>
+              <w:right w:w="240" w:type="dxa"/>
+            </w:tcMar>
+            <w:vAlign w:val="center"/>
+            <w:hideMark/>
+          </w:tcPr>
+          <w:p>
+            <w:pPr>
+              <w:spacing w:after="0" w:line="240" w:lineRule="auto"/>
+              <w:jc w:val="left"/>
+              <w:rPr>
+                <w:rFonts w:ascii="Times New Roman" w:eastAsia="Times New Roman" w:hAnsi="Times New Roman" w:cs="Times New Roman"/>
+                <w:sz w:val="24"/>
+                <w:szCs w:val="24"/>
+                <w:lang w:eastAsia="it-IT"/>
+              </w:rPr>
+            </w:pPr>
+            <w:r>
+              <w:rPr>
+                <w:rFonts w:ascii="Times New Roman" w:eastAsia="Times New Roman" w:hAnsi="Times New Roman" w:cs="Times New Roman"/>
+                <w:sz w:val="24"/>
+                <w:szCs w:val="24"/>
+                <w:lang w:eastAsia="it-IT"/>
+              </w:rPr>
+              <w:t>1</w:t>
+            </w:r>
+          </w:p>
+        </w:tc>
+        <w:tc>
+          <w:tcPr>
+            <w:tcW w:w="0" w:type="auto"/>
+            <w:tcBorders>
+              <w:top w:val="single" w:sz="6" w:space="0" w:color="C4C7C5"/>
+            </w:tcBorders>
+            <w:tcMar>
+              <w:top w:w="240" w:type="dxa"/>
+              <w:left w:w="240" w:type="dxa"/>
+              <w:bottom w:w="240" w:type="dxa"/>
+              <w:right w:w="240" w:type="dxa"/>
+            </w:tcMar>
+            <w:vAlign w:val="center"/>
+            <w:hideMark/>
+          </w:tcPr>
+          <w:p>
+            <w:pPr>
+              <w:spacing w:after="0" w:line="240" w:lineRule="auto"/>
+              <w:jc w:val="left"/>
+              <w:rPr>
+                <w:rFonts w:ascii="Times New Roman" w:eastAsia="Times New Roman" w:hAnsi="Times New Roman" w:cs="Times New Roman"/>
+                <w:sz w:val="24"/>
+                <w:szCs w:val="24"/>
+                <w:lang w:eastAsia="it-IT"/>
+              </w:rPr>
+            </w:pPr>
+            <w:r>
+              <w:rPr>
+                <w:rFonts w:ascii="Times New Roman" w:eastAsia="Times New Roman" w:hAnsi="Times New Roman" w:cs="Times New Roman"/>
+                <w:sz w:val="24"/>
+                <w:szCs w:val="24"/>
+                <w:lang w:eastAsia="it-IT"/>
+              </w:rPr>
+              <w:t>0.121</w:t>
+            </w:r>
+          </w:p>
+        </w:tc>
+        <w:tc>
+          <w:tcPr>
+            <w:tcW w:w="0" w:type="auto"/>
+            <w:tcBorders>
+              <w:top w:val="single" w:sz="6" w:space="0" w:color="C4C7C5"/>
+            </w:tcBorders>
+            <w:tcMar>
+              <w:top w:w="240" w:type="dxa"/>
+              <w:left w:w="240" w:type="dxa"/>
+              <w:bottom w:w="240" w:type="dxa"/>
+              <w:right w:w="240" w:type="dxa"/>
+            </w:tcMar>
+            <w:vAlign w:val="center"/>
+            <w:hideMark/>
+          </w:tcPr>
+          <w:p>
+            <w:pPr>
+              <w:spacing w:after="0" w:line="240" w:lineRule="auto"/>
+              <w:jc w:val="left"/>
+              <w:rPr>
+                <w:rFonts w:ascii="Times New Roman" w:eastAsia="Times New Roman" w:hAnsi="Times New Roman" w:cs="Times New Roman"/>
+                <w:sz w:val="24"/>
+                <w:szCs w:val="24"/>
+                <w:lang w:eastAsia="it-IT"/>
+              </w:rPr>
+            </w:pPr>
+            <w:r>
+              <w:rPr>
+                <w:rFonts w:ascii="Times New Roman" w:eastAsia="Times New Roman" w:hAnsi="Times New Roman" w:cs="Times New Roman"/>
+                <w:sz w:val="24"/>
+                <w:szCs w:val="24"/>
+                <w:lang w:eastAsia="it-IT"/>
+              </w:rPr>
+              <w:t>0.0938</w:t>
+            </w:r>
+          </w:p>
+        </w:tc>
+      </w:tr>
+      <w:tr>
+        <w:trPr>
+          <w:tblCellSpacing w:w="15" w:type="dxa"/>
+        </w:trPr>
+        <w:tc>
+          <w:tcPr>
+            <w:tcW w:w="0" w:type="auto"/>
+            <w:tcBorders>
+              <w:top w:val="single" w:sz="6" w:space="0" w:color="C4C7C5"/>
+            </w:tcBorders>
+            <w:tcMar>
+              <w:top w:w="240" w:type="dxa"/>
+              <w:left w:w="240" w:type="dxa"/>
+              <w:bottom w:w="240" w:type="dxa"/>
+              <w:right w:w="240" w:type="dxa"/>
+            </w:tcMar>
+            <w:vAlign w:val="center"/>
+            <w:hideMark/>
+          </w:tcPr>
+          <w:p>
+            <w:pPr>
+              <w:spacing w:after="0" w:line="240" w:lineRule="auto"/>
+              <w:jc w:val="left"/>
+              <w:rPr>
+                <w:rFonts w:ascii="Times New Roman" w:eastAsia="Times New Roman" w:hAnsi="Times New Roman" w:cs="Times New Roman"/>
+                <w:sz w:val="24"/>
+                <w:szCs w:val="24"/>
+                <w:lang w:eastAsia="it-IT"/>
+              </w:rPr>
+            </w:pPr>
+            <w:r>
+              <w:rPr>
+                <w:rFonts w:ascii="Times New Roman" w:eastAsia="Times New Roman" w:hAnsi="Times New Roman" w:cs="Times New Roman"/>
+                <w:sz w:val="24"/>
+                <w:szCs w:val="24"/>
+                <w:lang w:eastAsia="it-IT"/>
+              </w:rPr>
+              <w:t>2</w:t>
+            </w:r>
+          </w:p>
+        </w:tc>
+        <w:tc>
+          <w:tcPr>
+            <w:tcW w:w="0" w:type="auto"/>
+            <w:tcBorders>
+              <w:top w:val="single" w:sz="6" w:space="0" w:color="C4C7C5"/>
+            </w:tcBorders>
+            <w:tcMar>
+              <w:top w:w="240" w:type="dxa"/>
+              <w:left w:w="240" w:type="dxa"/>
+              <w:bottom w:w="240" w:type="dxa"/>
+              <w:right w:w="240" w:type="dxa"/>
+            </w:tcMar>
+            <w:vAlign w:val="center"/>
+            <w:hideMark/>
+          </w:tcPr>
+          <w:p>
+            <w:pPr>
+              <w:spacing w:after="0" w:line="240" w:lineRule="auto"/>
+              <w:jc w:val="left"/>
+              <w:rPr>
+                <w:rFonts w:ascii="Times New Roman" w:eastAsia="Times New Roman" w:hAnsi="Times New Roman" w:cs="Times New Roman"/>
+                <w:sz w:val="24"/>
+                <w:szCs w:val="24"/>
+                <w:lang w:eastAsia="it-IT"/>
+              </w:rPr>
+            </w:pPr>
+            <w:r>
+              <w:rPr>
+                <w:rFonts w:ascii="Times New Roman" w:eastAsia="Times New Roman" w:hAnsi="Times New Roman" w:cs="Times New Roman"/>
+                <w:sz w:val="24"/>
+                <w:szCs w:val="24"/>
+                <w:lang w:eastAsia="it-IT"/>
+              </w:rPr>
+              <w:t>0.122</w:t>
+            </w:r>
+          </w:p>
+        </w:tc>
+        <w:tc>
+          <w:tcPr>
+            <w:tcW w:w="0" w:type="auto"/>
+            <w:tcBorders>
+              <w:top w:val="single" w:sz="6" w:space="0" w:color="C4C7C5"/>
+            </w:tcBorders>
+            <w:tcMar>
+              <w:top w:w="240" w:type="dxa"/>
+              <w:left w:w="240" w:type="dxa"/>
+              <w:bottom w:w="240" w:type="dxa"/>
+              <w:right w:w="240" w:type="dxa"/>
+            </w:tcMar>
+            <w:vAlign w:val="center"/>
+            <w:hideMark/>
+          </w:tcPr>
+          <w:p>
+            <w:pPr>
+              <w:spacing w:after="0" w:line="240" w:lineRule="auto"/>
+              <w:jc w:val="left"/>
+              <w:rPr>
+                <w:rFonts w:ascii="Times New Roman" w:eastAsia="Times New Roman" w:hAnsi="Times New Roman" w:cs="Times New Roman"/>
+                <w:sz w:val="24"/>
+                <w:szCs w:val="24"/>
+                <w:lang w:eastAsia="it-IT"/>
+              </w:rPr>
+            </w:pPr>
+            <w:r>
+              <w:rPr>
+                <w:rFonts w:ascii="Times New Roman" w:eastAsia="Times New Roman" w:hAnsi="Times New Roman" w:cs="Times New Roman"/>
+                <w:sz w:val="24"/>
+                <w:szCs w:val="24"/>
+                <w:lang w:eastAsia="it-IT"/>
+              </w:rPr>
+              <w:t>0.0968</w:t>
+            </w:r>
+          </w:p>
+        </w:tc>
+      </w:tr>
+      <w:tr>
+        <w:trPr>
+          <w:tblCellSpacing w:w="15" w:type="dxa"/>
+        </w:trPr>
+        <w:tc>
+          <w:tcPr>
+            <w:tcW w:w="0" w:type="auto"/>
+            <w:tcBorders>
+              <w:top w:val="single" w:sz="6" w:space="0" w:color="C4C7C5"/>
+            </w:tcBorders>
+            <w:tcMar>
+              <w:top w:w="240" w:type="dxa"/>
+              <w:left w:w="240" w:type="dxa"/>
+              <w:bottom w:w="240" w:type="dxa"/>
+              <w:right w:w="240" w:type="dxa"/>
+            </w:tcMar>
+            <w:vAlign w:val="center"/>
+            <w:hideMark/>
+          </w:tcPr>
+          <w:p>
+            <w:pPr>
+              <w:spacing w:after="0" w:line="240" w:lineRule="auto"/>
+              <w:jc w:val="left"/>
+              <w:rPr>
+                <w:rFonts w:ascii="Times New Roman" w:eastAsia="Times New Roman" w:hAnsi="Times New Roman" w:cs="Times New Roman"/>
+                <w:sz w:val="24"/>
+                <w:szCs w:val="24"/>
+                <w:lang w:eastAsia="it-IT"/>
+              </w:rPr>
+            </w:pPr>
+            <w:r>
+              <w:rPr>
+                <w:rFonts w:ascii="Times New Roman" w:eastAsia="Times New Roman" w:hAnsi="Times New Roman" w:cs="Times New Roman"/>
+                <w:sz w:val="24"/>
+                <w:szCs w:val="24"/>
+                <w:lang w:eastAsia="it-IT"/>
+              </w:rPr>
+              <w:t>3</w:t>
+            </w:r>
+          </w:p>
+        </w:tc>
+        <w:tc>
+          <w:tcPr>
+            <w:tcW w:w="0" w:type="auto"/>
+            <w:tcBorders>
+              <w:top w:val="single" w:sz="6" w:space="0" w:color="C4C7C5"/>
+            </w:tcBorders>
+            <w:tcMar>
+              <w:top w:w="240" w:type="dxa"/>
+              <w:left w:w="240" w:type="dxa"/>
+              <w:bottom w:w="240" w:type="dxa"/>
+              <w:right w:w="240" w:type="dxa"/>
+            </w:tcMar>
+            <w:vAlign w:val="center"/>
+            <w:hideMark/>
+          </w:tcPr>
+          <w:p>
+            <w:pPr>
+              <w:spacing w:after="0" w:line="240" w:lineRule="auto"/>
+              <w:jc w:val="left"/>
+              <w:rPr>
+                <w:rFonts w:ascii="Times New Roman" w:eastAsia="Times New Roman" w:hAnsi="Times New Roman" w:cs="Times New Roman"/>
+                <w:sz w:val="24"/>
+                <w:szCs w:val="24"/>
+                <w:lang w:eastAsia="it-IT"/>
+              </w:rPr>
+            </w:pPr>
+            <w:r>
+              <w:rPr>
+                <w:rFonts w:ascii="Times New Roman" w:eastAsia="Times New Roman" w:hAnsi="Times New Roman" w:cs="Times New Roman"/>
+                <w:sz w:val="24"/>
+                <w:szCs w:val="24"/>
+                <w:lang w:eastAsia="it-IT"/>
+              </w:rPr>
+              <w:t>0.121</w:t>
+            </w:r>
+          </w:p>
+        </w:tc>
+        <w:tc>
+          <w:tcPr>
+            <w:tcW w:w="0" w:type="auto"/>
+            <w:tcBorders>
+              <w:top w:val="single" w:sz="6" w:space="0" w:color="C4C7C5"/>
+            </w:tcBorders>
+            <w:tcMar>
+              <w:top w:w="240" w:type="dxa"/>
+              <w:left w:w="240" w:type="dxa"/>
+              <w:bottom w:w="240" w:type="dxa"/>
+              <w:right w:w="240" w:type="dxa"/>
+            </w:tcMar>
+            <w:vAlign w:val="center"/>
+            <w:hideMark/>
+          </w:tcPr>
+          <w:p>
+            <w:pPr>
+              <w:spacing w:after="0" w:line="240" w:lineRule="auto"/>
+              <w:jc w:val="left"/>
+              <w:rPr>
+                <w:rFonts w:ascii="Times New Roman" w:eastAsia="Times New Roman" w:hAnsi="Times New Roman" w:cs="Times New Roman"/>
+                <w:sz w:val="24"/>
+                <w:szCs w:val="24"/>
+                <w:lang w:eastAsia="it-IT"/>
+              </w:rPr>
+            </w:pPr>
+            <w:r>
+              <w:rPr>
+                <w:rFonts w:ascii="Times New Roman" w:eastAsia="Times New Roman" w:hAnsi="Times New Roman" w:cs="Times New Roman"/>
+                <w:sz w:val="24"/>
+                <w:szCs w:val="24"/>
+                <w:lang w:eastAsia="it-IT"/>
+              </w:rPr>
+              <w:t>0.0992</w:t>
+            </w:r>
+          </w:p>
+        </w:tc>
+      </w:tr>
+      <w:tr>
+        <w:trPr>
+          <w:tblCellSpacing w:w="15" w:type="dxa"/>
+        </w:trPr>
+        <w:tc>
+          <w:tcPr>
+            <w:tcW w:w="0" w:type="auto"/>
+            <w:tcBorders>
+              <w:top w:val="single" w:sz="6" w:space="0" w:color="C4C7C5"/>
+            </w:tcBorders>
+            <w:tcMar>
+              <w:top w:w="240" w:type="dxa"/>
+              <w:left w:w="240" w:type="dxa"/>
+              <w:bottom w:w="240" w:type="dxa"/>
+              <w:right w:w="240" w:type="dxa"/>
+            </w:tcMar>
+            <w:vAlign w:val="center"/>
+            <w:hideMark/>
+          </w:tcPr>
+          <w:p>
+            <w:pPr>
+              <w:spacing w:after="0" w:line="240" w:lineRule="auto"/>
+              <w:jc w:val="left"/>
+              <w:rPr>
+                <w:rFonts w:ascii="Times New Roman" w:eastAsia="Times New Roman" w:hAnsi="Times New Roman" w:cs="Times New Roman"/>
+                <w:sz w:val="24"/>
+                <w:szCs w:val="24"/>
+                <w:lang w:eastAsia="it-IT"/>
+              </w:rPr>
+            </w:pPr>
+            <w:r>
+              <w:rPr>
+                <w:rFonts w:ascii="Times New Roman" w:eastAsia="Times New Roman" w:hAnsi="Times New Roman" w:cs="Times New Roman"/>
+                <w:sz w:val="24"/>
+                <w:szCs w:val="24"/>
+                <w:lang w:eastAsia="it-IT"/>
+              </w:rPr>
+              <w:t>4</w:t>
+            </w:r>
+          </w:p>
+        </w:tc>
+        <w:tc>
+          <w:tcPr>
+            <w:tcW w:w="0" w:type="auto"/>
+            <w:tcBorders>
+              <w:top w:val="single" w:sz="6" w:space="0" w:color="C4C7C5"/>
+            </w:tcBorders>
+            <w:tcMar>
+              <w:top w:w="240" w:type="dxa"/>
+              <w:left w:w="240" w:type="dxa"/>
+              <w:bottom w:w="240" w:type="dxa"/>
+              <w:right w:w="240" w:type="dxa"/>
+            </w:tcMar>
+            <w:vAlign w:val="center"/>
+            <w:hideMark/>
+          </w:tcPr>
+          <w:p>
+            <w:pPr>
+              <w:spacing w:after="0" w:line="240" w:lineRule="auto"/>
+              <w:jc w:val="left"/>
+              <w:rPr>
+                <w:rFonts w:ascii="Times New Roman" w:eastAsia="Times New Roman" w:hAnsi="Times New Roman" w:cs="Times New Roman"/>
+                <w:sz w:val="24"/>
+                <w:szCs w:val="24"/>
+                <w:lang w:eastAsia="it-IT"/>
+              </w:rPr>
+            </w:pPr>
+            <w:r>
+              <w:rPr>
+                <w:rFonts w:ascii="Times New Roman" w:eastAsia="Times New Roman" w:hAnsi="Times New Roman" w:cs="Times New Roman"/>
+                <w:sz w:val="24"/>
+                <w:szCs w:val="24"/>
+                <w:lang w:eastAsia="it-IT"/>
+              </w:rPr>
+              <w:t>0.121</w:t>
+            </w:r>
+          </w:p>
+        </w:tc>
+        <w:tc>
+          <w:tcPr>
+            <w:tcW w:w="0" w:type="auto"/>
+            <w:tcBorders>
+              <w:top w:val="single" w:sz="6" w:space="0" w:color="C4C7C5"/>
+            </w:tcBorders>
+            <w:tcMar>
+              <w:top w:w="240" w:type="dxa"/>
+              <w:left w:w="240" w:type="dxa"/>
+              <w:bottom w:w="240" w:type="dxa"/>
+              <w:right w:w="240" w:type="dxa"/>
+            </w:tcMar>
+            <w:vAlign w:val="center"/>
+            <w:hideMark/>
+          </w:tcPr>
+          <w:p>
+            <w:pPr>
+              <w:spacing w:after="0" w:line="240" w:lineRule="auto"/>
+              <w:jc w:val="left"/>
+              <w:rPr>
+                <w:rFonts w:ascii="Times New Roman" w:eastAsia="Times New Roman" w:hAnsi="Times New Roman" w:cs="Times New Roman"/>
+                <w:sz w:val="24"/>
+                <w:szCs w:val="24"/>
+                <w:lang w:eastAsia="it-IT"/>
+              </w:rPr>
+            </w:pPr>
+            <w:r>
+              <w:rPr>
+                <w:rFonts w:ascii="Times New Roman" w:eastAsia="Times New Roman" w:hAnsi="Times New Roman" w:cs="Times New Roman"/>
+                <w:sz w:val="24"/>
+                <w:szCs w:val="24"/>
+                <w:lang w:eastAsia="it-IT"/>
+              </w:rPr>
+              <w:t>0.1032</w:t>
+            </w:r>
+          </w:p>
+        </w:tc>
+      </w:tr>
+      <w:tr>
+        <w:trPr>
+          <w:tblCellSpacing w:w="15" w:type="dxa"/>
+        </w:trPr>
+        <w:tc>
+          <w:tcPr>
+            <w:tcW w:w="0" w:type="auto"/>
+            <w:tcBorders>
+              <w:top w:val="single" w:sz="6" w:space="0" w:color="C4C7C5"/>
+            </w:tcBorders>
+            <w:tcMar>
+              <w:top w:w="240" w:type="dxa"/>
+              <w:left w:w="240" w:type="dxa"/>
+              <w:bottom w:w="240" w:type="dxa"/>
+              <w:right w:w="240" w:type="dxa"/>
+            </w:tcMar>
+            <w:vAlign w:val="center"/>
+            <w:hideMark/>
+          </w:tcPr>
+          <w:p>
+            <w:pPr>
+              <w:spacing w:after="0" w:line="240" w:lineRule="auto"/>
+              <w:jc w:val="left"/>
+              <w:rPr>
+                <w:rFonts w:ascii="Times New Roman" w:eastAsia="Times New Roman" w:hAnsi="Times New Roman" w:cs="Times New Roman"/>
+                <w:sz w:val="24"/>
+                <w:szCs w:val="24"/>
+                <w:lang w:eastAsia="it-IT"/>
+              </w:rPr>
+            </w:pPr>
+            <w:r>
+              <w:rPr>
+                <w:rFonts w:ascii="Times New Roman" w:eastAsia="Times New Roman" w:hAnsi="Times New Roman" w:cs="Times New Roman"/>
+                <w:sz w:val="24"/>
+                <w:szCs w:val="24"/>
+                <w:lang w:eastAsia="it-IT"/>
+              </w:rPr>
+              <w:t>5</w:t>
+            </w:r>
+          </w:p>
+        </w:tc>
+        <w:tc>
+          <w:tcPr>
+            <w:tcW w:w="0" w:type="auto"/>
+            <w:tcBorders>
+              <w:top w:val="single" w:sz="6" w:space="0" w:color="C4C7C5"/>
+            </w:tcBorders>
+            <w:tcMar>
+              <w:top w:w="240" w:type="dxa"/>
+              <w:left w:w="240" w:type="dxa"/>
+              <w:bottom w:w="240" w:type="dxa"/>
+              <w:right w:w="240" w:type="dxa"/>
+            </w:tcMar>
+            <w:vAlign w:val="center"/>
+            <w:hideMark/>
+          </w:tcPr>
+          <w:p>
+            <w:pPr>
+              <w:spacing w:after="0" w:line="240" w:lineRule="auto"/>
+              <w:jc w:val="left"/>
+              <w:rPr>
+                <w:rFonts w:ascii="Times New Roman" w:eastAsia="Times New Roman" w:hAnsi="Times New Roman" w:cs="Times New Roman"/>
+                <w:sz w:val="24"/>
+                <w:szCs w:val="24"/>
+                <w:lang w:eastAsia="it-IT"/>
+              </w:rPr>
+            </w:pPr>
+            <w:r>
+              <w:rPr>
+                <w:rFonts w:ascii="Times New Roman" w:eastAsia="Times New Roman" w:hAnsi="Times New Roman" w:cs="Times New Roman"/>
+                <w:sz w:val="24"/>
+                <w:szCs w:val="24"/>
+                <w:lang w:eastAsia="it-IT"/>
+              </w:rPr>
+              <w:t>0.120</w:t>
+            </w:r>
+          </w:p>
+        </w:tc>
+        <w:tc>
+          <w:tcPr>
+            <w:tcW w:w="0" w:type="auto"/>
+            <w:tcBorders>
+              <w:top w:val="single" w:sz="6" w:space="0" w:color="C4C7C5"/>
+            </w:tcBorders>
+            <w:tcMar>
+              <w:top w:w="240" w:type="dxa"/>
+              <w:left w:w="240" w:type="dxa"/>
+              <w:bottom w:w="240" w:type="dxa"/>
+              <w:right w:w="240" w:type="dxa"/>
+            </w:tcMar>
+            <w:vAlign w:val="center"/>
+            <w:hideMark/>
+          </w:tcPr>
+          <w:p>
+            <w:pPr>
+              <w:spacing w:after="0" w:line="240" w:lineRule="auto"/>
+              <w:jc w:val="left"/>
+              <w:rPr>
+                <w:rFonts w:ascii="Times New Roman" w:eastAsia="Times New Roman" w:hAnsi="Times New Roman" w:cs="Times New Roman"/>
+                <w:sz w:val="24"/>
+                <w:szCs w:val="24"/>
+                <w:lang w:eastAsia="it-IT"/>
+              </w:rPr>
+            </w:pPr>
+            <w:r>
+              <w:rPr>
+                <w:rFonts w:ascii="Times New Roman" w:eastAsia="Times New Roman" w:hAnsi="Times New Roman" w:cs="Times New Roman"/>
+                <w:sz w:val="24"/>
+                <w:szCs w:val="24"/>
+                <w:lang w:eastAsia="it-IT"/>
+              </w:rPr>
+              <w:t>0.0962</w:t>
+            </w:r>
+          </w:p>
+        </w:tc>
+      </w:tr>
+      <w:tr>
+        <w:trPr>
+          <w:tblCellSpacing w:w="15" w:type="dxa"/>
+        </w:trPr>
+        <w:tc>
+          <w:tcPr>
+            <w:tcW w:w="0" w:type="auto"/>
+            <w:tcBorders>
+              <w:top w:val="single" w:sz="6" w:space="0" w:color="C4C7C5"/>
+            </w:tcBorders>
+            <w:tcMar>
+              <w:top w:w="240" w:type="dxa"/>
+              <w:left w:w="240" w:type="dxa"/>
+              <w:bottom w:w="240" w:type="dxa"/>
+              <w:right w:w="240" w:type="dxa"/>
+            </w:tcMar>
+            <w:vAlign w:val="center"/>
+            <w:hideMark/>
+          </w:tcPr>
+          <w:p>
+            <w:pPr>
+              <w:spacing w:after="0" w:line="240" w:lineRule="auto"/>
+              <w:jc w:val="left"/>
+              <w:rPr>
+                <w:rFonts w:ascii="Times New Roman" w:eastAsia="Times New Roman" w:hAnsi="Times New Roman" w:cs="Times New Roman"/>
+                <w:sz w:val="24"/>
+                <w:szCs w:val="24"/>
+                <w:lang w:eastAsia="it-IT"/>
+              </w:rPr>
+            </w:pPr>
+            <w:r>
+              <w:rPr>
+                <w:rFonts w:ascii="Times New Roman" w:eastAsia="Times New Roman" w:hAnsi="Times New Roman" w:cs="Times New Roman"/>
+                <w:sz w:val="24"/>
+                <w:szCs w:val="24"/>
+                <w:lang w:eastAsia="it-IT"/>
+              </w:rPr>
+              <w:t>6</w:t>
+            </w:r>
+          </w:p>
+        </w:tc>
+        <w:tc>
+          <w:tcPr>
+            <w:tcW w:w="0" w:type="auto"/>
+            <w:tcBorders>
+              <w:top w:val="single" w:sz="6" w:space="0" w:color="C4C7C5"/>
+            </w:tcBorders>
+            <w:tcMar>
+              <w:top w:w="240" w:type="dxa"/>
+              <w:left w:w="240" w:type="dxa"/>
+              <w:bottom w:w="240" w:type="dxa"/>
+              <w:right w:w="240" w:type="dxa"/>
+            </w:tcMar>
+            <w:vAlign w:val="center"/>
+            <w:hideMark/>
+          </w:tcPr>
+          <w:p>
+            <w:pPr>
+              <w:spacing w:after="0" w:line="240" w:lineRule="auto"/>
+              <w:jc w:val="left"/>
+              <w:rPr>
+                <w:rFonts w:ascii="Times New Roman" w:eastAsia="Times New Roman" w:hAnsi="Times New Roman" w:cs="Times New Roman"/>
+                <w:sz w:val="24"/>
+                <w:szCs w:val="24"/>
+                <w:lang w:eastAsia="it-IT"/>
+              </w:rPr>
+            </w:pPr>
+            <w:r>
+              <w:rPr>
+                <w:rFonts w:ascii="Times New Roman" w:eastAsia="Times New Roman" w:hAnsi="Times New Roman" w:cs="Times New Roman"/>
+                <w:sz w:val="24"/>
+                <w:szCs w:val="24"/>
+                <w:lang w:eastAsia="it-IT"/>
+              </w:rPr>
+              <w:t>0.124</w:t>
+            </w:r>
+          </w:p>
+        </w:tc>
+        <w:tc>
+          <w:tcPr>
+            <w:tcW w:w="0" w:type="auto"/>
+            <w:tcBorders>
+              <w:top w:val="single" w:sz="6" w:space="0" w:color="C4C7C5"/>
+            </w:tcBorders>
+            <w:tcMar>
+              <w:top w:w="240" w:type="dxa"/>
+              <w:left w:w="240" w:type="dxa"/>
+              <w:bottom w:w="240" w:type="dxa"/>
+              <w:right w:w="240" w:type="dxa"/>
+            </w:tcMar>
+            <w:vAlign w:val="center"/>
+            <w:hideMark/>
+          </w:tcPr>
+          <w:p>
+            <w:pPr>
+              <w:spacing w:after="0" w:line="240" w:lineRule="auto"/>
+              <w:jc w:val="left"/>
+              <w:rPr>
+                <w:rFonts w:ascii="Times New Roman" w:eastAsia="Times New Roman" w:hAnsi="Times New Roman" w:cs="Times New Roman"/>
+                <w:sz w:val="24"/>
+                <w:szCs w:val="24"/>
+                <w:lang w:eastAsia="it-IT"/>
+              </w:rPr>
+            </w:pPr>
+            <w:r>
+              <w:rPr>
+                <w:rFonts w:ascii="Times New Roman" w:eastAsia="Times New Roman" w:hAnsi="Times New Roman" w:cs="Times New Roman"/>
+                <w:sz w:val="24"/>
+                <w:szCs w:val="24"/>
+                <w:lang w:eastAsia="it-IT"/>
+              </w:rPr>
+              <w:t>0.1002</w:t>
+            </w:r>
+          </w:p>
+        </w:tc>
+      </w:tr>
+      <w:tr>
+        <w:trPr>
+          <w:tblCellSpacing w:w="15" w:type="dxa"/>
+        </w:trPr>
+        <w:tc>
+          <w:tcPr>
+            <w:tcW w:w="0" w:type="auto"/>
+            <w:tcBorders>
+              <w:top w:val="single" w:sz="6" w:space="0" w:color="C4C7C5"/>
+            </w:tcBorders>
+            <w:tcMar>
+              <w:top w:w="240" w:type="dxa"/>
+              <w:left w:w="240" w:type="dxa"/>
+              <w:bottom w:w="240" w:type="dxa"/>
+              <w:right w:w="240" w:type="dxa"/>
+            </w:tcMar>
+            <w:vAlign w:val="center"/>
+            <w:hideMark/>
+          </w:tcPr>
+          <w:p>
+            <w:pPr>
+              <w:spacing w:after="0" w:line="240" w:lineRule="auto"/>
+              <w:jc w:val="left"/>
+              <w:rPr>
+                <w:rFonts w:ascii="Times New Roman" w:eastAsia="Times New Roman" w:hAnsi="Times New Roman" w:cs="Times New Roman"/>
+                <w:sz w:val="24"/>
+                <w:szCs w:val="24"/>
+                <w:lang w:eastAsia="it-IT"/>
+              </w:rPr>
+            </w:pPr>
+            <w:r>
+              <w:rPr>
+                <w:rFonts w:ascii="Times New Roman" w:eastAsia="Times New Roman" w:hAnsi="Times New Roman" w:cs="Times New Roman"/>
+                <w:sz w:val="24"/>
+                <w:szCs w:val="24"/>
+                <w:lang w:eastAsia="it-IT"/>
+              </w:rPr>
+              <w:t>7</w:t>
+            </w:r>
+          </w:p>
+        </w:tc>
+        <w:tc>
+          <w:tcPr>
+            <w:tcW w:w="0" w:type="auto"/>
+            <w:tcBorders>
+              <w:top w:val="single" w:sz="6" w:space="0" w:color="C4C7C5"/>
+            </w:tcBorders>
+            <w:tcMar>
+              <w:top w:w="240" w:type="dxa"/>
+              <w:left w:w="240" w:type="dxa"/>
+              <w:bottom w:w="240" w:type="dxa"/>
+              <w:right w:w="240" w:type="dxa"/>
+            </w:tcMar>
+            <w:vAlign w:val="center"/>
+            <w:hideMark/>
+          </w:tcPr>
+          <w:p>
+            <w:pPr>
+              <w:spacing w:after="0" w:line="240" w:lineRule="auto"/>
+              <w:jc w:val="left"/>
+              <w:rPr>
+                <w:rFonts w:ascii="Times New Roman" w:eastAsia="Times New Roman" w:hAnsi="Times New Roman" w:cs="Times New Roman"/>
+                <w:sz w:val="24"/>
+                <w:szCs w:val="24"/>
+                <w:lang w:eastAsia="it-IT"/>
+              </w:rPr>
+            </w:pPr>
+            <w:r>
+              <w:rPr>
+                <w:rFonts w:ascii="Times New Roman" w:eastAsia="Times New Roman" w:hAnsi="Times New Roman" w:cs="Times New Roman"/>
+                <w:sz w:val="24"/>
+                <w:szCs w:val="24"/>
+                <w:lang w:eastAsia="it-IT"/>
+              </w:rPr>
+              <w:t>0.123</w:t>
+            </w:r>
+          </w:p>
+        </w:tc>
+        <w:tc>
+          <w:tcPr>
+            <w:tcW w:w="0" w:type="auto"/>
+            <w:tcBorders>
+              <w:top w:val="single" w:sz="6" w:space="0" w:color="C4C7C5"/>
+            </w:tcBorders>
+            <w:tcMar>
+              <w:top w:w="240" w:type="dxa"/>
+              <w:left w:w="240" w:type="dxa"/>
+              <w:bottom w:w="240" w:type="dxa"/>
+              <w:right w:w="240" w:type="dxa"/>
+            </w:tcMar>
+            <w:vAlign w:val="center"/>
+            <w:hideMark/>
+          </w:tcPr>
+          <w:p>
+            <w:pPr>
+              <w:spacing w:after="0" w:line="240" w:lineRule="auto"/>
+              <w:jc w:val="left"/>
+              <w:rPr>
+                <w:rFonts w:ascii="Times New Roman" w:eastAsia="Times New Roman" w:hAnsi="Times New Roman" w:cs="Times New Roman"/>
+                <w:sz w:val="24"/>
+                <w:szCs w:val="24"/>
+                <w:lang w:eastAsia="it-IT"/>
+              </w:rPr>
+            </w:pPr>
+            <w:r>
+              <w:rPr>
+                <w:rFonts w:ascii="Times New Roman" w:eastAsia="Times New Roman" w:hAnsi="Times New Roman" w:cs="Times New Roman"/>
+                <w:sz w:val="24"/>
+                <w:szCs w:val="24"/>
+                <w:lang w:eastAsia="it-IT"/>
+              </w:rPr>
+              <w:t>0.1012</w:t>
+            </w:r>
+          </w:p>
+        </w:tc>
+      </w:tr>
+      <w:tr>
+        <w:trPr>
+          <w:tblCellSpacing w:w="15" w:type="dxa"/>
+        </w:trPr>
+        <w:tc>
+          <w:tcPr>
+            <w:tcW w:w="0" w:type="auto"/>
+            <w:tcBorders>
+              <w:top w:val="single" w:sz="6" w:space="0" w:color="C4C7C5"/>
+            </w:tcBorders>
+            <w:tcMar>
+              <w:top w:w="240" w:type="dxa"/>
+              <w:left w:w="240" w:type="dxa"/>
+              <w:bottom w:w="240" w:type="dxa"/>
+              <w:right w:w="240" w:type="dxa"/>
+            </w:tcMar>
+            <w:vAlign w:val="center"/>
+            <w:hideMark/>
+          </w:tcPr>
+          <w:p>
+            <w:pPr>
+              <w:spacing w:after="0" w:line="240" w:lineRule="auto"/>
+              <w:jc w:val="left"/>
+              <w:rPr>
+                <w:rFonts w:ascii="Times New Roman" w:eastAsia="Times New Roman" w:hAnsi="Times New Roman" w:cs="Times New Roman"/>
+                <w:sz w:val="24"/>
+                <w:szCs w:val="24"/>
+                <w:lang w:eastAsia="it-IT"/>
+              </w:rPr>
+            </w:pPr>
+            <w:r>
+              <w:rPr>
+                <w:rFonts w:ascii="Times New Roman" w:eastAsia="Times New Roman" w:hAnsi="Times New Roman" w:cs="Times New Roman"/>
+                <w:sz w:val="24"/>
+                <w:szCs w:val="24"/>
+                <w:lang w:eastAsia="it-IT"/>
+              </w:rPr>
+              <w:t>8</w:t>
+            </w:r>
+          </w:p>
+        </w:tc>
+        <w:tc>
+          <w:tcPr>
+            <w:tcW w:w="0" w:type="auto"/>
+            <w:tcBorders>
+              <w:top w:val="single" w:sz="6" w:space="0" w:color="C4C7C5"/>
+            </w:tcBorders>
+            <w:tcMar>
+              <w:top w:w="240" w:type="dxa"/>
+              <w:left w:w="240" w:type="dxa"/>
+              <w:bottom w:w="240" w:type="dxa"/>
+              <w:right w:w="240" w:type="dxa"/>
+            </w:tcMar>
+            <w:vAlign w:val="center"/>
+            <w:hideMark/>
+          </w:tcPr>
+          <w:p>
+            <w:pPr>
+              <w:spacing w:after="0" w:line="240" w:lineRule="auto"/>
+              <w:jc w:val="left"/>
+              <w:rPr>
+                <w:rFonts w:ascii="Times New Roman" w:eastAsia="Times New Roman" w:hAnsi="Times New Roman" w:cs="Times New Roman"/>
+                <w:sz w:val="24"/>
+                <w:szCs w:val="24"/>
+                <w:lang w:eastAsia="it-IT"/>
+              </w:rPr>
+            </w:pPr>
+            <w:r>
+              <w:rPr>
+                <w:rFonts w:ascii="Times New Roman" w:eastAsia="Times New Roman" w:hAnsi="Times New Roman" w:cs="Times New Roman"/>
+                <w:sz w:val="24"/>
+                <w:szCs w:val="24"/>
+                <w:lang w:eastAsia="it-IT"/>
+              </w:rPr>
+              <w:t>0.123</w:t>
+            </w:r>
+          </w:p>
+        </w:tc>
+        <w:tc>
+          <w:tcPr>
+            <w:tcW w:w="0" w:type="auto"/>
+            <w:tcBorders>
+              <w:top w:val="single" w:sz="6" w:space="0" w:color="C4C7C5"/>
+            </w:tcBorders>
+            <w:tcMar>
+              <w:top w:w="240" w:type="dxa"/>
+              <w:left w:w="240" w:type="dxa"/>
+              <w:bottom w:w="240" w:type="dxa"/>
+              <w:right w:w="240" w:type="dxa"/>
+            </w:tcMar>
+            <w:vAlign w:val="center"/>
+            <w:hideMark/>
+          </w:tcPr>
+          <w:p>
+            <w:pPr>
+              <w:spacing w:after="0" w:line="240" w:lineRule="auto"/>
+              <w:jc w:val="left"/>
+              <w:rPr>
+                <w:rFonts w:ascii="Times New Roman" w:eastAsia="Times New Roman" w:hAnsi="Times New Roman" w:cs="Times New Roman"/>
+                <w:sz w:val="24"/>
+                <w:szCs w:val="24"/>
+                <w:lang w:eastAsia="it-IT"/>
+              </w:rPr>
+            </w:pPr>
+            <w:r>
+              <w:rPr>
+                <w:rFonts w:ascii="Times New Roman" w:eastAsia="Times New Roman" w:hAnsi="Times New Roman" w:cs="Times New Roman"/>
+                <w:sz w:val="24"/>
+                <w:szCs w:val="24"/>
+                <w:lang w:eastAsia="it-IT"/>
+              </w:rPr>
+              <w:t>0.0995</w:t>
+            </w:r>
+          </w:p>
+        </w:tc>
+      </w:tr>
+      <w:tr>
+        <w:trPr>
+          <w:tblCellSpacing w:w="15" w:type="dxa"/>
+        </w:trPr>
+        <w:tc>
+          <w:tcPr>
+            <w:tcW w:w="0" w:type="auto"/>
+            <w:tcBorders>
+              <w:top w:val="single" w:sz="6" w:space="0" w:color="C4C7C5"/>
+            </w:tcBorders>
+            <w:tcMar>
+              <w:top w:w="240" w:type="dxa"/>
+              <w:left w:w="240" w:type="dxa"/>
+              <w:bottom w:w="240" w:type="dxa"/>
+              <w:right w:w="240" w:type="dxa"/>
+            </w:tcMar>
+            <w:vAlign w:val="center"/>
+            <w:hideMark/>
+          </w:tcPr>
+          <w:p>
+            <w:pPr>
+              <w:spacing w:after="0" w:line="240" w:lineRule="auto"/>
+              <w:jc w:val="left"/>
+              <w:rPr>
+                <w:rFonts w:ascii="Times New Roman" w:eastAsia="Times New Roman" w:hAnsi="Times New Roman" w:cs="Times New Roman"/>
+                <w:sz w:val="24"/>
+                <w:szCs w:val="24"/>
+                <w:lang w:eastAsia="it-IT"/>
+              </w:rPr>
+            </w:pPr>
+            <w:r>
+              <w:rPr>
+                <w:rFonts w:ascii="Times New Roman" w:eastAsia="Times New Roman" w:hAnsi="Times New Roman" w:cs="Times New Roman"/>
+                <w:sz w:val="24"/>
+                <w:szCs w:val="24"/>
+                <w:lang w:eastAsia="it-IT"/>
+              </w:rPr>
+              <w:t>9</w:t>
+            </w:r>
+          </w:p>
+        </w:tc>
+        <w:tc>
+          <w:tcPr>
+            <w:tcW w:w="0" w:type="auto"/>
+            <w:tcBorders>
+              <w:top w:val="single" w:sz="6" w:space="0" w:color="C4C7C5"/>
+            </w:tcBorders>
+            <w:tcMar>
+              <w:top w:w="240" w:type="dxa"/>
+              <w:left w:w="240" w:type="dxa"/>
+              <w:bottom w:w="240" w:type="dxa"/>
+              <w:right w:w="240" w:type="dxa"/>
+            </w:tcMar>
+            <w:vAlign w:val="center"/>
+            <w:hideMark/>
+          </w:tcPr>
+          <w:p>
+            <w:pPr>
+              <w:spacing w:after="0" w:line="240" w:lineRule="auto"/>
+              <w:jc w:val="left"/>
+              <w:rPr>
+                <w:rFonts w:ascii="Times New Roman" w:eastAsia="Times New Roman" w:hAnsi="Times New Roman" w:cs="Times New Roman"/>
+                <w:sz w:val="24"/>
+                <w:szCs w:val="24"/>
+                <w:lang w:eastAsia="it-IT"/>
+              </w:rPr>
+            </w:pPr>
+            <w:r>
+              <w:rPr>
+                <w:rFonts w:ascii="Times New Roman" w:eastAsia="Times New Roman" w:hAnsi="Times New Roman" w:cs="Times New Roman"/>
+                <w:sz w:val="24"/>
+                <w:szCs w:val="24"/>
+                <w:lang w:eastAsia="it-IT"/>
+              </w:rPr>
+              <w:t>0.122</w:t>
+            </w:r>
+          </w:p>
+        </w:tc>
+        <w:tc>
+          <w:tcPr>
+            <w:tcW w:w="0" w:type="auto"/>
+            <w:tcBorders>
+              <w:top w:val="single" w:sz="6" w:space="0" w:color="C4C7C5"/>
+            </w:tcBorders>
+            <w:tcMar>
+              <w:top w:w="240" w:type="dxa"/>
+              <w:left w:w="240" w:type="dxa"/>
+              <w:bottom w:w="240" w:type="dxa"/>
+              <w:right w:w="240" w:type="dxa"/>
+            </w:tcMar>
+            <w:vAlign w:val="center"/>
+            <w:hideMark/>
+          </w:tcPr>
+          <w:p>
+            <w:pPr>
+              <w:spacing w:after="0" w:line="240" w:lineRule="auto"/>
+              <w:jc w:val="left"/>
+              <w:rPr>
+                <w:rFonts w:ascii="Times New Roman" w:eastAsia="Times New Roman" w:hAnsi="Times New Roman" w:cs="Times New Roman"/>
+                <w:sz w:val="24"/>
+                <w:szCs w:val="24"/>
+                <w:lang w:eastAsia="it-IT"/>
+              </w:rPr>
+            </w:pPr>
+            <w:r>
+              <w:rPr>
+                <w:rFonts w:ascii="Times New Roman" w:eastAsia="Times New Roman" w:hAnsi="Times New Roman" w:cs="Times New Roman"/>
+                <w:sz w:val="24"/>
+                <w:szCs w:val="24"/>
+                <w:lang w:eastAsia="it-IT"/>
+              </w:rPr>
+              <w:t>0.0993</w:t>
+            </w:r>
+          </w:p>
+        </w:tc>
+      </w:tr>
+    </w:tbl>
+    <w:p>
+      <w:pPr>
+        <w:rPr>
+          <w:rFonts w:ascii="Times New Roman" w:eastAsia="Times New Roman" w:hAnsi="Times New Roman" w:cs="Times New Roman"/>
+          <w:color w:val="000000"/>
+          <w:sz w:val="27"/>
+          <w:szCs w:val="27"/>
+          <w:lang w:val="en-US" w:eastAsia="it-IT"/>
+        </w:rPr>
+      </w:pPr>
+    </w:p>
+    <w:p>
+      <w:pPr>
+        <w:rPr>
+          <w:lang w:val="en-US"/>
+        </w:rPr>
+      </w:pPr>
+      <w:r>
+        <w:rPr>
+          <w:lang w:val="en-US"/>
+        </w:rPr>
+        <w:t>Best</w:t>
+      </w:r>
+      <w:r>
+        <w:rPr>
+          <w:lang w:val="en-US"/>
+        </w:rPr>
+        <w:t xml:space="preserve"> Cross-Validation Accuracy: 0.</w:t>
+      </w:r>
+      <w:r>
+        <w:rPr>
+          <w:lang w:val="en-US"/>
+        </w:rPr>
+        <w:t>1032</w:t>
+      </w:r>
+    </w:p>
+    <w:p>
+      <w:pPr>
+        <w:rPr>
+          <w:lang w:val="en-US"/>
+        </w:rPr>
+      </w:pPr>
+      <w:r>
+        <w:rPr>
+          <w:lang w:val="en-US"/>
+        </w:rPr>
+        <w:t>Testing time: 0.1477 seconds</w:t>
+      </w:r>
+    </w:p>
+    <w:p>
+      <w:r>
+        <w:t>Test Accuracy: 0.0959</w:t>
+      </w:r>
+    </w:p>
     <w:p>
       <w:pPr>
         <w:pStyle w:val="Titolo1"/>
@@ -8300,7 +15749,7 @@
           <w:szCs w:val="40"/>
         </w:rPr>
       </w:pPr>
-      <w:bookmarkStart w:id="19" w:name="_Toc153645213"/>
+      <w:bookmarkStart w:id="19" w:name="_Toc153731304"/>
       <w:r>
         <w:rPr>
           <w:rFonts w:ascii="Roboto" w:hAnsi="Roboto"/>
@@ -10380,6 +17829,119 @@
     </w:lvl>
   </w:abstractNum>
   <w:abstractNum w:abstractNumId="19" w15:restartNumberingAfterBreak="0">
+    <w:nsid w:val="4FCA3F27"/>
+    <w:multiLevelType w:val="hybridMultilevel"/>
+    <w:tmpl w:val="AFCA640C"/>
+    <w:lvl w:ilvl="0" w:tplc="04100001">
+      <w:start w:val="1"/>
+      <w:numFmt w:val="bullet"/>
+      <w:lvlText w:val=""/>
+      <w:lvlJc w:val="left"/>
+      <w:pPr>
+        <w:ind w:left="720" w:hanging="360"/>
+      </w:pPr>
+      <w:rPr>
+        <w:rFonts w:ascii="Symbol" w:hAnsi="Symbol" w:hint="default"/>
+      </w:rPr>
+    </w:lvl>
+    <w:lvl w:ilvl="1" w:tplc="04100003" w:tentative="1">
+      <w:start w:val="1"/>
+      <w:numFmt w:val="bullet"/>
+      <w:lvlText w:val="o"/>
+      <w:lvlJc w:val="left"/>
+      <w:pPr>
+        <w:ind w:left="1440" w:hanging="360"/>
+      </w:pPr>
+      <w:rPr>
+        <w:rFonts w:ascii="Courier New" w:hAnsi="Courier New" w:cs="Courier New" w:hint="default"/>
+      </w:rPr>
+    </w:lvl>
+    <w:lvl w:ilvl="2" w:tplc="04100005" w:tentative="1">
+      <w:start w:val="1"/>
+      <w:numFmt w:val="bullet"/>
+      <w:lvlText w:val=""/>
+      <w:lvlJc w:val="left"/>
+      <w:pPr>
+        <w:ind w:left="2160" w:hanging="360"/>
+      </w:pPr>
+      <w:rPr>
+        <w:rFonts w:ascii="Wingdings" w:hAnsi="Wingdings" w:hint="default"/>
+      </w:rPr>
+    </w:lvl>
+    <w:lvl w:ilvl="3" w:tplc="04100001" w:tentative="1">
+      <w:start w:val="1"/>
+      <w:numFmt w:val="bullet"/>
+      <w:lvlText w:val=""/>
+      <w:lvlJc w:val="left"/>
+      <w:pPr>
+        <w:ind w:left="2880" w:hanging="360"/>
+      </w:pPr>
+      <w:rPr>
+        <w:rFonts w:ascii="Symbol" w:hAnsi="Symbol" w:hint="default"/>
+      </w:rPr>
+    </w:lvl>
+    <w:lvl w:ilvl="4" w:tplc="04100003" w:tentative="1">
+      <w:start w:val="1"/>
+      <w:numFmt w:val="bullet"/>
+      <w:lvlText w:val="o"/>
+      <w:lvlJc w:val="left"/>
+      <w:pPr>
+        <w:ind w:left="3600" w:hanging="360"/>
+      </w:pPr>
+      <w:rPr>
+        <w:rFonts w:ascii="Courier New" w:hAnsi="Courier New" w:cs="Courier New" w:hint="default"/>
+      </w:rPr>
+    </w:lvl>
+    <w:lvl w:ilvl="5" w:tplc="04100005" w:tentative="1">
+      <w:start w:val="1"/>
+      <w:numFmt w:val="bullet"/>
+      <w:lvlText w:val=""/>
+      <w:lvlJc w:val="left"/>
+      <w:pPr>
+        <w:ind w:left="4320" w:hanging="360"/>
+      </w:pPr>
+      <w:rPr>
+        <w:rFonts w:ascii="Wingdings" w:hAnsi="Wingdings" w:hint="default"/>
+      </w:rPr>
+    </w:lvl>
+    <w:lvl w:ilvl="6" w:tplc="04100001" w:tentative="1">
+      <w:start w:val="1"/>
+      <w:numFmt w:val="bullet"/>
+      <w:lvlText w:val=""/>
+      <w:lvlJc w:val="left"/>
+      <w:pPr>
+        <w:ind w:left="5040" w:hanging="360"/>
+      </w:pPr>
+      <w:rPr>
+        <w:rFonts w:ascii="Symbol" w:hAnsi="Symbol" w:hint="default"/>
+      </w:rPr>
+    </w:lvl>
+    <w:lvl w:ilvl="7" w:tplc="04100003" w:tentative="1">
+      <w:start w:val="1"/>
+      <w:numFmt w:val="bullet"/>
+      <w:lvlText w:val="o"/>
+      <w:lvlJc w:val="left"/>
+      <w:pPr>
+        <w:ind w:left="5760" w:hanging="360"/>
+      </w:pPr>
+      <w:rPr>
+        <w:rFonts w:ascii="Courier New" w:hAnsi="Courier New" w:cs="Courier New" w:hint="default"/>
+      </w:rPr>
+    </w:lvl>
+    <w:lvl w:ilvl="8" w:tplc="04100005" w:tentative="1">
+      <w:start w:val="1"/>
+      <w:numFmt w:val="bullet"/>
+      <w:lvlText w:val=""/>
+      <w:lvlJc w:val="left"/>
+      <w:pPr>
+        <w:ind w:left="6480" w:hanging="360"/>
+      </w:pPr>
+      <w:rPr>
+        <w:rFonts w:ascii="Wingdings" w:hAnsi="Wingdings" w:hint="default"/>
+      </w:rPr>
+    </w:lvl>
+  </w:abstractNum>
+  <w:abstractNum w:abstractNumId="20" w15:restartNumberingAfterBreak="0">
     <w:nsid w:val="51CE7F9B"/>
     <w:multiLevelType w:val="hybridMultilevel"/>
     <w:tmpl w:val="571C39D4"/>
@@ -10492,7 +18054,7 @@
       </w:rPr>
     </w:lvl>
   </w:abstractNum>
-  <w:abstractNum w:abstractNumId="20" w15:restartNumberingAfterBreak="0">
+  <w:abstractNum w:abstractNumId="21" w15:restartNumberingAfterBreak="0">
     <w:nsid w:val="535A7CC0"/>
     <w:multiLevelType w:val="hybridMultilevel"/>
     <w:tmpl w:val="6BCCF208"/>
@@ -10578,7 +18140,7 @@
       </w:pPr>
     </w:lvl>
   </w:abstractNum>
-  <w:abstractNum w:abstractNumId="21" w15:restartNumberingAfterBreak="0">
+  <w:abstractNum w:abstractNumId="22" w15:restartNumberingAfterBreak="0">
     <w:nsid w:val="561B0C32"/>
     <w:multiLevelType w:val="multilevel"/>
     <w:tmpl w:val="0410001F"/>
@@ -10664,7 +18226,7 @@
       </w:pPr>
     </w:lvl>
   </w:abstractNum>
-  <w:abstractNum w:abstractNumId="22" w15:restartNumberingAfterBreak="0">
+  <w:abstractNum w:abstractNumId="23" w15:restartNumberingAfterBreak="0">
     <w:nsid w:val="5A5075BB"/>
     <w:multiLevelType w:val="hybridMultilevel"/>
     <w:tmpl w:val="D6EA5BD2"/>
@@ -10777,7 +18339,7 @@
       </w:rPr>
     </w:lvl>
   </w:abstractNum>
-  <w:abstractNum w:abstractNumId="23" w15:restartNumberingAfterBreak="0">
+  <w:abstractNum w:abstractNumId="24" w15:restartNumberingAfterBreak="0">
     <w:nsid w:val="62B33924"/>
     <w:multiLevelType w:val="hybridMultilevel"/>
     <w:tmpl w:val="97C62D3E"/>
@@ -10890,7 +18452,7 @@
       </w:rPr>
     </w:lvl>
   </w:abstractNum>
-  <w:abstractNum w:abstractNumId="24" w15:restartNumberingAfterBreak="0">
+  <w:abstractNum w:abstractNumId="25" w15:restartNumberingAfterBreak="0">
     <w:nsid w:val="62F75A52"/>
     <w:multiLevelType w:val="hybridMultilevel"/>
     <w:tmpl w:val="8C9A5C42"/>
@@ -11003,7 +18565,7 @@
       </w:rPr>
     </w:lvl>
   </w:abstractNum>
-  <w:abstractNum w:abstractNumId="25" w15:restartNumberingAfterBreak="0">
+  <w:abstractNum w:abstractNumId="26" w15:restartNumberingAfterBreak="0">
     <w:nsid w:val="674B7B20"/>
     <w:multiLevelType w:val="multilevel"/>
     <w:tmpl w:val="0410001F"/>
@@ -11092,7 +18654,7 @@
       </w:pPr>
     </w:lvl>
   </w:abstractNum>
-  <w:abstractNum w:abstractNumId="26" w15:restartNumberingAfterBreak="0">
+  <w:abstractNum w:abstractNumId="27" w15:restartNumberingAfterBreak="0">
     <w:nsid w:val="67A73065"/>
     <w:multiLevelType w:val="hybridMultilevel"/>
     <w:tmpl w:val="EF2AACFA"/>
@@ -11205,7 +18767,7 @@
       </w:rPr>
     </w:lvl>
   </w:abstractNum>
-  <w:abstractNum w:abstractNumId="27" w15:restartNumberingAfterBreak="0">
+  <w:abstractNum w:abstractNumId="28" w15:restartNumberingAfterBreak="0">
     <w:nsid w:val="686F3B24"/>
     <w:multiLevelType w:val="multilevel"/>
     <w:tmpl w:val="0410001F"/>
@@ -11291,7 +18853,7 @@
       </w:pPr>
     </w:lvl>
   </w:abstractNum>
-  <w:abstractNum w:abstractNumId="28" w15:restartNumberingAfterBreak="0">
+  <w:abstractNum w:abstractNumId="29" w15:restartNumberingAfterBreak="0">
     <w:nsid w:val="6DD5544B"/>
     <w:multiLevelType w:val="multilevel"/>
     <w:tmpl w:val="0366B5A4"/>
@@ -11408,7 +18970,7 @@
       </w:pPr>
     </w:lvl>
   </w:abstractNum>
-  <w:abstractNum w:abstractNumId="29" w15:restartNumberingAfterBreak="0">
+  <w:abstractNum w:abstractNumId="30" w15:restartNumberingAfterBreak="0">
     <w:nsid w:val="6F8A55D4"/>
     <w:multiLevelType w:val="hybridMultilevel"/>
     <w:tmpl w:val="C720AEB0"/>
@@ -11521,7 +19083,7 @@
       </w:rPr>
     </w:lvl>
   </w:abstractNum>
-  <w:abstractNum w:abstractNumId="30" w15:restartNumberingAfterBreak="0">
+  <w:abstractNum w:abstractNumId="31" w15:restartNumberingAfterBreak="0">
     <w:nsid w:val="71F6311C"/>
     <w:multiLevelType w:val="multilevel"/>
     <w:tmpl w:val="0410001F"/>
@@ -11607,7 +19169,7 @@
       </w:pPr>
     </w:lvl>
   </w:abstractNum>
-  <w:abstractNum w:abstractNumId="31" w15:restartNumberingAfterBreak="0">
+  <w:abstractNum w:abstractNumId="32" w15:restartNumberingAfterBreak="0">
     <w:nsid w:val="74E37E90"/>
     <w:multiLevelType w:val="hybridMultilevel"/>
     <w:tmpl w:val="700ACCD0"/>
@@ -11720,7 +19282,7 @@
       </w:rPr>
     </w:lvl>
   </w:abstractNum>
-  <w:abstractNum w:abstractNumId="32" w15:restartNumberingAfterBreak="0">
+  <w:abstractNum w:abstractNumId="33" w15:restartNumberingAfterBreak="0">
     <w:nsid w:val="7F4830BE"/>
     <w:multiLevelType w:val="hybridMultilevel"/>
     <w:tmpl w:val="6270E006"/>
@@ -11846,13 +19408,13 @@
     <w:abstractNumId w:val="3"/>
   </w:num>
   <w:num w:numId="5" w16cid:durableId="60567557">
-    <w:abstractNumId w:val="30"/>
+    <w:abstractNumId w:val="31"/>
   </w:num>
   <w:num w:numId="6" w16cid:durableId="418871262">
     <w:abstractNumId w:val="18"/>
   </w:num>
   <w:num w:numId="7" w16cid:durableId="1053045378">
-    <w:abstractNumId w:val="19"/>
+    <w:abstractNumId w:val="20"/>
   </w:num>
   <w:num w:numId="8" w16cid:durableId="1192258898">
     <w:abstractNumId w:val="15"/>
@@ -11873,34 +19435,34 @@
     <w:abstractNumId w:val="11"/>
   </w:num>
   <w:num w:numId="14" w16cid:durableId="1279534051">
-    <w:abstractNumId w:val="32"/>
+    <w:abstractNumId w:val="33"/>
   </w:num>
   <w:num w:numId="15" w16cid:durableId="1655138962">
     <w:abstractNumId w:val="7"/>
   </w:num>
   <w:num w:numId="16" w16cid:durableId="677392099">
-    <w:abstractNumId w:val="31"/>
+    <w:abstractNumId w:val="32"/>
   </w:num>
   <w:num w:numId="17" w16cid:durableId="1806463119">
-    <w:abstractNumId w:val="28"/>
+    <w:abstractNumId w:val="29"/>
   </w:num>
   <w:num w:numId="18" w16cid:durableId="322777864">
-    <w:abstractNumId w:val="26"/>
+    <w:abstractNumId w:val="27"/>
   </w:num>
   <w:num w:numId="19" w16cid:durableId="1331760209">
     <w:abstractNumId w:val="8"/>
   </w:num>
   <w:num w:numId="20" w16cid:durableId="800028765">
-    <w:abstractNumId w:val="25"/>
+    <w:abstractNumId w:val="26"/>
   </w:num>
   <w:num w:numId="21" w16cid:durableId="1091510441">
     <w:abstractNumId w:val="9"/>
   </w:num>
   <w:num w:numId="22" w16cid:durableId="561407532">
-    <w:abstractNumId w:val="27"/>
+    <w:abstractNumId w:val="28"/>
   </w:num>
   <w:num w:numId="23" w16cid:durableId="237398358">
-    <w:abstractNumId w:val="21"/>
+    <w:abstractNumId w:val="22"/>
   </w:num>
   <w:num w:numId="24" w16cid:durableId="265768395">
     <w:abstractNumId w:val="12"/>
@@ -11909,10 +19471,10 @@
     <w:abstractNumId w:val="13"/>
   </w:num>
   <w:num w:numId="26" w16cid:durableId="1423185636">
-    <w:abstractNumId w:val="20"/>
+    <w:abstractNumId w:val="21"/>
   </w:num>
   <w:num w:numId="27" w16cid:durableId="1717773139">
-    <w:abstractNumId w:val="22"/>
+    <w:abstractNumId w:val="23"/>
   </w:num>
   <w:num w:numId="28" w16cid:durableId="2123499943">
     <w:abstractNumId w:val="0"/>
@@ -11921,16 +19483,19 @@
     <w:abstractNumId w:val="6"/>
   </w:num>
   <w:num w:numId="30" w16cid:durableId="501629198">
-    <w:abstractNumId w:val="29"/>
+    <w:abstractNumId w:val="30"/>
   </w:num>
   <w:num w:numId="31" w16cid:durableId="1809737460">
-    <w:abstractNumId w:val="24"/>
+    <w:abstractNumId w:val="25"/>
   </w:num>
   <w:num w:numId="32" w16cid:durableId="249042298">
     <w:abstractNumId w:val="1"/>
   </w:num>
   <w:num w:numId="33" w16cid:durableId="1609656342">
-    <w:abstractNumId w:val="23"/>
+    <w:abstractNumId w:val="24"/>
+  </w:num>
+  <w:num w:numId="34" w16cid:durableId="1097360989">
+    <w:abstractNumId w:val="19"/>
   </w:num>
 </w:numbering>
 </file>
@@ -12334,7 +19899,7 @@
   <w:style w:type="paragraph" w:default="1" w:styleId="Normale">
     <w:name w:val="Normal"/>
     <w:qFormat/>
-    <w:rsid w:val="00435A4A"/>
+    <w:rsid w:val="003D6EB8"/>
   </w:style>
   <w:style w:type="paragraph" w:styleId="Titolo1">
     <w:name w:val="heading 1"/>

--- a/Assignment2_Report_Davide_Vitagliano.docx
+++ b/Assignment2_Report_Davide_Vitagliano.docx
@@ -96,20 +96,30 @@
           <w:lang w:val="en-US"/>
         </w:rPr>
       </w:pPr>
+      <w:proofErr w:type="spellStart"/>
       <w:r>
         <w:rPr>
           <w:sz w:val="40"/>
           <w:szCs w:val="40"/>
           <w:lang w:val="en-US"/>
         </w:rPr>
-        <w:t xml:space="preserve">Assignement </w:t>
-      </w:r>
+        <w:t>Assignement</w:t>
+      </w:r>
+      <w:proofErr w:type="spellEnd"/>
       <w:r>
         <w:rPr>
           <w:sz w:val="40"/>
           <w:szCs w:val="40"/>
           <w:lang w:val="en-US"/>
         </w:rPr>
+        <w:t xml:space="preserve"> </w:t>
+      </w:r>
+      <w:r>
+        <w:rPr>
+          <w:sz w:val="40"/>
+          <w:szCs w:val="40"/>
+          <w:lang w:val="en-US"/>
+        </w:rPr>
         <w:t>2</w:t>
       </w:r>
     </w:p>
@@ -137,12 +147,37 @@
           <w:szCs w:val="28"/>
         </w:rPr>
       </w:pPr>
+      <w:proofErr w:type="spellStart"/>
       <w:r>
         <w:rPr>
           <w:sz w:val="28"/>
           <w:szCs w:val="28"/>
         </w:rPr>
-        <w:t>Academic Year 2023/2024</w:t>
+        <w:t>Academic</w:t>
+      </w:r>
+      <w:proofErr w:type="spellEnd"/>
+      <w:r>
+        <w:rPr>
+          <w:sz w:val="28"/>
+          <w:szCs w:val="28"/>
+        </w:rPr>
+        <w:t xml:space="preserve"> </w:t>
+      </w:r>
+      <w:proofErr w:type="spellStart"/>
+      <w:r>
+        <w:rPr>
+          <w:sz w:val="28"/>
+          <w:szCs w:val="28"/>
+        </w:rPr>
+        <w:t>Year</w:t>
+      </w:r>
+      <w:proofErr w:type="spellEnd"/>
+      <w:r>
+        <w:rPr>
+          <w:sz w:val="28"/>
+          <w:szCs w:val="28"/>
+        </w:rPr>
+        <w:t xml:space="preserve"> 2023/2024</w:t>
       </w:r>
       <w:r>
         <w:rPr>
@@ -2023,6 +2058,7 @@
         </w:rPr>
       </w:pPr>
       <w:bookmarkStart w:id="0" w:name="_Toc153731285"/>
+      <w:proofErr w:type="spellStart"/>
       <w:r>
         <w:rPr>
           <w:rFonts w:ascii="Roboto" w:hAnsi="Roboto"/>
@@ -2033,6 +2069,7 @@
         <w:t>Requirements</w:t>
       </w:r>
       <w:bookmarkEnd w:id="0"/>
+      <w:proofErr w:type="spellEnd"/>
     </w:p>
     <w:p>
       <w:pPr>
@@ -2714,6 +2751,7 @@
         </w:rPr>
       </w:pPr>
       <w:bookmarkStart w:id="1" w:name="_Toc153731286"/>
+      <w:proofErr w:type="spellStart"/>
       <w:r>
         <w:rPr>
           <w:rFonts w:ascii="Roboto" w:hAnsi="Roboto"/>
@@ -2723,6 +2761,7 @@
         <w:t>Introduction</w:t>
       </w:r>
       <w:bookmarkEnd w:id="1"/>
+      <w:proofErr w:type="spellEnd"/>
     </w:p>
     <w:p>
       <w:pPr>
@@ -3060,15 +3099,35 @@
         </w:rPr>
       </w:pPr>
       <w:bookmarkStart w:id="2" w:name="_Toc153731287"/>
+      <w:proofErr w:type="spellStart"/>
       <w:r>
         <w:rPr>
           <w:rFonts w:ascii="Roboto" w:hAnsi="Roboto"/>
           <w:sz w:val="40"/>
           <w:szCs w:val="40"/>
         </w:rPr>
-        <w:t>Designing the solution</w:t>
+        <w:t>Designing</w:t>
+      </w:r>
+      <w:proofErr w:type="spellEnd"/>
+      <w:r>
+        <w:rPr>
+          <w:rFonts w:ascii="Roboto" w:hAnsi="Roboto"/>
+          <w:sz w:val="40"/>
+          <w:szCs w:val="40"/>
+        </w:rPr>
+        <w:t xml:space="preserve"> the </w:t>
+      </w:r>
+      <w:proofErr w:type="spellStart"/>
+      <w:r>
+        <w:rPr>
+          <w:rFonts w:ascii="Roboto" w:hAnsi="Roboto"/>
+          <w:sz w:val="40"/>
+          <w:szCs w:val="40"/>
+        </w:rPr>
+        <w:t>solution</w:t>
       </w:r>
       <w:bookmarkEnd w:id="2"/>
+      <w:proofErr w:type="spellEnd"/>
     </w:p>
     <w:p>
       <w:pPr>
@@ -3090,7 +3149,25 @@
           <w:sz w:val="36"/>
           <w:szCs w:val="36"/>
         </w:rPr>
-        <w:t>Support Vector Machine</w:t>
+        <w:t xml:space="preserve">Support </w:t>
+      </w:r>
+      <w:proofErr w:type="spellStart"/>
+      <w:r>
+        <w:rPr>
+          <w:rFonts w:ascii="Roboto" w:hAnsi="Roboto"/>
+          <w:sz w:val="36"/>
+          <w:szCs w:val="36"/>
+        </w:rPr>
+        <w:t>Vector</w:t>
+      </w:r>
+      <w:proofErr w:type="spellEnd"/>
+      <w:r>
+        <w:rPr>
+          <w:rFonts w:ascii="Roboto" w:hAnsi="Roboto"/>
+          <w:sz w:val="36"/>
+          <w:szCs w:val="36"/>
+        </w:rPr>
+        <w:t xml:space="preserve"> Machine</w:t>
       </w:r>
       <w:bookmarkEnd w:id="3"/>
     </w:p>
@@ -3108,6 +3185,7 @@
         </w:rPr>
       </w:pPr>
       <w:bookmarkStart w:id="4" w:name="_Toc153731289"/>
+      <w:proofErr w:type="spellStart"/>
       <w:r>
         <w:rPr>
           <w:rFonts w:ascii="Roboto" w:hAnsi="Roboto"/>
@@ -3117,6 +3195,7 @@
         <w:t>Formalization</w:t>
       </w:r>
       <w:bookmarkEnd w:id="4"/>
+      <w:proofErr w:type="spellEnd"/>
     </w:p>
     <w:p>
       <w:pPr>
@@ -3322,7 +3401,21 @@
         <w:rPr>
           <w:lang w:val="en-US"/>
         </w:rPr>
-        <w:t>: This specifies the kernel type to be used in the algorithm. In our case it will be 'linear', 'poly' or 'rbf';</w:t>
+        <w:t>: This specifies the kernel type to be used in the algorithm. In our case it will be 'linear', 'poly' or '</w:t>
+      </w:r>
+      <w:proofErr w:type="spellStart"/>
+      <w:r>
+        <w:rPr>
+          <w:lang w:val="en-US"/>
+        </w:rPr>
+        <w:t>rbf</w:t>
+      </w:r>
+      <w:proofErr w:type="spellEnd"/>
+      <w:r>
+        <w:rPr>
+          <w:lang w:val="en-US"/>
+        </w:rPr>
+        <w:t>';</w:t>
       </w:r>
     </w:p>
     <w:p>
@@ -3555,21 +3648,45 @@
           <w:sz w:val="32"/>
           <w:szCs w:val="32"/>
         </w:rPr>
-        <w:t xml:space="preserve"> explanation</w:t>
+        <w:t xml:space="preserve"> </w:t>
+      </w:r>
+      <w:proofErr w:type="spellStart"/>
+      <w:r>
+        <w:rPr>
+          <w:rFonts w:ascii="Roboto" w:hAnsi="Roboto"/>
+          <w:sz w:val="32"/>
+          <w:szCs w:val="32"/>
+        </w:rPr>
+        <w:t>explanation</w:t>
       </w:r>
       <w:bookmarkEnd w:id="5"/>
-    </w:p>
-    <w:p>
-      <w:pPr>
-        <w:rPr>
-          <w:lang w:val="en-US"/>
-        </w:rPr>
-      </w:pPr>
-      <w:r>
-        <w:rPr>
-          <w:lang w:val="en-US"/>
-        </w:rPr>
-        <w:t>This code defines two classes, Classifier and LinearSvc, for training a machine learning model using the ATOM library and the MNIST dataset.</w:t>
+      <w:proofErr w:type="spellEnd"/>
+    </w:p>
+    <w:p>
+      <w:pPr>
+        <w:rPr>
+          <w:lang w:val="en-US"/>
+        </w:rPr>
+      </w:pPr>
+      <w:r>
+        <w:rPr>
+          <w:lang w:val="en-US"/>
+        </w:rPr>
+        <w:t xml:space="preserve">This code defines two classes, Classifier and </w:t>
+      </w:r>
+      <w:proofErr w:type="spellStart"/>
+      <w:r>
+        <w:rPr>
+          <w:lang w:val="en-US"/>
+        </w:rPr>
+        <w:t>LinearSvc</w:t>
+      </w:r>
+      <w:proofErr w:type="spellEnd"/>
+      <w:r>
+        <w:rPr>
+          <w:lang w:val="en-US"/>
+        </w:rPr>
+        <w:t>, for training a machine learning model using the ATOM library and the MNIST dataset.</w:t>
       </w:r>
     </w:p>
     <w:p>
@@ -3653,7 +3770,25 @@
           <w:iCs/>
           <w:lang w:val="en-US"/>
         </w:rPr>
-        <w:t>__init__</w:t>
+        <w:t>__</w:t>
+      </w:r>
+      <w:proofErr w:type="spellStart"/>
+      <w:r>
+        <w:rPr>
+          <w:i/>
+          <w:iCs/>
+          <w:lang w:val="en-US"/>
+        </w:rPr>
+        <w:t>init</w:t>
+      </w:r>
+      <w:proofErr w:type="spellEnd"/>
+      <w:r>
+        <w:rPr>
+          <w:i/>
+          <w:iCs/>
+          <w:lang w:val="en-US"/>
+        </w:rPr>
+        <w:t>__</w:t>
       </w:r>
       <w:r>
         <w:rPr>
@@ -3685,6 +3820,7 @@
         </w:rPr>
         <w:t xml:space="preserve">t loads the MNIST dataset using the </w:t>
       </w:r>
+      <w:proofErr w:type="spellStart"/>
       <w:r>
         <w:rPr>
           <w:i/>
@@ -3693,11 +3829,26 @@
         </w:rPr>
         <w:t>fetch_openml</w:t>
       </w:r>
-      <w:r>
-        <w:rPr>
-          <w:lang w:val="en-US"/>
-        </w:rPr>
-        <w:t xml:space="preserve"> function, which fetches datasets from the OpenML repository. The data is then normalized by dividing</w:t>
+      <w:proofErr w:type="spellEnd"/>
+      <w:r>
+        <w:rPr>
+          <w:lang w:val="en-US"/>
+        </w:rPr>
+        <w:t xml:space="preserve"> function, which fetches datasets from the </w:t>
+      </w:r>
+      <w:proofErr w:type="spellStart"/>
+      <w:r>
+        <w:rPr>
+          <w:lang w:val="en-US"/>
+        </w:rPr>
+        <w:t>OpenML</w:t>
+      </w:r>
+      <w:proofErr w:type="spellEnd"/>
+      <w:r>
+        <w:rPr>
+          <w:lang w:val="en-US"/>
+        </w:rPr>
+        <w:t xml:space="preserve"> repository. The data is then normalized by dividing</w:t>
       </w:r>
       <w:r>
         <w:rPr>
@@ -3729,6 +3880,7 @@
         </w:rPr>
         <w:t xml:space="preserve">An </w:t>
       </w:r>
+      <w:proofErr w:type="spellStart"/>
       <w:r>
         <w:rPr>
           <w:i/>
@@ -3737,6 +3889,7 @@
         </w:rPr>
         <w:t>ATOMClassifier</w:t>
       </w:r>
+      <w:proofErr w:type="spellEnd"/>
       <w:r>
         <w:rPr>
           <w:lang w:val="en-US"/>
@@ -3818,28 +3971,50 @@
           <w:lang w:val="en-US"/>
         </w:rPr>
       </w:pPr>
+      <w:proofErr w:type="spellStart"/>
       <w:r>
         <w:rPr>
           <w:i/>
           <w:iCs/>
           <w:lang w:val="en-US"/>
         </w:rPr>
-        <w:t>LinearSVC, PolySVC</w:t>
-      </w:r>
-      <w:r>
-        <w:rPr>
-          <w:lang w:val="en-US"/>
-        </w:rPr>
-        <w:t xml:space="preserve"> and </w:t>
-      </w:r>
+        <w:t>LinearSVC</w:t>
+      </w:r>
+      <w:proofErr w:type="spellEnd"/>
       <w:r>
         <w:rPr>
           <w:i/>
           <w:iCs/>
           <w:lang w:val="en-US"/>
         </w:rPr>
+        <w:t xml:space="preserve">, </w:t>
+      </w:r>
+      <w:proofErr w:type="spellStart"/>
+      <w:r>
+        <w:rPr>
+          <w:i/>
+          <w:iCs/>
+          <w:lang w:val="en-US"/>
+        </w:rPr>
+        <w:t>PolySVC</w:t>
+      </w:r>
+      <w:proofErr w:type="spellEnd"/>
+      <w:r>
+        <w:rPr>
+          <w:lang w:val="en-US"/>
+        </w:rPr>
+        <w:t xml:space="preserve"> and </w:t>
+      </w:r>
+      <w:proofErr w:type="spellStart"/>
+      <w:r>
+        <w:rPr>
+          <w:i/>
+          <w:iCs/>
+          <w:lang w:val="en-US"/>
+        </w:rPr>
         <w:t>RbfSVC</w:t>
       </w:r>
+      <w:proofErr w:type="spellEnd"/>
       <w:r>
         <w:rPr>
           <w:lang w:val="en-US"/>
@@ -3996,6 +4171,7 @@
         </w:rPr>
         <w:t xml:space="preserve"> method of the </w:t>
       </w:r>
+      <w:proofErr w:type="spellStart"/>
       <w:r>
         <w:rPr>
           <w:i/>
@@ -4004,6 +4180,7 @@
         </w:rPr>
         <w:t>ATOMClassifier</w:t>
       </w:r>
+      <w:proofErr w:type="spellEnd"/>
       <w:r>
         <w:rPr>
           <w:lang w:val="en-US"/>
@@ -4072,6 +4249,7 @@
         </w:rPr>
         <w:t xml:space="preserve"> and the hyperparameters for the SVM model (</w:t>
       </w:r>
+      <w:proofErr w:type="spellStart"/>
       <w:r>
         <w:rPr>
           <w:i/>
@@ -4080,6 +4258,7 @@
         </w:rPr>
         <w:t>est_params</w:t>
       </w:r>
+      <w:proofErr w:type="spellEnd"/>
       <w:r>
         <w:rPr>
           <w:lang w:val="en-US"/>
@@ -4110,6 +4289,7 @@
         </w:rPr>
         <w:t xml:space="preserve">The </w:t>
       </w:r>
+      <w:proofErr w:type="spellStart"/>
       <w:r>
         <w:rPr>
           <w:i/>
@@ -4118,6 +4298,7 @@
         </w:rPr>
         <w:t>est_params</w:t>
       </w:r>
+      <w:proofErr w:type="spellEnd"/>
       <w:r>
         <w:rPr>
           <w:lang w:val="en-US"/>
@@ -4148,6 +4329,7 @@
         </w:rPr>
         <w:t xml:space="preserve">The </w:t>
       </w:r>
+      <w:proofErr w:type="spellStart"/>
       <w:r>
         <w:rPr>
           <w:i/>
@@ -4156,6 +4338,7 @@
         </w:rPr>
         <w:t>ht_params</w:t>
       </w:r>
+      <w:proofErr w:type="spellEnd"/>
       <w:r>
         <w:rPr>
           <w:lang w:val="en-US"/>
@@ -4186,6 +4369,7 @@
         </w:rPr>
         <w:t xml:space="preserve">Finally, it evaluates the trained model and stores the results in </w:t>
       </w:r>
+      <w:proofErr w:type="spellStart"/>
       <w:r>
         <w:rPr>
           <w:i/>
@@ -4194,6 +4378,7 @@
         </w:rPr>
         <w:t>self.results</w:t>
       </w:r>
+      <w:proofErr w:type="spellEnd"/>
       <w:r>
         <w:rPr>
           <w:lang w:val="en-US"/>
@@ -4211,7 +4396,21 @@
         <w:rPr>
           <w:lang w:val="en-US"/>
         </w:rPr>
-        <w:t>Now it follows the differences between between the classes:</w:t>
+        <w:t xml:space="preserve">Now it follows the differences between </w:t>
+      </w:r>
+      <w:proofErr w:type="spellStart"/>
+      <w:r>
+        <w:rPr>
+          <w:lang w:val="en-US"/>
+        </w:rPr>
+        <w:t>between</w:t>
+      </w:r>
+      <w:proofErr w:type="spellEnd"/>
+      <w:r>
+        <w:rPr>
+          <w:lang w:val="en-US"/>
+        </w:rPr>
+        <w:t xml:space="preserve"> the classes:</w:t>
       </w:r>
     </w:p>
     <w:p>
@@ -4225,13 +4424,23 @@
           <w:lang w:val="en-US"/>
         </w:rPr>
       </w:pPr>
+      <w:proofErr w:type="spellStart"/>
       <w:r>
         <w:rPr>
           <w:i/>
           <w:iCs/>
           <w:lang w:val="en-US"/>
         </w:rPr>
-        <w:t xml:space="preserve">LinearSVC </w:t>
+        <w:t>LinearSVC</w:t>
+      </w:r>
+      <w:proofErr w:type="spellEnd"/>
+      <w:r>
+        <w:rPr>
+          <w:i/>
+          <w:iCs/>
+          <w:lang w:val="en-US"/>
+        </w:rPr>
+        <w:t xml:space="preserve"> </w:t>
       </w:r>
       <w:r>
         <w:rPr>
@@ -4295,6 +4504,7 @@
         </w:rPr>
         <w:t xml:space="preserve">the </w:t>
       </w:r>
+      <w:proofErr w:type="spellStart"/>
       <w:r>
         <w:rPr>
           <w:i/>
@@ -4303,6 +4513,7 @@
         </w:rPr>
         <w:t>est_params</w:t>
       </w:r>
+      <w:proofErr w:type="spellEnd"/>
       <w:r>
         <w:rPr>
           <w:i/>
@@ -4384,6 +4595,7 @@
         </w:rPr>
         <w:t xml:space="preserve"> the </w:t>
       </w:r>
+      <w:proofErr w:type="spellStart"/>
       <w:r>
         <w:rPr>
           <w:i/>
@@ -4392,6 +4604,7 @@
         </w:rPr>
         <w:t>ht_params</w:t>
       </w:r>
+      <w:proofErr w:type="spellEnd"/>
       <w:r>
         <w:rPr>
           <w:lang w:val="en-US"/>
@@ -4434,6 +4647,7 @@
           <w:lang w:val="en-US"/>
         </w:rPr>
       </w:pPr>
+      <w:proofErr w:type="spellStart"/>
       <w:r>
         <w:rPr>
           <w:i/>
@@ -4442,6 +4656,7 @@
         </w:rPr>
         <w:t>PolySVC</w:t>
       </w:r>
+      <w:proofErr w:type="spellEnd"/>
       <w:r>
         <w:rPr>
           <w:lang w:val="en-US"/>
@@ -4510,6 +4725,7 @@
         </w:rPr>
         <w:t xml:space="preserve">the </w:t>
       </w:r>
+      <w:proofErr w:type="spellStart"/>
       <w:r>
         <w:rPr>
           <w:i/>
@@ -4518,6 +4734,7 @@
         </w:rPr>
         <w:t>est_params</w:t>
       </w:r>
+      <w:proofErr w:type="spellEnd"/>
       <w:r>
         <w:rPr>
           <w:i/>
@@ -4617,6 +4834,7 @@
         </w:rPr>
         <w:t xml:space="preserve"> the </w:t>
       </w:r>
+      <w:proofErr w:type="spellStart"/>
       <w:r>
         <w:rPr>
           <w:i/>
@@ -4625,6 +4843,7 @@
         </w:rPr>
         <w:t>ht_params</w:t>
       </w:r>
+      <w:proofErr w:type="spellEnd"/>
       <w:r>
         <w:rPr>
           <w:lang w:val="en-US"/>
@@ -4673,6 +4892,7 @@
           <w:lang w:val="en-US"/>
         </w:rPr>
       </w:pPr>
+      <w:proofErr w:type="spellStart"/>
       <w:r>
         <w:rPr>
           <w:i/>
@@ -4681,6 +4901,7 @@
         </w:rPr>
         <w:t>RbfSVC</w:t>
       </w:r>
+      <w:proofErr w:type="spellEnd"/>
       <w:r>
         <w:rPr>
           <w:lang w:val="en-US"/>
@@ -4744,6 +4965,7 @@
         </w:rPr>
         <w:t xml:space="preserve">the </w:t>
       </w:r>
+      <w:proofErr w:type="spellStart"/>
       <w:r>
         <w:rPr>
           <w:i/>
@@ -4752,6 +4974,7 @@
         </w:rPr>
         <w:t>est_params</w:t>
       </w:r>
+      <w:proofErr w:type="spellEnd"/>
       <w:r>
         <w:rPr>
           <w:i/>
@@ -4839,6 +5062,7 @@
         </w:rPr>
         <w:t xml:space="preserve"> the </w:t>
       </w:r>
+      <w:proofErr w:type="spellStart"/>
       <w:r>
         <w:rPr>
           <w:i/>
@@ -4847,6 +5071,7 @@
         </w:rPr>
         <w:t>ht_params</w:t>
       </w:r>
+      <w:proofErr w:type="spellEnd"/>
       <w:r>
         <w:rPr>
           <w:lang w:val="en-US"/>
@@ -4875,7 +5100,21 @@
         <w:rPr>
           <w:lang w:val="en-US"/>
         </w:rPr>
-        <w:t xml:space="preserve"> parameter;</w:t>
+        <w:t xml:space="preserve"> </w:t>
+      </w:r>
+      <w:proofErr w:type="spellStart"/>
+      <w:r>
+        <w:rPr>
+          <w:lang w:val="en-US"/>
+        </w:rPr>
+        <w:t>parameter</w:t>
+      </w:r>
+      <w:proofErr w:type="spellEnd"/>
+      <w:r>
+        <w:rPr>
+          <w:lang w:val="en-US"/>
+        </w:rPr>
+        <w:t>;</w:t>
       </w:r>
     </w:p>
     <w:p>
@@ -4943,6 +5182,7 @@
         </w:rPr>
       </w:pPr>
       <w:bookmarkStart w:id="6" w:name="_Toc153731291"/>
+      <w:proofErr w:type="spellStart"/>
       <w:r>
         <w:rPr>
           <w:rFonts w:ascii="Roboto" w:hAnsi="Roboto"/>
@@ -4952,6 +5192,7 @@
         <w:t>Conclusion</w:t>
       </w:r>
       <w:bookmarkEnd w:id="6"/>
+      <w:proofErr w:type="spellEnd"/>
     </w:p>
     <w:p>
       <w:pPr>
@@ -5015,21 +5256,43 @@
         <w:rPr>
           <w:lang w:val="en-US"/>
         </w:rPr>
-        <w:t>Execution engine: cuml.</w:t>
-      </w:r>
-    </w:p>
-    <w:p>
-      <w:pPr>
-        <w:rPr>
-          <w:lang w:val="en-US"/>
-        </w:rPr>
-      </w:pPr>
-      <w:r>
-        <w:rPr>
-          <w:lang w:val="en-US"/>
-        </w:rPr>
-        <w:t>Parallelization backend: loky</w:t>
-      </w:r>
+        <w:t xml:space="preserve">Execution engine: </w:t>
+      </w:r>
+      <w:proofErr w:type="spellStart"/>
+      <w:r>
+        <w:rPr>
+          <w:lang w:val="en-US"/>
+        </w:rPr>
+        <w:t>cuml</w:t>
+      </w:r>
+      <w:proofErr w:type="spellEnd"/>
+      <w:r>
+        <w:rPr>
+          <w:lang w:val="en-US"/>
+        </w:rPr>
+        <w:t>.</w:t>
+      </w:r>
+    </w:p>
+    <w:p>
+      <w:pPr>
+        <w:rPr>
+          <w:lang w:val="en-US"/>
+        </w:rPr>
+      </w:pPr>
+      <w:r>
+        <w:rPr>
+          <w:lang w:val="en-US"/>
+        </w:rPr>
+        <w:t xml:space="preserve">Parallelization backend: </w:t>
+      </w:r>
+      <w:proofErr w:type="spellStart"/>
+      <w:r>
+        <w:rPr>
+          <w:lang w:val="en-US"/>
+        </w:rPr>
+        <w:t>loky</w:t>
+      </w:r>
+      <w:proofErr w:type="spellEnd"/>
     </w:p>
     <w:p>
       <w:pPr>
@@ -5145,7 +5408,21 @@
         <w:rPr>
           <w:lang w:val="en-US"/>
         </w:rPr>
-        <w:t>Fitting FeatureSelector...</w:t>
+        <w:t xml:space="preserve">Fitting </w:t>
+      </w:r>
+      <w:proofErr w:type="spellStart"/>
+      <w:r>
+        <w:rPr>
+          <w:lang w:val="en-US"/>
+        </w:rPr>
+        <w:t>FeatureSelector</w:t>
+      </w:r>
+      <w:proofErr w:type="spellEnd"/>
+      <w:r>
+        <w:rPr>
+          <w:lang w:val="en-US"/>
+        </w:rPr>
+        <w:t>...</w:t>
       </w:r>
     </w:p>
     <w:p>
@@ -5291,6 +5568,7 @@
         </w:rPr>
         <w:t xml:space="preserve">Models: </w:t>
       </w:r>
+      <w:proofErr w:type="spellStart"/>
       <w:r>
         <w:rPr>
           <w:lang w:val="en-US"/>
@@ -5303,31 +5581,33 @@
         </w:rPr>
         <w:t>SVM</w:t>
       </w:r>
-    </w:p>
-    <w:p>
-      <w:pPr>
-        <w:rPr>
-          <w:lang w:val="en-US"/>
-        </w:rPr>
-      </w:pPr>
-      <w:r>
-        <w:rPr>
-          <w:lang w:val="en-US"/>
-        </w:rPr>
-        <w:t>Metric: accuracy</w:t>
-      </w:r>
-    </w:p>
-    <w:p>
-      <w:pPr>
-        <w:rPr>
-          <w:lang w:val="en-US"/>
-        </w:rPr>
-      </w:pPr>
-      <w:r>
-        <w:rPr>
-          <w:lang w:val="en-US"/>
-        </w:rPr>
-        <w:t>Running hyperparameter tuning for SupportVectorMachine...</w:t>
+      <w:proofErr w:type="spellEnd"/>
+    </w:p>
+    <w:p>
+      <w:pPr>
+        <w:rPr>
+          <w:lang w:val="en-US"/>
+        </w:rPr>
+      </w:pPr>
+      <w:r>
+        <w:rPr>
+          <w:lang w:val="en-US"/>
+        </w:rPr>
+        <w:t xml:space="preserve">Running hyperparameter tuning for </w:t>
+      </w:r>
+      <w:proofErr w:type="spellStart"/>
+      <w:r>
+        <w:rPr>
+          <w:lang w:val="en-US"/>
+        </w:rPr>
+        <w:t>SupportVectorMachine</w:t>
+      </w:r>
+      <w:proofErr w:type="spellEnd"/>
+      <w:r>
+        <w:rPr>
+          <w:lang w:val="en-US"/>
+        </w:rPr>
+        <w:t>...</w:t>
       </w:r>
     </w:p>
     <w:tbl>
@@ -5460,6 +5740,7 @@
                 <w:lang w:eastAsia="it-IT"/>
               </w:rPr>
             </w:pPr>
+            <w:proofErr w:type="spellStart"/>
             <w:r>
               <w:rPr>
                 <w:rFonts w:ascii="Times New Roman" w:eastAsia="Times New Roman" w:hAnsi="Times New Roman" w:cs="Times New Roman"/>
@@ -5471,6 +5752,7 @@
               </w:rPr>
               <w:t>Accuracy</w:t>
             </w:r>
+            <w:proofErr w:type="spellEnd"/>
           </w:p>
         </w:tc>
         <w:tc>
@@ -7055,7 +7337,2701 @@
       </w:pPr>
     </w:p>
     <w:p>
-      <w:r>
+      <w:proofErr w:type="spellStart"/>
+      <w:r>
+        <w:t>Hyperparameter</w:t>
+      </w:r>
+      <w:proofErr w:type="spellEnd"/>
+      <w:r>
+        <w:t xml:space="preserve"> tuning ---------------------------</w:t>
+      </w:r>
+    </w:p>
+    <w:p>
+      <w:pPr>
+        <w:rPr>
+          <w:lang w:val="en-US"/>
+        </w:rPr>
+      </w:pPr>
+      <w:r>
+        <w:rPr>
+          <w:lang w:val="en-US"/>
+        </w:rPr>
+        <w:t>Best trial --&gt; 5</w:t>
+      </w:r>
+    </w:p>
+    <w:p>
+      <w:pPr>
+        <w:rPr>
+          <w:lang w:val="en-US"/>
+        </w:rPr>
+      </w:pPr>
+      <w:r>
+        <w:rPr>
+          <w:lang w:val="en-US"/>
+        </w:rPr>
+        <w:lastRenderedPageBreak/>
+        <w:t>Best parameters:</w:t>
+      </w:r>
+    </w:p>
+    <w:p>
+      <w:pPr>
+        <w:rPr>
+          <w:lang w:val="en-US"/>
+        </w:rPr>
+      </w:pPr>
+      <w:r>
+        <w:rPr>
+          <w:lang w:val="en-US"/>
+        </w:rPr>
+        <w:t xml:space="preserve"> --&gt; C: 0.0019</w:t>
+      </w:r>
+    </w:p>
+    <w:p>
+      <w:pPr>
+        <w:rPr>
+          <w:lang w:val="en-US"/>
+        </w:rPr>
+      </w:pPr>
+      <w:r>
+        <w:rPr>
+          <w:lang w:val="en-US"/>
+        </w:rPr>
+        <w:t>Best evaluation --&gt; accuracy: 0.9438</w:t>
+      </w:r>
+    </w:p>
+    <w:p>
+      <w:pPr>
+        <w:rPr>
+          <w:lang w:val="en-US"/>
+        </w:rPr>
+      </w:pPr>
+      <w:r>
+        <w:rPr>
+          <w:lang w:val="en-US"/>
+        </w:rPr>
+        <w:t>Time elapsed: 29m:25s</w:t>
+      </w:r>
+    </w:p>
+    <w:p>
+      <w:pPr>
+        <w:rPr>
+          <w:lang w:val="en-US"/>
+        </w:rPr>
+      </w:pPr>
+      <w:r>
+        <w:rPr>
+          <w:lang w:val="en-US"/>
+        </w:rPr>
+        <w:t>Fit ---------------------------------------------</w:t>
+      </w:r>
+    </w:p>
+    <w:p>
+      <w:pPr>
+        <w:rPr>
+          <w:lang w:val="en-US"/>
+        </w:rPr>
+      </w:pPr>
+      <w:r>
+        <w:rPr>
+          <w:lang w:val="en-US"/>
+        </w:rPr>
+        <w:t>Train evaluation --&gt; accuracy: 0.9536</w:t>
+      </w:r>
+    </w:p>
+    <w:p>
+      <w:pPr>
+        <w:rPr>
+          <w:lang w:val="en-US"/>
+        </w:rPr>
+      </w:pPr>
+      <w:r>
+        <w:rPr>
+          <w:lang w:val="en-US"/>
+        </w:rPr>
+        <w:t>Test evaluation --&gt; accuracy: 0.9423</w:t>
+      </w:r>
+    </w:p>
+    <w:p>
+      <w:pPr>
+        <w:rPr>
+          <w:lang w:val="en-US"/>
+        </w:rPr>
+      </w:pPr>
+      <w:r>
+        <w:rPr>
+          <w:lang w:val="en-US"/>
+        </w:rPr>
+        <w:t>Time elapsed: 06m:39s</w:t>
+      </w:r>
+    </w:p>
+    <w:p>
+      <w:pPr>
+        <w:rPr>
+          <w:lang w:val="en-US"/>
+        </w:rPr>
+      </w:pPr>
+      <w:r>
+        <w:rPr>
+          <w:lang w:val="en-US"/>
+        </w:rPr>
+        <w:t>-------------------------------------------------</w:t>
+      </w:r>
+    </w:p>
+    <w:p>
+      <w:pPr>
+        <w:rPr>
+          <w:lang w:val="en-US"/>
+        </w:rPr>
+      </w:pPr>
+      <w:r>
+        <w:rPr>
+          <w:lang w:val="en-US"/>
+        </w:rPr>
+        <w:t>Total time: 36m:04s</w:t>
+      </w:r>
+    </w:p>
+    <w:p>
+      <w:pPr>
+        <w:rPr>
+          <w:lang w:val="en-US"/>
+        </w:rPr>
+      </w:pPr>
+      <w:r>
+        <w:rPr>
+          <w:lang w:val="en-US"/>
+        </w:rPr>
+        <w:t>Final results ==================== &gt;&gt;</w:t>
+      </w:r>
+    </w:p>
+    <w:p>
+      <w:pPr>
+        <w:rPr>
+          <w:lang w:val="en-US"/>
+        </w:rPr>
+      </w:pPr>
+      <w:r>
+        <w:rPr>
+          <w:lang w:val="en-US"/>
+        </w:rPr>
+        <w:t>Total time: 36m:05s</w:t>
+      </w:r>
+    </w:p>
+    <w:p>
+      <w:r>
+        <w:t>-------------------------------------</w:t>
+      </w:r>
+    </w:p>
+    <w:p>
+      <w:proofErr w:type="spellStart"/>
+      <w:r>
+        <w:t>SupportVectorMachine</w:t>
+      </w:r>
+      <w:proofErr w:type="spellEnd"/>
+      <w:r>
+        <w:t xml:space="preserve"> --&gt; </w:t>
+      </w:r>
+      <w:proofErr w:type="spellStart"/>
+      <w:r>
+        <w:t>accuracy</w:t>
+      </w:r>
+      <w:proofErr w:type="spellEnd"/>
+      <w:r>
+        <w:t>: 0.9423</w:t>
+      </w:r>
+    </w:p>
+    <w:p/>
+    <w:p>
+      <w:pPr>
+        <w:rPr>
+          <w:lang w:val="en-US"/>
+        </w:rPr>
+      </w:pPr>
+      <w:r>
+        <w:rPr>
+          <w:lang w:val="en-US"/>
+        </w:rPr>
+        <w:t>We needed to su</w:t>
+      </w:r>
+      <w:r>
+        <w:rPr>
+          <w:lang w:val="en-US"/>
+        </w:rPr>
+        <w:t xml:space="preserve">bsample the dataset for </w:t>
+      </w:r>
+      <w:proofErr w:type="spellStart"/>
+      <w:r>
+        <w:rPr>
+          <w:lang w:val="en-US"/>
+        </w:rPr>
+        <w:t>PolySVM</w:t>
+      </w:r>
+      <w:proofErr w:type="spellEnd"/>
+      <w:r>
+        <w:rPr>
+          <w:lang w:val="en-US"/>
+        </w:rPr>
+        <w:t xml:space="preserve"> and </w:t>
+      </w:r>
+      <w:proofErr w:type="spellStart"/>
+      <w:r>
+        <w:rPr>
+          <w:lang w:val="en-US"/>
+        </w:rPr>
+        <w:t>RbfSVM</w:t>
+      </w:r>
+      <w:proofErr w:type="spellEnd"/>
+      <w:r>
+        <w:rPr>
+          <w:lang w:val="en-US"/>
+        </w:rPr>
+        <w:t xml:space="preserve"> due to computational time.</w:t>
+      </w:r>
+    </w:p>
+    <w:p>
+      <w:pPr>
+        <w:rPr>
+          <w:lang w:val="en-US"/>
+        </w:rPr>
+      </w:pPr>
+      <w:r>
+        <w:rPr>
+          <w:lang w:val="en-US"/>
+        </w:rPr>
+        <w:t>Dataset stats ==================== &gt;&gt;</w:t>
+      </w:r>
+    </w:p>
+    <w:p>
+      <w:pPr>
+        <w:rPr>
+          <w:lang w:val="en-US"/>
+        </w:rPr>
+      </w:pPr>
+      <w:r>
+        <w:rPr>
+          <w:lang w:val="en-US"/>
+        </w:rPr>
+        <w:t>Shape: (40000, 785)</w:t>
+      </w:r>
+    </w:p>
+    <w:p>
+      <w:pPr>
+        <w:rPr>
+          <w:lang w:val="en-US"/>
+        </w:rPr>
+      </w:pPr>
+      <w:r>
+        <w:rPr>
+          <w:lang w:val="en-US"/>
+        </w:rPr>
+        <w:t>Train set size: 30000</w:t>
+      </w:r>
+    </w:p>
+    <w:p>
+      <w:pPr>
+        <w:rPr>
+          <w:lang w:val="en-US"/>
+        </w:rPr>
+      </w:pPr>
+      <w:r>
+        <w:rPr>
+          <w:lang w:val="en-US"/>
+        </w:rPr>
+        <w:t>Test set size: 10000</w:t>
+      </w:r>
+    </w:p>
+    <w:p>
+      <w:pPr>
+        <w:rPr>
+          <w:lang w:val="en-US"/>
+        </w:rPr>
+      </w:pPr>
+      <w:r>
+        <w:rPr>
+          <w:lang w:val="en-US"/>
+        </w:rPr>
+        <w:t>-------------------------------------</w:t>
+      </w:r>
+    </w:p>
+    <w:p>
+      <w:pPr>
+        <w:rPr>
+          <w:lang w:val="en-US"/>
+        </w:rPr>
+      </w:pPr>
+      <w:r>
+        <w:rPr>
+          <w:lang w:val="en-US"/>
+        </w:rPr>
+        <w:t>Memory: 251.20 MB</w:t>
+      </w:r>
+    </w:p>
+    <w:p>
+      <w:pPr>
+        <w:rPr>
+          <w:lang w:val="en-US"/>
+        </w:rPr>
+      </w:pPr>
+      <w:r>
+        <w:rPr>
+          <w:lang w:val="en-US"/>
+        </w:rPr>
+        <w:t>Scaled: False</w:t>
+      </w:r>
+    </w:p>
+    <w:p>
+      <w:pPr>
+        <w:rPr>
+          <w:lang w:val="en-US"/>
+        </w:rPr>
+      </w:pPr>
+      <w:r>
+        <w:rPr>
+          <w:lang w:val="en-US"/>
+        </w:rPr>
+        <w:t>Outlier values: 207948 (0.9%)</w:t>
+      </w:r>
+    </w:p>
+    <w:p>
+      <w:pPr>
+        <w:rPr>
+          <w:lang w:val="en-US"/>
+        </w:rPr>
+      </w:pPr>
+      <w:r>
+        <w:rPr>
+          <w:lang w:val="en-US"/>
+        </w:rPr>
+        <w:t xml:space="preserve">Fitting </w:t>
+      </w:r>
+      <w:proofErr w:type="spellStart"/>
+      <w:r>
+        <w:rPr>
+          <w:lang w:val="en-US"/>
+        </w:rPr>
+        <w:t>FeatureSelector</w:t>
+      </w:r>
+      <w:proofErr w:type="spellEnd"/>
+      <w:r>
+        <w:rPr>
+          <w:lang w:val="en-US"/>
+        </w:rPr>
+        <w:t>...</w:t>
+      </w:r>
+    </w:p>
+    <w:p>
+      <w:pPr>
+        <w:rPr>
+          <w:lang w:val="en-US"/>
+        </w:rPr>
+      </w:pPr>
+      <w:r>
+        <w:rPr>
+          <w:lang w:val="en-US"/>
+        </w:rPr>
+        <w:t>Performing feature selection ...</w:t>
+      </w:r>
+    </w:p>
+    <w:p>
+      <w:pPr>
+        <w:rPr>
+          <w:lang w:val="en-US"/>
+        </w:rPr>
+      </w:pPr>
+      <w:r>
+        <w:rPr>
+          <w:lang w:val="en-US"/>
+        </w:rPr>
+        <w:lastRenderedPageBreak/>
+        <w:t xml:space="preserve"> --&gt; Feature pixel14 was removed due to collinearity with another feature.</w:t>
+      </w:r>
+    </w:p>
+    <w:p>
+      <w:pPr>
+        <w:rPr>
+          <w:lang w:val="en-US"/>
+        </w:rPr>
+      </w:pPr>
+      <w:r>
+        <w:rPr>
+          <w:lang w:val="en-US"/>
+        </w:rPr>
+        <w:t xml:space="preserve"> --&gt; Feature pixel646 was removed due to collinearity with another feature.</w:t>
+      </w:r>
+    </w:p>
+    <w:p>
+      <w:pPr>
+        <w:rPr>
+          <w:lang w:val="en-US"/>
+        </w:rPr>
+      </w:pPr>
+      <w:r>
+        <w:rPr>
+          <w:lang w:val="en-US"/>
+        </w:rPr>
+        <w:t xml:space="preserve"> --&gt; Feature pixel761 was removed due to collinearity with another feature.</w:t>
+      </w:r>
+    </w:p>
+    <w:p>
+      <w:pPr>
+        <w:rPr>
+          <w:lang w:val="en-US"/>
+        </w:rPr>
+      </w:pPr>
+      <w:r>
+        <w:rPr>
+          <w:lang w:val="en-US"/>
+        </w:rPr>
+        <w:t xml:space="preserve"> --&gt; Applying Principal Component Analysis...</w:t>
+      </w:r>
+    </w:p>
+    <w:p>
+      <w:pPr>
+        <w:rPr>
+          <w:lang w:val="en-US"/>
+        </w:rPr>
+      </w:pPr>
+      <w:r>
+        <w:rPr>
+          <w:lang w:val="en-US"/>
+        </w:rPr>
+        <w:t xml:space="preserve">   --&gt; Scaling features...</w:t>
+      </w:r>
+    </w:p>
+    <w:p>
+      <w:pPr>
+        <w:rPr>
+          <w:lang w:val="en-US"/>
+        </w:rPr>
+      </w:pPr>
+      <w:r>
+        <w:rPr>
+          <w:lang w:val="en-US"/>
+        </w:rPr>
+        <w:t xml:space="preserve">   --&gt; Keeping 780 components.</w:t>
+      </w:r>
+    </w:p>
+    <w:p>
+      <w:pPr>
+        <w:rPr>
+          <w:lang w:val="en-US"/>
+        </w:rPr>
+      </w:pPr>
+      <w:r>
+        <w:rPr>
+          <w:lang w:val="en-US"/>
+        </w:rPr>
+        <w:t xml:space="preserve">   --&gt; Explained variance ratio: 1.0</w:t>
+      </w:r>
+    </w:p>
+    <w:p>
+      <w:pPr>
+        <w:rPr>
+          <w:lang w:val="en-US"/>
+        </w:rPr>
+      </w:pPr>
+      <w:r>
+        <w:rPr>
+          <w:lang w:val="en-US"/>
+        </w:rPr>
+        <w:t>Training ========================= &gt;&gt;</w:t>
+      </w:r>
+    </w:p>
+    <w:p>
+      <w:pPr>
+        <w:rPr>
+          <w:lang w:val="en-US"/>
+        </w:rPr>
+      </w:pPr>
+      <w:r>
+        <w:rPr>
+          <w:lang w:val="en-US"/>
+        </w:rPr>
+        <w:t xml:space="preserve">Models: </w:t>
+      </w:r>
+      <w:proofErr w:type="spellStart"/>
+      <w:r>
+        <w:rPr>
+          <w:lang w:val="en-US"/>
+        </w:rPr>
+        <w:t>Poly</w:t>
+      </w:r>
+      <w:r>
+        <w:rPr>
+          <w:lang w:val="en-US"/>
+        </w:rPr>
+        <w:t>SVM</w:t>
+      </w:r>
+      <w:proofErr w:type="spellEnd"/>
+    </w:p>
+    <w:p>
+      <w:pPr>
+        <w:rPr>
+          <w:lang w:val="en-US"/>
+        </w:rPr>
+      </w:pPr>
+      <w:r>
+        <w:rPr>
+          <w:lang w:val="en-US"/>
+        </w:rPr>
+        <w:t xml:space="preserve">Running hyperparameter tuning for </w:t>
+      </w:r>
+      <w:proofErr w:type="spellStart"/>
+      <w:r>
+        <w:rPr>
+          <w:lang w:val="en-US"/>
+        </w:rPr>
+        <w:t>SupportVectorMachine</w:t>
+      </w:r>
+      <w:proofErr w:type="spellEnd"/>
+      <w:r>
+        <w:rPr>
+          <w:lang w:val="en-US"/>
+        </w:rPr>
+        <w:t>...</w:t>
+      </w:r>
+    </w:p>
+    <w:tbl>
+      <w:tblPr>
+        <w:tblW w:w="0" w:type="auto"/>
+        <w:tblCellSpacing w:w="15" w:type="dxa"/>
+        <w:tblBorders>
+          <w:top w:val="single" w:sz="6" w:space="0" w:color="C4C7C5"/>
+          <w:left w:val="single" w:sz="6" w:space="0" w:color="C4C7C5"/>
+          <w:bottom w:val="single" w:sz="6" w:space="0" w:color="C4C7C5"/>
+          <w:right w:val="single" w:sz="6" w:space="0" w:color="C4C7C5"/>
+        </w:tblBorders>
+        <w:tblCellMar>
+          <w:top w:w="15" w:type="dxa"/>
+          <w:left w:w="15" w:type="dxa"/>
+          <w:bottom w:w="15" w:type="dxa"/>
+          <w:right w:w="15" w:type="dxa"/>
+        </w:tblCellMar>
+        <w:tblLook w:val="04A0" w:firstRow="1" w:lastRow="0" w:firstColumn="1" w:lastColumn="0" w:noHBand="0" w:noVBand="1"/>
+      </w:tblPr>
+      <w:tblGrid>
+        <w:gridCol w:w="1060"/>
+        <w:gridCol w:w="1170"/>
+        <w:gridCol w:w="1250"/>
+        <w:gridCol w:w="1483"/>
+        <w:gridCol w:w="2060"/>
+      </w:tblGrid>
+      <w:tr>
+        <w:trPr>
+          <w:tblHeader/>
+          <w:tblCellSpacing w:w="15" w:type="dxa"/>
+        </w:trPr>
+        <w:tc>
+          <w:tcPr>
+            <w:tcW w:w="0" w:type="auto"/>
+            <w:tcMar>
+              <w:top w:w="270" w:type="dxa"/>
+              <w:left w:w="240" w:type="dxa"/>
+              <w:bottom w:w="270" w:type="dxa"/>
+              <w:right w:w="240" w:type="dxa"/>
+            </w:tcMar>
+            <w:vAlign w:val="center"/>
+            <w:hideMark/>
+          </w:tcPr>
+          <w:p>
+            <w:pPr>
+              <w:spacing w:after="0" w:line="240" w:lineRule="auto"/>
+              <w:jc w:val="left"/>
+              <w:rPr>
+                <w:rFonts w:ascii="Times New Roman" w:eastAsia="Times New Roman" w:hAnsi="Times New Roman" w:cs="Times New Roman"/>
+                <w:b/>
+                <w:bCs/>
+                <w:sz w:val="24"/>
+                <w:szCs w:val="24"/>
+                <w:lang w:eastAsia="it-IT"/>
+              </w:rPr>
+            </w:pPr>
+            <w:r>
+              <w:rPr>
+                <w:rFonts w:ascii="Times New Roman" w:eastAsia="Times New Roman" w:hAnsi="Times New Roman" w:cs="Times New Roman"/>
+                <w:b/>
+                <w:bCs/>
+                <w:sz w:val="24"/>
+                <w:szCs w:val="24"/>
+                <w:lang w:eastAsia="it-IT"/>
+              </w:rPr>
+              <w:t>Trial</w:t>
+            </w:r>
+          </w:p>
+        </w:tc>
+        <w:tc>
+          <w:tcPr>
+            <w:tcW w:w="0" w:type="auto"/>
+            <w:tcMar>
+              <w:top w:w="270" w:type="dxa"/>
+              <w:left w:w="240" w:type="dxa"/>
+              <w:bottom w:w="270" w:type="dxa"/>
+              <w:right w:w="240" w:type="dxa"/>
+            </w:tcMar>
+            <w:vAlign w:val="center"/>
+            <w:hideMark/>
+          </w:tcPr>
+          <w:p>
+            <w:pPr>
+              <w:spacing w:after="0" w:line="240" w:lineRule="auto"/>
+              <w:jc w:val="left"/>
+              <w:rPr>
+                <w:rFonts w:ascii="Times New Roman" w:eastAsia="Times New Roman" w:hAnsi="Times New Roman" w:cs="Times New Roman"/>
+                <w:b/>
+                <w:bCs/>
+                <w:sz w:val="24"/>
+                <w:szCs w:val="24"/>
+                <w:lang w:eastAsia="it-IT"/>
+              </w:rPr>
+            </w:pPr>
+            <w:r>
+              <w:rPr>
+                <w:rFonts w:ascii="Times New Roman" w:eastAsia="Times New Roman" w:hAnsi="Times New Roman" w:cs="Times New Roman"/>
+                <w:b/>
+                <w:bCs/>
+                <w:sz w:val="24"/>
+                <w:szCs w:val="24"/>
+                <w:lang w:eastAsia="it-IT"/>
+              </w:rPr>
+              <w:t>C</w:t>
+            </w:r>
+          </w:p>
+        </w:tc>
+        <w:tc>
+          <w:tcPr>
+            <w:tcW w:w="0" w:type="auto"/>
+            <w:tcMar>
+              <w:top w:w="270" w:type="dxa"/>
+              <w:left w:w="240" w:type="dxa"/>
+              <w:bottom w:w="270" w:type="dxa"/>
+              <w:right w:w="240" w:type="dxa"/>
+            </w:tcMar>
+            <w:vAlign w:val="center"/>
+            <w:hideMark/>
+          </w:tcPr>
+          <w:p>
+            <w:pPr>
+              <w:spacing w:after="0" w:line="240" w:lineRule="auto"/>
+              <w:jc w:val="left"/>
+              <w:rPr>
+                <w:rFonts w:ascii="Times New Roman" w:eastAsia="Times New Roman" w:hAnsi="Times New Roman" w:cs="Times New Roman"/>
+                <w:b/>
+                <w:bCs/>
+                <w:sz w:val="24"/>
+                <w:szCs w:val="24"/>
+                <w:lang w:eastAsia="it-IT"/>
+              </w:rPr>
+            </w:pPr>
+            <w:r>
+              <w:rPr>
+                <w:rFonts w:ascii="Times New Roman" w:eastAsia="Times New Roman" w:hAnsi="Times New Roman" w:cs="Times New Roman"/>
+                <w:b/>
+                <w:bCs/>
+                <w:sz w:val="24"/>
+                <w:szCs w:val="24"/>
+                <w:lang w:eastAsia="it-IT"/>
+              </w:rPr>
+              <w:t>coef0</w:t>
+            </w:r>
+          </w:p>
+        </w:tc>
+        <w:tc>
+          <w:tcPr>
+            <w:tcW w:w="0" w:type="auto"/>
+            <w:tcMar>
+              <w:top w:w="270" w:type="dxa"/>
+              <w:left w:w="240" w:type="dxa"/>
+              <w:bottom w:w="270" w:type="dxa"/>
+              <w:right w:w="240" w:type="dxa"/>
+            </w:tcMar>
+            <w:vAlign w:val="center"/>
+            <w:hideMark/>
+          </w:tcPr>
+          <w:p>
+            <w:pPr>
+              <w:spacing w:after="0" w:line="240" w:lineRule="auto"/>
+              <w:jc w:val="left"/>
+              <w:rPr>
+                <w:rFonts w:ascii="Times New Roman" w:eastAsia="Times New Roman" w:hAnsi="Times New Roman" w:cs="Times New Roman"/>
+                <w:b/>
+                <w:bCs/>
+                <w:sz w:val="24"/>
+                <w:szCs w:val="24"/>
+                <w:lang w:eastAsia="it-IT"/>
+              </w:rPr>
+            </w:pPr>
+            <w:proofErr w:type="spellStart"/>
+            <w:r>
+              <w:rPr>
+                <w:rFonts w:ascii="Times New Roman" w:eastAsia="Times New Roman" w:hAnsi="Times New Roman" w:cs="Times New Roman"/>
+                <w:b/>
+                <w:bCs/>
+                <w:sz w:val="24"/>
+                <w:szCs w:val="24"/>
+                <w:lang w:eastAsia="it-IT"/>
+              </w:rPr>
+              <w:t>Accuracy</w:t>
+            </w:r>
+            <w:proofErr w:type="spellEnd"/>
+          </w:p>
+        </w:tc>
+        <w:tc>
+          <w:tcPr>
+            <w:tcW w:w="0" w:type="auto"/>
+            <w:tcMar>
+              <w:top w:w="270" w:type="dxa"/>
+              <w:left w:w="240" w:type="dxa"/>
+              <w:bottom w:w="270" w:type="dxa"/>
+              <w:right w:w="240" w:type="dxa"/>
+            </w:tcMar>
+            <w:vAlign w:val="center"/>
+            <w:hideMark/>
+          </w:tcPr>
+          <w:p>
+            <w:pPr>
+              <w:spacing w:after="0" w:line="240" w:lineRule="auto"/>
+              <w:jc w:val="left"/>
+              <w:rPr>
+                <w:rFonts w:ascii="Times New Roman" w:eastAsia="Times New Roman" w:hAnsi="Times New Roman" w:cs="Times New Roman"/>
+                <w:b/>
+                <w:bCs/>
+                <w:sz w:val="24"/>
+                <w:szCs w:val="24"/>
+                <w:lang w:eastAsia="it-IT"/>
+              </w:rPr>
+            </w:pPr>
+            <w:r>
+              <w:rPr>
+                <w:rFonts w:ascii="Times New Roman" w:eastAsia="Times New Roman" w:hAnsi="Times New Roman" w:cs="Times New Roman"/>
+                <w:b/>
+                <w:bCs/>
+                <w:sz w:val="24"/>
+                <w:szCs w:val="24"/>
+                <w:lang w:eastAsia="it-IT"/>
+              </w:rPr>
+              <w:t>Time per Trial</w:t>
+            </w:r>
+          </w:p>
+        </w:tc>
+      </w:tr>
+      <w:tr>
+        <w:trPr>
+          <w:tblCellSpacing w:w="15" w:type="dxa"/>
+        </w:trPr>
+        <w:tc>
+          <w:tcPr>
+            <w:tcW w:w="0" w:type="auto"/>
+            <w:tcBorders>
+              <w:top w:val="single" w:sz="6" w:space="0" w:color="C4C7C5"/>
+            </w:tcBorders>
+            <w:tcMar>
+              <w:top w:w="240" w:type="dxa"/>
+              <w:left w:w="240" w:type="dxa"/>
+              <w:bottom w:w="240" w:type="dxa"/>
+              <w:right w:w="240" w:type="dxa"/>
+            </w:tcMar>
+            <w:vAlign w:val="center"/>
+            <w:hideMark/>
+          </w:tcPr>
+          <w:p>
+            <w:pPr>
+              <w:spacing w:after="0" w:line="240" w:lineRule="auto"/>
+              <w:jc w:val="left"/>
+              <w:rPr>
+                <w:rFonts w:ascii="Times New Roman" w:eastAsia="Times New Roman" w:hAnsi="Times New Roman" w:cs="Times New Roman"/>
+                <w:sz w:val="24"/>
+                <w:szCs w:val="24"/>
+                <w:lang w:eastAsia="it-IT"/>
+              </w:rPr>
+            </w:pPr>
+            <w:r>
+              <w:rPr>
+                <w:rFonts w:ascii="Times New Roman" w:eastAsia="Times New Roman" w:hAnsi="Times New Roman" w:cs="Times New Roman"/>
+                <w:sz w:val="24"/>
+                <w:szCs w:val="24"/>
+                <w:lang w:eastAsia="it-IT"/>
+              </w:rPr>
+              <w:t>0</w:t>
+            </w:r>
+          </w:p>
+        </w:tc>
+        <w:tc>
+          <w:tcPr>
+            <w:tcW w:w="0" w:type="auto"/>
+            <w:tcBorders>
+              <w:top w:val="single" w:sz="6" w:space="0" w:color="C4C7C5"/>
+            </w:tcBorders>
+            <w:tcMar>
+              <w:top w:w="240" w:type="dxa"/>
+              <w:left w:w="240" w:type="dxa"/>
+              <w:bottom w:w="240" w:type="dxa"/>
+              <w:right w:w="240" w:type="dxa"/>
+            </w:tcMar>
+            <w:vAlign w:val="center"/>
+            <w:hideMark/>
+          </w:tcPr>
+          <w:p>
+            <w:pPr>
+              <w:spacing w:after="0" w:line="240" w:lineRule="auto"/>
+              <w:jc w:val="left"/>
+              <w:rPr>
+                <w:rFonts w:ascii="Times New Roman" w:eastAsia="Times New Roman" w:hAnsi="Times New Roman" w:cs="Times New Roman"/>
+                <w:sz w:val="24"/>
+                <w:szCs w:val="24"/>
+                <w:lang w:eastAsia="it-IT"/>
+              </w:rPr>
+            </w:pPr>
+            <w:r>
+              <w:rPr>
+                <w:rFonts w:ascii="Times New Roman" w:eastAsia="Times New Roman" w:hAnsi="Times New Roman" w:cs="Times New Roman"/>
+                <w:sz w:val="24"/>
+                <w:szCs w:val="24"/>
+                <w:lang w:eastAsia="it-IT"/>
+              </w:rPr>
+              <w:t>0.0178</w:t>
+            </w:r>
+          </w:p>
+        </w:tc>
+        <w:tc>
+          <w:tcPr>
+            <w:tcW w:w="0" w:type="auto"/>
+            <w:tcBorders>
+              <w:top w:val="single" w:sz="6" w:space="0" w:color="C4C7C5"/>
+            </w:tcBorders>
+            <w:tcMar>
+              <w:top w:w="240" w:type="dxa"/>
+              <w:left w:w="240" w:type="dxa"/>
+              <w:bottom w:w="240" w:type="dxa"/>
+              <w:right w:w="240" w:type="dxa"/>
+            </w:tcMar>
+            <w:vAlign w:val="center"/>
+            <w:hideMark/>
+          </w:tcPr>
+          <w:p>
+            <w:pPr>
+              <w:spacing w:after="0" w:line="240" w:lineRule="auto"/>
+              <w:jc w:val="left"/>
+              <w:rPr>
+                <w:rFonts w:ascii="Times New Roman" w:eastAsia="Times New Roman" w:hAnsi="Times New Roman" w:cs="Times New Roman"/>
+                <w:sz w:val="24"/>
+                <w:szCs w:val="24"/>
+                <w:lang w:eastAsia="it-IT"/>
+              </w:rPr>
+            </w:pPr>
+            <w:r>
+              <w:rPr>
+                <w:rFonts w:ascii="Times New Roman" w:eastAsia="Times New Roman" w:hAnsi="Times New Roman" w:cs="Times New Roman"/>
+                <w:sz w:val="24"/>
+                <w:szCs w:val="24"/>
+                <w:lang w:eastAsia="it-IT"/>
+              </w:rPr>
+              <w:t>0.4406</w:t>
+            </w:r>
+          </w:p>
+        </w:tc>
+        <w:tc>
+          <w:tcPr>
+            <w:tcW w:w="0" w:type="auto"/>
+            <w:tcBorders>
+              <w:top w:val="single" w:sz="6" w:space="0" w:color="C4C7C5"/>
+            </w:tcBorders>
+            <w:tcMar>
+              <w:top w:w="240" w:type="dxa"/>
+              <w:left w:w="240" w:type="dxa"/>
+              <w:bottom w:w="240" w:type="dxa"/>
+              <w:right w:w="240" w:type="dxa"/>
+            </w:tcMar>
+            <w:vAlign w:val="center"/>
+            <w:hideMark/>
+          </w:tcPr>
+          <w:p>
+            <w:pPr>
+              <w:spacing w:after="0" w:line="240" w:lineRule="auto"/>
+              <w:jc w:val="left"/>
+              <w:rPr>
+                <w:rFonts w:ascii="Times New Roman" w:eastAsia="Times New Roman" w:hAnsi="Times New Roman" w:cs="Times New Roman"/>
+                <w:sz w:val="24"/>
+                <w:szCs w:val="24"/>
+                <w:lang w:eastAsia="it-IT"/>
+              </w:rPr>
+            </w:pPr>
+            <w:r>
+              <w:rPr>
+                <w:rFonts w:ascii="Times New Roman" w:eastAsia="Times New Roman" w:hAnsi="Times New Roman" w:cs="Times New Roman"/>
+                <w:sz w:val="24"/>
+                <w:szCs w:val="24"/>
+                <w:lang w:eastAsia="it-IT"/>
+              </w:rPr>
+              <w:t>0.6085</w:t>
+            </w:r>
+          </w:p>
+        </w:tc>
+        <w:tc>
+          <w:tcPr>
+            <w:tcW w:w="0" w:type="auto"/>
+            <w:tcBorders>
+              <w:top w:val="single" w:sz="6" w:space="0" w:color="C4C7C5"/>
+            </w:tcBorders>
+            <w:tcMar>
+              <w:top w:w="240" w:type="dxa"/>
+              <w:left w:w="240" w:type="dxa"/>
+              <w:bottom w:w="240" w:type="dxa"/>
+              <w:right w:w="240" w:type="dxa"/>
+            </w:tcMar>
+            <w:vAlign w:val="center"/>
+            <w:hideMark/>
+          </w:tcPr>
+          <w:p>
+            <w:pPr>
+              <w:spacing w:after="0" w:line="240" w:lineRule="auto"/>
+              <w:jc w:val="left"/>
+              <w:rPr>
+                <w:rFonts w:ascii="Times New Roman" w:eastAsia="Times New Roman" w:hAnsi="Times New Roman" w:cs="Times New Roman"/>
+                <w:sz w:val="24"/>
+                <w:szCs w:val="24"/>
+                <w:lang w:eastAsia="it-IT"/>
+              </w:rPr>
+            </w:pPr>
+            <w:r>
+              <w:rPr>
+                <w:rFonts w:ascii="Times New Roman" w:eastAsia="Times New Roman" w:hAnsi="Times New Roman" w:cs="Times New Roman"/>
+                <w:sz w:val="24"/>
+                <w:szCs w:val="24"/>
+                <w:lang w:eastAsia="it-IT"/>
+              </w:rPr>
+              <w:t>04m:18s</w:t>
+            </w:r>
+          </w:p>
+        </w:tc>
+      </w:tr>
+      <w:tr>
+        <w:trPr>
+          <w:tblCellSpacing w:w="15" w:type="dxa"/>
+        </w:trPr>
+        <w:tc>
+          <w:tcPr>
+            <w:tcW w:w="0" w:type="auto"/>
+            <w:tcBorders>
+              <w:top w:val="single" w:sz="6" w:space="0" w:color="C4C7C5"/>
+            </w:tcBorders>
+            <w:tcMar>
+              <w:top w:w="240" w:type="dxa"/>
+              <w:left w:w="240" w:type="dxa"/>
+              <w:bottom w:w="240" w:type="dxa"/>
+              <w:right w:w="240" w:type="dxa"/>
+            </w:tcMar>
+            <w:vAlign w:val="center"/>
+            <w:hideMark/>
+          </w:tcPr>
+          <w:p>
+            <w:pPr>
+              <w:spacing w:after="0" w:line="240" w:lineRule="auto"/>
+              <w:jc w:val="left"/>
+              <w:rPr>
+                <w:rFonts w:ascii="Times New Roman" w:eastAsia="Times New Roman" w:hAnsi="Times New Roman" w:cs="Times New Roman"/>
+                <w:sz w:val="24"/>
+                <w:szCs w:val="24"/>
+                <w:lang w:eastAsia="it-IT"/>
+              </w:rPr>
+            </w:pPr>
+            <w:r>
+              <w:rPr>
+                <w:rFonts w:ascii="Times New Roman" w:eastAsia="Times New Roman" w:hAnsi="Times New Roman" w:cs="Times New Roman"/>
+                <w:sz w:val="24"/>
+                <w:szCs w:val="24"/>
+                <w:lang w:eastAsia="it-IT"/>
+              </w:rPr>
+              <w:t>1</w:t>
+            </w:r>
+          </w:p>
+        </w:tc>
+        <w:tc>
+          <w:tcPr>
+            <w:tcW w:w="0" w:type="auto"/>
+            <w:tcBorders>
+              <w:top w:val="single" w:sz="6" w:space="0" w:color="C4C7C5"/>
+            </w:tcBorders>
+            <w:tcMar>
+              <w:top w:w="240" w:type="dxa"/>
+              <w:left w:w="240" w:type="dxa"/>
+              <w:bottom w:w="240" w:type="dxa"/>
+              <w:right w:w="240" w:type="dxa"/>
+            </w:tcMar>
+            <w:vAlign w:val="center"/>
+            <w:hideMark/>
+          </w:tcPr>
+          <w:p>
+            <w:pPr>
+              <w:spacing w:after="0" w:line="240" w:lineRule="auto"/>
+              <w:jc w:val="left"/>
+              <w:rPr>
+                <w:rFonts w:ascii="Times New Roman" w:eastAsia="Times New Roman" w:hAnsi="Times New Roman" w:cs="Times New Roman"/>
+                <w:sz w:val="24"/>
+                <w:szCs w:val="24"/>
+                <w:lang w:eastAsia="it-IT"/>
+              </w:rPr>
+            </w:pPr>
+            <w:r>
+              <w:rPr>
+                <w:rFonts w:ascii="Times New Roman" w:eastAsia="Times New Roman" w:hAnsi="Times New Roman" w:cs="Times New Roman"/>
+                <w:sz w:val="24"/>
+                <w:szCs w:val="24"/>
+                <w:lang w:eastAsia="it-IT"/>
+              </w:rPr>
+              <w:t>0.001</w:t>
+            </w:r>
+          </w:p>
+        </w:tc>
+        <w:tc>
+          <w:tcPr>
+            <w:tcW w:w="0" w:type="auto"/>
+            <w:tcBorders>
+              <w:top w:val="single" w:sz="6" w:space="0" w:color="C4C7C5"/>
+            </w:tcBorders>
+            <w:tcMar>
+              <w:top w:w="240" w:type="dxa"/>
+              <w:left w:w="240" w:type="dxa"/>
+              <w:bottom w:w="240" w:type="dxa"/>
+              <w:right w:w="240" w:type="dxa"/>
+            </w:tcMar>
+            <w:vAlign w:val="center"/>
+            <w:hideMark/>
+          </w:tcPr>
+          <w:p>
+            <w:pPr>
+              <w:spacing w:after="0" w:line="240" w:lineRule="auto"/>
+              <w:jc w:val="left"/>
+              <w:rPr>
+                <w:rFonts w:ascii="Times New Roman" w:eastAsia="Times New Roman" w:hAnsi="Times New Roman" w:cs="Times New Roman"/>
+                <w:sz w:val="24"/>
+                <w:szCs w:val="24"/>
+                <w:lang w:eastAsia="it-IT"/>
+              </w:rPr>
+            </w:pPr>
+            <w:r>
+              <w:rPr>
+                <w:rFonts w:ascii="Times New Roman" w:eastAsia="Times New Roman" w:hAnsi="Times New Roman" w:cs="Times New Roman"/>
+                <w:sz w:val="24"/>
+                <w:szCs w:val="24"/>
+                <w:lang w:eastAsia="it-IT"/>
+              </w:rPr>
+              <w:t>-0.3953</w:t>
+            </w:r>
+          </w:p>
+        </w:tc>
+        <w:tc>
+          <w:tcPr>
+            <w:tcW w:w="0" w:type="auto"/>
+            <w:tcBorders>
+              <w:top w:val="single" w:sz="6" w:space="0" w:color="C4C7C5"/>
+            </w:tcBorders>
+            <w:tcMar>
+              <w:top w:w="240" w:type="dxa"/>
+              <w:left w:w="240" w:type="dxa"/>
+              <w:bottom w:w="240" w:type="dxa"/>
+              <w:right w:w="240" w:type="dxa"/>
+            </w:tcMar>
+            <w:vAlign w:val="center"/>
+            <w:hideMark/>
+          </w:tcPr>
+          <w:p>
+            <w:pPr>
+              <w:spacing w:after="0" w:line="240" w:lineRule="auto"/>
+              <w:jc w:val="left"/>
+              <w:rPr>
+                <w:rFonts w:ascii="Times New Roman" w:eastAsia="Times New Roman" w:hAnsi="Times New Roman" w:cs="Times New Roman"/>
+                <w:sz w:val="24"/>
+                <w:szCs w:val="24"/>
+                <w:lang w:eastAsia="it-IT"/>
+              </w:rPr>
+            </w:pPr>
+            <w:r>
+              <w:rPr>
+                <w:rFonts w:ascii="Times New Roman" w:eastAsia="Times New Roman" w:hAnsi="Times New Roman" w:cs="Times New Roman"/>
+                <w:sz w:val="24"/>
+                <w:szCs w:val="24"/>
+                <w:lang w:eastAsia="it-IT"/>
+              </w:rPr>
+              <w:t>0.116</w:t>
+            </w:r>
+          </w:p>
+        </w:tc>
+        <w:tc>
+          <w:tcPr>
+            <w:tcW w:w="0" w:type="auto"/>
+            <w:tcBorders>
+              <w:top w:val="single" w:sz="6" w:space="0" w:color="C4C7C5"/>
+            </w:tcBorders>
+            <w:tcMar>
+              <w:top w:w="240" w:type="dxa"/>
+              <w:left w:w="240" w:type="dxa"/>
+              <w:bottom w:w="240" w:type="dxa"/>
+              <w:right w:w="240" w:type="dxa"/>
+            </w:tcMar>
+            <w:vAlign w:val="center"/>
+            <w:hideMark/>
+          </w:tcPr>
+          <w:p>
+            <w:pPr>
+              <w:spacing w:after="0" w:line="240" w:lineRule="auto"/>
+              <w:jc w:val="left"/>
+              <w:rPr>
+                <w:rFonts w:ascii="Times New Roman" w:eastAsia="Times New Roman" w:hAnsi="Times New Roman" w:cs="Times New Roman"/>
+                <w:sz w:val="24"/>
+                <w:szCs w:val="24"/>
+                <w:lang w:eastAsia="it-IT"/>
+              </w:rPr>
+            </w:pPr>
+            <w:r>
+              <w:rPr>
+                <w:rFonts w:ascii="Times New Roman" w:eastAsia="Times New Roman" w:hAnsi="Times New Roman" w:cs="Times New Roman"/>
+                <w:sz w:val="24"/>
+                <w:szCs w:val="24"/>
+                <w:lang w:eastAsia="it-IT"/>
+              </w:rPr>
+              <w:t>04m:24s</w:t>
+            </w:r>
+          </w:p>
+        </w:tc>
+      </w:tr>
+      <w:tr>
+        <w:trPr>
+          <w:tblCellSpacing w:w="15" w:type="dxa"/>
+        </w:trPr>
+        <w:tc>
+          <w:tcPr>
+            <w:tcW w:w="0" w:type="auto"/>
+            <w:tcBorders>
+              <w:top w:val="single" w:sz="6" w:space="0" w:color="C4C7C5"/>
+            </w:tcBorders>
+            <w:tcMar>
+              <w:top w:w="240" w:type="dxa"/>
+              <w:left w:w="240" w:type="dxa"/>
+              <w:bottom w:w="240" w:type="dxa"/>
+              <w:right w:w="240" w:type="dxa"/>
+            </w:tcMar>
+            <w:vAlign w:val="center"/>
+            <w:hideMark/>
+          </w:tcPr>
+          <w:p>
+            <w:pPr>
+              <w:spacing w:after="0" w:line="240" w:lineRule="auto"/>
+              <w:jc w:val="left"/>
+              <w:rPr>
+                <w:rFonts w:ascii="Times New Roman" w:eastAsia="Times New Roman" w:hAnsi="Times New Roman" w:cs="Times New Roman"/>
+                <w:sz w:val="24"/>
+                <w:szCs w:val="24"/>
+                <w:lang w:eastAsia="it-IT"/>
+              </w:rPr>
+            </w:pPr>
+            <w:r>
+              <w:rPr>
+                <w:rFonts w:ascii="Times New Roman" w:eastAsia="Times New Roman" w:hAnsi="Times New Roman" w:cs="Times New Roman"/>
+                <w:sz w:val="24"/>
+                <w:szCs w:val="24"/>
+                <w:lang w:eastAsia="it-IT"/>
+              </w:rPr>
+              <w:t>2</w:t>
+            </w:r>
+          </w:p>
+        </w:tc>
+        <w:tc>
+          <w:tcPr>
+            <w:tcW w:w="0" w:type="auto"/>
+            <w:tcBorders>
+              <w:top w:val="single" w:sz="6" w:space="0" w:color="C4C7C5"/>
+            </w:tcBorders>
+            <w:tcMar>
+              <w:top w:w="240" w:type="dxa"/>
+              <w:left w:w="240" w:type="dxa"/>
+              <w:bottom w:w="240" w:type="dxa"/>
+              <w:right w:w="240" w:type="dxa"/>
+            </w:tcMar>
+            <w:vAlign w:val="center"/>
+            <w:hideMark/>
+          </w:tcPr>
+          <w:p>
+            <w:pPr>
+              <w:spacing w:after="0" w:line="240" w:lineRule="auto"/>
+              <w:jc w:val="left"/>
+              <w:rPr>
+                <w:rFonts w:ascii="Times New Roman" w:eastAsia="Times New Roman" w:hAnsi="Times New Roman" w:cs="Times New Roman"/>
+                <w:sz w:val="24"/>
+                <w:szCs w:val="24"/>
+                <w:lang w:eastAsia="it-IT"/>
+              </w:rPr>
+            </w:pPr>
+            <w:r>
+              <w:rPr>
+                <w:rFonts w:ascii="Times New Roman" w:eastAsia="Times New Roman" w:hAnsi="Times New Roman" w:cs="Times New Roman"/>
+                <w:sz w:val="24"/>
+                <w:szCs w:val="24"/>
+                <w:lang w:eastAsia="it-IT"/>
+              </w:rPr>
+              <w:t>0.0028</w:t>
+            </w:r>
+          </w:p>
+        </w:tc>
+        <w:tc>
+          <w:tcPr>
+            <w:tcW w:w="0" w:type="auto"/>
+            <w:tcBorders>
+              <w:top w:val="single" w:sz="6" w:space="0" w:color="C4C7C5"/>
+            </w:tcBorders>
+            <w:tcMar>
+              <w:top w:w="240" w:type="dxa"/>
+              <w:left w:w="240" w:type="dxa"/>
+              <w:bottom w:w="240" w:type="dxa"/>
+              <w:right w:w="240" w:type="dxa"/>
+            </w:tcMar>
+            <w:vAlign w:val="center"/>
+            <w:hideMark/>
+          </w:tcPr>
+          <w:p>
+            <w:pPr>
+              <w:spacing w:after="0" w:line="240" w:lineRule="auto"/>
+              <w:jc w:val="left"/>
+              <w:rPr>
+                <w:rFonts w:ascii="Times New Roman" w:eastAsia="Times New Roman" w:hAnsi="Times New Roman" w:cs="Times New Roman"/>
+                <w:sz w:val="24"/>
+                <w:szCs w:val="24"/>
+                <w:lang w:eastAsia="it-IT"/>
+              </w:rPr>
+            </w:pPr>
+            <w:r>
+              <w:rPr>
+                <w:rFonts w:ascii="Times New Roman" w:eastAsia="Times New Roman" w:hAnsi="Times New Roman" w:cs="Times New Roman"/>
+                <w:sz w:val="24"/>
+                <w:szCs w:val="24"/>
+                <w:lang w:eastAsia="it-IT"/>
+              </w:rPr>
+              <w:t>-0.8153</w:t>
+            </w:r>
+          </w:p>
+        </w:tc>
+        <w:tc>
+          <w:tcPr>
+            <w:tcW w:w="0" w:type="auto"/>
+            <w:tcBorders>
+              <w:top w:val="single" w:sz="6" w:space="0" w:color="C4C7C5"/>
+            </w:tcBorders>
+            <w:tcMar>
+              <w:top w:w="240" w:type="dxa"/>
+              <w:left w:w="240" w:type="dxa"/>
+              <w:bottom w:w="240" w:type="dxa"/>
+              <w:right w:w="240" w:type="dxa"/>
+            </w:tcMar>
+            <w:vAlign w:val="center"/>
+            <w:hideMark/>
+          </w:tcPr>
+          <w:p>
+            <w:pPr>
+              <w:spacing w:after="0" w:line="240" w:lineRule="auto"/>
+              <w:jc w:val="left"/>
+              <w:rPr>
+                <w:rFonts w:ascii="Times New Roman" w:eastAsia="Times New Roman" w:hAnsi="Times New Roman" w:cs="Times New Roman"/>
+                <w:sz w:val="24"/>
+                <w:szCs w:val="24"/>
+                <w:lang w:eastAsia="it-IT"/>
+              </w:rPr>
+            </w:pPr>
+            <w:r>
+              <w:rPr>
+                <w:rFonts w:ascii="Times New Roman" w:eastAsia="Times New Roman" w:hAnsi="Times New Roman" w:cs="Times New Roman"/>
+                <w:sz w:val="24"/>
+                <w:szCs w:val="24"/>
+                <w:lang w:eastAsia="it-IT"/>
+              </w:rPr>
+              <w:t>0.1157</w:t>
+            </w:r>
+          </w:p>
+        </w:tc>
+        <w:tc>
+          <w:tcPr>
+            <w:tcW w:w="0" w:type="auto"/>
+            <w:tcBorders>
+              <w:top w:val="single" w:sz="6" w:space="0" w:color="C4C7C5"/>
+            </w:tcBorders>
+            <w:tcMar>
+              <w:top w:w="240" w:type="dxa"/>
+              <w:left w:w="240" w:type="dxa"/>
+              <w:bottom w:w="240" w:type="dxa"/>
+              <w:right w:w="240" w:type="dxa"/>
+            </w:tcMar>
+            <w:vAlign w:val="center"/>
+            <w:hideMark/>
+          </w:tcPr>
+          <w:p>
+            <w:pPr>
+              <w:spacing w:after="0" w:line="240" w:lineRule="auto"/>
+              <w:jc w:val="left"/>
+              <w:rPr>
+                <w:rFonts w:ascii="Times New Roman" w:eastAsia="Times New Roman" w:hAnsi="Times New Roman" w:cs="Times New Roman"/>
+                <w:sz w:val="24"/>
+                <w:szCs w:val="24"/>
+                <w:lang w:eastAsia="it-IT"/>
+              </w:rPr>
+            </w:pPr>
+            <w:r>
+              <w:rPr>
+                <w:rFonts w:ascii="Times New Roman" w:eastAsia="Times New Roman" w:hAnsi="Times New Roman" w:cs="Times New Roman"/>
+                <w:sz w:val="24"/>
+                <w:szCs w:val="24"/>
+                <w:lang w:eastAsia="it-IT"/>
+              </w:rPr>
+              <w:t>04m:33s</w:t>
+            </w:r>
+          </w:p>
+        </w:tc>
+      </w:tr>
+      <w:tr>
+        <w:trPr>
+          <w:tblCellSpacing w:w="15" w:type="dxa"/>
+        </w:trPr>
+        <w:tc>
+          <w:tcPr>
+            <w:tcW w:w="0" w:type="auto"/>
+            <w:tcBorders>
+              <w:top w:val="single" w:sz="6" w:space="0" w:color="C4C7C5"/>
+            </w:tcBorders>
+            <w:tcMar>
+              <w:top w:w="240" w:type="dxa"/>
+              <w:left w:w="240" w:type="dxa"/>
+              <w:bottom w:w="240" w:type="dxa"/>
+              <w:right w:w="240" w:type="dxa"/>
+            </w:tcMar>
+            <w:vAlign w:val="center"/>
+            <w:hideMark/>
+          </w:tcPr>
+          <w:p>
+            <w:pPr>
+              <w:spacing w:after="0" w:line="240" w:lineRule="auto"/>
+              <w:jc w:val="left"/>
+              <w:rPr>
+                <w:rFonts w:ascii="Times New Roman" w:eastAsia="Times New Roman" w:hAnsi="Times New Roman" w:cs="Times New Roman"/>
+                <w:sz w:val="24"/>
+                <w:szCs w:val="24"/>
+                <w:lang w:eastAsia="it-IT"/>
+              </w:rPr>
+            </w:pPr>
+            <w:r>
+              <w:rPr>
+                <w:rFonts w:ascii="Times New Roman" w:eastAsia="Times New Roman" w:hAnsi="Times New Roman" w:cs="Times New Roman"/>
+                <w:sz w:val="24"/>
+                <w:szCs w:val="24"/>
+                <w:lang w:eastAsia="it-IT"/>
+              </w:rPr>
+              <w:t>3</w:t>
+            </w:r>
+          </w:p>
+        </w:tc>
+        <w:tc>
+          <w:tcPr>
+            <w:tcW w:w="0" w:type="auto"/>
+            <w:tcBorders>
+              <w:top w:val="single" w:sz="6" w:space="0" w:color="C4C7C5"/>
+            </w:tcBorders>
+            <w:tcMar>
+              <w:top w:w="240" w:type="dxa"/>
+              <w:left w:w="240" w:type="dxa"/>
+              <w:bottom w:w="240" w:type="dxa"/>
+              <w:right w:w="240" w:type="dxa"/>
+            </w:tcMar>
+            <w:vAlign w:val="center"/>
+            <w:hideMark/>
+          </w:tcPr>
+          <w:p>
+            <w:pPr>
+              <w:spacing w:after="0" w:line="240" w:lineRule="auto"/>
+              <w:jc w:val="left"/>
+              <w:rPr>
+                <w:rFonts w:ascii="Times New Roman" w:eastAsia="Times New Roman" w:hAnsi="Times New Roman" w:cs="Times New Roman"/>
+                <w:sz w:val="24"/>
+                <w:szCs w:val="24"/>
+                <w:lang w:eastAsia="it-IT"/>
+              </w:rPr>
+            </w:pPr>
+            <w:r>
+              <w:rPr>
+                <w:rFonts w:ascii="Times New Roman" w:eastAsia="Times New Roman" w:hAnsi="Times New Roman" w:cs="Times New Roman"/>
+                <w:sz w:val="24"/>
+                <w:szCs w:val="24"/>
+                <w:lang w:eastAsia="it-IT"/>
+              </w:rPr>
+              <w:t>0.0036</w:t>
+            </w:r>
+          </w:p>
+        </w:tc>
+        <w:tc>
+          <w:tcPr>
+            <w:tcW w:w="0" w:type="auto"/>
+            <w:tcBorders>
+              <w:top w:val="single" w:sz="6" w:space="0" w:color="C4C7C5"/>
+            </w:tcBorders>
+            <w:tcMar>
+              <w:top w:w="240" w:type="dxa"/>
+              <w:left w:w="240" w:type="dxa"/>
+              <w:bottom w:w="240" w:type="dxa"/>
+              <w:right w:w="240" w:type="dxa"/>
+            </w:tcMar>
+            <w:vAlign w:val="center"/>
+            <w:hideMark/>
+          </w:tcPr>
+          <w:p>
+            <w:pPr>
+              <w:spacing w:after="0" w:line="240" w:lineRule="auto"/>
+              <w:jc w:val="left"/>
+              <w:rPr>
+                <w:rFonts w:ascii="Times New Roman" w:eastAsia="Times New Roman" w:hAnsi="Times New Roman" w:cs="Times New Roman"/>
+                <w:sz w:val="24"/>
+                <w:szCs w:val="24"/>
+                <w:lang w:eastAsia="it-IT"/>
+              </w:rPr>
+            </w:pPr>
+            <w:r>
+              <w:rPr>
+                <w:rFonts w:ascii="Times New Roman" w:eastAsia="Times New Roman" w:hAnsi="Times New Roman" w:cs="Times New Roman"/>
+                <w:sz w:val="24"/>
+                <w:szCs w:val="24"/>
+                <w:lang w:eastAsia="it-IT"/>
+              </w:rPr>
+              <w:t>-0.3089</w:t>
+            </w:r>
+          </w:p>
+        </w:tc>
+        <w:tc>
+          <w:tcPr>
+            <w:tcW w:w="0" w:type="auto"/>
+            <w:tcBorders>
+              <w:top w:val="single" w:sz="6" w:space="0" w:color="C4C7C5"/>
+            </w:tcBorders>
+            <w:tcMar>
+              <w:top w:w="240" w:type="dxa"/>
+              <w:left w:w="240" w:type="dxa"/>
+              <w:bottom w:w="240" w:type="dxa"/>
+              <w:right w:w="240" w:type="dxa"/>
+            </w:tcMar>
+            <w:vAlign w:val="center"/>
+            <w:hideMark/>
+          </w:tcPr>
+          <w:p>
+            <w:pPr>
+              <w:spacing w:after="0" w:line="240" w:lineRule="auto"/>
+              <w:jc w:val="left"/>
+              <w:rPr>
+                <w:rFonts w:ascii="Times New Roman" w:eastAsia="Times New Roman" w:hAnsi="Times New Roman" w:cs="Times New Roman"/>
+                <w:sz w:val="24"/>
+                <w:szCs w:val="24"/>
+                <w:lang w:eastAsia="it-IT"/>
+              </w:rPr>
+            </w:pPr>
+            <w:r>
+              <w:rPr>
+                <w:rFonts w:ascii="Times New Roman" w:eastAsia="Times New Roman" w:hAnsi="Times New Roman" w:cs="Times New Roman"/>
+                <w:sz w:val="24"/>
+                <w:szCs w:val="24"/>
+                <w:lang w:eastAsia="it-IT"/>
+              </w:rPr>
+              <w:t>0.1166</w:t>
+            </w:r>
+          </w:p>
+        </w:tc>
+        <w:tc>
+          <w:tcPr>
+            <w:tcW w:w="0" w:type="auto"/>
+            <w:tcBorders>
+              <w:top w:val="single" w:sz="6" w:space="0" w:color="C4C7C5"/>
+            </w:tcBorders>
+            <w:tcMar>
+              <w:top w:w="240" w:type="dxa"/>
+              <w:left w:w="240" w:type="dxa"/>
+              <w:bottom w:w="240" w:type="dxa"/>
+              <w:right w:w="240" w:type="dxa"/>
+            </w:tcMar>
+            <w:vAlign w:val="center"/>
+            <w:hideMark/>
+          </w:tcPr>
+          <w:p>
+            <w:pPr>
+              <w:spacing w:after="0" w:line="240" w:lineRule="auto"/>
+              <w:jc w:val="left"/>
+              <w:rPr>
+                <w:rFonts w:ascii="Times New Roman" w:eastAsia="Times New Roman" w:hAnsi="Times New Roman" w:cs="Times New Roman"/>
+                <w:sz w:val="24"/>
+                <w:szCs w:val="24"/>
+                <w:lang w:eastAsia="it-IT"/>
+              </w:rPr>
+            </w:pPr>
+            <w:r>
+              <w:rPr>
+                <w:rFonts w:ascii="Times New Roman" w:eastAsia="Times New Roman" w:hAnsi="Times New Roman" w:cs="Times New Roman"/>
+                <w:sz w:val="24"/>
+                <w:szCs w:val="24"/>
+                <w:lang w:eastAsia="it-IT"/>
+              </w:rPr>
+              <w:t>04m:29s</w:t>
+            </w:r>
+          </w:p>
+        </w:tc>
+      </w:tr>
+      <w:tr>
+        <w:trPr>
+          <w:tblCellSpacing w:w="15" w:type="dxa"/>
+        </w:trPr>
+        <w:tc>
+          <w:tcPr>
+            <w:tcW w:w="0" w:type="auto"/>
+            <w:tcBorders>
+              <w:top w:val="single" w:sz="6" w:space="0" w:color="C4C7C5"/>
+            </w:tcBorders>
+            <w:tcMar>
+              <w:top w:w="240" w:type="dxa"/>
+              <w:left w:w="240" w:type="dxa"/>
+              <w:bottom w:w="240" w:type="dxa"/>
+              <w:right w:w="240" w:type="dxa"/>
+            </w:tcMar>
+            <w:vAlign w:val="center"/>
+            <w:hideMark/>
+          </w:tcPr>
+          <w:p>
+            <w:pPr>
+              <w:spacing w:after="0" w:line="240" w:lineRule="auto"/>
+              <w:jc w:val="left"/>
+              <w:rPr>
+                <w:rFonts w:ascii="Times New Roman" w:eastAsia="Times New Roman" w:hAnsi="Times New Roman" w:cs="Times New Roman"/>
+                <w:sz w:val="24"/>
+                <w:szCs w:val="24"/>
+                <w:lang w:eastAsia="it-IT"/>
+              </w:rPr>
+            </w:pPr>
+            <w:r>
+              <w:rPr>
+                <w:rFonts w:ascii="Times New Roman" w:eastAsia="Times New Roman" w:hAnsi="Times New Roman" w:cs="Times New Roman"/>
+                <w:sz w:val="24"/>
+                <w:szCs w:val="24"/>
+                <w:lang w:eastAsia="it-IT"/>
+              </w:rPr>
+              <w:t>4</w:t>
+            </w:r>
+          </w:p>
+        </w:tc>
+        <w:tc>
+          <w:tcPr>
+            <w:tcW w:w="0" w:type="auto"/>
+            <w:tcBorders>
+              <w:top w:val="single" w:sz="6" w:space="0" w:color="C4C7C5"/>
+            </w:tcBorders>
+            <w:tcMar>
+              <w:top w:w="240" w:type="dxa"/>
+              <w:left w:w="240" w:type="dxa"/>
+              <w:bottom w:w="240" w:type="dxa"/>
+              <w:right w:w="240" w:type="dxa"/>
+            </w:tcMar>
+            <w:vAlign w:val="center"/>
+            <w:hideMark/>
+          </w:tcPr>
+          <w:p>
+            <w:pPr>
+              <w:spacing w:after="0" w:line="240" w:lineRule="auto"/>
+              <w:jc w:val="left"/>
+              <w:rPr>
+                <w:rFonts w:ascii="Times New Roman" w:eastAsia="Times New Roman" w:hAnsi="Times New Roman" w:cs="Times New Roman"/>
+                <w:sz w:val="24"/>
+                <w:szCs w:val="24"/>
+                <w:lang w:eastAsia="it-IT"/>
+              </w:rPr>
+            </w:pPr>
+            <w:r>
+              <w:rPr>
+                <w:rFonts w:ascii="Times New Roman" w:eastAsia="Times New Roman" w:hAnsi="Times New Roman" w:cs="Times New Roman"/>
+                <w:sz w:val="24"/>
+                <w:szCs w:val="24"/>
+                <w:lang w:eastAsia="it-IT"/>
+              </w:rPr>
+              <w:t>0.0155</w:t>
+            </w:r>
+          </w:p>
+        </w:tc>
+        <w:tc>
+          <w:tcPr>
+            <w:tcW w:w="0" w:type="auto"/>
+            <w:tcBorders>
+              <w:top w:val="single" w:sz="6" w:space="0" w:color="C4C7C5"/>
+            </w:tcBorders>
+            <w:tcMar>
+              <w:top w:w="240" w:type="dxa"/>
+              <w:left w:w="240" w:type="dxa"/>
+              <w:bottom w:w="240" w:type="dxa"/>
+              <w:right w:w="240" w:type="dxa"/>
+            </w:tcMar>
+            <w:vAlign w:val="center"/>
+            <w:hideMark/>
+          </w:tcPr>
+          <w:p>
+            <w:pPr>
+              <w:spacing w:after="0" w:line="240" w:lineRule="auto"/>
+              <w:jc w:val="left"/>
+              <w:rPr>
+                <w:rFonts w:ascii="Times New Roman" w:eastAsia="Times New Roman" w:hAnsi="Times New Roman" w:cs="Times New Roman"/>
+                <w:sz w:val="24"/>
+                <w:szCs w:val="24"/>
+                <w:lang w:eastAsia="it-IT"/>
+              </w:rPr>
+            </w:pPr>
+            <w:r>
+              <w:rPr>
+                <w:rFonts w:ascii="Times New Roman" w:eastAsia="Times New Roman" w:hAnsi="Times New Roman" w:cs="Times New Roman"/>
+                <w:sz w:val="24"/>
+                <w:szCs w:val="24"/>
+                <w:lang w:eastAsia="it-IT"/>
+              </w:rPr>
+              <w:t>0.0776</w:t>
+            </w:r>
+          </w:p>
+        </w:tc>
+        <w:tc>
+          <w:tcPr>
+            <w:tcW w:w="0" w:type="auto"/>
+            <w:tcBorders>
+              <w:top w:val="single" w:sz="6" w:space="0" w:color="C4C7C5"/>
+            </w:tcBorders>
+            <w:tcMar>
+              <w:top w:w="240" w:type="dxa"/>
+              <w:left w:w="240" w:type="dxa"/>
+              <w:bottom w:w="240" w:type="dxa"/>
+              <w:right w:w="240" w:type="dxa"/>
+            </w:tcMar>
+            <w:vAlign w:val="center"/>
+            <w:hideMark/>
+          </w:tcPr>
+          <w:p>
+            <w:pPr>
+              <w:spacing w:after="0" w:line="240" w:lineRule="auto"/>
+              <w:jc w:val="left"/>
+              <w:rPr>
+                <w:rFonts w:ascii="Times New Roman" w:eastAsia="Times New Roman" w:hAnsi="Times New Roman" w:cs="Times New Roman"/>
+                <w:sz w:val="24"/>
+                <w:szCs w:val="24"/>
+                <w:lang w:eastAsia="it-IT"/>
+              </w:rPr>
+            </w:pPr>
+            <w:r>
+              <w:rPr>
+                <w:rFonts w:ascii="Times New Roman" w:eastAsia="Times New Roman" w:hAnsi="Times New Roman" w:cs="Times New Roman"/>
+                <w:sz w:val="24"/>
+                <w:szCs w:val="24"/>
+                <w:lang w:eastAsia="it-IT"/>
+              </w:rPr>
+              <w:t>0.1354</w:t>
+            </w:r>
+          </w:p>
+        </w:tc>
+        <w:tc>
+          <w:tcPr>
+            <w:tcW w:w="0" w:type="auto"/>
+            <w:tcBorders>
+              <w:top w:val="single" w:sz="6" w:space="0" w:color="C4C7C5"/>
+            </w:tcBorders>
+            <w:tcMar>
+              <w:top w:w="240" w:type="dxa"/>
+              <w:left w:w="240" w:type="dxa"/>
+              <w:bottom w:w="240" w:type="dxa"/>
+              <w:right w:w="240" w:type="dxa"/>
+            </w:tcMar>
+            <w:vAlign w:val="center"/>
+            <w:hideMark/>
+          </w:tcPr>
+          <w:p>
+            <w:pPr>
+              <w:spacing w:after="0" w:line="240" w:lineRule="auto"/>
+              <w:jc w:val="left"/>
+              <w:rPr>
+                <w:rFonts w:ascii="Times New Roman" w:eastAsia="Times New Roman" w:hAnsi="Times New Roman" w:cs="Times New Roman"/>
+                <w:sz w:val="24"/>
+                <w:szCs w:val="24"/>
+                <w:lang w:eastAsia="it-IT"/>
+              </w:rPr>
+            </w:pPr>
+            <w:r>
+              <w:rPr>
+                <w:rFonts w:ascii="Times New Roman" w:eastAsia="Times New Roman" w:hAnsi="Times New Roman" w:cs="Times New Roman"/>
+                <w:sz w:val="24"/>
+                <w:szCs w:val="24"/>
+                <w:lang w:eastAsia="it-IT"/>
+              </w:rPr>
+              <w:t>04m:41s</w:t>
+            </w:r>
+          </w:p>
+        </w:tc>
+      </w:tr>
+      <w:tr>
+        <w:trPr>
+          <w:tblCellSpacing w:w="15" w:type="dxa"/>
+        </w:trPr>
+        <w:tc>
+          <w:tcPr>
+            <w:tcW w:w="0" w:type="auto"/>
+            <w:tcBorders>
+              <w:top w:val="single" w:sz="6" w:space="0" w:color="C4C7C5"/>
+            </w:tcBorders>
+            <w:tcMar>
+              <w:top w:w="240" w:type="dxa"/>
+              <w:left w:w="240" w:type="dxa"/>
+              <w:bottom w:w="240" w:type="dxa"/>
+              <w:right w:w="240" w:type="dxa"/>
+            </w:tcMar>
+            <w:vAlign w:val="center"/>
+            <w:hideMark/>
+          </w:tcPr>
+          <w:p>
+            <w:pPr>
+              <w:spacing w:after="0" w:line="240" w:lineRule="auto"/>
+              <w:jc w:val="left"/>
+              <w:rPr>
+                <w:rFonts w:ascii="Times New Roman" w:eastAsia="Times New Roman" w:hAnsi="Times New Roman" w:cs="Times New Roman"/>
+                <w:sz w:val="24"/>
+                <w:szCs w:val="24"/>
+                <w:lang w:eastAsia="it-IT"/>
+              </w:rPr>
+            </w:pPr>
+            <w:r>
+              <w:rPr>
+                <w:rFonts w:ascii="Times New Roman" w:eastAsia="Times New Roman" w:hAnsi="Times New Roman" w:cs="Times New Roman"/>
+                <w:sz w:val="24"/>
+                <w:szCs w:val="24"/>
+                <w:lang w:eastAsia="it-IT"/>
+              </w:rPr>
+              <w:t>5</w:t>
+            </w:r>
+          </w:p>
+        </w:tc>
+        <w:tc>
+          <w:tcPr>
+            <w:tcW w:w="0" w:type="auto"/>
+            <w:tcBorders>
+              <w:top w:val="single" w:sz="6" w:space="0" w:color="C4C7C5"/>
+            </w:tcBorders>
+            <w:tcMar>
+              <w:top w:w="240" w:type="dxa"/>
+              <w:left w:w="240" w:type="dxa"/>
+              <w:bottom w:w="240" w:type="dxa"/>
+              <w:right w:w="240" w:type="dxa"/>
+            </w:tcMar>
+            <w:vAlign w:val="center"/>
+            <w:hideMark/>
+          </w:tcPr>
+          <w:p>
+            <w:pPr>
+              <w:spacing w:after="0" w:line="240" w:lineRule="auto"/>
+              <w:jc w:val="left"/>
+              <w:rPr>
+                <w:rFonts w:ascii="Times New Roman" w:eastAsia="Times New Roman" w:hAnsi="Times New Roman" w:cs="Times New Roman"/>
+                <w:sz w:val="24"/>
+                <w:szCs w:val="24"/>
+                <w:lang w:eastAsia="it-IT"/>
+              </w:rPr>
+            </w:pPr>
+            <w:r>
+              <w:rPr>
+                <w:rFonts w:ascii="Times New Roman" w:eastAsia="Times New Roman" w:hAnsi="Times New Roman" w:cs="Times New Roman"/>
+                <w:sz w:val="24"/>
+                <w:szCs w:val="24"/>
+                <w:lang w:eastAsia="it-IT"/>
+              </w:rPr>
+              <w:t>0.0181</w:t>
+            </w:r>
+          </w:p>
+        </w:tc>
+        <w:tc>
+          <w:tcPr>
+            <w:tcW w:w="0" w:type="auto"/>
+            <w:tcBorders>
+              <w:top w:val="single" w:sz="6" w:space="0" w:color="C4C7C5"/>
+            </w:tcBorders>
+            <w:tcMar>
+              <w:top w:w="240" w:type="dxa"/>
+              <w:left w:w="240" w:type="dxa"/>
+              <w:bottom w:w="240" w:type="dxa"/>
+              <w:right w:w="240" w:type="dxa"/>
+            </w:tcMar>
+            <w:vAlign w:val="center"/>
+            <w:hideMark/>
+          </w:tcPr>
+          <w:p>
+            <w:pPr>
+              <w:spacing w:after="0" w:line="240" w:lineRule="auto"/>
+              <w:jc w:val="left"/>
+              <w:rPr>
+                <w:rFonts w:ascii="Times New Roman" w:eastAsia="Times New Roman" w:hAnsi="Times New Roman" w:cs="Times New Roman"/>
+                <w:sz w:val="24"/>
+                <w:szCs w:val="24"/>
+                <w:lang w:eastAsia="it-IT"/>
+              </w:rPr>
+            </w:pPr>
+            <w:r>
+              <w:rPr>
+                <w:rFonts w:ascii="Times New Roman" w:eastAsia="Times New Roman" w:hAnsi="Times New Roman" w:cs="Times New Roman"/>
+                <w:sz w:val="24"/>
+                <w:szCs w:val="24"/>
+                <w:lang w:eastAsia="it-IT"/>
+              </w:rPr>
+              <w:t>0.3704</w:t>
+            </w:r>
+          </w:p>
+        </w:tc>
+        <w:tc>
+          <w:tcPr>
+            <w:tcW w:w="0" w:type="auto"/>
+            <w:tcBorders>
+              <w:top w:val="single" w:sz="6" w:space="0" w:color="C4C7C5"/>
+            </w:tcBorders>
+            <w:tcMar>
+              <w:top w:w="240" w:type="dxa"/>
+              <w:left w:w="240" w:type="dxa"/>
+              <w:bottom w:w="240" w:type="dxa"/>
+              <w:right w:w="240" w:type="dxa"/>
+            </w:tcMar>
+            <w:vAlign w:val="center"/>
+            <w:hideMark/>
+          </w:tcPr>
+          <w:p>
+            <w:pPr>
+              <w:spacing w:after="0" w:line="240" w:lineRule="auto"/>
+              <w:jc w:val="left"/>
+              <w:rPr>
+                <w:rFonts w:ascii="Times New Roman" w:eastAsia="Times New Roman" w:hAnsi="Times New Roman" w:cs="Times New Roman"/>
+                <w:sz w:val="24"/>
+                <w:szCs w:val="24"/>
+                <w:lang w:eastAsia="it-IT"/>
+              </w:rPr>
+            </w:pPr>
+            <w:r>
+              <w:rPr>
+                <w:rFonts w:ascii="Times New Roman" w:eastAsia="Times New Roman" w:hAnsi="Times New Roman" w:cs="Times New Roman"/>
+                <w:sz w:val="24"/>
+                <w:szCs w:val="24"/>
+                <w:lang w:eastAsia="it-IT"/>
+              </w:rPr>
+              <w:t>0.4343</w:t>
+            </w:r>
+          </w:p>
+        </w:tc>
+        <w:tc>
+          <w:tcPr>
+            <w:tcW w:w="0" w:type="auto"/>
+            <w:tcBorders>
+              <w:top w:val="single" w:sz="6" w:space="0" w:color="C4C7C5"/>
+            </w:tcBorders>
+            <w:tcMar>
+              <w:top w:w="240" w:type="dxa"/>
+              <w:left w:w="240" w:type="dxa"/>
+              <w:bottom w:w="240" w:type="dxa"/>
+              <w:right w:w="240" w:type="dxa"/>
+            </w:tcMar>
+            <w:vAlign w:val="center"/>
+            <w:hideMark/>
+          </w:tcPr>
+          <w:p>
+            <w:pPr>
+              <w:spacing w:after="0" w:line="240" w:lineRule="auto"/>
+              <w:jc w:val="left"/>
+              <w:rPr>
+                <w:rFonts w:ascii="Times New Roman" w:eastAsia="Times New Roman" w:hAnsi="Times New Roman" w:cs="Times New Roman"/>
+                <w:sz w:val="24"/>
+                <w:szCs w:val="24"/>
+                <w:lang w:eastAsia="it-IT"/>
+              </w:rPr>
+            </w:pPr>
+            <w:r>
+              <w:rPr>
+                <w:rFonts w:ascii="Times New Roman" w:eastAsia="Times New Roman" w:hAnsi="Times New Roman" w:cs="Times New Roman"/>
+                <w:sz w:val="24"/>
+                <w:szCs w:val="24"/>
+                <w:lang w:eastAsia="it-IT"/>
+              </w:rPr>
+              <w:t>04m:39s</w:t>
+            </w:r>
+          </w:p>
+        </w:tc>
+      </w:tr>
+      <w:tr>
+        <w:trPr>
+          <w:tblCellSpacing w:w="15" w:type="dxa"/>
+        </w:trPr>
+        <w:tc>
+          <w:tcPr>
+            <w:tcW w:w="0" w:type="auto"/>
+            <w:tcBorders>
+              <w:top w:val="single" w:sz="6" w:space="0" w:color="C4C7C5"/>
+            </w:tcBorders>
+            <w:tcMar>
+              <w:top w:w="240" w:type="dxa"/>
+              <w:left w:w="240" w:type="dxa"/>
+              <w:bottom w:w="240" w:type="dxa"/>
+              <w:right w:w="240" w:type="dxa"/>
+            </w:tcMar>
+            <w:vAlign w:val="center"/>
+            <w:hideMark/>
+          </w:tcPr>
+          <w:p>
+            <w:pPr>
+              <w:spacing w:after="0" w:line="240" w:lineRule="auto"/>
+              <w:jc w:val="left"/>
+              <w:rPr>
+                <w:rFonts w:ascii="Times New Roman" w:eastAsia="Times New Roman" w:hAnsi="Times New Roman" w:cs="Times New Roman"/>
+                <w:sz w:val="24"/>
+                <w:szCs w:val="24"/>
+                <w:lang w:eastAsia="it-IT"/>
+              </w:rPr>
+            </w:pPr>
+            <w:r>
+              <w:rPr>
+                <w:rFonts w:ascii="Times New Roman" w:eastAsia="Times New Roman" w:hAnsi="Times New Roman" w:cs="Times New Roman"/>
+                <w:sz w:val="24"/>
+                <w:szCs w:val="24"/>
+                <w:lang w:eastAsia="it-IT"/>
+              </w:rPr>
+              <w:t>6</w:t>
+            </w:r>
+          </w:p>
+        </w:tc>
+        <w:tc>
+          <w:tcPr>
+            <w:tcW w:w="0" w:type="auto"/>
+            <w:tcBorders>
+              <w:top w:val="single" w:sz="6" w:space="0" w:color="C4C7C5"/>
+            </w:tcBorders>
+            <w:tcMar>
+              <w:top w:w="240" w:type="dxa"/>
+              <w:left w:w="240" w:type="dxa"/>
+              <w:bottom w:w="240" w:type="dxa"/>
+              <w:right w:w="240" w:type="dxa"/>
+            </w:tcMar>
+            <w:vAlign w:val="center"/>
+            <w:hideMark/>
+          </w:tcPr>
+          <w:p>
+            <w:pPr>
+              <w:spacing w:after="0" w:line="240" w:lineRule="auto"/>
+              <w:jc w:val="left"/>
+              <w:rPr>
+                <w:rFonts w:ascii="Times New Roman" w:eastAsia="Times New Roman" w:hAnsi="Times New Roman" w:cs="Times New Roman"/>
+                <w:sz w:val="24"/>
+                <w:szCs w:val="24"/>
+                <w:lang w:eastAsia="it-IT"/>
+              </w:rPr>
+            </w:pPr>
+            <w:r>
+              <w:rPr>
+                <w:rFonts w:ascii="Times New Roman" w:eastAsia="Times New Roman" w:hAnsi="Times New Roman" w:cs="Times New Roman"/>
+                <w:sz w:val="24"/>
+                <w:szCs w:val="24"/>
+                <w:lang w:eastAsia="it-IT"/>
+              </w:rPr>
+              <w:t>0.0041</w:t>
+            </w:r>
+          </w:p>
+        </w:tc>
+        <w:tc>
+          <w:tcPr>
+            <w:tcW w:w="0" w:type="auto"/>
+            <w:tcBorders>
+              <w:top w:val="single" w:sz="6" w:space="0" w:color="C4C7C5"/>
+            </w:tcBorders>
+            <w:tcMar>
+              <w:top w:w="240" w:type="dxa"/>
+              <w:left w:w="240" w:type="dxa"/>
+              <w:bottom w:w="240" w:type="dxa"/>
+              <w:right w:w="240" w:type="dxa"/>
+            </w:tcMar>
+            <w:vAlign w:val="center"/>
+            <w:hideMark/>
+          </w:tcPr>
+          <w:p>
+            <w:pPr>
+              <w:spacing w:after="0" w:line="240" w:lineRule="auto"/>
+              <w:jc w:val="left"/>
+              <w:rPr>
+                <w:rFonts w:ascii="Times New Roman" w:eastAsia="Times New Roman" w:hAnsi="Times New Roman" w:cs="Times New Roman"/>
+                <w:sz w:val="24"/>
+                <w:szCs w:val="24"/>
+                <w:lang w:eastAsia="it-IT"/>
+              </w:rPr>
+            </w:pPr>
+            <w:r>
+              <w:rPr>
+                <w:rFonts w:ascii="Times New Roman" w:eastAsia="Times New Roman" w:hAnsi="Times New Roman" w:cs="Times New Roman"/>
+                <w:sz w:val="24"/>
+                <w:szCs w:val="24"/>
+                <w:lang w:eastAsia="it-IT"/>
+              </w:rPr>
+              <w:t>0.7562</w:t>
+            </w:r>
+          </w:p>
+        </w:tc>
+        <w:tc>
+          <w:tcPr>
+            <w:tcW w:w="0" w:type="auto"/>
+            <w:tcBorders>
+              <w:top w:val="single" w:sz="6" w:space="0" w:color="C4C7C5"/>
+            </w:tcBorders>
+            <w:tcMar>
+              <w:top w:w="240" w:type="dxa"/>
+              <w:left w:w="240" w:type="dxa"/>
+              <w:bottom w:w="240" w:type="dxa"/>
+              <w:right w:w="240" w:type="dxa"/>
+            </w:tcMar>
+            <w:vAlign w:val="center"/>
+            <w:hideMark/>
+          </w:tcPr>
+          <w:p>
+            <w:pPr>
+              <w:spacing w:after="0" w:line="240" w:lineRule="auto"/>
+              <w:jc w:val="left"/>
+              <w:rPr>
+                <w:rFonts w:ascii="Times New Roman" w:eastAsia="Times New Roman" w:hAnsi="Times New Roman" w:cs="Times New Roman"/>
+                <w:sz w:val="24"/>
+                <w:szCs w:val="24"/>
+                <w:lang w:eastAsia="it-IT"/>
+              </w:rPr>
+            </w:pPr>
+            <w:r>
+              <w:rPr>
+                <w:rFonts w:ascii="Times New Roman" w:eastAsia="Times New Roman" w:hAnsi="Times New Roman" w:cs="Times New Roman"/>
+                <w:sz w:val="24"/>
+                <w:szCs w:val="24"/>
+                <w:lang w:eastAsia="it-IT"/>
+              </w:rPr>
+              <w:t>0.125</w:t>
+            </w:r>
+          </w:p>
+        </w:tc>
+        <w:tc>
+          <w:tcPr>
+            <w:tcW w:w="0" w:type="auto"/>
+            <w:tcBorders>
+              <w:top w:val="single" w:sz="6" w:space="0" w:color="C4C7C5"/>
+            </w:tcBorders>
+            <w:tcMar>
+              <w:top w:w="240" w:type="dxa"/>
+              <w:left w:w="240" w:type="dxa"/>
+              <w:bottom w:w="240" w:type="dxa"/>
+              <w:right w:w="240" w:type="dxa"/>
+            </w:tcMar>
+            <w:vAlign w:val="center"/>
+            <w:hideMark/>
+          </w:tcPr>
+          <w:p>
+            <w:pPr>
+              <w:spacing w:after="0" w:line="240" w:lineRule="auto"/>
+              <w:jc w:val="left"/>
+              <w:rPr>
+                <w:rFonts w:ascii="Times New Roman" w:eastAsia="Times New Roman" w:hAnsi="Times New Roman" w:cs="Times New Roman"/>
+                <w:sz w:val="24"/>
+                <w:szCs w:val="24"/>
+                <w:lang w:eastAsia="it-IT"/>
+              </w:rPr>
+            </w:pPr>
+            <w:r>
+              <w:rPr>
+                <w:rFonts w:ascii="Times New Roman" w:eastAsia="Times New Roman" w:hAnsi="Times New Roman" w:cs="Times New Roman"/>
+                <w:sz w:val="24"/>
+                <w:szCs w:val="24"/>
+                <w:lang w:eastAsia="it-IT"/>
+              </w:rPr>
+              <w:t>04m:30s</w:t>
+            </w:r>
+          </w:p>
+        </w:tc>
+      </w:tr>
+      <w:tr>
+        <w:trPr>
+          <w:tblCellSpacing w:w="15" w:type="dxa"/>
+        </w:trPr>
+        <w:tc>
+          <w:tcPr>
+            <w:tcW w:w="0" w:type="auto"/>
+            <w:tcBorders>
+              <w:top w:val="single" w:sz="6" w:space="0" w:color="C4C7C5"/>
+            </w:tcBorders>
+            <w:tcMar>
+              <w:top w:w="240" w:type="dxa"/>
+              <w:left w:w="240" w:type="dxa"/>
+              <w:bottom w:w="240" w:type="dxa"/>
+              <w:right w:w="240" w:type="dxa"/>
+            </w:tcMar>
+            <w:vAlign w:val="center"/>
+            <w:hideMark/>
+          </w:tcPr>
+          <w:p>
+            <w:pPr>
+              <w:spacing w:after="0" w:line="240" w:lineRule="auto"/>
+              <w:jc w:val="left"/>
+              <w:rPr>
+                <w:rFonts w:ascii="Times New Roman" w:eastAsia="Times New Roman" w:hAnsi="Times New Roman" w:cs="Times New Roman"/>
+                <w:sz w:val="24"/>
+                <w:szCs w:val="24"/>
+                <w:lang w:eastAsia="it-IT"/>
+              </w:rPr>
+            </w:pPr>
+            <w:r>
+              <w:rPr>
+                <w:rFonts w:ascii="Times New Roman" w:eastAsia="Times New Roman" w:hAnsi="Times New Roman" w:cs="Times New Roman"/>
+                <w:sz w:val="24"/>
+                <w:szCs w:val="24"/>
+                <w:lang w:eastAsia="it-IT"/>
+              </w:rPr>
+              <w:t>7</w:t>
+            </w:r>
+          </w:p>
+        </w:tc>
+        <w:tc>
+          <w:tcPr>
+            <w:tcW w:w="0" w:type="auto"/>
+            <w:tcBorders>
+              <w:top w:val="single" w:sz="6" w:space="0" w:color="C4C7C5"/>
+            </w:tcBorders>
+            <w:tcMar>
+              <w:top w:w="240" w:type="dxa"/>
+              <w:left w:w="240" w:type="dxa"/>
+              <w:bottom w:w="240" w:type="dxa"/>
+              <w:right w:w="240" w:type="dxa"/>
+            </w:tcMar>
+            <w:vAlign w:val="center"/>
+            <w:hideMark/>
+          </w:tcPr>
+          <w:p>
+            <w:pPr>
+              <w:spacing w:after="0" w:line="240" w:lineRule="auto"/>
+              <w:jc w:val="left"/>
+              <w:rPr>
+                <w:rFonts w:ascii="Times New Roman" w:eastAsia="Times New Roman" w:hAnsi="Times New Roman" w:cs="Times New Roman"/>
+                <w:sz w:val="24"/>
+                <w:szCs w:val="24"/>
+                <w:lang w:eastAsia="it-IT"/>
+              </w:rPr>
+            </w:pPr>
+            <w:r>
+              <w:rPr>
+                <w:rFonts w:ascii="Times New Roman" w:eastAsia="Times New Roman" w:hAnsi="Times New Roman" w:cs="Times New Roman"/>
+                <w:sz w:val="24"/>
+                <w:szCs w:val="24"/>
+                <w:lang w:eastAsia="it-IT"/>
+              </w:rPr>
+              <w:t>0.0012</w:t>
+            </w:r>
+          </w:p>
+        </w:tc>
+        <w:tc>
+          <w:tcPr>
+            <w:tcW w:w="0" w:type="auto"/>
+            <w:tcBorders>
+              <w:top w:val="single" w:sz="6" w:space="0" w:color="C4C7C5"/>
+            </w:tcBorders>
+            <w:tcMar>
+              <w:top w:w="240" w:type="dxa"/>
+              <w:left w:w="240" w:type="dxa"/>
+              <w:bottom w:w="240" w:type="dxa"/>
+              <w:right w:w="240" w:type="dxa"/>
+            </w:tcMar>
+            <w:vAlign w:val="center"/>
+            <w:hideMark/>
+          </w:tcPr>
+          <w:p>
+            <w:pPr>
+              <w:spacing w:after="0" w:line="240" w:lineRule="auto"/>
+              <w:jc w:val="left"/>
+              <w:rPr>
+                <w:rFonts w:ascii="Times New Roman" w:eastAsia="Times New Roman" w:hAnsi="Times New Roman" w:cs="Times New Roman"/>
+                <w:sz w:val="24"/>
+                <w:szCs w:val="24"/>
+                <w:lang w:eastAsia="it-IT"/>
+              </w:rPr>
+            </w:pPr>
+            <w:r>
+              <w:rPr>
+                <w:rFonts w:ascii="Times New Roman" w:eastAsia="Times New Roman" w:hAnsi="Times New Roman" w:cs="Times New Roman"/>
+                <w:sz w:val="24"/>
+                <w:szCs w:val="24"/>
+                <w:lang w:eastAsia="it-IT"/>
+              </w:rPr>
+              <w:t>0.3409</w:t>
+            </w:r>
+          </w:p>
+        </w:tc>
+        <w:tc>
+          <w:tcPr>
+            <w:tcW w:w="0" w:type="auto"/>
+            <w:tcBorders>
+              <w:top w:val="single" w:sz="6" w:space="0" w:color="C4C7C5"/>
+            </w:tcBorders>
+            <w:tcMar>
+              <w:top w:w="240" w:type="dxa"/>
+              <w:left w:w="240" w:type="dxa"/>
+              <w:bottom w:w="240" w:type="dxa"/>
+              <w:right w:w="240" w:type="dxa"/>
+            </w:tcMar>
+            <w:vAlign w:val="center"/>
+            <w:hideMark/>
+          </w:tcPr>
+          <w:p>
+            <w:pPr>
+              <w:spacing w:after="0" w:line="240" w:lineRule="auto"/>
+              <w:jc w:val="left"/>
+              <w:rPr>
+                <w:rFonts w:ascii="Times New Roman" w:eastAsia="Times New Roman" w:hAnsi="Times New Roman" w:cs="Times New Roman"/>
+                <w:sz w:val="24"/>
+                <w:szCs w:val="24"/>
+                <w:lang w:eastAsia="it-IT"/>
+              </w:rPr>
+            </w:pPr>
+            <w:r>
+              <w:rPr>
+                <w:rFonts w:ascii="Times New Roman" w:eastAsia="Times New Roman" w:hAnsi="Times New Roman" w:cs="Times New Roman"/>
+                <w:sz w:val="24"/>
+                <w:szCs w:val="24"/>
+                <w:lang w:eastAsia="it-IT"/>
+              </w:rPr>
+              <w:t>0.1154</w:t>
+            </w:r>
+          </w:p>
+        </w:tc>
+        <w:tc>
+          <w:tcPr>
+            <w:tcW w:w="0" w:type="auto"/>
+            <w:tcBorders>
+              <w:top w:val="single" w:sz="6" w:space="0" w:color="C4C7C5"/>
+            </w:tcBorders>
+            <w:tcMar>
+              <w:top w:w="240" w:type="dxa"/>
+              <w:left w:w="240" w:type="dxa"/>
+              <w:bottom w:w="240" w:type="dxa"/>
+              <w:right w:w="240" w:type="dxa"/>
+            </w:tcMar>
+            <w:vAlign w:val="center"/>
+            <w:hideMark/>
+          </w:tcPr>
+          <w:p>
+            <w:pPr>
+              <w:spacing w:after="0" w:line="240" w:lineRule="auto"/>
+              <w:jc w:val="left"/>
+              <w:rPr>
+                <w:rFonts w:ascii="Times New Roman" w:eastAsia="Times New Roman" w:hAnsi="Times New Roman" w:cs="Times New Roman"/>
+                <w:sz w:val="24"/>
+                <w:szCs w:val="24"/>
+                <w:lang w:eastAsia="it-IT"/>
+              </w:rPr>
+            </w:pPr>
+            <w:r>
+              <w:rPr>
+                <w:rFonts w:ascii="Times New Roman" w:eastAsia="Times New Roman" w:hAnsi="Times New Roman" w:cs="Times New Roman"/>
+                <w:sz w:val="24"/>
+                <w:szCs w:val="24"/>
+                <w:lang w:eastAsia="it-IT"/>
+              </w:rPr>
+              <w:t>04m:37s</w:t>
+            </w:r>
+          </w:p>
+        </w:tc>
+      </w:tr>
+      <w:tr>
+        <w:trPr>
+          <w:tblCellSpacing w:w="15" w:type="dxa"/>
+        </w:trPr>
+        <w:tc>
+          <w:tcPr>
+            <w:tcW w:w="0" w:type="auto"/>
+            <w:tcBorders>
+              <w:top w:val="single" w:sz="6" w:space="0" w:color="C4C7C5"/>
+            </w:tcBorders>
+            <w:tcMar>
+              <w:top w:w="240" w:type="dxa"/>
+              <w:left w:w="240" w:type="dxa"/>
+              <w:bottom w:w="240" w:type="dxa"/>
+              <w:right w:w="240" w:type="dxa"/>
+            </w:tcMar>
+            <w:vAlign w:val="center"/>
+            <w:hideMark/>
+          </w:tcPr>
+          <w:p>
+            <w:pPr>
+              <w:spacing w:after="0" w:line="240" w:lineRule="auto"/>
+              <w:jc w:val="left"/>
+              <w:rPr>
+                <w:rFonts w:ascii="Times New Roman" w:eastAsia="Times New Roman" w:hAnsi="Times New Roman" w:cs="Times New Roman"/>
+                <w:sz w:val="24"/>
+                <w:szCs w:val="24"/>
+                <w:lang w:eastAsia="it-IT"/>
+              </w:rPr>
+            </w:pPr>
+            <w:r>
+              <w:rPr>
+                <w:rFonts w:ascii="Times New Roman" w:eastAsia="Times New Roman" w:hAnsi="Times New Roman" w:cs="Times New Roman"/>
+                <w:sz w:val="24"/>
+                <w:szCs w:val="24"/>
+                <w:lang w:eastAsia="it-IT"/>
+              </w:rPr>
+              <w:t>8</w:t>
+            </w:r>
+          </w:p>
+        </w:tc>
+        <w:tc>
+          <w:tcPr>
+            <w:tcW w:w="0" w:type="auto"/>
+            <w:tcBorders>
+              <w:top w:val="single" w:sz="6" w:space="0" w:color="C4C7C5"/>
+            </w:tcBorders>
+            <w:tcMar>
+              <w:top w:w="240" w:type="dxa"/>
+              <w:left w:w="240" w:type="dxa"/>
+              <w:bottom w:w="240" w:type="dxa"/>
+              <w:right w:w="240" w:type="dxa"/>
+            </w:tcMar>
+            <w:vAlign w:val="center"/>
+            <w:hideMark/>
+          </w:tcPr>
+          <w:p>
+            <w:pPr>
+              <w:spacing w:after="0" w:line="240" w:lineRule="auto"/>
+              <w:jc w:val="left"/>
+              <w:rPr>
+                <w:rFonts w:ascii="Times New Roman" w:eastAsia="Times New Roman" w:hAnsi="Times New Roman" w:cs="Times New Roman"/>
+                <w:sz w:val="24"/>
+                <w:szCs w:val="24"/>
+                <w:lang w:eastAsia="it-IT"/>
+              </w:rPr>
+            </w:pPr>
+            <w:r>
+              <w:rPr>
+                <w:rFonts w:ascii="Times New Roman" w:eastAsia="Times New Roman" w:hAnsi="Times New Roman" w:cs="Times New Roman"/>
+                <w:sz w:val="24"/>
+                <w:szCs w:val="24"/>
+                <w:lang w:eastAsia="it-IT"/>
+              </w:rPr>
+              <w:t>0.0179</w:t>
+            </w:r>
+          </w:p>
+        </w:tc>
+        <w:tc>
+          <w:tcPr>
+            <w:tcW w:w="0" w:type="auto"/>
+            <w:tcBorders>
+              <w:top w:val="single" w:sz="6" w:space="0" w:color="C4C7C5"/>
+            </w:tcBorders>
+            <w:tcMar>
+              <w:top w:w="240" w:type="dxa"/>
+              <w:left w:w="240" w:type="dxa"/>
+              <w:bottom w:w="240" w:type="dxa"/>
+              <w:right w:w="240" w:type="dxa"/>
+            </w:tcMar>
+            <w:vAlign w:val="center"/>
+            <w:hideMark/>
+          </w:tcPr>
+          <w:p>
+            <w:pPr>
+              <w:spacing w:after="0" w:line="240" w:lineRule="auto"/>
+              <w:jc w:val="left"/>
+              <w:rPr>
+                <w:rFonts w:ascii="Times New Roman" w:eastAsia="Times New Roman" w:hAnsi="Times New Roman" w:cs="Times New Roman"/>
+                <w:sz w:val="24"/>
+                <w:szCs w:val="24"/>
+                <w:lang w:eastAsia="it-IT"/>
+              </w:rPr>
+            </w:pPr>
+            <w:r>
+              <w:rPr>
+                <w:rFonts w:ascii="Times New Roman" w:eastAsia="Times New Roman" w:hAnsi="Times New Roman" w:cs="Times New Roman"/>
+                <w:sz w:val="24"/>
+                <w:szCs w:val="24"/>
+                <w:lang w:eastAsia="it-IT"/>
+              </w:rPr>
+              <w:t>0.1174</w:t>
+            </w:r>
+          </w:p>
+        </w:tc>
+        <w:tc>
+          <w:tcPr>
+            <w:tcW w:w="0" w:type="auto"/>
+            <w:tcBorders>
+              <w:top w:val="single" w:sz="6" w:space="0" w:color="C4C7C5"/>
+            </w:tcBorders>
+            <w:tcMar>
+              <w:top w:w="240" w:type="dxa"/>
+              <w:left w:w="240" w:type="dxa"/>
+              <w:bottom w:w="240" w:type="dxa"/>
+              <w:right w:w="240" w:type="dxa"/>
+            </w:tcMar>
+            <w:vAlign w:val="center"/>
+            <w:hideMark/>
+          </w:tcPr>
+          <w:p>
+            <w:pPr>
+              <w:spacing w:after="0" w:line="240" w:lineRule="auto"/>
+              <w:jc w:val="left"/>
+              <w:rPr>
+                <w:rFonts w:ascii="Times New Roman" w:eastAsia="Times New Roman" w:hAnsi="Times New Roman" w:cs="Times New Roman"/>
+                <w:sz w:val="24"/>
+                <w:szCs w:val="24"/>
+                <w:lang w:eastAsia="it-IT"/>
+              </w:rPr>
+            </w:pPr>
+            <w:r>
+              <w:rPr>
+                <w:rFonts w:ascii="Times New Roman" w:eastAsia="Times New Roman" w:hAnsi="Times New Roman" w:cs="Times New Roman"/>
+                <w:sz w:val="24"/>
+                <w:szCs w:val="24"/>
+                <w:lang w:eastAsia="it-IT"/>
+              </w:rPr>
+              <w:t>0.151</w:t>
+            </w:r>
+          </w:p>
+        </w:tc>
+        <w:tc>
+          <w:tcPr>
+            <w:tcW w:w="0" w:type="auto"/>
+            <w:tcBorders>
+              <w:top w:val="single" w:sz="6" w:space="0" w:color="C4C7C5"/>
+            </w:tcBorders>
+            <w:tcMar>
+              <w:top w:w="240" w:type="dxa"/>
+              <w:left w:w="240" w:type="dxa"/>
+              <w:bottom w:w="240" w:type="dxa"/>
+              <w:right w:w="240" w:type="dxa"/>
+            </w:tcMar>
+            <w:vAlign w:val="center"/>
+            <w:hideMark/>
+          </w:tcPr>
+          <w:p>
+            <w:pPr>
+              <w:spacing w:after="0" w:line="240" w:lineRule="auto"/>
+              <w:jc w:val="left"/>
+              <w:rPr>
+                <w:rFonts w:ascii="Times New Roman" w:eastAsia="Times New Roman" w:hAnsi="Times New Roman" w:cs="Times New Roman"/>
+                <w:sz w:val="24"/>
+                <w:szCs w:val="24"/>
+                <w:lang w:eastAsia="it-IT"/>
+              </w:rPr>
+            </w:pPr>
+            <w:r>
+              <w:rPr>
+                <w:rFonts w:ascii="Times New Roman" w:eastAsia="Times New Roman" w:hAnsi="Times New Roman" w:cs="Times New Roman"/>
+                <w:sz w:val="24"/>
+                <w:szCs w:val="24"/>
+                <w:lang w:eastAsia="it-IT"/>
+              </w:rPr>
+              <w:t>04m:29s</w:t>
+            </w:r>
+          </w:p>
+        </w:tc>
+      </w:tr>
+      <w:tr>
+        <w:trPr>
+          <w:tblCellSpacing w:w="15" w:type="dxa"/>
+        </w:trPr>
+        <w:tc>
+          <w:tcPr>
+            <w:tcW w:w="0" w:type="auto"/>
+            <w:tcBorders>
+              <w:top w:val="single" w:sz="6" w:space="0" w:color="C4C7C5"/>
+            </w:tcBorders>
+            <w:tcMar>
+              <w:top w:w="240" w:type="dxa"/>
+              <w:left w:w="240" w:type="dxa"/>
+              <w:bottom w:w="240" w:type="dxa"/>
+              <w:right w:w="240" w:type="dxa"/>
+            </w:tcMar>
+            <w:vAlign w:val="center"/>
+            <w:hideMark/>
+          </w:tcPr>
+          <w:p>
+            <w:pPr>
+              <w:spacing w:after="0" w:line="240" w:lineRule="auto"/>
+              <w:jc w:val="left"/>
+              <w:rPr>
+                <w:rFonts w:ascii="Times New Roman" w:eastAsia="Times New Roman" w:hAnsi="Times New Roman" w:cs="Times New Roman"/>
+                <w:sz w:val="24"/>
+                <w:szCs w:val="24"/>
+                <w:lang w:eastAsia="it-IT"/>
+              </w:rPr>
+            </w:pPr>
+            <w:r>
+              <w:rPr>
+                <w:rFonts w:ascii="Times New Roman" w:eastAsia="Times New Roman" w:hAnsi="Times New Roman" w:cs="Times New Roman"/>
+                <w:sz w:val="24"/>
+                <w:szCs w:val="24"/>
+                <w:lang w:eastAsia="it-IT"/>
+              </w:rPr>
+              <w:lastRenderedPageBreak/>
+              <w:t>9</w:t>
+            </w:r>
+          </w:p>
+        </w:tc>
+        <w:tc>
+          <w:tcPr>
+            <w:tcW w:w="0" w:type="auto"/>
+            <w:tcBorders>
+              <w:top w:val="single" w:sz="6" w:space="0" w:color="C4C7C5"/>
+            </w:tcBorders>
+            <w:tcMar>
+              <w:top w:w="240" w:type="dxa"/>
+              <w:left w:w="240" w:type="dxa"/>
+              <w:bottom w:w="240" w:type="dxa"/>
+              <w:right w:w="240" w:type="dxa"/>
+            </w:tcMar>
+            <w:vAlign w:val="center"/>
+            <w:hideMark/>
+          </w:tcPr>
+          <w:p>
+            <w:pPr>
+              <w:spacing w:after="0" w:line="240" w:lineRule="auto"/>
+              <w:jc w:val="left"/>
+              <w:rPr>
+                <w:rFonts w:ascii="Times New Roman" w:eastAsia="Times New Roman" w:hAnsi="Times New Roman" w:cs="Times New Roman"/>
+                <w:sz w:val="24"/>
+                <w:szCs w:val="24"/>
+                <w:lang w:eastAsia="it-IT"/>
+              </w:rPr>
+            </w:pPr>
+            <w:r>
+              <w:rPr>
+                <w:rFonts w:ascii="Times New Roman" w:eastAsia="Times New Roman" w:hAnsi="Times New Roman" w:cs="Times New Roman"/>
+                <w:sz w:val="24"/>
+                <w:szCs w:val="24"/>
+                <w:lang w:eastAsia="it-IT"/>
+              </w:rPr>
+              <w:t>0.0026</w:t>
+            </w:r>
+          </w:p>
+        </w:tc>
+        <w:tc>
+          <w:tcPr>
+            <w:tcW w:w="0" w:type="auto"/>
+            <w:tcBorders>
+              <w:top w:val="single" w:sz="6" w:space="0" w:color="C4C7C5"/>
+            </w:tcBorders>
+            <w:tcMar>
+              <w:top w:w="240" w:type="dxa"/>
+              <w:left w:w="240" w:type="dxa"/>
+              <w:bottom w:w="240" w:type="dxa"/>
+              <w:right w:w="240" w:type="dxa"/>
+            </w:tcMar>
+            <w:vAlign w:val="center"/>
+            <w:hideMark/>
+          </w:tcPr>
+          <w:p>
+            <w:pPr>
+              <w:spacing w:after="0" w:line="240" w:lineRule="auto"/>
+              <w:jc w:val="left"/>
+              <w:rPr>
+                <w:rFonts w:ascii="Times New Roman" w:eastAsia="Times New Roman" w:hAnsi="Times New Roman" w:cs="Times New Roman"/>
+                <w:sz w:val="24"/>
+                <w:szCs w:val="24"/>
+                <w:lang w:eastAsia="it-IT"/>
+              </w:rPr>
+            </w:pPr>
+            <w:r>
+              <w:rPr>
+                <w:rFonts w:ascii="Times New Roman" w:eastAsia="Times New Roman" w:hAnsi="Times New Roman" w:cs="Times New Roman"/>
+                <w:sz w:val="24"/>
+                <w:szCs w:val="24"/>
+                <w:lang w:eastAsia="it-IT"/>
+              </w:rPr>
+              <w:t>-0.6038</w:t>
+            </w:r>
+          </w:p>
+        </w:tc>
+        <w:tc>
+          <w:tcPr>
+            <w:tcW w:w="0" w:type="auto"/>
+            <w:tcBorders>
+              <w:top w:val="single" w:sz="6" w:space="0" w:color="C4C7C5"/>
+            </w:tcBorders>
+            <w:tcMar>
+              <w:top w:w="240" w:type="dxa"/>
+              <w:left w:w="240" w:type="dxa"/>
+              <w:bottom w:w="240" w:type="dxa"/>
+              <w:right w:w="240" w:type="dxa"/>
+            </w:tcMar>
+            <w:vAlign w:val="center"/>
+            <w:hideMark/>
+          </w:tcPr>
+          <w:p>
+            <w:pPr>
+              <w:spacing w:after="0" w:line="240" w:lineRule="auto"/>
+              <w:jc w:val="left"/>
+              <w:rPr>
+                <w:rFonts w:ascii="Times New Roman" w:eastAsia="Times New Roman" w:hAnsi="Times New Roman" w:cs="Times New Roman"/>
+                <w:sz w:val="24"/>
+                <w:szCs w:val="24"/>
+                <w:lang w:eastAsia="it-IT"/>
+              </w:rPr>
+            </w:pPr>
+            <w:r>
+              <w:rPr>
+                <w:rFonts w:ascii="Times New Roman" w:eastAsia="Times New Roman" w:hAnsi="Times New Roman" w:cs="Times New Roman"/>
+                <w:sz w:val="24"/>
+                <w:szCs w:val="24"/>
+                <w:lang w:eastAsia="it-IT"/>
+              </w:rPr>
+              <w:t>0.1161</w:t>
+            </w:r>
+          </w:p>
+        </w:tc>
+        <w:tc>
+          <w:tcPr>
+            <w:tcW w:w="0" w:type="auto"/>
+            <w:tcBorders>
+              <w:top w:val="single" w:sz="6" w:space="0" w:color="C4C7C5"/>
+            </w:tcBorders>
+            <w:tcMar>
+              <w:top w:w="240" w:type="dxa"/>
+              <w:left w:w="240" w:type="dxa"/>
+              <w:bottom w:w="240" w:type="dxa"/>
+              <w:right w:w="240" w:type="dxa"/>
+            </w:tcMar>
+            <w:vAlign w:val="center"/>
+            <w:hideMark/>
+          </w:tcPr>
+          <w:p>
+            <w:pPr>
+              <w:spacing w:after="0" w:line="240" w:lineRule="auto"/>
+              <w:jc w:val="left"/>
+              <w:rPr>
+                <w:rFonts w:ascii="Times New Roman" w:eastAsia="Times New Roman" w:hAnsi="Times New Roman" w:cs="Times New Roman"/>
+                <w:sz w:val="24"/>
+                <w:szCs w:val="24"/>
+                <w:lang w:eastAsia="it-IT"/>
+              </w:rPr>
+            </w:pPr>
+            <w:r>
+              <w:rPr>
+                <w:rFonts w:ascii="Times New Roman" w:eastAsia="Times New Roman" w:hAnsi="Times New Roman" w:cs="Times New Roman"/>
+                <w:sz w:val="24"/>
+                <w:szCs w:val="24"/>
+                <w:lang w:eastAsia="it-IT"/>
+              </w:rPr>
+              <w:t>04m:46s</w:t>
+            </w:r>
+          </w:p>
+        </w:tc>
+      </w:tr>
+    </w:tbl>
+    <w:p>
+      <w:pPr>
+        <w:rPr>
+          <w:lang w:val="en-US"/>
+        </w:rPr>
+      </w:pPr>
+    </w:p>
+    <w:p>
+      <w:pPr>
+        <w:rPr>
+          <w:lang w:val="en-US"/>
+        </w:rPr>
+      </w:pPr>
+      <w:r>
+        <w:rPr>
+          <w:lang w:val="en-US"/>
+        </w:rPr>
         <w:t>Hyperparameter tuning ---------------------------</w:t>
       </w:r>
     </w:p>
@@ -7069,112 +10045,3007 @@
         <w:rPr>
           <w:lang w:val="en-US"/>
         </w:rPr>
+        <w:t>Best trial --&gt; 0</w:t>
+      </w:r>
+    </w:p>
+    <w:p>
+      <w:pPr>
+        <w:rPr>
+          <w:lang w:val="en-US"/>
+        </w:rPr>
+      </w:pPr>
+      <w:r>
+        <w:rPr>
+          <w:lang w:val="en-US"/>
+        </w:rPr>
+        <w:t>Best parameters:</w:t>
+      </w:r>
+    </w:p>
+    <w:p>
+      <w:pPr>
+        <w:rPr>
+          <w:lang w:val="en-US"/>
+        </w:rPr>
+      </w:pPr>
+      <w:r>
+        <w:rPr>
+          <w:lang w:val="en-US"/>
+        </w:rPr>
+        <w:t xml:space="preserve"> --&gt; C: 0.0178</w:t>
+      </w:r>
+    </w:p>
+    <w:p>
+      <w:pPr>
+        <w:rPr>
+          <w:lang w:val="en-US"/>
+        </w:rPr>
+      </w:pPr>
+      <w:r>
+        <w:rPr>
+          <w:lang w:val="en-US"/>
+        </w:rPr>
+        <w:t xml:space="preserve"> --&gt; coef0: 0.4406</w:t>
+      </w:r>
+    </w:p>
+    <w:p>
+      <w:pPr>
+        <w:rPr>
+          <w:lang w:val="en-US"/>
+        </w:rPr>
+      </w:pPr>
+      <w:r>
+        <w:rPr>
+          <w:lang w:val="en-US"/>
+        </w:rPr>
+        <w:t>Best evaluation --&gt; accuracy: 0.6085</w:t>
+      </w:r>
+    </w:p>
+    <w:p>
+      <w:pPr>
+        <w:rPr>
+          <w:lang w:val="en-US"/>
+        </w:rPr>
+      </w:pPr>
+      <w:r>
+        <w:rPr>
+          <w:lang w:val="en-US"/>
+        </w:rPr>
+        <w:t>Time elapsed: 45m:26s</w:t>
+      </w:r>
+    </w:p>
+    <w:p>
+      <w:pPr>
+        <w:rPr>
+          <w:lang w:val="en-US"/>
+        </w:rPr>
+      </w:pPr>
+      <w:r>
+        <w:rPr>
+          <w:lang w:val="en-US"/>
+        </w:rPr>
+        <w:t>Fit ---------------------------------------------</w:t>
+      </w:r>
+    </w:p>
+    <w:p>
+      <w:pPr>
+        <w:rPr>
+          <w:lang w:val="en-US"/>
+        </w:rPr>
+      </w:pPr>
+      <w:r>
+        <w:rPr>
+          <w:lang w:val="en-US"/>
+        </w:rPr>
+        <w:t>Train evaluation --&gt; accuracy: 0.7614</w:t>
+      </w:r>
+    </w:p>
+    <w:p>
+      <w:pPr>
+        <w:rPr>
+          <w:lang w:val="en-US"/>
+        </w:rPr>
+      </w:pPr>
+      <w:r>
+        <w:rPr>
+          <w:lang w:val="en-US"/>
+        </w:rPr>
+        <w:t>Test evaluation --&gt; accuracy: 0.7441</w:t>
+      </w:r>
+    </w:p>
+    <w:p>
+      <w:pPr>
+        <w:rPr>
+          <w:lang w:val="en-US"/>
+        </w:rPr>
+      </w:pPr>
+      <w:r>
+        <w:rPr>
+          <w:lang w:val="en-US"/>
+        </w:rPr>
+        <w:t>Time elapsed: 13m:56s</w:t>
+      </w:r>
+    </w:p>
+    <w:p>
+      <w:pPr>
+        <w:rPr>
+          <w:lang w:val="en-US"/>
+        </w:rPr>
+      </w:pPr>
+      <w:r>
+        <w:rPr>
+          <w:lang w:val="en-US"/>
+        </w:rPr>
+        <w:t>-------------------------------------------------</w:t>
+      </w:r>
+    </w:p>
+    <w:p>
+      <w:pPr>
+        <w:rPr>
+          <w:lang w:val="en-US"/>
+        </w:rPr>
+      </w:pPr>
+      <w:r>
+        <w:rPr>
+          <w:lang w:val="en-US"/>
+        </w:rPr>
+        <w:t>Total time: 59m:22s</w:t>
+      </w:r>
+    </w:p>
+    <w:p>
+      <w:pPr>
+        <w:rPr>
+          <w:lang w:val="en-US"/>
+        </w:rPr>
+      </w:pPr>
+      <w:r>
+        <w:rPr>
+          <w:lang w:val="en-US"/>
+        </w:rPr>
+        <w:t>Final results ==================== &gt;&gt;</w:t>
+      </w:r>
+    </w:p>
+    <w:p>
+      <w:pPr>
+        <w:rPr>
+          <w:lang w:val="en-US"/>
+        </w:rPr>
+      </w:pPr>
+      <w:r>
+        <w:rPr>
+          <w:lang w:val="en-US"/>
+        </w:rPr>
+        <w:t>Total time: 59m:24s</w:t>
+      </w:r>
+    </w:p>
+    <w:p>
+      <w:pPr>
+        <w:rPr>
+          <w:lang w:val="en-US"/>
+        </w:rPr>
+      </w:pPr>
+      <w:r>
+        <w:rPr>
+          <w:lang w:val="en-US"/>
+        </w:rPr>
+        <w:t>-------------------------------------</w:t>
+      </w:r>
+    </w:p>
+    <w:p>
+      <w:pPr>
+        <w:rPr>
+          <w:lang w:val="en-US"/>
+        </w:rPr>
+      </w:pPr>
+      <w:proofErr w:type="spellStart"/>
+      <w:r>
+        <w:rPr>
+          <w:lang w:val="en-US"/>
+        </w:rPr>
+        <w:t>SupportVectorMachine</w:t>
+      </w:r>
+      <w:proofErr w:type="spellEnd"/>
+      <w:r>
+        <w:rPr>
+          <w:lang w:val="en-US"/>
+        </w:rPr>
+        <w:t xml:space="preserve"> --&gt; accuracy: 0.7441</w:t>
+      </w:r>
+    </w:p>
+    <w:p>
+      <w:pPr>
+        <w:rPr>
+          <w:lang w:val="en-US"/>
+        </w:rPr>
+      </w:pPr>
+    </w:p>
+    <w:p>
+      <w:r>
+        <w:t>Training ========================= &gt;&gt;</w:t>
+      </w:r>
+    </w:p>
+    <w:p>
+      <w:r>
+        <w:t xml:space="preserve">Models: </w:t>
+      </w:r>
+      <w:proofErr w:type="spellStart"/>
+      <w:r>
+        <w:t>Rbf</w:t>
+      </w:r>
+      <w:r>
+        <w:t>SVM</w:t>
+      </w:r>
+      <w:proofErr w:type="spellEnd"/>
+    </w:p>
+    <w:p>
+      <w:pPr>
+        <w:rPr>
+          <w:lang w:val="en-US"/>
+        </w:rPr>
+      </w:pPr>
+      <w:r>
+        <w:rPr>
+          <w:lang w:val="en-US"/>
+        </w:rPr>
+        <w:t xml:space="preserve">Running hyperparameter tuning for </w:t>
+      </w:r>
+      <w:proofErr w:type="spellStart"/>
+      <w:r>
+        <w:rPr>
+          <w:lang w:val="en-US"/>
+        </w:rPr>
+        <w:t>SupportVectorMachine</w:t>
+      </w:r>
+      <w:proofErr w:type="spellEnd"/>
+      <w:r>
+        <w:rPr>
+          <w:lang w:val="en-US"/>
+        </w:rPr>
+        <w:t>...</w:t>
+      </w:r>
+    </w:p>
+    <w:tbl>
+      <w:tblPr>
+        <w:tblW w:w="0" w:type="auto"/>
+        <w:tblCellSpacing w:w="15" w:type="dxa"/>
+        <w:tblBorders>
+          <w:top w:val="single" w:sz="6" w:space="0" w:color="C4C7C5"/>
+          <w:left w:val="single" w:sz="6" w:space="0" w:color="C4C7C5"/>
+          <w:bottom w:val="single" w:sz="6" w:space="0" w:color="C4C7C5"/>
+          <w:right w:val="single" w:sz="6" w:space="0" w:color="C4C7C5"/>
+        </w:tblBorders>
+        <w:tblCellMar>
+          <w:top w:w="15" w:type="dxa"/>
+          <w:left w:w="15" w:type="dxa"/>
+          <w:bottom w:w="15" w:type="dxa"/>
+          <w:right w:w="15" w:type="dxa"/>
+        </w:tblCellMar>
+        <w:tblLook w:val="04A0" w:firstRow="1" w:lastRow="0" w:firstColumn="1" w:lastColumn="0" w:noHBand="0" w:noVBand="1"/>
+      </w:tblPr>
+      <w:tblGrid>
+        <w:gridCol w:w="1060"/>
+        <w:gridCol w:w="1170"/>
+        <w:gridCol w:w="1483"/>
+        <w:gridCol w:w="516"/>
+        <w:gridCol w:w="2030"/>
+        <w:gridCol w:w="516"/>
+        <w:gridCol w:w="546"/>
+      </w:tblGrid>
+      <w:tr>
+        <w:trPr>
+          <w:tblHeader/>
+          <w:tblCellSpacing w:w="15" w:type="dxa"/>
+        </w:trPr>
+        <w:tc>
+          <w:tcPr>
+            <w:tcW w:w="0" w:type="auto"/>
+            <w:tcMar>
+              <w:top w:w="270" w:type="dxa"/>
+              <w:left w:w="240" w:type="dxa"/>
+              <w:bottom w:w="270" w:type="dxa"/>
+              <w:right w:w="240" w:type="dxa"/>
+            </w:tcMar>
+            <w:vAlign w:val="center"/>
+            <w:hideMark/>
+          </w:tcPr>
+          <w:p>
+            <w:pPr>
+              <w:spacing w:after="0" w:line="240" w:lineRule="auto"/>
+              <w:jc w:val="left"/>
+              <w:rPr>
+                <w:rFonts w:ascii="Times New Roman" w:eastAsia="Times New Roman" w:hAnsi="Times New Roman" w:cs="Times New Roman"/>
+                <w:b/>
+                <w:bCs/>
+                <w:sz w:val="24"/>
+                <w:szCs w:val="24"/>
+                <w:lang w:eastAsia="it-IT"/>
+              </w:rPr>
+            </w:pPr>
+            <w:r>
+              <w:rPr>
+                <w:rFonts w:ascii="Times New Roman" w:eastAsia="Times New Roman" w:hAnsi="Times New Roman" w:cs="Times New Roman"/>
+                <w:b/>
+                <w:bCs/>
+                <w:sz w:val="24"/>
+                <w:szCs w:val="24"/>
+                <w:lang w:eastAsia="it-IT"/>
+              </w:rPr>
+              <w:lastRenderedPageBreak/>
+              <w:t>Trial</w:t>
+            </w:r>
+          </w:p>
+        </w:tc>
+        <w:tc>
+          <w:tcPr>
+            <w:tcW w:w="0" w:type="auto"/>
+            <w:tcMar>
+              <w:top w:w="270" w:type="dxa"/>
+              <w:left w:w="240" w:type="dxa"/>
+              <w:bottom w:w="270" w:type="dxa"/>
+              <w:right w:w="240" w:type="dxa"/>
+            </w:tcMar>
+            <w:vAlign w:val="center"/>
+            <w:hideMark/>
+          </w:tcPr>
+          <w:p>
+            <w:pPr>
+              <w:spacing w:after="0" w:line="240" w:lineRule="auto"/>
+              <w:jc w:val="left"/>
+              <w:rPr>
+                <w:rFonts w:ascii="Times New Roman" w:eastAsia="Times New Roman" w:hAnsi="Times New Roman" w:cs="Times New Roman"/>
+                <w:b/>
+                <w:bCs/>
+                <w:sz w:val="24"/>
+                <w:szCs w:val="24"/>
+                <w:lang w:eastAsia="it-IT"/>
+              </w:rPr>
+            </w:pPr>
+            <w:r>
+              <w:rPr>
+                <w:rFonts w:ascii="Times New Roman" w:eastAsia="Times New Roman" w:hAnsi="Times New Roman" w:cs="Times New Roman"/>
+                <w:b/>
+                <w:bCs/>
+                <w:sz w:val="24"/>
+                <w:szCs w:val="24"/>
+                <w:lang w:eastAsia="it-IT"/>
+              </w:rPr>
+              <w:t>C</w:t>
+            </w:r>
+          </w:p>
+        </w:tc>
+        <w:tc>
+          <w:tcPr>
+            <w:tcW w:w="0" w:type="auto"/>
+            <w:tcMar>
+              <w:top w:w="270" w:type="dxa"/>
+              <w:left w:w="240" w:type="dxa"/>
+              <w:bottom w:w="270" w:type="dxa"/>
+              <w:right w:w="240" w:type="dxa"/>
+            </w:tcMar>
+            <w:vAlign w:val="center"/>
+            <w:hideMark/>
+          </w:tcPr>
+          <w:p>
+            <w:pPr>
+              <w:spacing w:after="0" w:line="240" w:lineRule="auto"/>
+              <w:jc w:val="left"/>
+              <w:rPr>
+                <w:rFonts w:ascii="Times New Roman" w:eastAsia="Times New Roman" w:hAnsi="Times New Roman" w:cs="Times New Roman"/>
+                <w:b/>
+                <w:bCs/>
+                <w:sz w:val="24"/>
+                <w:szCs w:val="24"/>
+                <w:lang w:eastAsia="it-IT"/>
+              </w:rPr>
+            </w:pPr>
+            <w:proofErr w:type="spellStart"/>
+            <w:r>
+              <w:rPr>
+                <w:rFonts w:ascii="Times New Roman" w:eastAsia="Times New Roman" w:hAnsi="Times New Roman" w:cs="Times New Roman"/>
+                <w:b/>
+                <w:bCs/>
+                <w:sz w:val="24"/>
+                <w:szCs w:val="24"/>
+                <w:lang w:eastAsia="it-IT"/>
+              </w:rPr>
+              <w:t>Accuracy</w:t>
+            </w:r>
+            <w:proofErr w:type="spellEnd"/>
+          </w:p>
+        </w:tc>
+        <w:tc>
+          <w:tcPr>
+            <w:tcW w:w="0" w:type="auto"/>
+            <w:tcMar>
+              <w:top w:w="270" w:type="dxa"/>
+              <w:left w:w="240" w:type="dxa"/>
+              <w:bottom w:w="270" w:type="dxa"/>
+              <w:right w:w="240" w:type="dxa"/>
+            </w:tcMar>
+            <w:vAlign w:val="center"/>
+          </w:tcPr>
+          <w:p>
+            <w:pPr>
+              <w:spacing w:after="0" w:line="240" w:lineRule="auto"/>
+              <w:jc w:val="left"/>
+              <w:rPr>
+                <w:rFonts w:ascii="Times New Roman" w:eastAsia="Times New Roman" w:hAnsi="Times New Roman" w:cs="Times New Roman"/>
+                <w:b/>
+                <w:bCs/>
+                <w:sz w:val="24"/>
+                <w:szCs w:val="24"/>
+                <w:lang w:eastAsia="it-IT"/>
+              </w:rPr>
+            </w:pPr>
+          </w:p>
+        </w:tc>
+        <w:tc>
+          <w:tcPr>
+            <w:tcW w:w="0" w:type="auto"/>
+            <w:tcMar>
+              <w:top w:w="270" w:type="dxa"/>
+              <w:left w:w="240" w:type="dxa"/>
+              <w:bottom w:w="270" w:type="dxa"/>
+              <w:right w:w="240" w:type="dxa"/>
+            </w:tcMar>
+            <w:vAlign w:val="center"/>
+            <w:hideMark/>
+          </w:tcPr>
+          <w:p>
+            <w:pPr>
+              <w:spacing w:after="0" w:line="240" w:lineRule="auto"/>
+              <w:jc w:val="left"/>
+              <w:rPr>
+                <w:rFonts w:ascii="Times New Roman" w:eastAsia="Times New Roman" w:hAnsi="Times New Roman" w:cs="Times New Roman"/>
+                <w:b/>
+                <w:bCs/>
+                <w:sz w:val="24"/>
+                <w:szCs w:val="24"/>
+                <w:lang w:eastAsia="it-IT"/>
+              </w:rPr>
+            </w:pPr>
+            <w:r>
+              <w:rPr>
+                <w:rFonts w:ascii="Times New Roman" w:eastAsia="Times New Roman" w:hAnsi="Times New Roman" w:cs="Times New Roman"/>
+                <w:b/>
+                <w:bCs/>
+                <w:sz w:val="24"/>
+                <w:szCs w:val="24"/>
+                <w:lang w:eastAsia="it-IT"/>
+              </w:rPr>
+              <w:t>Time per Trial</w:t>
+            </w:r>
+          </w:p>
+        </w:tc>
+        <w:tc>
+          <w:tcPr>
+            <w:tcW w:w="0" w:type="auto"/>
+            <w:tcMar>
+              <w:top w:w="270" w:type="dxa"/>
+              <w:left w:w="240" w:type="dxa"/>
+              <w:bottom w:w="270" w:type="dxa"/>
+              <w:right w:w="240" w:type="dxa"/>
+            </w:tcMar>
+            <w:vAlign w:val="center"/>
+          </w:tcPr>
+          <w:p>
+            <w:pPr>
+              <w:spacing w:after="0" w:line="240" w:lineRule="auto"/>
+              <w:jc w:val="left"/>
+              <w:rPr>
+                <w:rFonts w:ascii="Times New Roman" w:eastAsia="Times New Roman" w:hAnsi="Times New Roman" w:cs="Times New Roman"/>
+                <w:b/>
+                <w:bCs/>
+                <w:sz w:val="24"/>
+                <w:szCs w:val="24"/>
+                <w:lang w:eastAsia="it-IT"/>
+              </w:rPr>
+            </w:pPr>
+          </w:p>
+        </w:tc>
+        <w:tc>
+          <w:tcPr>
+            <w:tcW w:w="0" w:type="auto"/>
+            <w:tcMar>
+              <w:top w:w="270" w:type="dxa"/>
+              <w:left w:w="240" w:type="dxa"/>
+              <w:bottom w:w="270" w:type="dxa"/>
+              <w:right w:w="240" w:type="dxa"/>
+            </w:tcMar>
+            <w:vAlign w:val="center"/>
+          </w:tcPr>
+          <w:p>
+            <w:pPr>
+              <w:spacing w:after="0" w:line="240" w:lineRule="auto"/>
+              <w:jc w:val="left"/>
+              <w:rPr>
+                <w:rFonts w:ascii="Times New Roman" w:eastAsia="Times New Roman" w:hAnsi="Times New Roman" w:cs="Times New Roman"/>
+                <w:b/>
+                <w:bCs/>
+                <w:sz w:val="24"/>
+                <w:szCs w:val="24"/>
+                <w:lang w:eastAsia="it-IT"/>
+              </w:rPr>
+            </w:pPr>
+          </w:p>
+        </w:tc>
+      </w:tr>
+      <w:tr>
+        <w:trPr>
+          <w:tblCellSpacing w:w="15" w:type="dxa"/>
+        </w:trPr>
+        <w:tc>
+          <w:tcPr>
+            <w:tcW w:w="0" w:type="auto"/>
+            <w:tcBorders>
+              <w:top w:val="single" w:sz="6" w:space="0" w:color="C4C7C5"/>
+            </w:tcBorders>
+            <w:tcMar>
+              <w:top w:w="240" w:type="dxa"/>
+              <w:left w:w="240" w:type="dxa"/>
+              <w:bottom w:w="240" w:type="dxa"/>
+              <w:right w:w="240" w:type="dxa"/>
+            </w:tcMar>
+            <w:vAlign w:val="center"/>
+            <w:hideMark/>
+          </w:tcPr>
+          <w:p>
+            <w:pPr>
+              <w:spacing w:after="0" w:line="240" w:lineRule="auto"/>
+              <w:jc w:val="left"/>
+              <w:rPr>
+                <w:rFonts w:ascii="Times New Roman" w:eastAsia="Times New Roman" w:hAnsi="Times New Roman" w:cs="Times New Roman"/>
+                <w:sz w:val="24"/>
+                <w:szCs w:val="24"/>
+                <w:lang w:eastAsia="it-IT"/>
+              </w:rPr>
+            </w:pPr>
+            <w:r>
+              <w:rPr>
+                <w:rFonts w:ascii="Times New Roman" w:eastAsia="Times New Roman" w:hAnsi="Times New Roman" w:cs="Times New Roman"/>
+                <w:sz w:val="24"/>
+                <w:szCs w:val="24"/>
+                <w:lang w:eastAsia="it-IT"/>
+              </w:rPr>
+              <w:t>0</w:t>
+            </w:r>
+          </w:p>
+        </w:tc>
+        <w:tc>
+          <w:tcPr>
+            <w:tcW w:w="0" w:type="auto"/>
+            <w:tcBorders>
+              <w:top w:val="single" w:sz="6" w:space="0" w:color="C4C7C5"/>
+            </w:tcBorders>
+            <w:tcMar>
+              <w:top w:w="240" w:type="dxa"/>
+              <w:left w:w="240" w:type="dxa"/>
+              <w:bottom w:w="240" w:type="dxa"/>
+              <w:right w:w="240" w:type="dxa"/>
+            </w:tcMar>
+            <w:vAlign w:val="center"/>
+            <w:hideMark/>
+          </w:tcPr>
+          <w:p>
+            <w:pPr>
+              <w:spacing w:after="0" w:line="240" w:lineRule="auto"/>
+              <w:jc w:val="left"/>
+              <w:rPr>
+                <w:rFonts w:ascii="Times New Roman" w:eastAsia="Times New Roman" w:hAnsi="Times New Roman" w:cs="Times New Roman"/>
+                <w:sz w:val="24"/>
+                <w:szCs w:val="24"/>
+                <w:lang w:eastAsia="it-IT"/>
+              </w:rPr>
+            </w:pPr>
+            <w:r>
+              <w:rPr>
+                <w:rFonts w:ascii="Times New Roman" w:eastAsia="Times New Roman" w:hAnsi="Times New Roman" w:cs="Times New Roman"/>
+                <w:sz w:val="24"/>
+                <w:szCs w:val="24"/>
+                <w:lang w:eastAsia="it-IT"/>
+              </w:rPr>
+              <w:t>0.0178</w:t>
+            </w:r>
+          </w:p>
+        </w:tc>
+        <w:tc>
+          <w:tcPr>
+            <w:tcW w:w="0" w:type="auto"/>
+            <w:tcBorders>
+              <w:top w:val="single" w:sz="6" w:space="0" w:color="C4C7C5"/>
+            </w:tcBorders>
+            <w:tcMar>
+              <w:top w:w="240" w:type="dxa"/>
+              <w:left w:w="240" w:type="dxa"/>
+              <w:bottom w:w="240" w:type="dxa"/>
+              <w:right w:w="240" w:type="dxa"/>
+            </w:tcMar>
+            <w:vAlign w:val="center"/>
+            <w:hideMark/>
+          </w:tcPr>
+          <w:p>
+            <w:pPr>
+              <w:spacing w:after="0" w:line="240" w:lineRule="auto"/>
+              <w:jc w:val="left"/>
+              <w:rPr>
+                <w:rFonts w:ascii="Times New Roman" w:eastAsia="Times New Roman" w:hAnsi="Times New Roman" w:cs="Times New Roman"/>
+                <w:sz w:val="24"/>
+                <w:szCs w:val="24"/>
+                <w:lang w:eastAsia="it-IT"/>
+              </w:rPr>
+            </w:pPr>
+            <w:r>
+              <w:rPr>
+                <w:rFonts w:ascii="Times New Roman" w:eastAsia="Times New Roman" w:hAnsi="Times New Roman" w:cs="Times New Roman"/>
+                <w:sz w:val="24"/>
+                <w:szCs w:val="24"/>
+                <w:lang w:eastAsia="it-IT"/>
+              </w:rPr>
+              <w:t>0.3791</w:t>
+            </w:r>
+          </w:p>
+        </w:tc>
+        <w:tc>
+          <w:tcPr>
+            <w:tcW w:w="0" w:type="auto"/>
+            <w:tcBorders>
+              <w:top w:val="single" w:sz="6" w:space="0" w:color="C4C7C5"/>
+            </w:tcBorders>
+            <w:tcMar>
+              <w:top w:w="240" w:type="dxa"/>
+              <w:left w:w="240" w:type="dxa"/>
+              <w:bottom w:w="240" w:type="dxa"/>
+              <w:right w:w="240" w:type="dxa"/>
+            </w:tcMar>
+            <w:vAlign w:val="center"/>
+          </w:tcPr>
+          <w:p>
+            <w:pPr>
+              <w:spacing w:after="0" w:line="240" w:lineRule="auto"/>
+              <w:jc w:val="left"/>
+              <w:rPr>
+                <w:rFonts w:ascii="Times New Roman" w:eastAsia="Times New Roman" w:hAnsi="Times New Roman" w:cs="Times New Roman"/>
+                <w:sz w:val="24"/>
+                <w:szCs w:val="24"/>
+                <w:lang w:eastAsia="it-IT"/>
+              </w:rPr>
+            </w:pPr>
+          </w:p>
+        </w:tc>
+        <w:tc>
+          <w:tcPr>
+            <w:tcW w:w="0" w:type="auto"/>
+            <w:tcBorders>
+              <w:top w:val="single" w:sz="6" w:space="0" w:color="C4C7C5"/>
+            </w:tcBorders>
+            <w:tcMar>
+              <w:top w:w="240" w:type="dxa"/>
+              <w:left w:w="240" w:type="dxa"/>
+              <w:bottom w:w="240" w:type="dxa"/>
+              <w:right w:w="240" w:type="dxa"/>
+            </w:tcMar>
+            <w:vAlign w:val="center"/>
+            <w:hideMark/>
+          </w:tcPr>
+          <w:p>
+            <w:pPr>
+              <w:spacing w:after="0" w:line="240" w:lineRule="auto"/>
+              <w:jc w:val="left"/>
+              <w:rPr>
+                <w:rFonts w:ascii="Times New Roman" w:eastAsia="Times New Roman" w:hAnsi="Times New Roman" w:cs="Times New Roman"/>
+                <w:sz w:val="24"/>
+                <w:szCs w:val="24"/>
+                <w:lang w:eastAsia="it-IT"/>
+              </w:rPr>
+            </w:pPr>
+            <w:r>
+              <w:rPr>
+                <w:rFonts w:ascii="Times New Roman" w:eastAsia="Times New Roman" w:hAnsi="Times New Roman" w:cs="Times New Roman"/>
+                <w:sz w:val="24"/>
+                <w:szCs w:val="24"/>
+                <w:lang w:eastAsia="it-IT"/>
+              </w:rPr>
+              <w:t>04m:18s</w:t>
+            </w:r>
+          </w:p>
+        </w:tc>
+        <w:tc>
+          <w:tcPr>
+            <w:tcW w:w="0" w:type="auto"/>
+            <w:tcBorders>
+              <w:top w:val="single" w:sz="6" w:space="0" w:color="C4C7C5"/>
+            </w:tcBorders>
+            <w:tcMar>
+              <w:top w:w="240" w:type="dxa"/>
+              <w:left w:w="240" w:type="dxa"/>
+              <w:bottom w:w="240" w:type="dxa"/>
+              <w:right w:w="240" w:type="dxa"/>
+            </w:tcMar>
+            <w:vAlign w:val="center"/>
+          </w:tcPr>
+          <w:p>
+            <w:pPr>
+              <w:spacing w:after="0" w:line="240" w:lineRule="auto"/>
+              <w:jc w:val="left"/>
+              <w:rPr>
+                <w:rFonts w:ascii="Times New Roman" w:eastAsia="Times New Roman" w:hAnsi="Times New Roman" w:cs="Times New Roman"/>
+                <w:sz w:val="24"/>
+                <w:szCs w:val="24"/>
+                <w:lang w:eastAsia="it-IT"/>
+              </w:rPr>
+            </w:pPr>
+          </w:p>
+        </w:tc>
+        <w:tc>
+          <w:tcPr>
+            <w:tcW w:w="0" w:type="auto"/>
+            <w:tcBorders>
+              <w:top w:val="single" w:sz="6" w:space="0" w:color="C4C7C5"/>
+            </w:tcBorders>
+            <w:tcMar>
+              <w:top w:w="240" w:type="dxa"/>
+              <w:left w:w="240" w:type="dxa"/>
+              <w:bottom w:w="240" w:type="dxa"/>
+              <w:right w:w="240" w:type="dxa"/>
+            </w:tcMar>
+            <w:vAlign w:val="center"/>
+          </w:tcPr>
+          <w:p>
+            <w:pPr>
+              <w:spacing w:after="0" w:line="240" w:lineRule="auto"/>
+              <w:jc w:val="left"/>
+              <w:rPr>
+                <w:rFonts w:ascii="Times New Roman" w:eastAsia="Times New Roman" w:hAnsi="Times New Roman" w:cs="Times New Roman"/>
+                <w:sz w:val="24"/>
+                <w:szCs w:val="24"/>
+                <w:lang w:eastAsia="it-IT"/>
+              </w:rPr>
+            </w:pPr>
+          </w:p>
+        </w:tc>
+      </w:tr>
+      <w:tr>
+        <w:trPr>
+          <w:tblCellSpacing w:w="15" w:type="dxa"/>
+        </w:trPr>
+        <w:tc>
+          <w:tcPr>
+            <w:tcW w:w="0" w:type="auto"/>
+            <w:tcBorders>
+              <w:top w:val="single" w:sz="6" w:space="0" w:color="C4C7C5"/>
+            </w:tcBorders>
+            <w:tcMar>
+              <w:top w:w="240" w:type="dxa"/>
+              <w:left w:w="240" w:type="dxa"/>
+              <w:bottom w:w="240" w:type="dxa"/>
+              <w:right w:w="240" w:type="dxa"/>
+            </w:tcMar>
+            <w:vAlign w:val="center"/>
+            <w:hideMark/>
+          </w:tcPr>
+          <w:p>
+            <w:pPr>
+              <w:spacing w:after="0" w:line="240" w:lineRule="auto"/>
+              <w:jc w:val="left"/>
+              <w:rPr>
+                <w:rFonts w:ascii="Times New Roman" w:eastAsia="Times New Roman" w:hAnsi="Times New Roman" w:cs="Times New Roman"/>
+                <w:sz w:val="24"/>
+                <w:szCs w:val="24"/>
+                <w:lang w:eastAsia="it-IT"/>
+              </w:rPr>
+            </w:pPr>
+            <w:r>
+              <w:rPr>
+                <w:rFonts w:ascii="Times New Roman" w:eastAsia="Times New Roman" w:hAnsi="Times New Roman" w:cs="Times New Roman"/>
+                <w:sz w:val="24"/>
+                <w:szCs w:val="24"/>
+                <w:lang w:eastAsia="it-IT"/>
+              </w:rPr>
+              <w:t>1</w:t>
+            </w:r>
+          </w:p>
+        </w:tc>
+        <w:tc>
+          <w:tcPr>
+            <w:tcW w:w="0" w:type="auto"/>
+            <w:tcBorders>
+              <w:top w:val="single" w:sz="6" w:space="0" w:color="C4C7C5"/>
+            </w:tcBorders>
+            <w:tcMar>
+              <w:top w:w="240" w:type="dxa"/>
+              <w:left w:w="240" w:type="dxa"/>
+              <w:bottom w:w="240" w:type="dxa"/>
+              <w:right w:w="240" w:type="dxa"/>
+            </w:tcMar>
+            <w:vAlign w:val="center"/>
+            <w:hideMark/>
+          </w:tcPr>
+          <w:p>
+            <w:pPr>
+              <w:spacing w:after="0" w:line="240" w:lineRule="auto"/>
+              <w:jc w:val="left"/>
+              <w:rPr>
+                <w:rFonts w:ascii="Times New Roman" w:eastAsia="Times New Roman" w:hAnsi="Times New Roman" w:cs="Times New Roman"/>
+                <w:sz w:val="24"/>
+                <w:szCs w:val="24"/>
+                <w:lang w:eastAsia="it-IT"/>
+              </w:rPr>
+            </w:pPr>
+            <w:r>
+              <w:rPr>
+                <w:rFonts w:ascii="Times New Roman" w:eastAsia="Times New Roman" w:hAnsi="Times New Roman" w:cs="Times New Roman"/>
+                <w:sz w:val="24"/>
+                <w:szCs w:val="24"/>
+                <w:lang w:eastAsia="it-IT"/>
+              </w:rPr>
+              <w:t>0.1449</w:t>
+            </w:r>
+          </w:p>
+        </w:tc>
+        <w:tc>
+          <w:tcPr>
+            <w:tcW w:w="0" w:type="auto"/>
+            <w:tcBorders>
+              <w:top w:val="single" w:sz="6" w:space="0" w:color="C4C7C5"/>
+            </w:tcBorders>
+            <w:tcMar>
+              <w:top w:w="240" w:type="dxa"/>
+              <w:left w:w="240" w:type="dxa"/>
+              <w:bottom w:w="240" w:type="dxa"/>
+              <w:right w:w="240" w:type="dxa"/>
+            </w:tcMar>
+            <w:vAlign w:val="center"/>
+            <w:hideMark/>
+          </w:tcPr>
+          <w:p>
+            <w:pPr>
+              <w:spacing w:after="0" w:line="240" w:lineRule="auto"/>
+              <w:jc w:val="left"/>
+              <w:rPr>
+                <w:rFonts w:ascii="Times New Roman" w:eastAsia="Times New Roman" w:hAnsi="Times New Roman" w:cs="Times New Roman"/>
+                <w:sz w:val="24"/>
+                <w:szCs w:val="24"/>
+                <w:lang w:eastAsia="it-IT"/>
+              </w:rPr>
+            </w:pPr>
+            <w:r>
+              <w:rPr>
+                <w:rFonts w:ascii="Times New Roman" w:eastAsia="Times New Roman" w:hAnsi="Times New Roman" w:cs="Times New Roman"/>
+                <w:sz w:val="24"/>
+                <w:szCs w:val="24"/>
+                <w:lang w:eastAsia="it-IT"/>
+              </w:rPr>
+              <w:t>0.8146</w:t>
+            </w:r>
+          </w:p>
+        </w:tc>
+        <w:tc>
+          <w:tcPr>
+            <w:tcW w:w="0" w:type="auto"/>
+            <w:tcBorders>
+              <w:top w:val="single" w:sz="6" w:space="0" w:color="C4C7C5"/>
+            </w:tcBorders>
+            <w:tcMar>
+              <w:top w:w="240" w:type="dxa"/>
+              <w:left w:w="240" w:type="dxa"/>
+              <w:bottom w:w="240" w:type="dxa"/>
+              <w:right w:w="240" w:type="dxa"/>
+            </w:tcMar>
+            <w:vAlign w:val="center"/>
+          </w:tcPr>
+          <w:p>
+            <w:pPr>
+              <w:spacing w:after="0" w:line="240" w:lineRule="auto"/>
+              <w:jc w:val="left"/>
+              <w:rPr>
+                <w:rFonts w:ascii="Times New Roman" w:eastAsia="Times New Roman" w:hAnsi="Times New Roman" w:cs="Times New Roman"/>
+                <w:sz w:val="24"/>
+                <w:szCs w:val="24"/>
+                <w:lang w:eastAsia="it-IT"/>
+              </w:rPr>
+            </w:pPr>
+          </w:p>
+        </w:tc>
+        <w:tc>
+          <w:tcPr>
+            <w:tcW w:w="0" w:type="auto"/>
+            <w:tcBorders>
+              <w:top w:val="single" w:sz="6" w:space="0" w:color="C4C7C5"/>
+            </w:tcBorders>
+            <w:tcMar>
+              <w:top w:w="240" w:type="dxa"/>
+              <w:left w:w="240" w:type="dxa"/>
+              <w:bottom w:w="240" w:type="dxa"/>
+              <w:right w:w="240" w:type="dxa"/>
+            </w:tcMar>
+            <w:vAlign w:val="center"/>
+            <w:hideMark/>
+          </w:tcPr>
+          <w:p>
+            <w:pPr>
+              <w:spacing w:after="0" w:line="240" w:lineRule="auto"/>
+              <w:jc w:val="left"/>
+              <w:rPr>
+                <w:rFonts w:ascii="Times New Roman" w:eastAsia="Times New Roman" w:hAnsi="Times New Roman" w:cs="Times New Roman"/>
+                <w:sz w:val="24"/>
+                <w:szCs w:val="24"/>
+                <w:lang w:eastAsia="it-IT"/>
+              </w:rPr>
+            </w:pPr>
+            <w:r>
+              <w:rPr>
+                <w:rFonts w:ascii="Times New Roman" w:eastAsia="Times New Roman" w:hAnsi="Times New Roman" w:cs="Times New Roman"/>
+                <w:sz w:val="24"/>
+                <w:szCs w:val="24"/>
+                <w:lang w:eastAsia="it-IT"/>
+              </w:rPr>
+              <w:t>03m:14s</w:t>
+            </w:r>
+          </w:p>
+        </w:tc>
+        <w:tc>
+          <w:tcPr>
+            <w:tcW w:w="0" w:type="auto"/>
+            <w:tcBorders>
+              <w:top w:val="single" w:sz="6" w:space="0" w:color="C4C7C5"/>
+            </w:tcBorders>
+            <w:tcMar>
+              <w:top w:w="240" w:type="dxa"/>
+              <w:left w:w="240" w:type="dxa"/>
+              <w:bottom w:w="240" w:type="dxa"/>
+              <w:right w:w="240" w:type="dxa"/>
+            </w:tcMar>
+            <w:vAlign w:val="center"/>
+          </w:tcPr>
+          <w:p>
+            <w:pPr>
+              <w:spacing w:after="0" w:line="240" w:lineRule="auto"/>
+              <w:jc w:val="left"/>
+              <w:rPr>
+                <w:rFonts w:ascii="Times New Roman" w:eastAsia="Times New Roman" w:hAnsi="Times New Roman" w:cs="Times New Roman"/>
+                <w:sz w:val="24"/>
+                <w:szCs w:val="24"/>
+                <w:lang w:eastAsia="it-IT"/>
+              </w:rPr>
+            </w:pPr>
+          </w:p>
+        </w:tc>
+        <w:tc>
+          <w:tcPr>
+            <w:tcW w:w="0" w:type="auto"/>
+            <w:tcBorders>
+              <w:top w:val="single" w:sz="6" w:space="0" w:color="C4C7C5"/>
+            </w:tcBorders>
+            <w:tcMar>
+              <w:top w:w="240" w:type="dxa"/>
+              <w:left w:w="240" w:type="dxa"/>
+              <w:bottom w:w="240" w:type="dxa"/>
+              <w:right w:w="240" w:type="dxa"/>
+            </w:tcMar>
+            <w:vAlign w:val="center"/>
+          </w:tcPr>
+          <w:p>
+            <w:pPr>
+              <w:spacing w:after="0" w:line="240" w:lineRule="auto"/>
+              <w:jc w:val="left"/>
+              <w:rPr>
+                <w:rFonts w:ascii="Times New Roman" w:eastAsia="Times New Roman" w:hAnsi="Times New Roman" w:cs="Times New Roman"/>
+                <w:sz w:val="24"/>
+                <w:szCs w:val="24"/>
+                <w:lang w:eastAsia="it-IT"/>
+              </w:rPr>
+            </w:pPr>
+          </w:p>
+        </w:tc>
+      </w:tr>
+      <w:tr>
+        <w:trPr>
+          <w:tblCellSpacing w:w="15" w:type="dxa"/>
+        </w:trPr>
+        <w:tc>
+          <w:tcPr>
+            <w:tcW w:w="0" w:type="auto"/>
+            <w:tcBorders>
+              <w:top w:val="single" w:sz="6" w:space="0" w:color="C4C7C5"/>
+            </w:tcBorders>
+            <w:tcMar>
+              <w:top w:w="240" w:type="dxa"/>
+              <w:left w:w="240" w:type="dxa"/>
+              <w:bottom w:w="240" w:type="dxa"/>
+              <w:right w:w="240" w:type="dxa"/>
+            </w:tcMar>
+            <w:vAlign w:val="center"/>
+            <w:hideMark/>
+          </w:tcPr>
+          <w:p>
+            <w:pPr>
+              <w:spacing w:after="0" w:line="240" w:lineRule="auto"/>
+              <w:jc w:val="left"/>
+              <w:rPr>
+                <w:rFonts w:ascii="Times New Roman" w:eastAsia="Times New Roman" w:hAnsi="Times New Roman" w:cs="Times New Roman"/>
+                <w:sz w:val="24"/>
+                <w:szCs w:val="24"/>
+                <w:lang w:eastAsia="it-IT"/>
+              </w:rPr>
+            </w:pPr>
+            <w:r>
+              <w:rPr>
+                <w:rFonts w:ascii="Times New Roman" w:eastAsia="Times New Roman" w:hAnsi="Times New Roman" w:cs="Times New Roman"/>
+                <w:sz w:val="24"/>
+                <w:szCs w:val="24"/>
+                <w:lang w:eastAsia="it-IT"/>
+              </w:rPr>
+              <w:t>2</w:t>
+            </w:r>
+          </w:p>
+        </w:tc>
+        <w:tc>
+          <w:tcPr>
+            <w:tcW w:w="0" w:type="auto"/>
+            <w:tcBorders>
+              <w:top w:val="single" w:sz="6" w:space="0" w:color="C4C7C5"/>
+            </w:tcBorders>
+            <w:tcMar>
+              <w:top w:w="240" w:type="dxa"/>
+              <w:left w:w="240" w:type="dxa"/>
+              <w:bottom w:w="240" w:type="dxa"/>
+              <w:right w:w="240" w:type="dxa"/>
+            </w:tcMar>
+            <w:vAlign w:val="center"/>
+            <w:hideMark/>
+          </w:tcPr>
+          <w:p>
+            <w:pPr>
+              <w:spacing w:after="0" w:line="240" w:lineRule="auto"/>
+              <w:jc w:val="left"/>
+              <w:rPr>
+                <w:rFonts w:ascii="Times New Roman" w:eastAsia="Times New Roman" w:hAnsi="Times New Roman" w:cs="Times New Roman"/>
+                <w:sz w:val="24"/>
+                <w:szCs w:val="24"/>
+                <w:lang w:eastAsia="it-IT"/>
+              </w:rPr>
+            </w:pPr>
+            <w:r>
+              <w:rPr>
+                <w:rFonts w:ascii="Times New Roman" w:eastAsia="Times New Roman" w:hAnsi="Times New Roman" w:cs="Times New Roman"/>
+                <w:sz w:val="24"/>
+                <w:szCs w:val="24"/>
+                <w:lang w:eastAsia="it-IT"/>
+              </w:rPr>
+              <w:t>0.001</w:t>
+            </w:r>
+          </w:p>
+        </w:tc>
+        <w:tc>
+          <w:tcPr>
+            <w:tcW w:w="0" w:type="auto"/>
+            <w:tcBorders>
+              <w:top w:val="single" w:sz="6" w:space="0" w:color="C4C7C5"/>
+            </w:tcBorders>
+            <w:tcMar>
+              <w:top w:w="240" w:type="dxa"/>
+              <w:left w:w="240" w:type="dxa"/>
+              <w:bottom w:w="240" w:type="dxa"/>
+              <w:right w:w="240" w:type="dxa"/>
+            </w:tcMar>
+            <w:vAlign w:val="center"/>
+            <w:hideMark/>
+          </w:tcPr>
+          <w:p>
+            <w:pPr>
+              <w:spacing w:after="0" w:line="240" w:lineRule="auto"/>
+              <w:jc w:val="left"/>
+              <w:rPr>
+                <w:rFonts w:ascii="Times New Roman" w:eastAsia="Times New Roman" w:hAnsi="Times New Roman" w:cs="Times New Roman"/>
+                <w:sz w:val="24"/>
+                <w:szCs w:val="24"/>
+                <w:lang w:eastAsia="it-IT"/>
+              </w:rPr>
+            </w:pPr>
+            <w:r>
+              <w:rPr>
+                <w:rFonts w:ascii="Times New Roman" w:eastAsia="Times New Roman" w:hAnsi="Times New Roman" w:cs="Times New Roman"/>
+                <w:sz w:val="24"/>
+                <w:szCs w:val="24"/>
+                <w:lang w:eastAsia="it-IT"/>
+              </w:rPr>
+              <w:t>0.1141</w:t>
+            </w:r>
+          </w:p>
+        </w:tc>
+        <w:tc>
+          <w:tcPr>
+            <w:tcW w:w="0" w:type="auto"/>
+            <w:tcBorders>
+              <w:top w:val="single" w:sz="6" w:space="0" w:color="C4C7C5"/>
+            </w:tcBorders>
+            <w:tcMar>
+              <w:top w:w="240" w:type="dxa"/>
+              <w:left w:w="240" w:type="dxa"/>
+              <w:bottom w:w="240" w:type="dxa"/>
+              <w:right w:w="240" w:type="dxa"/>
+            </w:tcMar>
+            <w:vAlign w:val="center"/>
+          </w:tcPr>
+          <w:p>
+            <w:pPr>
+              <w:spacing w:after="0" w:line="240" w:lineRule="auto"/>
+              <w:jc w:val="left"/>
+              <w:rPr>
+                <w:rFonts w:ascii="Times New Roman" w:eastAsia="Times New Roman" w:hAnsi="Times New Roman" w:cs="Times New Roman"/>
+                <w:sz w:val="24"/>
+                <w:szCs w:val="24"/>
+                <w:lang w:eastAsia="it-IT"/>
+              </w:rPr>
+            </w:pPr>
+          </w:p>
+        </w:tc>
+        <w:tc>
+          <w:tcPr>
+            <w:tcW w:w="0" w:type="auto"/>
+            <w:tcBorders>
+              <w:top w:val="single" w:sz="6" w:space="0" w:color="C4C7C5"/>
+            </w:tcBorders>
+            <w:tcMar>
+              <w:top w:w="240" w:type="dxa"/>
+              <w:left w:w="240" w:type="dxa"/>
+              <w:bottom w:w="240" w:type="dxa"/>
+              <w:right w:w="240" w:type="dxa"/>
+            </w:tcMar>
+            <w:vAlign w:val="center"/>
+            <w:hideMark/>
+          </w:tcPr>
+          <w:p>
+            <w:pPr>
+              <w:spacing w:after="0" w:line="240" w:lineRule="auto"/>
+              <w:jc w:val="left"/>
+              <w:rPr>
+                <w:rFonts w:ascii="Times New Roman" w:eastAsia="Times New Roman" w:hAnsi="Times New Roman" w:cs="Times New Roman"/>
+                <w:sz w:val="24"/>
+                <w:szCs w:val="24"/>
+                <w:lang w:eastAsia="it-IT"/>
+              </w:rPr>
+            </w:pPr>
+            <w:r>
+              <w:rPr>
+                <w:rFonts w:ascii="Times New Roman" w:eastAsia="Times New Roman" w:hAnsi="Times New Roman" w:cs="Times New Roman"/>
+                <w:sz w:val="24"/>
+                <w:szCs w:val="24"/>
+                <w:lang w:eastAsia="it-IT"/>
+              </w:rPr>
+              <w:t>04m:50s</w:t>
+            </w:r>
+          </w:p>
+        </w:tc>
+        <w:tc>
+          <w:tcPr>
+            <w:tcW w:w="0" w:type="auto"/>
+            <w:tcBorders>
+              <w:top w:val="single" w:sz="6" w:space="0" w:color="C4C7C5"/>
+            </w:tcBorders>
+            <w:tcMar>
+              <w:top w:w="240" w:type="dxa"/>
+              <w:left w:w="240" w:type="dxa"/>
+              <w:bottom w:w="240" w:type="dxa"/>
+              <w:right w:w="240" w:type="dxa"/>
+            </w:tcMar>
+            <w:vAlign w:val="center"/>
+          </w:tcPr>
+          <w:p>
+            <w:pPr>
+              <w:spacing w:after="0" w:line="240" w:lineRule="auto"/>
+              <w:jc w:val="left"/>
+              <w:rPr>
+                <w:rFonts w:ascii="Times New Roman" w:eastAsia="Times New Roman" w:hAnsi="Times New Roman" w:cs="Times New Roman"/>
+                <w:sz w:val="24"/>
+                <w:szCs w:val="24"/>
+                <w:lang w:eastAsia="it-IT"/>
+              </w:rPr>
+            </w:pPr>
+          </w:p>
+        </w:tc>
+        <w:tc>
+          <w:tcPr>
+            <w:tcW w:w="0" w:type="auto"/>
+            <w:tcBorders>
+              <w:top w:val="single" w:sz="6" w:space="0" w:color="C4C7C5"/>
+            </w:tcBorders>
+            <w:tcMar>
+              <w:top w:w="240" w:type="dxa"/>
+              <w:left w:w="240" w:type="dxa"/>
+              <w:bottom w:w="240" w:type="dxa"/>
+              <w:right w:w="240" w:type="dxa"/>
+            </w:tcMar>
+            <w:vAlign w:val="center"/>
+          </w:tcPr>
+          <w:p>
+            <w:pPr>
+              <w:spacing w:after="0" w:line="240" w:lineRule="auto"/>
+              <w:jc w:val="left"/>
+              <w:rPr>
+                <w:rFonts w:ascii="Times New Roman" w:eastAsia="Times New Roman" w:hAnsi="Times New Roman" w:cs="Times New Roman"/>
+                <w:sz w:val="24"/>
+                <w:szCs w:val="24"/>
+                <w:lang w:eastAsia="it-IT"/>
+              </w:rPr>
+            </w:pPr>
+          </w:p>
+        </w:tc>
+      </w:tr>
+      <w:tr>
+        <w:trPr>
+          <w:tblCellSpacing w:w="15" w:type="dxa"/>
+        </w:trPr>
+        <w:tc>
+          <w:tcPr>
+            <w:tcW w:w="0" w:type="auto"/>
+            <w:tcBorders>
+              <w:top w:val="single" w:sz="6" w:space="0" w:color="C4C7C5"/>
+            </w:tcBorders>
+            <w:tcMar>
+              <w:top w:w="240" w:type="dxa"/>
+              <w:left w:w="240" w:type="dxa"/>
+              <w:bottom w:w="240" w:type="dxa"/>
+              <w:right w:w="240" w:type="dxa"/>
+            </w:tcMar>
+            <w:vAlign w:val="center"/>
+            <w:hideMark/>
+          </w:tcPr>
+          <w:p>
+            <w:pPr>
+              <w:spacing w:after="0" w:line="240" w:lineRule="auto"/>
+              <w:jc w:val="left"/>
+              <w:rPr>
+                <w:rFonts w:ascii="Times New Roman" w:eastAsia="Times New Roman" w:hAnsi="Times New Roman" w:cs="Times New Roman"/>
+                <w:sz w:val="24"/>
+                <w:szCs w:val="24"/>
+                <w:lang w:eastAsia="it-IT"/>
+              </w:rPr>
+            </w:pPr>
+            <w:r>
+              <w:rPr>
+                <w:rFonts w:ascii="Times New Roman" w:eastAsia="Times New Roman" w:hAnsi="Times New Roman" w:cs="Times New Roman"/>
+                <w:sz w:val="24"/>
+                <w:szCs w:val="24"/>
+                <w:lang w:eastAsia="it-IT"/>
+              </w:rPr>
+              <w:t>3</w:t>
+            </w:r>
+          </w:p>
+        </w:tc>
+        <w:tc>
+          <w:tcPr>
+            <w:tcW w:w="0" w:type="auto"/>
+            <w:tcBorders>
+              <w:top w:val="single" w:sz="6" w:space="0" w:color="C4C7C5"/>
+            </w:tcBorders>
+            <w:tcMar>
+              <w:top w:w="240" w:type="dxa"/>
+              <w:left w:w="240" w:type="dxa"/>
+              <w:bottom w:w="240" w:type="dxa"/>
+              <w:right w:w="240" w:type="dxa"/>
+            </w:tcMar>
+            <w:vAlign w:val="center"/>
+            <w:hideMark/>
+          </w:tcPr>
+          <w:p>
+            <w:pPr>
+              <w:spacing w:after="0" w:line="240" w:lineRule="auto"/>
+              <w:jc w:val="left"/>
+              <w:rPr>
+                <w:rFonts w:ascii="Times New Roman" w:eastAsia="Times New Roman" w:hAnsi="Times New Roman" w:cs="Times New Roman"/>
+                <w:sz w:val="24"/>
+                <w:szCs w:val="24"/>
+                <w:lang w:eastAsia="it-IT"/>
+              </w:rPr>
+            </w:pPr>
+            <w:r>
+              <w:rPr>
+                <w:rFonts w:ascii="Times New Roman" w:eastAsia="Times New Roman" w:hAnsi="Times New Roman" w:cs="Times New Roman"/>
+                <w:sz w:val="24"/>
+                <w:szCs w:val="24"/>
+                <w:lang w:eastAsia="it-IT"/>
+              </w:rPr>
+              <w:t>0.0081</w:t>
+            </w:r>
+          </w:p>
+        </w:tc>
+        <w:tc>
+          <w:tcPr>
+            <w:tcW w:w="0" w:type="auto"/>
+            <w:tcBorders>
+              <w:top w:val="single" w:sz="6" w:space="0" w:color="C4C7C5"/>
+            </w:tcBorders>
+            <w:tcMar>
+              <w:top w:w="240" w:type="dxa"/>
+              <w:left w:w="240" w:type="dxa"/>
+              <w:bottom w:w="240" w:type="dxa"/>
+              <w:right w:w="240" w:type="dxa"/>
+            </w:tcMar>
+            <w:vAlign w:val="center"/>
+            <w:hideMark/>
+          </w:tcPr>
+          <w:p>
+            <w:pPr>
+              <w:spacing w:after="0" w:line="240" w:lineRule="auto"/>
+              <w:jc w:val="left"/>
+              <w:rPr>
+                <w:rFonts w:ascii="Times New Roman" w:eastAsia="Times New Roman" w:hAnsi="Times New Roman" w:cs="Times New Roman"/>
+                <w:sz w:val="24"/>
+                <w:szCs w:val="24"/>
+                <w:lang w:eastAsia="it-IT"/>
+              </w:rPr>
+            </w:pPr>
+            <w:r>
+              <w:rPr>
+                <w:rFonts w:ascii="Times New Roman" w:eastAsia="Times New Roman" w:hAnsi="Times New Roman" w:cs="Times New Roman"/>
+                <w:sz w:val="24"/>
+                <w:szCs w:val="24"/>
+                <w:lang w:eastAsia="it-IT"/>
+              </w:rPr>
+              <w:t>0.2107</w:t>
+            </w:r>
+          </w:p>
+        </w:tc>
+        <w:tc>
+          <w:tcPr>
+            <w:tcW w:w="0" w:type="auto"/>
+            <w:tcBorders>
+              <w:top w:val="single" w:sz="6" w:space="0" w:color="C4C7C5"/>
+            </w:tcBorders>
+            <w:tcMar>
+              <w:top w:w="240" w:type="dxa"/>
+              <w:left w:w="240" w:type="dxa"/>
+              <w:bottom w:w="240" w:type="dxa"/>
+              <w:right w:w="240" w:type="dxa"/>
+            </w:tcMar>
+            <w:vAlign w:val="center"/>
+          </w:tcPr>
+          <w:p>
+            <w:pPr>
+              <w:spacing w:after="0" w:line="240" w:lineRule="auto"/>
+              <w:jc w:val="left"/>
+              <w:rPr>
+                <w:rFonts w:ascii="Times New Roman" w:eastAsia="Times New Roman" w:hAnsi="Times New Roman" w:cs="Times New Roman"/>
+                <w:sz w:val="24"/>
+                <w:szCs w:val="24"/>
+                <w:lang w:eastAsia="it-IT"/>
+              </w:rPr>
+            </w:pPr>
+          </w:p>
+        </w:tc>
+        <w:tc>
+          <w:tcPr>
+            <w:tcW w:w="0" w:type="auto"/>
+            <w:tcBorders>
+              <w:top w:val="single" w:sz="6" w:space="0" w:color="C4C7C5"/>
+            </w:tcBorders>
+            <w:tcMar>
+              <w:top w:w="240" w:type="dxa"/>
+              <w:left w:w="240" w:type="dxa"/>
+              <w:bottom w:w="240" w:type="dxa"/>
+              <w:right w:w="240" w:type="dxa"/>
+            </w:tcMar>
+            <w:vAlign w:val="center"/>
+            <w:hideMark/>
+          </w:tcPr>
+          <w:p>
+            <w:pPr>
+              <w:spacing w:after="0" w:line="240" w:lineRule="auto"/>
+              <w:jc w:val="left"/>
+              <w:rPr>
+                <w:rFonts w:ascii="Times New Roman" w:eastAsia="Times New Roman" w:hAnsi="Times New Roman" w:cs="Times New Roman"/>
+                <w:sz w:val="24"/>
+                <w:szCs w:val="24"/>
+                <w:lang w:eastAsia="it-IT"/>
+              </w:rPr>
+            </w:pPr>
+            <w:r>
+              <w:rPr>
+                <w:rFonts w:ascii="Times New Roman" w:eastAsia="Times New Roman" w:hAnsi="Times New Roman" w:cs="Times New Roman"/>
+                <w:sz w:val="24"/>
+                <w:szCs w:val="24"/>
+                <w:lang w:eastAsia="it-IT"/>
+              </w:rPr>
+              <w:t>04m:38s</w:t>
+            </w:r>
+          </w:p>
+        </w:tc>
+        <w:tc>
+          <w:tcPr>
+            <w:tcW w:w="0" w:type="auto"/>
+            <w:tcBorders>
+              <w:top w:val="single" w:sz="6" w:space="0" w:color="C4C7C5"/>
+            </w:tcBorders>
+            <w:tcMar>
+              <w:top w:w="240" w:type="dxa"/>
+              <w:left w:w="240" w:type="dxa"/>
+              <w:bottom w:w="240" w:type="dxa"/>
+              <w:right w:w="240" w:type="dxa"/>
+            </w:tcMar>
+            <w:vAlign w:val="center"/>
+          </w:tcPr>
+          <w:p>
+            <w:pPr>
+              <w:spacing w:after="0" w:line="240" w:lineRule="auto"/>
+              <w:jc w:val="left"/>
+              <w:rPr>
+                <w:rFonts w:ascii="Times New Roman" w:eastAsia="Times New Roman" w:hAnsi="Times New Roman" w:cs="Times New Roman"/>
+                <w:sz w:val="24"/>
+                <w:szCs w:val="24"/>
+                <w:lang w:eastAsia="it-IT"/>
+              </w:rPr>
+            </w:pPr>
+          </w:p>
+        </w:tc>
+        <w:tc>
+          <w:tcPr>
+            <w:tcW w:w="0" w:type="auto"/>
+            <w:tcBorders>
+              <w:top w:val="single" w:sz="6" w:space="0" w:color="C4C7C5"/>
+            </w:tcBorders>
+            <w:tcMar>
+              <w:top w:w="240" w:type="dxa"/>
+              <w:left w:w="240" w:type="dxa"/>
+              <w:bottom w:w="240" w:type="dxa"/>
+              <w:right w:w="240" w:type="dxa"/>
+            </w:tcMar>
+            <w:vAlign w:val="center"/>
+          </w:tcPr>
+          <w:p>
+            <w:pPr>
+              <w:spacing w:after="0" w:line="240" w:lineRule="auto"/>
+              <w:jc w:val="left"/>
+              <w:rPr>
+                <w:rFonts w:ascii="Times New Roman" w:eastAsia="Times New Roman" w:hAnsi="Times New Roman" w:cs="Times New Roman"/>
+                <w:sz w:val="24"/>
+                <w:szCs w:val="24"/>
+                <w:lang w:eastAsia="it-IT"/>
+              </w:rPr>
+            </w:pPr>
+          </w:p>
+        </w:tc>
+      </w:tr>
+      <w:tr>
+        <w:trPr>
+          <w:tblCellSpacing w:w="15" w:type="dxa"/>
+        </w:trPr>
+        <w:tc>
+          <w:tcPr>
+            <w:tcW w:w="0" w:type="auto"/>
+            <w:tcBorders>
+              <w:top w:val="single" w:sz="6" w:space="0" w:color="C4C7C5"/>
+            </w:tcBorders>
+            <w:tcMar>
+              <w:top w:w="240" w:type="dxa"/>
+              <w:left w:w="240" w:type="dxa"/>
+              <w:bottom w:w="240" w:type="dxa"/>
+              <w:right w:w="240" w:type="dxa"/>
+            </w:tcMar>
+            <w:vAlign w:val="center"/>
+            <w:hideMark/>
+          </w:tcPr>
+          <w:p>
+            <w:pPr>
+              <w:spacing w:after="0" w:line="240" w:lineRule="auto"/>
+              <w:jc w:val="left"/>
+              <w:rPr>
+                <w:rFonts w:ascii="Times New Roman" w:eastAsia="Times New Roman" w:hAnsi="Times New Roman" w:cs="Times New Roman"/>
+                <w:sz w:val="24"/>
+                <w:szCs w:val="24"/>
+                <w:lang w:eastAsia="it-IT"/>
+              </w:rPr>
+            </w:pPr>
+            <w:r>
+              <w:rPr>
+                <w:rFonts w:ascii="Times New Roman" w:eastAsia="Times New Roman" w:hAnsi="Times New Roman" w:cs="Times New Roman"/>
+                <w:sz w:val="24"/>
+                <w:szCs w:val="24"/>
+                <w:lang w:eastAsia="it-IT"/>
+              </w:rPr>
+              <w:t>4</w:t>
+            </w:r>
+          </w:p>
+        </w:tc>
+        <w:tc>
+          <w:tcPr>
+            <w:tcW w:w="0" w:type="auto"/>
+            <w:tcBorders>
+              <w:top w:val="single" w:sz="6" w:space="0" w:color="C4C7C5"/>
+            </w:tcBorders>
+            <w:tcMar>
+              <w:top w:w="240" w:type="dxa"/>
+              <w:left w:w="240" w:type="dxa"/>
+              <w:bottom w:w="240" w:type="dxa"/>
+              <w:right w:w="240" w:type="dxa"/>
+            </w:tcMar>
+            <w:vAlign w:val="center"/>
+            <w:hideMark/>
+          </w:tcPr>
+          <w:p>
+            <w:pPr>
+              <w:spacing w:after="0" w:line="240" w:lineRule="auto"/>
+              <w:jc w:val="left"/>
+              <w:rPr>
+                <w:rFonts w:ascii="Times New Roman" w:eastAsia="Times New Roman" w:hAnsi="Times New Roman" w:cs="Times New Roman"/>
+                <w:sz w:val="24"/>
+                <w:szCs w:val="24"/>
+                <w:lang w:eastAsia="it-IT"/>
+              </w:rPr>
+            </w:pPr>
+            <w:r>
+              <w:rPr>
+                <w:rFonts w:ascii="Times New Roman" w:eastAsia="Times New Roman" w:hAnsi="Times New Roman" w:cs="Times New Roman"/>
+                <w:sz w:val="24"/>
+                <w:szCs w:val="24"/>
+                <w:lang w:eastAsia="it-IT"/>
+              </w:rPr>
+              <w:t>0.0028</w:t>
+            </w:r>
+          </w:p>
+        </w:tc>
+        <w:tc>
+          <w:tcPr>
+            <w:tcW w:w="0" w:type="auto"/>
+            <w:tcBorders>
+              <w:top w:val="single" w:sz="6" w:space="0" w:color="C4C7C5"/>
+            </w:tcBorders>
+            <w:tcMar>
+              <w:top w:w="240" w:type="dxa"/>
+              <w:left w:w="240" w:type="dxa"/>
+              <w:bottom w:w="240" w:type="dxa"/>
+              <w:right w:w="240" w:type="dxa"/>
+            </w:tcMar>
+            <w:vAlign w:val="center"/>
+            <w:hideMark/>
+          </w:tcPr>
+          <w:p>
+            <w:pPr>
+              <w:spacing w:after="0" w:line="240" w:lineRule="auto"/>
+              <w:jc w:val="left"/>
+              <w:rPr>
+                <w:rFonts w:ascii="Times New Roman" w:eastAsia="Times New Roman" w:hAnsi="Times New Roman" w:cs="Times New Roman"/>
+                <w:sz w:val="24"/>
+                <w:szCs w:val="24"/>
+                <w:lang w:eastAsia="it-IT"/>
+              </w:rPr>
+            </w:pPr>
+            <w:r>
+              <w:rPr>
+                <w:rFonts w:ascii="Times New Roman" w:eastAsia="Times New Roman" w:hAnsi="Times New Roman" w:cs="Times New Roman"/>
+                <w:sz w:val="24"/>
+                <w:szCs w:val="24"/>
+                <w:lang w:eastAsia="it-IT"/>
+              </w:rPr>
+              <w:t>0.1366</w:t>
+            </w:r>
+          </w:p>
+        </w:tc>
+        <w:tc>
+          <w:tcPr>
+            <w:tcW w:w="0" w:type="auto"/>
+            <w:tcBorders>
+              <w:top w:val="single" w:sz="6" w:space="0" w:color="C4C7C5"/>
+            </w:tcBorders>
+            <w:tcMar>
+              <w:top w:w="240" w:type="dxa"/>
+              <w:left w:w="240" w:type="dxa"/>
+              <w:bottom w:w="240" w:type="dxa"/>
+              <w:right w:w="240" w:type="dxa"/>
+            </w:tcMar>
+            <w:vAlign w:val="center"/>
+          </w:tcPr>
+          <w:p>
+            <w:pPr>
+              <w:spacing w:after="0" w:line="240" w:lineRule="auto"/>
+              <w:jc w:val="left"/>
+              <w:rPr>
+                <w:rFonts w:ascii="Times New Roman" w:eastAsia="Times New Roman" w:hAnsi="Times New Roman" w:cs="Times New Roman"/>
+                <w:sz w:val="24"/>
+                <w:szCs w:val="24"/>
+                <w:lang w:eastAsia="it-IT"/>
+              </w:rPr>
+            </w:pPr>
+          </w:p>
+        </w:tc>
+        <w:tc>
+          <w:tcPr>
+            <w:tcW w:w="0" w:type="auto"/>
+            <w:tcBorders>
+              <w:top w:val="single" w:sz="6" w:space="0" w:color="C4C7C5"/>
+            </w:tcBorders>
+            <w:tcMar>
+              <w:top w:w="240" w:type="dxa"/>
+              <w:left w:w="240" w:type="dxa"/>
+              <w:bottom w:w="240" w:type="dxa"/>
+              <w:right w:w="240" w:type="dxa"/>
+            </w:tcMar>
+            <w:vAlign w:val="center"/>
+            <w:hideMark/>
+          </w:tcPr>
+          <w:p>
+            <w:pPr>
+              <w:spacing w:after="0" w:line="240" w:lineRule="auto"/>
+              <w:jc w:val="left"/>
+              <w:rPr>
+                <w:rFonts w:ascii="Times New Roman" w:eastAsia="Times New Roman" w:hAnsi="Times New Roman" w:cs="Times New Roman"/>
+                <w:sz w:val="24"/>
+                <w:szCs w:val="24"/>
+                <w:lang w:eastAsia="it-IT"/>
+              </w:rPr>
+            </w:pPr>
+            <w:r>
+              <w:rPr>
+                <w:rFonts w:ascii="Times New Roman" w:eastAsia="Times New Roman" w:hAnsi="Times New Roman" w:cs="Times New Roman"/>
+                <w:sz w:val="24"/>
+                <w:szCs w:val="24"/>
+                <w:lang w:eastAsia="it-IT"/>
+              </w:rPr>
+              <w:t>04m:35s</w:t>
+            </w:r>
+          </w:p>
+        </w:tc>
+        <w:tc>
+          <w:tcPr>
+            <w:tcW w:w="0" w:type="auto"/>
+            <w:tcBorders>
+              <w:top w:val="single" w:sz="6" w:space="0" w:color="C4C7C5"/>
+            </w:tcBorders>
+            <w:tcMar>
+              <w:top w:w="240" w:type="dxa"/>
+              <w:left w:w="240" w:type="dxa"/>
+              <w:bottom w:w="240" w:type="dxa"/>
+              <w:right w:w="240" w:type="dxa"/>
+            </w:tcMar>
+            <w:vAlign w:val="center"/>
+          </w:tcPr>
+          <w:p>
+            <w:pPr>
+              <w:spacing w:after="0" w:line="240" w:lineRule="auto"/>
+              <w:jc w:val="left"/>
+              <w:rPr>
+                <w:rFonts w:ascii="Times New Roman" w:eastAsia="Times New Roman" w:hAnsi="Times New Roman" w:cs="Times New Roman"/>
+                <w:sz w:val="24"/>
+                <w:szCs w:val="24"/>
+                <w:lang w:eastAsia="it-IT"/>
+              </w:rPr>
+            </w:pPr>
+          </w:p>
+        </w:tc>
+        <w:tc>
+          <w:tcPr>
+            <w:tcW w:w="0" w:type="auto"/>
+            <w:tcBorders>
+              <w:top w:val="single" w:sz="6" w:space="0" w:color="C4C7C5"/>
+            </w:tcBorders>
+            <w:tcMar>
+              <w:top w:w="240" w:type="dxa"/>
+              <w:left w:w="240" w:type="dxa"/>
+              <w:bottom w:w="240" w:type="dxa"/>
+              <w:right w:w="240" w:type="dxa"/>
+            </w:tcMar>
+            <w:vAlign w:val="center"/>
+          </w:tcPr>
+          <w:p>
+            <w:pPr>
+              <w:spacing w:after="0" w:line="240" w:lineRule="auto"/>
+              <w:jc w:val="left"/>
+              <w:rPr>
+                <w:rFonts w:ascii="Times New Roman" w:eastAsia="Times New Roman" w:hAnsi="Times New Roman" w:cs="Times New Roman"/>
+                <w:sz w:val="24"/>
+                <w:szCs w:val="24"/>
+                <w:lang w:eastAsia="it-IT"/>
+              </w:rPr>
+            </w:pPr>
+          </w:p>
+        </w:tc>
+      </w:tr>
+      <w:tr>
+        <w:trPr>
+          <w:tblCellSpacing w:w="15" w:type="dxa"/>
+        </w:trPr>
+        <w:tc>
+          <w:tcPr>
+            <w:tcW w:w="0" w:type="auto"/>
+            <w:tcBorders>
+              <w:top w:val="single" w:sz="6" w:space="0" w:color="C4C7C5"/>
+            </w:tcBorders>
+            <w:tcMar>
+              <w:top w:w="240" w:type="dxa"/>
+              <w:left w:w="240" w:type="dxa"/>
+              <w:bottom w:w="240" w:type="dxa"/>
+              <w:right w:w="240" w:type="dxa"/>
+            </w:tcMar>
+            <w:vAlign w:val="center"/>
+            <w:hideMark/>
+          </w:tcPr>
+          <w:p>
+            <w:pPr>
+              <w:spacing w:after="0" w:line="240" w:lineRule="auto"/>
+              <w:jc w:val="left"/>
+              <w:rPr>
+                <w:rFonts w:ascii="Times New Roman" w:eastAsia="Times New Roman" w:hAnsi="Times New Roman" w:cs="Times New Roman"/>
+                <w:sz w:val="24"/>
+                <w:szCs w:val="24"/>
+                <w:lang w:eastAsia="it-IT"/>
+              </w:rPr>
+            </w:pPr>
+            <w:r>
+              <w:rPr>
+                <w:rFonts w:ascii="Times New Roman" w:eastAsia="Times New Roman" w:hAnsi="Times New Roman" w:cs="Times New Roman"/>
+                <w:sz w:val="24"/>
+                <w:szCs w:val="24"/>
+                <w:lang w:eastAsia="it-IT"/>
+              </w:rPr>
+              <w:t>5</w:t>
+            </w:r>
+          </w:p>
+        </w:tc>
+        <w:tc>
+          <w:tcPr>
+            <w:tcW w:w="0" w:type="auto"/>
+            <w:tcBorders>
+              <w:top w:val="single" w:sz="6" w:space="0" w:color="C4C7C5"/>
+            </w:tcBorders>
+            <w:tcMar>
+              <w:top w:w="240" w:type="dxa"/>
+              <w:left w:w="240" w:type="dxa"/>
+              <w:bottom w:w="240" w:type="dxa"/>
+              <w:right w:w="240" w:type="dxa"/>
+            </w:tcMar>
+            <w:vAlign w:val="center"/>
+            <w:hideMark/>
+          </w:tcPr>
+          <w:p>
+            <w:pPr>
+              <w:spacing w:after="0" w:line="240" w:lineRule="auto"/>
+              <w:jc w:val="left"/>
+              <w:rPr>
+                <w:rFonts w:ascii="Times New Roman" w:eastAsia="Times New Roman" w:hAnsi="Times New Roman" w:cs="Times New Roman"/>
+                <w:sz w:val="24"/>
+                <w:szCs w:val="24"/>
+                <w:lang w:eastAsia="it-IT"/>
+              </w:rPr>
+            </w:pPr>
+            <w:r>
+              <w:rPr>
+                <w:rFonts w:ascii="Times New Roman" w:eastAsia="Times New Roman" w:hAnsi="Times New Roman" w:cs="Times New Roman"/>
+                <w:sz w:val="24"/>
+                <w:szCs w:val="24"/>
+                <w:lang w:eastAsia="it-IT"/>
+              </w:rPr>
+              <w:t>0.0019</w:t>
+            </w:r>
+          </w:p>
+        </w:tc>
+        <w:tc>
+          <w:tcPr>
+            <w:tcW w:w="0" w:type="auto"/>
+            <w:tcBorders>
+              <w:top w:val="single" w:sz="6" w:space="0" w:color="C4C7C5"/>
+            </w:tcBorders>
+            <w:tcMar>
+              <w:top w:w="240" w:type="dxa"/>
+              <w:left w:w="240" w:type="dxa"/>
+              <w:bottom w:w="240" w:type="dxa"/>
+              <w:right w:w="240" w:type="dxa"/>
+            </w:tcMar>
+            <w:vAlign w:val="center"/>
+            <w:hideMark/>
+          </w:tcPr>
+          <w:p>
+            <w:pPr>
+              <w:spacing w:after="0" w:line="240" w:lineRule="auto"/>
+              <w:jc w:val="left"/>
+              <w:rPr>
+                <w:rFonts w:ascii="Times New Roman" w:eastAsia="Times New Roman" w:hAnsi="Times New Roman" w:cs="Times New Roman"/>
+                <w:sz w:val="24"/>
+                <w:szCs w:val="24"/>
+                <w:lang w:eastAsia="it-IT"/>
+              </w:rPr>
+            </w:pPr>
+            <w:r>
+              <w:rPr>
+                <w:rFonts w:ascii="Times New Roman" w:eastAsia="Times New Roman" w:hAnsi="Times New Roman" w:cs="Times New Roman"/>
+                <w:sz w:val="24"/>
+                <w:szCs w:val="24"/>
+                <w:lang w:eastAsia="it-IT"/>
+              </w:rPr>
+              <w:t>0.1182</w:t>
+            </w:r>
+          </w:p>
+        </w:tc>
+        <w:tc>
+          <w:tcPr>
+            <w:tcW w:w="0" w:type="auto"/>
+            <w:tcBorders>
+              <w:top w:val="single" w:sz="6" w:space="0" w:color="C4C7C5"/>
+            </w:tcBorders>
+            <w:tcMar>
+              <w:top w:w="240" w:type="dxa"/>
+              <w:left w:w="240" w:type="dxa"/>
+              <w:bottom w:w="240" w:type="dxa"/>
+              <w:right w:w="240" w:type="dxa"/>
+            </w:tcMar>
+            <w:vAlign w:val="center"/>
+          </w:tcPr>
+          <w:p>
+            <w:pPr>
+              <w:spacing w:after="0" w:line="240" w:lineRule="auto"/>
+              <w:jc w:val="left"/>
+              <w:rPr>
+                <w:rFonts w:ascii="Times New Roman" w:eastAsia="Times New Roman" w:hAnsi="Times New Roman" w:cs="Times New Roman"/>
+                <w:sz w:val="24"/>
+                <w:szCs w:val="24"/>
+                <w:lang w:eastAsia="it-IT"/>
+              </w:rPr>
+            </w:pPr>
+          </w:p>
+        </w:tc>
+        <w:tc>
+          <w:tcPr>
+            <w:tcW w:w="0" w:type="auto"/>
+            <w:tcBorders>
+              <w:top w:val="single" w:sz="6" w:space="0" w:color="C4C7C5"/>
+            </w:tcBorders>
+            <w:tcMar>
+              <w:top w:w="240" w:type="dxa"/>
+              <w:left w:w="240" w:type="dxa"/>
+              <w:bottom w:w="240" w:type="dxa"/>
+              <w:right w:w="240" w:type="dxa"/>
+            </w:tcMar>
+            <w:vAlign w:val="center"/>
+            <w:hideMark/>
+          </w:tcPr>
+          <w:p>
+            <w:pPr>
+              <w:spacing w:after="0" w:line="240" w:lineRule="auto"/>
+              <w:jc w:val="left"/>
+              <w:rPr>
+                <w:rFonts w:ascii="Times New Roman" w:eastAsia="Times New Roman" w:hAnsi="Times New Roman" w:cs="Times New Roman"/>
+                <w:sz w:val="24"/>
+                <w:szCs w:val="24"/>
+                <w:lang w:eastAsia="it-IT"/>
+              </w:rPr>
+            </w:pPr>
+            <w:r>
+              <w:rPr>
+                <w:rFonts w:ascii="Times New Roman" w:eastAsia="Times New Roman" w:hAnsi="Times New Roman" w:cs="Times New Roman"/>
+                <w:sz w:val="24"/>
+                <w:szCs w:val="24"/>
+                <w:lang w:eastAsia="it-IT"/>
+              </w:rPr>
+              <w:t>04m:50s</w:t>
+            </w:r>
+          </w:p>
+        </w:tc>
+        <w:tc>
+          <w:tcPr>
+            <w:tcW w:w="0" w:type="auto"/>
+            <w:tcBorders>
+              <w:top w:val="single" w:sz="6" w:space="0" w:color="C4C7C5"/>
+            </w:tcBorders>
+            <w:tcMar>
+              <w:top w:w="240" w:type="dxa"/>
+              <w:left w:w="240" w:type="dxa"/>
+              <w:bottom w:w="240" w:type="dxa"/>
+              <w:right w:w="240" w:type="dxa"/>
+            </w:tcMar>
+            <w:vAlign w:val="center"/>
+          </w:tcPr>
+          <w:p>
+            <w:pPr>
+              <w:spacing w:after="0" w:line="240" w:lineRule="auto"/>
+              <w:jc w:val="left"/>
+              <w:rPr>
+                <w:rFonts w:ascii="Times New Roman" w:eastAsia="Times New Roman" w:hAnsi="Times New Roman" w:cs="Times New Roman"/>
+                <w:sz w:val="24"/>
+                <w:szCs w:val="24"/>
+                <w:lang w:eastAsia="it-IT"/>
+              </w:rPr>
+            </w:pPr>
+          </w:p>
+        </w:tc>
+        <w:tc>
+          <w:tcPr>
+            <w:tcW w:w="0" w:type="auto"/>
+            <w:tcBorders>
+              <w:top w:val="single" w:sz="6" w:space="0" w:color="C4C7C5"/>
+            </w:tcBorders>
+            <w:tcMar>
+              <w:top w:w="240" w:type="dxa"/>
+              <w:left w:w="240" w:type="dxa"/>
+              <w:bottom w:w="240" w:type="dxa"/>
+              <w:right w:w="240" w:type="dxa"/>
+            </w:tcMar>
+            <w:vAlign w:val="center"/>
+          </w:tcPr>
+          <w:p>
+            <w:pPr>
+              <w:spacing w:after="0" w:line="240" w:lineRule="auto"/>
+              <w:jc w:val="left"/>
+              <w:rPr>
+                <w:rFonts w:ascii="Times New Roman" w:eastAsia="Times New Roman" w:hAnsi="Times New Roman" w:cs="Times New Roman"/>
+                <w:sz w:val="24"/>
+                <w:szCs w:val="24"/>
+                <w:lang w:eastAsia="it-IT"/>
+              </w:rPr>
+            </w:pPr>
+          </w:p>
+        </w:tc>
+      </w:tr>
+      <w:tr>
+        <w:trPr>
+          <w:tblCellSpacing w:w="15" w:type="dxa"/>
+        </w:trPr>
+        <w:tc>
+          <w:tcPr>
+            <w:tcW w:w="0" w:type="auto"/>
+            <w:tcBorders>
+              <w:top w:val="single" w:sz="6" w:space="0" w:color="C4C7C5"/>
+            </w:tcBorders>
+            <w:tcMar>
+              <w:top w:w="240" w:type="dxa"/>
+              <w:left w:w="240" w:type="dxa"/>
+              <w:bottom w:w="240" w:type="dxa"/>
+              <w:right w:w="240" w:type="dxa"/>
+            </w:tcMar>
+            <w:vAlign w:val="center"/>
+            <w:hideMark/>
+          </w:tcPr>
+          <w:p>
+            <w:pPr>
+              <w:spacing w:after="0" w:line="240" w:lineRule="auto"/>
+              <w:jc w:val="left"/>
+              <w:rPr>
+                <w:rFonts w:ascii="Times New Roman" w:eastAsia="Times New Roman" w:hAnsi="Times New Roman" w:cs="Times New Roman"/>
+                <w:sz w:val="24"/>
+                <w:szCs w:val="24"/>
+                <w:lang w:eastAsia="it-IT"/>
+              </w:rPr>
+            </w:pPr>
+            <w:r>
+              <w:rPr>
+                <w:rFonts w:ascii="Times New Roman" w:eastAsia="Times New Roman" w:hAnsi="Times New Roman" w:cs="Times New Roman"/>
+                <w:sz w:val="24"/>
+                <w:szCs w:val="24"/>
+                <w:lang w:eastAsia="it-IT"/>
+              </w:rPr>
+              <w:t>6</w:t>
+            </w:r>
+          </w:p>
+        </w:tc>
+        <w:tc>
+          <w:tcPr>
+            <w:tcW w:w="0" w:type="auto"/>
+            <w:tcBorders>
+              <w:top w:val="single" w:sz="6" w:space="0" w:color="C4C7C5"/>
+            </w:tcBorders>
+            <w:tcMar>
+              <w:top w:w="240" w:type="dxa"/>
+              <w:left w:w="240" w:type="dxa"/>
+              <w:bottom w:w="240" w:type="dxa"/>
+              <w:right w:w="240" w:type="dxa"/>
+            </w:tcMar>
+            <w:vAlign w:val="center"/>
+            <w:hideMark/>
+          </w:tcPr>
+          <w:p>
+            <w:pPr>
+              <w:spacing w:after="0" w:line="240" w:lineRule="auto"/>
+              <w:jc w:val="left"/>
+              <w:rPr>
+                <w:rFonts w:ascii="Times New Roman" w:eastAsia="Times New Roman" w:hAnsi="Times New Roman" w:cs="Times New Roman"/>
+                <w:sz w:val="24"/>
+                <w:szCs w:val="24"/>
+                <w:lang w:eastAsia="it-IT"/>
+              </w:rPr>
+            </w:pPr>
+            <w:r>
+              <w:rPr>
+                <w:rFonts w:ascii="Times New Roman" w:eastAsia="Times New Roman" w:hAnsi="Times New Roman" w:cs="Times New Roman"/>
+                <w:sz w:val="24"/>
+                <w:szCs w:val="24"/>
+                <w:lang w:eastAsia="it-IT"/>
+              </w:rPr>
+              <w:t>0.0036</w:t>
+            </w:r>
+          </w:p>
+        </w:tc>
+        <w:tc>
+          <w:tcPr>
+            <w:tcW w:w="0" w:type="auto"/>
+            <w:tcBorders>
+              <w:top w:val="single" w:sz="6" w:space="0" w:color="C4C7C5"/>
+            </w:tcBorders>
+            <w:tcMar>
+              <w:top w:w="240" w:type="dxa"/>
+              <w:left w:w="240" w:type="dxa"/>
+              <w:bottom w:w="240" w:type="dxa"/>
+              <w:right w:w="240" w:type="dxa"/>
+            </w:tcMar>
+            <w:vAlign w:val="center"/>
+            <w:hideMark/>
+          </w:tcPr>
+          <w:p>
+            <w:pPr>
+              <w:spacing w:after="0" w:line="240" w:lineRule="auto"/>
+              <w:jc w:val="left"/>
+              <w:rPr>
+                <w:rFonts w:ascii="Times New Roman" w:eastAsia="Times New Roman" w:hAnsi="Times New Roman" w:cs="Times New Roman"/>
+                <w:sz w:val="24"/>
+                <w:szCs w:val="24"/>
+                <w:lang w:eastAsia="it-IT"/>
+              </w:rPr>
+            </w:pPr>
+            <w:r>
+              <w:rPr>
+                <w:rFonts w:ascii="Times New Roman" w:eastAsia="Times New Roman" w:hAnsi="Times New Roman" w:cs="Times New Roman"/>
+                <w:sz w:val="24"/>
+                <w:szCs w:val="24"/>
+                <w:lang w:eastAsia="it-IT"/>
+              </w:rPr>
+              <w:t>0.156</w:t>
+            </w:r>
+          </w:p>
+        </w:tc>
+        <w:tc>
+          <w:tcPr>
+            <w:tcW w:w="0" w:type="auto"/>
+            <w:tcBorders>
+              <w:top w:val="single" w:sz="6" w:space="0" w:color="C4C7C5"/>
+            </w:tcBorders>
+            <w:tcMar>
+              <w:top w:w="240" w:type="dxa"/>
+              <w:left w:w="240" w:type="dxa"/>
+              <w:bottom w:w="240" w:type="dxa"/>
+              <w:right w:w="240" w:type="dxa"/>
+            </w:tcMar>
+            <w:vAlign w:val="center"/>
+          </w:tcPr>
+          <w:p>
+            <w:pPr>
+              <w:spacing w:after="0" w:line="240" w:lineRule="auto"/>
+              <w:jc w:val="left"/>
+              <w:rPr>
+                <w:rFonts w:ascii="Times New Roman" w:eastAsia="Times New Roman" w:hAnsi="Times New Roman" w:cs="Times New Roman"/>
+                <w:sz w:val="24"/>
+                <w:szCs w:val="24"/>
+                <w:lang w:eastAsia="it-IT"/>
+              </w:rPr>
+            </w:pPr>
+          </w:p>
+        </w:tc>
+        <w:tc>
+          <w:tcPr>
+            <w:tcW w:w="0" w:type="auto"/>
+            <w:tcBorders>
+              <w:top w:val="single" w:sz="6" w:space="0" w:color="C4C7C5"/>
+            </w:tcBorders>
+            <w:tcMar>
+              <w:top w:w="240" w:type="dxa"/>
+              <w:left w:w="240" w:type="dxa"/>
+              <w:bottom w:w="240" w:type="dxa"/>
+              <w:right w:w="240" w:type="dxa"/>
+            </w:tcMar>
+            <w:vAlign w:val="center"/>
+            <w:hideMark/>
+          </w:tcPr>
+          <w:p>
+            <w:pPr>
+              <w:spacing w:after="0" w:line="240" w:lineRule="auto"/>
+              <w:jc w:val="left"/>
+              <w:rPr>
+                <w:rFonts w:ascii="Times New Roman" w:eastAsia="Times New Roman" w:hAnsi="Times New Roman" w:cs="Times New Roman"/>
+                <w:sz w:val="24"/>
+                <w:szCs w:val="24"/>
+                <w:lang w:eastAsia="it-IT"/>
+              </w:rPr>
+            </w:pPr>
+            <w:r>
+              <w:rPr>
+                <w:rFonts w:ascii="Times New Roman" w:eastAsia="Times New Roman" w:hAnsi="Times New Roman" w:cs="Times New Roman"/>
+                <w:sz w:val="24"/>
+                <w:szCs w:val="24"/>
+                <w:lang w:eastAsia="it-IT"/>
+              </w:rPr>
+              <w:t>04m:37s</w:t>
+            </w:r>
+          </w:p>
+        </w:tc>
+        <w:tc>
+          <w:tcPr>
+            <w:tcW w:w="0" w:type="auto"/>
+            <w:tcBorders>
+              <w:top w:val="single" w:sz="6" w:space="0" w:color="C4C7C5"/>
+            </w:tcBorders>
+            <w:tcMar>
+              <w:top w:w="240" w:type="dxa"/>
+              <w:left w:w="240" w:type="dxa"/>
+              <w:bottom w:w="240" w:type="dxa"/>
+              <w:right w:w="240" w:type="dxa"/>
+            </w:tcMar>
+            <w:vAlign w:val="center"/>
+          </w:tcPr>
+          <w:p>
+            <w:pPr>
+              <w:spacing w:after="0" w:line="240" w:lineRule="auto"/>
+              <w:jc w:val="left"/>
+              <w:rPr>
+                <w:rFonts w:ascii="Times New Roman" w:eastAsia="Times New Roman" w:hAnsi="Times New Roman" w:cs="Times New Roman"/>
+                <w:sz w:val="24"/>
+                <w:szCs w:val="24"/>
+                <w:lang w:eastAsia="it-IT"/>
+              </w:rPr>
+            </w:pPr>
+          </w:p>
+        </w:tc>
+        <w:tc>
+          <w:tcPr>
+            <w:tcW w:w="0" w:type="auto"/>
+            <w:tcBorders>
+              <w:top w:val="single" w:sz="6" w:space="0" w:color="C4C7C5"/>
+            </w:tcBorders>
+            <w:tcMar>
+              <w:top w:w="240" w:type="dxa"/>
+              <w:left w:w="240" w:type="dxa"/>
+              <w:bottom w:w="240" w:type="dxa"/>
+              <w:right w:w="240" w:type="dxa"/>
+            </w:tcMar>
+            <w:vAlign w:val="center"/>
+          </w:tcPr>
+          <w:p>
+            <w:pPr>
+              <w:spacing w:after="0" w:line="240" w:lineRule="auto"/>
+              <w:jc w:val="left"/>
+              <w:rPr>
+                <w:rFonts w:ascii="Times New Roman" w:eastAsia="Times New Roman" w:hAnsi="Times New Roman" w:cs="Times New Roman"/>
+                <w:sz w:val="24"/>
+                <w:szCs w:val="24"/>
+                <w:lang w:eastAsia="it-IT"/>
+              </w:rPr>
+            </w:pPr>
+          </w:p>
+        </w:tc>
+      </w:tr>
+      <w:tr>
+        <w:trPr>
+          <w:tblCellSpacing w:w="15" w:type="dxa"/>
+        </w:trPr>
+        <w:tc>
+          <w:tcPr>
+            <w:tcW w:w="0" w:type="auto"/>
+            <w:tcBorders>
+              <w:top w:val="single" w:sz="6" w:space="0" w:color="C4C7C5"/>
+            </w:tcBorders>
+            <w:tcMar>
+              <w:top w:w="240" w:type="dxa"/>
+              <w:left w:w="240" w:type="dxa"/>
+              <w:bottom w:w="240" w:type="dxa"/>
+              <w:right w:w="240" w:type="dxa"/>
+            </w:tcMar>
+            <w:vAlign w:val="center"/>
+            <w:hideMark/>
+          </w:tcPr>
+          <w:p>
+            <w:pPr>
+              <w:spacing w:after="0" w:line="240" w:lineRule="auto"/>
+              <w:jc w:val="left"/>
+              <w:rPr>
+                <w:rFonts w:ascii="Times New Roman" w:eastAsia="Times New Roman" w:hAnsi="Times New Roman" w:cs="Times New Roman"/>
+                <w:sz w:val="24"/>
+                <w:szCs w:val="24"/>
+                <w:lang w:eastAsia="it-IT"/>
+              </w:rPr>
+            </w:pPr>
+            <w:r>
+              <w:rPr>
+                <w:rFonts w:ascii="Times New Roman" w:eastAsia="Times New Roman" w:hAnsi="Times New Roman" w:cs="Times New Roman"/>
+                <w:sz w:val="24"/>
+                <w:szCs w:val="24"/>
+                <w:lang w:eastAsia="it-IT"/>
+              </w:rPr>
+              <w:t>7</w:t>
+            </w:r>
+          </w:p>
+        </w:tc>
+        <w:tc>
+          <w:tcPr>
+            <w:tcW w:w="0" w:type="auto"/>
+            <w:tcBorders>
+              <w:top w:val="single" w:sz="6" w:space="0" w:color="C4C7C5"/>
+            </w:tcBorders>
+            <w:tcMar>
+              <w:top w:w="240" w:type="dxa"/>
+              <w:left w:w="240" w:type="dxa"/>
+              <w:bottom w:w="240" w:type="dxa"/>
+              <w:right w:w="240" w:type="dxa"/>
+            </w:tcMar>
+            <w:vAlign w:val="center"/>
+            <w:hideMark/>
+          </w:tcPr>
+          <w:p>
+            <w:pPr>
+              <w:spacing w:after="0" w:line="240" w:lineRule="auto"/>
+              <w:jc w:val="left"/>
+              <w:rPr>
+                <w:rFonts w:ascii="Times New Roman" w:eastAsia="Times New Roman" w:hAnsi="Times New Roman" w:cs="Times New Roman"/>
+                <w:sz w:val="24"/>
+                <w:szCs w:val="24"/>
+                <w:lang w:eastAsia="it-IT"/>
+              </w:rPr>
+            </w:pPr>
+            <w:r>
+              <w:rPr>
+                <w:rFonts w:ascii="Times New Roman" w:eastAsia="Times New Roman" w:hAnsi="Times New Roman" w:cs="Times New Roman"/>
+                <w:sz w:val="24"/>
+                <w:szCs w:val="24"/>
+                <w:lang w:eastAsia="it-IT"/>
+              </w:rPr>
+              <w:t>0.0109</w:t>
+            </w:r>
+          </w:p>
+        </w:tc>
+        <w:tc>
+          <w:tcPr>
+            <w:tcW w:w="0" w:type="auto"/>
+            <w:tcBorders>
+              <w:top w:val="single" w:sz="6" w:space="0" w:color="C4C7C5"/>
+            </w:tcBorders>
+            <w:tcMar>
+              <w:top w:w="240" w:type="dxa"/>
+              <w:left w:w="240" w:type="dxa"/>
+              <w:bottom w:w="240" w:type="dxa"/>
+              <w:right w:w="240" w:type="dxa"/>
+            </w:tcMar>
+            <w:vAlign w:val="center"/>
+            <w:hideMark/>
+          </w:tcPr>
+          <w:p>
+            <w:pPr>
+              <w:spacing w:after="0" w:line="240" w:lineRule="auto"/>
+              <w:jc w:val="left"/>
+              <w:rPr>
+                <w:rFonts w:ascii="Times New Roman" w:eastAsia="Times New Roman" w:hAnsi="Times New Roman" w:cs="Times New Roman"/>
+                <w:sz w:val="24"/>
+                <w:szCs w:val="24"/>
+                <w:lang w:eastAsia="it-IT"/>
+              </w:rPr>
+            </w:pPr>
+            <w:r>
+              <w:rPr>
+                <w:rFonts w:ascii="Times New Roman" w:eastAsia="Times New Roman" w:hAnsi="Times New Roman" w:cs="Times New Roman"/>
+                <w:sz w:val="24"/>
+                <w:szCs w:val="24"/>
+                <w:lang w:eastAsia="it-IT"/>
+              </w:rPr>
+              <w:t>0.258</w:t>
+            </w:r>
+          </w:p>
+        </w:tc>
+        <w:tc>
+          <w:tcPr>
+            <w:tcW w:w="0" w:type="auto"/>
+            <w:tcBorders>
+              <w:top w:val="single" w:sz="6" w:space="0" w:color="C4C7C5"/>
+            </w:tcBorders>
+            <w:tcMar>
+              <w:top w:w="240" w:type="dxa"/>
+              <w:left w:w="240" w:type="dxa"/>
+              <w:bottom w:w="240" w:type="dxa"/>
+              <w:right w:w="240" w:type="dxa"/>
+            </w:tcMar>
+            <w:vAlign w:val="center"/>
+          </w:tcPr>
+          <w:p>
+            <w:pPr>
+              <w:spacing w:after="0" w:line="240" w:lineRule="auto"/>
+              <w:jc w:val="left"/>
+              <w:rPr>
+                <w:rFonts w:ascii="Times New Roman" w:eastAsia="Times New Roman" w:hAnsi="Times New Roman" w:cs="Times New Roman"/>
+                <w:sz w:val="24"/>
+                <w:szCs w:val="24"/>
+                <w:lang w:eastAsia="it-IT"/>
+              </w:rPr>
+            </w:pPr>
+          </w:p>
+        </w:tc>
+        <w:tc>
+          <w:tcPr>
+            <w:tcW w:w="0" w:type="auto"/>
+            <w:tcBorders>
+              <w:top w:val="single" w:sz="6" w:space="0" w:color="C4C7C5"/>
+            </w:tcBorders>
+            <w:tcMar>
+              <w:top w:w="240" w:type="dxa"/>
+              <w:left w:w="240" w:type="dxa"/>
+              <w:bottom w:w="240" w:type="dxa"/>
+              <w:right w:w="240" w:type="dxa"/>
+            </w:tcMar>
+            <w:vAlign w:val="center"/>
+            <w:hideMark/>
+          </w:tcPr>
+          <w:p>
+            <w:pPr>
+              <w:spacing w:after="0" w:line="240" w:lineRule="auto"/>
+              <w:jc w:val="left"/>
+              <w:rPr>
+                <w:rFonts w:ascii="Times New Roman" w:eastAsia="Times New Roman" w:hAnsi="Times New Roman" w:cs="Times New Roman"/>
+                <w:sz w:val="24"/>
+                <w:szCs w:val="24"/>
+                <w:lang w:eastAsia="it-IT"/>
+              </w:rPr>
+            </w:pPr>
+            <w:r>
+              <w:rPr>
+                <w:rFonts w:ascii="Times New Roman" w:eastAsia="Times New Roman" w:hAnsi="Times New Roman" w:cs="Times New Roman"/>
+                <w:sz w:val="24"/>
+                <w:szCs w:val="24"/>
+                <w:lang w:eastAsia="it-IT"/>
+              </w:rPr>
+              <w:t>04m:40s</w:t>
+            </w:r>
+          </w:p>
+        </w:tc>
+        <w:tc>
+          <w:tcPr>
+            <w:tcW w:w="0" w:type="auto"/>
+            <w:tcBorders>
+              <w:top w:val="single" w:sz="6" w:space="0" w:color="C4C7C5"/>
+            </w:tcBorders>
+            <w:tcMar>
+              <w:top w:w="240" w:type="dxa"/>
+              <w:left w:w="240" w:type="dxa"/>
+              <w:bottom w:w="240" w:type="dxa"/>
+              <w:right w:w="240" w:type="dxa"/>
+            </w:tcMar>
+            <w:vAlign w:val="center"/>
+          </w:tcPr>
+          <w:p>
+            <w:pPr>
+              <w:spacing w:after="0" w:line="240" w:lineRule="auto"/>
+              <w:jc w:val="left"/>
+              <w:rPr>
+                <w:rFonts w:ascii="Times New Roman" w:eastAsia="Times New Roman" w:hAnsi="Times New Roman" w:cs="Times New Roman"/>
+                <w:sz w:val="24"/>
+                <w:szCs w:val="24"/>
+                <w:lang w:eastAsia="it-IT"/>
+              </w:rPr>
+            </w:pPr>
+          </w:p>
+        </w:tc>
+        <w:tc>
+          <w:tcPr>
+            <w:tcW w:w="0" w:type="auto"/>
+            <w:tcBorders>
+              <w:top w:val="single" w:sz="6" w:space="0" w:color="C4C7C5"/>
+            </w:tcBorders>
+            <w:tcMar>
+              <w:top w:w="240" w:type="dxa"/>
+              <w:left w:w="240" w:type="dxa"/>
+              <w:bottom w:w="240" w:type="dxa"/>
+              <w:right w:w="240" w:type="dxa"/>
+            </w:tcMar>
+            <w:vAlign w:val="center"/>
+          </w:tcPr>
+          <w:p>
+            <w:pPr>
+              <w:spacing w:after="0" w:line="240" w:lineRule="auto"/>
+              <w:jc w:val="left"/>
+              <w:rPr>
+                <w:rFonts w:ascii="Times New Roman" w:eastAsia="Times New Roman" w:hAnsi="Times New Roman" w:cs="Times New Roman"/>
+                <w:sz w:val="24"/>
+                <w:szCs w:val="24"/>
+                <w:lang w:eastAsia="it-IT"/>
+              </w:rPr>
+            </w:pPr>
+          </w:p>
+        </w:tc>
+      </w:tr>
+      <w:tr>
+        <w:trPr>
+          <w:tblCellSpacing w:w="15" w:type="dxa"/>
+        </w:trPr>
+        <w:tc>
+          <w:tcPr>
+            <w:tcW w:w="0" w:type="auto"/>
+            <w:tcBorders>
+              <w:top w:val="single" w:sz="6" w:space="0" w:color="C4C7C5"/>
+            </w:tcBorders>
+            <w:tcMar>
+              <w:top w:w="240" w:type="dxa"/>
+              <w:left w:w="240" w:type="dxa"/>
+              <w:bottom w:w="240" w:type="dxa"/>
+              <w:right w:w="240" w:type="dxa"/>
+            </w:tcMar>
+            <w:vAlign w:val="center"/>
+            <w:hideMark/>
+          </w:tcPr>
+          <w:p>
+            <w:pPr>
+              <w:spacing w:after="0" w:line="240" w:lineRule="auto"/>
+              <w:jc w:val="left"/>
+              <w:rPr>
+                <w:rFonts w:ascii="Times New Roman" w:eastAsia="Times New Roman" w:hAnsi="Times New Roman" w:cs="Times New Roman"/>
+                <w:sz w:val="24"/>
+                <w:szCs w:val="24"/>
+                <w:lang w:eastAsia="it-IT"/>
+              </w:rPr>
+            </w:pPr>
+            <w:r>
+              <w:rPr>
+                <w:rFonts w:ascii="Times New Roman" w:eastAsia="Times New Roman" w:hAnsi="Times New Roman" w:cs="Times New Roman"/>
+                <w:sz w:val="24"/>
+                <w:szCs w:val="24"/>
+                <w:lang w:eastAsia="it-IT"/>
+              </w:rPr>
+              <w:t>8</w:t>
+            </w:r>
+          </w:p>
+        </w:tc>
+        <w:tc>
+          <w:tcPr>
+            <w:tcW w:w="0" w:type="auto"/>
+            <w:tcBorders>
+              <w:top w:val="single" w:sz="6" w:space="0" w:color="C4C7C5"/>
+            </w:tcBorders>
+            <w:tcMar>
+              <w:top w:w="240" w:type="dxa"/>
+              <w:left w:w="240" w:type="dxa"/>
+              <w:bottom w:w="240" w:type="dxa"/>
+              <w:right w:w="240" w:type="dxa"/>
+            </w:tcMar>
+            <w:vAlign w:val="center"/>
+            <w:hideMark/>
+          </w:tcPr>
+          <w:p>
+            <w:pPr>
+              <w:spacing w:after="0" w:line="240" w:lineRule="auto"/>
+              <w:jc w:val="left"/>
+              <w:rPr>
+                <w:rFonts w:ascii="Times New Roman" w:eastAsia="Times New Roman" w:hAnsi="Times New Roman" w:cs="Times New Roman"/>
+                <w:sz w:val="24"/>
+                <w:szCs w:val="24"/>
+                <w:lang w:eastAsia="it-IT"/>
+              </w:rPr>
+            </w:pPr>
+            <w:r>
+              <w:rPr>
+                <w:rFonts w:ascii="Times New Roman" w:eastAsia="Times New Roman" w:hAnsi="Times New Roman" w:cs="Times New Roman"/>
+                <w:sz w:val="24"/>
+                <w:szCs w:val="24"/>
+                <w:lang w:eastAsia="it-IT"/>
+              </w:rPr>
+              <w:t>0.0155</w:t>
+            </w:r>
+          </w:p>
+        </w:tc>
+        <w:tc>
+          <w:tcPr>
+            <w:tcW w:w="0" w:type="auto"/>
+            <w:tcBorders>
+              <w:top w:val="single" w:sz="6" w:space="0" w:color="C4C7C5"/>
+            </w:tcBorders>
+            <w:tcMar>
+              <w:top w:w="240" w:type="dxa"/>
+              <w:left w:w="240" w:type="dxa"/>
+              <w:bottom w:w="240" w:type="dxa"/>
+              <w:right w:w="240" w:type="dxa"/>
+            </w:tcMar>
+            <w:vAlign w:val="center"/>
+            <w:hideMark/>
+          </w:tcPr>
+          <w:p>
+            <w:pPr>
+              <w:spacing w:after="0" w:line="240" w:lineRule="auto"/>
+              <w:jc w:val="left"/>
+              <w:rPr>
+                <w:rFonts w:ascii="Times New Roman" w:eastAsia="Times New Roman" w:hAnsi="Times New Roman" w:cs="Times New Roman"/>
+                <w:sz w:val="24"/>
+                <w:szCs w:val="24"/>
+                <w:lang w:eastAsia="it-IT"/>
+              </w:rPr>
+            </w:pPr>
+            <w:r>
+              <w:rPr>
+                <w:rFonts w:ascii="Times New Roman" w:eastAsia="Times New Roman" w:hAnsi="Times New Roman" w:cs="Times New Roman"/>
+                <w:sz w:val="24"/>
+                <w:szCs w:val="24"/>
+                <w:lang w:eastAsia="it-IT"/>
+              </w:rPr>
+              <w:t>0.3603</w:t>
+            </w:r>
+          </w:p>
+        </w:tc>
+        <w:tc>
+          <w:tcPr>
+            <w:tcW w:w="0" w:type="auto"/>
+            <w:tcBorders>
+              <w:top w:val="single" w:sz="6" w:space="0" w:color="C4C7C5"/>
+            </w:tcBorders>
+            <w:tcMar>
+              <w:top w:w="240" w:type="dxa"/>
+              <w:left w:w="240" w:type="dxa"/>
+              <w:bottom w:w="240" w:type="dxa"/>
+              <w:right w:w="240" w:type="dxa"/>
+            </w:tcMar>
+            <w:vAlign w:val="center"/>
+          </w:tcPr>
+          <w:p>
+            <w:pPr>
+              <w:spacing w:after="0" w:line="240" w:lineRule="auto"/>
+              <w:jc w:val="left"/>
+              <w:rPr>
+                <w:rFonts w:ascii="Times New Roman" w:eastAsia="Times New Roman" w:hAnsi="Times New Roman" w:cs="Times New Roman"/>
+                <w:sz w:val="24"/>
+                <w:szCs w:val="24"/>
+                <w:lang w:eastAsia="it-IT"/>
+              </w:rPr>
+            </w:pPr>
+          </w:p>
+        </w:tc>
+        <w:tc>
+          <w:tcPr>
+            <w:tcW w:w="0" w:type="auto"/>
+            <w:tcBorders>
+              <w:top w:val="single" w:sz="6" w:space="0" w:color="C4C7C5"/>
+            </w:tcBorders>
+            <w:tcMar>
+              <w:top w:w="240" w:type="dxa"/>
+              <w:left w:w="240" w:type="dxa"/>
+              <w:bottom w:w="240" w:type="dxa"/>
+              <w:right w:w="240" w:type="dxa"/>
+            </w:tcMar>
+            <w:vAlign w:val="center"/>
+            <w:hideMark/>
+          </w:tcPr>
+          <w:p>
+            <w:pPr>
+              <w:spacing w:after="0" w:line="240" w:lineRule="auto"/>
+              <w:jc w:val="left"/>
+              <w:rPr>
+                <w:rFonts w:ascii="Times New Roman" w:eastAsia="Times New Roman" w:hAnsi="Times New Roman" w:cs="Times New Roman"/>
+                <w:sz w:val="24"/>
+                <w:szCs w:val="24"/>
+                <w:lang w:eastAsia="it-IT"/>
+              </w:rPr>
+            </w:pPr>
+            <w:r>
+              <w:rPr>
+                <w:rFonts w:ascii="Times New Roman" w:eastAsia="Times New Roman" w:hAnsi="Times New Roman" w:cs="Times New Roman"/>
+                <w:sz w:val="24"/>
+                <w:szCs w:val="24"/>
+                <w:lang w:eastAsia="it-IT"/>
+              </w:rPr>
+              <w:t>04m:41s</w:t>
+            </w:r>
+          </w:p>
+        </w:tc>
+        <w:tc>
+          <w:tcPr>
+            <w:tcW w:w="0" w:type="auto"/>
+            <w:tcBorders>
+              <w:top w:val="single" w:sz="6" w:space="0" w:color="C4C7C5"/>
+            </w:tcBorders>
+            <w:tcMar>
+              <w:top w:w="240" w:type="dxa"/>
+              <w:left w:w="240" w:type="dxa"/>
+              <w:bottom w:w="240" w:type="dxa"/>
+              <w:right w:w="240" w:type="dxa"/>
+            </w:tcMar>
+            <w:vAlign w:val="center"/>
+          </w:tcPr>
+          <w:p>
+            <w:pPr>
+              <w:spacing w:after="0" w:line="240" w:lineRule="auto"/>
+              <w:jc w:val="left"/>
+              <w:rPr>
+                <w:rFonts w:ascii="Times New Roman" w:eastAsia="Times New Roman" w:hAnsi="Times New Roman" w:cs="Times New Roman"/>
+                <w:sz w:val="24"/>
+                <w:szCs w:val="24"/>
+                <w:lang w:eastAsia="it-IT"/>
+              </w:rPr>
+            </w:pPr>
+          </w:p>
+        </w:tc>
+        <w:tc>
+          <w:tcPr>
+            <w:tcW w:w="0" w:type="auto"/>
+            <w:tcBorders>
+              <w:top w:val="single" w:sz="6" w:space="0" w:color="C4C7C5"/>
+            </w:tcBorders>
+            <w:tcMar>
+              <w:top w:w="240" w:type="dxa"/>
+              <w:left w:w="240" w:type="dxa"/>
+              <w:bottom w:w="240" w:type="dxa"/>
+              <w:right w:w="240" w:type="dxa"/>
+            </w:tcMar>
+            <w:vAlign w:val="center"/>
+          </w:tcPr>
+          <w:p>
+            <w:pPr>
+              <w:spacing w:after="0" w:line="240" w:lineRule="auto"/>
+              <w:jc w:val="left"/>
+              <w:rPr>
+                <w:rFonts w:ascii="Times New Roman" w:eastAsia="Times New Roman" w:hAnsi="Times New Roman" w:cs="Times New Roman"/>
+                <w:sz w:val="24"/>
+                <w:szCs w:val="24"/>
+                <w:lang w:eastAsia="it-IT"/>
+              </w:rPr>
+            </w:pPr>
+          </w:p>
+        </w:tc>
+      </w:tr>
+      <w:tr>
+        <w:trPr>
+          <w:tblCellSpacing w:w="15" w:type="dxa"/>
+        </w:trPr>
+        <w:tc>
+          <w:tcPr>
+            <w:tcW w:w="0" w:type="auto"/>
+            <w:tcBorders>
+              <w:top w:val="single" w:sz="6" w:space="0" w:color="C4C7C5"/>
+            </w:tcBorders>
+            <w:tcMar>
+              <w:top w:w="240" w:type="dxa"/>
+              <w:left w:w="240" w:type="dxa"/>
+              <w:bottom w:w="240" w:type="dxa"/>
+              <w:right w:w="240" w:type="dxa"/>
+            </w:tcMar>
+            <w:vAlign w:val="center"/>
+            <w:hideMark/>
+          </w:tcPr>
+          <w:p>
+            <w:pPr>
+              <w:spacing w:after="0" w:line="240" w:lineRule="auto"/>
+              <w:jc w:val="left"/>
+              <w:rPr>
+                <w:rFonts w:ascii="Times New Roman" w:eastAsia="Times New Roman" w:hAnsi="Times New Roman" w:cs="Times New Roman"/>
+                <w:sz w:val="24"/>
+                <w:szCs w:val="24"/>
+                <w:lang w:eastAsia="it-IT"/>
+              </w:rPr>
+            </w:pPr>
+            <w:r>
+              <w:rPr>
+                <w:rFonts w:ascii="Times New Roman" w:eastAsia="Times New Roman" w:hAnsi="Times New Roman" w:cs="Times New Roman"/>
+                <w:sz w:val="24"/>
+                <w:szCs w:val="24"/>
+                <w:lang w:eastAsia="it-IT"/>
+              </w:rPr>
+              <w:t>9</w:t>
+            </w:r>
+          </w:p>
+        </w:tc>
+        <w:tc>
+          <w:tcPr>
+            <w:tcW w:w="0" w:type="auto"/>
+            <w:tcBorders>
+              <w:top w:val="single" w:sz="6" w:space="0" w:color="C4C7C5"/>
+            </w:tcBorders>
+            <w:tcMar>
+              <w:top w:w="240" w:type="dxa"/>
+              <w:left w:w="240" w:type="dxa"/>
+              <w:bottom w:w="240" w:type="dxa"/>
+              <w:right w:w="240" w:type="dxa"/>
+            </w:tcMar>
+            <w:vAlign w:val="center"/>
+            <w:hideMark/>
+          </w:tcPr>
+          <w:p>
+            <w:pPr>
+              <w:spacing w:after="0" w:line="240" w:lineRule="auto"/>
+              <w:jc w:val="left"/>
+              <w:rPr>
+                <w:rFonts w:ascii="Times New Roman" w:eastAsia="Times New Roman" w:hAnsi="Times New Roman" w:cs="Times New Roman"/>
+                <w:sz w:val="24"/>
+                <w:szCs w:val="24"/>
+                <w:lang w:eastAsia="it-IT"/>
+              </w:rPr>
+            </w:pPr>
+            <w:r>
+              <w:rPr>
+                <w:rFonts w:ascii="Times New Roman" w:eastAsia="Times New Roman" w:hAnsi="Times New Roman" w:cs="Times New Roman"/>
+                <w:sz w:val="24"/>
+                <w:szCs w:val="24"/>
+                <w:lang w:eastAsia="it-IT"/>
+              </w:rPr>
+              <w:t>0.0413</w:t>
+            </w:r>
+          </w:p>
+        </w:tc>
+        <w:tc>
+          <w:tcPr>
+            <w:tcW w:w="0" w:type="auto"/>
+            <w:tcBorders>
+              <w:top w:val="single" w:sz="6" w:space="0" w:color="C4C7C5"/>
+            </w:tcBorders>
+            <w:tcMar>
+              <w:top w:w="240" w:type="dxa"/>
+              <w:left w:w="240" w:type="dxa"/>
+              <w:bottom w:w="240" w:type="dxa"/>
+              <w:right w:w="240" w:type="dxa"/>
+            </w:tcMar>
+            <w:vAlign w:val="center"/>
+            <w:hideMark/>
+          </w:tcPr>
+          <w:p>
+            <w:pPr>
+              <w:spacing w:after="0" w:line="240" w:lineRule="auto"/>
+              <w:jc w:val="left"/>
+              <w:rPr>
+                <w:rFonts w:ascii="Times New Roman" w:eastAsia="Times New Roman" w:hAnsi="Times New Roman" w:cs="Times New Roman"/>
+                <w:sz w:val="24"/>
+                <w:szCs w:val="24"/>
+                <w:lang w:eastAsia="it-IT"/>
+              </w:rPr>
+            </w:pPr>
+            <w:r>
+              <w:rPr>
+                <w:rFonts w:ascii="Times New Roman" w:eastAsia="Times New Roman" w:hAnsi="Times New Roman" w:cs="Times New Roman"/>
+                <w:sz w:val="24"/>
+                <w:szCs w:val="24"/>
+                <w:lang w:eastAsia="it-IT"/>
+              </w:rPr>
+              <w:t>0.6494</w:t>
+            </w:r>
+          </w:p>
+        </w:tc>
+        <w:tc>
+          <w:tcPr>
+            <w:tcW w:w="0" w:type="auto"/>
+            <w:tcBorders>
+              <w:top w:val="single" w:sz="6" w:space="0" w:color="C4C7C5"/>
+            </w:tcBorders>
+            <w:tcMar>
+              <w:top w:w="240" w:type="dxa"/>
+              <w:left w:w="240" w:type="dxa"/>
+              <w:bottom w:w="240" w:type="dxa"/>
+              <w:right w:w="240" w:type="dxa"/>
+            </w:tcMar>
+            <w:vAlign w:val="center"/>
+          </w:tcPr>
+          <w:p>
+            <w:pPr>
+              <w:spacing w:after="0" w:line="240" w:lineRule="auto"/>
+              <w:jc w:val="left"/>
+              <w:rPr>
+                <w:rFonts w:ascii="Times New Roman" w:eastAsia="Times New Roman" w:hAnsi="Times New Roman" w:cs="Times New Roman"/>
+                <w:sz w:val="24"/>
+                <w:szCs w:val="24"/>
+                <w:lang w:eastAsia="it-IT"/>
+              </w:rPr>
+            </w:pPr>
+          </w:p>
+        </w:tc>
+        <w:tc>
+          <w:tcPr>
+            <w:tcW w:w="0" w:type="auto"/>
+            <w:tcBorders>
+              <w:top w:val="single" w:sz="6" w:space="0" w:color="C4C7C5"/>
+            </w:tcBorders>
+            <w:tcMar>
+              <w:top w:w="240" w:type="dxa"/>
+              <w:left w:w="240" w:type="dxa"/>
+              <w:bottom w:w="240" w:type="dxa"/>
+              <w:right w:w="240" w:type="dxa"/>
+            </w:tcMar>
+            <w:vAlign w:val="center"/>
+            <w:hideMark/>
+          </w:tcPr>
+          <w:p>
+            <w:pPr>
+              <w:spacing w:after="0" w:line="240" w:lineRule="auto"/>
+              <w:jc w:val="left"/>
+              <w:rPr>
+                <w:rFonts w:ascii="Times New Roman" w:eastAsia="Times New Roman" w:hAnsi="Times New Roman" w:cs="Times New Roman"/>
+                <w:sz w:val="24"/>
+                <w:szCs w:val="24"/>
+                <w:lang w:eastAsia="it-IT"/>
+              </w:rPr>
+            </w:pPr>
+            <w:r>
+              <w:rPr>
+                <w:rFonts w:ascii="Times New Roman" w:eastAsia="Times New Roman" w:hAnsi="Times New Roman" w:cs="Times New Roman"/>
+                <w:sz w:val="24"/>
+                <w:szCs w:val="24"/>
+                <w:lang w:eastAsia="it-IT"/>
+              </w:rPr>
+              <w:t>04m:24s</w:t>
+            </w:r>
+          </w:p>
+        </w:tc>
+        <w:tc>
+          <w:tcPr>
+            <w:tcW w:w="0" w:type="auto"/>
+            <w:tcBorders>
+              <w:top w:val="single" w:sz="6" w:space="0" w:color="C4C7C5"/>
+            </w:tcBorders>
+            <w:tcMar>
+              <w:top w:w="240" w:type="dxa"/>
+              <w:left w:w="240" w:type="dxa"/>
+              <w:bottom w:w="240" w:type="dxa"/>
+              <w:right w:w="240" w:type="dxa"/>
+            </w:tcMar>
+            <w:vAlign w:val="center"/>
+          </w:tcPr>
+          <w:p>
+            <w:pPr>
+              <w:spacing w:after="0" w:line="240" w:lineRule="auto"/>
+              <w:jc w:val="left"/>
+              <w:rPr>
+                <w:rFonts w:ascii="Times New Roman" w:eastAsia="Times New Roman" w:hAnsi="Times New Roman" w:cs="Times New Roman"/>
+                <w:sz w:val="24"/>
+                <w:szCs w:val="24"/>
+                <w:lang w:eastAsia="it-IT"/>
+              </w:rPr>
+            </w:pPr>
+          </w:p>
+        </w:tc>
+        <w:tc>
+          <w:tcPr>
+            <w:tcW w:w="0" w:type="auto"/>
+            <w:tcBorders>
+              <w:top w:val="single" w:sz="6" w:space="0" w:color="C4C7C5"/>
+            </w:tcBorders>
+            <w:tcMar>
+              <w:top w:w="240" w:type="dxa"/>
+              <w:left w:w="240" w:type="dxa"/>
+              <w:bottom w:w="240" w:type="dxa"/>
+              <w:right w:w="240" w:type="dxa"/>
+            </w:tcMar>
+            <w:vAlign w:val="center"/>
+          </w:tcPr>
+          <w:p>
+            <w:pPr>
+              <w:spacing w:after="0" w:line="240" w:lineRule="auto"/>
+              <w:jc w:val="left"/>
+              <w:rPr>
+                <w:rFonts w:ascii="Times New Roman" w:eastAsia="Times New Roman" w:hAnsi="Times New Roman" w:cs="Times New Roman"/>
+                <w:sz w:val="24"/>
+                <w:szCs w:val="24"/>
+                <w:lang w:eastAsia="it-IT"/>
+              </w:rPr>
+            </w:pPr>
+          </w:p>
+        </w:tc>
+      </w:tr>
+    </w:tbl>
+    <w:p>
+      <w:pPr>
+        <w:rPr>
+          <w:lang w:val="en-US"/>
+        </w:rPr>
+      </w:pPr>
+    </w:p>
+    <w:p>
+      <w:pPr>
+        <w:rPr>
+          <w:lang w:val="en-US"/>
+        </w:rPr>
+      </w:pPr>
+      <w:r>
+        <w:rPr>
+          <w:lang w:val="en-US"/>
+        </w:rPr>
+        <w:t>Hyperparameter tuning ---------------------------</w:t>
+      </w:r>
+    </w:p>
+    <w:p>
+      <w:pPr>
+        <w:rPr>
+          <w:lang w:val="en-US"/>
+        </w:rPr>
+      </w:pPr>
+      <w:r>
+        <w:rPr>
+          <w:lang w:val="en-US"/>
+        </w:rPr>
+        <w:t>Best trial --&gt; 1</w:t>
+      </w:r>
+    </w:p>
+    <w:p>
+      <w:pPr>
+        <w:rPr>
+          <w:lang w:val="en-US"/>
+        </w:rPr>
+      </w:pPr>
+      <w:r>
+        <w:rPr>
+          <w:lang w:val="en-US"/>
+        </w:rPr>
+        <w:t>Best parameters:</w:t>
+      </w:r>
+    </w:p>
+    <w:p>
+      <w:pPr>
+        <w:rPr>
+          <w:lang w:val="en-US"/>
+        </w:rPr>
+      </w:pPr>
+      <w:r>
+        <w:rPr>
+          <w:lang w:val="en-US"/>
+        </w:rPr>
+        <w:t xml:space="preserve"> --&gt; C: 0.1449</w:t>
+      </w:r>
+    </w:p>
+    <w:p>
+      <w:pPr>
+        <w:rPr>
+          <w:lang w:val="en-US"/>
+        </w:rPr>
+      </w:pPr>
+      <w:r>
+        <w:rPr>
+          <w:lang w:val="en-US"/>
+        </w:rPr>
+        <w:t>Best evaluation --&gt; accuracy: 0.8146</w:t>
+      </w:r>
+    </w:p>
+    <w:p>
+      <w:pPr>
+        <w:rPr>
+          <w:lang w:val="en-US"/>
+        </w:rPr>
+      </w:pPr>
+      <w:r>
+        <w:rPr>
+          <w:lang w:val="en-US"/>
+        </w:rPr>
+        <w:t>Time elapsed: 44m:48s</w:t>
+      </w:r>
+    </w:p>
+    <w:p>
+      <w:pPr>
+        <w:rPr>
+          <w:lang w:val="en-US"/>
+        </w:rPr>
+      </w:pPr>
+      <w:r>
+        <w:rPr>
+          <w:lang w:val="en-US"/>
+        </w:rPr>
+        <w:t>Fit ---------------------------------------------</w:t>
+      </w:r>
+    </w:p>
+    <w:p>
+      <w:pPr>
+        <w:rPr>
+          <w:lang w:val="en-US"/>
+        </w:rPr>
+      </w:pPr>
+      <w:r>
+        <w:rPr>
+          <w:lang w:val="en-US"/>
+        </w:rPr>
+        <w:t>Train evaluation --&gt; accuracy: 0.871</w:t>
+      </w:r>
+    </w:p>
+    <w:p>
+      <w:pPr>
+        <w:rPr>
+          <w:lang w:val="en-US"/>
+        </w:rPr>
+      </w:pPr>
+      <w:r>
+        <w:rPr>
+          <w:lang w:val="en-US"/>
+        </w:rPr>
+        <w:t>Test evaluation --&gt; accuracy: 0.8447</w:t>
+      </w:r>
+    </w:p>
+    <w:p>
+      <w:pPr>
+        <w:rPr>
+          <w:lang w:val="en-US"/>
+        </w:rPr>
+      </w:pPr>
+      <w:r>
+        <w:rPr>
+          <w:lang w:val="en-US"/>
+        </w:rPr>
         <w:lastRenderedPageBreak/>
-        <w:t>Best trial --&gt; 5</w:t>
-      </w:r>
-    </w:p>
-    <w:p>
-      <w:pPr>
-        <w:rPr>
-          <w:lang w:val="en-US"/>
-        </w:rPr>
-      </w:pPr>
-      <w:r>
-        <w:rPr>
-          <w:lang w:val="en-US"/>
-        </w:rPr>
-        <w:t>Best parameters:</w:t>
-      </w:r>
-    </w:p>
-    <w:p>
-      <w:pPr>
-        <w:rPr>
-          <w:lang w:val="en-US"/>
-        </w:rPr>
-      </w:pPr>
-      <w:r>
-        <w:rPr>
-          <w:lang w:val="en-US"/>
-        </w:rPr>
-        <w:t xml:space="preserve"> --&gt; C: 0.0019</w:t>
-      </w:r>
-    </w:p>
-    <w:p>
-      <w:pPr>
-        <w:rPr>
-          <w:lang w:val="en-US"/>
-        </w:rPr>
-      </w:pPr>
-      <w:r>
-        <w:rPr>
-          <w:lang w:val="en-US"/>
-        </w:rPr>
-        <w:t>Best evaluation --&gt; accuracy: 0.9438</w:t>
-      </w:r>
-    </w:p>
-    <w:p>
-      <w:pPr>
-        <w:rPr>
-          <w:lang w:val="en-US"/>
-        </w:rPr>
-      </w:pPr>
-      <w:r>
-        <w:rPr>
-          <w:lang w:val="en-US"/>
-        </w:rPr>
-        <w:t>Time elapsed: 29m:25s</w:t>
-      </w:r>
-    </w:p>
-    <w:p>
-      <w:pPr>
-        <w:rPr>
-          <w:lang w:val="en-US"/>
-        </w:rPr>
-      </w:pPr>
-      <w:r>
-        <w:rPr>
-          <w:lang w:val="en-US"/>
-        </w:rPr>
-        <w:t>Fit ---------------------------------------------</w:t>
-      </w:r>
-    </w:p>
-    <w:p>
-      <w:pPr>
-        <w:rPr>
-          <w:lang w:val="en-US"/>
-        </w:rPr>
-      </w:pPr>
-      <w:r>
-        <w:rPr>
-          <w:lang w:val="en-US"/>
-        </w:rPr>
-        <w:t>Train evaluation --&gt; accuracy: 0.9536</w:t>
-      </w:r>
-    </w:p>
-    <w:p>
-      <w:pPr>
-        <w:rPr>
-          <w:lang w:val="en-US"/>
-        </w:rPr>
-      </w:pPr>
-      <w:r>
-        <w:rPr>
-          <w:lang w:val="en-US"/>
-        </w:rPr>
-        <w:t>Test evaluation --&gt; accuracy: 0.9423</w:t>
-      </w:r>
-    </w:p>
-    <w:p>
-      <w:pPr>
-        <w:rPr>
-          <w:lang w:val="en-US"/>
-        </w:rPr>
-      </w:pPr>
-      <w:r>
-        <w:rPr>
-          <w:lang w:val="en-US"/>
-        </w:rPr>
-        <w:t>Time elapsed: 06m:39s</w:t>
+        <w:t>Time elapsed: 11m:32s</w:t>
       </w:r>
     </w:p>
     <w:p>
@@ -7200,7 +13071,7 @@
         <w:rPr>
           <w:lang w:val="en-US"/>
         </w:rPr>
-        <w:t>Total time: 36m:04s</w:t>
+        <w:t>Total time: 56m:20s</w:t>
       </w:r>
     </w:p>
     <w:p>
@@ -7226,18 +13097,49 @@
         <w:rPr>
           <w:lang w:val="en-US"/>
         </w:rPr>
-        <w:t>Total time: 36m:05s</w:t>
-      </w:r>
-    </w:p>
-    <w:p>
-      <w:r>
+        <w:t>Total time: 56m:22s</w:t>
+      </w:r>
+    </w:p>
+    <w:p>
+      <w:pPr>
+        <w:rPr>
+          <w:lang w:val="en-US"/>
+        </w:rPr>
+      </w:pPr>
+      <w:r>
+        <w:rPr>
+          <w:lang w:val="en-US"/>
+        </w:rPr>
         <w:t>-------------------------------------</w:t>
       </w:r>
     </w:p>
     <w:p>
-      <w:r>
-        <w:t>SupportVectorMachine --&gt; accuracy: 0.9423</w:t>
-      </w:r>
+      <w:pPr>
+        <w:rPr>
+          <w:lang w:val="en-US"/>
+        </w:rPr>
+      </w:pPr>
+      <w:proofErr w:type="spellStart"/>
+      <w:r>
+        <w:rPr>
+          <w:lang w:val="en-US"/>
+        </w:rPr>
+        <w:t>SupportVectorMachine</w:t>
+      </w:r>
+      <w:proofErr w:type="spellEnd"/>
+      <w:r>
+        <w:rPr>
+          <w:lang w:val="en-US"/>
+        </w:rPr>
+        <w:t xml:space="preserve"> --&gt; accuracy: 0.8447</w:t>
+      </w:r>
+    </w:p>
+    <w:p>
+      <w:pPr>
+        <w:rPr>
+          <w:lang w:val="en-US"/>
+        </w:rPr>
+      </w:pPr>
     </w:p>
     <w:p>
       <w:pPr>
@@ -7259,9 +13161,19 @@
           <w:sz w:val="36"/>
           <w:szCs w:val="36"/>
         </w:rPr>
-        <w:t>Random Forest</w:t>
+        <w:t xml:space="preserve">Random </w:t>
+      </w:r>
+      <w:proofErr w:type="spellStart"/>
+      <w:r>
+        <w:rPr>
+          <w:rFonts w:ascii="Roboto" w:hAnsi="Roboto"/>
+          <w:sz w:val="36"/>
+          <w:szCs w:val="36"/>
+        </w:rPr>
+        <w:t>Forest</w:t>
       </w:r>
       <w:bookmarkEnd w:id="7"/>
+      <w:proofErr w:type="spellEnd"/>
     </w:p>
     <w:p>
       <w:pPr>
@@ -7277,6 +13189,7 @@
         </w:rPr>
       </w:pPr>
       <w:bookmarkStart w:id="8" w:name="_Toc153731293"/>
+      <w:proofErr w:type="spellStart"/>
       <w:r>
         <w:rPr>
           <w:rFonts w:ascii="Roboto" w:hAnsi="Roboto"/>
@@ -7286,6 +13199,7 @@
         <w:t>Formalization</w:t>
       </w:r>
       <w:bookmarkEnd w:id="8"/>
+      <w:proofErr w:type="spellEnd"/>
     </w:p>
     <w:p>
       <w:pPr>
@@ -7355,7 +13269,6 @@
           <w:bCs/>
           <w:lang w:val="en-US"/>
         </w:rPr>
-        <w:lastRenderedPageBreak/>
         <w:t>Number of Estimators</w:t>
       </w:r>
       <w:r>
@@ -7532,6 +13445,7 @@
           <w:bCs/>
           <w:lang w:val="en-US"/>
         </w:rPr>
+        <w:lastRenderedPageBreak/>
         <w:t>Min Samples Leaf</w:t>
       </w:r>
       <w:r>
@@ -7746,6 +13660,7 @@
         </w:rPr>
         <w:t xml:space="preserve">Classifier, this pruning technique is parameterized by the cost complexity parameter. Greater values of </w:t>
       </w:r>
+      <w:proofErr w:type="spellStart"/>
       <w:r>
         <w:rPr>
           <w:i/>
@@ -7754,6 +13669,7 @@
         </w:rPr>
         <w:t>ccp_alpha</w:t>
       </w:r>
+      <w:proofErr w:type="spellEnd"/>
       <w:r>
         <w:rPr>
           <w:lang w:val="en-US"/>
@@ -7787,9 +13703,19 @@
           <w:sz w:val="32"/>
           <w:szCs w:val="32"/>
         </w:rPr>
-        <w:t>Code explanation</w:t>
+        <w:t xml:space="preserve">Code </w:t>
+      </w:r>
+      <w:proofErr w:type="spellStart"/>
+      <w:r>
+        <w:rPr>
+          <w:rFonts w:ascii="Roboto" w:hAnsi="Roboto"/>
+          <w:sz w:val="32"/>
+          <w:szCs w:val="32"/>
+        </w:rPr>
+        <w:t>explanation</w:t>
       </w:r>
       <w:bookmarkEnd w:id="9"/>
+      <w:proofErr w:type="spellEnd"/>
     </w:p>
     <w:p>
       <w:pPr>
@@ -7829,6 +13755,7 @@
         </w:rPr>
         <w:t xml:space="preserve"> </w:t>
       </w:r>
+      <w:proofErr w:type="spellStart"/>
       <w:r>
         <w:rPr>
           <w:i/>
@@ -7837,6 +13764,7 @@
         </w:rPr>
         <w:t>RandForest</w:t>
       </w:r>
+      <w:proofErr w:type="spellEnd"/>
       <w:r>
         <w:rPr>
           <w:lang w:val="en-US"/>
@@ -7906,7 +13834,25 @@
           <w:iCs/>
           <w:lang w:val="en-US"/>
         </w:rPr>
-        <w:t>__init__</w:t>
+        <w:t>__</w:t>
+      </w:r>
+      <w:proofErr w:type="spellStart"/>
+      <w:r>
+        <w:rPr>
+          <w:i/>
+          <w:iCs/>
+          <w:lang w:val="en-US"/>
+        </w:rPr>
+        <w:t>init</w:t>
+      </w:r>
+      <w:proofErr w:type="spellEnd"/>
+      <w:r>
+        <w:rPr>
+          <w:i/>
+          <w:iCs/>
+          <w:lang w:val="en-US"/>
+        </w:rPr>
+        <w:t>__</w:t>
       </w:r>
       <w:r>
         <w:rPr>
@@ -7938,6 +13884,7 @@
         </w:rPr>
         <w:t xml:space="preserve">t loads the MNIST dataset using the </w:t>
       </w:r>
+      <w:proofErr w:type="spellStart"/>
       <w:r>
         <w:rPr>
           <w:i/>
@@ -7946,11 +13893,26 @@
         </w:rPr>
         <w:t>fetch_openml</w:t>
       </w:r>
-      <w:r>
-        <w:rPr>
-          <w:lang w:val="en-US"/>
-        </w:rPr>
-        <w:t xml:space="preserve"> function, which fetches datasets from the OpenML repository. The data is then normalized by dividing</w:t>
+      <w:proofErr w:type="spellEnd"/>
+      <w:r>
+        <w:rPr>
+          <w:lang w:val="en-US"/>
+        </w:rPr>
+        <w:t xml:space="preserve"> function, which fetches datasets from the </w:t>
+      </w:r>
+      <w:proofErr w:type="spellStart"/>
+      <w:r>
+        <w:rPr>
+          <w:lang w:val="en-US"/>
+        </w:rPr>
+        <w:t>OpenML</w:t>
+      </w:r>
+      <w:proofErr w:type="spellEnd"/>
+      <w:r>
+        <w:rPr>
+          <w:lang w:val="en-US"/>
+        </w:rPr>
+        <w:t xml:space="preserve"> repository. The data is then normalized by dividing</w:t>
       </w:r>
       <w:r>
         <w:rPr>
@@ -7982,6 +13944,7 @@
         </w:rPr>
         <w:t xml:space="preserve">An </w:t>
       </w:r>
+      <w:proofErr w:type="spellStart"/>
       <w:r>
         <w:rPr>
           <w:i/>
@@ -7990,6 +13953,7 @@
         </w:rPr>
         <w:t>ATOMClassifier</w:t>
       </w:r>
+      <w:proofErr w:type="spellEnd"/>
       <w:r>
         <w:rPr>
           <w:lang w:val="en-US"/>
@@ -8070,15 +14034,16 @@
           <w:lang w:val="en-US"/>
         </w:rPr>
       </w:pPr>
+      <w:proofErr w:type="spellStart"/>
       <w:r>
         <w:rPr>
           <w:i/>
           <w:iCs/>
           <w:lang w:val="en-US"/>
         </w:rPr>
-        <w:lastRenderedPageBreak/>
         <w:t>RandForest</w:t>
       </w:r>
+      <w:proofErr w:type="spellEnd"/>
       <w:r>
         <w:rPr>
           <w:lang w:val="en-US"/>
@@ -8235,6 +14200,7 @@
         </w:rPr>
         <w:t xml:space="preserve"> method of the </w:t>
       </w:r>
+      <w:proofErr w:type="spellStart"/>
       <w:r>
         <w:rPr>
           <w:i/>
@@ -8243,6 +14209,7 @@
         </w:rPr>
         <w:t>ATOMClassifier</w:t>
       </w:r>
+      <w:proofErr w:type="spellEnd"/>
       <w:r>
         <w:rPr>
           <w:lang w:val="en-US"/>
@@ -8335,6 +14302,7 @@
         </w:rPr>
         <w:t xml:space="preserve"> model (</w:t>
       </w:r>
+      <w:proofErr w:type="spellStart"/>
       <w:r>
         <w:rPr>
           <w:i/>
@@ -8343,6 +14311,7 @@
         </w:rPr>
         <w:t>est_params</w:t>
       </w:r>
+      <w:proofErr w:type="spellEnd"/>
       <w:r>
         <w:rPr>
           <w:lang w:val="en-US"/>
@@ -8371,8 +14340,10 @@
         <w:rPr>
           <w:lang w:val="en-US"/>
         </w:rPr>
+        <w:lastRenderedPageBreak/>
         <w:t xml:space="preserve">The </w:t>
       </w:r>
+      <w:proofErr w:type="spellStart"/>
       <w:r>
         <w:rPr>
           <w:i/>
@@ -8381,6 +14352,7 @@
         </w:rPr>
         <w:t>est_params</w:t>
       </w:r>
+      <w:proofErr w:type="spellEnd"/>
       <w:r>
         <w:rPr>
           <w:lang w:val="en-US"/>
@@ -8409,7 +14381,21 @@
         <w:rPr>
           <w:lang w:val="en-US"/>
         </w:rPr>
-        <w:t xml:space="preserve">s not capping the max depth. It’s using a min samples split of 2, a mmin samples leaf of 1 and “sqrt” as max features. It’s also using bootstrap technique and </w:t>
+        <w:t xml:space="preserve">s not capping the max depth. It’s using a min samples split of 2, a </w:t>
+      </w:r>
+      <w:proofErr w:type="spellStart"/>
+      <w:r>
+        <w:rPr>
+          <w:lang w:val="en-US"/>
+        </w:rPr>
+        <w:t>mmin</w:t>
+      </w:r>
+      <w:proofErr w:type="spellEnd"/>
+      <w:r>
+        <w:rPr>
+          <w:lang w:val="en-US"/>
+        </w:rPr>
+        <w:t xml:space="preserve"> samples leaf of 1 and “sqrt” as max features. It’s also using bootstrap technique and </w:t>
       </w:r>
       <w:r>
         <w:rPr>
@@ -8435,6 +14421,7 @@
         </w:rPr>
         <w:t xml:space="preserve">The </w:t>
       </w:r>
+      <w:proofErr w:type="spellStart"/>
       <w:r>
         <w:rPr>
           <w:i/>
@@ -8443,6 +14430,7 @@
         </w:rPr>
         <w:t>ht_params</w:t>
       </w:r>
+      <w:proofErr w:type="spellEnd"/>
       <w:r>
         <w:rPr>
           <w:lang w:val="en-US"/>
@@ -8459,7 +14447,21 @@
         <w:rPr>
           <w:lang w:val="en-US"/>
         </w:rPr>
-        <w:t xml:space="preserve"> using an int distribution for the number of estimators, a categorical distribution for the criterion and a float distribution for ccp alpha;</w:t>
+        <w:t xml:space="preserve"> using an int distribution for the number of estimators, a categorical distribution for the criterion and a float distribution for </w:t>
+      </w:r>
+      <w:proofErr w:type="spellStart"/>
+      <w:r>
+        <w:rPr>
+          <w:lang w:val="en-US"/>
+        </w:rPr>
+        <w:t>ccp</w:t>
+      </w:r>
+      <w:proofErr w:type="spellEnd"/>
+      <w:r>
+        <w:rPr>
+          <w:lang w:val="en-US"/>
+        </w:rPr>
+        <w:t xml:space="preserve"> alpha;</w:t>
       </w:r>
     </w:p>
     <w:p>
@@ -8479,6 +14481,7 @@
         </w:rPr>
         <w:t xml:space="preserve">Finally, it evaluates the trained model and stores the results in </w:t>
       </w:r>
+      <w:proofErr w:type="spellStart"/>
       <w:r>
         <w:rPr>
           <w:i/>
@@ -8487,6 +14490,7 @@
         </w:rPr>
         <w:t>self.results</w:t>
       </w:r>
+      <w:proofErr w:type="spellEnd"/>
       <w:r>
         <w:rPr>
           <w:lang w:val="en-US"/>
@@ -8508,6 +14512,7 @@
         </w:rPr>
       </w:pPr>
       <w:bookmarkStart w:id="10" w:name="_Toc153731295"/>
+      <w:proofErr w:type="spellStart"/>
       <w:r>
         <w:rPr>
           <w:rFonts w:ascii="Roboto" w:hAnsi="Roboto"/>
@@ -8517,6 +14522,7 @@
         <w:t>Conclusion</w:t>
       </w:r>
       <w:bookmarkEnd w:id="10"/>
+      <w:proofErr w:type="spellEnd"/>
     </w:p>
     <w:p>
       <w:r>
@@ -8524,39 +14530,125 @@
       </w:r>
     </w:p>
     <w:p>
-      <w:r>
-        <w:t>Algorithm task: multiclass classification.</w:t>
-      </w:r>
-    </w:p>
-    <w:p>
-      <w:r>
-        <w:t>Parallel processing with 12 cores.</w:t>
-      </w:r>
-    </w:p>
-    <w:p>
-      <w:r>
-        <w:t>GPU training enabled.</w:t>
-      </w:r>
-    </w:p>
-    <w:p>
-      <w:r>
-        <w:t>Execution engine: cuml.</w:t>
-      </w:r>
-    </w:p>
-    <w:p>
-      <w:r>
-        <w:t>Parallelization backend: loky</w:t>
-      </w:r>
+      <w:proofErr w:type="spellStart"/>
+      <w:r>
+        <w:t>Algorithm</w:t>
+      </w:r>
+      <w:proofErr w:type="spellEnd"/>
+      <w:r>
+        <w:t xml:space="preserve"> task: </w:t>
+      </w:r>
+      <w:proofErr w:type="spellStart"/>
+      <w:r>
+        <w:t>multiclass</w:t>
+      </w:r>
+      <w:proofErr w:type="spellEnd"/>
+      <w:r>
+        <w:t xml:space="preserve"> </w:t>
+      </w:r>
+      <w:proofErr w:type="spellStart"/>
+      <w:r>
+        <w:t>classification</w:t>
+      </w:r>
+      <w:proofErr w:type="spellEnd"/>
+      <w:r>
+        <w:t>.</w:t>
+      </w:r>
+    </w:p>
+    <w:p>
+      <w:proofErr w:type="spellStart"/>
+      <w:r>
+        <w:t>Parallel</w:t>
+      </w:r>
+      <w:proofErr w:type="spellEnd"/>
+      <w:r>
+        <w:t xml:space="preserve"> processing with 12 cores.</w:t>
+      </w:r>
+    </w:p>
+    <w:p>
+      <w:r>
+        <w:t xml:space="preserve">GPU training </w:t>
+      </w:r>
+      <w:proofErr w:type="spellStart"/>
+      <w:r>
+        <w:t>enabled</w:t>
+      </w:r>
+      <w:proofErr w:type="spellEnd"/>
+      <w:r>
+        <w:t>.</w:t>
+      </w:r>
+    </w:p>
+    <w:p>
+      <w:proofErr w:type="spellStart"/>
+      <w:r>
+        <w:t>Execution</w:t>
+      </w:r>
+      <w:proofErr w:type="spellEnd"/>
+      <w:r>
+        <w:t xml:space="preserve"> </w:t>
+      </w:r>
+      <w:proofErr w:type="spellStart"/>
+      <w:r>
+        <w:t>engine</w:t>
+      </w:r>
+      <w:proofErr w:type="spellEnd"/>
+      <w:r>
+        <w:t xml:space="preserve">: </w:t>
+      </w:r>
+      <w:proofErr w:type="spellStart"/>
+      <w:r>
+        <w:t>cuml</w:t>
+      </w:r>
+      <w:proofErr w:type="spellEnd"/>
+      <w:r>
+        <w:t>.</w:t>
+      </w:r>
+    </w:p>
+    <w:p>
+      <w:proofErr w:type="spellStart"/>
+      <w:r>
+        <w:t>Parallelization</w:t>
+      </w:r>
+      <w:proofErr w:type="spellEnd"/>
+      <w:r>
+        <w:t xml:space="preserve"> </w:t>
+      </w:r>
+      <w:proofErr w:type="spellStart"/>
+      <w:r>
+        <w:t>backend</w:t>
+      </w:r>
+      <w:proofErr w:type="spellEnd"/>
+      <w:r>
+        <w:t xml:space="preserve">: </w:t>
+      </w:r>
+      <w:proofErr w:type="spellStart"/>
+      <w:r>
+        <w:t>loky</w:t>
+      </w:r>
+      <w:proofErr w:type="spellEnd"/>
     </w:p>
     <w:p/>
     <w:p>
       <w:r>
-        <w:t>Dataset stats ==================== &gt;&gt;</w:t>
-      </w:r>
-    </w:p>
-    <w:p>
-      <w:r>
-        <w:t>Shape: (70000, 785)</w:t>
+        <w:t xml:space="preserve">Dataset </w:t>
+      </w:r>
+      <w:proofErr w:type="spellStart"/>
+      <w:r>
+        <w:t>stats</w:t>
+      </w:r>
+      <w:proofErr w:type="spellEnd"/>
+      <w:r>
+        <w:t xml:space="preserve"> ==================== &gt;&gt;</w:t>
+      </w:r>
+    </w:p>
+    <w:p>
+      <w:proofErr w:type="spellStart"/>
+      <w:r>
+        <w:t>Shape</w:t>
+      </w:r>
+      <w:proofErr w:type="spellEnd"/>
+      <w:r>
+        <w:t>: (70000, 785)</w:t>
       </w:r>
     </w:p>
     <w:p>
@@ -8584,79 +14676,93 @@
         <w:rPr>
           <w:lang w:val="en-US"/>
         </w:rPr>
+        <w:t>Memory: 439.60 MB</w:t>
+      </w:r>
+    </w:p>
+    <w:p>
+      <w:pPr>
+        <w:rPr>
+          <w:lang w:val="en-US"/>
+        </w:rPr>
+      </w:pPr>
+      <w:r>
+        <w:rPr>
+          <w:lang w:val="en-US"/>
+        </w:rPr>
+        <w:t>Scaled: False</w:t>
+      </w:r>
+    </w:p>
+    <w:p>
+      <w:pPr>
+        <w:rPr>
+          <w:lang w:val="en-US"/>
+        </w:rPr>
+      </w:pPr>
+      <w:r>
+        <w:rPr>
+          <w:lang w:val="en-US"/>
+        </w:rPr>
+        <w:t>Outlier values: 415414 (0.9%)</w:t>
+      </w:r>
+    </w:p>
+    <w:p>
+      <w:pPr>
+        <w:rPr>
+          <w:lang w:val="en-US"/>
+        </w:rPr>
+      </w:pPr>
+    </w:p>
+    <w:p>
+      <w:pPr>
+        <w:rPr>
+          <w:lang w:val="en-US"/>
+        </w:rPr>
+      </w:pPr>
+      <w:r>
+        <w:rPr>
+          <w:lang w:val="en-US"/>
+        </w:rPr>
+        <w:t xml:space="preserve">Fitting </w:t>
+      </w:r>
+      <w:proofErr w:type="spellStart"/>
+      <w:r>
+        <w:rPr>
+          <w:lang w:val="en-US"/>
+        </w:rPr>
+        <w:t>FeatureSelector</w:t>
+      </w:r>
+      <w:proofErr w:type="spellEnd"/>
+      <w:r>
+        <w:rPr>
+          <w:lang w:val="en-US"/>
+        </w:rPr>
+        <w:t>...</w:t>
+      </w:r>
+    </w:p>
+    <w:p>
+      <w:pPr>
+        <w:rPr>
+          <w:lang w:val="en-US"/>
+        </w:rPr>
+      </w:pPr>
+      <w:r>
+        <w:rPr>
+          <w:lang w:val="en-US"/>
+        </w:rPr>
+        <w:t>Performing feature selection ...</w:t>
+      </w:r>
+    </w:p>
+    <w:p>
+      <w:pPr>
+        <w:rPr>
+          <w:lang w:val="en-US"/>
+        </w:rPr>
+      </w:pPr>
+      <w:r>
+        <w:rPr>
+          <w:lang w:val="en-US"/>
+        </w:rPr>
         <w:lastRenderedPageBreak/>
-        <w:t>Memory: 439.60 MB</w:t>
-      </w:r>
-    </w:p>
-    <w:p>
-      <w:pPr>
-        <w:rPr>
-          <w:lang w:val="en-US"/>
-        </w:rPr>
-      </w:pPr>
-      <w:r>
-        <w:rPr>
-          <w:lang w:val="en-US"/>
-        </w:rPr>
-        <w:t>Scaled: False</w:t>
-      </w:r>
-    </w:p>
-    <w:p>
-      <w:pPr>
-        <w:rPr>
-          <w:lang w:val="en-US"/>
-        </w:rPr>
-      </w:pPr>
-      <w:r>
-        <w:rPr>
-          <w:lang w:val="en-US"/>
-        </w:rPr>
-        <w:t>Outlier values: 415414 (0.9%)</w:t>
-      </w:r>
-    </w:p>
-    <w:p>
-      <w:pPr>
-        <w:rPr>
-          <w:lang w:val="en-US"/>
-        </w:rPr>
-      </w:pPr>
-    </w:p>
-    <w:p>
-      <w:pPr>
-        <w:rPr>
-          <w:lang w:val="en-US"/>
-        </w:rPr>
-      </w:pPr>
-      <w:r>
-        <w:rPr>
-          <w:lang w:val="en-US"/>
-        </w:rPr>
-        <w:t>Fitting FeatureSelector...</w:t>
-      </w:r>
-    </w:p>
-    <w:p>
-      <w:pPr>
-        <w:rPr>
-          <w:lang w:val="en-US"/>
-        </w:rPr>
-      </w:pPr>
-      <w:r>
-        <w:rPr>
-          <w:lang w:val="en-US"/>
-        </w:rPr>
-        <w:t>Performing feature selection ...</w:t>
-      </w:r>
-    </w:p>
-    <w:p>
-      <w:pPr>
-        <w:rPr>
-          <w:lang w:val="en-US"/>
-        </w:rPr>
-      </w:pPr>
-      <w:r>
-        <w:rPr>
-          <w:lang w:val="en-US"/>
-        </w:rPr>
         <w:t xml:space="preserve"> --&gt; Feature pixel13 was removed due to collinearity with another feature.</w:t>
       </w:r>
     </w:p>
@@ -8769,21 +14875,45 @@
       </w:r>
     </w:p>
     <w:p>
-      <w:r>
-        <w:t>Metric: accuracy</w:t>
-      </w:r>
-    </w:p>
-    <w:p>
-      <w:pPr>
-        <w:rPr>
-          <w:lang w:val="en-US"/>
-        </w:rPr>
-      </w:pPr>
-      <w:r>
-        <w:rPr>
-          <w:lang w:val="en-US"/>
-        </w:rPr>
-        <w:t>Running hyperparameter tuning for RandomForest...</w:t>
+      <w:proofErr w:type="spellStart"/>
+      <w:r>
+        <w:t>Metric</w:t>
+      </w:r>
+      <w:proofErr w:type="spellEnd"/>
+      <w:r>
+        <w:t xml:space="preserve">: </w:t>
+      </w:r>
+      <w:proofErr w:type="spellStart"/>
+      <w:r>
+        <w:t>accuracy</w:t>
+      </w:r>
+      <w:proofErr w:type="spellEnd"/>
+    </w:p>
+    <w:p>
+      <w:pPr>
+        <w:rPr>
+          <w:lang w:val="en-US"/>
+        </w:rPr>
+      </w:pPr>
+      <w:r>
+        <w:rPr>
+          <w:lang w:val="en-US"/>
+        </w:rPr>
+        <w:t xml:space="preserve">Running hyperparameter tuning for </w:t>
+      </w:r>
+      <w:proofErr w:type="spellStart"/>
+      <w:r>
+        <w:rPr>
+          <w:lang w:val="en-US"/>
+        </w:rPr>
+        <w:t>RandomForest</w:t>
+      </w:r>
+      <w:proofErr w:type="spellEnd"/>
+      <w:r>
+        <w:rPr>
+          <w:lang w:val="en-US"/>
+        </w:rPr>
+        <w:t>...</w:t>
       </w:r>
     </w:p>
     <w:tbl>
@@ -8880,6 +15010,7 @@
                 <w:lang w:eastAsia="it-IT"/>
               </w:rPr>
             </w:pPr>
+            <w:proofErr w:type="spellStart"/>
             <w:r>
               <w:rPr>
                 <w:rFonts w:ascii="Times New Roman" w:eastAsia="Times New Roman" w:hAnsi="Times New Roman" w:cs="Times New Roman"/>
@@ -8891,6 +15022,7 @@
               </w:rPr>
               <w:t>n_estimators</w:t>
             </w:r>
+            <w:proofErr w:type="spellEnd"/>
           </w:p>
         </w:tc>
         <w:tc>
@@ -8956,6 +15088,7 @@
                 <w:lang w:eastAsia="it-IT"/>
               </w:rPr>
             </w:pPr>
+            <w:proofErr w:type="spellStart"/>
             <w:r>
               <w:rPr>
                 <w:rFonts w:ascii="Times New Roman" w:eastAsia="Times New Roman" w:hAnsi="Times New Roman" w:cs="Times New Roman"/>
@@ -8967,6 +15100,7 @@
               </w:rPr>
               <w:t>ccp_alpha</w:t>
             </w:r>
+            <w:proofErr w:type="spellEnd"/>
           </w:p>
         </w:tc>
         <w:tc>
@@ -8994,6 +15128,7 @@
                 <w:lang w:eastAsia="it-IT"/>
               </w:rPr>
             </w:pPr>
+            <w:proofErr w:type="spellStart"/>
             <w:r>
               <w:rPr>
                 <w:rFonts w:ascii="Times New Roman" w:eastAsia="Times New Roman" w:hAnsi="Times New Roman" w:cs="Times New Roman"/>
@@ -9005,6 +15140,7 @@
               </w:rPr>
               <w:t>Accuracy</w:t>
             </w:r>
+            <w:proofErr w:type="spellEnd"/>
           </w:p>
         </w:tc>
         <w:tc>
@@ -9150,6 +15286,7 @@
                 <w:lang w:eastAsia="it-IT"/>
               </w:rPr>
             </w:pPr>
+            <w:proofErr w:type="spellStart"/>
             <w:r>
               <w:rPr>
                 <w:rFonts w:ascii="Times New Roman" w:eastAsia="Times New Roman" w:hAnsi="Times New Roman" w:cs="Times New Roman"/>
@@ -9159,6 +15296,7 @@
               </w:rPr>
               <w:t>gini</w:t>
             </w:r>
+            <w:proofErr w:type="spellEnd"/>
           </w:p>
         </w:tc>
         <w:tc>
@@ -9377,6 +15515,7 @@
                 <w:lang w:eastAsia="it-IT"/>
               </w:rPr>
             </w:pPr>
+            <w:proofErr w:type="spellStart"/>
             <w:r>
               <w:rPr>
                 <w:rFonts w:ascii="Times New Roman" w:eastAsia="Times New Roman" w:hAnsi="Times New Roman" w:cs="Times New Roman"/>
@@ -9386,6 +15525,7 @@
               </w:rPr>
               <w:t>entropy</w:t>
             </w:r>
+            <w:proofErr w:type="spellEnd"/>
           </w:p>
         </w:tc>
         <w:tc>
@@ -9604,6 +15744,7 @@
                 <w:lang w:eastAsia="it-IT"/>
               </w:rPr>
             </w:pPr>
+            <w:proofErr w:type="spellStart"/>
             <w:r>
               <w:rPr>
                 <w:rFonts w:ascii="Times New Roman" w:eastAsia="Times New Roman" w:hAnsi="Times New Roman" w:cs="Times New Roman"/>
@@ -9613,6 +15754,7 @@
               </w:rPr>
               <w:t>gini</w:t>
             </w:r>
+            <w:proofErr w:type="spellEnd"/>
           </w:p>
         </w:tc>
         <w:tc>
@@ -9764,7 +15906,6 @@
                 <w:szCs w:val="24"/>
                 <w:lang w:eastAsia="it-IT"/>
               </w:rPr>
-              <w:lastRenderedPageBreak/>
               <w:t>3</w:t>
             </w:r>
           </w:p>
@@ -9832,6 +15973,7 @@
                 <w:lang w:eastAsia="it-IT"/>
               </w:rPr>
             </w:pPr>
+            <w:proofErr w:type="spellStart"/>
             <w:r>
               <w:rPr>
                 <w:rFonts w:ascii="Times New Roman" w:eastAsia="Times New Roman" w:hAnsi="Times New Roman" w:cs="Times New Roman"/>
@@ -9841,6 +15983,7 @@
               </w:rPr>
               <w:t>gini</w:t>
             </w:r>
+            <w:proofErr w:type="spellEnd"/>
           </w:p>
         </w:tc>
         <w:tc>
@@ -10059,6 +16202,7 @@
                 <w:lang w:eastAsia="it-IT"/>
               </w:rPr>
             </w:pPr>
+            <w:proofErr w:type="spellStart"/>
             <w:r>
               <w:rPr>
                 <w:rFonts w:ascii="Times New Roman" w:eastAsia="Times New Roman" w:hAnsi="Times New Roman" w:cs="Times New Roman"/>
@@ -10068,6 +16212,7 @@
               </w:rPr>
               <w:t>gini</w:t>
             </w:r>
+            <w:proofErr w:type="spellEnd"/>
           </w:p>
         </w:tc>
         <w:tc>
@@ -10286,6 +16431,7 @@
                 <w:lang w:eastAsia="it-IT"/>
               </w:rPr>
             </w:pPr>
+            <w:proofErr w:type="spellStart"/>
             <w:r>
               <w:rPr>
                 <w:rFonts w:ascii="Times New Roman" w:eastAsia="Times New Roman" w:hAnsi="Times New Roman" w:cs="Times New Roman"/>
@@ -10295,6 +16441,7 @@
               </w:rPr>
               <w:t>gini</w:t>
             </w:r>
+            <w:proofErr w:type="spellEnd"/>
           </w:p>
         </w:tc>
         <w:tc>
@@ -10513,6 +16660,7 @@
                 <w:lang w:eastAsia="it-IT"/>
               </w:rPr>
             </w:pPr>
+            <w:proofErr w:type="spellStart"/>
             <w:r>
               <w:rPr>
                 <w:rFonts w:ascii="Times New Roman" w:eastAsia="Times New Roman" w:hAnsi="Times New Roman" w:cs="Times New Roman"/>
@@ -10522,6 +16670,7 @@
               </w:rPr>
               <w:t>gini</w:t>
             </w:r>
+            <w:proofErr w:type="spellEnd"/>
           </w:p>
         </w:tc>
         <w:tc>
@@ -10673,6 +16822,7 @@
                 <w:szCs w:val="24"/>
                 <w:lang w:eastAsia="it-IT"/>
               </w:rPr>
+              <w:lastRenderedPageBreak/>
               <w:t>7</w:t>
             </w:r>
           </w:p>
@@ -10740,6 +16890,7 @@
                 <w:lang w:eastAsia="it-IT"/>
               </w:rPr>
             </w:pPr>
+            <w:proofErr w:type="spellStart"/>
             <w:r>
               <w:rPr>
                 <w:rFonts w:ascii="Times New Roman" w:eastAsia="Times New Roman" w:hAnsi="Times New Roman" w:cs="Times New Roman"/>
@@ -10749,6 +16900,7 @@
               </w:rPr>
               <w:t>gini</w:t>
             </w:r>
+            <w:proofErr w:type="spellEnd"/>
           </w:p>
         </w:tc>
         <w:tc>
@@ -10967,6 +17119,7 @@
                 <w:lang w:eastAsia="it-IT"/>
               </w:rPr>
             </w:pPr>
+            <w:proofErr w:type="spellStart"/>
             <w:r>
               <w:rPr>
                 <w:rFonts w:ascii="Times New Roman" w:eastAsia="Times New Roman" w:hAnsi="Times New Roman" w:cs="Times New Roman"/>
@@ -10976,6 +17129,7 @@
               </w:rPr>
               <w:t>entropy</w:t>
             </w:r>
+            <w:proofErr w:type="spellEnd"/>
           </w:p>
         </w:tc>
         <w:tc>
@@ -11194,6 +17348,7 @@
                 <w:lang w:eastAsia="it-IT"/>
               </w:rPr>
             </w:pPr>
+            <w:proofErr w:type="spellStart"/>
             <w:r>
               <w:rPr>
                 <w:rFonts w:ascii="Times New Roman" w:eastAsia="Times New Roman" w:hAnsi="Times New Roman" w:cs="Times New Roman"/>
@@ -11203,6 +17358,7 @@
               </w:rPr>
               <w:t>gini</w:t>
             </w:r>
+            <w:proofErr w:type="spellEnd"/>
           </w:p>
         </w:tc>
         <w:tc>
@@ -11376,17 +17532,46 @@
         <w:t xml:space="preserve"> </w:t>
       </w:r>
       <w:r>
-        <w:t>--&gt; n_estimators: 880</w:t>
-      </w:r>
-    </w:p>
-    <w:p>
-      <w:r>
-        <w:t xml:space="preserve"> --&gt; criterion: gini</w:t>
-      </w:r>
-    </w:p>
-    <w:p>
-      <w:r>
-        <w:t xml:space="preserve"> --&gt; ccp_alpha: 0.0</w:t>
+        <w:t xml:space="preserve">--&gt; </w:t>
+      </w:r>
+      <w:proofErr w:type="spellStart"/>
+      <w:r>
+        <w:t>n_estimators</w:t>
+      </w:r>
+      <w:proofErr w:type="spellEnd"/>
+      <w:r>
+        <w:t>: 880</w:t>
+      </w:r>
+    </w:p>
+    <w:p>
+      <w:r>
+        <w:t xml:space="preserve"> --&gt; </w:t>
+      </w:r>
+      <w:proofErr w:type="spellStart"/>
+      <w:r>
+        <w:t>criterion</w:t>
+      </w:r>
+      <w:proofErr w:type="spellEnd"/>
+      <w:r>
+        <w:t xml:space="preserve">: </w:t>
+      </w:r>
+      <w:proofErr w:type="spellStart"/>
+      <w:r>
+        <w:t>gini</w:t>
+      </w:r>
+      <w:proofErr w:type="spellEnd"/>
+    </w:p>
+    <w:p>
+      <w:r>
+        <w:t xml:space="preserve"> --&gt; </w:t>
+      </w:r>
+      <w:proofErr w:type="spellStart"/>
+      <w:r>
+        <w:t>ccp_alpha</w:t>
+      </w:r>
+      <w:proofErr w:type="spellEnd"/>
+      <w:r>
+        <w:t>: 0.0</w:t>
       </w:r>
     </w:p>
     <w:p>
@@ -11490,7 +17675,6 @@
         <w:rPr>
           <w:lang w:val="en-US"/>
         </w:rPr>
-        <w:lastRenderedPageBreak/>
         <w:t>Total time: 30m:44s</w:t>
       </w:r>
     </w:p>
@@ -11539,11 +17723,19 @@
           <w:lang w:val="en-US"/>
         </w:rPr>
       </w:pPr>
-      <w:r>
-        <w:rPr>
-          <w:lang w:val="en-US"/>
-        </w:rPr>
-        <w:t>RandomForest --&gt; accuracy: 0.9295</w:t>
+      <w:proofErr w:type="spellStart"/>
+      <w:r>
+        <w:rPr>
+          <w:lang w:val="en-US"/>
+        </w:rPr>
+        <w:t>RandomForest</w:t>
+      </w:r>
+      <w:proofErr w:type="spellEnd"/>
+      <w:r>
+        <w:rPr>
+          <w:lang w:val="en-US"/>
+        </w:rPr>
+        <w:t xml:space="preserve"> --&gt; accuracy: 0.9295</w:t>
       </w:r>
     </w:p>
     <w:p>
@@ -11566,9 +17758,38 @@
           <w:sz w:val="36"/>
           <w:szCs w:val="36"/>
         </w:rPr>
-        <w:t>K Nearest Neighbor</w:t>
+        <w:lastRenderedPageBreak/>
+        <w:t xml:space="preserve">K </w:t>
+      </w:r>
+      <w:proofErr w:type="spellStart"/>
+      <w:r>
+        <w:rPr>
+          <w:rFonts w:ascii="Roboto" w:hAnsi="Roboto"/>
+          <w:sz w:val="36"/>
+          <w:szCs w:val="36"/>
+        </w:rPr>
+        <w:t>Nearest</w:t>
+      </w:r>
+      <w:proofErr w:type="spellEnd"/>
+      <w:r>
+        <w:rPr>
+          <w:rFonts w:ascii="Roboto" w:hAnsi="Roboto"/>
+          <w:sz w:val="36"/>
+          <w:szCs w:val="36"/>
+        </w:rPr>
+        <w:t xml:space="preserve"> </w:t>
+      </w:r>
+      <w:proofErr w:type="spellStart"/>
+      <w:r>
+        <w:rPr>
+          <w:rFonts w:ascii="Roboto" w:hAnsi="Roboto"/>
+          <w:sz w:val="36"/>
+          <w:szCs w:val="36"/>
+        </w:rPr>
+        <w:t>Neighbor</w:t>
       </w:r>
       <w:bookmarkEnd w:id="11"/>
+      <w:proofErr w:type="spellEnd"/>
     </w:p>
     <w:p>
       <w:pPr>
@@ -11584,6 +17805,7 @@
         </w:rPr>
       </w:pPr>
       <w:bookmarkStart w:id="12" w:name="_Toc153731297"/>
+      <w:proofErr w:type="spellStart"/>
       <w:r>
         <w:rPr>
           <w:rFonts w:ascii="Roboto" w:hAnsi="Roboto"/>
@@ -11593,6 +17815,7 @@
         <w:t>Formalization</w:t>
       </w:r>
       <w:bookmarkEnd w:id="12"/>
+      <w:proofErr w:type="spellEnd"/>
     </w:p>
     <w:p>
       <w:pPr>
@@ -11756,7 +17979,21 @@
         <w:rPr>
           <w:lang w:val="en-US"/>
         </w:rPr>
-        <w:t>When using the kNN classifier with the MNIST dataset, the algorithm classifies a new image based on the labels of the k most similar images in the training set. Similarity is typically measured using a distance metric, such as Euclidean distance.</w:t>
+        <w:t xml:space="preserve">When using the </w:t>
+      </w:r>
+      <w:proofErr w:type="spellStart"/>
+      <w:r>
+        <w:rPr>
+          <w:lang w:val="en-US"/>
+        </w:rPr>
+        <w:t>kNN</w:t>
+      </w:r>
+      <w:proofErr w:type="spellEnd"/>
+      <w:r>
+        <w:rPr>
+          <w:lang w:val="en-US"/>
+        </w:rPr>
+        <w:t xml:space="preserve"> classifier with the MNIST dataset, the algorithm classifies a new image based on the labels of the k most similar images in the training set. Similarity is typically measured using a distance metric, such as Euclidean distance.</w:t>
       </w:r>
       <w:r>
         <w:rPr>
@@ -11816,9 +18053,19 @@
           <w:sz w:val="32"/>
           <w:szCs w:val="32"/>
         </w:rPr>
-        <w:t>Code Explanation</w:t>
+        <w:t xml:space="preserve">Code </w:t>
+      </w:r>
+      <w:proofErr w:type="spellStart"/>
+      <w:r>
+        <w:rPr>
+          <w:rFonts w:ascii="Roboto" w:hAnsi="Roboto"/>
+          <w:sz w:val="32"/>
+          <w:szCs w:val="32"/>
+        </w:rPr>
+        <w:t>Explanation</w:t>
       </w:r>
       <w:bookmarkEnd w:id="13"/>
+      <w:proofErr w:type="spellEnd"/>
     </w:p>
     <w:p>
       <w:pPr>
@@ -11838,6 +18085,7 @@
         </w:rPr>
         <w:t xml:space="preserve">f each method of the class </w:t>
       </w:r>
+      <w:proofErr w:type="spellStart"/>
       <w:r>
         <w:rPr>
           <w:i/>
@@ -11846,6 +18094,7 @@
         </w:rPr>
         <w:t>Knn</w:t>
       </w:r>
+      <w:proofErr w:type="spellEnd"/>
       <w:r>
         <w:rPr>
           <w:lang w:val="en-US"/>
@@ -11876,7 +18125,25 @@
           <w:iCs/>
           <w:lang w:val="en-US"/>
         </w:rPr>
-        <w:t>__init__</w:t>
+        <w:t>__</w:t>
+      </w:r>
+      <w:proofErr w:type="spellStart"/>
+      <w:r>
+        <w:rPr>
+          <w:i/>
+          <w:iCs/>
+          <w:lang w:val="en-US"/>
+        </w:rPr>
+        <w:t>init</w:t>
+      </w:r>
+      <w:proofErr w:type="spellEnd"/>
+      <w:r>
+        <w:rPr>
+          <w:i/>
+          <w:iCs/>
+          <w:lang w:val="en-US"/>
+        </w:rPr>
+        <w:t>__</w:t>
       </w:r>
       <w:r>
         <w:rPr>
@@ -12040,7 +18307,6 @@
         <w:rPr>
           <w:lang w:val="en-US"/>
         </w:rPr>
-        <w:lastRenderedPageBreak/>
         <w:t>For each fold, it computes the pairwise distances between the validation set and the training set, finds the k-nearest neighbors for each sample in the validation set</w:t>
       </w:r>
       <w:r>
@@ -12163,6 +18429,7 @@
         <w:rPr>
           <w:lang w:val="en-US"/>
         </w:rPr>
+        <w:lastRenderedPageBreak/>
         <w:t>It computes the pairwise distances between the test set and the training set, finds the k-nearest neighbors for each sample in the test set</w:t>
       </w:r>
       <w:r>
@@ -12240,6 +18507,7 @@
         </w:rPr>
       </w:pPr>
       <w:bookmarkStart w:id="14" w:name="_Toc153731299"/>
+      <w:proofErr w:type="spellStart"/>
       <w:r>
         <w:rPr>
           <w:rFonts w:ascii="Roboto" w:hAnsi="Roboto"/>
@@ -12249,15 +18517,37 @@
         <w:t>Conclusion</w:t>
       </w:r>
       <w:bookmarkEnd w:id="14"/>
-    </w:p>
-    <w:p>
-      <w:r>
-        <w:t>Fitting FeatureSelector...</w:t>
-      </w:r>
-    </w:p>
-    <w:p>
-      <w:r>
-        <w:t>Performing feature selection ...</w:t>
+      <w:proofErr w:type="spellEnd"/>
+    </w:p>
+    <w:p>
+      <w:r>
+        <w:t xml:space="preserve">Fitting </w:t>
+      </w:r>
+      <w:proofErr w:type="spellStart"/>
+      <w:r>
+        <w:t>FeatureSelector</w:t>
+      </w:r>
+      <w:proofErr w:type="spellEnd"/>
+      <w:r>
+        <w:t>...</w:t>
+      </w:r>
+    </w:p>
+    <w:p>
+      <w:proofErr w:type="spellStart"/>
+      <w:r>
+        <w:t>Performing</w:t>
+      </w:r>
+      <w:proofErr w:type="spellEnd"/>
+      <w:r>
+        <w:t xml:space="preserve"> feature </w:t>
+      </w:r>
+      <w:proofErr w:type="spellStart"/>
+      <w:r>
+        <w:t>selection</w:t>
+      </w:r>
+      <w:proofErr w:type="spellEnd"/>
+      <w:r>
+        <w:t xml:space="preserve"> ...</w:t>
       </w:r>
     </w:p>
     <w:p>
@@ -12404,6 +18694,7 @@
                 <w:lang w:eastAsia="it-IT"/>
               </w:rPr>
             </w:pPr>
+            <w:proofErr w:type="spellStart"/>
             <w:r>
               <w:rPr>
                 <w:rFonts w:ascii="Times New Roman" w:eastAsia="Times New Roman" w:hAnsi="Times New Roman" w:cs="Times New Roman"/>
@@ -12415,6 +18706,7 @@
               </w:rPr>
               <w:t>Fold</w:t>
             </w:r>
+            <w:proofErr w:type="spellEnd"/>
           </w:p>
         </w:tc>
         <w:tc>
@@ -12480,6 +18772,7 @@
                 <w:lang w:eastAsia="it-IT"/>
               </w:rPr>
             </w:pPr>
+            <w:proofErr w:type="spellStart"/>
             <w:r>
               <w:rPr>
                 <w:rFonts w:ascii="Times New Roman" w:eastAsia="Times New Roman" w:hAnsi="Times New Roman" w:cs="Times New Roman"/>
@@ -12491,6 +18784,7 @@
               </w:rPr>
               <w:t>Accuracy</w:t>
             </w:r>
+            <w:proofErr w:type="spellEnd"/>
           </w:p>
         </w:tc>
       </w:tr>
@@ -12995,7 +19289,6 @@
                 <w:szCs w:val="24"/>
                 <w:lang w:eastAsia="it-IT"/>
               </w:rPr>
-              <w:lastRenderedPageBreak/>
               <w:t>4</w:t>
             </w:r>
           </w:p>
@@ -13344,6 +19637,7 @@
                 <w:szCs w:val="24"/>
                 <w:lang w:eastAsia="it-IT"/>
               </w:rPr>
+              <w:lastRenderedPageBreak/>
               <w:t>7</w:t>
             </w:r>
           </w:p>
@@ -13699,7 +19993,15 @@
     </w:p>
     <w:p>
       <w:r>
-        <w:t>Test Set Accuracy: 0.9728</w:t>
+        <w:t xml:space="preserve">Test Set </w:t>
+      </w:r>
+      <w:proofErr w:type="spellStart"/>
+      <w:r>
+        <w:t>Accuracy</w:t>
+      </w:r>
+      <w:proofErr w:type="spellEnd"/>
+      <w:r>
+        <w:t>: 0.9728</w:t>
       </w:r>
     </w:p>
     <w:p>
@@ -13716,15 +20018,35 @@
         </w:rPr>
       </w:pPr>
       <w:bookmarkStart w:id="15" w:name="_Toc153731300"/>
+      <w:proofErr w:type="spellStart"/>
       <w:r>
         <w:rPr>
           <w:rFonts w:ascii="Roboto" w:hAnsi="Roboto"/>
           <w:sz w:val="36"/>
           <w:szCs w:val="36"/>
         </w:rPr>
-        <w:t>Naive Bayes</w:t>
+        <w:t>Naive</w:t>
+      </w:r>
+      <w:proofErr w:type="spellEnd"/>
+      <w:r>
+        <w:rPr>
+          <w:rFonts w:ascii="Roboto" w:hAnsi="Roboto"/>
+          <w:sz w:val="36"/>
+          <w:szCs w:val="36"/>
+        </w:rPr>
+        <w:t xml:space="preserve"> </w:t>
+      </w:r>
+      <w:proofErr w:type="spellStart"/>
+      <w:r>
+        <w:rPr>
+          <w:rFonts w:ascii="Roboto" w:hAnsi="Roboto"/>
+          <w:sz w:val="36"/>
+          <w:szCs w:val="36"/>
+        </w:rPr>
+        <w:t>Bayes</w:t>
       </w:r>
       <w:bookmarkEnd w:id="15"/>
+      <w:proofErr w:type="spellEnd"/>
     </w:p>
     <w:p>
       <w:pPr>
@@ -13740,6 +20062,7 @@
         </w:rPr>
       </w:pPr>
       <w:bookmarkStart w:id="16" w:name="_Toc153731301"/>
+      <w:proofErr w:type="spellStart"/>
       <w:r>
         <w:rPr>
           <w:rFonts w:ascii="Roboto" w:hAnsi="Roboto"/>
@@ -13749,6 +20072,7 @@
         <w:t>Formalization</w:t>
       </w:r>
       <w:bookmarkEnd w:id="16"/>
+      <w:proofErr w:type="spellEnd"/>
     </w:p>
     <w:p>
       <w:pPr>
@@ -13827,10 +20151,19 @@
           <w:sz w:val="32"/>
           <w:szCs w:val="32"/>
         </w:rPr>
-        <w:lastRenderedPageBreak/>
-        <w:t>Code Explanation</w:t>
+        <w:t xml:space="preserve">Code </w:t>
+      </w:r>
+      <w:proofErr w:type="spellStart"/>
+      <w:r>
+        <w:rPr>
+          <w:rFonts w:ascii="Roboto" w:hAnsi="Roboto"/>
+          <w:sz w:val="32"/>
+          <w:szCs w:val="32"/>
+        </w:rPr>
+        <w:t>Explanation</w:t>
       </w:r>
       <w:bookmarkEnd w:id="17"/>
+      <w:proofErr w:type="spellEnd"/>
     </w:p>
     <w:p>
       <w:pPr>
@@ -13850,6 +20183,7 @@
         </w:rPr>
         <w:t xml:space="preserve">f each method of the class </w:t>
       </w:r>
+      <w:proofErr w:type="spellStart"/>
       <w:r>
         <w:rPr>
           <w:i/>
@@ -13858,6 +20192,7 @@
         </w:rPr>
         <w:t>Knn</w:t>
       </w:r>
+      <w:proofErr w:type="spellEnd"/>
       <w:r>
         <w:rPr>
           <w:lang w:val="en-US"/>
@@ -13888,7 +20223,25 @@
           <w:iCs/>
           <w:lang w:val="en-US"/>
         </w:rPr>
-        <w:t>__init__</w:t>
+        <w:t>__</w:t>
+      </w:r>
+      <w:proofErr w:type="spellStart"/>
+      <w:r>
+        <w:rPr>
+          <w:i/>
+          <w:iCs/>
+          <w:lang w:val="en-US"/>
+        </w:rPr>
+        <w:t>init</w:t>
+      </w:r>
+      <w:proofErr w:type="spellEnd"/>
+      <w:r>
+        <w:rPr>
+          <w:i/>
+          <w:iCs/>
+          <w:lang w:val="en-US"/>
+        </w:rPr>
+        <w:t>__</w:t>
       </w:r>
       <w:r>
         <w:rPr>
@@ -13996,6 +20349,7 @@
         <w:rPr>
           <w:lang w:val="en-US"/>
         </w:rPr>
+        <w:lastRenderedPageBreak/>
         <w:t>Training (</w:t>
       </w:r>
       <w:r>
@@ -14160,6 +20514,7 @@
         </w:rPr>
         <w:t>Cross Validation (</w:t>
       </w:r>
+      <w:proofErr w:type="spellStart"/>
       <w:r>
         <w:rPr>
           <w:i/>
@@ -14168,6 +20523,7 @@
         </w:rPr>
         <w:t>cross_validate</w:t>
       </w:r>
+      <w:proofErr w:type="spellEnd"/>
       <w:r>
         <w:rPr>
           <w:lang w:val="en-US"/>
@@ -14279,6 +20635,7 @@
         </w:rPr>
       </w:pPr>
       <w:bookmarkStart w:id="18" w:name="_Toc153731303"/>
+      <w:proofErr w:type="spellStart"/>
       <w:r>
         <w:rPr>
           <w:rFonts w:ascii="Roboto" w:hAnsi="Roboto"/>
@@ -14288,15 +20645,37 @@
         <w:t>Conclusion</w:t>
       </w:r>
       <w:bookmarkEnd w:id="18"/>
-    </w:p>
-    <w:p>
-      <w:r>
-        <w:t>Fitting FeatureSelector...</w:t>
-      </w:r>
-    </w:p>
-    <w:p>
-      <w:r>
-        <w:t>Performing feature selection ...</w:t>
+      <w:proofErr w:type="spellEnd"/>
+    </w:p>
+    <w:p>
+      <w:r>
+        <w:t xml:space="preserve">Fitting </w:t>
+      </w:r>
+      <w:proofErr w:type="spellStart"/>
+      <w:r>
+        <w:t>FeatureSelector</w:t>
+      </w:r>
+      <w:proofErr w:type="spellEnd"/>
+      <w:r>
+        <w:t>...</w:t>
+      </w:r>
+    </w:p>
+    <w:p>
+      <w:proofErr w:type="spellStart"/>
+      <w:r>
+        <w:t>Performing</w:t>
+      </w:r>
+      <w:proofErr w:type="spellEnd"/>
+      <w:r>
+        <w:t xml:space="preserve"> feature </w:t>
+      </w:r>
+      <w:proofErr w:type="spellStart"/>
+      <w:r>
+        <w:t>selection</w:t>
+      </w:r>
+      <w:proofErr w:type="spellEnd"/>
+      <w:r>
+        <w:t xml:space="preserve"> ...</w:t>
       </w:r>
     </w:p>
     <w:p>
@@ -14430,6 +20809,7 @@
                 <w:lang w:eastAsia="it-IT"/>
               </w:rPr>
             </w:pPr>
+            <w:proofErr w:type="spellStart"/>
             <w:r>
               <w:rPr>
                 <w:rFonts w:ascii="Times New Roman" w:eastAsia="Times New Roman" w:hAnsi="Times New Roman" w:cs="Times New Roman"/>
@@ -14439,9 +20819,9 @@
                 <w:szCs w:val="24"/>
                 <w:lang w:eastAsia="it-IT"/>
               </w:rPr>
-              <w:lastRenderedPageBreak/>
               <w:t>Fold</w:t>
             </w:r>
+            <w:proofErr w:type="spellEnd"/>
           </w:p>
         </w:tc>
         <w:tc>
@@ -14507,6 +20887,7 @@
                 <w:lang w:eastAsia="it-IT"/>
               </w:rPr>
             </w:pPr>
+            <w:proofErr w:type="spellStart"/>
             <w:r>
               <w:rPr>
                 <w:rFonts w:ascii="Times New Roman" w:eastAsia="Times New Roman" w:hAnsi="Times New Roman" w:cs="Times New Roman"/>
@@ -14518,6 +20899,7 @@
               </w:rPr>
               <w:t>Accuracy</w:t>
             </w:r>
+            <w:proofErr w:type="spellEnd"/>
           </w:p>
         </w:tc>
       </w:tr>
@@ -14906,6 +21288,7 @@
                 <w:szCs w:val="24"/>
                 <w:lang w:eastAsia="it-IT"/>
               </w:rPr>
+              <w:lastRenderedPageBreak/>
               <w:t>3</w:t>
             </w:r>
           </w:p>
@@ -15733,7 +22116,15 @@
     </w:p>
     <w:p>
       <w:r>
-        <w:t>Test Accuracy: 0.0959</w:t>
+        <w:t xml:space="preserve">Test </w:t>
+      </w:r>
+      <w:proofErr w:type="spellStart"/>
+      <w:r>
+        <w:t>Accuracy</w:t>
+      </w:r>
+      <w:proofErr w:type="spellEnd"/>
+      <w:r>
+        <w:t>: 0.0959</w:t>
       </w:r>
     </w:p>
     <w:p>
@@ -15750,6 +22141,7 @@
         </w:rPr>
       </w:pPr>
       <w:bookmarkStart w:id="19" w:name="_Toc153731304"/>
+      <w:proofErr w:type="spellStart"/>
       <w:r>
         <w:rPr>
           <w:rFonts w:ascii="Roboto" w:hAnsi="Roboto"/>
@@ -15759,6 +22151,7 @@
         <w:t>Comparison</w:t>
       </w:r>
       <w:bookmarkEnd w:id="19"/>
+      <w:proofErr w:type="spellEnd"/>
     </w:p>
     <w:p>
       <w:pPr>

--- a/Assignment2_Report_Davide_Vitagliano.docx
+++ b/Assignment2_Report_Davide_Vitagliano.docx
@@ -238,7 +238,7 @@
           <w:r>
             <w:fldChar w:fldCharType="separate"/>
           </w:r>
-          <w:hyperlink w:anchor="_Toc153731285" w:history="1">
+          <w:hyperlink w:anchor="_Toc153747448" w:history="1">
             <w:r>
               <w:rPr>
                 <w:rStyle w:val="Collegamentoipertestuale"/>
@@ -282,7 +282,7 @@
                 <w:noProof/>
                 <w:webHidden/>
               </w:rPr>
-              <w:instrText xml:space="preserve"> PAGEREF _Toc153731285 \h </w:instrText>
+              <w:instrText xml:space="preserve"> PAGEREF _Toc153747448 \h </w:instrText>
             </w:r>
             <w:r>
               <w:rPr>
@@ -324,7 +324,7 @@
               <w14:ligatures w14:val="standardContextual"/>
             </w:rPr>
           </w:pPr>
-          <w:hyperlink w:anchor="_Toc153731286" w:history="1">
+          <w:hyperlink w:anchor="_Toc153747449" w:history="1">
             <w:r>
               <w:rPr>
                 <w:rStyle w:val="Collegamentoipertestuale"/>
@@ -368,7 +368,7 @@
                 <w:noProof/>
                 <w:webHidden/>
               </w:rPr>
-              <w:instrText xml:space="preserve"> PAGEREF _Toc153731286 \h </w:instrText>
+              <w:instrText xml:space="preserve"> PAGEREF _Toc153747449 \h </w:instrText>
             </w:r>
             <w:r>
               <w:rPr>
@@ -410,7 +410,7 @@
               <w14:ligatures w14:val="standardContextual"/>
             </w:rPr>
           </w:pPr>
-          <w:hyperlink w:anchor="_Toc153731287" w:history="1">
+          <w:hyperlink w:anchor="_Toc153747450" w:history="1">
             <w:r>
               <w:rPr>
                 <w:rStyle w:val="Collegamentoipertestuale"/>
@@ -454,7 +454,7 @@
                 <w:noProof/>
                 <w:webHidden/>
               </w:rPr>
-              <w:instrText xml:space="preserve"> PAGEREF _Toc153731287 \h </w:instrText>
+              <w:instrText xml:space="preserve"> PAGEREF _Toc153747450 \h </w:instrText>
             </w:r>
             <w:r>
               <w:rPr>
@@ -500,7 +500,7 @@
               <w14:ligatures w14:val="standardContextual"/>
             </w:rPr>
           </w:pPr>
-          <w:hyperlink w:anchor="_Toc153731288" w:history="1">
+          <w:hyperlink w:anchor="_Toc153747451" w:history="1">
             <w:r>
               <w:rPr>
                 <w:rStyle w:val="Collegamentoipertestuale"/>
@@ -544,7 +544,7 @@
                 <w:noProof/>
                 <w:webHidden/>
               </w:rPr>
-              <w:instrText xml:space="preserve"> PAGEREF _Toc153731288 \h </w:instrText>
+              <w:instrText xml:space="preserve"> PAGEREF _Toc153747451 \h </w:instrText>
             </w:r>
             <w:r>
               <w:rPr>
@@ -590,7 +590,7 @@
               <w14:ligatures w14:val="standardContextual"/>
             </w:rPr>
           </w:pPr>
-          <w:hyperlink w:anchor="_Toc153731289" w:history="1">
+          <w:hyperlink w:anchor="_Toc153747452" w:history="1">
             <w:r>
               <w:rPr>
                 <w:rStyle w:val="Collegamentoipertestuale"/>
@@ -634,7 +634,7 @@
                 <w:noProof/>
                 <w:webHidden/>
               </w:rPr>
-              <w:instrText xml:space="preserve"> PAGEREF _Toc153731289 \h </w:instrText>
+              <w:instrText xml:space="preserve"> PAGEREF _Toc153747452 \h </w:instrText>
             </w:r>
             <w:r>
               <w:rPr>
@@ -680,7 +680,7 @@
               <w14:ligatures w14:val="standardContextual"/>
             </w:rPr>
           </w:pPr>
-          <w:hyperlink w:anchor="_Toc153731290" w:history="1">
+          <w:hyperlink w:anchor="_Toc153747453" w:history="1">
             <w:r>
               <w:rPr>
                 <w:rStyle w:val="Collegamentoipertestuale"/>
@@ -724,7 +724,7 @@
                 <w:noProof/>
                 <w:webHidden/>
               </w:rPr>
-              <w:instrText xml:space="preserve"> PAGEREF _Toc153731290 \h </w:instrText>
+              <w:instrText xml:space="preserve"> PAGEREF _Toc153747453 \h </w:instrText>
             </w:r>
             <w:r>
               <w:rPr>
@@ -770,7 +770,7 @@
               <w14:ligatures w14:val="standardContextual"/>
             </w:rPr>
           </w:pPr>
-          <w:hyperlink w:anchor="_Toc153731291" w:history="1">
+          <w:hyperlink w:anchor="_Toc153747454" w:history="1">
             <w:r>
               <w:rPr>
                 <w:rStyle w:val="Collegamentoipertestuale"/>
@@ -814,7 +814,7 @@
                 <w:noProof/>
                 <w:webHidden/>
               </w:rPr>
-              <w:instrText xml:space="preserve"> PAGEREF _Toc153731291 \h </w:instrText>
+              <w:instrText xml:space="preserve"> PAGEREF _Toc153747454 \h </w:instrText>
             </w:r>
             <w:r>
               <w:rPr>
@@ -860,7 +860,7 @@
               <w14:ligatures w14:val="standardContextual"/>
             </w:rPr>
           </w:pPr>
-          <w:hyperlink w:anchor="_Toc153731292" w:history="1">
+          <w:hyperlink w:anchor="_Toc153747455" w:history="1">
             <w:r>
               <w:rPr>
                 <w:rStyle w:val="Collegamentoipertestuale"/>
@@ -904,7 +904,7 @@
                 <w:noProof/>
                 <w:webHidden/>
               </w:rPr>
-              <w:instrText xml:space="preserve"> PAGEREF _Toc153731292 \h </w:instrText>
+              <w:instrText xml:space="preserve"> PAGEREF _Toc153747455 \h </w:instrText>
             </w:r>
             <w:r>
               <w:rPr>
@@ -924,7 +924,7 @@
                 <w:noProof/>
                 <w:webHidden/>
               </w:rPr>
-              <w:t>7</w:t>
+              <w:t>11</w:t>
             </w:r>
             <w:r>
               <w:rPr>
@@ -950,7 +950,7 @@
               <w14:ligatures w14:val="standardContextual"/>
             </w:rPr>
           </w:pPr>
-          <w:hyperlink w:anchor="_Toc153731293" w:history="1">
+          <w:hyperlink w:anchor="_Toc153747456" w:history="1">
             <w:r>
               <w:rPr>
                 <w:rStyle w:val="Collegamentoipertestuale"/>
@@ -994,7 +994,7 @@
                 <w:noProof/>
                 <w:webHidden/>
               </w:rPr>
-              <w:instrText xml:space="preserve"> PAGEREF _Toc153731293 \h </w:instrText>
+              <w:instrText xml:space="preserve"> PAGEREF _Toc153747456 \h </w:instrText>
             </w:r>
             <w:r>
               <w:rPr>
@@ -1014,7 +1014,7 @@
                 <w:noProof/>
                 <w:webHidden/>
               </w:rPr>
-              <w:t>7</w:t>
+              <w:t>11</w:t>
             </w:r>
             <w:r>
               <w:rPr>
@@ -1040,7 +1040,7 @@
               <w14:ligatures w14:val="standardContextual"/>
             </w:rPr>
           </w:pPr>
-          <w:hyperlink w:anchor="_Toc153731294" w:history="1">
+          <w:hyperlink w:anchor="_Toc153747457" w:history="1">
             <w:r>
               <w:rPr>
                 <w:rStyle w:val="Collegamentoipertestuale"/>
@@ -1084,7 +1084,7 @@
                 <w:noProof/>
                 <w:webHidden/>
               </w:rPr>
-              <w:instrText xml:space="preserve"> PAGEREF _Toc153731294 \h </w:instrText>
+              <w:instrText xml:space="preserve"> PAGEREF _Toc153747457 \h </w:instrText>
             </w:r>
             <w:r>
               <w:rPr>
@@ -1104,7 +1104,7 @@
                 <w:noProof/>
                 <w:webHidden/>
               </w:rPr>
-              <w:t>8</w:t>
+              <w:t>12</w:t>
             </w:r>
             <w:r>
               <w:rPr>
@@ -1130,7 +1130,7 @@
               <w14:ligatures w14:val="standardContextual"/>
             </w:rPr>
           </w:pPr>
-          <w:hyperlink w:anchor="_Toc153731295" w:history="1">
+          <w:hyperlink w:anchor="_Toc153747458" w:history="1">
             <w:r>
               <w:rPr>
                 <w:rStyle w:val="Collegamentoipertestuale"/>
@@ -1174,7 +1174,7 @@
                 <w:noProof/>
                 <w:webHidden/>
               </w:rPr>
-              <w:instrText xml:space="preserve"> PAGEREF _Toc153731295 \h </w:instrText>
+              <w:instrText xml:space="preserve"> PAGEREF _Toc153747458 \h </w:instrText>
             </w:r>
             <w:r>
               <w:rPr>
@@ -1194,7 +1194,7 @@
                 <w:noProof/>
                 <w:webHidden/>
               </w:rPr>
-              <w:t>9</w:t>
+              <w:t>13</w:t>
             </w:r>
             <w:r>
               <w:rPr>
@@ -1220,7 +1220,7 @@
               <w14:ligatures w14:val="standardContextual"/>
             </w:rPr>
           </w:pPr>
-          <w:hyperlink w:anchor="_Toc153731296" w:history="1">
+          <w:hyperlink w:anchor="_Toc153747459" w:history="1">
             <w:r>
               <w:rPr>
                 <w:rStyle w:val="Collegamentoipertestuale"/>
@@ -1264,7 +1264,7 @@
                 <w:noProof/>
                 <w:webHidden/>
               </w:rPr>
-              <w:instrText xml:space="preserve"> PAGEREF _Toc153731296 \h </w:instrText>
+              <w:instrText xml:space="preserve"> PAGEREF _Toc153747459 \h </w:instrText>
             </w:r>
             <w:r>
               <w:rPr>
@@ -1284,7 +1284,7 @@
                 <w:noProof/>
                 <w:webHidden/>
               </w:rPr>
-              <w:t>11</w:t>
+              <w:t>16</w:t>
             </w:r>
             <w:r>
               <w:rPr>
@@ -1310,7 +1310,7 @@
               <w14:ligatures w14:val="standardContextual"/>
             </w:rPr>
           </w:pPr>
-          <w:hyperlink w:anchor="_Toc153731297" w:history="1">
+          <w:hyperlink w:anchor="_Toc153747460" w:history="1">
             <w:r>
               <w:rPr>
                 <w:rStyle w:val="Collegamentoipertestuale"/>
@@ -1354,7 +1354,7 @@
                 <w:noProof/>
                 <w:webHidden/>
               </w:rPr>
-              <w:instrText xml:space="preserve"> PAGEREF _Toc153731297 \h </w:instrText>
+              <w:instrText xml:space="preserve"> PAGEREF _Toc153747460 \h </w:instrText>
             </w:r>
             <w:r>
               <w:rPr>
@@ -1374,7 +1374,7 @@
                 <w:noProof/>
                 <w:webHidden/>
               </w:rPr>
-              <w:t>11</w:t>
+              <w:t>16</w:t>
             </w:r>
             <w:r>
               <w:rPr>
@@ -1400,7 +1400,7 @@
               <w14:ligatures w14:val="standardContextual"/>
             </w:rPr>
           </w:pPr>
-          <w:hyperlink w:anchor="_Toc153731298" w:history="1">
+          <w:hyperlink w:anchor="_Toc153747461" w:history="1">
             <w:r>
               <w:rPr>
                 <w:rStyle w:val="Collegamentoipertestuale"/>
@@ -1444,7 +1444,7 @@
                 <w:noProof/>
                 <w:webHidden/>
               </w:rPr>
-              <w:instrText xml:space="preserve"> PAGEREF _Toc153731298 \h </w:instrText>
+              <w:instrText xml:space="preserve"> PAGEREF _Toc153747461 \h </w:instrText>
             </w:r>
             <w:r>
               <w:rPr>
@@ -1464,7 +1464,7 @@
                 <w:noProof/>
                 <w:webHidden/>
               </w:rPr>
-              <w:t>11</w:t>
+              <w:t>16</w:t>
             </w:r>
             <w:r>
               <w:rPr>
@@ -1490,7 +1490,7 @@
               <w14:ligatures w14:val="standardContextual"/>
             </w:rPr>
           </w:pPr>
-          <w:hyperlink w:anchor="_Toc153731299" w:history="1">
+          <w:hyperlink w:anchor="_Toc153747462" w:history="1">
             <w:r>
               <w:rPr>
                 <w:rStyle w:val="Collegamentoipertestuale"/>
@@ -1534,7 +1534,7 @@
                 <w:noProof/>
                 <w:webHidden/>
               </w:rPr>
-              <w:instrText xml:space="preserve"> PAGEREF _Toc153731299 \h </w:instrText>
+              <w:instrText xml:space="preserve"> PAGEREF _Toc153747462 \h </w:instrText>
             </w:r>
             <w:r>
               <w:rPr>
@@ -1554,7 +1554,7 @@
                 <w:noProof/>
                 <w:webHidden/>
               </w:rPr>
-              <w:t>12</w:t>
+              <w:t>17</w:t>
             </w:r>
             <w:r>
               <w:rPr>
@@ -1580,7 +1580,7 @@
               <w14:ligatures w14:val="standardContextual"/>
             </w:rPr>
           </w:pPr>
-          <w:hyperlink w:anchor="_Toc153731300" w:history="1">
+          <w:hyperlink w:anchor="_Toc153747463" w:history="1">
             <w:r>
               <w:rPr>
                 <w:rStyle w:val="Collegamentoipertestuale"/>
@@ -1624,7 +1624,7 @@
                 <w:noProof/>
                 <w:webHidden/>
               </w:rPr>
-              <w:instrText xml:space="preserve"> PAGEREF _Toc153731300 \h </w:instrText>
+              <w:instrText xml:space="preserve"> PAGEREF _Toc153747463 \h </w:instrText>
             </w:r>
             <w:r>
               <w:rPr>
@@ -1644,7 +1644,7 @@
                 <w:noProof/>
                 <w:webHidden/>
               </w:rPr>
-              <w:t>13</w:t>
+              <w:t>18</w:t>
             </w:r>
             <w:r>
               <w:rPr>
@@ -1670,7 +1670,7 @@
               <w14:ligatures w14:val="standardContextual"/>
             </w:rPr>
           </w:pPr>
-          <w:hyperlink w:anchor="_Toc153731301" w:history="1">
+          <w:hyperlink w:anchor="_Toc153747464" w:history="1">
             <w:r>
               <w:rPr>
                 <w:rStyle w:val="Collegamentoipertestuale"/>
@@ -1714,7 +1714,7 @@
                 <w:noProof/>
                 <w:webHidden/>
               </w:rPr>
-              <w:instrText xml:space="preserve"> PAGEREF _Toc153731301 \h </w:instrText>
+              <w:instrText xml:space="preserve"> PAGEREF _Toc153747464 \h </w:instrText>
             </w:r>
             <w:r>
               <w:rPr>
@@ -1734,7 +1734,7 @@
                 <w:noProof/>
                 <w:webHidden/>
               </w:rPr>
-              <w:t>13</w:t>
+              <w:t>18</w:t>
             </w:r>
             <w:r>
               <w:rPr>
@@ -1760,7 +1760,7 @@
               <w14:ligatures w14:val="standardContextual"/>
             </w:rPr>
           </w:pPr>
-          <w:hyperlink w:anchor="_Toc153731302" w:history="1">
+          <w:hyperlink w:anchor="_Toc153747465" w:history="1">
             <w:r>
               <w:rPr>
                 <w:rStyle w:val="Collegamentoipertestuale"/>
@@ -1804,7 +1804,7 @@
                 <w:noProof/>
                 <w:webHidden/>
               </w:rPr>
-              <w:instrText xml:space="preserve"> PAGEREF _Toc153731302 \h </w:instrText>
+              <w:instrText xml:space="preserve"> PAGEREF _Toc153747465 \h </w:instrText>
             </w:r>
             <w:r>
               <w:rPr>
@@ -1824,7 +1824,7 @@
                 <w:noProof/>
                 <w:webHidden/>
               </w:rPr>
-              <w:t>13</w:t>
+              <w:t>18</w:t>
             </w:r>
             <w:r>
               <w:rPr>
@@ -1850,7 +1850,7 @@
               <w14:ligatures w14:val="standardContextual"/>
             </w:rPr>
           </w:pPr>
-          <w:hyperlink w:anchor="_Toc153731303" w:history="1">
+          <w:hyperlink w:anchor="_Toc153747466" w:history="1">
             <w:r>
               <w:rPr>
                 <w:rStyle w:val="Collegamentoipertestuale"/>
@@ -1894,7 +1894,7 @@
                 <w:noProof/>
                 <w:webHidden/>
               </w:rPr>
-              <w:instrText xml:space="preserve"> PAGEREF _Toc153731303 \h </w:instrText>
+              <w:instrText xml:space="preserve"> PAGEREF _Toc153747466 \h </w:instrText>
             </w:r>
             <w:r>
               <w:rPr>
@@ -1914,7 +1914,7 @@
                 <w:noProof/>
                 <w:webHidden/>
               </w:rPr>
-              <w:t>14</w:t>
+              <w:t>19</w:t>
             </w:r>
             <w:r>
               <w:rPr>
@@ -1936,7 +1936,7 @@
               <w14:ligatures w14:val="standardContextual"/>
             </w:rPr>
           </w:pPr>
-          <w:hyperlink w:anchor="_Toc153731304" w:history="1">
+          <w:hyperlink w:anchor="_Toc153747467" w:history="1">
             <w:r>
               <w:rPr>
                 <w:rStyle w:val="Collegamentoipertestuale"/>
@@ -1980,7 +1980,7 @@
                 <w:noProof/>
                 <w:webHidden/>
               </w:rPr>
-              <w:instrText xml:space="preserve"> PAGEREF _Toc153731304 \h </w:instrText>
+              <w:instrText xml:space="preserve"> PAGEREF _Toc153747467 \h </w:instrText>
             </w:r>
             <w:r>
               <w:rPr>
@@ -2000,7 +2000,7 @@
                 <w:noProof/>
                 <w:webHidden/>
               </w:rPr>
-              <w:t>15</w:t>
+              <w:t>20</w:t>
             </w:r>
             <w:r>
               <w:rPr>
@@ -2035,7 +2035,6 @@
           <w:szCs w:val="40"/>
         </w:rPr>
         <w:sectPr>
-          <w:footerReference w:type="first" r:id="rId9"/>
           <w:pgSz w:w="11906" w:h="16838"/>
           <w:pgMar w:top="1417" w:right="1134" w:bottom="1134" w:left="1134" w:header="708" w:footer="708" w:gutter="0"/>
           <w:pgNumType w:start="0"/>
@@ -2057,7 +2056,7 @@
           <w:szCs w:val="40"/>
         </w:rPr>
       </w:pPr>
-      <w:bookmarkStart w:id="0" w:name="_Toc153731285"/>
+      <w:bookmarkStart w:id="0" w:name="_Toc153747448"/>
       <w:proofErr w:type="spellStart"/>
       <w:r>
         <w:rPr>
@@ -2112,7 +2111,21 @@
         <w:rPr>
           <w:lang w:val="en-US"/>
         </w:rPr>
-        <w:t xml:space="preserve"> and use 10 fold cross validation to optimize the </w:t>
+        <w:t xml:space="preserve"> and use </w:t>
+      </w:r>
+      <w:proofErr w:type="gramStart"/>
+      <w:r>
+        <w:rPr>
+          <w:lang w:val="en-US"/>
+        </w:rPr>
+        <w:t>10 fold</w:t>
+      </w:r>
+      <w:proofErr w:type="gramEnd"/>
+      <w:r>
+        <w:rPr>
+          <w:lang w:val="en-US"/>
+        </w:rPr>
+        <w:t xml:space="preserve"> cross validation to optimize the </w:t>
       </w:r>
       <w:r>
         <w:rPr>
@@ -2148,7 +2161,14 @@
         <w:rPr>
           <w:lang w:val="en-US"/>
         </w:rPr>
-        <w:t>SVM using linear, polynomial of degree 2, and RBF kernels</w:t>
+        <w:t xml:space="preserve">SVM using linear, polynomial of degree 2, and RBF </w:t>
+      </w:r>
+      <w:proofErr w:type="gramStart"/>
+      <w:r>
+        <w:rPr>
+          <w:lang w:val="en-US"/>
+        </w:rPr>
+        <w:t>kernels</w:t>
       </w:r>
       <w:r>
         <w:rPr>
@@ -2156,6 +2176,7 @@
         </w:rPr>
         <w:t>;</w:t>
       </w:r>
+      <w:proofErr w:type="gramEnd"/>
     </w:p>
     <w:p>
       <w:pPr>
@@ -2172,7 +2193,14 @@
         <w:rPr>
           <w:lang w:val="en-US"/>
         </w:rPr>
-        <w:t>Random forests</w:t>
+        <w:t xml:space="preserve">Random </w:t>
+      </w:r>
+      <w:proofErr w:type="gramStart"/>
+      <w:r>
+        <w:rPr>
+          <w:lang w:val="en-US"/>
+        </w:rPr>
+        <w:t>forests</w:t>
       </w:r>
       <w:r>
         <w:rPr>
@@ -2180,6 +2208,7 @@
         </w:rPr>
         <w:t>;</w:t>
       </w:r>
+      <w:proofErr w:type="gramEnd"/>
     </w:p>
     <w:p>
       <w:pPr>
@@ -2715,7 +2744,14 @@
         <w:rPr>
           <w:lang w:val="en-US"/>
         </w:rPr>
-        <w:t>-NN</w:t>
+        <w:t>-</w:t>
+      </w:r>
+      <w:proofErr w:type="gramStart"/>
+      <w:r>
+        <w:rPr>
+          <w:lang w:val="en-US"/>
+        </w:rPr>
+        <w:t>NN</w:t>
       </w:r>
       <w:r>
         <w:rPr>
@@ -2723,6 +2759,7 @@
         </w:rPr>
         <w:t>;</w:t>
       </w:r>
+      <w:proofErr w:type="gramEnd"/>
     </w:p>
     <w:p>
       <w:pPr>
@@ -2750,7 +2787,7 @@
           <w:szCs w:val="40"/>
         </w:rPr>
       </w:pPr>
-      <w:bookmarkStart w:id="1" w:name="_Toc153731286"/>
+      <w:bookmarkStart w:id="1" w:name="_Toc153747449"/>
       <w:proofErr w:type="spellStart"/>
       <w:r>
         <w:rPr>
@@ -2821,7 +2858,21 @@
         <w:rPr>
           <w:lang w:val="en-US"/>
         </w:rPr>
-        <w:t>fewer features means less time and space required for training and testing models</w:t>
+        <w:t xml:space="preserve">fewer features </w:t>
+      </w:r>
+      <w:proofErr w:type="gramStart"/>
+      <w:r>
+        <w:rPr>
+          <w:lang w:val="en-US"/>
+        </w:rPr>
+        <w:t>means</w:t>
+      </w:r>
+      <w:proofErr w:type="gramEnd"/>
+      <w:r>
+        <w:rPr>
+          <w:lang w:val="en-US"/>
+        </w:rPr>
+        <w:t xml:space="preserve"> less time and space required for training and testing models</w:t>
       </w:r>
       <w:r>
         <w:rPr>
@@ -2851,7 +2902,21 @@
         <w:rPr>
           <w:lang w:val="en-US"/>
         </w:rPr>
-        <w:t>removing irrelevant or redundant features can reduce noise and overfitting, and increase accuracy and generalization</w:t>
+        <w:t xml:space="preserve">removing irrelevant or redundant features can reduce noise and </w:t>
+      </w:r>
+      <w:proofErr w:type="gramStart"/>
+      <w:r>
+        <w:rPr>
+          <w:lang w:val="en-US"/>
+        </w:rPr>
+        <w:t>overfitting, and</w:t>
+      </w:r>
+      <w:proofErr w:type="gramEnd"/>
+      <w:r>
+        <w:rPr>
+          <w:lang w:val="en-US"/>
+        </w:rPr>
+        <w:t xml:space="preserve"> increase accuracy and generalization</w:t>
       </w:r>
       <w:r>
         <w:rPr>
@@ -2909,7 +2974,21 @@
           <w:lang w:val="en-US"/>
         </w:rPr>
         <w:lastRenderedPageBreak/>
-        <w:t>We perform 10 fold cross v</w:t>
+        <w:t xml:space="preserve">We perform </w:t>
+      </w:r>
+      <w:proofErr w:type="gramStart"/>
+      <w:r>
+        <w:rPr>
+          <w:lang w:val="en-US"/>
+        </w:rPr>
+        <w:t>10 fold</w:t>
+      </w:r>
+      <w:proofErr w:type="gramEnd"/>
+      <w:r>
+        <w:rPr>
+          <w:lang w:val="en-US"/>
+        </w:rPr>
+        <w:t xml:space="preserve"> cross v</w:t>
       </w:r>
       <w:r>
         <w:rPr>
@@ -2933,8 +3012,16 @@
         <w:rPr>
           <w:lang w:val="en-US"/>
         </w:rPr>
-        <w:t>Data splitting: the entire training set is divided into 10 equal parts;</w:t>
-      </w:r>
+        <w:t xml:space="preserve">Data splitting: the entire training set is divided into 10 equal </w:t>
+      </w:r>
+      <w:proofErr w:type="gramStart"/>
+      <w:r>
+        <w:rPr>
+          <w:lang w:val="en-US"/>
+        </w:rPr>
+        <w:t>parts;</w:t>
+      </w:r>
+      <w:proofErr w:type="gramEnd"/>
     </w:p>
     <w:p>
       <w:pPr>
@@ -2963,7 +3050,14 @@
         <w:rPr>
           <w:lang w:val="en-US"/>
         </w:rPr>
-        <w:t xml:space="preserve"> validation</w:t>
+        <w:t xml:space="preserve"> </w:t>
+      </w:r>
+      <w:proofErr w:type="gramStart"/>
+      <w:r>
+        <w:rPr>
+          <w:lang w:val="en-US"/>
+        </w:rPr>
+        <w:t>validation</w:t>
       </w:r>
       <w:r>
         <w:rPr>
@@ -2971,6 +3065,7 @@
         </w:rPr>
         <w:t>;</w:t>
       </w:r>
+      <w:proofErr w:type="gramEnd"/>
     </w:p>
     <w:p>
       <w:pPr>
@@ -3098,7 +3193,7 @@
           <w:szCs w:val="40"/>
         </w:rPr>
       </w:pPr>
-      <w:bookmarkStart w:id="2" w:name="_Toc153731287"/>
+      <w:bookmarkStart w:id="2" w:name="_Toc153747450"/>
       <w:proofErr w:type="spellStart"/>
       <w:r>
         <w:rPr>
@@ -3142,7 +3237,7 @@
           <w:szCs w:val="36"/>
         </w:rPr>
       </w:pPr>
-      <w:bookmarkStart w:id="3" w:name="_Toc153731288"/>
+      <w:bookmarkStart w:id="3" w:name="_Toc153747451"/>
       <w:r>
         <w:rPr>
           <w:rFonts w:ascii="Roboto" w:hAnsi="Roboto"/>
@@ -3184,7 +3279,7 @@
           <w:szCs w:val="32"/>
         </w:rPr>
       </w:pPr>
-      <w:bookmarkStart w:id="4" w:name="_Toc153731289"/>
+      <w:bookmarkStart w:id="4" w:name="_Toc153747452"/>
       <w:proofErr w:type="spellStart"/>
       <w:r>
         <w:rPr>
@@ -3219,7 +3314,21 @@
         <w:rPr>
           <w:lang w:val="en-US"/>
         </w:rPr>
-        <w:t>are a type of supervised learning method that can be used for classification, regression and outlier detection</w:t>
+        <w:t xml:space="preserve">are a type of supervised learning method that can be used for classification, </w:t>
+      </w:r>
+      <w:proofErr w:type="gramStart"/>
+      <w:r>
+        <w:rPr>
+          <w:lang w:val="en-US"/>
+        </w:rPr>
+        <w:t>regression</w:t>
+      </w:r>
+      <w:proofErr w:type="gramEnd"/>
+      <w:r>
+        <w:rPr>
+          <w:lang w:val="en-US"/>
+        </w:rPr>
+        <w:t xml:space="preserve"> and outlier detection</w:t>
       </w:r>
       <w:r>
         <w:rPr>
@@ -3256,7 +3365,14 @@
         <w:rPr>
           <w:lang w:val="en-US"/>
         </w:rPr>
-        <w:t>They use a kernel function to map the input data into a higher dimensional space, where a linear decision boundary can be found</w:t>
+        <w:t xml:space="preserve">They use a kernel function to map the input data into a higher dimensional space, where a linear decision boundary can be </w:t>
+      </w:r>
+      <w:proofErr w:type="gramStart"/>
+      <w:r>
+        <w:rPr>
+          <w:lang w:val="en-US"/>
+        </w:rPr>
+        <w:t>found</w:t>
       </w:r>
       <w:r>
         <w:rPr>
@@ -3264,6 +3380,7 @@
         </w:rPr>
         <w:t>;</w:t>
       </w:r>
+      <w:proofErr w:type="gramEnd"/>
     </w:p>
     <w:p>
       <w:pPr>
@@ -3280,7 +3397,14 @@
         <w:rPr>
           <w:lang w:val="en-US"/>
         </w:rPr>
-        <w:t>They try to maximize the margin between the decision boundary and the nearest training points of each class, which are called support vectors</w:t>
+        <w:t xml:space="preserve">They try to maximize the margin between the decision boundary and the nearest training points of each class, which are called support </w:t>
+      </w:r>
+      <w:proofErr w:type="gramStart"/>
+      <w:r>
+        <w:rPr>
+          <w:lang w:val="en-US"/>
+        </w:rPr>
+        <w:t>vectors</w:t>
       </w:r>
       <w:r>
         <w:rPr>
@@ -3288,6 +3412,7 @@
         </w:rPr>
         <w:t>;</w:t>
       </w:r>
+      <w:proofErr w:type="gramEnd"/>
     </w:p>
     <w:p>
       <w:pPr>
@@ -3304,7 +3429,14 @@
         <w:rPr>
           <w:lang w:val="en-US"/>
         </w:rPr>
-        <w:t>They can handle both linear and non-linear problems by choosing different kernel functions, such as polynomial, radial basis function, or custom kernels</w:t>
+        <w:t xml:space="preserve">They can handle both linear and non-linear problems by choosing different kernel functions, such as polynomial, radial basis function, or custom </w:t>
+      </w:r>
+      <w:proofErr w:type="gramStart"/>
+      <w:r>
+        <w:rPr>
+          <w:lang w:val="en-US"/>
+        </w:rPr>
+        <w:t>kernels</w:t>
       </w:r>
       <w:r>
         <w:rPr>
@@ -3312,6 +3444,7 @@
         </w:rPr>
         <w:t>;</w:t>
       </w:r>
+      <w:proofErr w:type="gramEnd"/>
     </w:p>
     <w:p>
       <w:pPr>
@@ -3375,8 +3508,16 @@
         <w:rPr>
           <w:lang w:val="en-US"/>
         </w:rPr>
-        <w:t>: This is the regularization parameter, also known as the cost parameter. This tells the SVM optimization how much we want to avoid misclassifying each training example. A smaller value of C creates a wider margin, which may allow more misclassifications. A larger C creates a narrower margin and thus may reduce the number of misclassifications;</w:t>
-      </w:r>
+        <w:t xml:space="preserve">: This is the regularization parameter, also known as the cost parameter. This tells the SVM optimization how much we want to avoid misclassifying each training example. A smaller value of C creates a wider margin, which may allow more misclassifications. A larger C creates a narrower margin and thus may reduce the number of </w:t>
+      </w:r>
+      <w:proofErr w:type="gramStart"/>
+      <w:r>
+        <w:rPr>
+          <w:lang w:val="en-US"/>
+        </w:rPr>
+        <w:t>misclassifications;</w:t>
+      </w:r>
+      <w:proofErr w:type="gramEnd"/>
     </w:p>
     <w:p>
       <w:pPr>
@@ -3411,12 +3552,14 @@
         <w:t>rbf</w:t>
       </w:r>
       <w:proofErr w:type="spellEnd"/>
+      <w:proofErr w:type="gramStart"/>
       <w:r>
         <w:rPr>
           <w:lang w:val="en-US"/>
         </w:rPr>
         <w:t>';</w:t>
       </w:r>
+      <w:proofErr w:type="gramEnd"/>
     </w:p>
     <w:p>
       <w:pPr>
@@ -3441,7 +3584,14 @@
         <w:rPr>
           <w:lang w:val="en-US"/>
         </w:rPr>
-        <w:t>: This is the degree of the polynomial kernel function ('poly') and is ignored by all other kernels. It essentially controls the complexity of the model</w:t>
+        <w:t xml:space="preserve">: This is the degree of the polynomial kernel function ('poly') and is ignored by all other kernels. It essentially controls the complexity of the </w:t>
+      </w:r>
+      <w:proofErr w:type="gramStart"/>
+      <w:r>
+        <w:rPr>
+          <w:lang w:val="en-US"/>
+        </w:rPr>
+        <w:t>model</w:t>
       </w:r>
       <w:r>
         <w:rPr>
@@ -3449,6 +3599,7 @@
         </w:rPr>
         <w:t>;</w:t>
       </w:r>
+      <w:proofErr w:type="gramEnd"/>
     </w:p>
     <w:p>
       <w:pPr>
@@ -3473,7 +3624,14 @@
         <w:rPr>
           <w:lang w:val="en-US"/>
         </w:rPr>
-        <w:t>: This defines how far the influence of a single training example reaches, with low values meaning 'far' and high values meaning 'close'. It can be seen as the inverse of the radius of influence of samples selected by the model as support vectors</w:t>
+        <w:t xml:space="preserve">: This defines how far the influence of a single training example reaches, with low values meaning 'far' and high values meaning 'close'. It can be seen as the inverse of the radius of influence of samples selected by the model as support </w:t>
+      </w:r>
+      <w:proofErr w:type="gramStart"/>
+      <w:r>
+        <w:rPr>
+          <w:lang w:val="en-US"/>
+        </w:rPr>
+        <w:t>vectors</w:t>
       </w:r>
       <w:r>
         <w:rPr>
@@ -3481,6 +3639,7 @@
         </w:rPr>
         <w:t>;</w:t>
       </w:r>
+      <w:proofErr w:type="gramEnd"/>
     </w:p>
     <w:p>
       <w:pPr>
@@ -3523,7 +3682,14 @@
         <w:rPr>
           <w:lang w:val="en-US"/>
         </w:rPr>
-        <w:t>is 0, then coef0 controls the bias effect. Otherwise, the larger gamma is, the higher the bias and the lower the variance</w:t>
+        <w:t xml:space="preserve">is 0, then coef0 controls the bias effect. Otherwise, the larger gamma is, the higher the bias and the lower the </w:t>
+      </w:r>
+      <w:proofErr w:type="gramStart"/>
+      <w:r>
+        <w:rPr>
+          <w:lang w:val="en-US"/>
+        </w:rPr>
+        <w:t>variance</w:t>
       </w:r>
       <w:r>
         <w:rPr>
@@ -3531,6 +3697,7 @@
         </w:rPr>
         <w:t>;</w:t>
       </w:r>
+      <w:proofErr w:type="gramEnd"/>
     </w:p>
     <w:p>
       <w:pPr>
@@ -3593,7 +3760,14 @@
         <w:rPr>
           <w:lang w:val="en-US"/>
         </w:rPr>
-        <w:t>When this hyperparameter is set to True, the SVM enables the calculation of probability estimates. This is done by fitting an additional logistic regression model on the decision function’s scores. This process involves an internal 5</w:t>
+        <w:t xml:space="preserve">When this hyperparameter is set to True, the SVM enables the calculation of probability estimates. This is done by fitting an additional logistic regression model on the decision function’s scores. This process involves an internal </w:t>
+      </w:r>
+      <w:proofErr w:type="gramStart"/>
+      <w:r>
+        <w:rPr>
+          <w:lang w:val="en-US"/>
+        </w:rPr>
+        <w:t>5</w:t>
       </w:r>
       <w:r>
         <w:rPr>
@@ -3605,7 +3779,14 @@
         <w:rPr>
           <w:lang w:val="en-US"/>
         </w:rPr>
-        <w:t>fold cross</w:t>
+        <w:t>fold</w:t>
+      </w:r>
+      <w:proofErr w:type="gramEnd"/>
+      <w:r>
+        <w:rPr>
+          <w:lang w:val="en-US"/>
+        </w:rPr>
+        <w:t xml:space="preserve"> cross</w:t>
       </w:r>
       <w:r>
         <w:rPr>
@@ -3633,7 +3814,7 @@
           <w:szCs w:val="32"/>
         </w:rPr>
       </w:pPr>
-      <w:bookmarkStart w:id="5" w:name="_Toc153731290"/>
+      <w:bookmarkStart w:id="5" w:name="_Toc153747453"/>
       <w:r>
         <w:rPr>
           <w:rFonts w:ascii="Roboto" w:hAnsi="Roboto"/>
@@ -4131,7 +4312,14 @@
         <w:rPr>
           <w:lang w:val="en-US"/>
         </w:rPr>
-        <w:t xml:space="preserve"> class to perform feature selection</w:t>
+        <w:t xml:space="preserve"> class to perform feature </w:t>
+      </w:r>
+      <w:proofErr w:type="gramStart"/>
+      <w:r>
+        <w:rPr>
+          <w:lang w:val="en-US"/>
+        </w:rPr>
+        <w:t>selection</w:t>
       </w:r>
       <w:r>
         <w:rPr>
@@ -4139,6 +4327,7 @@
         </w:rPr>
         <w:t>;</w:t>
       </w:r>
+      <w:proofErr w:type="gramEnd"/>
     </w:p>
     <w:p>
       <w:pPr>
@@ -4197,7 +4386,14 @@
         <w:rPr>
           <w:lang w:val="en-US"/>
         </w:rPr>
-        <w:t xml:space="preserve"> model</w:t>
+        <w:t xml:space="preserve"> </w:t>
+      </w:r>
+      <w:proofErr w:type="gramStart"/>
+      <w:r>
+        <w:rPr>
+          <w:lang w:val="en-US"/>
+        </w:rPr>
+        <w:t>model</w:t>
       </w:r>
       <w:r>
         <w:rPr>
@@ -4205,6 +4401,7 @@
         </w:rPr>
         <w:t>;</w:t>
       </w:r>
+      <w:proofErr w:type="gramEnd"/>
     </w:p>
     <w:p>
       <w:pPr>
@@ -4241,7 +4438,21 @@
         <w:rPr>
           <w:lang w:val="en-US"/>
         </w:rPr>
-        <w:t>(10 fold cross validation)</w:t>
+        <w:t>(</w:t>
+      </w:r>
+      <w:proofErr w:type="gramStart"/>
+      <w:r>
+        <w:rPr>
+          <w:lang w:val="en-US"/>
+        </w:rPr>
+        <w:t>10 fold</w:t>
+      </w:r>
+      <w:proofErr w:type="gramEnd"/>
+      <w:r>
+        <w:rPr>
+          <w:lang w:val="en-US"/>
+        </w:rPr>
+        <w:t xml:space="preserve"> cross validation)</w:t>
       </w:r>
       <w:r>
         <w:rPr>
@@ -4303,7 +4514,14 @@
         <w:rPr>
           <w:lang w:val="en-US"/>
         </w:rPr>
-        <w:t xml:space="preserve"> parameter specifies the hyperparameters for the SVM model</w:t>
+        <w:t xml:space="preserve"> parameter specifies the hyperparameters for the SVM </w:t>
+      </w:r>
+      <w:proofErr w:type="gramStart"/>
+      <w:r>
+        <w:rPr>
+          <w:lang w:val="en-US"/>
+        </w:rPr>
+        <w:t>model</w:t>
       </w:r>
       <w:r>
         <w:rPr>
@@ -4311,6 +4529,7 @@
         </w:rPr>
         <w:t>;</w:t>
       </w:r>
+      <w:proofErr w:type="gramEnd"/>
     </w:p>
     <w:p>
       <w:pPr>
@@ -4343,7 +4562,14 @@
         <w:rPr>
           <w:lang w:val="en-US"/>
         </w:rPr>
-        <w:t xml:space="preserve"> parameter specifies the distributions for the hyperparameters that will be tuned during training</w:t>
+        <w:t xml:space="preserve"> parameter specifies the distributions for the hyperparameters that will be tuned during </w:t>
+      </w:r>
+      <w:proofErr w:type="gramStart"/>
+      <w:r>
+        <w:rPr>
+          <w:lang w:val="en-US"/>
+        </w:rPr>
+        <w:t>training</w:t>
       </w:r>
       <w:r>
         <w:rPr>
@@ -4351,6 +4577,7 @@
         </w:rPr>
         <w:t>;</w:t>
       </w:r>
+      <w:proofErr w:type="gramEnd"/>
     </w:p>
     <w:p>
       <w:pPr>
@@ -4370,6 +4597,7 @@
         <w:t xml:space="preserve">Finally, it evaluates the trained model and stores the results in </w:t>
       </w:r>
       <w:proofErr w:type="spellStart"/>
+      <w:proofErr w:type="gramStart"/>
       <w:r>
         <w:rPr>
           <w:i/>
@@ -4379,6 +4607,7 @@
         <w:t>self.results</w:t>
       </w:r>
       <w:proofErr w:type="spellEnd"/>
+      <w:proofErr w:type="gramEnd"/>
       <w:r>
         <w:rPr>
           <w:lang w:val="en-US"/>
@@ -4563,7 +4792,14 @@
         <w:rPr>
           <w:lang w:val="en-US"/>
         </w:rPr>
-        <w:t xml:space="preserve"> and no probability estimates</w:t>
+        <w:t xml:space="preserve"> and no probability </w:t>
+      </w:r>
+      <w:proofErr w:type="gramStart"/>
+      <w:r>
+        <w:rPr>
+          <w:lang w:val="en-US"/>
+        </w:rPr>
+        <w:t>estimates</w:t>
       </w:r>
       <w:r>
         <w:rPr>
@@ -4571,6 +4807,7 @@
         </w:rPr>
         <w:t>;</w:t>
       </w:r>
+      <w:proofErr w:type="gramEnd"/>
     </w:p>
     <w:p>
       <w:pPr>
@@ -4627,7 +4864,14 @@
         <w:rPr>
           <w:lang w:val="en-US"/>
         </w:rPr>
-        <w:t xml:space="preserve"> for the C parameter</w:t>
+        <w:t xml:space="preserve"> for the C </w:t>
+      </w:r>
+      <w:proofErr w:type="gramStart"/>
+      <w:r>
+        <w:rPr>
+          <w:lang w:val="en-US"/>
+        </w:rPr>
+        <w:t>parameter</w:t>
       </w:r>
       <w:r>
         <w:rPr>
@@ -4635,6 +4879,7 @@
         </w:rPr>
         <w:t>;</w:t>
       </w:r>
+      <w:proofErr w:type="gramEnd"/>
     </w:p>
     <w:p>
       <w:pPr>
@@ -4802,7 +5047,14 @@
         <w:rPr>
           <w:lang w:val="en-US"/>
         </w:rPr>
-        <w:t xml:space="preserve"> and no probability estimates</w:t>
+        <w:t xml:space="preserve"> and no probability </w:t>
+      </w:r>
+      <w:proofErr w:type="gramStart"/>
+      <w:r>
+        <w:rPr>
+          <w:lang w:val="en-US"/>
+        </w:rPr>
+        <w:t>estimates</w:t>
       </w:r>
       <w:r>
         <w:rPr>
@@ -4810,6 +5062,7 @@
         </w:rPr>
         <w:t>;</w:t>
       </w:r>
+      <w:proofErr w:type="gramEnd"/>
     </w:p>
     <w:p>
       <w:pPr>
@@ -4872,7 +5125,14 @@
         <w:rPr>
           <w:lang w:val="en-US"/>
         </w:rPr>
-        <w:t xml:space="preserve"> and the coef0 parameter</w:t>
+        <w:t xml:space="preserve"> and the coef0 </w:t>
+      </w:r>
+      <w:proofErr w:type="gramStart"/>
+      <w:r>
+        <w:rPr>
+          <w:lang w:val="en-US"/>
+        </w:rPr>
+        <w:t>parameter</w:t>
       </w:r>
       <w:r>
         <w:rPr>
@@ -4880,6 +5140,7 @@
         </w:rPr>
         <w:t>;</w:t>
       </w:r>
+      <w:proofErr w:type="gramEnd"/>
     </w:p>
     <w:p>
       <w:pPr>
@@ -5030,7 +5291,14 @@
         <w:rPr>
           <w:lang w:val="en-US"/>
         </w:rPr>
-        <w:t xml:space="preserve"> and no probability estimates</w:t>
+        <w:t xml:space="preserve"> and no probability </w:t>
+      </w:r>
+      <w:proofErr w:type="gramStart"/>
+      <w:r>
+        <w:rPr>
+          <w:lang w:val="en-US"/>
+        </w:rPr>
+        <w:t>estimates</w:t>
       </w:r>
       <w:r>
         <w:rPr>
@@ -5038,6 +5306,7 @@
         </w:rPr>
         <w:t>;</w:t>
       </w:r>
+      <w:proofErr w:type="gramEnd"/>
     </w:p>
     <w:p>
       <w:pPr>
@@ -5103,6 +5372,7 @@
         <w:t xml:space="preserve"> </w:t>
       </w:r>
       <w:proofErr w:type="spellStart"/>
+      <w:proofErr w:type="gramStart"/>
       <w:r>
         <w:rPr>
           <w:lang w:val="en-US"/>
@@ -5116,6 +5386,7 @@
         </w:rPr>
         <w:t>;</w:t>
       </w:r>
+      <w:proofErr w:type="gramEnd"/>
     </w:p>
     <w:p>
       <w:pPr>
@@ -5181,7 +5452,7 @@
           <w:szCs w:val="32"/>
         </w:rPr>
       </w:pPr>
-      <w:bookmarkStart w:id="6" w:name="_Toc153731291"/>
+      <w:bookmarkStart w:id="6" w:name="_Toc153747454"/>
       <w:proofErr w:type="spellStart"/>
       <w:r>
         <w:rPr>
@@ -7496,11 +7767,19 @@
           <w:lang w:val="en-US"/>
         </w:rPr>
       </w:pPr>
-      <w:r>
-        <w:rPr>
-          <w:lang w:val="en-US"/>
-        </w:rPr>
-        <w:t>Final results ==================== &gt;&gt;</w:t>
+      <w:proofErr w:type="gramStart"/>
+      <w:r>
+        <w:rPr>
+          <w:lang w:val="en-US"/>
+        </w:rPr>
+        <w:t>Final results</w:t>
+      </w:r>
+      <w:proofErr w:type="gramEnd"/>
+      <w:r>
+        <w:rPr>
+          <w:lang w:val="en-US"/>
+        </w:rPr>
+        <w:t xml:space="preserve"> ==================== &gt;&gt;</w:t>
       </w:r>
     </w:p>
     <w:p>
@@ -10197,11 +10476,19 @@
           <w:lang w:val="en-US"/>
         </w:rPr>
       </w:pPr>
-      <w:r>
-        <w:rPr>
-          <w:lang w:val="en-US"/>
-        </w:rPr>
-        <w:t>Final results ==================== &gt;&gt;</w:t>
+      <w:proofErr w:type="gramStart"/>
+      <w:r>
+        <w:rPr>
+          <w:lang w:val="en-US"/>
+        </w:rPr>
+        <w:t>Final results</w:t>
+      </w:r>
+      <w:proofErr w:type="gramEnd"/>
+      <w:r>
+        <w:rPr>
+          <w:lang w:val="en-US"/>
+        </w:rPr>
+        <w:t xml:space="preserve"> ==================== &gt;&gt;</w:t>
       </w:r>
     </w:p>
     <w:p>
@@ -13080,11 +13367,19 @@
           <w:lang w:val="en-US"/>
         </w:rPr>
       </w:pPr>
-      <w:r>
-        <w:rPr>
-          <w:lang w:val="en-US"/>
-        </w:rPr>
-        <w:t>Final results ==================== &gt;&gt;</w:t>
+      <w:proofErr w:type="gramStart"/>
+      <w:r>
+        <w:rPr>
+          <w:lang w:val="en-US"/>
+        </w:rPr>
+        <w:t>Final results</w:t>
+      </w:r>
+      <w:proofErr w:type="gramEnd"/>
+      <w:r>
+        <w:rPr>
+          <w:lang w:val="en-US"/>
+        </w:rPr>
+        <w:t xml:space="preserve"> ==================== &gt;&gt;</w:t>
       </w:r>
     </w:p>
     <w:p>
@@ -13154,7 +13449,7 @@
           <w:szCs w:val="36"/>
         </w:rPr>
       </w:pPr>
-      <w:bookmarkStart w:id="7" w:name="_Toc153731292"/>
+      <w:bookmarkStart w:id="7" w:name="_Toc153747455"/>
       <w:r>
         <w:rPr>
           <w:rFonts w:ascii="Roboto" w:hAnsi="Roboto"/>
@@ -13188,7 +13483,7 @@
           <w:szCs w:val="32"/>
         </w:rPr>
       </w:pPr>
-      <w:bookmarkStart w:id="8" w:name="_Toc153731293"/>
+      <w:bookmarkStart w:id="8" w:name="_Toc153747456"/>
       <w:proofErr w:type="spellStart"/>
       <w:r>
         <w:rPr>
@@ -13287,7 +13582,14 @@
         <w:rPr>
           <w:lang w:val="en-US"/>
         </w:rPr>
-        <w:t>This refers to the number of trees in the forest. Each tree is built on a subset of data and features. The higher the number of trees, the better the performance, but it can make the code slower</w:t>
+        <w:t xml:space="preserve">This refers to the number of trees in the forest. Each tree is built on a subset of data and features. The higher the number of trees, the better the performance, but it can make the code </w:t>
+      </w:r>
+      <w:proofErr w:type="gramStart"/>
+      <w:r>
+        <w:rPr>
+          <w:lang w:val="en-US"/>
+        </w:rPr>
+        <w:t>slower</w:t>
       </w:r>
       <w:r>
         <w:rPr>
@@ -13295,6 +13597,7 @@
         </w:rPr>
         <w:t>;</w:t>
       </w:r>
+      <w:proofErr w:type="gramEnd"/>
     </w:p>
     <w:p>
       <w:pPr>
@@ -13331,7 +13634,14 @@
         <w:rPr>
           <w:lang w:val="en-US"/>
         </w:rPr>
-        <w:t>This is the maximum depth of the tree. It is defined as the longest path between the root node and the leaf node</w:t>
+        <w:t xml:space="preserve">This is the maximum depth of the tree. It is defined as the longest path between the root node and the leaf </w:t>
+      </w:r>
+      <w:proofErr w:type="gramStart"/>
+      <w:r>
+        <w:rPr>
+          <w:lang w:val="en-US"/>
+        </w:rPr>
+        <w:t>node</w:t>
       </w:r>
       <w:r>
         <w:rPr>
@@ -13339,6 +13649,7 @@
         </w:rPr>
         <w:t>;</w:t>
       </w:r>
+      <w:proofErr w:type="gramEnd"/>
     </w:p>
     <w:p>
       <w:pPr>
@@ -13375,7 +13686,14 @@
         <w:rPr>
           <w:lang w:val="en-US"/>
         </w:rPr>
-        <w:t>This is the function to measure the quality of a split. Supported criteria the Gini impurity and the information gain</w:t>
+        <w:t xml:space="preserve">This is the function to measure the quality of a split. Supported criteria the Gini impurity and the information </w:t>
+      </w:r>
+      <w:proofErr w:type="gramStart"/>
+      <w:r>
+        <w:rPr>
+          <w:lang w:val="en-US"/>
+        </w:rPr>
+        <w:t>gain</w:t>
       </w:r>
       <w:r>
         <w:rPr>
@@ -13383,6 +13701,7 @@
         </w:rPr>
         <w:t>;</w:t>
       </w:r>
+      <w:proofErr w:type="gramEnd"/>
     </w:p>
     <w:p>
       <w:pPr>
@@ -13419,7 +13738,14 @@
         <w:rPr>
           <w:lang w:val="en-US"/>
         </w:rPr>
-        <w:t>This specifies the minimum number of samples required to split an internal node</w:t>
+        <w:t xml:space="preserve">This specifies the minimum number of samples required to split an internal </w:t>
+      </w:r>
+      <w:proofErr w:type="gramStart"/>
+      <w:r>
+        <w:rPr>
+          <w:lang w:val="en-US"/>
+        </w:rPr>
+        <w:t>node</w:t>
       </w:r>
       <w:r>
         <w:rPr>
@@ -13427,6 +13753,7 @@
         </w:rPr>
         <w:t>;</w:t>
       </w:r>
+      <w:proofErr w:type="gramEnd"/>
     </w:p>
     <w:p>
       <w:pPr>
@@ -13464,7 +13791,14 @@
         <w:rPr>
           <w:lang w:val="en-US"/>
         </w:rPr>
-        <w:t>This specifies the minimum number of samples required to be at a leaf node</w:t>
+        <w:t xml:space="preserve">This specifies the minimum number of samples required to be at a leaf </w:t>
+      </w:r>
+      <w:proofErr w:type="gramStart"/>
+      <w:r>
+        <w:rPr>
+          <w:lang w:val="en-US"/>
+        </w:rPr>
+        <w:t>node</w:t>
       </w:r>
       <w:r>
         <w:rPr>
@@ -13472,6 +13806,7 @@
         </w:rPr>
         <w:t>;</w:t>
       </w:r>
+      <w:proofErr w:type="gramEnd"/>
     </w:p>
     <w:p>
       <w:pPr>
@@ -13508,7 +13843,14 @@
         <w:rPr>
           <w:lang w:val="en-US"/>
         </w:rPr>
-        <w:t>This is the number of features to consider when looking for the best split</w:t>
+        <w:t xml:space="preserve">This is the number of features to consider when looking for the best </w:t>
+      </w:r>
+      <w:proofErr w:type="gramStart"/>
+      <w:r>
+        <w:rPr>
+          <w:lang w:val="en-US"/>
+        </w:rPr>
+        <w:t>split</w:t>
       </w:r>
       <w:r>
         <w:rPr>
@@ -13516,6 +13858,7 @@
         </w:rPr>
         <w:t>;</w:t>
       </w:r>
+      <w:proofErr w:type="gramEnd"/>
     </w:p>
     <w:p>
       <w:pPr>
@@ -13552,7 +13895,14 @@
         <w:rPr>
           <w:lang w:val="en-US"/>
         </w:rPr>
-        <w:t>This is a resampling technique used to estimate statistics on a population by sampling a dataset with replacement. It can be used to estimate summary statistics such as the mean or standard deviation</w:t>
+        <w:t xml:space="preserve">This is a resampling technique used to estimate statistics on a population by sampling a dataset with replacement. It can be used to estimate summary statistics such as the mean or standard </w:t>
+      </w:r>
+      <w:proofErr w:type="gramStart"/>
+      <w:r>
+        <w:rPr>
+          <w:lang w:val="en-US"/>
+        </w:rPr>
+        <w:t>deviation</w:t>
       </w:r>
       <w:r>
         <w:rPr>
@@ -13560,6 +13910,7 @@
         </w:rPr>
         <w:t>;</w:t>
       </w:r>
+      <w:proofErr w:type="gramEnd"/>
     </w:p>
     <w:p>
       <w:pPr>
@@ -13590,7 +13941,14 @@
         <w:rPr>
           <w:lang w:val="en-US"/>
         </w:rPr>
-        <w:t xml:space="preserve"> This hyperparameter helps to choose the maximum number of samples from the training dataset to train each individual tree</w:t>
+        <w:t xml:space="preserve"> This hyperparameter helps to choose the maximum number of samples from the training dataset to train each individual </w:t>
+      </w:r>
+      <w:proofErr w:type="gramStart"/>
+      <w:r>
+        <w:rPr>
+          <w:lang w:val="en-US"/>
+        </w:rPr>
+        <w:t>tree</w:t>
       </w:r>
       <w:r>
         <w:rPr>
@@ -13598,6 +13956,7 @@
         </w:rPr>
         <w:t>;</w:t>
       </w:r>
+      <w:proofErr w:type="gramEnd"/>
     </w:p>
     <w:p>
       <w:pPr>
@@ -13696,7 +14055,7 @@
           <w:szCs w:val="32"/>
         </w:rPr>
       </w:pPr>
-      <w:bookmarkStart w:id="9" w:name="_Toc153731294"/>
+      <w:bookmarkStart w:id="9" w:name="_Toc153747457"/>
       <w:r>
         <w:rPr>
           <w:rFonts w:ascii="Roboto" w:hAnsi="Roboto"/>
@@ -13723,11 +14082,19 @@
           <w:lang w:val="en-US"/>
         </w:rPr>
       </w:pPr>
-      <w:r>
-        <w:rPr>
-          <w:lang w:val="en-US"/>
-        </w:rPr>
-        <w:t xml:space="preserve">Also in the case of Random Forest the </w:t>
+      <w:proofErr w:type="gramStart"/>
+      <w:r>
+        <w:rPr>
+          <w:lang w:val="en-US"/>
+        </w:rPr>
+        <w:t>Also</w:t>
+      </w:r>
+      <w:proofErr w:type="gramEnd"/>
+      <w:r>
+        <w:rPr>
+          <w:lang w:val="en-US"/>
+        </w:rPr>
+        <w:t xml:space="preserve"> in the case of Random Forest the </w:t>
       </w:r>
       <w:r>
         <w:rPr>
@@ -14160,7 +14527,14 @@
         <w:rPr>
           <w:lang w:val="en-US"/>
         </w:rPr>
-        <w:t xml:space="preserve"> class to perform feature selection</w:t>
+        <w:t xml:space="preserve"> class to perform feature </w:t>
+      </w:r>
+      <w:proofErr w:type="gramStart"/>
+      <w:r>
+        <w:rPr>
+          <w:lang w:val="en-US"/>
+        </w:rPr>
+        <w:t>selection</w:t>
       </w:r>
       <w:r>
         <w:rPr>
@@ -14168,6 +14542,7 @@
         </w:rPr>
         <w:t>;</w:t>
       </w:r>
+      <w:proofErr w:type="gramEnd"/>
     </w:p>
     <w:p>
       <w:pPr>
@@ -14226,7 +14601,14 @@
         <w:rPr>
           <w:lang w:val="en-US"/>
         </w:rPr>
-        <w:t xml:space="preserve"> model</w:t>
+        <w:t xml:space="preserve"> </w:t>
+      </w:r>
+      <w:proofErr w:type="gramStart"/>
+      <w:r>
+        <w:rPr>
+          <w:lang w:val="en-US"/>
+        </w:rPr>
+        <w:t>model</w:t>
       </w:r>
       <w:r>
         <w:rPr>
@@ -14234,6 +14616,7 @@
         </w:rPr>
         <w:t>;</w:t>
       </w:r>
+      <w:proofErr w:type="gramEnd"/>
     </w:p>
     <w:p>
       <w:pPr>
@@ -14282,7 +14665,21 @@
         <w:rPr>
           <w:lang w:val="en-US"/>
         </w:rPr>
-        <w:t>(10 fold cross validation)</w:t>
+        <w:t>(</w:t>
+      </w:r>
+      <w:proofErr w:type="gramStart"/>
+      <w:r>
+        <w:rPr>
+          <w:lang w:val="en-US"/>
+        </w:rPr>
+        <w:t>10 fold</w:t>
+      </w:r>
+      <w:proofErr w:type="gramEnd"/>
+      <w:r>
+        <w:rPr>
+          <w:lang w:val="en-US"/>
+        </w:rPr>
+        <w:t xml:space="preserve"> cross validation)</w:t>
       </w:r>
       <w:r>
         <w:rPr>
@@ -14381,7 +14778,21 @@
         <w:rPr>
           <w:lang w:val="en-US"/>
         </w:rPr>
-        <w:t xml:space="preserve">s not capping the max depth. It’s using a min samples split of 2, a </w:t>
+        <w:t xml:space="preserve">s not capping the max depth. It’s using </w:t>
+      </w:r>
+      <w:proofErr w:type="gramStart"/>
+      <w:r>
+        <w:rPr>
+          <w:lang w:val="en-US"/>
+        </w:rPr>
+        <w:t>a min samples</w:t>
+      </w:r>
+      <w:proofErr w:type="gramEnd"/>
+      <w:r>
+        <w:rPr>
+          <w:lang w:val="en-US"/>
+        </w:rPr>
+        <w:t xml:space="preserve"> split of 2, a </w:t>
       </w:r>
       <w:proofErr w:type="spellStart"/>
       <w:r>
@@ -14401,8 +14812,16 @@
         <w:rPr>
           <w:lang w:val="en-US"/>
         </w:rPr>
-        <w:t>the number of rows in the dataset as max samples;</w:t>
-      </w:r>
+        <w:t xml:space="preserve">the number of rows in the dataset as max </w:t>
+      </w:r>
+      <w:proofErr w:type="gramStart"/>
+      <w:r>
+        <w:rPr>
+          <w:lang w:val="en-US"/>
+        </w:rPr>
+        <w:t>samples;</w:t>
+      </w:r>
+      <w:proofErr w:type="gramEnd"/>
     </w:p>
     <w:p>
       <w:pPr>
@@ -14461,8 +14880,16 @@
         <w:rPr>
           <w:lang w:val="en-US"/>
         </w:rPr>
-        <w:t xml:space="preserve"> alpha;</w:t>
-      </w:r>
+        <w:t xml:space="preserve"> </w:t>
+      </w:r>
+      <w:proofErr w:type="gramStart"/>
+      <w:r>
+        <w:rPr>
+          <w:lang w:val="en-US"/>
+        </w:rPr>
+        <w:t>alpha;</w:t>
+      </w:r>
+      <w:proofErr w:type="gramEnd"/>
     </w:p>
     <w:p>
       <w:pPr>
@@ -14482,6 +14909,7 @@
         <w:t xml:space="preserve">Finally, it evaluates the trained model and stores the results in </w:t>
       </w:r>
       <w:proofErr w:type="spellStart"/>
+      <w:proofErr w:type="gramStart"/>
       <w:r>
         <w:rPr>
           <w:i/>
@@ -14491,6 +14919,7 @@
         <w:t>self.results</w:t>
       </w:r>
       <w:proofErr w:type="spellEnd"/>
+      <w:proofErr w:type="gramEnd"/>
       <w:r>
         <w:rPr>
           <w:lang w:val="en-US"/>
@@ -14511,7 +14940,7 @@
           <w:szCs w:val="32"/>
         </w:rPr>
       </w:pPr>
-      <w:bookmarkStart w:id="10" w:name="_Toc153731295"/>
+      <w:bookmarkStart w:id="10" w:name="_Toc153747458"/>
       <w:proofErr w:type="spellStart"/>
       <w:r>
         <w:rPr>
@@ -17684,11 +18113,19 @@
           <w:lang w:val="en-US"/>
         </w:rPr>
       </w:pPr>
-      <w:r>
-        <w:rPr>
-          <w:lang w:val="en-US"/>
-        </w:rPr>
-        <w:t>Final results ==================== &gt;&gt;</w:t>
+      <w:proofErr w:type="gramStart"/>
+      <w:r>
+        <w:rPr>
+          <w:lang w:val="en-US"/>
+        </w:rPr>
+        <w:t>Final results</w:t>
+      </w:r>
+      <w:proofErr w:type="gramEnd"/>
+      <w:r>
+        <w:rPr>
+          <w:lang w:val="en-US"/>
+        </w:rPr>
+        <w:t xml:space="preserve"> ==================== &gt;&gt;</w:t>
       </w:r>
     </w:p>
     <w:p>
@@ -17751,7 +18188,7 @@
           <w:szCs w:val="36"/>
         </w:rPr>
       </w:pPr>
-      <w:bookmarkStart w:id="11" w:name="_Toc153731296"/>
+      <w:bookmarkStart w:id="11" w:name="_Toc153747459"/>
       <w:r>
         <w:rPr>
           <w:rFonts w:ascii="Roboto" w:hAnsi="Roboto"/>
@@ -17804,7 +18241,7 @@
           <w:szCs w:val="32"/>
         </w:rPr>
       </w:pPr>
-      <w:bookmarkStart w:id="12" w:name="_Toc153731297"/>
+      <w:bookmarkStart w:id="12" w:name="_Toc153747460"/>
       <w:proofErr w:type="spellStart"/>
       <w:r>
         <w:rPr>
@@ -17900,7 +18337,14 @@
         <w:rPr>
           <w:lang w:val="en-US"/>
         </w:rPr>
-        <w:t>It’s a non-parametric method, which means it makes no underlying assumptions about the distribution of data</w:t>
+        <w:t xml:space="preserve">It’s a non-parametric method, which means it makes no underlying assumptions about the distribution of </w:t>
+      </w:r>
+      <w:proofErr w:type="gramStart"/>
+      <w:r>
+        <w:rPr>
+          <w:lang w:val="en-US"/>
+        </w:rPr>
+        <w:t>data</w:t>
       </w:r>
       <w:r>
         <w:rPr>
@@ -17908,6 +18352,7 @@
         </w:rPr>
         <w:t>;</w:t>
       </w:r>
+      <w:proofErr w:type="gramEnd"/>
     </w:p>
     <w:p>
       <w:pPr>
@@ -17936,7 +18381,14 @@
         <w:rPr>
           <w:lang w:val="en-US"/>
         </w:rPr>
-        <w:t xml:space="preserve"> a majority vote, the label that is most frequently represented around a given data point is used</w:t>
+        <w:t xml:space="preserve"> a majority vote, the label that is most frequently represented around a given data point is </w:t>
+      </w:r>
+      <w:proofErr w:type="gramStart"/>
+      <w:r>
+        <w:rPr>
+          <w:lang w:val="en-US"/>
+        </w:rPr>
+        <w:t>used</w:t>
       </w:r>
       <w:r>
         <w:rPr>
@@ -17944,6 +18396,7 @@
         </w:rPr>
         <w:t>;</w:t>
       </w:r>
+      <w:proofErr w:type="gramEnd"/>
     </w:p>
     <w:p>
       <w:pPr>
@@ -17960,7 +18413,14 @@
         <w:rPr>
           <w:lang w:val="en-US"/>
         </w:rPr>
-        <w:t>The KNN algorithm is also part of a family of “lazy learning” models, meaning that it only stores a training dataset versus undergoing a training stage. This also means that all the computation occurs when a classification or prediction is being made</w:t>
+        <w:t xml:space="preserve">The KNN algorithm is also part of a family of “lazy learning” models, meaning that it only stores a training dataset versus undergoing a training stage. This also means that all the computation occurs when a classification or prediction is being </w:t>
+      </w:r>
+      <w:proofErr w:type="gramStart"/>
+      <w:r>
+        <w:rPr>
+          <w:lang w:val="en-US"/>
+        </w:rPr>
+        <w:t>made</w:t>
       </w:r>
       <w:r>
         <w:rPr>
@@ -17968,6 +18428,7 @@
         </w:rPr>
         <w:t>;</w:t>
       </w:r>
+      <w:proofErr w:type="gramEnd"/>
     </w:p>
     <w:p>
       <w:pPr>
@@ -18046,7 +18507,7 @@
           <w:szCs w:val="32"/>
         </w:rPr>
       </w:pPr>
-      <w:bookmarkStart w:id="13" w:name="_Toc153731298"/>
+      <w:bookmarkStart w:id="13" w:name="_Toc153747461"/>
       <w:r>
         <w:rPr>
           <w:rFonts w:ascii="Roboto" w:hAnsi="Roboto"/>
@@ -18179,7 +18640,14 @@
         <w:rPr>
           <w:lang w:val="en-US"/>
         </w:rPr>
-        <w:t>NN algorithm</w:t>
+        <w:t xml:space="preserve">NN </w:t>
+      </w:r>
+      <w:proofErr w:type="gramStart"/>
+      <w:r>
+        <w:rPr>
+          <w:lang w:val="en-US"/>
+        </w:rPr>
+        <w:t>algorithm</w:t>
       </w:r>
       <w:r>
         <w:rPr>
@@ -18187,6 +18655,7 @@
         </w:rPr>
         <w:t>;</w:t>
       </w:r>
+      <w:proofErr w:type="gramEnd"/>
     </w:p>
     <w:p>
       <w:pPr>
@@ -18203,7 +18672,14 @@
         <w:rPr>
           <w:lang w:val="en-US"/>
         </w:rPr>
-        <w:t>It also loads the MNIST dataset, normalizes it, performs feature selection using PCA</w:t>
+        <w:t xml:space="preserve">It also loads the MNIST dataset, normalizes it, performs feature selection using </w:t>
+      </w:r>
+      <w:proofErr w:type="gramStart"/>
+      <w:r>
+        <w:rPr>
+          <w:lang w:val="en-US"/>
+        </w:rPr>
+        <w:t>PCA</w:t>
       </w:r>
       <w:r>
         <w:rPr>
@@ -18211,6 +18687,7 @@
         </w:rPr>
         <w:t>;</w:t>
       </w:r>
+      <w:proofErr w:type="gramEnd"/>
     </w:p>
     <w:p>
       <w:pPr>
@@ -18283,7 +18760,14 @@
         <w:rPr>
           <w:lang w:val="en-US"/>
         </w:rPr>
-        <w:t>It performs 10-fold cross-validation on the training set</w:t>
+        <w:t xml:space="preserve">It performs 10-fold cross-validation on the training </w:t>
+      </w:r>
+      <w:proofErr w:type="gramStart"/>
+      <w:r>
+        <w:rPr>
+          <w:lang w:val="en-US"/>
+        </w:rPr>
+        <w:t>set</w:t>
       </w:r>
       <w:r>
         <w:rPr>
@@ -18291,6 +18775,7 @@
         </w:rPr>
         <w:t>;</w:t>
       </w:r>
+      <w:proofErr w:type="gramEnd"/>
     </w:p>
     <w:p>
       <w:pPr>
@@ -18307,7 +18792,14 @@
         <w:rPr>
           <w:lang w:val="en-US"/>
         </w:rPr>
-        <w:t>For each fold, it computes the pairwise distances between the validation set and the training set, finds the k-nearest neighbors for each sample in the validation set</w:t>
+        <w:t xml:space="preserve">For each fold, it computes the pairwise distances between the validation set and the training set, finds the k-nearest neighbors for each sample in the validation </w:t>
+      </w:r>
+      <w:proofErr w:type="gramStart"/>
+      <w:r>
+        <w:rPr>
+          <w:lang w:val="en-US"/>
+        </w:rPr>
+        <w:t>set</w:t>
       </w:r>
       <w:r>
         <w:rPr>
@@ -18315,6 +18807,7 @@
         </w:rPr>
         <w:t>;</w:t>
       </w:r>
+      <w:proofErr w:type="gramEnd"/>
     </w:p>
     <w:p>
       <w:pPr>
@@ -18337,7 +18830,14 @@
         <w:rPr>
           <w:lang w:val="en-US"/>
         </w:rPr>
-        <w:t>makes predictions by taking the most common label among the neighbors for each sample</w:t>
+        <w:t xml:space="preserve">makes predictions by taking the most common label among the neighbors for each </w:t>
+      </w:r>
+      <w:proofErr w:type="gramStart"/>
+      <w:r>
+        <w:rPr>
+          <w:lang w:val="en-US"/>
+        </w:rPr>
+        <w:t>sample</w:t>
       </w:r>
       <w:r>
         <w:rPr>
@@ -18345,6 +18845,7 @@
         </w:rPr>
         <w:t>;</w:t>
       </w:r>
+      <w:proofErr w:type="gramEnd"/>
     </w:p>
     <w:p>
       <w:pPr>
@@ -18430,7 +18931,14 @@
           <w:lang w:val="en-US"/>
         </w:rPr>
         <w:lastRenderedPageBreak/>
-        <w:t>It computes the pairwise distances between the test set and the training set, finds the k-nearest neighbors for each sample in the test set</w:t>
+        <w:t xml:space="preserve">It computes the pairwise distances between the test set and the training set, finds the k-nearest neighbors for each sample in the test </w:t>
+      </w:r>
+      <w:proofErr w:type="gramStart"/>
+      <w:r>
+        <w:rPr>
+          <w:lang w:val="en-US"/>
+        </w:rPr>
+        <w:t>set</w:t>
       </w:r>
       <w:r>
         <w:rPr>
@@ -18438,6 +18946,7 @@
         </w:rPr>
         <w:t>;</w:t>
       </w:r>
+      <w:proofErr w:type="gramEnd"/>
     </w:p>
     <w:p>
       <w:pPr>
@@ -18460,7 +18969,14 @@
         <w:rPr>
           <w:lang w:val="en-US"/>
         </w:rPr>
-        <w:t xml:space="preserve"> makes predictions by taking the most common label among the neighbors for each sample</w:t>
+        <w:t xml:space="preserve"> makes predictions by taking the most common label among the neighbors for each </w:t>
+      </w:r>
+      <w:proofErr w:type="gramStart"/>
+      <w:r>
+        <w:rPr>
+          <w:lang w:val="en-US"/>
+        </w:rPr>
+        <w:t>sample</w:t>
       </w:r>
       <w:r>
         <w:rPr>
@@ -18468,6 +18984,7 @@
         </w:rPr>
         <w:t>;</w:t>
       </w:r>
+      <w:proofErr w:type="gramEnd"/>
     </w:p>
     <w:p>
       <w:pPr>
@@ -18506,7 +19023,7 @@
           <w:szCs w:val="32"/>
         </w:rPr>
       </w:pPr>
-      <w:bookmarkStart w:id="14" w:name="_Toc153731299"/>
+      <w:bookmarkStart w:id="14" w:name="_Toc153747462"/>
       <w:proofErr w:type="spellStart"/>
       <w:r>
         <w:rPr>
@@ -20017,7 +20534,7 @@
           <w:szCs w:val="36"/>
         </w:rPr>
       </w:pPr>
-      <w:bookmarkStart w:id="15" w:name="_Toc153731300"/>
+      <w:bookmarkStart w:id="15" w:name="_Toc153747463"/>
       <w:proofErr w:type="spellStart"/>
       <w:r>
         <w:rPr>
@@ -20061,7 +20578,7 @@
           <w:szCs w:val="32"/>
         </w:rPr>
       </w:pPr>
-      <w:bookmarkStart w:id="16" w:name="_Toc153731301"/>
+      <w:bookmarkStart w:id="16" w:name="_Toc153747464"/>
       <w:proofErr w:type="spellStart"/>
       <w:r>
         <w:rPr>
@@ -20144,7 +20661,7 @@
           <w:szCs w:val="32"/>
         </w:rPr>
       </w:pPr>
-      <w:bookmarkStart w:id="17" w:name="_Toc153731302"/>
+      <w:bookmarkStart w:id="17" w:name="_Toc153747465"/>
       <w:r>
         <w:rPr>
           <w:rFonts w:ascii="Roboto" w:hAnsi="Roboto"/>
@@ -20277,7 +20794,14 @@
         <w:rPr>
           <w:lang w:val="en-US"/>
         </w:rPr>
-        <w:t>NN algorithm</w:t>
+        <w:t xml:space="preserve">NN </w:t>
+      </w:r>
+      <w:proofErr w:type="gramStart"/>
+      <w:r>
+        <w:rPr>
+          <w:lang w:val="en-US"/>
+        </w:rPr>
+        <w:t>algorithm</w:t>
       </w:r>
       <w:r>
         <w:rPr>
@@ -20285,6 +20809,7 @@
         </w:rPr>
         <w:t>;</w:t>
       </w:r>
+      <w:proofErr w:type="gramEnd"/>
     </w:p>
     <w:p>
       <w:pPr>
@@ -20301,7 +20826,14 @@
         <w:rPr>
           <w:lang w:val="en-US"/>
         </w:rPr>
-        <w:t>It also loads the MNIST dataset, normalizes it, performs feature selection using PCA</w:t>
+        <w:t xml:space="preserve">It also loads the MNIST dataset, normalizes it, performs feature selection using </w:t>
+      </w:r>
+      <w:proofErr w:type="gramStart"/>
+      <w:r>
+        <w:rPr>
+          <w:lang w:val="en-US"/>
+        </w:rPr>
+        <w:t>PCA</w:t>
       </w:r>
       <w:r>
         <w:rPr>
@@ -20309,6 +20841,7 @@
         </w:rPr>
         <w:t>;</w:t>
       </w:r>
+      <w:proofErr w:type="gramEnd"/>
     </w:p>
     <w:p>
       <w:pPr>
@@ -20382,7 +20915,14 @@
         <w:rPr>
           <w:lang w:val="en-US"/>
         </w:rPr>
-        <w:t>It calculates the mean and variance for each class in the training set</w:t>
+        <w:t xml:space="preserve">It calculates the mean and variance for each class in the training </w:t>
+      </w:r>
+      <w:proofErr w:type="gramStart"/>
+      <w:r>
+        <w:rPr>
+          <w:lang w:val="en-US"/>
+        </w:rPr>
+        <w:t>set</w:t>
       </w:r>
       <w:r>
         <w:rPr>
@@ -20390,6 +20930,7 @@
         </w:rPr>
         <w:t>;</w:t>
       </w:r>
+      <w:proofErr w:type="gramEnd"/>
     </w:p>
     <w:p>
       <w:pPr>
@@ -20570,7 +21111,14 @@
         <w:rPr>
           <w:lang w:val="en-US"/>
         </w:rPr>
-        <w:t>validation on the training data. It splits the training data into k folds</w:t>
+        <w:t xml:space="preserve">validation on the training data. It splits the training data into k </w:t>
+      </w:r>
+      <w:proofErr w:type="gramStart"/>
+      <w:r>
+        <w:rPr>
+          <w:lang w:val="en-US"/>
+        </w:rPr>
+        <w:t>folds</w:t>
       </w:r>
       <w:r>
         <w:rPr>
@@ -20578,6 +21126,7 @@
         </w:rPr>
         <w:t>;</w:t>
       </w:r>
+      <w:proofErr w:type="gramEnd"/>
     </w:p>
     <w:p>
       <w:pPr>
@@ -20594,7 +21143,14 @@
         <w:rPr>
           <w:lang w:val="en-US"/>
         </w:rPr>
-        <w:t>for each fold, it fits the model on the training portion and validates it on the validation portion</w:t>
+        <w:t xml:space="preserve">for each fold, it fits the model on the training portion and validates it on the validation </w:t>
+      </w:r>
+      <w:proofErr w:type="gramStart"/>
+      <w:r>
+        <w:rPr>
+          <w:lang w:val="en-US"/>
+        </w:rPr>
+        <w:t>portion</w:t>
       </w:r>
       <w:r>
         <w:rPr>
@@ -20602,6 +21158,7 @@
         </w:rPr>
         <w:t>;</w:t>
       </w:r>
+      <w:proofErr w:type="gramEnd"/>
     </w:p>
     <w:p>
       <w:pPr>
@@ -20634,7 +21191,7 @@
           <w:szCs w:val="32"/>
         </w:rPr>
       </w:pPr>
-      <w:bookmarkStart w:id="18" w:name="_Toc153731303"/>
+      <w:bookmarkStart w:id="18" w:name="_Toc153747466"/>
       <w:proofErr w:type="spellStart"/>
       <w:r>
         <w:rPr>
@@ -22140,7 +22697,7 @@
           <w:szCs w:val="40"/>
         </w:rPr>
       </w:pPr>
-      <w:bookmarkStart w:id="19" w:name="_Toc153731304"/>
+      <w:bookmarkStart w:id="19" w:name="_Toc153747467"/>
       <w:proofErr w:type="spellStart"/>
       <w:r>
         <w:rPr>
@@ -22159,9 +22716,1274 @@
           <w:lang w:val="en-US"/>
         </w:rPr>
       </w:pPr>
+      <w:r>
+        <w:rPr>
+          <w:lang w:val="en-US"/>
+        </w:rPr>
+        <w:t>From the table below we</w:t>
+      </w:r>
+      <w:r>
+        <w:rPr>
+          <w:lang w:val="en-US"/>
+        </w:rPr>
+        <w:t xml:space="preserve"> can </w:t>
+      </w:r>
+      <w:r>
+        <w:rPr>
+          <w:lang w:val="en-US"/>
+        </w:rPr>
+        <w:t>assess that Naive Bayes perform poorly in the classification of handwritten digits from the MNIST dataset</w:t>
+      </w:r>
+      <w:r>
+        <w:rPr>
+          <w:lang w:val="en-US"/>
+        </w:rPr>
+        <w:t>.</w:t>
+      </w:r>
+    </w:p>
+    <w:p>
+      <w:pPr>
+        <w:rPr>
+          <w:lang w:val="en-US"/>
+        </w:rPr>
+      </w:pPr>
+      <w:r>
+        <w:rPr>
+          <w:lang w:val="en-US"/>
+        </w:rPr>
+        <w:t xml:space="preserve">On the other end the 3 SVM and the Random Forest perform </w:t>
+      </w:r>
+      <w:proofErr w:type="gramStart"/>
+      <w:r>
+        <w:rPr>
+          <w:lang w:val="en-US"/>
+        </w:rPr>
+        <w:t>pretty well</w:t>
+      </w:r>
+      <w:proofErr w:type="gramEnd"/>
+      <w:r>
+        <w:rPr>
+          <w:lang w:val="en-US"/>
+        </w:rPr>
+        <w:t>, but the best accuracy is given by the k Nearest Neighbors approach.</w:t>
+      </w:r>
+    </w:p>
+    <w:p>
+      <w:pPr>
+        <w:rPr>
+          <w:lang w:val="en-US"/>
+        </w:rPr>
+      </w:pPr>
+      <w:r>
+        <w:rPr>
+          <w:lang w:val="en-US"/>
+        </w:rPr>
+        <w:t>Moreover, thanks to the GPU acceleration every model is train much faster than using only the computational capabilities given by a CPU.</w:t>
+      </w:r>
+    </w:p>
+    <w:tbl>
+      <w:tblPr>
+        <w:tblW w:w="0" w:type="auto"/>
+        <w:tblCellSpacing w:w="15" w:type="dxa"/>
+        <w:tblBorders>
+          <w:top w:val="single" w:sz="6" w:space="0" w:color="C4C7C5"/>
+          <w:left w:val="single" w:sz="6" w:space="0" w:color="C4C7C5"/>
+          <w:bottom w:val="single" w:sz="6" w:space="0" w:color="C4C7C5"/>
+          <w:right w:val="single" w:sz="6" w:space="0" w:color="C4C7C5"/>
+        </w:tblBorders>
+        <w:tblCellMar>
+          <w:top w:w="15" w:type="dxa"/>
+          <w:left w:w="15" w:type="dxa"/>
+          <w:bottom w:w="15" w:type="dxa"/>
+          <w:right w:w="15" w:type="dxa"/>
+        </w:tblCellMar>
+        <w:tblLook w:val="04A0" w:firstRow="1" w:lastRow="0" w:firstColumn="1" w:lastColumn="0" w:noHBand="0" w:noVBand="1"/>
+      </w:tblPr>
+      <w:tblGrid>
+        <w:gridCol w:w="1760"/>
+        <w:gridCol w:w="2450"/>
+        <w:gridCol w:w="2303"/>
+        <w:gridCol w:w="1947"/>
+      </w:tblGrid>
+      <w:tr>
+        <w:trPr>
+          <w:tblHeader/>
+          <w:tblCellSpacing w:w="15" w:type="dxa"/>
+        </w:trPr>
+        <w:tc>
+          <w:tcPr>
+            <w:tcW w:w="0" w:type="auto"/>
+            <w:tcMar>
+              <w:top w:w="270" w:type="dxa"/>
+              <w:left w:w="240" w:type="dxa"/>
+              <w:bottom w:w="270" w:type="dxa"/>
+              <w:right w:w="240" w:type="dxa"/>
+            </w:tcMar>
+            <w:vAlign w:val="center"/>
+            <w:hideMark/>
+          </w:tcPr>
+          <w:p>
+            <w:pPr>
+              <w:spacing w:after="0" w:line="240" w:lineRule="auto"/>
+              <w:jc w:val="left"/>
+              <w:rPr>
+                <w:rFonts w:ascii="Times New Roman" w:eastAsia="Times New Roman" w:hAnsi="Times New Roman" w:cs="Times New Roman"/>
+                <w:b/>
+                <w:bCs/>
+                <w:sz w:val="24"/>
+                <w:szCs w:val="24"/>
+                <w:lang w:eastAsia="it-IT"/>
+              </w:rPr>
+            </w:pPr>
+            <w:r>
+              <w:rPr>
+                <w:rFonts w:ascii="Times New Roman" w:eastAsia="Times New Roman" w:hAnsi="Times New Roman" w:cs="Times New Roman"/>
+                <w:b/>
+                <w:bCs/>
+                <w:sz w:val="24"/>
+                <w:szCs w:val="24"/>
+                <w:lang w:eastAsia="it-IT"/>
+              </w:rPr>
+              <w:t>Model</w:t>
+            </w:r>
+          </w:p>
+        </w:tc>
+        <w:tc>
+          <w:tcPr>
+            <w:tcW w:w="0" w:type="auto"/>
+            <w:tcMar>
+              <w:top w:w="270" w:type="dxa"/>
+              <w:left w:w="240" w:type="dxa"/>
+              <w:bottom w:w="270" w:type="dxa"/>
+              <w:right w:w="240" w:type="dxa"/>
+            </w:tcMar>
+            <w:vAlign w:val="center"/>
+            <w:hideMark/>
+          </w:tcPr>
+          <w:p>
+            <w:pPr>
+              <w:spacing w:after="0" w:line="240" w:lineRule="auto"/>
+              <w:jc w:val="left"/>
+              <w:rPr>
+                <w:rFonts w:ascii="Times New Roman" w:eastAsia="Times New Roman" w:hAnsi="Times New Roman" w:cs="Times New Roman"/>
+                <w:b/>
+                <w:bCs/>
+                <w:sz w:val="24"/>
+                <w:szCs w:val="24"/>
+                <w:lang w:eastAsia="it-IT"/>
+              </w:rPr>
+            </w:pPr>
+            <w:r>
+              <w:rPr>
+                <w:rFonts w:ascii="Times New Roman" w:eastAsia="Times New Roman" w:hAnsi="Times New Roman" w:cs="Times New Roman"/>
+                <w:b/>
+                <w:bCs/>
+                <w:sz w:val="24"/>
+                <w:szCs w:val="24"/>
+                <w:lang w:eastAsia="it-IT"/>
+              </w:rPr>
+              <w:t xml:space="preserve">Training </w:t>
+            </w:r>
+            <w:proofErr w:type="spellStart"/>
+            <w:r>
+              <w:rPr>
+                <w:rFonts w:ascii="Times New Roman" w:eastAsia="Times New Roman" w:hAnsi="Times New Roman" w:cs="Times New Roman"/>
+                <w:b/>
+                <w:bCs/>
+                <w:sz w:val="24"/>
+                <w:szCs w:val="24"/>
+                <w:lang w:eastAsia="it-IT"/>
+              </w:rPr>
+              <w:t>Accuracy</w:t>
+            </w:r>
+            <w:proofErr w:type="spellEnd"/>
+          </w:p>
+        </w:tc>
+        <w:tc>
+          <w:tcPr>
+            <w:tcW w:w="0" w:type="auto"/>
+            <w:tcMar>
+              <w:top w:w="270" w:type="dxa"/>
+              <w:left w:w="240" w:type="dxa"/>
+              <w:bottom w:w="270" w:type="dxa"/>
+              <w:right w:w="240" w:type="dxa"/>
+            </w:tcMar>
+            <w:vAlign w:val="center"/>
+            <w:hideMark/>
+          </w:tcPr>
+          <w:p>
+            <w:pPr>
+              <w:spacing w:after="0" w:line="240" w:lineRule="auto"/>
+              <w:jc w:val="left"/>
+              <w:rPr>
+                <w:rFonts w:ascii="Times New Roman" w:eastAsia="Times New Roman" w:hAnsi="Times New Roman" w:cs="Times New Roman"/>
+                <w:b/>
+                <w:bCs/>
+                <w:sz w:val="24"/>
+                <w:szCs w:val="24"/>
+                <w:lang w:eastAsia="it-IT"/>
+              </w:rPr>
+            </w:pPr>
+            <w:r>
+              <w:rPr>
+                <w:rFonts w:ascii="Times New Roman" w:eastAsia="Times New Roman" w:hAnsi="Times New Roman" w:cs="Times New Roman"/>
+                <w:b/>
+                <w:bCs/>
+                <w:sz w:val="24"/>
+                <w:szCs w:val="24"/>
+                <w:lang w:eastAsia="it-IT"/>
+              </w:rPr>
+              <w:t xml:space="preserve">Testing </w:t>
+            </w:r>
+            <w:proofErr w:type="spellStart"/>
+            <w:r>
+              <w:rPr>
+                <w:rFonts w:ascii="Times New Roman" w:eastAsia="Times New Roman" w:hAnsi="Times New Roman" w:cs="Times New Roman"/>
+                <w:b/>
+                <w:bCs/>
+                <w:sz w:val="24"/>
+                <w:szCs w:val="24"/>
+                <w:lang w:eastAsia="it-IT"/>
+              </w:rPr>
+              <w:t>Accuracy</w:t>
+            </w:r>
+            <w:proofErr w:type="spellEnd"/>
+          </w:p>
+        </w:tc>
+        <w:tc>
+          <w:tcPr>
+            <w:tcW w:w="0" w:type="auto"/>
+            <w:tcMar>
+              <w:top w:w="270" w:type="dxa"/>
+              <w:left w:w="240" w:type="dxa"/>
+              <w:bottom w:w="270" w:type="dxa"/>
+              <w:right w:w="240" w:type="dxa"/>
+            </w:tcMar>
+            <w:vAlign w:val="center"/>
+            <w:hideMark/>
+          </w:tcPr>
+          <w:p>
+            <w:pPr>
+              <w:spacing w:after="0" w:line="240" w:lineRule="auto"/>
+              <w:jc w:val="left"/>
+              <w:rPr>
+                <w:rFonts w:ascii="Times New Roman" w:eastAsia="Times New Roman" w:hAnsi="Times New Roman" w:cs="Times New Roman"/>
+                <w:b/>
+                <w:bCs/>
+                <w:sz w:val="24"/>
+                <w:szCs w:val="24"/>
+                <w:lang w:eastAsia="it-IT"/>
+              </w:rPr>
+            </w:pPr>
+            <w:r>
+              <w:rPr>
+                <w:rFonts w:ascii="Times New Roman" w:eastAsia="Times New Roman" w:hAnsi="Times New Roman" w:cs="Times New Roman"/>
+                <w:b/>
+                <w:bCs/>
+                <w:sz w:val="24"/>
+                <w:szCs w:val="24"/>
+                <w:lang w:eastAsia="it-IT"/>
+              </w:rPr>
+              <w:t xml:space="preserve">Time </w:t>
+            </w:r>
+            <w:proofErr w:type="spellStart"/>
+            <w:r>
+              <w:rPr>
+                <w:rFonts w:ascii="Times New Roman" w:eastAsia="Times New Roman" w:hAnsi="Times New Roman" w:cs="Times New Roman"/>
+                <w:b/>
+                <w:bCs/>
+                <w:sz w:val="24"/>
+                <w:szCs w:val="24"/>
+                <w:lang w:eastAsia="it-IT"/>
+              </w:rPr>
+              <w:t>Elapsed</w:t>
+            </w:r>
+            <w:proofErr w:type="spellEnd"/>
+          </w:p>
+        </w:tc>
+      </w:tr>
+      <w:tr>
+        <w:trPr>
+          <w:tblCellSpacing w:w="15" w:type="dxa"/>
+        </w:trPr>
+        <w:tc>
+          <w:tcPr>
+            <w:tcW w:w="0" w:type="auto"/>
+            <w:tcBorders>
+              <w:top w:val="single" w:sz="6" w:space="0" w:color="C4C7C5"/>
+            </w:tcBorders>
+            <w:tcMar>
+              <w:top w:w="240" w:type="dxa"/>
+              <w:left w:w="240" w:type="dxa"/>
+              <w:bottom w:w="240" w:type="dxa"/>
+              <w:right w:w="240" w:type="dxa"/>
+            </w:tcMar>
+            <w:vAlign w:val="center"/>
+            <w:hideMark/>
+          </w:tcPr>
+          <w:p>
+            <w:pPr>
+              <w:spacing w:after="0" w:line="240" w:lineRule="auto"/>
+              <w:jc w:val="left"/>
+              <w:rPr>
+                <w:rFonts w:ascii="Times New Roman" w:eastAsia="Times New Roman" w:hAnsi="Times New Roman" w:cs="Times New Roman"/>
+                <w:sz w:val="24"/>
+                <w:szCs w:val="24"/>
+                <w:lang w:eastAsia="it-IT"/>
+              </w:rPr>
+            </w:pPr>
+            <w:proofErr w:type="spellStart"/>
+            <w:r>
+              <w:rPr>
+                <w:rFonts w:ascii="Times New Roman" w:eastAsia="Times New Roman" w:hAnsi="Times New Roman" w:cs="Times New Roman"/>
+                <w:sz w:val="24"/>
+                <w:szCs w:val="24"/>
+                <w:lang w:eastAsia="it-IT"/>
+              </w:rPr>
+              <w:t>LinearSVM</w:t>
+            </w:r>
+            <w:proofErr w:type="spellEnd"/>
+          </w:p>
+        </w:tc>
+        <w:tc>
+          <w:tcPr>
+            <w:tcW w:w="0" w:type="auto"/>
+            <w:tcBorders>
+              <w:top w:val="single" w:sz="6" w:space="0" w:color="C4C7C5"/>
+            </w:tcBorders>
+            <w:tcMar>
+              <w:top w:w="240" w:type="dxa"/>
+              <w:left w:w="240" w:type="dxa"/>
+              <w:bottom w:w="240" w:type="dxa"/>
+              <w:right w:w="240" w:type="dxa"/>
+            </w:tcMar>
+            <w:vAlign w:val="center"/>
+            <w:hideMark/>
+          </w:tcPr>
+          <w:p>
+            <w:pPr>
+              <w:spacing w:after="0" w:line="240" w:lineRule="auto"/>
+              <w:jc w:val="left"/>
+              <w:rPr>
+                <w:rFonts w:ascii="Times New Roman" w:eastAsia="Times New Roman" w:hAnsi="Times New Roman" w:cs="Times New Roman"/>
+                <w:sz w:val="24"/>
+                <w:szCs w:val="24"/>
+                <w:lang w:eastAsia="it-IT"/>
+              </w:rPr>
+            </w:pPr>
+            <w:r>
+              <w:rPr>
+                <w:rFonts w:ascii="Times New Roman" w:eastAsia="Times New Roman" w:hAnsi="Times New Roman" w:cs="Times New Roman"/>
+                <w:sz w:val="24"/>
+                <w:szCs w:val="24"/>
+                <w:lang w:eastAsia="it-IT"/>
+              </w:rPr>
+              <w:t>0.9536</w:t>
+            </w:r>
+          </w:p>
+        </w:tc>
+        <w:tc>
+          <w:tcPr>
+            <w:tcW w:w="0" w:type="auto"/>
+            <w:tcBorders>
+              <w:top w:val="single" w:sz="6" w:space="0" w:color="C4C7C5"/>
+            </w:tcBorders>
+            <w:tcMar>
+              <w:top w:w="240" w:type="dxa"/>
+              <w:left w:w="240" w:type="dxa"/>
+              <w:bottom w:w="240" w:type="dxa"/>
+              <w:right w:w="240" w:type="dxa"/>
+            </w:tcMar>
+            <w:vAlign w:val="center"/>
+            <w:hideMark/>
+          </w:tcPr>
+          <w:p>
+            <w:pPr>
+              <w:spacing w:after="0" w:line="240" w:lineRule="auto"/>
+              <w:jc w:val="left"/>
+              <w:rPr>
+                <w:rFonts w:ascii="Times New Roman" w:eastAsia="Times New Roman" w:hAnsi="Times New Roman" w:cs="Times New Roman"/>
+                <w:sz w:val="24"/>
+                <w:szCs w:val="24"/>
+                <w:lang w:eastAsia="it-IT"/>
+              </w:rPr>
+            </w:pPr>
+            <w:r>
+              <w:rPr>
+                <w:rFonts w:ascii="Times New Roman" w:eastAsia="Times New Roman" w:hAnsi="Times New Roman" w:cs="Times New Roman"/>
+                <w:sz w:val="24"/>
+                <w:szCs w:val="24"/>
+                <w:lang w:eastAsia="it-IT"/>
+              </w:rPr>
+              <w:t>0.9423</w:t>
+            </w:r>
+          </w:p>
+        </w:tc>
+        <w:tc>
+          <w:tcPr>
+            <w:tcW w:w="0" w:type="auto"/>
+            <w:tcBorders>
+              <w:top w:val="single" w:sz="6" w:space="0" w:color="C4C7C5"/>
+            </w:tcBorders>
+            <w:tcMar>
+              <w:top w:w="240" w:type="dxa"/>
+              <w:left w:w="240" w:type="dxa"/>
+              <w:bottom w:w="240" w:type="dxa"/>
+              <w:right w:w="240" w:type="dxa"/>
+            </w:tcMar>
+            <w:vAlign w:val="center"/>
+            <w:hideMark/>
+          </w:tcPr>
+          <w:p>
+            <w:pPr>
+              <w:spacing w:after="0" w:line="240" w:lineRule="auto"/>
+              <w:jc w:val="left"/>
+              <w:rPr>
+                <w:rFonts w:ascii="Times New Roman" w:eastAsia="Times New Roman" w:hAnsi="Times New Roman" w:cs="Times New Roman"/>
+                <w:sz w:val="24"/>
+                <w:szCs w:val="24"/>
+                <w:lang w:eastAsia="it-IT"/>
+              </w:rPr>
+            </w:pPr>
+            <w:r>
+              <w:rPr>
+                <w:rFonts w:ascii="Times New Roman" w:eastAsia="Times New Roman" w:hAnsi="Times New Roman" w:cs="Times New Roman"/>
+                <w:sz w:val="24"/>
+                <w:szCs w:val="24"/>
+                <w:lang w:eastAsia="it-IT"/>
+              </w:rPr>
+              <w:t>06m:39s</w:t>
+            </w:r>
+          </w:p>
+        </w:tc>
+      </w:tr>
+      <w:tr>
+        <w:trPr>
+          <w:tblCellSpacing w:w="15" w:type="dxa"/>
+        </w:trPr>
+        <w:tc>
+          <w:tcPr>
+            <w:tcW w:w="0" w:type="auto"/>
+            <w:tcBorders>
+              <w:top w:val="single" w:sz="6" w:space="0" w:color="C4C7C5"/>
+            </w:tcBorders>
+            <w:tcMar>
+              <w:top w:w="240" w:type="dxa"/>
+              <w:left w:w="240" w:type="dxa"/>
+              <w:bottom w:w="240" w:type="dxa"/>
+              <w:right w:w="240" w:type="dxa"/>
+            </w:tcMar>
+            <w:vAlign w:val="center"/>
+            <w:hideMark/>
+          </w:tcPr>
+          <w:p>
+            <w:pPr>
+              <w:spacing w:after="0" w:line="240" w:lineRule="auto"/>
+              <w:jc w:val="left"/>
+              <w:rPr>
+                <w:rFonts w:ascii="Times New Roman" w:eastAsia="Times New Roman" w:hAnsi="Times New Roman" w:cs="Times New Roman"/>
+                <w:sz w:val="24"/>
+                <w:szCs w:val="24"/>
+                <w:lang w:eastAsia="it-IT"/>
+              </w:rPr>
+            </w:pPr>
+            <w:proofErr w:type="spellStart"/>
+            <w:r>
+              <w:rPr>
+                <w:rFonts w:ascii="Times New Roman" w:eastAsia="Times New Roman" w:hAnsi="Times New Roman" w:cs="Times New Roman"/>
+                <w:sz w:val="24"/>
+                <w:szCs w:val="24"/>
+                <w:lang w:eastAsia="it-IT"/>
+              </w:rPr>
+              <w:lastRenderedPageBreak/>
+              <w:t>PolySVM</w:t>
+            </w:r>
+            <w:proofErr w:type="spellEnd"/>
+          </w:p>
+        </w:tc>
+        <w:tc>
+          <w:tcPr>
+            <w:tcW w:w="0" w:type="auto"/>
+            <w:tcBorders>
+              <w:top w:val="single" w:sz="6" w:space="0" w:color="C4C7C5"/>
+            </w:tcBorders>
+            <w:tcMar>
+              <w:top w:w="240" w:type="dxa"/>
+              <w:left w:w="240" w:type="dxa"/>
+              <w:bottom w:w="240" w:type="dxa"/>
+              <w:right w:w="240" w:type="dxa"/>
+            </w:tcMar>
+            <w:vAlign w:val="center"/>
+            <w:hideMark/>
+          </w:tcPr>
+          <w:p>
+            <w:pPr>
+              <w:spacing w:after="0" w:line="240" w:lineRule="auto"/>
+              <w:jc w:val="left"/>
+              <w:rPr>
+                <w:rFonts w:ascii="Times New Roman" w:eastAsia="Times New Roman" w:hAnsi="Times New Roman" w:cs="Times New Roman"/>
+                <w:sz w:val="24"/>
+                <w:szCs w:val="24"/>
+                <w:lang w:eastAsia="it-IT"/>
+              </w:rPr>
+            </w:pPr>
+            <w:r>
+              <w:rPr>
+                <w:rFonts w:ascii="Times New Roman" w:eastAsia="Times New Roman" w:hAnsi="Times New Roman" w:cs="Times New Roman"/>
+                <w:sz w:val="24"/>
+                <w:szCs w:val="24"/>
+                <w:lang w:eastAsia="it-IT"/>
+              </w:rPr>
+              <w:t>0.7614</w:t>
+            </w:r>
+          </w:p>
+        </w:tc>
+        <w:tc>
+          <w:tcPr>
+            <w:tcW w:w="0" w:type="auto"/>
+            <w:tcBorders>
+              <w:top w:val="single" w:sz="6" w:space="0" w:color="C4C7C5"/>
+            </w:tcBorders>
+            <w:tcMar>
+              <w:top w:w="240" w:type="dxa"/>
+              <w:left w:w="240" w:type="dxa"/>
+              <w:bottom w:w="240" w:type="dxa"/>
+              <w:right w:w="240" w:type="dxa"/>
+            </w:tcMar>
+            <w:vAlign w:val="center"/>
+            <w:hideMark/>
+          </w:tcPr>
+          <w:p>
+            <w:pPr>
+              <w:spacing w:after="0" w:line="240" w:lineRule="auto"/>
+              <w:jc w:val="left"/>
+              <w:rPr>
+                <w:rFonts w:ascii="Times New Roman" w:eastAsia="Times New Roman" w:hAnsi="Times New Roman" w:cs="Times New Roman"/>
+                <w:sz w:val="24"/>
+                <w:szCs w:val="24"/>
+                <w:lang w:eastAsia="it-IT"/>
+              </w:rPr>
+            </w:pPr>
+            <w:r>
+              <w:rPr>
+                <w:rFonts w:ascii="Times New Roman" w:eastAsia="Times New Roman" w:hAnsi="Times New Roman" w:cs="Times New Roman"/>
+                <w:sz w:val="24"/>
+                <w:szCs w:val="24"/>
+                <w:lang w:eastAsia="it-IT"/>
+              </w:rPr>
+              <w:t>0.7441</w:t>
+            </w:r>
+          </w:p>
+        </w:tc>
+        <w:tc>
+          <w:tcPr>
+            <w:tcW w:w="0" w:type="auto"/>
+            <w:tcBorders>
+              <w:top w:val="single" w:sz="6" w:space="0" w:color="C4C7C5"/>
+            </w:tcBorders>
+            <w:tcMar>
+              <w:top w:w="240" w:type="dxa"/>
+              <w:left w:w="240" w:type="dxa"/>
+              <w:bottom w:w="240" w:type="dxa"/>
+              <w:right w:w="240" w:type="dxa"/>
+            </w:tcMar>
+            <w:vAlign w:val="center"/>
+            <w:hideMark/>
+          </w:tcPr>
+          <w:p>
+            <w:pPr>
+              <w:spacing w:after="0" w:line="240" w:lineRule="auto"/>
+              <w:jc w:val="left"/>
+              <w:rPr>
+                <w:rFonts w:ascii="Times New Roman" w:eastAsia="Times New Roman" w:hAnsi="Times New Roman" w:cs="Times New Roman"/>
+                <w:sz w:val="24"/>
+                <w:szCs w:val="24"/>
+                <w:lang w:eastAsia="it-IT"/>
+              </w:rPr>
+            </w:pPr>
+            <w:r>
+              <w:rPr>
+                <w:rFonts w:ascii="Times New Roman" w:eastAsia="Times New Roman" w:hAnsi="Times New Roman" w:cs="Times New Roman"/>
+                <w:sz w:val="24"/>
+                <w:szCs w:val="24"/>
+                <w:lang w:eastAsia="it-IT"/>
+              </w:rPr>
+              <w:t>13m:56s</w:t>
+            </w:r>
+          </w:p>
+        </w:tc>
+      </w:tr>
+      <w:tr>
+        <w:trPr>
+          <w:tblCellSpacing w:w="15" w:type="dxa"/>
+        </w:trPr>
+        <w:tc>
+          <w:tcPr>
+            <w:tcW w:w="0" w:type="auto"/>
+            <w:tcBorders>
+              <w:top w:val="single" w:sz="6" w:space="0" w:color="C4C7C5"/>
+            </w:tcBorders>
+            <w:tcMar>
+              <w:top w:w="240" w:type="dxa"/>
+              <w:left w:w="240" w:type="dxa"/>
+              <w:bottom w:w="240" w:type="dxa"/>
+              <w:right w:w="240" w:type="dxa"/>
+            </w:tcMar>
+            <w:vAlign w:val="center"/>
+            <w:hideMark/>
+          </w:tcPr>
+          <w:p>
+            <w:pPr>
+              <w:spacing w:after="0" w:line="240" w:lineRule="auto"/>
+              <w:jc w:val="left"/>
+              <w:rPr>
+                <w:rFonts w:ascii="Times New Roman" w:eastAsia="Times New Roman" w:hAnsi="Times New Roman" w:cs="Times New Roman"/>
+                <w:sz w:val="24"/>
+                <w:szCs w:val="24"/>
+                <w:lang w:eastAsia="it-IT"/>
+              </w:rPr>
+            </w:pPr>
+            <w:proofErr w:type="spellStart"/>
+            <w:r>
+              <w:rPr>
+                <w:rFonts w:ascii="Times New Roman" w:eastAsia="Times New Roman" w:hAnsi="Times New Roman" w:cs="Times New Roman"/>
+                <w:sz w:val="24"/>
+                <w:szCs w:val="24"/>
+                <w:lang w:eastAsia="it-IT"/>
+              </w:rPr>
+              <w:t>RbfSVM</w:t>
+            </w:r>
+            <w:proofErr w:type="spellEnd"/>
+          </w:p>
+        </w:tc>
+        <w:tc>
+          <w:tcPr>
+            <w:tcW w:w="0" w:type="auto"/>
+            <w:tcBorders>
+              <w:top w:val="single" w:sz="6" w:space="0" w:color="C4C7C5"/>
+            </w:tcBorders>
+            <w:tcMar>
+              <w:top w:w="240" w:type="dxa"/>
+              <w:left w:w="240" w:type="dxa"/>
+              <w:bottom w:w="240" w:type="dxa"/>
+              <w:right w:w="240" w:type="dxa"/>
+            </w:tcMar>
+            <w:vAlign w:val="center"/>
+            <w:hideMark/>
+          </w:tcPr>
+          <w:p>
+            <w:pPr>
+              <w:spacing w:after="0" w:line="240" w:lineRule="auto"/>
+              <w:jc w:val="left"/>
+              <w:rPr>
+                <w:rFonts w:ascii="Times New Roman" w:eastAsia="Times New Roman" w:hAnsi="Times New Roman" w:cs="Times New Roman"/>
+                <w:sz w:val="24"/>
+                <w:szCs w:val="24"/>
+                <w:lang w:eastAsia="it-IT"/>
+              </w:rPr>
+            </w:pPr>
+            <w:r>
+              <w:rPr>
+                <w:rFonts w:ascii="Times New Roman" w:eastAsia="Times New Roman" w:hAnsi="Times New Roman" w:cs="Times New Roman"/>
+                <w:sz w:val="24"/>
+                <w:szCs w:val="24"/>
+                <w:lang w:eastAsia="it-IT"/>
+              </w:rPr>
+              <w:t>0.871</w:t>
+            </w:r>
+          </w:p>
+        </w:tc>
+        <w:tc>
+          <w:tcPr>
+            <w:tcW w:w="0" w:type="auto"/>
+            <w:tcBorders>
+              <w:top w:val="single" w:sz="6" w:space="0" w:color="C4C7C5"/>
+            </w:tcBorders>
+            <w:tcMar>
+              <w:top w:w="240" w:type="dxa"/>
+              <w:left w:w="240" w:type="dxa"/>
+              <w:bottom w:w="240" w:type="dxa"/>
+              <w:right w:w="240" w:type="dxa"/>
+            </w:tcMar>
+            <w:vAlign w:val="center"/>
+            <w:hideMark/>
+          </w:tcPr>
+          <w:p>
+            <w:pPr>
+              <w:spacing w:after="0" w:line="240" w:lineRule="auto"/>
+              <w:jc w:val="left"/>
+              <w:rPr>
+                <w:rFonts w:ascii="Times New Roman" w:eastAsia="Times New Roman" w:hAnsi="Times New Roman" w:cs="Times New Roman"/>
+                <w:sz w:val="24"/>
+                <w:szCs w:val="24"/>
+                <w:lang w:eastAsia="it-IT"/>
+              </w:rPr>
+            </w:pPr>
+            <w:r>
+              <w:rPr>
+                <w:rFonts w:ascii="Times New Roman" w:eastAsia="Times New Roman" w:hAnsi="Times New Roman" w:cs="Times New Roman"/>
+                <w:sz w:val="24"/>
+                <w:szCs w:val="24"/>
+                <w:lang w:eastAsia="it-IT"/>
+              </w:rPr>
+              <w:t>0.8447</w:t>
+            </w:r>
+          </w:p>
+        </w:tc>
+        <w:tc>
+          <w:tcPr>
+            <w:tcW w:w="0" w:type="auto"/>
+            <w:tcBorders>
+              <w:top w:val="single" w:sz="6" w:space="0" w:color="C4C7C5"/>
+            </w:tcBorders>
+            <w:tcMar>
+              <w:top w:w="240" w:type="dxa"/>
+              <w:left w:w="240" w:type="dxa"/>
+              <w:bottom w:w="240" w:type="dxa"/>
+              <w:right w:w="240" w:type="dxa"/>
+            </w:tcMar>
+            <w:vAlign w:val="center"/>
+            <w:hideMark/>
+          </w:tcPr>
+          <w:p>
+            <w:pPr>
+              <w:spacing w:after="0" w:line="240" w:lineRule="auto"/>
+              <w:jc w:val="left"/>
+              <w:rPr>
+                <w:rFonts w:ascii="Times New Roman" w:eastAsia="Times New Roman" w:hAnsi="Times New Roman" w:cs="Times New Roman"/>
+                <w:sz w:val="24"/>
+                <w:szCs w:val="24"/>
+                <w:lang w:eastAsia="it-IT"/>
+              </w:rPr>
+            </w:pPr>
+            <w:r>
+              <w:rPr>
+                <w:rFonts w:ascii="Times New Roman" w:eastAsia="Times New Roman" w:hAnsi="Times New Roman" w:cs="Times New Roman"/>
+                <w:sz w:val="24"/>
+                <w:szCs w:val="24"/>
+                <w:lang w:eastAsia="it-IT"/>
+              </w:rPr>
+              <w:t>11m:32s</w:t>
+            </w:r>
+          </w:p>
+        </w:tc>
+      </w:tr>
+      <w:tr>
+        <w:trPr>
+          <w:tblCellSpacing w:w="15" w:type="dxa"/>
+        </w:trPr>
+        <w:tc>
+          <w:tcPr>
+            <w:tcW w:w="0" w:type="auto"/>
+            <w:tcBorders>
+              <w:top w:val="single" w:sz="6" w:space="0" w:color="C4C7C5"/>
+            </w:tcBorders>
+            <w:tcMar>
+              <w:top w:w="240" w:type="dxa"/>
+              <w:left w:w="240" w:type="dxa"/>
+              <w:bottom w:w="240" w:type="dxa"/>
+              <w:right w:w="240" w:type="dxa"/>
+            </w:tcMar>
+            <w:vAlign w:val="center"/>
+            <w:hideMark/>
+          </w:tcPr>
+          <w:p>
+            <w:pPr>
+              <w:spacing w:after="0" w:line="240" w:lineRule="auto"/>
+              <w:jc w:val="left"/>
+              <w:rPr>
+                <w:rFonts w:ascii="Times New Roman" w:eastAsia="Times New Roman" w:hAnsi="Times New Roman" w:cs="Times New Roman"/>
+                <w:sz w:val="24"/>
+                <w:szCs w:val="24"/>
+                <w:lang w:eastAsia="it-IT"/>
+              </w:rPr>
+            </w:pPr>
+            <w:r>
+              <w:rPr>
+                <w:rFonts w:ascii="Times New Roman" w:eastAsia="Times New Roman" w:hAnsi="Times New Roman" w:cs="Times New Roman"/>
+                <w:sz w:val="24"/>
+                <w:szCs w:val="24"/>
+                <w:lang w:eastAsia="it-IT"/>
+              </w:rPr>
+              <w:t>RF</w:t>
+            </w:r>
+          </w:p>
+        </w:tc>
+        <w:tc>
+          <w:tcPr>
+            <w:tcW w:w="0" w:type="auto"/>
+            <w:tcBorders>
+              <w:top w:val="single" w:sz="6" w:space="0" w:color="C4C7C5"/>
+            </w:tcBorders>
+            <w:tcMar>
+              <w:top w:w="240" w:type="dxa"/>
+              <w:left w:w="240" w:type="dxa"/>
+              <w:bottom w:w="240" w:type="dxa"/>
+              <w:right w:w="240" w:type="dxa"/>
+            </w:tcMar>
+            <w:vAlign w:val="center"/>
+            <w:hideMark/>
+          </w:tcPr>
+          <w:p>
+            <w:pPr>
+              <w:spacing w:after="0" w:line="240" w:lineRule="auto"/>
+              <w:jc w:val="left"/>
+              <w:rPr>
+                <w:rFonts w:ascii="Times New Roman" w:eastAsia="Times New Roman" w:hAnsi="Times New Roman" w:cs="Times New Roman"/>
+                <w:sz w:val="24"/>
+                <w:szCs w:val="24"/>
+                <w:lang w:eastAsia="it-IT"/>
+              </w:rPr>
+            </w:pPr>
+            <w:r>
+              <w:rPr>
+                <w:rFonts w:ascii="Times New Roman" w:eastAsia="Times New Roman" w:hAnsi="Times New Roman" w:cs="Times New Roman"/>
+                <w:sz w:val="24"/>
+                <w:szCs w:val="24"/>
+                <w:lang w:eastAsia="it-IT"/>
+              </w:rPr>
+              <w:t>1.0</w:t>
+            </w:r>
+          </w:p>
+        </w:tc>
+        <w:tc>
+          <w:tcPr>
+            <w:tcW w:w="0" w:type="auto"/>
+            <w:tcBorders>
+              <w:top w:val="single" w:sz="6" w:space="0" w:color="C4C7C5"/>
+            </w:tcBorders>
+            <w:tcMar>
+              <w:top w:w="240" w:type="dxa"/>
+              <w:left w:w="240" w:type="dxa"/>
+              <w:bottom w:w="240" w:type="dxa"/>
+              <w:right w:w="240" w:type="dxa"/>
+            </w:tcMar>
+            <w:vAlign w:val="center"/>
+            <w:hideMark/>
+          </w:tcPr>
+          <w:p>
+            <w:pPr>
+              <w:spacing w:after="0" w:line="240" w:lineRule="auto"/>
+              <w:jc w:val="left"/>
+              <w:rPr>
+                <w:rFonts w:ascii="Times New Roman" w:eastAsia="Times New Roman" w:hAnsi="Times New Roman" w:cs="Times New Roman"/>
+                <w:sz w:val="24"/>
+                <w:szCs w:val="24"/>
+                <w:lang w:eastAsia="it-IT"/>
+              </w:rPr>
+            </w:pPr>
+            <w:r>
+              <w:rPr>
+                <w:rFonts w:ascii="Times New Roman" w:eastAsia="Times New Roman" w:hAnsi="Times New Roman" w:cs="Times New Roman"/>
+                <w:sz w:val="24"/>
+                <w:szCs w:val="24"/>
+                <w:lang w:eastAsia="it-IT"/>
+              </w:rPr>
+              <w:t>0.9295</w:t>
+            </w:r>
+          </w:p>
+        </w:tc>
+        <w:tc>
+          <w:tcPr>
+            <w:tcW w:w="0" w:type="auto"/>
+            <w:tcBorders>
+              <w:top w:val="single" w:sz="6" w:space="0" w:color="C4C7C5"/>
+            </w:tcBorders>
+            <w:tcMar>
+              <w:top w:w="240" w:type="dxa"/>
+              <w:left w:w="240" w:type="dxa"/>
+              <w:bottom w:w="240" w:type="dxa"/>
+              <w:right w:w="240" w:type="dxa"/>
+            </w:tcMar>
+            <w:vAlign w:val="center"/>
+            <w:hideMark/>
+          </w:tcPr>
+          <w:p>
+            <w:pPr>
+              <w:spacing w:after="0" w:line="240" w:lineRule="auto"/>
+              <w:jc w:val="left"/>
+              <w:rPr>
+                <w:rFonts w:ascii="Times New Roman" w:eastAsia="Times New Roman" w:hAnsi="Times New Roman" w:cs="Times New Roman"/>
+                <w:sz w:val="24"/>
+                <w:szCs w:val="24"/>
+                <w:lang w:eastAsia="it-IT"/>
+              </w:rPr>
+            </w:pPr>
+            <w:r>
+              <w:rPr>
+                <w:rFonts w:ascii="Times New Roman" w:eastAsia="Times New Roman" w:hAnsi="Times New Roman" w:cs="Times New Roman"/>
+                <w:sz w:val="24"/>
+                <w:szCs w:val="24"/>
+                <w:lang w:eastAsia="it-IT"/>
+              </w:rPr>
+              <w:t>03m:37s</w:t>
+            </w:r>
+          </w:p>
+        </w:tc>
+      </w:tr>
+      <w:tr>
+        <w:trPr>
+          <w:tblCellSpacing w:w="15" w:type="dxa"/>
+        </w:trPr>
+        <w:tc>
+          <w:tcPr>
+            <w:tcW w:w="0" w:type="auto"/>
+            <w:tcBorders>
+              <w:top w:val="single" w:sz="6" w:space="0" w:color="C4C7C5"/>
+            </w:tcBorders>
+            <w:tcMar>
+              <w:top w:w="240" w:type="dxa"/>
+              <w:left w:w="240" w:type="dxa"/>
+              <w:bottom w:w="240" w:type="dxa"/>
+              <w:right w:w="240" w:type="dxa"/>
+            </w:tcMar>
+            <w:vAlign w:val="center"/>
+            <w:hideMark/>
+          </w:tcPr>
+          <w:p>
+            <w:pPr>
+              <w:spacing w:after="0" w:line="240" w:lineRule="auto"/>
+              <w:jc w:val="left"/>
+              <w:rPr>
+                <w:rFonts w:ascii="Times New Roman" w:eastAsia="Times New Roman" w:hAnsi="Times New Roman" w:cs="Times New Roman"/>
+                <w:sz w:val="24"/>
+                <w:szCs w:val="24"/>
+                <w:lang w:eastAsia="it-IT"/>
+              </w:rPr>
+            </w:pPr>
+            <w:r>
+              <w:rPr>
+                <w:rFonts w:ascii="Times New Roman" w:eastAsia="Times New Roman" w:hAnsi="Times New Roman" w:cs="Times New Roman"/>
+                <w:sz w:val="24"/>
+                <w:szCs w:val="24"/>
+                <w:lang w:eastAsia="it-IT"/>
+              </w:rPr>
+              <w:t>KNN</w:t>
+            </w:r>
+          </w:p>
+        </w:tc>
+        <w:tc>
+          <w:tcPr>
+            <w:tcW w:w="0" w:type="auto"/>
+            <w:tcBorders>
+              <w:top w:val="single" w:sz="6" w:space="0" w:color="C4C7C5"/>
+            </w:tcBorders>
+            <w:tcMar>
+              <w:top w:w="240" w:type="dxa"/>
+              <w:left w:w="240" w:type="dxa"/>
+              <w:bottom w:w="240" w:type="dxa"/>
+              <w:right w:w="240" w:type="dxa"/>
+            </w:tcMar>
+            <w:vAlign w:val="center"/>
+            <w:hideMark/>
+          </w:tcPr>
+          <w:p>
+            <w:pPr>
+              <w:spacing w:after="0" w:line="240" w:lineRule="auto"/>
+              <w:jc w:val="left"/>
+              <w:rPr>
+                <w:rFonts w:ascii="Times New Roman" w:eastAsia="Times New Roman" w:hAnsi="Times New Roman" w:cs="Times New Roman"/>
+                <w:sz w:val="24"/>
+                <w:szCs w:val="24"/>
+                <w:lang w:eastAsia="it-IT"/>
+              </w:rPr>
+            </w:pPr>
+            <w:r>
+              <w:rPr>
+                <w:rFonts w:ascii="Times New Roman" w:eastAsia="Times New Roman" w:hAnsi="Times New Roman" w:cs="Times New Roman"/>
+                <w:sz w:val="24"/>
+                <w:szCs w:val="24"/>
+                <w:lang w:eastAsia="it-IT"/>
+              </w:rPr>
+              <w:t>0.9735</w:t>
+            </w:r>
+          </w:p>
+        </w:tc>
+        <w:tc>
+          <w:tcPr>
+            <w:tcW w:w="0" w:type="auto"/>
+            <w:tcBorders>
+              <w:top w:val="single" w:sz="6" w:space="0" w:color="C4C7C5"/>
+            </w:tcBorders>
+            <w:tcMar>
+              <w:top w:w="240" w:type="dxa"/>
+              <w:left w:w="240" w:type="dxa"/>
+              <w:bottom w:w="240" w:type="dxa"/>
+              <w:right w:w="240" w:type="dxa"/>
+            </w:tcMar>
+            <w:vAlign w:val="center"/>
+            <w:hideMark/>
+          </w:tcPr>
+          <w:p>
+            <w:pPr>
+              <w:spacing w:after="0" w:line="240" w:lineRule="auto"/>
+              <w:jc w:val="left"/>
+              <w:rPr>
+                <w:rFonts w:ascii="Times New Roman" w:eastAsia="Times New Roman" w:hAnsi="Times New Roman" w:cs="Times New Roman"/>
+                <w:sz w:val="24"/>
+                <w:szCs w:val="24"/>
+                <w:lang w:eastAsia="it-IT"/>
+              </w:rPr>
+            </w:pPr>
+            <w:r>
+              <w:rPr>
+                <w:rFonts w:ascii="Times New Roman" w:eastAsia="Times New Roman" w:hAnsi="Times New Roman" w:cs="Times New Roman"/>
+                <w:sz w:val="24"/>
+                <w:szCs w:val="24"/>
+                <w:lang w:eastAsia="it-IT"/>
+              </w:rPr>
+              <w:t>0.9728</w:t>
+            </w:r>
+          </w:p>
+        </w:tc>
+        <w:tc>
+          <w:tcPr>
+            <w:tcW w:w="0" w:type="auto"/>
+            <w:tcBorders>
+              <w:top w:val="single" w:sz="6" w:space="0" w:color="C4C7C5"/>
+            </w:tcBorders>
+            <w:tcMar>
+              <w:top w:w="240" w:type="dxa"/>
+              <w:left w:w="240" w:type="dxa"/>
+              <w:bottom w:w="240" w:type="dxa"/>
+              <w:right w:w="240" w:type="dxa"/>
+            </w:tcMar>
+            <w:vAlign w:val="center"/>
+            <w:hideMark/>
+          </w:tcPr>
+          <w:p>
+            <w:pPr>
+              <w:spacing w:after="0" w:line="240" w:lineRule="auto"/>
+              <w:jc w:val="left"/>
+              <w:rPr>
+                <w:rFonts w:ascii="Times New Roman" w:eastAsia="Times New Roman" w:hAnsi="Times New Roman" w:cs="Times New Roman"/>
+                <w:sz w:val="24"/>
+                <w:szCs w:val="24"/>
+                <w:lang w:eastAsia="it-IT"/>
+              </w:rPr>
+            </w:pPr>
+            <w:r>
+              <w:rPr>
+                <w:rFonts w:ascii="Times New Roman" w:eastAsia="Times New Roman" w:hAnsi="Times New Roman" w:cs="Times New Roman"/>
+                <w:sz w:val="24"/>
+                <w:szCs w:val="24"/>
+                <w:lang w:eastAsia="it-IT"/>
+              </w:rPr>
+              <w:t>15.6139s</w:t>
+            </w:r>
+          </w:p>
+        </w:tc>
+      </w:tr>
+      <w:tr>
+        <w:trPr>
+          <w:tblCellSpacing w:w="15" w:type="dxa"/>
+        </w:trPr>
+        <w:tc>
+          <w:tcPr>
+            <w:tcW w:w="0" w:type="auto"/>
+            <w:tcBorders>
+              <w:top w:val="single" w:sz="6" w:space="0" w:color="C4C7C5"/>
+            </w:tcBorders>
+            <w:tcMar>
+              <w:top w:w="240" w:type="dxa"/>
+              <w:left w:w="240" w:type="dxa"/>
+              <w:bottom w:w="240" w:type="dxa"/>
+              <w:right w:w="240" w:type="dxa"/>
+            </w:tcMar>
+            <w:vAlign w:val="center"/>
+            <w:hideMark/>
+          </w:tcPr>
+          <w:p>
+            <w:pPr>
+              <w:spacing w:after="0" w:line="240" w:lineRule="auto"/>
+              <w:jc w:val="left"/>
+              <w:rPr>
+                <w:rFonts w:ascii="Times New Roman" w:eastAsia="Times New Roman" w:hAnsi="Times New Roman" w:cs="Times New Roman"/>
+                <w:sz w:val="24"/>
+                <w:szCs w:val="24"/>
+                <w:lang w:eastAsia="it-IT"/>
+              </w:rPr>
+            </w:pPr>
+            <w:proofErr w:type="spellStart"/>
+            <w:r>
+              <w:rPr>
+                <w:rFonts w:ascii="Times New Roman" w:eastAsia="Times New Roman" w:hAnsi="Times New Roman" w:cs="Times New Roman"/>
+                <w:sz w:val="24"/>
+                <w:szCs w:val="24"/>
+                <w:lang w:eastAsia="it-IT"/>
+              </w:rPr>
+              <w:t>Na</w:t>
+            </w:r>
+            <w:r>
+              <w:rPr>
+                <w:rFonts w:ascii="Times New Roman" w:eastAsia="Times New Roman" w:hAnsi="Times New Roman" w:cs="Times New Roman"/>
+                <w:sz w:val="24"/>
+                <w:szCs w:val="24"/>
+                <w:lang w:eastAsia="it-IT"/>
+              </w:rPr>
+              <w:t>i</w:t>
+            </w:r>
+            <w:r>
+              <w:rPr>
+                <w:rFonts w:ascii="Times New Roman" w:eastAsia="Times New Roman" w:hAnsi="Times New Roman" w:cs="Times New Roman"/>
+                <w:sz w:val="24"/>
+                <w:szCs w:val="24"/>
+                <w:lang w:eastAsia="it-IT"/>
+              </w:rPr>
+              <w:t>ve</w:t>
+            </w:r>
+            <w:proofErr w:type="spellEnd"/>
+            <w:r>
+              <w:rPr>
+                <w:rFonts w:ascii="Times New Roman" w:eastAsia="Times New Roman" w:hAnsi="Times New Roman" w:cs="Times New Roman"/>
+                <w:sz w:val="24"/>
+                <w:szCs w:val="24"/>
+                <w:lang w:eastAsia="it-IT"/>
+              </w:rPr>
+              <w:t xml:space="preserve"> </w:t>
+            </w:r>
+            <w:proofErr w:type="spellStart"/>
+            <w:r>
+              <w:rPr>
+                <w:rFonts w:ascii="Times New Roman" w:eastAsia="Times New Roman" w:hAnsi="Times New Roman" w:cs="Times New Roman"/>
+                <w:sz w:val="24"/>
+                <w:szCs w:val="24"/>
+                <w:lang w:eastAsia="it-IT"/>
+              </w:rPr>
+              <w:t>Bayes</w:t>
+            </w:r>
+            <w:proofErr w:type="spellEnd"/>
+          </w:p>
+        </w:tc>
+        <w:tc>
+          <w:tcPr>
+            <w:tcW w:w="0" w:type="auto"/>
+            <w:tcBorders>
+              <w:top w:val="single" w:sz="6" w:space="0" w:color="C4C7C5"/>
+            </w:tcBorders>
+            <w:tcMar>
+              <w:top w:w="240" w:type="dxa"/>
+              <w:left w:w="240" w:type="dxa"/>
+              <w:bottom w:w="240" w:type="dxa"/>
+              <w:right w:w="240" w:type="dxa"/>
+            </w:tcMar>
+            <w:vAlign w:val="center"/>
+            <w:hideMark/>
+          </w:tcPr>
+          <w:p>
+            <w:pPr>
+              <w:spacing w:after="0" w:line="240" w:lineRule="auto"/>
+              <w:jc w:val="left"/>
+              <w:rPr>
+                <w:rFonts w:ascii="Times New Roman" w:eastAsia="Times New Roman" w:hAnsi="Times New Roman" w:cs="Times New Roman"/>
+                <w:sz w:val="24"/>
+                <w:szCs w:val="24"/>
+                <w:lang w:eastAsia="it-IT"/>
+              </w:rPr>
+            </w:pPr>
+            <w:r>
+              <w:rPr>
+                <w:rFonts w:ascii="Times New Roman" w:eastAsia="Times New Roman" w:hAnsi="Times New Roman" w:cs="Times New Roman"/>
+                <w:sz w:val="24"/>
+                <w:szCs w:val="24"/>
+                <w:lang w:eastAsia="it-IT"/>
+              </w:rPr>
+              <w:t>0.1032</w:t>
+            </w:r>
+          </w:p>
+        </w:tc>
+        <w:tc>
+          <w:tcPr>
+            <w:tcW w:w="0" w:type="auto"/>
+            <w:tcBorders>
+              <w:top w:val="single" w:sz="6" w:space="0" w:color="C4C7C5"/>
+            </w:tcBorders>
+            <w:tcMar>
+              <w:top w:w="240" w:type="dxa"/>
+              <w:left w:w="240" w:type="dxa"/>
+              <w:bottom w:w="240" w:type="dxa"/>
+              <w:right w:w="240" w:type="dxa"/>
+            </w:tcMar>
+            <w:vAlign w:val="center"/>
+            <w:hideMark/>
+          </w:tcPr>
+          <w:p>
+            <w:pPr>
+              <w:spacing w:after="0" w:line="240" w:lineRule="auto"/>
+              <w:jc w:val="left"/>
+              <w:rPr>
+                <w:rFonts w:ascii="Times New Roman" w:eastAsia="Times New Roman" w:hAnsi="Times New Roman" w:cs="Times New Roman"/>
+                <w:sz w:val="24"/>
+                <w:szCs w:val="24"/>
+                <w:lang w:eastAsia="it-IT"/>
+              </w:rPr>
+            </w:pPr>
+            <w:r>
+              <w:rPr>
+                <w:rFonts w:ascii="Times New Roman" w:eastAsia="Times New Roman" w:hAnsi="Times New Roman" w:cs="Times New Roman"/>
+                <w:sz w:val="24"/>
+                <w:szCs w:val="24"/>
+                <w:lang w:eastAsia="it-IT"/>
+              </w:rPr>
+              <w:t>0.0959</w:t>
+            </w:r>
+          </w:p>
+        </w:tc>
+        <w:tc>
+          <w:tcPr>
+            <w:tcW w:w="0" w:type="auto"/>
+            <w:tcBorders>
+              <w:top w:val="single" w:sz="6" w:space="0" w:color="C4C7C5"/>
+            </w:tcBorders>
+            <w:tcMar>
+              <w:top w:w="240" w:type="dxa"/>
+              <w:left w:w="240" w:type="dxa"/>
+              <w:bottom w:w="240" w:type="dxa"/>
+              <w:right w:w="240" w:type="dxa"/>
+            </w:tcMar>
+            <w:vAlign w:val="center"/>
+            <w:hideMark/>
+          </w:tcPr>
+          <w:p>
+            <w:pPr>
+              <w:spacing w:after="0" w:line="240" w:lineRule="auto"/>
+              <w:jc w:val="left"/>
+              <w:rPr>
+                <w:rFonts w:ascii="Times New Roman" w:eastAsia="Times New Roman" w:hAnsi="Times New Roman" w:cs="Times New Roman"/>
+                <w:sz w:val="24"/>
+                <w:szCs w:val="24"/>
+                <w:lang w:eastAsia="it-IT"/>
+              </w:rPr>
+            </w:pPr>
+            <w:r>
+              <w:rPr>
+                <w:rFonts w:ascii="Times New Roman" w:eastAsia="Times New Roman" w:hAnsi="Times New Roman" w:cs="Times New Roman"/>
+                <w:sz w:val="24"/>
+                <w:szCs w:val="24"/>
+                <w:lang w:eastAsia="it-IT"/>
+              </w:rPr>
+              <w:t>0.1477s</w:t>
+            </w:r>
+          </w:p>
+        </w:tc>
+      </w:tr>
+    </w:tbl>
+    <w:p>
+      <w:pPr>
+        <w:rPr>
+          <w:lang w:val="en-US"/>
+        </w:rPr>
+      </w:pPr>
+    </w:p>
+    <w:p>
+      <w:pPr>
+        <w:rPr>
+          <w:lang w:val="en-US"/>
+        </w:rPr>
+      </w:pPr>
     </w:p>
     <w:sectPr>
-      <w:headerReference w:type="first" r:id="rId10"/>
+      <w:headerReference w:type="first" r:id="rId9"/>
       <w:pgSz w:w="11906" w:h="16838"/>
       <w:pgMar w:top="1417" w:right="1134" w:bottom="1134" w:left="1134" w:header="708" w:footer="708" w:gutter="0"/>
       <w:pgNumType w:start="1"/>
@@ -22196,49 +24018,6 @@
     </w:p>
   </w:endnote>
 </w:endnotes>
-</file>
-
-<file path=word/footer1.xml><?xml version="1.0" encoding="utf-8"?>
-<w:ftr xmlns:wpc="http://schemas.microsoft.com/office/word/2010/wordprocessingCanvas" xmlns:cx="http://schemas.microsoft.com/office/drawing/2014/chartex" xmlns:cx1="http://schemas.microsoft.com/office/drawing/2015/9/8/chartex" xmlns:cx2="http://schemas.microsoft.com/office/drawing/2015/10/21/chartex" xmlns:cx3="http://schemas.microsoft.com/office/drawing/2016/5/9/chartex" xmlns:cx4="http://schemas.microsoft.com/office/drawing/2016/5/10/chartex" xmlns:cx5="http://schemas.microsoft.com/office/drawing/2016/5/11/chartex" xmlns:cx6="http://schemas.microsoft.com/office/drawing/2016/5/12/chartex" xmlns:cx7="http://schemas.microsoft.com/office/drawing/2016/5/13/chartex" xmlns:cx8="http://schemas.microsoft.com/office/drawing/2016/5/14/chartex" xmlns:mc="http://schemas.openxmlformats.org/markup-compatibility/2006" xmlns:aink="http://schemas.microsoft.com/office/drawing/2016/ink" xmlns:am3d="http://schemas.microsoft.com/office/drawing/2017/model3d" xmlns:o="urn:schemas-microsoft-com:office:office" xmlns:oel="http://schemas.microsoft.com/office/2019/extlst" xmlns:r="http://schemas.openxmlformats.org/officeDocument/2006/relationships" xmlns:m="http://schemas.openxmlformats.org/officeDocument/2006/math" xmlns:v="urn:schemas-microsoft-com:vml" xmlns:wp14="http://schemas.microsoft.com/office/word/2010/wordprocessingDrawing" xmlns:wp="http://schemas.openxmlformats.org/drawingml/2006/wordprocessingDrawing" xmlns:w10="urn:schemas-microsoft-com:office:word" xmlns:w="http://schemas.openxmlformats.org/wordprocessingml/2006/main" xmlns:w14="http://schemas.microsoft.com/office/word/2010/wordml" xmlns:w15="http://schemas.microsoft.com/office/word/2012/wordml" xmlns:w16cex="http://schemas.microsoft.com/office/word/2018/wordml/cex" xmlns:w16cid="http://schemas.microsoft.com/office/word/2016/wordml/cid" xmlns:w16="http://schemas.microsoft.com/office/word/2018/wordml" xmlns:w16sdtdh="http://schemas.microsoft.com/office/word/2020/wordml/sdtdatahash" xmlns:w16se="http://schemas.microsoft.com/office/word/2015/wordml/symex" xmlns:wpg="http://schemas.microsoft.com/office/word/2010/wordprocessingGroup" xmlns:wpi="http://schemas.microsoft.com/office/word/2010/wordprocessingInk" xmlns:wne="http://schemas.microsoft.com/office/word/2006/wordml" xmlns:wps="http://schemas.microsoft.com/office/word/2010/wordprocessingShape" mc:Ignorable="w14 w15 w16se w16cid w16 w16cex w16sdtdh wp14">
-  <w:sdt>
-    <w:sdtPr>
-      <w:id w:val="-658542622"/>
-      <w:docPartObj>
-        <w:docPartGallery w:val="Page Numbers (Bottom of Page)"/>
-        <w:docPartUnique/>
-      </w:docPartObj>
-    </w:sdtPr>
-    <w:sdtEndPr/>
-    <w:sdtContent>
-      <w:p>
-        <w:pPr>
-          <w:pStyle w:val="Pidipagina"/>
-          <w:jc w:val="right"/>
-        </w:pPr>
-        <w:r>
-          <w:fldChar w:fldCharType="begin"/>
-        </w:r>
-        <w:r>
-          <w:instrText>PAGE   \* MERGEFORMAT</w:instrText>
-        </w:r>
-        <w:r>
-          <w:fldChar w:fldCharType="separate"/>
-        </w:r>
-        <w:r>
-          <w:t>2</w:t>
-        </w:r>
-        <w:r>
-          <w:fldChar w:fldCharType="end"/>
-        </w:r>
-      </w:p>
-    </w:sdtContent>
-  </w:sdt>
-  <w:p>
-    <w:pPr>
-      <w:pStyle w:val="Pidipagina"/>
-    </w:pPr>
-  </w:p>
-</w:ftr>
 </file>
 
 <file path=word/footnotes.xml><?xml version="1.0" encoding="utf-8"?>
@@ -26292,7 +28071,7 @@
   <w:style w:type="paragraph" w:default="1" w:styleId="Normale">
     <w:name w:val="Normal"/>
     <w:qFormat/>
-    <w:rsid w:val="003D6EB8"/>
+    <w:rsid w:val="003E7ED1"/>
   </w:style>
   <w:style w:type="paragraph" w:styleId="Titolo1">
     <w:name w:val="heading 1"/>
